--- a/elibrary.docx
+++ b/elibrary.docx
@@ -5739,27 +5739,14 @@
       <w:r>
         <w:t xml:space="preserve">Table </w:t>
       </w:r>
-      <w:r>
-        <w:fldChar w:fldCharType="begin"/>
-      </w:r>
-      <w:r>
-        <w:instrText xml:space="preserve"> SEQ Table \* ARABIC </w:instrText>
-      </w:r>
-      <w:r>
-        <w:fldChar w:fldCharType="separate"/>
-      </w:r>
-      <w:r>
-        <w:rPr>
-          <w:noProof/>
-        </w:rPr>
-        <w:t>1</w:t>
-      </w:r>
-      <w:r>
-        <w:rPr>
-          <w:noProof/>
-        </w:rPr>
-        <w:fldChar w:fldCharType="end"/>
-      </w:r>
+      <w:fldSimple w:instr=" SEQ Table \* ARABIC ">
+        <w:r>
+          <w:rPr>
+            <w:noProof/>
+          </w:rPr>
+          <w:t>1</w:t>
+        </w:r>
+      </w:fldSimple>
       <w:r>
         <w:t>n</w:t>
       </w:r>
@@ -7313,8 +7300,8 @@
         </w:rPr>
         <w:drawing>
           <wp:inline distT="0" distB="0" distL="0" distR="0">
-            <wp:extent cx="5943600" cy="3175635"/>
-            <wp:effectExtent l="0" t="0" r="0" b="5715"/>
+            <wp:extent cx="5991225" cy="3657600"/>
+            <wp:effectExtent l="0" t="0" r="9525" b="0"/>
             <wp:docPr id="5" name="Picture 5"/>
             <wp:cNvGraphicFramePr>
               <a:graphicFrameLocks xmlns:a="http://schemas.openxmlformats.org/drawingml/2006/main" noChangeAspect="1"/>
@@ -7341,7 +7328,7 @@
                   <pic:spPr>
                     <a:xfrm>
                       <a:off x="0" y="0"/>
-                      <a:ext cx="5943600" cy="3175635"/>
+                      <a:ext cx="5991225" cy="3657600"/>
                     </a:xfrm>
                     <a:prstGeom prst="rect">
                       <a:avLst/>
@@ -7358,8 +7345,6 @@
       <w:r>
         <w:t xml:space="preserve">                                         </w:t>
       </w:r>
-      <w:bookmarkStart w:id="20" w:name="_GoBack"/>
-      <w:bookmarkEnd w:id="20"/>
       <w:r>
         <w:t>Figure 2: Context Diagram of System</w:t>
       </w:r>
@@ -7439,14 +7424,14 @@
       <w:pPr>
         <w:pStyle w:val="Heading3"/>
       </w:pPr>
-      <w:bookmarkStart w:id="21" w:name="_Toc28806451"/>
+      <w:bookmarkStart w:id="20" w:name="_Toc28806451"/>
       <w:r>
         <w:t>2.5</w:t>
       </w:r>
       <w:r>
         <w:t xml:space="preserve"> Flow Chart</w:t>
       </w:r>
-      <w:bookmarkEnd w:id="21"/>
+      <w:bookmarkEnd w:id="20"/>
     </w:p>
     <w:p/>
     <w:p>
@@ -7498,7 +7483,19 @@
         </w:drawing>
       </w:r>
     </w:p>
-    <w:p/>
+    <w:p>
+      <w:r>
+        <w:tab/>
+        <w:t xml:space="preserve">                          Figure 5: Flowchart to issue book in project</w:t>
+      </w:r>
+    </w:p>
+    <w:p>
+      <w:pPr>
+        <w:tabs>
+          <w:tab w:val="left" w:pos="6930"/>
+        </w:tabs>
+      </w:pPr>
+    </w:p>
     <w:p>
       <w:r>
         <w:rPr>
@@ -7547,23 +7544,34 @@
           </wp:inline>
         </w:drawing>
       </w:r>
+      <w:r>
+        <w:t xml:space="preserve"> </w:t>
+      </w:r>
+      <w:r>
+        <w:t xml:space="preserve">                 </w:t>
+      </w:r>
+    </w:p>
+    <w:p>
+      <w:r>
+        <w:t xml:space="preserve">                                                  Figure 6: Flowchart to return</w:t>
+      </w:r>
+      <w:r>
+        <w:t xml:space="preserve"> book in project</w:t>
+      </w:r>
     </w:p>
     <w:p>
       <w:pPr>
         <w:pStyle w:val="Heading3"/>
       </w:pPr>
-    </w:p>
-    <w:p>
-      <w:pPr>
-        <w:pStyle w:val="Heading3"/>
-      </w:pPr>
-      <w:bookmarkStart w:id="22" w:name="_Toc28806452"/>
+      <w:bookmarkStart w:id="21" w:name="_Toc28806452"/>
       <w:r>
         <w:t>2.6</w:t>
       </w:r>
       <w:r>
         <w:t xml:space="preserve"> Technical Requirements</w:t>
       </w:r>
+      <w:bookmarkStart w:id="22" w:name="_GoBack"/>
+      <w:bookmarkEnd w:id="21"/>
       <w:bookmarkEnd w:id="22"/>
     </w:p>
     <w:p>
@@ -11434,7 +11442,7 @@
 </file>
 
 <file path=customXml/itemProps1.xml><?xml version="1.0" encoding="utf-8"?>
-<ds:datastoreItem xmlns:ds="http://schemas.openxmlformats.org/officeDocument/2006/customXml" ds:itemID="{88C88872-60B0-4ABC-9543-3F3068AA9343}">
+<ds:datastoreItem xmlns:ds="http://schemas.openxmlformats.org/officeDocument/2006/customXml" ds:itemID="{F98CF73E-39E8-4809-9B9C-B4EF4D701A58}">
   <ds:schemaRefs>
     <ds:schemaRef ds:uri="http://schemas.openxmlformats.org/officeDocument/2006/bibliography"/>
   </ds:schemaRefs>

--- a/elibrary.docx
+++ b/elibrary.docx
@@ -49,8 +49,45 @@
               <w:sz w:val="32"/>
               <w:szCs w:val="32"/>
             </w:rPr>
-            <w:t>Web development on Elibrary and Library Management  System</w:t>
+            <w:t xml:space="preserve">Web development on </w:t>
           </w:r>
+          <w:proofErr w:type="spellStart"/>
+          <w:r>
+            <w:rPr>
+              <w:rFonts w:cs="Times New Roman"/>
+              <w:b/>
+              <w:bCs/>
+              <w:color w:val="auto"/>
+              <w:sz w:val="32"/>
+              <w:szCs w:val="32"/>
+            </w:rPr>
+            <w:t>Elibrary</w:t>
+          </w:r>
+          <w:proofErr w:type="spellEnd"/>
+          <w:r>
+            <w:rPr>
+              <w:rFonts w:cs="Times New Roman"/>
+              <w:b/>
+              <w:bCs/>
+              <w:color w:val="auto"/>
+              <w:sz w:val="32"/>
+              <w:szCs w:val="32"/>
+            </w:rPr>
+            <w:t xml:space="preserve"> and Library </w:t>
+          </w:r>
+          <w:proofErr w:type="gramStart"/>
+          <w:r>
+            <w:rPr>
+              <w:rFonts w:cs="Times New Roman"/>
+              <w:b/>
+              <w:bCs/>
+              <w:color w:val="auto"/>
+              <w:sz w:val="32"/>
+              <w:szCs w:val="32"/>
+            </w:rPr>
+            <w:t>Management  System</w:t>
+          </w:r>
+          <w:proofErr w:type="gramEnd"/>
         </w:p>
         <w:p>
           <w:pPr>
@@ -113,6 +150,7 @@
               <w:szCs w:val="32"/>
             </w:rPr>
           </w:pPr>
+          <w:proofErr w:type="spellStart"/>
           <w:r>
             <w:rPr>
               <w:rFonts w:cs="Times New Roman"/>
@@ -124,6 +162,7 @@
             </w:rPr>
             <w:t>SoftTechPark</w:t>
           </w:r>
+          <w:proofErr w:type="spellEnd"/>
           <w:r>
             <w:rPr>
               <w:rFonts w:cs="Times New Roman"/>
@@ -287,6 +326,7 @@
               <w:szCs w:val="24"/>
             </w:rPr>
           </w:pPr>
+          <w:proofErr w:type="gramStart"/>
           <w:r>
             <w:rPr>
               <w:rFonts w:cs="Times New Roman"/>
@@ -294,7 +334,37 @@
               <w:color w:val="auto"/>
               <w:szCs w:val="24"/>
             </w:rPr>
-            <w:t>for the degree of Bachelor of Science in Computer Science and Information Technology awarded by Tribhuvan University</w:t>
+            <w:t>for</w:t>
+          </w:r>
+          <w:proofErr w:type="gramEnd"/>
+          <w:r>
+            <w:rPr>
+              <w:rFonts w:cs="Times New Roman"/>
+              <w:bCs/>
+              <w:color w:val="auto"/>
+              <w:szCs w:val="24"/>
+            </w:rPr>
+            <w:t xml:space="preserve"> the degree of Bachelor of Science in Computer Science and Information Technology awarded by </w:t>
+          </w:r>
+          <w:proofErr w:type="spellStart"/>
+          <w:r>
+            <w:rPr>
+              <w:rFonts w:cs="Times New Roman"/>
+              <w:bCs/>
+              <w:color w:val="auto"/>
+              <w:szCs w:val="24"/>
+            </w:rPr>
+            <w:t>Tribhuvan</w:t>
+          </w:r>
+          <w:proofErr w:type="spellEnd"/>
+          <w:r>
+            <w:rPr>
+              <w:rFonts w:cs="Times New Roman"/>
+              <w:bCs/>
+              <w:color w:val="auto"/>
+              <w:szCs w:val="24"/>
+            </w:rPr>
+            <w:t xml:space="preserve"> University</w:t>
           </w:r>
         </w:p>
         <w:p>
@@ -364,6 +434,7 @@
               <w:szCs w:val="32"/>
             </w:rPr>
           </w:pPr>
+          <w:proofErr w:type="spellStart"/>
           <w:r>
             <w:rPr>
               <w:rFonts w:cs="Times New Roman"/>
@@ -371,7 +442,17 @@
               <w:color w:val="auto"/>
               <w:szCs w:val="32"/>
             </w:rPr>
-            <w:t>Bivek Pandey (T.U. Exam Roll No.7682/072</w:t>
+            <w:t>Bivek</w:t>
+          </w:r>
+          <w:proofErr w:type="spellEnd"/>
+          <w:r>
+            <w:rPr>
+              <w:rFonts w:cs="Times New Roman"/>
+              <w:bCs/>
+              <w:color w:val="auto"/>
+              <w:szCs w:val="32"/>
+            </w:rPr>
+            <w:t xml:space="preserve"> Pandey (T.U. Exam Roll No.7682/072</w:t>
           </w:r>
           <w:r>
             <w:rPr>
@@ -440,6 +521,7 @@
               <w:szCs w:val="28"/>
             </w:rPr>
           </w:pPr>
+          <w:proofErr w:type="spellStart"/>
           <w:r>
             <w:rPr>
               <w:rFonts w:ascii="Aharoni" w:hAnsi="Aharoni" w:cs="Times New Roman"/>
@@ -447,7 +529,37 @@
               <w:color w:val="auto"/>
               <w:szCs w:val="28"/>
             </w:rPr>
-            <w:t>Nagarjuna college of information technology</w:t>
+            <w:t>Nagarjuna</w:t>
+          </w:r>
+          <w:proofErr w:type="spellEnd"/>
+          <w:r>
+            <w:rPr>
+              <w:rFonts w:ascii="Aharoni" w:hAnsi="Aharoni" w:cs="Times New Roman"/>
+              <w:b/>
+              <w:color w:val="auto"/>
+              <w:szCs w:val="28"/>
+            </w:rPr>
+            <w:t xml:space="preserve"> </w:t>
+          </w:r>
+          <w:proofErr w:type="gramStart"/>
+          <w:r>
+            <w:rPr>
+              <w:rFonts w:ascii="Aharoni" w:hAnsi="Aharoni" w:cs="Times New Roman"/>
+              <w:b/>
+              <w:color w:val="auto"/>
+              <w:szCs w:val="28"/>
+            </w:rPr>
+            <w:t>college</w:t>
+          </w:r>
+          <w:proofErr w:type="gramEnd"/>
+          <w:r>
+            <w:rPr>
+              <w:rFonts w:ascii="Aharoni" w:hAnsi="Aharoni" w:cs="Times New Roman"/>
+              <w:b/>
+              <w:color w:val="auto"/>
+              <w:szCs w:val="28"/>
+            </w:rPr>
+            <w:t xml:space="preserve"> of information technology</w:t>
           </w:r>
         </w:p>
         <w:p>
@@ -495,7 +607,27 @@
               <w:color w:val="auto"/>
               <w:szCs w:val="28"/>
             </w:rPr>
-            <w:t>Affiliated to Tribhuvan University</w:t>
+            <w:t xml:space="preserve">Affiliated to </w:t>
+          </w:r>
+          <w:proofErr w:type="spellStart"/>
+          <w:r>
+            <w:rPr>
+              <w:rFonts w:cs="Times New Roman"/>
+              <w:bCs/>
+              <w:color w:val="auto"/>
+              <w:szCs w:val="28"/>
+            </w:rPr>
+            <w:t>Tribhuvan</w:t>
+          </w:r>
+          <w:proofErr w:type="spellEnd"/>
+          <w:r>
+            <w:rPr>
+              <w:rFonts w:cs="Times New Roman"/>
+              <w:bCs/>
+              <w:color w:val="auto"/>
+              <w:szCs w:val="28"/>
+            </w:rPr>
+            <w:t xml:space="preserve"> University</w:t>
           </w:r>
         </w:p>
         <w:p>
@@ -667,14 +799,42 @@
               <w:bCs/>
               <w:color w:val="auto"/>
             </w:rPr>
-            <w:t>Web development on Elibrary and Library Management System at Softtechpark</w:t>
+            <w:t xml:space="preserve">Web development on </w:t>
           </w:r>
+          <w:proofErr w:type="spellStart"/>
           <w:r>
             <w:rPr>
               <w:b/>
               <w:bCs/>
               <w:color w:val="auto"/>
             </w:rPr>
+            <w:t>Elibrary</w:t>
+          </w:r>
+          <w:proofErr w:type="spellEnd"/>
+          <w:r>
+            <w:rPr>
+              <w:b/>
+              <w:bCs/>
+              <w:color w:val="auto"/>
+            </w:rPr>
+            <w:t xml:space="preserve"> and Library Management System at </w:t>
+          </w:r>
+          <w:proofErr w:type="spellStart"/>
+          <w:r>
+            <w:rPr>
+              <w:b/>
+              <w:bCs/>
+              <w:color w:val="auto"/>
+            </w:rPr>
+            <w:t>Softtechpark</w:t>
+          </w:r>
+          <w:proofErr w:type="spellEnd"/>
+          <w:r>
+            <w:rPr>
+              <w:b/>
+              <w:bCs/>
+              <w:color w:val="auto"/>
+            </w:rPr>
             <w:t>.</w:t>
           </w:r>
           <w:r>
@@ -691,13 +851,23 @@
             </w:rPr>
             <w:t xml:space="preserve"> submitted by </w:t>
           </w:r>
+          <w:proofErr w:type="spellStart"/>
           <w:r>
             <w:rPr>
               <w:b/>
               <w:bCs/>
               <w:color w:val="auto"/>
             </w:rPr>
-            <w:t>Bivek Pandey(T.U. Exam Roll No. 7682/072)</w:t>
+            <w:t>Bivek</w:t>
+          </w:r>
+          <w:proofErr w:type="spellEnd"/>
+          <w:r>
+            <w:rPr>
+              <w:b/>
+              <w:bCs/>
+              <w:color w:val="auto"/>
+            </w:rPr>
+            <w:t xml:space="preserve"> Pandey(T.U. Exam Roll No. 7682/072)</w:t>
           </w:r>
           <w:r>
             <w:rPr>
@@ -811,11 +981,19 @@
               <w:color w:val="auto"/>
             </w:rPr>
           </w:pPr>
+          <w:proofErr w:type="spellStart"/>
           <w:r>
             <w:rPr>
               <w:color w:val="auto"/>
             </w:rPr>
-            <w:t>Nagarjuna College of Information Technology,</w:t>
+            <w:t>Nagarjuna</w:t>
+          </w:r>
+          <w:proofErr w:type="spellEnd"/>
+          <w:r>
+            <w:rPr>
+              <w:color w:val="auto"/>
+            </w:rPr>
+            <w:t xml:space="preserve"> College of Information Technology,</w:t>
           </w:r>
         </w:p>
         <w:p>
@@ -827,12 +1005,14 @@
               <w:color w:val="auto"/>
             </w:rPr>
           </w:pPr>
+          <w:proofErr w:type="spellStart"/>
           <w:r>
             <w:rPr>
               <w:color w:val="auto"/>
             </w:rPr>
             <w:t>Pulchowk-Lalitpur</w:t>
           </w:r>
+          <w:proofErr w:type="spellEnd"/>
         </w:p>
         <w:p>
           <w:pPr>
@@ -915,11 +1095,19 @@
               <w:color w:val="auto"/>
             </w:rPr>
           </w:pPr>
+          <w:proofErr w:type="spellStart"/>
           <w:r>
             <w:rPr>
               <w:color w:val="auto"/>
             </w:rPr>
-            <w:t>Tribhuvan University</w:t>
+            <w:t>Tribhuvan</w:t>
+          </w:r>
+          <w:proofErr w:type="spellEnd"/>
+          <w:r>
+            <w:rPr>
+              <w:color w:val="auto"/>
+            </w:rPr>
+            <w:t xml:space="preserve"> University</w:t>
           </w:r>
         </w:p>
         <w:p>
@@ -1052,24 +1240,88 @@
           <w:color w:val="auto"/>
           <w:szCs w:val="24"/>
         </w:rPr>
-        <w:t xml:space="preserve">, Co-ordinator of Bsc.CSIT faculty in Nagarjuna college of IT </w:t>
-      </w:r>
+        <w:t>, Co-</w:t>
+      </w:r>
+      <w:proofErr w:type="spellStart"/>
       <w:r>
         <w:rPr>
           <w:rFonts w:cs="Times New Roman"/>
           <w:color w:val="auto"/>
           <w:szCs w:val="24"/>
         </w:rPr>
-        <w:t>for his incredible support and guidelines during the entire internship project execution</w:t>
-      </w:r>
+        <w:t>ordinator</w:t>
+      </w:r>
+      <w:proofErr w:type="spellEnd"/>
       <w:r>
         <w:rPr>
           <w:rFonts w:cs="Times New Roman"/>
           <w:color w:val="auto"/>
           <w:szCs w:val="24"/>
         </w:rPr>
+        <w:t xml:space="preserve"> of </w:t>
+      </w:r>
+      <w:proofErr w:type="spellStart"/>
+      <w:r>
+        <w:rPr>
+          <w:rFonts w:cs="Times New Roman"/>
+          <w:color w:val="auto"/>
+          <w:szCs w:val="24"/>
+        </w:rPr>
+        <w:t>Bsc.CSIT</w:t>
+      </w:r>
+      <w:proofErr w:type="spellEnd"/>
+      <w:r>
+        <w:rPr>
+          <w:rFonts w:cs="Times New Roman"/>
+          <w:color w:val="auto"/>
+          <w:szCs w:val="24"/>
+        </w:rPr>
+        <w:t xml:space="preserve"> faculty in </w:t>
+      </w:r>
+      <w:proofErr w:type="spellStart"/>
+      <w:r>
+        <w:rPr>
+          <w:rFonts w:cs="Times New Roman"/>
+          <w:color w:val="auto"/>
+          <w:szCs w:val="24"/>
+        </w:rPr>
+        <w:t>Nagarjuna</w:t>
+      </w:r>
+      <w:proofErr w:type="spellEnd"/>
+      <w:r>
+        <w:rPr>
+          <w:rFonts w:cs="Times New Roman"/>
+          <w:color w:val="auto"/>
+          <w:szCs w:val="24"/>
+        </w:rPr>
+        <w:t xml:space="preserve"> college of IT </w:t>
+      </w:r>
+      <w:r>
+        <w:rPr>
+          <w:rFonts w:cs="Times New Roman"/>
+          <w:color w:val="auto"/>
+          <w:szCs w:val="24"/>
+        </w:rPr>
+        <w:t xml:space="preserve">for his incredible support and guidelines during the entire </w:t>
+      </w:r>
+      <w:proofErr w:type="gramStart"/>
+      <w:r>
+        <w:rPr>
+          <w:rFonts w:cs="Times New Roman"/>
+          <w:color w:val="auto"/>
+          <w:szCs w:val="24"/>
+        </w:rPr>
+        <w:t>internship project execution</w:t>
+      </w:r>
+      <w:r>
+        <w:rPr>
+          <w:rFonts w:cs="Times New Roman"/>
+          <w:color w:val="auto"/>
+          <w:szCs w:val="24"/>
+        </w:rPr>
         <w:t xml:space="preserve"> period</w:t>
       </w:r>
+      <w:proofErr w:type="gramEnd"/>
       <w:r>
         <w:rPr>
           <w:rFonts w:cs="Times New Roman"/>
@@ -1114,6 +1366,7 @@
         </w:rPr>
         <w:t xml:space="preserve"> </w:t>
       </w:r>
+      <w:proofErr w:type="spellStart"/>
       <w:r>
         <w:rPr>
           <w:rFonts w:cs="Times New Roman"/>
@@ -1121,50 +1374,9 @@
           <w:color w:val="auto"/>
           <w:szCs w:val="24"/>
         </w:rPr>
-        <w:t>Jayamangal Gupta</w:t>
-      </w:r>
-      <w:r>
-        <w:rPr>
-          <w:rFonts w:cs="Times New Roman"/>
-          <w:color w:val="auto"/>
-          <w:szCs w:val="24"/>
-        </w:rPr>
-        <w:t xml:space="preserve">, </w:t>
-      </w:r>
-      <w:r>
-        <w:rPr>
-          <w:rFonts w:cs="Times New Roman"/>
-          <w:color w:val="auto"/>
-          <w:szCs w:val="24"/>
-        </w:rPr>
-        <w:t xml:space="preserve">Director of Nagarjuna college of IT </w:t>
-      </w:r>
-      <w:r>
-        <w:rPr>
-          <w:rFonts w:cs="Times New Roman"/>
-          <w:color w:val="auto"/>
-          <w:szCs w:val="24"/>
-        </w:rPr>
-        <w:t xml:space="preserve">for his constant suggestions and guidance. His painstaking encouragements boosted morale for the completion of this project. </w:t>
-      </w:r>
-    </w:p>
-    <w:p>
-      <w:pPr>
-        <w:spacing w:after="200"/>
-        <w:rPr>
-          <w:rFonts w:cs="Times New Roman"/>
-          <w:color w:val="auto"/>
-          <w:szCs w:val="24"/>
-        </w:rPr>
-      </w:pPr>
-      <w:r>
-        <w:rPr>
-          <w:rFonts w:cs="Times New Roman"/>
-          <w:color w:val="auto"/>
-          <w:szCs w:val="24"/>
-        </w:rPr>
-        <w:t xml:space="preserve">I would also like to appreciate </w:t>
-      </w:r>
+        <w:t>Jayamangal</w:t>
+      </w:r>
+      <w:proofErr w:type="spellEnd"/>
       <w:r>
         <w:rPr>
           <w:rFonts w:cs="Times New Roman"/>
@@ -1172,8 +1384,69 @@
           <w:color w:val="auto"/>
           <w:szCs w:val="24"/>
         </w:rPr>
-        <w:t>Er</w:t>
-      </w:r>
+        <w:t xml:space="preserve"> Gupta</w:t>
+      </w:r>
+      <w:r>
+        <w:rPr>
+          <w:rFonts w:cs="Times New Roman"/>
+          <w:color w:val="auto"/>
+          <w:szCs w:val="24"/>
+        </w:rPr>
+        <w:t xml:space="preserve">, </w:t>
+      </w:r>
+      <w:r>
+        <w:rPr>
+          <w:rFonts w:cs="Times New Roman"/>
+          <w:color w:val="auto"/>
+          <w:szCs w:val="24"/>
+        </w:rPr>
+        <w:t xml:space="preserve">Director of </w:t>
+      </w:r>
+      <w:proofErr w:type="spellStart"/>
+      <w:r>
+        <w:rPr>
+          <w:rFonts w:cs="Times New Roman"/>
+          <w:color w:val="auto"/>
+          <w:szCs w:val="24"/>
+        </w:rPr>
+        <w:t>Nagarjuna</w:t>
+      </w:r>
+      <w:proofErr w:type="spellEnd"/>
+      <w:r>
+        <w:rPr>
+          <w:rFonts w:cs="Times New Roman"/>
+          <w:color w:val="auto"/>
+          <w:szCs w:val="24"/>
+        </w:rPr>
+        <w:t xml:space="preserve"> college of IT </w:t>
+      </w:r>
+      <w:r>
+        <w:rPr>
+          <w:rFonts w:cs="Times New Roman"/>
+          <w:color w:val="auto"/>
+          <w:szCs w:val="24"/>
+        </w:rPr>
+        <w:t xml:space="preserve">for his constant suggestions and guidance. His painstaking encouragements boosted morale for the completion of this project. </w:t>
+      </w:r>
+    </w:p>
+    <w:p>
+      <w:pPr>
+        <w:spacing w:after="200"/>
+        <w:rPr>
+          <w:rFonts w:cs="Times New Roman"/>
+          <w:color w:val="auto"/>
+          <w:szCs w:val="24"/>
+        </w:rPr>
+      </w:pPr>
+      <w:r>
+        <w:rPr>
+          <w:rFonts w:cs="Times New Roman"/>
+          <w:color w:val="auto"/>
+          <w:szCs w:val="24"/>
+        </w:rPr>
+        <w:t xml:space="preserve">I would also like to appreciate </w:t>
+      </w:r>
+      <w:proofErr w:type="spellStart"/>
       <w:r>
         <w:rPr>
           <w:rFonts w:cs="Times New Roman"/>
@@ -1181,8 +1454,9 @@
           <w:color w:val="auto"/>
           <w:szCs w:val="24"/>
         </w:rPr>
-        <w:t>.</w:t>
-      </w:r>
+        <w:t>Er</w:t>
+      </w:r>
+      <w:proofErr w:type="spellEnd"/>
       <w:r>
         <w:rPr>
           <w:rFonts w:cs="Times New Roman"/>
@@ -1190,7 +1464,7 @@
           <w:color w:val="auto"/>
           <w:szCs w:val="24"/>
         </w:rPr>
-        <w:t xml:space="preserve"> Nishar</w:t>
+        <w:t>.</w:t>
       </w:r>
       <w:r>
         <w:rPr>
@@ -1199,8 +1473,9 @@
           <w:color w:val="auto"/>
           <w:szCs w:val="24"/>
         </w:rPr>
-        <w:t xml:space="preserve"> A</w:t>
-      </w:r>
+        <w:t xml:space="preserve"> </w:t>
+      </w:r>
+      <w:proofErr w:type="spellStart"/>
       <w:r>
         <w:rPr>
           <w:rFonts w:cs="Times New Roman"/>
@@ -1208,48 +1483,9 @@
           <w:color w:val="auto"/>
           <w:szCs w:val="24"/>
         </w:rPr>
-        <w:t>li</w:t>
-      </w:r>
-      <w:r>
-        <w:rPr>
-          <w:rFonts w:cs="Times New Roman"/>
-          <w:color w:val="auto"/>
-          <w:szCs w:val="24"/>
-        </w:rPr>
-        <w:t xml:space="preserve">, </w:t>
-      </w:r>
-      <w:r>
-        <w:rPr>
-          <w:rFonts w:cs="Times New Roman"/>
-          <w:color w:val="auto"/>
-          <w:szCs w:val="24"/>
-        </w:rPr>
-        <w:t xml:space="preserve">CTO </w:t>
-      </w:r>
-      <w:r>
-        <w:rPr>
-          <w:rFonts w:cs="Times New Roman"/>
-          <w:color w:val="auto"/>
-          <w:szCs w:val="24"/>
-        </w:rPr>
-        <w:t>of the</w:t>
-      </w:r>
-      <w:r>
-        <w:rPr>
-          <w:rFonts w:cs="Times New Roman"/>
-          <w:color w:val="auto"/>
-          <w:szCs w:val="24"/>
-        </w:rPr>
-        <w:t xml:space="preserve"> softtechpark </w:t>
-      </w:r>
-      <w:r>
-        <w:rPr>
-          <w:rFonts w:cs="Times New Roman"/>
-          <w:color w:val="auto"/>
-          <w:szCs w:val="24"/>
-        </w:rPr>
-        <w:t xml:space="preserve"> and </w:t>
-      </w:r>
+        <w:t>Nishar</w:t>
+      </w:r>
+      <w:proofErr w:type="spellEnd"/>
       <w:r>
         <w:rPr>
           <w:rFonts w:cs="Times New Roman"/>
@@ -1257,7 +1493,16 @@
           <w:color w:val="auto"/>
           <w:szCs w:val="24"/>
         </w:rPr>
-        <w:t>Er. Kiran Kandel</w:t>
+        <w:t xml:space="preserve"> A</w:t>
+      </w:r>
+      <w:r>
+        <w:rPr>
+          <w:rFonts w:cs="Times New Roman"/>
+          <w:b/>
+          <w:color w:val="auto"/>
+          <w:szCs w:val="24"/>
+        </w:rPr>
+        <w:t>li</w:t>
       </w:r>
       <w:r>
         <w:rPr>
@@ -1265,7 +1510,7 @@
           <w:color w:val="auto"/>
           <w:szCs w:val="24"/>
         </w:rPr>
-        <w:t xml:space="preserve"> CMO</w:t>
+        <w:t xml:space="preserve">, </w:t>
       </w:r>
       <w:r>
         <w:rPr>
@@ -1273,7 +1518,7 @@
           <w:color w:val="auto"/>
           <w:szCs w:val="24"/>
         </w:rPr>
-        <w:t xml:space="preserve"> </w:t>
+        <w:t xml:space="preserve">CTO </w:t>
       </w:r>
       <w:r>
         <w:rPr>
@@ -1289,23 +1534,26 @@
           <w:color w:val="auto"/>
           <w:szCs w:val="24"/>
         </w:rPr>
-        <w:t xml:space="preserve"> softtechpark </w:t>
-      </w:r>
+        <w:t xml:space="preserve"> </w:t>
+      </w:r>
+      <w:proofErr w:type="spellStart"/>
+      <w:proofErr w:type="gramStart"/>
       <w:r>
         <w:rPr>
           <w:rFonts w:cs="Times New Roman"/>
           <w:color w:val="auto"/>
           <w:szCs w:val="24"/>
         </w:rPr>
-        <w:t>,for their</w:t>
-      </w:r>
+        <w:t>softtechpark</w:t>
+      </w:r>
+      <w:proofErr w:type="spellEnd"/>
       <w:r>
         <w:rPr>
           <w:rFonts w:cs="Times New Roman"/>
           <w:color w:val="auto"/>
           <w:szCs w:val="24"/>
         </w:rPr>
-        <w:t xml:space="preserve"> valuable guidance </w:t>
+        <w:t xml:space="preserve"> </w:t>
       </w:r>
       <w:r>
         <w:rPr>
@@ -1313,23 +1561,75 @@
           <w:color w:val="auto"/>
           <w:szCs w:val="24"/>
         </w:rPr>
-        <w:t xml:space="preserve">and providing the different </w:t>
-      </w:r>
+        <w:t xml:space="preserve"> and</w:t>
+      </w:r>
+      <w:proofErr w:type="gramEnd"/>
       <w:r>
         <w:rPr>
           <w:rFonts w:cs="Times New Roman"/>
           <w:color w:val="auto"/>
           <w:szCs w:val="24"/>
         </w:rPr>
-        <w:t xml:space="preserve">learning </w:t>
-      </w:r>
+        <w:t xml:space="preserve"> </w:t>
+      </w:r>
+      <w:proofErr w:type="spellStart"/>
+      <w:r>
+        <w:rPr>
+          <w:rFonts w:cs="Times New Roman"/>
+          <w:b/>
+          <w:color w:val="auto"/>
+          <w:szCs w:val="24"/>
+        </w:rPr>
+        <w:t>Er</w:t>
+      </w:r>
+      <w:proofErr w:type="spellEnd"/>
+      <w:r>
+        <w:rPr>
+          <w:rFonts w:cs="Times New Roman"/>
+          <w:b/>
+          <w:color w:val="auto"/>
+          <w:szCs w:val="24"/>
+        </w:rPr>
+        <w:t xml:space="preserve">. </w:t>
+      </w:r>
+      <w:proofErr w:type="spellStart"/>
+      <w:r>
+        <w:rPr>
+          <w:rFonts w:cs="Times New Roman"/>
+          <w:b/>
+          <w:color w:val="auto"/>
+          <w:szCs w:val="24"/>
+        </w:rPr>
+        <w:t>Kiran</w:t>
+      </w:r>
+      <w:proofErr w:type="spellEnd"/>
+      <w:r>
+        <w:rPr>
+          <w:rFonts w:cs="Times New Roman"/>
+          <w:b/>
+          <w:color w:val="auto"/>
+          <w:szCs w:val="24"/>
+        </w:rPr>
+        <w:t xml:space="preserve"> </w:t>
+      </w:r>
+      <w:proofErr w:type="spellStart"/>
+      <w:r>
+        <w:rPr>
+          <w:rFonts w:cs="Times New Roman"/>
+          <w:b/>
+          <w:color w:val="auto"/>
+          <w:szCs w:val="24"/>
+        </w:rPr>
+        <w:t>Kandel</w:t>
+      </w:r>
+      <w:proofErr w:type="spellEnd"/>
       <w:r>
         <w:rPr>
           <w:rFonts w:cs="Times New Roman"/>
           <w:color w:val="auto"/>
           <w:szCs w:val="24"/>
         </w:rPr>
-        <w:t>resources</w:t>
+        <w:t xml:space="preserve"> CMO</w:t>
       </w:r>
       <w:r>
         <w:rPr>
@@ -1337,7 +1637,7 @@
           <w:color w:val="auto"/>
           <w:szCs w:val="24"/>
         </w:rPr>
-        <w:t xml:space="preserve"> required for project</w:t>
+        <w:t xml:space="preserve"> </w:t>
       </w:r>
       <w:r>
         <w:rPr>
@@ -1345,7 +1645,7 @@
           <w:color w:val="auto"/>
           <w:szCs w:val="24"/>
         </w:rPr>
-        <w:t xml:space="preserve"> completion</w:t>
+        <w:t>of the</w:t>
       </w:r>
       <w:r>
         <w:rPr>
@@ -1353,41 +1653,43 @@
           <w:color w:val="auto"/>
           <w:szCs w:val="24"/>
         </w:rPr>
-        <w:t xml:space="preserve"> throughout </w:t>
-      </w:r>
+        <w:t xml:space="preserve"> </w:t>
+      </w:r>
+      <w:proofErr w:type="spellStart"/>
+      <w:proofErr w:type="gramStart"/>
       <w:r>
         <w:rPr>
           <w:rFonts w:cs="Times New Roman"/>
           <w:color w:val="auto"/>
           <w:szCs w:val="24"/>
         </w:rPr>
-        <w:t>the internship period</w:t>
-      </w:r>
+        <w:t>softtechpark</w:t>
+      </w:r>
+      <w:proofErr w:type="spellEnd"/>
       <w:r>
         <w:rPr>
           <w:rFonts w:cs="Times New Roman"/>
           <w:color w:val="auto"/>
           <w:szCs w:val="24"/>
         </w:rPr>
-        <w:t>.</w:t>
-      </w:r>
-    </w:p>
-    <w:p>
-      <w:pPr>
-        <w:spacing w:after="200"/>
+        <w:t xml:space="preserve"> </w:t>
+      </w:r>
+      <w:r>
         <w:rPr>
           <w:rFonts w:cs="Times New Roman"/>
           <w:color w:val="auto"/>
           <w:szCs w:val="24"/>
         </w:rPr>
-      </w:pPr>
+        <w:t>,for</w:t>
+      </w:r>
+      <w:proofErr w:type="gramEnd"/>
       <w:r>
         <w:rPr>
           <w:rFonts w:cs="Times New Roman"/>
           <w:color w:val="auto"/>
           <w:szCs w:val="24"/>
         </w:rPr>
-        <w:t>I am also grateful to our lecturers Mr.</w:t>
+        <w:t xml:space="preserve"> their</w:t>
       </w:r>
       <w:r>
         <w:rPr>
@@ -1395,7 +1697,7 @@
           <w:color w:val="auto"/>
           <w:szCs w:val="24"/>
         </w:rPr>
-        <w:t xml:space="preserve"> Yagyaraj Joshi</w:t>
+        <w:t xml:space="preserve"> valuable guidance </w:t>
       </w:r>
       <w:r>
         <w:rPr>
@@ -1403,7 +1705,7 @@
           <w:color w:val="auto"/>
           <w:szCs w:val="24"/>
         </w:rPr>
-        <w:t>, Mr.</w:t>
+        <w:t xml:space="preserve">and providing the different </w:t>
       </w:r>
       <w:r>
         <w:rPr>
@@ -1411,7 +1713,7 @@
           <w:color w:val="auto"/>
           <w:szCs w:val="24"/>
         </w:rPr>
-        <w:t xml:space="preserve"> Bipin Timsina</w:t>
+        <w:t xml:space="preserve">learning </w:t>
       </w:r>
       <w:r>
         <w:rPr>
@@ -1419,7 +1721,7 @@
           <w:color w:val="auto"/>
           <w:szCs w:val="24"/>
         </w:rPr>
-        <w:t xml:space="preserve">, </w:t>
+        <w:t>resources</w:t>
       </w:r>
       <w:r>
         <w:rPr>
@@ -1427,7 +1729,7 @@
           <w:color w:val="auto"/>
           <w:szCs w:val="24"/>
         </w:rPr>
-        <w:t xml:space="preserve"> for their </w:t>
+        <w:t xml:space="preserve"> required for project</w:t>
       </w:r>
       <w:r>
         <w:rPr>
@@ -1435,54 +1737,50 @@
           <w:color w:val="auto"/>
           <w:szCs w:val="24"/>
         </w:rPr>
-        <w:t xml:space="preserve">constant support and guidance. </w:t>
-      </w:r>
-    </w:p>
-    <w:p>
-      <w:pPr>
-        <w:spacing w:after="200"/>
+        <w:t xml:space="preserve"> completion</w:t>
+      </w:r>
+      <w:r>
         <w:rPr>
           <w:rFonts w:cs="Times New Roman"/>
           <w:color w:val="auto"/>
           <w:szCs w:val="24"/>
         </w:rPr>
-      </w:pPr>
+        <w:t xml:space="preserve"> throughout </w:t>
+      </w:r>
       <w:r>
         <w:rPr>
           <w:rFonts w:cs="Times New Roman"/>
           <w:color w:val="auto"/>
           <w:szCs w:val="24"/>
         </w:rPr>
-        <w:t xml:space="preserve">Lastly, I offer my best regards and gratitude to all our colleagues, fellow workers and others who supported us in any respect during the completion of the project. </w:t>
-      </w:r>
-    </w:p>
-    <w:p>
-      <w:pPr>
-        <w:spacing w:after="200"/>
+        <w:t>the internship period</w:t>
+      </w:r>
+      <w:r>
         <w:rPr>
           <w:rFonts w:cs="Times New Roman"/>
           <w:color w:val="auto"/>
           <w:szCs w:val="24"/>
         </w:rPr>
-      </w:pPr>
-      <w:r>
+        <w:t>.</w:t>
+      </w:r>
+    </w:p>
+    <w:p>
+      <w:pPr>
+        <w:spacing w:after="200"/>
         <w:rPr>
           <w:rFonts w:cs="Times New Roman"/>
           <w:color w:val="auto"/>
           <w:szCs w:val="24"/>
         </w:rPr>
-        <w:t xml:space="preserve">Thanking You, </w:t>
-      </w:r>
-    </w:p>
-    <w:p>
-      <w:pPr>
-        <w:spacing w:after="200"/>
+      </w:pPr>
+      <w:r>
         <w:rPr>
           <w:rFonts w:cs="Times New Roman"/>
           <w:color w:val="auto"/>
           <w:szCs w:val="24"/>
         </w:rPr>
-      </w:pPr>
+        <w:t>I am also grateful to our lecturers Mr.</w:t>
+      </w:r>
       <w:r>
         <w:rPr>
           <w:rFonts w:cs="Times New Roman"/>
@@ -1491,23 +1789,23 @@
         </w:rPr>
         <w:t xml:space="preserve"> </w:t>
       </w:r>
-    </w:p>
-    <w:p>
-      <w:pPr>
-        <w:spacing w:after="200"/>
+      <w:proofErr w:type="spellStart"/>
+      <w:r>
         <w:rPr>
           <w:rFonts w:cs="Times New Roman"/>
           <w:color w:val="auto"/>
           <w:szCs w:val="24"/>
         </w:rPr>
-      </w:pPr>
+        <w:t>Yagyaraj</w:t>
+      </w:r>
+      <w:proofErr w:type="spellEnd"/>
       <w:r>
         <w:rPr>
           <w:rFonts w:cs="Times New Roman"/>
           <w:color w:val="auto"/>
           <w:szCs w:val="24"/>
         </w:rPr>
-        <w:t>Bivek Pandey (T.U. Exam Roll No. 7682/072</w:t>
+        <w:t xml:space="preserve"> Joshi</w:t>
       </w:r>
       <w:r>
         <w:rPr>
@@ -1515,47 +1813,207 @@
           <w:color w:val="auto"/>
           <w:szCs w:val="24"/>
         </w:rPr>
-        <w:t>)</w:t>
-      </w:r>
-    </w:p>
-    <w:p>
-      <w:pPr>
-        <w:jc w:val="right"/>
+        <w:t>, Mr.</w:t>
+      </w:r>
+      <w:r>
         <w:rPr>
           <w:rFonts w:cs="Times New Roman"/>
           <w:color w:val="auto"/>
           <w:szCs w:val="24"/>
         </w:rPr>
-      </w:pPr>
-    </w:p>
-    <w:p>
-      <w:pPr>
-        <w:jc w:val="right"/>
+        <w:t xml:space="preserve"> </w:t>
+      </w:r>
+      <w:proofErr w:type="spellStart"/>
+      <w:r>
         <w:rPr>
           <w:rFonts w:cs="Times New Roman"/>
           <w:color w:val="auto"/>
           <w:szCs w:val="24"/>
         </w:rPr>
-      </w:pPr>
-    </w:p>
-    <w:p>
-      <w:pPr>
-        <w:jc w:val="right"/>
+        <w:t>Bipin</w:t>
+      </w:r>
+      <w:proofErr w:type="spellEnd"/>
+      <w:r>
         <w:rPr>
           <w:rFonts w:cs="Times New Roman"/>
           <w:color w:val="auto"/>
           <w:szCs w:val="24"/>
         </w:rPr>
-      </w:pPr>
-    </w:p>
-    <w:p>
-      <w:pPr>
-        <w:jc w:val="right"/>
+        <w:t xml:space="preserve"> </w:t>
+      </w:r>
+      <w:proofErr w:type="spellStart"/>
+      <w:r>
         <w:rPr>
           <w:rFonts w:cs="Times New Roman"/>
           <w:color w:val="auto"/>
           <w:szCs w:val="24"/>
         </w:rPr>
+        <w:t>Timsina</w:t>
+      </w:r>
+      <w:proofErr w:type="spellEnd"/>
+      <w:proofErr w:type="gramStart"/>
+      <w:r>
+        <w:rPr>
+          <w:rFonts w:cs="Times New Roman"/>
+          <w:color w:val="auto"/>
+          <w:szCs w:val="24"/>
+        </w:rPr>
+        <w:t xml:space="preserve">, </w:t>
+      </w:r>
+      <w:r>
+        <w:rPr>
+          <w:rFonts w:cs="Times New Roman"/>
+          <w:color w:val="auto"/>
+          <w:szCs w:val="24"/>
+        </w:rPr>
+        <w:t xml:space="preserve"> for</w:t>
+      </w:r>
+      <w:proofErr w:type="gramEnd"/>
+      <w:r>
+        <w:rPr>
+          <w:rFonts w:cs="Times New Roman"/>
+          <w:color w:val="auto"/>
+          <w:szCs w:val="24"/>
+        </w:rPr>
+        <w:t xml:space="preserve"> their </w:t>
+      </w:r>
+      <w:r>
+        <w:rPr>
+          <w:rFonts w:cs="Times New Roman"/>
+          <w:color w:val="auto"/>
+          <w:szCs w:val="24"/>
+        </w:rPr>
+        <w:t xml:space="preserve">constant support and guidance. </w:t>
+      </w:r>
+    </w:p>
+    <w:p>
+      <w:pPr>
+        <w:spacing w:after="200"/>
+        <w:rPr>
+          <w:rFonts w:cs="Times New Roman"/>
+          <w:color w:val="auto"/>
+          <w:szCs w:val="24"/>
+        </w:rPr>
+      </w:pPr>
+      <w:r>
+        <w:rPr>
+          <w:rFonts w:cs="Times New Roman"/>
+          <w:color w:val="auto"/>
+          <w:szCs w:val="24"/>
+        </w:rPr>
+        <w:t xml:space="preserve">Lastly, I offer my best regards and gratitude to all our colleagues, fellow workers and others who supported us in any respect during the completion of the project. </w:t>
+      </w:r>
+    </w:p>
+    <w:p>
+      <w:pPr>
+        <w:spacing w:after="200"/>
+        <w:rPr>
+          <w:rFonts w:cs="Times New Roman"/>
+          <w:color w:val="auto"/>
+          <w:szCs w:val="24"/>
+        </w:rPr>
+      </w:pPr>
+      <w:r>
+        <w:rPr>
+          <w:rFonts w:cs="Times New Roman"/>
+          <w:color w:val="auto"/>
+          <w:szCs w:val="24"/>
+        </w:rPr>
+        <w:t xml:space="preserve">Thanking You, </w:t>
+      </w:r>
+    </w:p>
+    <w:p>
+      <w:pPr>
+        <w:spacing w:after="200"/>
+        <w:rPr>
+          <w:rFonts w:cs="Times New Roman"/>
+          <w:color w:val="auto"/>
+          <w:szCs w:val="24"/>
+        </w:rPr>
+      </w:pPr>
+      <w:r>
+        <w:rPr>
+          <w:rFonts w:cs="Times New Roman"/>
+          <w:color w:val="auto"/>
+          <w:szCs w:val="24"/>
+        </w:rPr>
+        <w:t xml:space="preserve"> </w:t>
+      </w:r>
+    </w:p>
+    <w:p>
+      <w:pPr>
+        <w:spacing w:after="200"/>
+        <w:rPr>
+          <w:rFonts w:cs="Times New Roman"/>
+          <w:color w:val="auto"/>
+          <w:szCs w:val="24"/>
+        </w:rPr>
+      </w:pPr>
+      <w:proofErr w:type="spellStart"/>
+      <w:r>
+        <w:rPr>
+          <w:rFonts w:cs="Times New Roman"/>
+          <w:color w:val="auto"/>
+          <w:szCs w:val="24"/>
+        </w:rPr>
+        <w:t>Bivek</w:t>
+      </w:r>
+      <w:proofErr w:type="spellEnd"/>
+      <w:r>
+        <w:rPr>
+          <w:rFonts w:cs="Times New Roman"/>
+          <w:color w:val="auto"/>
+          <w:szCs w:val="24"/>
+        </w:rPr>
+        <w:t xml:space="preserve"> Pandey (T.U. Exam Roll No. 7682/072</w:t>
+      </w:r>
+      <w:r>
+        <w:rPr>
+          <w:rFonts w:cs="Times New Roman"/>
+          <w:color w:val="auto"/>
+          <w:szCs w:val="24"/>
+        </w:rPr>
+        <w:t>)</w:t>
+      </w:r>
+    </w:p>
+    <w:p>
+      <w:pPr>
+        <w:jc w:val="right"/>
+        <w:rPr>
+          <w:rFonts w:cs="Times New Roman"/>
+          <w:color w:val="auto"/>
+          <w:szCs w:val="24"/>
+        </w:rPr>
+      </w:pPr>
+    </w:p>
+    <w:p>
+      <w:pPr>
+        <w:jc w:val="right"/>
+        <w:rPr>
+          <w:rFonts w:cs="Times New Roman"/>
+          <w:color w:val="auto"/>
+          <w:szCs w:val="24"/>
+        </w:rPr>
+      </w:pPr>
+    </w:p>
+    <w:p>
+      <w:pPr>
+        <w:jc w:val="right"/>
+        <w:rPr>
+          <w:rFonts w:cs="Times New Roman"/>
+          <w:color w:val="auto"/>
+          <w:szCs w:val="24"/>
+        </w:rPr>
+      </w:pPr>
+    </w:p>
+    <w:p>
+      <w:pPr>
+        <w:jc w:val="right"/>
+        <w:rPr>
+          <w:rFonts w:cs="Times New Roman"/>
+          <w:color w:val="auto"/>
+          <w:szCs w:val="24"/>
+        </w:rPr>
       </w:pPr>
     </w:p>
     <w:p>
@@ -1583,20 +2041,43 @@
     </w:p>
     <w:p>
       <w:r>
-        <w:t xml:space="preserve">The main focus of this report is Web Based Online </w:t>
-      </w:r>
-      <w:r>
-        <w:t>Ebook and Library Management System.</w:t>
-      </w:r>
-      <w:r>
-        <w:t xml:space="preserve">The online </w:t>
+        <w:t xml:space="preserve">The </w:t>
+      </w:r>
+      <w:proofErr w:type="gramStart"/>
+      <w:r>
+        <w:t>main focus</w:t>
+      </w:r>
+      <w:proofErr w:type="gramEnd"/>
+      <w:r>
+        <w:t xml:space="preserve"> of this report is Web Based Online </w:t>
+      </w:r>
+      <w:proofErr w:type="spellStart"/>
+      <w:r>
+        <w:t>Ebook</w:t>
+      </w:r>
+      <w:proofErr w:type="spellEnd"/>
+      <w:r>
+        <w:t xml:space="preserve"> and Library Management </w:t>
+      </w:r>
+      <w:proofErr w:type="spellStart"/>
+      <w:r>
+        <w:t>System.</w:t>
+      </w:r>
+      <w:r>
+        <w:t>The</w:t>
+      </w:r>
+      <w:proofErr w:type="spellEnd"/>
+      <w:r>
+        <w:t xml:space="preserve"> online </w:t>
       </w:r>
       <w:r>
         <w:t>“</w:t>
       </w:r>
+      <w:proofErr w:type="spellStart"/>
       <w:r>
         <w:t>Slibrary</w:t>
       </w:r>
+      <w:proofErr w:type="spellEnd"/>
       <w:r>
         <w:t xml:space="preserve">” </w:t>
       </w:r>
@@ -1612,8 +2093,13 @@
       <w:r>
         <w:t xml:space="preserve">It is role-based, multi-user </w:t>
       </w:r>
-      <w:r>
-        <w:t xml:space="preserve">ebook and </w:t>
+      <w:proofErr w:type="spellStart"/>
+      <w:r>
+        <w:t>ebook</w:t>
+      </w:r>
+      <w:proofErr w:type="spellEnd"/>
+      <w:r>
+        <w:t xml:space="preserve"> and </w:t>
       </w:r>
       <w:r>
         <w:t xml:space="preserve">library management system. </w:t>
@@ -1637,19 +2123,44 @@
         <w:t xml:space="preserve"> can</w:t>
       </w:r>
       <w:r>
-        <w:t xml:space="preserve"> view the complete detail of each books send notify on available request if currently unvailable</w:t>
-      </w:r>
+        <w:t xml:space="preserve"> view the complete detail of each books send notify on available request if currently </w:t>
+      </w:r>
+      <w:proofErr w:type="spellStart"/>
+      <w:r>
+        <w:t>unvailable</w:t>
+      </w:r>
+      <w:proofErr w:type="spellEnd"/>
       <w:r>
         <w:t>. The websit</w:t>
       </w:r>
       <w:r>
-        <w:t>e provides a features to a Librarian to add a books and ebooks, update and delete them</w:t>
+        <w:t xml:space="preserve">e provides </w:t>
+      </w:r>
+      <w:proofErr w:type="gramStart"/>
+      <w:r>
+        <w:t>a features</w:t>
+      </w:r>
+      <w:proofErr w:type="gramEnd"/>
+      <w:r>
+        <w:t xml:space="preserve"> to a Librarian to add a books and </w:t>
+      </w:r>
+      <w:proofErr w:type="spellStart"/>
+      <w:r>
+        <w:t>ebooks</w:t>
+      </w:r>
+      <w:proofErr w:type="spellEnd"/>
+      <w:r>
+        <w:t>, update and delete them</w:t>
       </w:r>
       <w:r>
         <w:t xml:space="preserve">. The main emphasis lies in providing a user-friendly </w:t>
       </w:r>
       <w:r>
-        <w:t xml:space="preserve">advance library management system’s </w:t>
+        <w:t xml:space="preserve">advance library management </w:t>
+      </w:r>
+      <w:proofErr w:type="gramStart"/>
+      <w:r>
+        <w:t xml:space="preserve">system’s </w:t>
       </w:r>
       <w:r>
         <w:t xml:space="preserve"> </w:t>
@@ -1657,6 +2168,7 @@
       <w:r>
         <w:t>feature</w:t>
       </w:r>
+      <w:proofErr w:type="gramEnd"/>
       <w:r>
         <w:t>.</w:t>
       </w:r>
@@ -5112,7 +5624,15 @@
     </w:p>
     <w:p>
       <w:r>
-        <w:t>The internship is six credit (minimum ten weeks/180 hour long) as a part of the course requirement included in ‘Bachelors in Science in Computer Science and Information Technology’ a course affiliated by Tribhuvan University. The i</w:t>
+        <w:t xml:space="preserve">The internship is six credit (minimum ten weeks/180 hour long) as a part of the course requirement included in ‘Bachelors in Science in Computer Science and Information Technology’ a course affiliated by </w:t>
+      </w:r>
+      <w:proofErr w:type="spellStart"/>
+      <w:r>
+        <w:t>Tribhuvan</w:t>
+      </w:r>
+      <w:proofErr w:type="spellEnd"/>
+      <w:r>
+        <w:t xml:space="preserve"> University. The i</w:t>
       </w:r>
       <w:r>
         <w:t>nternship experience expect</w:t>
@@ -5123,7 +5643,15 @@
     </w:p>
     <w:p>
       <w:r>
-        <w:t>• To test the interest in particular field before permanent commitment are made.</w:t>
+        <w:t xml:space="preserve">• To test the interest in particular field before permanent commitment </w:t>
+      </w:r>
+      <w:proofErr w:type="gramStart"/>
+      <w:r>
+        <w:t>are made</w:t>
+      </w:r>
+      <w:proofErr w:type="gramEnd"/>
+      <w:r>
+        <w:t>.</w:t>
       </w:r>
     </w:p>
     <w:p>
@@ -5161,11 +5689,16 @@
       <w:r>
         <w:t xml:space="preserve">I </w:t>
       </w:r>
+      <w:proofErr w:type="gramStart"/>
       <w:r>
         <w:t xml:space="preserve">was </w:t>
       </w:r>
       <w:r>
-        <w:t xml:space="preserve">introduced to the organizational structure and the professional world. Being the student of BSc. CSIT, </w:t>
+        <w:t>introduced</w:t>
+      </w:r>
+      <w:proofErr w:type="gramEnd"/>
+      <w:r>
+        <w:t xml:space="preserve"> to the organizational structure and the professional world. Being the student of BSc. CSIT, </w:t>
       </w:r>
       <w:r>
         <w:t xml:space="preserve">I </w:t>
@@ -5179,17 +5712,38 @@
       <w:r>
         <w:t xml:space="preserve"> joined </w:t>
       </w:r>
-      <w:r>
-        <w:t xml:space="preserve">Softparktech </w:t>
-      </w:r>
-      <w:r>
-        <w:t xml:space="preserve">as an intern. After joining the company </w:t>
+      <w:proofErr w:type="spellStart"/>
+      <w:r>
+        <w:t>Softparktech</w:t>
+      </w:r>
+      <w:proofErr w:type="spellEnd"/>
+      <w:r>
+        <w:t xml:space="preserve"> </w:t>
+      </w:r>
+      <w:r>
+        <w:t xml:space="preserve">as an intern. After joining the </w:t>
+      </w:r>
+      <w:proofErr w:type="gramStart"/>
+      <w:r>
+        <w:t>company</w:t>
+      </w:r>
+      <w:proofErr w:type="gramEnd"/>
+      <w:r>
+        <w:t xml:space="preserve"> </w:t>
       </w:r>
       <w:r>
         <w:t>I was assigned fo</w:t>
       </w:r>
       <w:r>
-        <w:t xml:space="preserve">r a Elibrary </w:t>
+        <w:t xml:space="preserve">r a </w:t>
+      </w:r>
+      <w:proofErr w:type="spellStart"/>
+      <w:r>
+        <w:t>Elibrary</w:t>
+      </w:r>
+      <w:proofErr w:type="spellEnd"/>
+      <w:r>
+        <w:t xml:space="preserve"> </w:t>
       </w:r>
       <w:r>
         <w:lastRenderedPageBreak/>
@@ -5205,7 +5759,15 @@
         <w:t xml:space="preserve"> developer</w:t>
       </w:r>
       <w:r>
-        <w:t xml:space="preserve">. During internship period </w:t>
+        <w:t xml:space="preserve">. During internship </w:t>
+      </w:r>
+      <w:proofErr w:type="gramStart"/>
+      <w:r>
+        <w:t>period</w:t>
+      </w:r>
+      <w:proofErr w:type="gramEnd"/>
+      <w:r>
+        <w:t xml:space="preserve"> </w:t>
       </w:r>
       <w:r>
         <w:t>I</w:t>
@@ -5236,12 +5798,15 @@
       </w:r>
     </w:p>
     <w:p>
+      <w:proofErr w:type="spellStart"/>
+      <w:proofErr w:type="gramStart"/>
       <w:r>
         <w:t>Sl</w:t>
       </w:r>
       <w:r>
         <w:t>ibrary</w:t>
       </w:r>
+      <w:proofErr w:type="spellEnd"/>
       <w:r>
         <w:t xml:space="preserve"> is a role-based,</w:t>
       </w:r>
@@ -5267,13 +5832,26 @@
         <w:t xml:space="preserve"> </w:t>
       </w:r>
       <w:r>
-        <w:t xml:space="preserve">online ebook and library management system .The main focus of </w:t>
+        <w:t xml:space="preserve">online </w:t>
+      </w:r>
+      <w:proofErr w:type="spellStart"/>
+      <w:r>
+        <w:t>ebook</w:t>
+      </w:r>
+      <w:proofErr w:type="spellEnd"/>
+      <w:r>
+        <w:t xml:space="preserve"> and library management system .The main focus of </w:t>
       </w:r>
       <w:r>
         <w:t xml:space="preserve"> </w:t>
       </w:r>
-      <w:r>
-        <w:t>Slibrary is to provide al</w:t>
+      <w:proofErr w:type="spellStart"/>
+      <w:r>
+        <w:t>Slibrary</w:t>
+      </w:r>
+      <w:proofErr w:type="spellEnd"/>
+      <w:r>
+        <w:t xml:space="preserve"> is to provide al</w:t>
       </w:r>
       <w:r>
         <w:t>l the facility</w:t>
@@ -5288,7 +5866,15 @@
         <w:t xml:space="preserve"> such as borrow</w:t>
       </w:r>
       <w:r>
-        <w:t xml:space="preserve">ing a books, read a online </w:t>
+        <w:t xml:space="preserve">ing a books, read </w:t>
+      </w:r>
+      <w:proofErr w:type="spellStart"/>
+      <w:r>
+        <w:t>a</w:t>
+      </w:r>
+      <w:proofErr w:type="spellEnd"/>
+      <w:r>
+        <w:t xml:space="preserve"> online </w:t>
       </w:r>
       <w:r>
         <w:t xml:space="preserve"> books</w:t>
@@ -5315,7 +5901,15 @@
         <w:t>, check student activities</w:t>
       </w:r>
       <w:r>
-        <w:t xml:space="preserve"> by scanning a barcode on a individual student id card</w:t>
+        <w:t xml:space="preserve"> by scanning a barcode on </w:t>
+      </w:r>
+      <w:proofErr w:type="spellStart"/>
+      <w:r>
+        <w:t>a</w:t>
+      </w:r>
+      <w:proofErr w:type="spellEnd"/>
+      <w:r>
+        <w:t xml:space="preserve"> individual student id card</w:t>
       </w:r>
       <w:r>
         <w:t xml:space="preserve"> and print</w:t>
@@ -5332,6 +5926,7 @@
       <w:r>
         <w:t>.</w:t>
       </w:r>
+      <w:proofErr w:type="gramEnd"/>
     </w:p>
     <w:p>
       <w:pPr>
@@ -5346,7 +5941,15 @@
         <w:t>This project has a great scope</w:t>
       </w:r>
       <w:r>
-        <w:t xml:space="preserve"> in every aspect it can be used to handle a</w:t>
+        <w:t xml:space="preserve"> in every aspect it </w:t>
+      </w:r>
+      <w:proofErr w:type="gramStart"/>
+      <w:r>
+        <w:t>can be used</w:t>
+      </w:r>
+      <w:proofErr w:type="gramEnd"/>
+      <w:r>
+        <w:t xml:space="preserve"> to handle a</w:t>
       </w:r>
       <w:r>
         <w:t>n</w:t>
@@ -5354,11 +5957,24 @@
       <w:r>
         <w:t xml:space="preserve"> </w:t>
       </w:r>
+      <w:proofErr w:type="spellStart"/>
       <w:r>
         <w:t>e</w:t>
       </w:r>
       <w:r>
-        <w:t>book management and student activities within the library. It contains all the advance</w:t>
+        <w:t>book</w:t>
+      </w:r>
+      <w:proofErr w:type="spellEnd"/>
+      <w:r>
+        <w:t xml:space="preserve"> management and student activities within the library. It contains </w:t>
+      </w:r>
+      <w:proofErr w:type="gramStart"/>
+      <w:r>
+        <w:t>all the</w:t>
+      </w:r>
+      <w:proofErr w:type="gramEnd"/>
+      <w:r>
+        <w:t xml:space="preserve"> advance</w:t>
       </w:r>
       <w:r>
         <w:t>d</w:t>
@@ -5373,13 +5989,29 @@
         <w:t xml:space="preserve"> </w:t>
       </w:r>
       <w:r>
-        <w:t>A software solution is never 100% perfect and error free. Like other software systems, this system is also not perfect. After the deploy of product we can’t add the new features which can only be modified from the source code. Since</w:t>
+        <w:t xml:space="preserve">A software solution is never 100% perfect and error free. Like other software systems, this system is also not perfect. After the deploy of product we </w:t>
+      </w:r>
+      <w:proofErr w:type="gramStart"/>
+      <w:r>
+        <w:t>can’t</w:t>
+      </w:r>
+      <w:proofErr w:type="gramEnd"/>
+      <w:r>
+        <w:t xml:space="preserve"> add the new features which can only be modified from the source code. Since</w:t>
       </w:r>
       <w:r>
         <w:t xml:space="preserve"> the project is develope</w:t>
       </w:r>
       <w:r>
-        <w:t xml:space="preserve">d from Django framework of Python as a </w:t>
+        <w:t xml:space="preserve">d from </w:t>
+      </w:r>
+      <w:proofErr w:type="spellStart"/>
+      <w:r>
+        <w:t>Django</w:t>
+      </w:r>
+      <w:proofErr w:type="spellEnd"/>
+      <w:r>
+        <w:t xml:space="preserve"> framework of Python as a </w:t>
       </w:r>
       <w:r>
         <w:t>script language</w:t>
@@ -5390,8 +6022,13 @@
       <w:r>
         <w:t xml:space="preserve">many developers. The project is currently developed only for </w:t>
       </w:r>
-      <w:r>
-        <w:t>web based platform</w:t>
+      <w:proofErr w:type="gramStart"/>
+      <w:r>
+        <w:t>web based</w:t>
+      </w:r>
+      <w:proofErr w:type="gramEnd"/>
+      <w:r>
+        <w:t xml:space="preserve"> platform</w:t>
       </w:r>
       <w:r>
         <w:t>.</w:t>
@@ -5406,11 +6043,21 @@
       </w:r>
     </w:p>
     <w:p>
+      <w:proofErr w:type="spellStart"/>
       <w:r>
         <w:t>Softtechpark</w:t>
       </w:r>
-      <w:r>
-        <w:t xml:space="preserve"> is a </w:t>
+      <w:proofErr w:type="spellEnd"/>
+      <w:r>
+        <w:t xml:space="preserve"> is </w:t>
+      </w:r>
+      <w:proofErr w:type="gramStart"/>
+      <w:r>
+        <w:t>a</w:t>
+      </w:r>
+      <w:proofErr w:type="gramEnd"/>
+      <w:r>
+        <w:t xml:space="preserve"> </w:t>
       </w:r>
       <w:r>
         <w:t xml:space="preserve">IT based outsourcing </w:t>
@@ -5422,17 +6069,35 @@
         <w:t>igital and technology since 2018</w:t>
       </w:r>
       <w:r>
-        <w:t>. It is situated in</w:t>
-      </w:r>
-      <w:r>
-        <w:t xml:space="preserve"> Tinkune, Kathmandu</w:t>
+        <w:t xml:space="preserve">. It </w:t>
+      </w:r>
+      <w:proofErr w:type="gramStart"/>
+      <w:r>
+        <w:t>is situated</w:t>
+      </w:r>
+      <w:proofErr w:type="gramEnd"/>
+      <w:r>
+        <w:t xml:space="preserve"> in</w:t>
+      </w:r>
+      <w:r>
+        <w:t xml:space="preserve"> </w:t>
+      </w:r>
+      <w:proofErr w:type="spellStart"/>
+      <w:r>
+        <w:t>Tinkune</w:t>
+      </w:r>
+      <w:proofErr w:type="spellEnd"/>
+      <w:r>
+        <w:t>, Kathmandu</w:t>
       </w:r>
       <w:r>
         <w:t xml:space="preserve">. </w:t>
       </w:r>
+      <w:proofErr w:type="spellStart"/>
       <w:r>
         <w:t>Softtechpark</w:t>
       </w:r>
+      <w:proofErr w:type="spellEnd"/>
       <w:r>
         <w:t xml:space="preserve"> </w:t>
       </w:r>
@@ -5453,10 +6118,12 @@
       </w:r>
     </w:p>
     <w:p>
+      <w:proofErr w:type="spellStart"/>
       <w:r>
         <w:lastRenderedPageBreak/>
         <w:t>Softechpark</w:t>
       </w:r>
+      <w:proofErr w:type="spellEnd"/>
       <w:r>
         <w:t xml:space="preserve"> </w:t>
       </w:r>
@@ -5464,26 +6131,41 @@
         <w:t>mission is to provide a digital solution for database management,</w:t>
       </w:r>
       <w:r>
-        <w:t xml:space="preserve"> data analyzation and visualization,</w:t>
+        <w:t xml:space="preserve"> data </w:t>
+      </w:r>
+      <w:proofErr w:type="spellStart"/>
+      <w:r>
+        <w:t>analyzation</w:t>
+      </w:r>
+      <w:proofErr w:type="spellEnd"/>
+      <w:r>
+        <w:t xml:space="preserve"> and visualization,</w:t>
       </w:r>
       <w:r>
         <w:t xml:space="preserve"> website and application developmen</w:t>
       </w:r>
       <w:r>
-        <w:t>t. For each of the solution S</w:t>
+        <w:t xml:space="preserve">t. For each of the solution </w:t>
+      </w:r>
+      <w:proofErr w:type="spellStart"/>
+      <w:r>
+        <w:t>S</w:t>
       </w:r>
       <w:r>
         <w:t>ofttechpark</w:t>
       </w:r>
+      <w:proofErr w:type="spellEnd"/>
       <w:r>
         <w:t xml:space="preserve"> </w:t>
       </w:r>
       <w:r>
         <w:t xml:space="preserve">focuses on making it efficient, user friendly as well as cost effective. </w:t>
       </w:r>
+      <w:proofErr w:type="spellStart"/>
       <w:r>
         <w:t>Softtechpark</w:t>
       </w:r>
+      <w:proofErr w:type="spellEnd"/>
       <w:r>
         <w:t xml:space="preserve"> works with langua</w:t>
       </w:r>
@@ -5494,8 +6176,13 @@
         <w:t>PHP</w:t>
       </w:r>
       <w:r>
-        <w:t xml:space="preserve"> with Laravel</w:t>
-      </w:r>
+        <w:t xml:space="preserve"> with </w:t>
+      </w:r>
+      <w:proofErr w:type="spellStart"/>
+      <w:r>
+        <w:t>Laravel</w:t>
+      </w:r>
+      <w:proofErr w:type="spellEnd"/>
       <w:r>
         <w:t xml:space="preserve">, </w:t>
       </w:r>
@@ -5517,25 +6204,48 @@
       <w:r>
         <w:t xml:space="preserve">React-Native, </w:t>
       </w:r>
-      <w:r>
-        <w:t>WordPress and</w:t>
-      </w:r>
-      <w:r>
-        <w:t xml:space="preserve"> databases like MYSQL or Postgress and </w:t>
+      <w:proofErr w:type="spellStart"/>
+      <w:r>
+        <w:t>WordPress</w:t>
+      </w:r>
+      <w:proofErr w:type="spellEnd"/>
+      <w:r>
+        <w:t xml:space="preserve"> and</w:t>
+      </w:r>
+      <w:r>
+        <w:t xml:space="preserve"> databases like MYSQL or </w:t>
+      </w:r>
+      <w:proofErr w:type="spellStart"/>
+      <w:r>
+        <w:t>Postgress</w:t>
+      </w:r>
+      <w:proofErr w:type="spellEnd"/>
+      <w:r>
+        <w:t xml:space="preserve"> and </w:t>
       </w:r>
       <w:r>
         <w:t>some other development tools.</w:t>
       </w:r>
     </w:p>
     <w:p>
+      <w:proofErr w:type="spellStart"/>
       <w:r>
         <w:t>Softtechpark</w:t>
       </w:r>
+      <w:proofErr w:type="spellEnd"/>
       <w:r>
         <w:t xml:space="preserve"> follows industry standards of software development approach to deliver the highest level of satisfaction to the client. The team keep themselves updated with new tools and technologies available in the market</w:t>
       </w:r>
       <w:r>
-        <w:t xml:space="preserve"> and implement these technology whenever necessary</w:t>
+        <w:t xml:space="preserve"> and implement </w:t>
+      </w:r>
+      <w:proofErr w:type="gramStart"/>
+      <w:r>
+        <w:t>these technology</w:t>
+      </w:r>
+      <w:proofErr w:type="gramEnd"/>
+      <w:r>
+        <w:t xml:space="preserve"> whenever necessary</w:t>
       </w:r>
       <w:r>
         <w:t>.</w:t>
@@ -5545,9 +6255,11 @@
       <w:r>
         <w:t xml:space="preserve">Following are the contact details of the </w:t>
       </w:r>
+      <w:proofErr w:type="spellStart"/>
       <w:r>
         <w:t>Softtechpark</w:t>
       </w:r>
+      <w:proofErr w:type="spellEnd"/>
       <w:r>
         <w:t>.</w:t>
       </w:r>
@@ -5595,12 +6307,21 @@
             <w:r>
               <w:t xml:space="preserve"> </w:t>
             </w:r>
+            <w:proofErr w:type="spellStart"/>
             <w:r>
               <w:rPr>
                 <w:rFonts w:cs="Times New Roman"/>
                 <w:szCs w:val="24"/>
               </w:rPr>
-              <w:t>Tinkune,</w:t>
+              <w:t>Tinkune</w:t>
+            </w:r>
+            <w:proofErr w:type="spellEnd"/>
+            <w:r>
+              <w:rPr>
+                <w:rFonts w:cs="Times New Roman"/>
+                <w:szCs w:val="24"/>
+              </w:rPr>
+              <w:t>,</w:t>
             </w:r>
             <w:r>
               <w:rPr>
@@ -5726,7 +6447,15 @@
     </w:p>
     <w:p>
       <w:r>
-        <w:t>As per the requirement of the curriculum of B. Sc. CSIT. 8th Semester, the minimum requirement of internship period is 10 weeks/180 hours. It consists of different phase of training or tasks performed with a specific objective for each phase. Each phase shows the progress of intern in internship. It also consists of information about how and when interns will accomplish objectives of each task.</w:t>
+        <w:t xml:space="preserve">As per the requirement of the curriculum of B. Sc. CSIT. </w:t>
+      </w:r>
+      <w:proofErr w:type="gramStart"/>
+      <w:r>
+        <w:t>8th</w:t>
+      </w:r>
+      <w:proofErr w:type="gramEnd"/>
+      <w:r>
+        <w:t xml:space="preserve"> Semester, the minimum requirement of internship period is 10 weeks/180 hours. It consists of different phase of training or tasks performed with a specific objective for each phase. Each phase shows the progress of intern in internship. It also consists of information about how and when interns will accomplish objectives of each task.</w:t>
       </w:r>
     </w:p>
     <w:p>
@@ -5734,10 +6463,18 @@
         <w:pStyle w:val="Caption"/>
       </w:pPr>
       <w:r>
-        <w:t>Table 2: Inter</w:t>
-      </w:r>
-      <w:r>
-        <w:t xml:space="preserve">Table </w:t>
+        <w:t xml:space="preserve">Table 2: </w:t>
+      </w:r>
+      <w:proofErr w:type="spellStart"/>
+      <w:r>
+        <w:t>Inter</w:t>
+      </w:r>
+      <w:r>
+        <w:t>Table</w:t>
+      </w:r>
+      <w:proofErr w:type="spellEnd"/>
+      <w:r>
+        <w:t xml:space="preserve"> </w:t>
       </w:r>
       <w:fldSimple w:instr=" SEQ Table \* ARABIC ">
         <w:r>
@@ -5914,8 +6651,21 @@
             <w:tcW w:w="4788" w:type="dxa"/>
           </w:tcPr>
           <w:p>
-            <w:r>
-              <w:t>Er. Nishar Ali</w:t>
+            <w:proofErr w:type="spellStart"/>
+            <w:r>
+              <w:t>Er</w:t>
+            </w:r>
+            <w:proofErr w:type="spellEnd"/>
+            <w:r>
+              <w:t xml:space="preserve">. </w:t>
+            </w:r>
+            <w:proofErr w:type="spellStart"/>
+            <w:r>
+              <w:t>Nishar</w:t>
+            </w:r>
+            <w:proofErr w:type="spellEnd"/>
+            <w:r>
+              <w:t xml:space="preserve"> Ali</w:t>
             </w:r>
           </w:p>
         </w:tc>
@@ -5945,12 +6695,28 @@
     </w:p>
     <w:p>
       <w:r>
-        <w:t>The internship program was done to fulfill the academic requirement of B. Sc. CSIT 8th Semester. An internship provides a variety of benefits for the young workers who want to broaden their chances for landing in a job and jump-starting their careers. The main objectives of the internship project were to understand how the application works in real time.</w:t>
-      </w:r>
-    </w:p>
-    <w:p>
-      <w:r>
-        <w:t>The following are the internship objectives that were to be achieved:</w:t>
+        <w:t xml:space="preserve">The internship program </w:t>
+      </w:r>
+      <w:proofErr w:type="gramStart"/>
+      <w:r>
+        <w:t>was done</w:t>
+      </w:r>
+      <w:proofErr w:type="gramEnd"/>
+      <w:r>
+        <w:t xml:space="preserve"> to fulfill the academic requirement of B. Sc. CSIT 8th Semester. An internship provides a variety of benefits for the young workers who want to broaden their chances for landing in a job and jump-starting their careers. The main objectives of the internship project were to understand how the application works in real time.</w:t>
+      </w:r>
+    </w:p>
+    <w:p>
+      <w:r>
+        <w:t xml:space="preserve">The following are the internship objectives that were to </w:t>
+      </w:r>
+      <w:proofErr w:type="gramStart"/>
+      <w:r>
+        <w:t>be achieved</w:t>
+      </w:r>
+      <w:proofErr w:type="gramEnd"/>
+      <w:r>
+        <w:t>:</w:t>
       </w:r>
     </w:p>
     <w:p>
@@ -6030,10 +6796,18 @@
     </w:p>
     <w:p>
       <w:r>
-        <w:t>• To develop th</w:t>
-      </w:r>
-      <w:r>
-        <w:t>e provide a user-friendly GUI to a user</w:t>
+        <w:t xml:space="preserve">• To develop </w:t>
+      </w:r>
+      <w:proofErr w:type="gramStart"/>
+      <w:r>
+        <w:t>th</w:t>
+      </w:r>
+      <w:r>
+        <w:t>e provide</w:t>
+      </w:r>
+      <w:proofErr w:type="gramEnd"/>
+      <w:r>
+        <w:t xml:space="preserve"> a user-friendly GUI to a user</w:t>
       </w:r>
       <w:r>
         <w:t>.</w:t>
@@ -6056,7 +6830,11 @@
     </w:p>
     <w:p>
       <w:r>
-        <w:t>The 3</w:t>
+        <w:t xml:space="preserve">The </w:t>
+      </w:r>
+      <w:proofErr w:type="gramStart"/>
+      <w:r>
+        <w:t>3</w:t>
       </w:r>
       <w:r>
         <w:t xml:space="preserve"> </w:t>
@@ -6064,11 +6842,17 @@
       <w:r>
         <w:t>month</w:t>
       </w:r>
+      <w:proofErr w:type="gramEnd"/>
       <w:r>
         <w:t xml:space="preserve"> internship at </w:t>
       </w:r>
-      <w:r>
-        <w:t xml:space="preserve">Softtechpark </w:t>
+      <w:proofErr w:type="spellStart"/>
+      <w:r>
+        <w:t>Softtechpark</w:t>
+      </w:r>
+      <w:proofErr w:type="spellEnd"/>
+      <w:r>
+        <w:t xml:space="preserve"> </w:t>
       </w:r>
       <w:r>
         <w:t>involved various activities and tasks as per the requirement of both the organization and the project. Various respo</w:t>
@@ -6083,7 +6867,15 @@
         <w:t xml:space="preserve">and Student </w:t>
       </w:r>
       <w:r>
-        <w:t xml:space="preserve">dashboard, applying clients requirement in application </w:t>
+        <w:t xml:space="preserve">dashboard, applying </w:t>
+      </w:r>
+      <w:proofErr w:type="gramStart"/>
+      <w:r>
+        <w:t>clients</w:t>
+      </w:r>
+      <w:proofErr w:type="gramEnd"/>
+      <w:r>
+        <w:t xml:space="preserve"> requirement in application </w:t>
       </w:r>
       <w:r>
         <w:t>and small</w:t>
@@ -6092,16 +6884,40 @@
         <w:t xml:space="preserve"> bug fixing. All these </w:t>
       </w:r>
       <w:r>
-        <w:t xml:space="preserve">tasks were </w:t>
-      </w:r>
-      <w:r>
-        <w:t xml:space="preserve">done using Python with Django </w:t>
+        <w:t xml:space="preserve">tasks </w:t>
+      </w:r>
+      <w:proofErr w:type="gramStart"/>
+      <w:r>
+        <w:t xml:space="preserve">were </w:t>
+      </w:r>
+      <w:r>
+        <w:t>done</w:t>
+      </w:r>
+      <w:proofErr w:type="gramEnd"/>
+      <w:r>
+        <w:t xml:space="preserve"> using Python with </w:t>
+      </w:r>
+      <w:proofErr w:type="spellStart"/>
+      <w:r>
+        <w:t>Django</w:t>
+      </w:r>
+      <w:proofErr w:type="spellEnd"/>
+      <w:r>
+        <w:t xml:space="preserve"> </w:t>
       </w:r>
       <w:r>
         <w:t>framework.</w:t>
       </w:r>
       <w:r>
-        <w:t xml:space="preserve"> The responsibilities of individual were not specified only to complete project, along </w:t>
+        <w:t xml:space="preserve"> The responsibilities of individual </w:t>
+      </w:r>
+      <w:proofErr w:type="gramStart"/>
+      <w:r>
+        <w:t>were not specified</w:t>
+      </w:r>
+      <w:proofErr w:type="gramEnd"/>
+      <w:r>
+        <w:t xml:space="preserve"> only to complete project, along </w:t>
       </w:r>
       <w:r>
         <w:lastRenderedPageBreak/>
@@ -6117,10 +6933,18 @@
         <w:t xml:space="preserve">Developer and </w:t>
       </w:r>
       <w:r>
-        <w:t xml:space="preserve">was assigned to create the </w:t>
-      </w:r>
-      <w:r>
-        <w:t xml:space="preserve"> backend of</w:t>
+        <w:t xml:space="preserve">was assigned to create </w:t>
+      </w:r>
+      <w:proofErr w:type="gramStart"/>
+      <w:r>
+        <w:t xml:space="preserve">the </w:t>
+      </w:r>
+      <w:r>
+        <w:t xml:space="preserve"> backend</w:t>
+      </w:r>
+      <w:proofErr w:type="gramEnd"/>
+      <w:r>
+        <w:t xml:space="preserve"> of</w:t>
       </w:r>
       <w:r>
         <w:t xml:space="preserve"> project</w:t>
@@ -6173,11 +6997,16 @@
               <w:t>Understanding about the company’s environment and resear</w:t>
             </w:r>
             <w:r>
-              <w:t>ching about usage of D</w:t>
+              <w:t xml:space="preserve">ching about usage of </w:t>
+            </w:r>
+            <w:proofErr w:type="spellStart"/>
+            <w:r>
+              <w:t>D</w:t>
             </w:r>
             <w:r>
               <w:t>jango</w:t>
             </w:r>
+            <w:proofErr w:type="spellEnd"/>
             <w:r>
               <w:t xml:space="preserve"> for the development</w:t>
             </w:r>
@@ -6235,7 +7064,31 @@
           </w:tcPr>
           <w:p>
             <w:r>
-              <w:t>Developing features for Elibrary rendering ebooks in application abd preventing to render in browser</w:t>
+              <w:t xml:space="preserve">Developing features for </w:t>
+            </w:r>
+            <w:proofErr w:type="spellStart"/>
+            <w:r>
+              <w:t>Elibrary</w:t>
+            </w:r>
+            <w:proofErr w:type="spellEnd"/>
+            <w:r>
+              <w:t xml:space="preserve"> rendering </w:t>
+            </w:r>
+            <w:proofErr w:type="spellStart"/>
+            <w:r>
+              <w:t>ebooks</w:t>
+            </w:r>
+            <w:proofErr w:type="spellEnd"/>
+            <w:r>
+              <w:t xml:space="preserve"> in application </w:t>
+            </w:r>
+            <w:proofErr w:type="spellStart"/>
+            <w:r>
+              <w:t>abd</w:t>
+            </w:r>
+            <w:proofErr w:type="spellEnd"/>
+            <w:r>
+              <w:t xml:space="preserve"> preventing to render in browser</w:t>
             </w:r>
           </w:p>
         </w:tc>
@@ -6301,7 +7154,15 @@
           </w:tcPr>
           <w:p>
             <w:r>
-              <w:t>Dynamic data-vizualization for users according to their interest</w:t>
+              <w:t>Dynamic data-</w:t>
+            </w:r>
+            <w:proofErr w:type="spellStart"/>
+            <w:r>
+              <w:t>vizualization</w:t>
+            </w:r>
+            <w:proofErr w:type="spellEnd"/>
+            <w:r>
+              <w:t xml:space="preserve"> for users according to their interest</w:t>
             </w:r>
           </w:p>
         </w:tc>
@@ -6405,19 +7266,34 @@
       <w:r>
         <w:t xml:space="preserve">1.5.1 Motivation for choosing </w:t>
       </w:r>
+      <w:proofErr w:type="spellStart"/>
       <w:r>
         <w:t>Softtechpark</w:t>
       </w:r>
+      <w:proofErr w:type="spellEnd"/>
       <w:r>
         <w:t>.</w:t>
       </w:r>
     </w:p>
     <w:p>
-      <w:r>
-        <w:t xml:space="preserve">Softtechpark </w:t>
-      </w:r>
-      <w:r>
-        <w:t>is a group of young, motivated, and skilled people whose main goal is to provide their clients with an innovative solution regarding web development and software development. Whether it’s a mobile application, a content-rich responsive website, its work is built for s</w:t>
+      <w:proofErr w:type="spellStart"/>
+      <w:r>
+        <w:t>Softtechpark</w:t>
+      </w:r>
+      <w:proofErr w:type="spellEnd"/>
+      <w:r>
+        <w:t xml:space="preserve"> </w:t>
+      </w:r>
+      <w:r>
+        <w:t xml:space="preserve">is a group of young, motivated, and skilled people whose main goal is to provide their clients with an innovative solution regarding web development and software development. Whether </w:t>
+      </w:r>
+      <w:proofErr w:type="gramStart"/>
+      <w:r>
+        <w:t>it’s</w:t>
+      </w:r>
+      <w:proofErr w:type="gramEnd"/>
+      <w:r>
+        <w:t xml:space="preserve"> a mobile application, a content-rich responsive website, its work is built for s</w:t>
       </w:r>
       <w:r>
         <w:t>cale, performance and longevity.</w:t>
@@ -6425,25 +7301,67 @@
     </w:p>
     <w:p>
       <w:r>
-        <w:t xml:space="preserve">As per the requirement of the Tribhuvan University (TU), the final year students of B.Sc. CSIT are required to complete a six credit (minimum ten weeks/180 hours long) internship as a part of the course requirement. Internship is one of medium that helps to break down the bars between the professional and the student life. Since, an internship is the course curriculum of TU, </w:t>
-      </w:r>
-      <w:r>
-        <w:t>every student perusing BSc.</w:t>
-      </w:r>
-      <w:r>
-        <w:t>CSIT need to do the internship in any area of</w:t>
+        <w:t xml:space="preserve">As per the requirement of the </w:t>
+      </w:r>
+      <w:proofErr w:type="spellStart"/>
+      <w:r>
+        <w:t>Tribhuvan</w:t>
+      </w:r>
+      <w:proofErr w:type="spellEnd"/>
+      <w:r>
+        <w:t xml:space="preserve"> University (TU), the final year students of B.Sc. CSIT are required to complete a six credit (minimum ten weeks/180 hours long) internship as a part of the course requirement. Internship is one of medium that helps to break down the bars between the professional and the student life. Since, an internship is the course curriculum of TU, </w:t>
+      </w:r>
+      <w:proofErr w:type="gramStart"/>
+      <w:r>
+        <w:t xml:space="preserve">every student perusing </w:t>
+      </w:r>
+      <w:proofErr w:type="spellStart"/>
+      <w:r>
+        <w:t>BSc.</w:t>
+      </w:r>
+      <w:r>
+        <w:t>CSIT</w:t>
+      </w:r>
+      <w:proofErr w:type="spellEnd"/>
+      <w:r>
+        <w:t xml:space="preserve"> need to do the internship in any area of</w:t>
       </w:r>
       <w:r>
         <w:t xml:space="preserve"> </w:t>
       </w:r>
       <w:r>
-        <w:t xml:space="preserve">their interest. So, the first motivation for choosing </w:t>
-      </w:r>
-      <w:r>
-        <w:t xml:space="preserve">Softtechpark </w:t>
-      </w:r>
-      <w:r>
-        <w:t>was to fulfill my academic requirements. Besides this, working as an intern in the organization I also got the opportunity to work in real-time projects which motivated me to work more towards my area of interest.</w:t>
+        <w:t>their</w:t>
+      </w:r>
+      <w:proofErr w:type="gramEnd"/>
+      <w:r>
+        <w:t xml:space="preserve"> interest. </w:t>
+      </w:r>
+      <w:proofErr w:type="gramStart"/>
+      <w:r>
+        <w:t>So</w:t>
+      </w:r>
+      <w:proofErr w:type="gramEnd"/>
+      <w:r>
+        <w:t xml:space="preserve">, the first motivation for choosing </w:t>
+      </w:r>
+      <w:proofErr w:type="spellStart"/>
+      <w:r>
+        <w:t>Softtechpark</w:t>
+      </w:r>
+      <w:proofErr w:type="spellEnd"/>
+      <w:r>
+        <w:t xml:space="preserve"> </w:t>
+      </w:r>
+      <w:r>
+        <w:t xml:space="preserve">was to fulfill my academic requirements. Besides this, working as an intern in the organization I also got the opportunity to work in real-time </w:t>
+      </w:r>
+      <w:proofErr w:type="gramStart"/>
+      <w:r>
+        <w:t>projects which</w:t>
+      </w:r>
+      <w:proofErr w:type="gramEnd"/>
+      <w:r>
+        <w:t xml:space="preserve"> motivated me to work more towards my area of interest.</w:t>
       </w:r>
     </w:p>
     <w:p>
@@ -6458,20 +7376,53 @@
       </w:r>
     </w:p>
     <w:p>
+      <w:proofErr w:type="gramStart"/>
       <w:r>
         <w:t>Python</w:t>
       </w:r>
       <w:r>
-        <w:t xml:space="preserve"> is a object oriented</w:t>
+        <w:t xml:space="preserve"> is </w:t>
+      </w:r>
+      <w:proofErr w:type="spellStart"/>
+      <w:r>
+        <w:t>a</w:t>
+      </w:r>
+      <w:proofErr w:type="spellEnd"/>
+      <w:r>
+        <w:t xml:space="preserve"> object oriented</w:t>
       </w:r>
       <w:r>
         <w:t xml:space="preserve"> programming language with lots of package that can help in analyze and visualize of the data</w:t>
       </w:r>
       <w:r>
-        <w:t xml:space="preserve"> and perform various scientific operations some of the package of python that are widely used are tensorflow, numpy, pandas etc.</w:t>
-      </w:r>
-      <w:r>
-        <w:t xml:space="preserve">Python can be used for various purpose such as AI, machine-learning, </w:t>
+        <w:t xml:space="preserve"> and perform various scientific operations some of the package of python that are widely used are </w:t>
+      </w:r>
+      <w:proofErr w:type="spellStart"/>
+      <w:r>
+        <w:t>tensorflow</w:t>
+      </w:r>
+      <w:proofErr w:type="spellEnd"/>
+      <w:r>
+        <w:t xml:space="preserve">, </w:t>
+      </w:r>
+      <w:proofErr w:type="spellStart"/>
+      <w:r>
+        <w:t>numpy</w:t>
+      </w:r>
+      <w:proofErr w:type="spellEnd"/>
+      <w:r>
+        <w:t xml:space="preserve">, pandas </w:t>
+      </w:r>
+      <w:proofErr w:type="spellStart"/>
+      <w:r>
+        <w:t>etc.</w:t>
+      </w:r>
+      <w:r>
+        <w:t>Python</w:t>
+      </w:r>
+      <w:proofErr w:type="spellEnd"/>
+      <w:r>
+        <w:t xml:space="preserve"> can be used for various purpose such as AI, machine-learning, </w:t>
       </w:r>
       <w:r>
         <w:t>deep-learning, NLP</w:t>
@@ -6483,7 +7434,11 @@
         <w:t>data science ,web development and desktop app development</w:t>
       </w:r>
       <w:r>
-        <w:t xml:space="preserve">. </w:t>
+        <w:t>.</w:t>
+      </w:r>
+      <w:proofErr w:type="gramEnd"/>
+      <w:r>
+        <w:t xml:space="preserve"> </w:t>
       </w:r>
       <w:r>
         <w:t>Many IT company in current world are switching towards a</w:t>
@@ -6492,13 +7447,21 @@
         <w:t>n</w:t>
       </w:r>
       <w:r>
-        <w:t xml:space="preserve"> AI so it can be useful for various aspect</w:t>
+        <w:t xml:space="preserve"> AI so it can be useful for various </w:t>
+      </w:r>
+      <w:proofErr w:type="gramStart"/>
+      <w:r>
+        <w:t>aspect</w:t>
       </w:r>
       <w:r>
         <w:t xml:space="preserve"> </w:t>
       </w:r>
       <w:r>
-        <w:t xml:space="preserve"> so I got motivated to choose python. </w:t>
+        <w:t xml:space="preserve"> so</w:t>
+      </w:r>
+      <w:proofErr w:type="gramEnd"/>
+      <w:r>
+        <w:t xml:space="preserve"> I got motivated to choose python. </w:t>
       </w:r>
     </w:p>
     <w:p>
@@ -6522,17 +7485,41 @@
       </w:r>
       <w:r>
         <w:lastRenderedPageBreak/>
-        <w:t>requirements of the project, and Feasibility Analysis explains why/how the project is practical to be implemented.</w:t>
-      </w:r>
-    </w:p>
-    <w:p>
-      <w:r>
-        <w:t>Chapter 3: System Design gives the design of the system developed so that it can be used during the project implementation.</w:t>
-      </w:r>
-    </w:p>
-    <w:p>
-      <w:r>
-        <w:t>Chapter 4: Implementation provides an indication of how the system is implemented, what tools / platforms have been used.</w:t>
+        <w:t xml:space="preserve">requirements of the project, and Feasibility Analysis explains why/how the project is practical to </w:t>
+      </w:r>
+      <w:proofErr w:type="gramStart"/>
+      <w:r>
+        <w:t>be implemented</w:t>
+      </w:r>
+      <w:proofErr w:type="gramEnd"/>
+      <w:r>
+        <w:t>.</w:t>
+      </w:r>
+    </w:p>
+    <w:p>
+      <w:r>
+        <w:t xml:space="preserve">Chapter 3: System Design gives the design of the system developed so that it </w:t>
+      </w:r>
+      <w:proofErr w:type="gramStart"/>
+      <w:r>
+        <w:t>can be used</w:t>
+      </w:r>
+      <w:proofErr w:type="gramEnd"/>
+      <w:r>
+        <w:t xml:space="preserve"> during the project implementation.</w:t>
+      </w:r>
+    </w:p>
+    <w:p>
+      <w:r>
+        <w:t xml:space="preserve">Chapter 4: Implementation provides an indication of how the system </w:t>
+      </w:r>
+      <w:proofErr w:type="gramStart"/>
+      <w:r>
+        <w:t>is implemented</w:t>
+      </w:r>
+      <w:proofErr w:type="gramEnd"/>
+      <w:r>
+        <w:t>, what tools / platforms have been used.</w:t>
       </w:r>
     </w:p>
     <w:p>
@@ -6542,7 +7529,15 @@
     </w:p>
     <w:p>
       <w:r>
-        <w:t>Chapter 5: Conclusion marks an end to the document by summing up the entire project and also opening the door further for research in improving the developed system. The lesson learnt is also included in this chapter.</w:t>
+        <w:t xml:space="preserve">Chapter 5: Conclusion marks an end to the document by summing up the entire project </w:t>
+      </w:r>
+      <w:proofErr w:type="gramStart"/>
+      <w:r>
+        <w:t>and also</w:t>
+      </w:r>
+      <w:proofErr w:type="gramEnd"/>
+      <w:r>
+        <w:t xml:space="preserve"> opening the door further for research in improving the developed system. The lesson learnt is also included in this chapter.</w:t>
       </w:r>
     </w:p>
     <w:p>
@@ -6570,7 +7565,15 @@
     </w:p>
     <w:p>
       <w:r>
-        <w:t>Generally, System development comprises of two major phases: System Analysis and System Design. In System Analysis, the details of the existing system or proposed one is understood and decided whether proposed system is desirable or not and decided whether the existing system needs improvements. System analysis helps to understand the proposed system architecture, working and goals. Thus, System Analysis can be summarized as the process of investigating a system, identifying problems and using the gathered information to improve existing system or develop the proposed one.</w:t>
+        <w:t xml:space="preserve">Generally, System development comprises of two major phases: System Analysis and System Design. In System Analysis, the details of the existing system or proposed one is understood and decided whether proposed system is desirable or not and decided whether the existing system needs improvements. System analysis helps to understand the proposed system architecture, working and goals. Thus, System Analysis </w:t>
+      </w:r>
+      <w:proofErr w:type="gramStart"/>
+      <w:r>
+        <w:t>can be summarized</w:t>
+      </w:r>
+      <w:proofErr w:type="gramEnd"/>
+      <w:r>
+        <w:t xml:space="preserve"> as the process of investigating a system, identifying problems and using the gathered information to improve existing system or develop the proposed one.</w:t>
       </w:r>
     </w:p>
     <w:p>
@@ -6581,8 +7584,13 @@
         <w:t>teracting with client of</w:t>
       </w:r>
       <w:r>
-        <w:t xml:space="preserve"> Slibrary</w:t>
-      </w:r>
+        <w:t xml:space="preserve"> </w:t>
+      </w:r>
+      <w:proofErr w:type="spellStart"/>
+      <w:r>
+        <w:t>Slibrary</w:t>
+      </w:r>
+      <w:proofErr w:type="spellEnd"/>
       <w:r>
         <w:t xml:space="preserve">, studying the documents </w:t>
       </w:r>
@@ -6590,7 +7598,15 @@
         <w:t>provided by the client</w:t>
       </w:r>
       <w:r>
-        <w:t>, discussing with the senior developers and studying the existing system we analyze the requirements of the system to be developed for the clear view of how the system should be and how it should be working so as to fulfill user requirements.</w:t>
+        <w:t xml:space="preserve">, discussing with the senior developers and studying the existing system we analyze the requirements of the system to be developed for the clear view of how the system should be and how it should be working </w:t>
+      </w:r>
+      <w:proofErr w:type="gramStart"/>
+      <w:r>
+        <w:t>so as to</w:t>
+      </w:r>
+      <w:proofErr w:type="gramEnd"/>
+      <w:r>
+        <w:t xml:space="preserve"> fulfill user requirements.</w:t>
       </w:r>
     </w:p>
     <w:p>
@@ -6606,7 +7622,23 @@
     </w:p>
     <w:p>
       <w:r>
-        <w:t>This section presents complete set of functional and nonfunctional requirements. Functional requirements are listed first according to their relationship to the overall system. The non-functional requirements are listed after functional requirements. The functional requirements have been specified using natural language description using UML analysis model.</w:t>
+        <w:t xml:space="preserve">This section presents complete set of functional and nonfunctional requirements. Functional requirements </w:t>
+      </w:r>
+      <w:proofErr w:type="gramStart"/>
+      <w:r>
+        <w:t>are listed</w:t>
+      </w:r>
+      <w:proofErr w:type="gramEnd"/>
+      <w:r>
+        <w:t xml:space="preserve"> first according to their relationship to the overall system. The non-functional requirements </w:t>
+      </w:r>
+      <w:proofErr w:type="gramStart"/>
+      <w:r>
+        <w:t>are listed</w:t>
+      </w:r>
+      <w:proofErr w:type="gramEnd"/>
+      <w:r>
+        <w:t xml:space="preserve"> after functional requirements. The functional requirements have been specified using natural language description using UML analysis model.</w:t>
       </w:r>
     </w:p>
     <w:p>
@@ -6626,7 +7658,15 @@
         <w:t>Functional Requirements defines what the system must do. It defines the behaviors or functions of a system, flows, business rules and other requirements of a system along with its output. The functional re</w:t>
       </w:r>
       <w:r>
-        <w:t>quirements are discussed below:</w:t>
+        <w:t xml:space="preserve">quirements </w:t>
+      </w:r>
+      <w:proofErr w:type="gramStart"/>
+      <w:r>
+        <w:t>are discussed</w:t>
+      </w:r>
+      <w:proofErr w:type="gramEnd"/>
+      <w:r>
+        <w:t xml:space="preserve"> below:</w:t>
       </w:r>
     </w:p>
     <w:p>
@@ -6726,6 +7766,7 @@
           <w:numId w:val="6"/>
         </w:numPr>
       </w:pPr>
+      <w:proofErr w:type="gramStart"/>
       <w:r>
         <w:rPr>
           <w:rFonts w:eastAsia="Times New Roman" w:cs="Times New Roman"/>
@@ -6734,7 +7775,18 @@
           <w:color w:val="auto"/>
           <w:szCs w:val="24"/>
         </w:rPr>
-        <w:t>Check-out book:</w:t>
+        <w:t>Check-out</w:t>
+      </w:r>
+      <w:proofErr w:type="gramEnd"/>
+      <w:r>
+        <w:rPr>
+          <w:rFonts w:eastAsia="Times New Roman" w:cs="Times New Roman"/>
+          <w:b/>
+          <w:bCs/>
+          <w:color w:val="auto"/>
+          <w:szCs w:val="24"/>
+        </w:rPr>
+        <w:t xml:space="preserve"> book:</w:t>
       </w:r>
       <w:r>
         <w:rPr>
@@ -6796,7 +7848,25 @@
           <w:color w:val="auto"/>
           <w:szCs w:val="24"/>
         </w:rPr>
-        <w:t> To reborrow an already checked-out book.</w:t>
+        <w:t xml:space="preserve"> To </w:t>
+      </w:r>
+      <w:proofErr w:type="spellStart"/>
+      <w:r>
+        <w:rPr>
+          <w:rFonts w:eastAsia="Times New Roman" w:cs="Times New Roman"/>
+          <w:color w:val="auto"/>
+          <w:szCs w:val="24"/>
+        </w:rPr>
+        <w:t>reborrow</w:t>
+      </w:r>
+      <w:proofErr w:type="spellEnd"/>
+      <w:r>
+        <w:rPr>
+          <w:rFonts w:eastAsia="Times New Roman" w:cs="Times New Roman"/>
+          <w:color w:val="auto"/>
+          <w:szCs w:val="24"/>
+        </w:rPr>
+        <w:t xml:space="preserve"> an already checked-out book.</w:t>
       </w:r>
     </w:p>
     <w:p>
@@ -6823,7 +7893,25 @@
           <w:color w:val="auto"/>
           <w:szCs w:val="24"/>
         </w:rPr>
-        <w:t> To return a book to the library which was issued to a member.</w:t>
+        <w:t xml:space="preserve"> To return a book to the library which </w:t>
+      </w:r>
+      <w:proofErr w:type="gramStart"/>
+      <w:r>
+        <w:rPr>
+          <w:rFonts w:eastAsia="Times New Roman" w:cs="Times New Roman"/>
+          <w:color w:val="auto"/>
+          <w:szCs w:val="24"/>
+        </w:rPr>
+        <w:t>was issued</w:t>
+      </w:r>
+      <w:proofErr w:type="gramEnd"/>
+      <w:r>
+        <w:rPr>
+          <w:rFonts w:eastAsia="Times New Roman" w:cs="Times New Roman"/>
+          <w:color w:val="auto"/>
+          <w:szCs w:val="24"/>
+        </w:rPr>
+        <w:t xml:space="preserve"> to a member.</w:t>
       </w:r>
     </w:p>
     <w:p>
@@ -6908,6 +7996,7 @@
           <w:numId w:val="6"/>
         </w:numPr>
       </w:pPr>
+      <w:proofErr w:type="spellStart"/>
       <w:r>
         <w:rPr>
           <w:rFonts w:eastAsia="Times New Roman" w:cs="Times New Roman"/>
@@ -6918,6 +8007,7 @@
         </w:rPr>
         <w:t>Ebooks</w:t>
       </w:r>
+      <w:proofErr w:type="spellEnd"/>
       <w:r>
         <w:rPr>
           <w:rFonts w:eastAsia="Times New Roman" w:cs="Times New Roman"/>
@@ -6934,7 +8024,25 @@
           <w:color w:val="auto"/>
           <w:szCs w:val="24"/>
         </w:rPr>
-        <w:t> Different ebooks are allowed to read a members</w:t>
+        <w:t xml:space="preserve"> Different </w:t>
+      </w:r>
+      <w:proofErr w:type="spellStart"/>
+      <w:r>
+        <w:rPr>
+          <w:rFonts w:eastAsia="Times New Roman" w:cs="Times New Roman"/>
+          <w:color w:val="auto"/>
+          <w:szCs w:val="24"/>
+        </w:rPr>
+        <w:t>ebooks</w:t>
+      </w:r>
+      <w:proofErr w:type="spellEnd"/>
+      <w:r>
+        <w:rPr>
+          <w:rFonts w:eastAsia="Times New Roman" w:cs="Times New Roman"/>
+          <w:color w:val="auto"/>
+          <w:szCs w:val="24"/>
+        </w:rPr>
+        <w:t xml:space="preserve"> are allowed to read a members</w:t>
       </w:r>
     </w:p>
     <w:p>
@@ -6996,16 +8104,40 @@
     </w:p>
     <w:p>
       <w:r>
-        <w:t>Use case diagram is representation of user’s actions or interaction with system which can perform in collaboration with one users of the system.</w:t>
-      </w:r>
-      <w:r>
-        <w:t xml:space="preserve"> In this application, there are 3 types of student, librarian and admin/superuser, librarian</w:t>
+        <w:t xml:space="preserve">Use case diagram is representation of user’s actions or interaction with </w:t>
+      </w:r>
+      <w:proofErr w:type="gramStart"/>
+      <w:r>
+        <w:t>system which</w:t>
+      </w:r>
+      <w:proofErr w:type="gramEnd"/>
+      <w:r>
+        <w:t xml:space="preserve"> can perform in collaboration with one users of the system.</w:t>
+      </w:r>
+      <w:r>
+        <w:t xml:space="preserve"> In this application, there are 3 types of student, librarian and admin/</w:t>
+      </w:r>
+      <w:proofErr w:type="spellStart"/>
+      <w:r>
+        <w:t>superuser</w:t>
+      </w:r>
+      <w:proofErr w:type="spellEnd"/>
+      <w:r>
+        <w:t>, librarian</w:t>
       </w:r>
       <w:r>
         <w:t xml:space="preserve"> can </w:t>
       </w:r>
       <w:r>
-        <w:t xml:space="preserve">perform issue books, return books and allow ebook request </w:t>
+        <w:t xml:space="preserve">perform issue books, return books and allow </w:t>
+      </w:r>
+      <w:proofErr w:type="spellStart"/>
+      <w:r>
+        <w:t>ebook</w:t>
+      </w:r>
+      <w:proofErr w:type="spellEnd"/>
+      <w:r>
+        <w:t xml:space="preserve"> request </w:t>
       </w:r>
       <w:r>
         <w:t xml:space="preserve">only </w:t>
@@ -7110,11 +8242,21 @@
     </w:p>
     <w:p>
       <w:r>
-        <w:t xml:space="preserve">Non-functional requirements define how the system should be. It covers all the remaining requirements which are not covered by functional requirements. </w:t>
-      </w:r>
+        <w:t xml:space="preserve">Non-functional requirements define how the system should be. It covers all the remaining </w:t>
+      </w:r>
+      <w:proofErr w:type="gramStart"/>
+      <w:r>
+        <w:t>requirements which</w:t>
+      </w:r>
+      <w:proofErr w:type="gramEnd"/>
+      <w:r>
+        <w:t xml:space="preserve"> are not covered by functional requirements. </w:t>
+      </w:r>
+      <w:proofErr w:type="spellStart"/>
       <w:r>
         <w:t>Slibrary</w:t>
       </w:r>
+      <w:proofErr w:type="spellEnd"/>
       <w:r>
         <w:t xml:space="preserve"> system</w:t>
       </w:r>
@@ -7147,7 +8289,23 @@
     </w:p>
     <w:p>
       <w:r>
-        <w:t>Feasibility Study is used to determine the viability of an idea. It is often used before the actual implementation of the project. The objective of such a study is to ensure a project is legally and technically feasible and economically justifiable. It tells us whether a project is worth the investment.</w:t>
+        <w:t xml:space="preserve">Feasibility Study </w:t>
+      </w:r>
+      <w:proofErr w:type="gramStart"/>
+      <w:r>
+        <w:t>is used</w:t>
+      </w:r>
+      <w:proofErr w:type="gramEnd"/>
+      <w:r>
+        <w:t xml:space="preserve"> to determine the viability of an idea. It </w:t>
+      </w:r>
+      <w:proofErr w:type="gramStart"/>
+      <w:r>
+        <w:t>is often used</w:t>
+      </w:r>
+      <w:proofErr w:type="gramEnd"/>
+      <w:r>
+        <w:t xml:space="preserve"> before the actual implementation of the project. The objective of such a study is to ensure a project is legally and technically feasible and economically justifiable. It tells us whether a project is worth the investment.</w:t>
       </w:r>
     </w:p>
     <w:p>
@@ -7163,17 +8321,38 @@
         <w:t>Technical feasibility involves evaluation of the hardware and the software requirements of the prop</w:t>
       </w:r>
       <w:r>
-        <w:t>osed system. This application was</w:t>
-      </w:r>
-      <w:r>
-        <w:t xml:space="preserve"> developed using</w:t>
-      </w:r>
-      <w:r>
-        <w:t xml:space="preserve"> Django framework, Postgress</w:t>
+        <w:t xml:space="preserve">osed system. This application </w:t>
+      </w:r>
+      <w:proofErr w:type="gramStart"/>
+      <w:r>
+        <w:t>was</w:t>
+      </w:r>
+      <w:r>
+        <w:t xml:space="preserve"> developed</w:t>
+      </w:r>
+      <w:proofErr w:type="gramEnd"/>
+      <w:r>
+        <w:t xml:space="preserve"> using</w:t>
       </w:r>
       <w:r>
         <w:t xml:space="preserve"> </w:t>
       </w:r>
+      <w:proofErr w:type="spellStart"/>
+      <w:r>
+        <w:t>Django</w:t>
+      </w:r>
+      <w:proofErr w:type="spellEnd"/>
+      <w:r>
+        <w:t xml:space="preserve"> framework, </w:t>
+      </w:r>
+      <w:proofErr w:type="spellStart"/>
+      <w:r>
+        <w:t>Postgress</w:t>
+      </w:r>
+      <w:proofErr w:type="spellEnd"/>
+      <w:r>
+        <w:t xml:space="preserve"> </w:t>
+      </w:r>
       <w:r>
         <w:t>for database</w:t>
       </w:r>
@@ -7192,14 +8371,27 @@
       <w:r>
         <w:t xml:space="preserve"> </w:t>
       </w:r>
+      <w:proofErr w:type="gramStart"/>
       <w:r>
         <w:t>were</w:t>
       </w:r>
       <w:r>
-        <w:t xml:space="preserve"> used to run the application for facilitating us</w:t>
-      </w:r>
-      <w:r>
-        <w:t>er interface. So, this system was</w:t>
+        <w:t xml:space="preserve"> used</w:t>
+      </w:r>
+      <w:proofErr w:type="gramEnd"/>
+      <w:r>
+        <w:t xml:space="preserve"> to run the application for facilitating us</w:t>
+      </w:r>
+      <w:r>
+        <w:t xml:space="preserve">er interface. </w:t>
+      </w:r>
+      <w:proofErr w:type="gramStart"/>
+      <w:r>
+        <w:t>So</w:t>
+      </w:r>
+      <w:proofErr w:type="gramEnd"/>
+      <w:r>
+        <w:t>, this system was</w:t>
       </w:r>
       <w:r>
         <w:t xml:space="preserve"> technically feasible. All the necessary hardware and software required for developi</w:t>
@@ -7221,7 +8413,15 @@
     </w:p>
     <w:p>
       <w:r>
-        <w:t xml:space="preserve">Operational feasibility is dependent on human resources available for the project and involves projecting whether the system will be used if it is developed and implemented. Our system makes the maximum use of available resources including people, time and flow of forms. Our system provides reliable services to the </w:t>
+        <w:t xml:space="preserve">Operational feasibility is dependent on human resources available for the project and involves projecting whether the system </w:t>
+      </w:r>
+      <w:proofErr w:type="gramStart"/>
+      <w:r>
+        <w:t>will be used</w:t>
+      </w:r>
+      <w:proofErr w:type="gramEnd"/>
+      <w:r>
+        <w:t xml:space="preserve"> if it is developed and implemented. Our system makes the maximum use of available resources including people, time and flow of forms. Our system provides reliable services to the </w:t>
       </w:r>
       <w:r>
         <w:t xml:space="preserve">client </w:t>
@@ -7271,11 +8471,35 @@
     </w:p>
     <w:p>
       <w:r>
-        <w:t xml:space="preserve">Legal Feasibility analyzes and deals with various legal issues, contracts, policies, laws and violations that staffs are usually unknown about. It ensures if the application is legal to operate or </w:t>
+        <w:t xml:space="preserve">Legal Feasibility analyzes and deals with various legal issues, contracts, policies, laws and violations that staffs are usually unknown </w:t>
+      </w:r>
+      <w:proofErr w:type="gramStart"/>
+      <w:r>
+        <w:t>about</w:t>
+      </w:r>
+      <w:proofErr w:type="gramEnd"/>
+      <w:r>
+        <w:t xml:space="preserve">. It ensures if the application is legal to operate or </w:t>
       </w:r>
       <w:r>
         <w:lastRenderedPageBreak/>
-        <w:t>not. Some systems may require license to operate. In such cases legal feasibility needs to be checked. This was done by going through all the legal requirements of the government of Nepal.</w:t>
+        <w:t xml:space="preserve">not. Some systems may require license to operate. In such </w:t>
+      </w:r>
+      <w:proofErr w:type="gramStart"/>
+      <w:r>
+        <w:t>cases</w:t>
+      </w:r>
+      <w:proofErr w:type="gramEnd"/>
+      <w:r>
+        <w:t xml:space="preserve"> legal feasibility needs to be checked. This </w:t>
+      </w:r>
+      <w:proofErr w:type="gramStart"/>
+      <w:r>
+        <w:t>was done</w:t>
+      </w:r>
+      <w:proofErr w:type="gramEnd"/>
+      <w:r>
+        <w:t xml:space="preserve"> by going through all the legal requirements of the government of Nepal.</w:t>
       </w:r>
     </w:p>
     <w:p>
@@ -7290,7 +8514,15 @@
     </w:p>
     <w:p>
       <w:r>
-        <w:t>A data flow diagram (DFD) is a graphical representation of the "flow" of data through an information system, modeling its process aspects. A DFD is often used as a preliminary step to create an overview of the system, which can later be elaborated.</w:t>
+        <w:t xml:space="preserve">A data flow diagram (DFD) is a graphical representation of the "flow" of data through an information system, modeling its process aspects. A DFD </w:t>
+      </w:r>
+      <w:proofErr w:type="gramStart"/>
+      <w:r>
+        <w:t>is often used</w:t>
+      </w:r>
+      <w:proofErr w:type="gramEnd"/>
+      <w:r>
+        <w:t xml:space="preserve"> as a preliminary step to create an overview of the system, which can later be elaborated.</w:t>
       </w:r>
     </w:p>
     <w:p>
@@ -7349,11 +8581,72 @@
         <w:t>Figure 2: Context Diagram of System</w:t>
       </w:r>
     </w:p>
-    <w:p>
+    <w:p/>
+    <w:p>
+      <w:r>
+        <w:rPr>
+          <w:noProof/>
+        </w:rPr>
+        <w:lastRenderedPageBreak/>
+        <w:drawing>
+          <wp:inline distT="0" distB="0" distL="0" distR="0">
+            <wp:extent cx="6076950" cy="4876800"/>
+            <wp:effectExtent l="0" t="0" r="0" b="0"/>
+            <wp:docPr id="6" name="Picture 6"/>
+            <wp:cNvGraphicFramePr>
+              <a:graphicFrameLocks xmlns:a="http://schemas.openxmlformats.org/drawingml/2006/main" noChangeAspect="1"/>
+            </wp:cNvGraphicFramePr>
+            <a:graphic xmlns:a="http://schemas.openxmlformats.org/drawingml/2006/main">
+              <a:graphicData uri="http://schemas.openxmlformats.org/drawingml/2006/picture">
+                <pic:pic xmlns:pic="http://schemas.openxmlformats.org/drawingml/2006/picture">
+                  <pic:nvPicPr>
+                    <pic:cNvPr id="6" name="Screenshot (276).png"/>
+                    <pic:cNvPicPr/>
+                  </pic:nvPicPr>
+                  <pic:blipFill>
+                    <a:blip r:embed="rId12">
+                      <a:extLst>
+                        <a:ext uri="{28A0092B-C50C-407E-A947-70E740481C1C}">
+                          <a14:useLocalDpi xmlns:a14="http://schemas.microsoft.com/office/drawing/2010/main" val="0"/>
+                        </a:ext>
+                      </a:extLst>
+                    </a:blip>
+                    <a:stretch>
+                      <a:fillRect/>
+                    </a:stretch>
+                  </pic:blipFill>
+                  <pic:spPr>
+                    <a:xfrm>
+                      <a:off x="0" y="0"/>
+                      <a:ext cx="6077799" cy="4877481"/>
+                    </a:xfrm>
+                    <a:prstGeom prst="rect">
+                      <a:avLst/>
+                    </a:prstGeom>
+                  </pic:spPr>
+                </pic:pic>
+              </a:graphicData>
+            </a:graphic>
+          </wp:inline>
+        </w:drawing>
+      </w:r>
+    </w:p>
+    <w:p>
+      <w:pPr>
+        <w:pStyle w:val="Heading3"/>
+      </w:pPr>
+    </w:p>
+    <w:p>
+      <w:r>
+        <w:t xml:space="preserve">                                                      </w:t>
+      </w:r>
+      <w:bookmarkStart w:id="20" w:name="_GoBack"/>
+      <w:bookmarkEnd w:id="20"/>
       <w:r>
         <w:t>Figure 3: Level-1 DFD of System</w:t>
       </w:r>
     </w:p>
+    <w:p/>
     <w:p>
       <w:pPr>
         <w:pStyle w:val="Heading3"/>
@@ -7388,7 +8681,7 @@
                     <pic:cNvPicPr/>
                   </pic:nvPicPr>
                   <pic:blipFill>
-                    <a:blip r:embed="rId12">
+                    <a:blip r:embed="rId13">
                       <a:extLst>
                         <a:ext uri="{28A0092B-C50C-407E-A947-70E740481C1C}">
                           <a14:useLocalDpi xmlns:a14="http://schemas.microsoft.com/office/drawing/2010/main" val="0"/>
@@ -7424,14 +8717,14 @@
       <w:pPr>
         <w:pStyle w:val="Heading3"/>
       </w:pPr>
-      <w:bookmarkStart w:id="20" w:name="_Toc28806451"/>
+      <w:bookmarkStart w:id="21" w:name="_Toc28806451"/>
       <w:r>
         <w:t>2.5</w:t>
       </w:r>
       <w:r>
         <w:t xml:space="preserve"> Flow Chart</w:t>
       </w:r>
-      <w:bookmarkEnd w:id="20"/>
+      <w:bookmarkEnd w:id="21"/>
     </w:p>
     <w:p/>
     <w:p>
@@ -7456,7 +8749,7 @@
                     <pic:cNvPicPr/>
                   </pic:nvPicPr>
                   <pic:blipFill>
-                    <a:blip r:embed="rId13">
+                    <a:blip r:embed="rId14">
                       <a:extLst>
                         <a:ext uri="{28A0092B-C50C-407E-A947-70E740481C1C}">
                           <a14:useLocalDpi xmlns:a14="http://schemas.microsoft.com/office/drawing/2010/main" val="0"/>
@@ -7518,7 +8811,7 @@
                     <pic:cNvPicPr/>
                   </pic:nvPicPr>
                   <pic:blipFill>
-                    <a:blip r:embed="rId14">
+                    <a:blip r:embed="rId15">
                       <a:extLst>
                         <a:ext uri="{28A0092B-C50C-407E-A947-70E740481C1C}">
                           <a14:useLocalDpi xmlns:a14="http://schemas.microsoft.com/office/drawing/2010/main" val="0"/>
@@ -7553,25 +8846,20 @@
     </w:p>
     <w:p>
       <w:r>
-        <w:t xml:space="preserve">                                                  Figure 6: Flowchart to return</w:t>
-      </w:r>
-      <w:r>
-        <w:t xml:space="preserve"> book in project</w:t>
+        <w:t xml:space="preserve">                                                  Figure 6: Flowchart to return book in project</w:t>
       </w:r>
     </w:p>
     <w:p>
       <w:pPr>
         <w:pStyle w:val="Heading3"/>
       </w:pPr>
-      <w:bookmarkStart w:id="21" w:name="_Toc28806452"/>
+      <w:bookmarkStart w:id="22" w:name="_Toc28806452"/>
       <w:r>
         <w:t>2.6</w:t>
       </w:r>
       <w:r>
         <w:t xml:space="preserve"> Technical Requirements</w:t>
       </w:r>
-      <w:bookmarkStart w:id="22" w:name="_GoBack"/>
-      <w:bookmarkEnd w:id="21"/>
       <w:bookmarkEnd w:id="22"/>
     </w:p>
     <w:p>
@@ -7590,7 +8878,11 @@
         <w:t xml:space="preserve">The standard input devices like keyboard and mouse </w:t>
       </w:r>
       <w:r>
-        <w:t>and USB barcode scanner we</w:t>
+        <w:t xml:space="preserve">and USB barcode scanner </w:t>
+      </w:r>
+      <w:proofErr w:type="gramStart"/>
+      <w:r>
+        <w:t>we</w:t>
       </w:r>
       <w:r>
         <w:t>re</w:t>
@@ -7598,8 +8890,17 @@
       <w:r>
         <w:t xml:space="preserve"> used</w:t>
       </w:r>
-      <w:r>
-        <w:t xml:space="preserve"> to get input. The outputs are generated and displayed on the screen.</w:t>
+      <w:proofErr w:type="gramEnd"/>
+      <w:r>
+        <w:t xml:space="preserve"> to get input. The outputs </w:t>
+      </w:r>
+      <w:proofErr w:type="gramStart"/>
+      <w:r>
+        <w:t>are generated and displayed on the screen</w:t>
+      </w:r>
+      <w:proofErr w:type="gramEnd"/>
+      <w:r>
+        <w:t>.</w:t>
       </w:r>
     </w:p>
     <w:p>
@@ -7638,13 +8939,21 @@
     <w:p>
       <w:r>
         <w:lastRenderedPageBreak/>
-        <w:t xml:space="preserve">• Front End: HTML, </w:t>
+        <w:t>• Front End: HTML</w:t>
+      </w:r>
+      <w:proofErr w:type="gramStart"/>
+      <w:r>
+        <w:t xml:space="preserve">, </w:t>
       </w:r>
       <w:r>
         <w:t xml:space="preserve"> </w:t>
       </w:r>
       <w:r>
-        <w:t xml:space="preserve">CSS, </w:t>
+        <w:t>CSS</w:t>
+      </w:r>
+      <w:proofErr w:type="gramEnd"/>
+      <w:r>
+        <w:t xml:space="preserve">, </w:t>
       </w:r>
       <w:r>
         <w:t xml:space="preserve"> </w:t>
@@ -7656,24 +8965,39 @@
         <w:t xml:space="preserve"> and </w:t>
       </w:r>
       <w:r>
-        <w:t>JS/Jquery</w:t>
-      </w:r>
+        <w:t>JS/</w:t>
+      </w:r>
+      <w:proofErr w:type="spellStart"/>
+      <w:r>
+        <w:t>Jquery</w:t>
+      </w:r>
+      <w:proofErr w:type="spellEnd"/>
     </w:p>
     <w:p>
       <w:r>
         <w:t xml:space="preserve">• Back End: </w:t>
       </w:r>
       <w:r>
-        <w:t>Python with Django</w:t>
-      </w:r>
+        <w:t xml:space="preserve">Python with </w:t>
+      </w:r>
+      <w:proofErr w:type="spellStart"/>
+      <w:r>
+        <w:t>Django</w:t>
+      </w:r>
+      <w:proofErr w:type="spellEnd"/>
       <w:r>
         <w:t xml:space="preserve"> framework</w:t>
       </w:r>
     </w:p>
     <w:p>
       <w:r>
-        <w:t>•Database: Postgress</w:t>
-      </w:r>
+        <w:t xml:space="preserve">•Database: </w:t>
+      </w:r>
+      <w:proofErr w:type="spellStart"/>
+      <w:r>
+        <w:t>Postgress</w:t>
+      </w:r>
+      <w:proofErr w:type="spellEnd"/>
     </w:p>
     <w:p>
       <w:pPr>
@@ -7712,7 +9036,15 @@
     </w:p>
     <w:p>
       <w:r>
-        <w:t>The system architectural design is shown below:</w:t>
+        <w:t xml:space="preserve">The system architectural design </w:t>
+      </w:r>
+      <w:proofErr w:type="gramStart"/>
+      <w:r>
+        <w:t>is shown</w:t>
+      </w:r>
+      <w:proofErr w:type="gramEnd"/>
+      <w:r>
+        <w:t xml:space="preserve"> below:</w:t>
       </w:r>
     </w:p>
     <w:p>
@@ -7731,11 +9063,16 @@
         <w:t>The architectural design of the system as shown above describes the view, models, behavior, and structure of the overall system. The system follows a 3-tier architecture which is composed of presentation tier, logical tier and data tie</w:t>
       </w:r>
       <w:r>
-        <w:t>r and for this, we have used MVT</w:t>
+        <w:t xml:space="preserve">r and for this, we have used </w:t>
+      </w:r>
+      <w:proofErr w:type="gramStart"/>
+      <w:r>
+        <w:t>MVT</w:t>
       </w:r>
       <w:r>
         <w:t>(</w:t>
       </w:r>
+      <w:proofErr w:type="gramEnd"/>
       <w:r>
         <w:t>model view and t</w:t>
       </w:r>
@@ -7761,8 +9098,13 @@
         <w:t>Database design is the part of system development. Since th</w:t>
       </w:r>
       <w:r>
-        <w:t>e data is stored in Postgress</w:t>
-      </w:r>
+        <w:t xml:space="preserve">e data is stored in </w:t>
+      </w:r>
+      <w:proofErr w:type="spellStart"/>
+      <w:r>
+        <w:t>Postgress</w:t>
+      </w:r>
+      <w:proofErr w:type="spellEnd"/>
       <w:r>
         <w:t xml:space="preserve"> database</w:t>
       </w:r>
@@ -7835,8 +9177,13 @@
     </w:p>
     <w:p>
       <w:r>
-        <w:t>Wait time for my question to be answered</w:t>
-      </w:r>
+        <w:t xml:space="preserve">Wait time for my question to </w:t>
+      </w:r>
+      <w:proofErr w:type="gramStart"/>
+      <w:r>
+        <w:t>be answered</w:t>
+      </w:r>
+      <w:proofErr w:type="gramEnd"/>
     </w:p>
     <w:p>
       <w:r>
@@ -7967,11 +9314,16 @@
     </w:p>
     <w:p>
       <w:r>
-        <w:t>Figure 6:</w:t>
+        <w:t>Figure 6</w:t>
+      </w:r>
+      <w:proofErr w:type="gramStart"/>
+      <w:r>
+        <w:t>:</w:t>
       </w:r>
       <w:r>
         <w:t>Buyer</w:t>
       </w:r>
+      <w:proofErr w:type="gramEnd"/>
       <w:r>
         <w:t xml:space="preserve"> Interface Design</w:t>
       </w:r>
@@ -7984,10 +9336,18 @@
         <w:t xml:space="preserve">end design is the interface seen as </w:t>
       </w:r>
       <w:r>
-        <w:t xml:space="preserve">home page </w:t>
-      </w:r>
-      <w:r>
-        <w:t xml:space="preserve">which appears when the </w:t>
+        <w:t xml:space="preserve">home </w:t>
+      </w:r>
+      <w:proofErr w:type="gramStart"/>
+      <w:r>
+        <w:t xml:space="preserve">page </w:t>
+      </w:r>
+      <w:r>
+        <w:t>which</w:t>
+      </w:r>
+      <w:proofErr w:type="gramEnd"/>
+      <w:r>
+        <w:t xml:space="preserve"> appears when the </w:t>
       </w:r>
       <w:r>
         <w:t>buyer</w:t>
@@ -8015,13 +9375,39 @@
     </w:p>
     <w:p>
       <w:r>
-        <w:t>Figure 6:Seller Interface Design</w:t>
+        <w:t>Figure 6</w:t>
+      </w:r>
+      <w:proofErr w:type="gramStart"/>
+      <w:r>
+        <w:t>:Seller</w:t>
+      </w:r>
+      <w:proofErr w:type="gramEnd"/>
+      <w:r>
+        <w:t xml:space="preserve"> Interface Design</w:t>
       </w:r>
     </w:p>
     <w:p>
       <w:r>
         <w:lastRenderedPageBreak/>
-        <w:t>Seller end design is the interface seen as home page and seller dashboard which appears when the seller login in the website. The seller can not choose products and place order, donates and send gifts but can add products to sell with perfectgiving2u’s resources.</w:t>
+        <w:t xml:space="preserve">Seller end design is the interface seen as home page and seller </w:t>
+      </w:r>
+      <w:proofErr w:type="gramStart"/>
+      <w:r>
+        <w:t>dashboard which</w:t>
+      </w:r>
+      <w:proofErr w:type="gramEnd"/>
+      <w:r>
+        <w:t xml:space="preserve"> appears when the seller login in the website. The seller </w:t>
+      </w:r>
+      <w:proofErr w:type="spellStart"/>
+      <w:proofErr w:type="gramStart"/>
+      <w:r>
+        <w:t>can not</w:t>
+      </w:r>
+      <w:proofErr w:type="spellEnd"/>
+      <w:proofErr w:type="gramEnd"/>
+      <w:r>
+        <w:t xml:space="preserve"> choose products and place order, donates and send gifts but can add products to sell with perfectgiving2u’s resources.</w:t>
       </w:r>
     </w:p>
     <w:p/>
@@ -8038,7 +9424,15 @@
     </w:p>
     <w:p>
       <w:r>
-        <w:t>Figure 7:Admin Panel Design</w:t>
+        <w:t>Figure 7</w:t>
+      </w:r>
+      <w:proofErr w:type="gramStart"/>
+      <w:r>
+        <w:t>:Admin</w:t>
+      </w:r>
+      <w:proofErr w:type="gramEnd"/>
+      <w:r>
+        <w:t xml:space="preserve"> Panel Design</w:t>
       </w:r>
     </w:p>
     <w:p>
@@ -8061,8 +9455,13 @@
       <w:r>
         <w:t xml:space="preserve">• </w:t>
       </w:r>
-      <w:r>
-        <w:t>Add ,update,</w:t>
+      <w:proofErr w:type="gramStart"/>
+      <w:r>
+        <w:t>Add ,update</w:t>
+      </w:r>
+      <w:proofErr w:type="gramEnd"/>
+      <w:r>
+        <w:t>,</w:t>
       </w:r>
       <w:r>
         <w:t xml:space="preserve"> </w:t>
@@ -8075,8 +9474,13 @@
       <w:r>
         <w:t xml:space="preserve">• </w:t>
       </w:r>
-      <w:r>
-        <w:t>Add ,update,</w:t>
+      <w:proofErr w:type="gramStart"/>
+      <w:r>
+        <w:t>Add ,update</w:t>
+      </w:r>
+      <w:proofErr w:type="gramEnd"/>
+      <w:r>
+        <w:t>,</w:t>
       </w:r>
       <w:r>
         <w:t xml:space="preserve"> </w:t>
@@ -8087,7 +9491,23 @@
     </w:p>
     <w:p>
       <w:r>
-        <w:t>• Access the website’s all previlages.</w:t>
+        <w:t xml:space="preserve">• Access the </w:t>
+      </w:r>
+      <w:proofErr w:type="gramStart"/>
+      <w:r>
+        <w:t>website’s</w:t>
+      </w:r>
+      <w:proofErr w:type="gramEnd"/>
+      <w:r>
+        <w:t xml:space="preserve"> all </w:t>
+      </w:r>
+      <w:proofErr w:type="spellStart"/>
+      <w:r>
+        <w:t>previlages</w:t>
+      </w:r>
+      <w:proofErr w:type="spellEnd"/>
+      <w:r>
+        <w:t>.</w:t>
       </w:r>
     </w:p>
     <w:p>
@@ -8122,7 +9542,15 @@
     </w:p>
     <w:p>
       <w:r>
-        <w:t>Implementation phase is one of the important phases of project development. In this phase we implement our conceptual design into the working program by using various tools. The success</w:t>
+        <w:t xml:space="preserve">Implementation phase is one of the important phases of project development. In this </w:t>
+      </w:r>
+      <w:proofErr w:type="gramStart"/>
+      <w:r>
+        <w:t>phase</w:t>
+      </w:r>
+      <w:proofErr w:type="gramEnd"/>
+      <w:r>
+        <w:t xml:space="preserve"> we implement our conceptual design into the working program by using various tools. The success</w:t>
       </w:r>
       <w:r>
         <w:t>ful implementation of project was</w:t>
@@ -8157,11 +9585,21 @@
         <w:t>Html CSS</w:t>
       </w:r>
       <w:r>
-        <w:t xml:space="preserve"> and Javascript</w:t>
-      </w:r>
-      <w:r>
-        <w:t>/Jquery</w:t>
-      </w:r>
+        <w:t xml:space="preserve"> and </w:t>
+      </w:r>
+      <w:proofErr w:type="spellStart"/>
+      <w:r>
+        <w:t>Javascript</w:t>
+      </w:r>
+      <w:proofErr w:type="spellEnd"/>
+      <w:r>
+        <w:t>/</w:t>
+      </w:r>
+      <w:proofErr w:type="spellStart"/>
+      <w:r>
+        <w:t>Jquery</w:t>
+      </w:r>
+      <w:proofErr w:type="spellEnd"/>
       <w:r>
         <w:t xml:space="preserve"> was used to build</w:t>
       </w:r>
@@ -8180,11 +9618,21 @@
           <w:numId w:val="2"/>
         </w:numPr>
       </w:pPr>
+      <w:proofErr w:type="spellStart"/>
       <w:r>
         <w:t>Django</w:t>
       </w:r>
-      <w:r>
-        <w:t xml:space="preserve"> was used to make interactive and connect with database</w:t>
+      <w:proofErr w:type="spellEnd"/>
+      <w:r>
+        <w:t xml:space="preserve"> </w:t>
+      </w:r>
+      <w:proofErr w:type="gramStart"/>
+      <w:r>
+        <w:t>was used</w:t>
+      </w:r>
+      <w:proofErr w:type="gramEnd"/>
+      <w:r>
+        <w:t xml:space="preserve"> to make interactive and connect with database</w:t>
       </w:r>
       <w:r>
         <w:t>.</w:t>
@@ -8206,14 +9654,21 @@
       <w:r>
         <w:t xml:space="preserve"> </w:t>
       </w:r>
+      <w:proofErr w:type="spellStart"/>
       <w:r>
         <w:t>Postgress</w:t>
       </w:r>
+      <w:proofErr w:type="spellEnd"/>
       <w:r>
         <w:t xml:space="preserve"> </w:t>
       </w:r>
-      <w:r>
-        <w:t>was used for creating and managing the database.</w:t>
+      <w:proofErr w:type="gramStart"/>
+      <w:r>
+        <w:t>was used</w:t>
+      </w:r>
+      <w:proofErr w:type="gramEnd"/>
+      <w:r>
+        <w:t xml:space="preserve"> for creating and managing the database.</w:t>
       </w:r>
     </w:p>
     <w:p>
@@ -8227,8 +9682,13 @@
       <w:r>
         <w:t xml:space="preserve"> </w:t>
       </w:r>
-      <w:r>
-        <w:t xml:space="preserve">Django </w:t>
+      <w:proofErr w:type="spellStart"/>
+      <w:r>
+        <w:t>Django</w:t>
+      </w:r>
+      <w:proofErr w:type="spellEnd"/>
+      <w:r>
+        <w:t xml:space="preserve"> </w:t>
       </w:r>
       <w:r>
         <w:t>for the develop</w:t>
@@ -8263,7 +9723,15 @@
         </w:numPr>
       </w:pPr>
       <w:r>
-        <w:t xml:space="preserve"> Edraw max</w:t>
+        <w:t xml:space="preserve"> </w:t>
+      </w:r>
+      <w:proofErr w:type="spellStart"/>
+      <w:r>
+        <w:t>Edraw</w:t>
+      </w:r>
+      <w:proofErr w:type="spellEnd"/>
+      <w:r>
+        <w:t xml:space="preserve"> max</w:t>
       </w:r>
       <w:r>
         <w:t xml:space="preserve"> was used for designing of:</w:t>
@@ -8338,7 +9806,15 @@
         </w:numPr>
       </w:pPr>
       <w:r>
-        <w:t>MS Word was used as a text editor for documentation process.</w:t>
+        <w:t xml:space="preserve">MS Word </w:t>
+      </w:r>
+      <w:proofErr w:type="gramStart"/>
+      <w:r>
+        <w:t>was used</w:t>
+      </w:r>
+      <w:proofErr w:type="gramEnd"/>
+      <w:r>
+        <w:t xml:space="preserve"> as a text editor for documentation process.</w:t>
       </w:r>
     </w:p>
     <w:p>
@@ -8350,7 +9826,15 @@
         </w:numPr>
       </w:pPr>
       <w:r>
-        <w:t xml:space="preserve">Sublime Text 3 was used </w:t>
+        <w:t xml:space="preserve">Sublime Text 3 </w:t>
+      </w:r>
+      <w:proofErr w:type="gramStart"/>
+      <w:r>
+        <w:t>was used</w:t>
+      </w:r>
+      <w:proofErr w:type="gramEnd"/>
+      <w:r>
+        <w:t xml:space="preserve"> </w:t>
       </w:r>
       <w:r>
         <w:t xml:space="preserve">as IDE </w:t>
@@ -8374,10 +9858,26 @@
     </w:p>
     <w:p>
       <w:r>
-        <w:t xml:space="preserve">Waterfall model was </w:t>
-      </w:r>
-      <w:r>
-        <w:t>followed for developing the system. The different phases that are required in this development methodology are requirement analysis, system design, implementation, testing, development and maintenance. The Project Manager and QA analyze all the functional and non-functional requirement of the system that needs to be developed. Knowing the requirements for the system we get a clear understanding and view about what the system is supposed to be.</w:t>
+        <w:t xml:space="preserve">Waterfall model </w:t>
+      </w:r>
+      <w:proofErr w:type="gramStart"/>
+      <w:r>
+        <w:t xml:space="preserve">was </w:t>
+      </w:r>
+      <w:r>
+        <w:t>followed</w:t>
+      </w:r>
+      <w:proofErr w:type="gramEnd"/>
+      <w:r>
+        <w:t xml:space="preserve"> for developing the system. The different phases that are required in this development methodology are requirement analysis, system design, implementation, testing, development and maintenance. The Project Manager and QA analyze all the functional and non-functional requirement of the system that needs to be developed. Knowing the requirements for the </w:t>
+      </w:r>
+      <w:proofErr w:type="gramStart"/>
+      <w:r>
+        <w:t>system</w:t>
+      </w:r>
+      <w:proofErr w:type="gramEnd"/>
+      <w:r>
+        <w:t xml:space="preserve"> we get a clear understanding and view about what the system is supposed to be.</w:t>
       </w:r>
     </w:p>
     <w:p>
@@ -8392,10 +9892,18 @@
         <w:t>, DFD, Datab</w:t>
       </w:r>
       <w:r>
-        <w:t>ase schemas, etc. Python language was</w:t>
-      </w:r>
-      <w:r>
-        <w:t xml:space="preserve"> used fo</w:t>
+        <w:t xml:space="preserve">ase schemas, etc. Python language </w:t>
+      </w:r>
+      <w:proofErr w:type="gramStart"/>
+      <w:r>
+        <w:t>was</w:t>
+      </w:r>
+      <w:r>
+        <w:t xml:space="preserve"> used</w:t>
+      </w:r>
+      <w:proofErr w:type="gramEnd"/>
+      <w:r>
+        <w:t xml:space="preserve"> fo</w:t>
       </w:r>
       <w:r>
         <w:t>r the implementation</w:t>
@@ -8404,13 +9912,37 @@
         <w:t xml:space="preserve"> of the system. F</w:t>
       </w:r>
       <w:r>
-        <w:t>or the data storage Postgress was used</w:t>
+        <w:t xml:space="preserve">or the data </w:t>
+      </w:r>
+      <w:proofErr w:type="gramStart"/>
+      <w:r>
+        <w:t>storage</w:t>
+      </w:r>
+      <w:proofErr w:type="gramEnd"/>
+      <w:r>
+        <w:t xml:space="preserve"> </w:t>
+      </w:r>
+      <w:proofErr w:type="spellStart"/>
+      <w:r>
+        <w:t>Postgress</w:t>
+      </w:r>
+      <w:proofErr w:type="spellEnd"/>
+      <w:r>
+        <w:t xml:space="preserve"> was used</w:t>
       </w:r>
       <w:r>
         <w:t>.</w:t>
       </w:r>
       <w:r>
-        <w:t xml:space="preserve"> while </w:t>
+        <w:t xml:space="preserve"> </w:t>
+      </w:r>
+      <w:proofErr w:type="gramStart"/>
+      <w:r>
+        <w:t>while</w:t>
+      </w:r>
+      <w:proofErr w:type="gramEnd"/>
+      <w:r>
+        <w:t xml:space="preserve"> </w:t>
       </w:r>
       <w:r>
         <w:t>Python A</w:t>
@@ -8440,7 +9972,23 @@
     </w:p>
     <w:p>
       <w:r>
-        <w:t>The testing phase can be carried out manually or by using automated testing tools to ensure each component works fine. After the project is ready, we tested its various components in terms of quality, performance to make it error free and remove any sort of technical jargons. The testing phase can be carried out manually or by using automated testing tools to ensure each component works fine.</w:t>
+        <w:t xml:space="preserve">The testing phase </w:t>
+      </w:r>
+      <w:proofErr w:type="gramStart"/>
+      <w:r>
+        <w:t>can be carried out</w:t>
+      </w:r>
+      <w:proofErr w:type="gramEnd"/>
+      <w:r>
+        <w:t xml:space="preserve"> manually or by using automated testing tools to ensure each component works fine. After the project is ready, we tested its various components in terms of quality, performance to make it error free and remove any sort of technical jargons. The testing phase </w:t>
+      </w:r>
+      <w:proofErr w:type="gramStart"/>
+      <w:r>
+        <w:t>can be carried out</w:t>
+      </w:r>
+      <w:proofErr w:type="gramEnd"/>
+      <w:r>
+        <w:t xml:space="preserve"> manually or by using automated testing tools to ensure each component works fine.</w:t>
       </w:r>
     </w:p>
     <w:p>
@@ -8463,8 +10011,9 @@
           <w:iCs w:val="0"/>
           <w:color w:val="000000"/>
         </w:rPr>
-        <w:t>Unit testing emphasizes the verification effort on the smallest unit of software design i.e.; a software component or module. Unit testing is a dynamic method for verific</w:t>
-      </w:r>
+        <w:t>Unit testing emphasizes the verification effort on the smallest unit of software design i.e.</w:t>
+      </w:r>
+      <w:proofErr w:type="gramStart"/>
       <w:r>
         <w:rPr>
           <w:rFonts w:eastAsiaTheme="minorHAnsi" w:cs="Arial"/>
@@ -8473,8 +10022,9 @@
           <w:iCs w:val="0"/>
           <w:color w:val="000000"/>
         </w:rPr>
-        <w:t>ation, where program is actually</w:t>
-      </w:r>
+        <w:t>;</w:t>
+      </w:r>
+      <w:proofErr w:type="gramEnd"/>
       <w:r>
         <w:rPr>
           <w:rFonts w:eastAsiaTheme="minorHAnsi" w:cs="Arial"/>
@@ -8483,12 +10033,9 @@
           <w:iCs w:val="0"/>
           <w:color w:val="000000"/>
         </w:rPr>
-        <w:t xml:space="preserve"> compiled and executed. Unit testing is performed in parallel with the coding phase. Unit testing tests units or modules not the whole software. </w:t>
-      </w:r>
-    </w:p>
-    <w:p>
-      <w:pPr>
-        <w:pStyle w:val="Heading4"/>
+        <w:t xml:space="preserve"> a software component or module. Unit testing is a dynamic method for verific</w:t>
+      </w:r>
+      <w:r>
         <w:rPr>
           <w:rFonts w:eastAsiaTheme="minorHAnsi" w:cs="Arial"/>
           <w:b w:val="0"/>
@@ -8496,7 +10043,9 @@
           <w:iCs w:val="0"/>
           <w:color w:val="000000"/>
         </w:rPr>
-      </w:pPr>
+        <w:t xml:space="preserve">ation, where program </w:t>
+      </w:r>
+      <w:proofErr w:type="gramStart"/>
       <w:r>
         <w:rPr>
           <w:rFonts w:eastAsiaTheme="minorHAnsi" w:cs="Arial"/>
@@ -8505,12 +10054,99 @@
           <w:iCs w:val="0"/>
           <w:color w:val="000000"/>
         </w:rPr>
-        <w:t xml:space="preserve">Author has tested each view/module of the application individually. As the modules were built up testing was carried out simultaneously, tracking out each and every kind of input and checking the corresponding output until module is working correctly. </w:t>
+        <w:t>is actually</w:t>
+      </w:r>
+      <w:r>
+        <w:rPr>
+          <w:rFonts w:eastAsiaTheme="minorHAnsi" w:cs="Arial"/>
+          <w:b w:val="0"/>
+          <w:bCs w:val="0"/>
+          <w:iCs w:val="0"/>
+          <w:color w:val="000000"/>
+        </w:rPr>
+        <w:t xml:space="preserve"> compiled and executed</w:t>
+      </w:r>
+      <w:proofErr w:type="gramEnd"/>
+      <w:r>
+        <w:rPr>
+          <w:rFonts w:eastAsiaTheme="minorHAnsi" w:cs="Arial"/>
+          <w:b w:val="0"/>
+          <w:bCs w:val="0"/>
+          <w:iCs w:val="0"/>
+          <w:color w:val="000000"/>
+        </w:rPr>
+        <w:t xml:space="preserve">. Unit testing </w:t>
+      </w:r>
+      <w:proofErr w:type="gramStart"/>
+      <w:r>
+        <w:rPr>
+          <w:rFonts w:eastAsiaTheme="minorHAnsi" w:cs="Arial"/>
+          <w:b w:val="0"/>
+          <w:bCs w:val="0"/>
+          <w:iCs w:val="0"/>
+          <w:color w:val="000000"/>
+        </w:rPr>
+        <w:t>is performed</w:t>
+      </w:r>
+      <w:proofErr w:type="gramEnd"/>
+      <w:r>
+        <w:rPr>
+          <w:rFonts w:eastAsiaTheme="minorHAnsi" w:cs="Arial"/>
+          <w:b w:val="0"/>
+          <w:bCs w:val="0"/>
+          <w:iCs w:val="0"/>
+          <w:color w:val="000000"/>
+        </w:rPr>
+        <w:t xml:space="preserve"> in parallel with the coding phase. Unit testing tests units or modules not the whole software. </w:t>
       </w:r>
     </w:p>
     <w:p>
       <w:pPr>
         <w:pStyle w:val="Heading4"/>
+        <w:rPr>
+          <w:rFonts w:eastAsiaTheme="minorHAnsi" w:cs="Arial"/>
+          <w:b w:val="0"/>
+          <w:bCs w:val="0"/>
+          <w:iCs w:val="0"/>
+          <w:color w:val="000000"/>
+        </w:rPr>
+      </w:pPr>
+      <w:r>
+        <w:rPr>
+          <w:rFonts w:eastAsiaTheme="minorHAnsi" w:cs="Arial"/>
+          <w:b w:val="0"/>
+          <w:bCs w:val="0"/>
+          <w:iCs w:val="0"/>
+          <w:color w:val="000000"/>
+        </w:rPr>
+        <w:t xml:space="preserve">Author has tested each view/module of the application individually. As the modules were built </w:t>
+      </w:r>
+      <w:proofErr w:type="gramStart"/>
+      <w:r>
+        <w:rPr>
+          <w:rFonts w:eastAsiaTheme="minorHAnsi" w:cs="Arial"/>
+          <w:b w:val="0"/>
+          <w:bCs w:val="0"/>
+          <w:iCs w:val="0"/>
+          <w:color w:val="000000"/>
+        </w:rPr>
+        <w:t>up</w:t>
+      </w:r>
+      <w:proofErr w:type="gramEnd"/>
+      <w:r>
+        <w:rPr>
+          <w:rFonts w:eastAsiaTheme="minorHAnsi" w:cs="Arial"/>
+          <w:b w:val="0"/>
+          <w:bCs w:val="0"/>
+          <w:iCs w:val="0"/>
+          <w:color w:val="000000"/>
+        </w:rPr>
+        <w:t xml:space="preserve"> testing was carried out simultaneously, tracking out each and every kind of input and checking the corresponding output until module is working correctly. </w:t>
+      </w:r>
+    </w:p>
+    <w:p>
+      <w:pPr>
+        <w:pStyle w:val="Heading4"/>
       </w:pPr>
       <w:r>
         <w:t>4.2.2 Integration Testing</w:t>
@@ -8527,7 +10163,23 @@
     </w:p>
     <w:p>
       <w:r>
-        <w:t>System testing has done after integrating testing in order to ensure that the whole systems functions properly. After the integration testing the whole system working process was checked. The output was as per the system specifications and hence the system was found to work properly.</w:t>
+        <w:t xml:space="preserve">System testing has done after integrating testing in order to ensure that the whole systems functions properly. After the </w:t>
+      </w:r>
+      <w:proofErr w:type="gramStart"/>
+      <w:r>
+        <w:t>integration</w:t>
+      </w:r>
+      <w:proofErr w:type="gramEnd"/>
+      <w:r>
+        <w:t xml:space="preserve"> testing the whole system working process was checked. The output was as per the system specifications and hence the system </w:t>
+      </w:r>
+      <w:proofErr w:type="gramStart"/>
+      <w:r>
+        <w:t>was found</w:t>
+      </w:r>
+      <w:proofErr w:type="gramEnd"/>
+      <w:r>
+        <w:t xml:space="preserve"> to work properly.</w:t>
       </w:r>
     </w:p>
     <w:p/>
@@ -8922,8 +10574,13 @@
           </w:tcPr>
           <w:p>
             <w:r>
-              <w:t>Add book and ebook</w:t>
-            </w:r>
+              <w:t xml:space="preserve">Add book and </w:t>
+            </w:r>
+            <w:proofErr w:type="spellStart"/>
+            <w:r>
+              <w:t>ebook</w:t>
+            </w:r>
+            <w:proofErr w:type="spellEnd"/>
           </w:p>
         </w:tc>
         <w:tc>
@@ -8932,8 +10589,13 @@
           </w:tcPr>
           <w:p>
             <w:r>
-              <w:t>Add book and ebook</w:t>
-            </w:r>
+              <w:t xml:space="preserve">Add book and </w:t>
+            </w:r>
+            <w:proofErr w:type="spellStart"/>
+            <w:r>
+              <w:t>ebook</w:t>
+            </w:r>
+            <w:proofErr w:type="spellEnd"/>
             <w:r>
               <w:t xml:space="preserve"> to database</w:t>
             </w:r>
@@ -8945,8 +10607,13 @@
           </w:tcPr>
           <w:p>
             <w:r>
-              <w:t>Add book and ebook</w:t>
-            </w:r>
+              <w:t xml:space="preserve">Add book and </w:t>
+            </w:r>
+            <w:proofErr w:type="spellStart"/>
+            <w:r>
+              <w:t>ebook</w:t>
+            </w:r>
+            <w:proofErr w:type="spellEnd"/>
           </w:p>
         </w:tc>
         <w:tc>
@@ -8987,8 +10654,13 @@
           </w:tcPr>
           <w:p>
             <w:r>
-              <w:t>Update book and ebook</w:t>
-            </w:r>
+              <w:t xml:space="preserve">Update book and </w:t>
+            </w:r>
+            <w:proofErr w:type="spellStart"/>
+            <w:r>
+              <w:t>ebook</w:t>
+            </w:r>
+            <w:proofErr w:type="spellEnd"/>
           </w:p>
         </w:tc>
         <w:tc>
@@ -8997,7 +10669,15 @@
           </w:tcPr>
           <w:p>
             <w:r>
-              <w:t>Update book and ebook in database</w:t>
+              <w:t xml:space="preserve">Update book and </w:t>
+            </w:r>
+            <w:proofErr w:type="spellStart"/>
+            <w:r>
+              <w:t>ebook</w:t>
+            </w:r>
+            <w:proofErr w:type="spellEnd"/>
+            <w:r>
+              <w:t xml:space="preserve"> in database</w:t>
             </w:r>
           </w:p>
         </w:tc>
@@ -9049,8 +10729,13 @@
           </w:tcPr>
           <w:p>
             <w:r>
-              <w:t>Delete book and ebook</w:t>
-            </w:r>
+              <w:t xml:space="preserve">Delete book and </w:t>
+            </w:r>
+            <w:proofErr w:type="spellStart"/>
+            <w:r>
+              <w:t>ebook</w:t>
+            </w:r>
+            <w:proofErr w:type="spellEnd"/>
           </w:p>
         </w:tc>
         <w:tc>
@@ -9133,13 +10818,37 @@
     </w:p>
     <w:p>
       <w:r>
-        <w:t>In current context, the increasing information Technology has built up the software development trend. To follow the trend internship provides a bridge for the industrial environment for the undergraduate to learn and experience the real world. Internship has helped in adapting well to working under pressure. Working with multiple features in a single week-long sprint and handling immediate and urgent bugs have assisted in enhancing professionalism to meet deadlines</w:t>
-      </w:r>
-      <w:r>
-        <w:t xml:space="preserve">. The technical tasks that were </w:t>
-      </w:r>
-      <w:r>
-        <w:t>undertaken during the internship period have helped the intern in improving software development and debugging skills. It has helped in gaining knowledge about various technical tools and frameworks used in software development and the process that should be followed for proper development completion. Working as an intern in one of the popular IT companies of Nepal, has boosted the confidence and has polished the professional as well as soft skills of the intern in the IT sector. As whole, this report includes project and the internship experiences, findings, knowledge and the technical skills.</w:t>
+        <w:t xml:space="preserve">In current context, the increasing information Technology has built up the software development trend. To follow the trend internship provides a bridge for the industrial environment for the undergraduate to learn and experience the real world. Internship has helped in adapting well to working under pressure. Working with multiple features in a single </w:t>
+      </w:r>
+      <w:proofErr w:type="gramStart"/>
+      <w:r>
+        <w:t>week-long</w:t>
+      </w:r>
+      <w:proofErr w:type="gramEnd"/>
+      <w:r>
+        <w:t xml:space="preserve"> sprint and handling immediate and urgent bugs have assisted in enhancing professionalism to meet deadlines</w:t>
+      </w:r>
+      <w:r>
+        <w:t xml:space="preserve">. The technical tasks that </w:t>
+      </w:r>
+      <w:proofErr w:type="gramStart"/>
+      <w:r>
+        <w:t xml:space="preserve">were </w:t>
+      </w:r>
+      <w:r>
+        <w:t>undertaken</w:t>
+      </w:r>
+      <w:proofErr w:type="gramEnd"/>
+      <w:r>
+        <w:t xml:space="preserve"> during the internship period have helped the intern in improving software development and debugging skills. It has helped in gaining knowledge about various technical tools and frameworks used in software development and the process that </w:t>
+      </w:r>
+      <w:proofErr w:type="gramStart"/>
+      <w:r>
+        <w:t>should be followed</w:t>
+      </w:r>
+      <w:proofErr w:type="gramEnd"/>
+      <w:r>
+        <w:t xml:space="preserve"> for proper development completion. Working as an intern in one of the popular IT companies of Nepal, has boosted the confidence and has polished the professional as well as soft skills of the intern in the IT sector. As whole, this report includes project and the internship experiences, findings, knowledge and the technical skills.</w:t>
       </w:r>
     </w:p>
     <w:p>
@@ -9156,8 +10865,21 @@
       <w:r>
         <w:t xml:space="preserve">Through the internship from </w:t>
       </w:r>
-      <w:r>
-        <w:t>Softtechpark pvt. ltd.</w:t>
+      <w:proofErr w:type="spellStart"/>
+      <w:r>
+        <w:t>Softtechpark</w:t>
+      </w:r>
+      <w:proofErr w:type="spellEnd"/>
+      <w:r>
+        <w:t xml:space="preserve"> </w:t>
+      </w:r>
+      <w:proofErr w:type="spellStart"/>
+      <w:r>
+        <w:t>pvt.</w:t>
+      </w:r>
+      <w:proofErr w:type="spellEnd"/>
+      <w:r>
+        <w:t xml:space="preserve"> ltd.</w:t>
       </w:r>
       <w:r>
         <w:t>, the lessons learnt were:</w:t>
@@ -9186,13 +10908,29 @@
     </w:p>
     <w:p>
       <w:r>
-        <w:t xml:space="preserve">• Working as Python\Django </w:t>
-      </w:r>
-      <w:r>
-        <w:t>Developer can be cons</w:t>
-      </w:r>
-      <w:r>
-        <w:t>idered as a potential career.</w:t>
+        <w:t>• Working as Python\</w:t>
+      </w:r>
+      <w:proofErr w:type="spellStart"/>
+      <w:r>
+        <w:t>Django</w:t>
+      </w:r>
+      <w:proofErr w:type="spellEnd"/>
+      <w:r>
+        <w:t xml:space="preserve"> </w:t>
+      </w:r>
+      <w:r>
+        <w:t xml:space="preserve">Developer </w:t>
+      </w:r>
+      <w:proofErr w:type="gramStart"/>
+      <w:r>
+        <w:t>can be cons</w:t>
+      </w:r>
+      <w:r>
+        <w:t>idered</w:t>
+      </w:r>
+      <w:proofErr w:type="gramEnd"/>
+      <w:r>
+        <w:t xml:space="preserve"> as a potential career.</w:t>
       </w:r>
     </w:p>
     <w:p>
@@ -9212,7 +10950,15 @@
     </w:p>
     <w:p>
       <w:r>
-        <w:t>Figure 13:Web Widget</w:t>
+        <w:t>Figure 13</w:t>
+      </w:r>
+      <w:proofErr w:type="gramStart"/>
+      <w:r>
+        <w:t>:Web</w:t>
+      </w:r>
+      <w:proofErr w:type="gramEnd"/>
+      <w:r>
+        <w:t xml:space="preserve"> Widget</w:t>
       </w:r>
     </w:p>
     <w:p>
@@ -9227,7 +10973,15 @@
     </w:p>
     <w:p>
       <w:r>
-        <w:t>Figure 14:Google Sheet as Database</w:t>
+        <w:t>Figure 14</w:t>
+      </w:r>
+      <w:proofErr w:type="gramStart"/>
+      <w:r>
+        <w:t>:Google</w:t>
+      </w:r>
+      <w:proofErr w:type="gramEnd"/>
+      <w:r>
+        <w:t xml:space="preserve"> Sheet as Database</w:t>
       </w:r>
     </w:p>
     <w:p>
@@ -9252,11 +11006,19 @@
     </w:p>
     <w:p>
       <w:r>
-        <w:t>Figure 16:BI Dashboard with visualization</w:t>
+        <w:t>Figure 16</w:t>
+      </w:r>
+      <w:proofErr w:type="gramStart"/>
+      <w:r>
+        <w:t>:BI</w:t>
+      </w:r>
+      <w:proofErr w:type="gramEnd"/>
+      <w:r>
+        <w:t xml:space="preserve"> Dashboard with visualization</w:t>
       </w:r>
     </w:p>
     <w:sectPr>
-      <w:footerReference w:type="first" r:id="rId15"/>
+      <w:footerReference w:type="first" r:id="rId16"/>
       <w:pgSz w:w="12240" w:h="15840" w:code="1"/>
       <w:pgMar w:top="1440" w:right="1440" w:bottom="1440" w:left="1440" w:header="720" w:footer="720" w:gutter="0"/>
       <w:pgNumType w:start="1"/>
@@ -9373,7 +11135,7 @@
           <w:rPr>
             <w:noProof/>
           </w:rPr>
-          <w:t>13</w:t>
+          <w:t>21</w:t>
         </w:r>
         <w:r>
           <w:rPr>
@@ -11442,7 +13204,7 @@
 </file>
 
 <file path=customXml/itemProps1.xml><?xml version="1.0" encoding="utf-8"?>
-<ds:datastoreItem xmlns:ds="http://schemas.openxmlformats.org/officeDocument/2006/customXml" ds:itemID="{F98CF73E-39E8-4809-9B9C-B4EF4D701A58}">
+<ds:datastoreItem xmlns:ds="http://schemas.openxmlformats.org/officeDocument/2006/customXml" ds:itemID="{8E626D31-5275-4D6D-AE72-5FCA73BF53BB}">
   <ds:schemaRefs>
     <ds:schemaRef ds:uri="http://schemas.openxmlformats.org/officeDocument/2006/bibliography"/>
   </ds:schemaRefs>

--- a/elibrary.docx
+++ b/elibrary.docx
@@ -653,7 +653,12 @@
               <w:szCs w:val="32"/>
             </w:rPr>
             <w:sectPr>
-              <w:footerReference w:type="first" r:id="rId8"/>
+              <w:headerReference w:type="even" r:id="rId8"/>
+              <w:headerReference w:type="default" r:id="rId9"/>
+              <w:footerReference w:type="even" r:id="rId10"/>
+              <w:footerReference w:type="default" r:id="rId11"/>
+              <w:headerReference w:type="first" r:id="rId12"/>
+              <w:footerReference w:type="first" r:id="rId13"/>
               <w:pgSz w:w="11909" w:h="16834" w:code="9"/>
               <w:pgMar w:top="1080" w:right="1440" w:bottom="2160" w:left="1440" w:header="720" w:footer="720" w:gutter="720"/>
               <w:pgNumType w:fmt="lowerRoman" w:start="0"/>
@@ -5573,7 +5578,7 @@
       <w:pPr>
         <w:pStyle w:val="Heading1"/>
         <w:sectPr>
-          <w:footerReference w:type="default" r:id="rId9"/>
+          <w:footerReference w:type="default" r:id="rId14"/>
           <w:pgSz w:w="12240" w:h="15840"/>
           <w:pgMar w:top="1440" w:right="1440" w:bottom="1440" w:left="1440" w:header="720" w:footer="720" w:gutter="0"/>
           <w:pgNumType w:fmt="lowerRoman" w:start="1" w:chapStyle="1"/>
@@ -6264,6 +6269,7 @@
         <w:t>.</w:t>
       </w:r>
     </w:p>
+    <w:p/>
     <w:p>
       <w:pPr>
         <w:pStyle w:val="Caption"/>
@@ -6410,6 +6416,9 @@
         </w:tc>
       </w:tr>
       <w:tr>
+        <w:trPr>
+          <w:trHeight w:val="755"/>
+        </w:trPr>
         <w:tc>
           <w:tcPr>
             <w:tcW w:w="4788" w:type="dxa"/>
@@ -6419,7 +6428,6 @@
               <w:t>Website</w:t>
             </w:r>
           </w:p>
-          <w:p/>
         </w:tc>
         <w:tc>
           <w:tcPr>
@@ -6435,27 +6443,29 @@
     </w:tbl>
     <w:p/>
     <w:p/>
-    <w:p/>
     <w:p>
       <w:pPr>
         <w:pStyle w:val="Heading4"/>
       </w:pPr>
       <w:r>
+        <w:t>1.1.4 Internship Duration</w:t>
+      </w:r>
+    </w:p>
+    <w:p>
+      <w:r>
+        <w:t xml:space="preserve">As per the requirement of the curriculum of B. Sc. CSIT. </w:t>
+      </w:r>
+      <w:proofErr w:type="gramStart"/>
+      <w:r>
+        <w:t>8th</w:t>
+      </w:r>
+      <w:proofErr w:type="gramEnd"/>
+      <w:r>
+        <w:t xml:space="preserve"> Semester, the minimum requirement of internship period is 10 weeks/180 hours. It consists of different phase of training or tasks performed with a specific objective for each phase. Each phase shows the progress of </w:t>
+      </w:r>
+      <w:r>
         <w:lastRenderedPageBreak/>
-        <w:t>1.1.4 Internship Duration</w:t>
-      </w:r>
-    </w:p>
-    <w:p>
-      <w:r>
-        <w:t xml:space="preserve">As per the requirement of the curriculum of B. Sc. CSIT. </w:t>
-      </w:r>
-      <w:proofErr w:type="gramStart"/>
-      <w:r>
-        <w:t>8th</w:t>
-      </w:r>
-      <w:proofErr w:type="gramEnd"/>
-      <w:r>
-        <w:t xml:space="preserve"> Semester, the minimum requirement of internship period is 10 weeks/180 hours. It consists of different phase of training or tasks performed with a specific objective for each phase. Each phase shows the progress of intern in internship. It also consists of information about how and when interns will accomplish objectives of each task.</w:t>
+        <w:t>intern in internship. It also consists of information about how and when interns will accomplish objectives of each task.</w:t>
       </w:r>
     </w:p>
     <w:p>
@@ -6724,17 +6734,17 @@
         <w:pStyle w:val="Heading4"/>
       </w:pPr>
       <w:r>
+        <w:t>1.3.1 Objectives of Internship</w:t>
+      </w:r>
+    </w:p>
+    <w:p>
+      <w:r>
+        <w:t>The objectives of internship are as follows:</w:t>
+      </w:r>
+    </w:p>
+    <w:p>
+      <w:r>
         <w:lastRenderedPageBreak/>
-        <w:t>1.3.1 Objectives of Internship</w:t>
-      </w:r>
-    </w:p>
-    <w:p>
-      <w:r>
-        <w:t>The objectives of internship are as follows:</w:t>
-      </w:r>
-    </w:p>
-    <w:p>
-      <w:r>
         <w:t>• To assist students in focusing their interests, thus aiding in their professional career.</w:t>
       </w:r>
     </w:p>
@@ -6917,53 +6927,50 @@
       </w:r>
       <w:proofErr w:type="gramEnd"/>
       <w:r>
-        <w:t xml:space="preserve"> only to complete project, along </w:t>
-      </w:r>
+        <w:t xml:space="preserve"> only to complete project, along with phases of software</w:t>
+      </w:r>
+      <w:r>
+        <w:t xml:space="preserve"> development life cycle, the responsibilities were varied. I worked as a </w:t>
+      </w:r>
+      <w:r>
+        <w:t xml:space="preserve">Python </w:t>
+      </w:r>
+      <w:r>
+        <w:t xml:space="preserve">Developer and </w:t>
+      </w:r>
+      <w:r>
+        <w:t xml:space="preserve">was assigned to create </w:t>
+      </w:r>
+      <w:proofErr w:type="gramStart"/>
+      <w:r>
+        <w:t xml:space="preserve">the </w:t>
+      </w:r>
+      <w:r>
+        <w:t xml:space="preserve"> backend</w:t>
+      </w:r>
+      <w:proofErr w:type="gramEnd"/>
+      <w:r>
+        <w:t xml:space="preserve"> of</w:t>
+      </w:r>
+      <w:r>
+        <w:t xml:space="preserve"> project</w:t>
+      </w:r>
+      <w:r>
+        <w:t xml:space="preserve"> and also integrate with a frontend</w:t>
+      </w:r>
+      <w:r>
+        <w:t xml:space="preserve"> generated by frontend developer</w:t>
+      </w:r>
+      <w:r>
+        <w:t>.</w:t>
+      </w:r>
+    </w:p>
+    <w:p>
+      <w:pPr>
+        <w:pStyle w:val="Caption"/>
+      </w:pPr>
       <w:r>
         <w:lastRenderedPageBreak/>
-        <w:t>with phases of software</w:t>
-      </w:r>
-      <w:r>
-        <w:t xml:space="preserve"> development life cycle, the responsibilities were varied. I worked as a </w:t>
-      </w:r>
-      <w:r>
-        <w:t xml:space="preserve">Python </w:t>
-      </w:r>
-      <w:r>
-        <w:t xml:space="preserve">Developer and </w:t>
-      </w:r>
-      <w:r>
-        <w:t xml:space="preserve">was assigned to create </w:t>
-      </w:r>
-      <w:proofErr w:type="gramStart"/>
-      <w:r>
-        <w:t xml:space="preserve">the </w:t>
-      </w:r>
-      <w:r>
-        <w:t xml:space="preserve"> backend</w:t>
-      </w:r>
-      <w:proofErr w:type="gramEnd"/>
-      <w:r>
-        <w:t xml:space="preserve"> of</w:t>
-      </w:r>
-      <w:r>
-        <w:t xml:space="preserve"> project</w:t>
-      </w:r>
-      <w:r>
-        <w:t xml:space="preserve"> and also integrate with a frontend</w:t>
-      </w:r>
-      <w:r>
-        <w:t xml:space="preserve"> generated by frontend developer</w:t>
-      </w:r>
-      <w:r>
-        <w:t>.</w:t>
-      </w:r>
-    </w:p>
-    <w:p>
-      <w:pPr>
-        <w:pStyle w:val="Caption"/>
-      </w:pPr>
-      <w:r>
         <w:t>Table 3: Task schedule during internship</w:t>
       </w:r>
     </w:p>
@@ -7206,7 +7213,7 @@
           </w:tcPr>
           <w:p>
             <w:r>
-              <w:t>Bug fixing after testing</w:t>
+              <w:t>Fixing bug of a project</w:t>
             </w:r>
           </w:p>
         </w:tc>
@@ -7226,11 +7233,65 @@
           <w:tcPr>
             <w:tcW w:w="6948" w:type="dxa"/>
           </w:tcPr>
+          <w:p/>
+        </w:tc>
+      </w:tr>
+      <w:tr>
+        <w:tc>
+          <w:tcPr>
+            <w:tcW w:w="2628" w:type="dxa"/>
+          </w:tcPr>
           <w:p>
             <w:r>
+              <w:t>Week 10</w:t>
+            </w:r>
+          </w:p>
+        </w:tc>
+        <w:tc>
+          <w:tcPr>
+            <w:tcW w:w="6948" w:type="dxa"/>
+          </w:tcPr>
+          <w:p>
+            <w:r>
               <w:t>Testing and validation of final project</w:t>
             </w:r>
           </w:p>
+        </w:tc>
+      </w:tr>
+      <w:tr>
+        <w:tc>
+          <w:tcPr>
+            <w:tcW w:w="2628" w:type="dxa"/>
+          </w:tcPr>
+          <w:p>
+            <w:r>
+              <w:t>Week 11</w:t>
+            </w:r>
+          </w:p>
+        </w:tc>
+        <w:tc>
+          <w:tcPr>
+            <w:tcW w:w="6948" w:type="dxa"/>
+          </w:tcPr>
+          <w:p/>
+        </w:tc>
+      </w:tr>
+      <w:tr>
+        <w:tc>
+          <w:tcPr>
+            <w:tcW w:w="2628" w:type="dxa"/>
+          </w:tcPr>
+          <w:p>
+            <w:r>
+              <w:t>Week 13</w:t>
+            </w:r>
+          </w:p>
+        </w:tc>
+        <w:tc>
+          <w:tcPr>
+            <w:tcW w:w="6948" w:type="dxa"/>
+          </w:tcPr>
+          <w:p/>
         </w:tc>
       </w:tr>
     </w:tbl>
@@ -8186,7 +8247,7 @@
                     <pic:cNvPicPr/>
                   </pic:nvPicPr>
                   <pic:blipFill>
-                    <a:blip r:embed="rId10">
+                    <a:blip r:embed="rId15">
                       <a:extLst>
                         <a:ext uri="{28A0092B-C50C-407E-A947-70E740481C1C}">
                           <a14:useLocalDpi xmlns:a14="http://schemas.microsoft.com/office/drawing/2010/main" val="0"/>
@@ -8435,17 +8496,164 @@
         <w:pStyle w:val="Heading4"/>
       </w:pPr>
       <w:r>
-        <w:t>2.2.3 Economic Feasibility</w:t>
-      </w:r>
-    </w:p>
-    <w:p>
-      <w:r>
-        <w:t>Economic feasibility is the cost and logistical outlook for a business project or endeavor. We considered various factors affecting the systems economic value and performance and</w:t>
+        <w:t>2.2.3 Schedule Feasibility</w:t>
+      </w:r>
+    </w:p>
+    <w:p>
+      <w:r>
+        <w:t xml:space="preserve">A system </w:t>
+      </w:r>
+      <w:proofErr w:type="gramStart"/>
+      <w:r>
+        <w:t>is said to be scheduled</w:t>
+      </w:r>
+      <w:proofErr w:type="gramEnd"/>
+      <w:r>
+        <w:t xml:space="preserve"> feasible if it is implemented within the planned scheduled. We carried out the study on how much it will take to complete the task after studying the requirements and proposed plan.</w:t>
+      </w:r>
+    </w:p>
+    <w:p>
+      <w:pPr>
+        <w:pStyle w:val="Heading4"/>
+        <w:rPr>
+          <w:rFonts w:eastAsiaTheme="minorHAnsi" w:cs="Arial"/>
+          <w:b w:val="0"/>
+          <w:bCs w:val="0"/>
+          <w:iCs w:val="0"/>
+          <w:color w:val="000000"/>
+        </w:rPr>
+      </w:pPr>
+    </w:p>
+    <w:p>
+      <w:pPr>
+        <w:pStyle w:val="Heading4"/>
+      </w:pPr>
+      <w:r>
+        <w:rPr>
+          <w:rFonts w:eastAsiaTheme="minorHAnsi" w:cs="Arial"/>
+          <w:b w:val="0"/>
+          <w:bCs w:val="0"/>
+          <w:iCs w:val="0"/>
+          <w:noProof/>
+          <w:color w:val="000000"/>
+        </w:rPr>
+        <w:drawing>
+          <wp:inline distT="0" distB="0" distL="0" distR="0">
+            <wp:extent cx="5943600" cy="2743200"/>
+            <wp:effectExtent l="0" t="0" r="0" b="0"/>
+            <wp:docPr id="7" name="Picture 7"/>
+            <wp:cNvGraphicFramePr>
+              <a:graphicFrameLocks xmlns:a="http://schemas.openxmlformats.org/drawingml/2006/main" noChangeAspect="1"/>
+            </wp:cNvGraphicFramePr>
+            <a:graphic xmlns:a="http://schemas.openxmlformats.org/drawingml/2006/main">
+              <a:graphicData uri="http://schemas.openxmlformats.org/drawingml/2006/picture">
+                <pic:pic xmlns:pic="http://schemas.openxmlformats.org/drawingml/2006/picture">
+                  <pic:nvPicPr>
+                    <pic:cNvPr id="7" name="Screenshot (277).png"/>
+                    <pic:cNvPicPr/>
+                  </pic:nvPicPr>
+                  <pic:blipFill>
+                    <a:blip r:embed="rId16">
+                      <a:extLst>
+                        <a:ext uri="{28A0092B-C50C-407E-A947-70E740481C1C}">
+                          <a14:useLocalDpi xmlns:a14="http://schemas.microsoft.com/office/drawing/2010/main" val="0"/>
+                        </a:ext>
+                      </a:extLst>
+                    </a:blip>
+                    <a:stretch>
+                      <a:fillRect/>
+                    </a:stretch>
+                  </pic:blipFill>
+                  <pic:spPr>
+                    <a:xfrm>
+                      <a:off x="0" y="0"/>
+                      <a:ext cx="5943600" cy="2743200"/>
+                    </a:xfrm>
+                    <a:prstGeom prst="rect">
+                      <a:avLst/>
+                    </a:prstGeom>
+                  </pic:spPr>
+                </pic:pic>
+              </a:graphicData>
+            </a:graphic>
+          </wp:inline>
+        </w:drawing>
       </w:r>
       <w:r>
         <w:t xml:space="preserve"> </w:t>
       </w:r>
       <w:r>
+        <w:t xml:space="preserve">              </w:t>
+      </w:r>
+    </w:p>
+    <w:p>
+      <w:pPr>
+        <w:pStyle w:val="Heading4"/>
+        <w:rPr>
+          <w:rFonts w:eastAsiaTheme="minorHAnsi" w:cs="Arial"/>
+          <w:b w:val="0"/>
+          <w:bCs w:val="0"/>
+          <w:iCs w:val="0"/>
+          <w:color w:val="000000"/>
+        </w:rPr>
+      </w:pPr>
+      <w:r>
+        <w:t xml:space="preserve">                                          </w:t>
+      </w:r>
+      <w:r>
+        <w:t xml:space="preserve">    </w:t>
+      </w:r>
+      <w:r>
+        <w:rPr>
+          <w:b w:val="0"/>
+        </w:rPr>
+        <w:t>Figure 2: C</w:t>
+      </w:r>
+      <w:r>
+        <w:rPr>
+          <w:b w:val="0"/>
+        </w:rPr>
+        <w:t>o</w:t>
+      </w:r>
+      <w:r>
+        <w:rPr>
+          <w:b w:val="0"/>
+        </w:rPr>
+        <w:t>ntext Diagram of System</w:t>
+      </w:r>
+    </w:p>
+    <w:p>
+      <w:pPr>
+        <w:pStyle w:val="Heading4"/>
+      </w:pPr>
+      <w:r>
+        <w:t>2.2.4</w:t>
+      </w:r>
+      <w:r>
+        <w:t xml:space="preserve"> Economic Feasibility</w:t>
+      </w:r>
+    </w:p>
+    <w:p>
+      <w:r>
+        <w:t>Economic feasibility is the cost and logisti</w:t>
+      </w:r>
+      <w:bookmarkStart w:id="19" w:name="_GoBack"/>
+      <w:bookmarkEnd w:id="19"/>
+      <w:r>
+        <w:t xml:space="preserve">cal outlook for a business project or endeavor. We </w:t>
+      </w:r>
+      <w:proofErr w:type="gramStart"/>
+      <w:r>
+        <w:t>considered</w:t>
+      </w:r>
+      <w:proofErr w:type="gramEnd"/>
+      <w:r>
+        <w:t xml:space="preserve"> various factors affecting the systems economic value and performance and</w:t>
+      </w:r>
+      <w:r>
+        <w:t xml:space="preserve"> </w:t>
+      </w:r>
+      <w:r>
         <w:t>implemented the b</w:t>
       </w:r>
       <w:r>
@@ -8466,7 +8674,10 @@
         <w:pStyle w:val="Heading4"/>
       </w:pPr>
       <w:r>
-        <w:t>2.2.4 Legal Feasibility</w:t>
+        <w:t xml:space="preserve">2.2.5 </w:t>
+      </w:r>
+      <w:r>
+        <w:t>Legal Feasibility</w:t>
       </w:r>
     </w:p>
     <w:p>
@@ -8479,38 +8690,35 @@
       </w:r>
       <w:proofErr w:type="gramEnd"/>
       <w:r>
-        <w:t xml:space="preserve">. It ensures if the application is legal to operate or </w:t>
-      </w:r>
+        <w:t xml:space="preserve">. It ensures if the application is legal to operate or not. Some systems may require license to operate. In such </w:t>
+      </w:r>
+      <w:proofErr w:type="gramStart"/>
+      <w:r>
+        <w:t>cases</w:t>
+      </w:r>
+      <w:proofErr w:type="gramEnd"/>
+      <w:r>
+        <w:t xml:space="preserve"> legal feasibility needs to be checked. This </w:t>
+      </w:r>
+      <w:proofErr w:type="gramStart"/>
+      <w:r>
+        <w:t>was done</w:t>
+      </w:r>
+      <w:proofErr w:type="gramEnd"/>
+      <w:r>
+        <w:t xml:space="preserve"> by going through all the legal requirements of the government of Nepal.</w:t>
+      </w:r>
+    </w:p>
+    <w:p>
+      <w:pPr>
+        <w:pStyle w:val="Heading3"/>
+      </w:pPr>
+      <w:bookmarkStart w:id="20" w:name="_Toc28806450"/>
       <w:r>
         <w:lastRenderedPageBreak/>
-        <w:t xml:space="preserve">not. Some systems may require license to operate. In such </w:t>
-      </w:r>
-      <w:proofErr w:type="gramStart"/>
-      <w:r>
-        <w:t>cases</w:t>
-      </w:r>
-      <w:proofErr w:type="gramEnd"/>
-      <w:r>
-        <w:t xml:space="preserve"> legal feasibility needs to be checked. This </w:t>
-      </w:r>
-      <w:proofErr w:type="gramStart"/>
-      <w:r>
-        <w:t>was done</w:t>
-      </w:r>
-      <w:proofErr w:type="gramEnd"/>
-      <w:r>
-        <w:t xml:space="preserve"> by going through all the legal requirements of the government of Nepal.</w:t>
-      </w:r>
-    </w:p>
-    <w:p>
-      <w:pPr>
-        <w:pStyle w:val="Heading3"/>
-      </w:pPr>
-      <w:bookmarkStart w:id="19" w:name="_Toc28806450"/>
-      <w:r>
         <w:t>2.3 Dataflow Diagram</w:t>
       </w:r>
-      <w:bookmarkEnd w:id="19"/>
+      <w:bookmarkEnd w:id="20"/>
     </w:p>
     <w:p>
       <w:r>
@@ -8546,7 +8754,7 @@
                     <pic:cNvPicPr/>
                   </pic:nvPicPr>
                   <pic:blipFill>
-                    <a:blip r:embed="rId11">
+                    <a:blip r:embed="rId17">
                       <a:extLst>
                         <a:ext uri="{28A0092B-C50C-407E-A947-70E740481C1C}">
                           <a14:useLocalDpi xmlns:a14="http://schemas.microsoft.com/office/drawing/2010/main" val="0"/>
@@ -8578,7 +8786,10 @@
         <w:t xml:space="preserve">                                         </w:t>
       </w:r>
       <w:r>
-        <w:t>Figure 2: Context Diagram of System</w:t>
+        <w:t>Figure 3</w:t>
+      </w:r>
+      <w:r>
+        <w:t>: Context Diagram of System</w:t>
       </w:r>
     </w:p>
     <w:p/>
@@ -8604,7 +8815,7 @@
                     <pic:cNvPicPr/>
                   </pic:nvPicPr>
                   <pic:blipFill>
-                    <a:blip r:embed="rId12">
+                    <a:blip r:embed="rId18">
                       <a:extLst>
                         <a:ext uri="{28A0092B-C50C-407E-A947-70E740481C1C}">
                           <a14:useLocalDpi xmlns:a14="http://schemas.microsoft.com/office/drawing/2010/main" val="0"/>
@@ -8638,12 +8849,13 @@
     </w:p>
     <w:p>
       <w:r>
-        <w:t xml:space="preserve">                                                      </w:t>
-      </w:r>
-      <w:bookmarkStart w:id="20" w:name="_GoBack"/>
-      <w:bookmarkEnd w:id="20"/>
-      <w:r>
-        <w:t>Figure 3: Level-1 DFD of System</w:t>
+        <w:t xml:space="preserve">                              </w:t>
+      </w:r>
+      <w:r>
+        <w:t xml:space="preserve">                        Figure 4</w:t>
+      </w:r>
+      <w:r>
+        <w:t>: Level-1 DFD of System</w:t>
       </w:r>
     </w:p>
     <w:p/>
@@ -8681,7 +8893,7 @@
                     <pic:cNvPicPr/>
                   </pic:nvPicPr>
                   <pic:blipFill>
-                    <a:blip r:embed="rId13">
+                    <a:blip r:embed="rId19">
                       <a:extLst>
                         <a:ext uri="{28A0092B-C50C-407E-A947-70E740481C1C}">
                           <a14:useLocalDpi xmlns:a14="http://schemas.microsoft.com/office/drawing/2010/main" val="0"/>
@@ -8710,7 +8922,13 @@
     </w:p>
     <w:p>
       <w:r>
-        <w:t xml:space="preserve">                                                  Figure 4: ER Diagram of the Project</w:t>
+        <w:t xml:space="preserve">                          </w:t>
+      </w:r>
+      <w:r>
+        <w:t xml:space="preserve">                        Figure 5</w:t>
+      </w:r>
+      <w:r>
+        <w:t>: ER Diagram of the Project</w:t>
       </w:r>
     </w:p>
     <w:p>
@@ -8749,7 +8967,7 @@
                     <pic:cNvPicPr/>
                   </pic:nvPicPr>
                   <pic:blipFill>
-                    <a:blip r:embed="rId14">
+                    <a:blip r:embed="rId20">
                       <a:extLst>
                         <a:ext uri="{28A0092B-C50C-407E-A947-70E740481C1C}">
                           <a14:useLocalDpi xmlns:a14="http://schemas.microsoft.com/office/drawing/2010/main" val="0"/>
@@ -8779,7 +8997,13 @@
     <w:p>
       <w:r>
         <w:tab/>
-        <w:t xml:space="preserve">                          Figure 5: Flowchart to issue book in project</w:t>
+        <w:t xml:space="preserve">  </w:t>
+      </w:r>
+      <w:r>
+        <w:t xml:space="preserve">                        Figure 6</w:t>
+      </w:r>
+      <w:r>
+        <w:t>: Flowchart to issue book in project</w:t>
       </w:r>
     </w:p>
     <w:p>
@@ -8811,7 +9035,7 @@
                     <pic:cNvPicPr/>
                   </pic:nvPicPr>
                   <pic:blipFill>
-                    <a:blip r:embed="rId15">
+                    <a:blip r:embed="rId21">
                       <a:extLst>
                         <a:ext uri="{28A0092B-C50C-407E-A947-70E740481C1C}">
                           <a14:useLocalDpi xmlns:a14="http://schemas.microsoft.com/office/drawing/2010/main" val="0"/>
@@ -8846,7 +9070,13 @@
     </w:p>
     <w:p>
       <w:r>
-        <w:t xml:space="preserve">                                                  Figure 6: Flowchart to return book in project</w:t>
+        <w:t xml:space="preserve">                          </w:t>
+      </w:r>
+      <w:r>
+        <w:t xml:space="preserve">                        Figure 7</w:t>
+      </w:r>
+      <w:r>
+        <w:t>: Flowchart to return book in project</w:t>
       </w:r>
     </w:p>
     <w:p>
@@ -10183,9 +10413,11 @@
       </w:r>
     </w:p>
     <w:p/>
-    <w:p/>
-    <w:p>
-      <w:pPr>
+    <w:p>
+      <w:pPr>
+        <w:tabs>
+          <w:tab w:val="center" w:pos="4680"/>
+        </w:tabs>
         <w:rPr>
           <w:rFonts w:eastAsiaTheme="majorEastAsia" w:cstheme="majorBidi"/>
           <w:b/>
@@ -10202,6 +10434,7 @@
           <w:iCs/>
           <w:color w:val="000000" w:themeColor="text1"/>
         </w:rPr>
+        <w:lastRenderedPageBreak/>
         <w:t>4.2</w:t>
       </w:r>
       <w:r>
@@ -10213,6 +10446,16 @@
           <w:color w:val="000000" w:themeColor="text1"/>
         </w:rPr>
         <w:t>.4 Test Case</w:t>
+      </w:r>
+      <w:r>
+        <w:rPr>
+          <w:rFonts w:eastAsiaTheme="majorEastAsia" w:cstheme="majorBidi"/>
+          <w:b/>
+          <w:bCs/>
+          <w:iCs/>
+          <w:color w:val="000000" w:themeColor="text1"/>
+        </w:rPr>
+        <w:tab/>
       </w:r>
     </w:p>
     <w:tbl>
@@ -10764,11 +11007,10 @@
           </w:tcPr>
           <w:p>
             <w:r>
-              <w:t xml:space="preserve">Data should be deleted from </w:t>
-            </w:r>
-            <w:r>
-              <w:lastRenderedPageBreak/>
-              <w:t>database</w:t>
+              <w:t xml:space="preserve">Data should be deleted </w:t>
+            </w:r>
+            <w:r>
+              <w:t>from database</w:t>
             </w:r>
           </w:p>
         </w:tc>
@@ -10778,7 +11020,6 @@
           </w:tcPr>
           <w:p>
             <w:r>
-              <w:lastRenderedPageBreak/>
               <w:t>Success</w:t>
             </w:r>
           </w:p>
@@ -10792,6 +11033,7 @@
       </w:pPr>
       <w:bookmarkStart w:id="32" w:name="_Toc28806462"/>
       <w:r>
+        <w:lastRenderedPageBreak/>
         <w:t>CHAPTER 5</w:t>
       </w:r>
       <w:bookmarkEnd w:id="32"/>
@@ -10902,123 +11144,123 @@
     </w:p>
     <w:p>
       <w:r>
+        <w:t>• Working in team with coordination and cooperation to make quality decisions.</w:t>
+      </w:r>
+    </w:p>
+    <w:p>
+      <w:r>
+        <w:t>• Working as Python\</w:t>
+      </w:r>
+      <w:proofErr w:type="spellStart"/>
+      <w:r>
+        <w:t>Django</w:t>
+      </w:r>
+      <w:proofErr w:type="spellEnd"/>
+      <w:r>
+        <w:t xml:space="preserve"> </w:t>
+      </w:r>
+      <w:r>
+        <w:t xml:space="preserve">Developer </w:t>
+      </w:r>
+      <w:proofErr w:type="gramStart"/>
+      <w:r>
+        <w:t>can be cons</w:t>
+      </w:r>
+      <w:r>
+        <w:t>idered</w:t>
+      </w:r>
+      <w:proofErr w:type="gramEnd"/>
+      <w:r>
+        <w:t xml:space="preserve"> as a potential career.</w:t>
+      </w:r>
+    </w:p>
+    <w:p>
+      <w:r>
         <w:lastRenderedPageBreak/>
-        <w:t>• Working in team with coordination and cooperation to make quality decisions.</w:t>
-      </w:r>
-    </w:p>
-    <w:p>
-      <w:r>
-        <w:t>• Working as Python\</w:t>
-      </w:r>
-      <w:proofErr w:type="spellStart"/>
-      <w:r>
-        <w:t>Django</w:t>
-      </w:r>
-      <w:proofErr w:type="spellEnd"/>
-      <w:r>
-        <w:t xml:space="preserve"> </w:t>
-      </w:r>
-      <w:r>
-        <w:t xml:space="preserve">Developer </w:t>
+        <w:t>References</w:t>
+      </w:r>
+    </w:p>
+    <w:p>
+      <w:r>
+        <w:t>Appendix: Screenshots</w:t>
+      </w:r>
+    </w:p>
+    <w:p>
+      <w:r>
+        <w:t>1. Web Widget</w:t>
+      </w:r>
+    </w:p>
+    <w:p>
+      <w:r>
+        <w:t>Figure 13</w:t>
       </w:r>
       <w:proofErr w:type="gramStart"/>
       <w:r>
-        <w:t>can be cons</w:t>
-      </w:r>
-      <w:r>
-        <w:t>idered</w:t>
+        <w:t>:Web</w:t>
       </w:r>
       <w:proofErr w:type="gramEnd"/>
       <w:r>
-        <w:t xml:space="preserve"> as a potential career.</w:t>
-      </w:r>
-    </w:p>
-    <w:p>
-      <w:r>
-        <w:t>References</w:t>
-      </w:r>
-    </w:p>
-    <w:p>
-      <w:r>
-        <w:t>Appendix: Screenshots</w:t>
-      </w:r>
-    </w:p>
-    <w:p>
-      <w:r>
-        <w:t>1. Web Widget</w:t>
-      </w:r>
-    </w:p>
-    <w:p>
-      <w:r>
-        <w:t>Figure 13</w:t>
+        <w:t xml:space="preserve"> Widget</w:t>
+      </w:r>
+    </w:p>
+    <w:p>
+      <w:r>
+        <w:t>30</w:t>
+      </w:r>
+    </w:p>
+    <w:p>
+      <w:r>
+        <w:t>2. Google Sheet as Database</w:t>
+      </w:r>
+    </w:p>
+    <w:p>
+      <w:r>
+        <w:t>Figure 14</w:t>
       </w:r>
       <w:proofErr w:type="gramStart"/>
       <w:r>
-        <w:t>:Web</w:t>
+        <w:t>:Google</w:t>
       </w:r>
       <w:proofErr w:type="gramEnd"/>
       <w:r>
-        <w:t xml:space="preserve"> Widget</w:t>
-      </w:r>
-    </w:p>
-    <w:p>
-      <w:r>
-        <w:t>30</w:t>
-      </w:r>
-    </w:p>
-    <w:p>
-      <w:r>
-        <w:t>2. Google Sheet as Database</w:t>
-      </w:r>
-    </w:p>
-    <w:p>
-      <w:r>
-        <w:t>Figure 14</w:t>
+        <w:t xml:space="preserve"> Sheet as Database</w:t>
+      </w:r>
+    </w:p>
+    <w:p>
+      <w:r>
+        <w:t>3. BI Dashboard</w:t>
+      </w:r>
+    </w:p>
+    <w:p>
+      <w:r>
+        <w:t>Figure 15: BI Dashboard</w:t>
+      </w:r>
+    </w:p>
+    <w:p>
+      <w:r>
+        <w:t>31</w:t>
+      </w:r>
+    </w:p>
+    <w:p>
+      <w:r>
+        <w:t>4. BI Dashboard with visualization</w:t>
+      </w:r>
+    </w:p>
+    <w:p>
+      <w:r>
+        <w:t>Figure 16</w:t>
       </w:r>
       <w:proofErr w:type="gramStart"/>
       <w:r>
-        <w:t>:Google</w:t>
+        <w:t>:BI</w:t>
       </w:r>
       <w:proofErr w:type="gramEnd"/>
       <w:r>
-        <w:t xml:space="preserve"> Sheet as Database</w:t>
-      </w:r>
-    </w:p>
-    <w:p>
-      <w:r>
-        <w:t>3. BI Dashboard</w:t>
-      </w:r>
-    </w:p>
-    <w:p>
-      <w:r>
-        <w:t>Figure 15: BI Dashboard</w:t>
-      </w:r>
-    </w:p>
-    <w:p>
-      <w:r>
-        <w:t>31</w:t>
-      </w:r>
-    </w:p>
-    <w:p>
-      <w:r>
-        <w:t>4. BI Dashboard with visualization</w:t>
-      </w:r>
-    </w:p>
-    <w:p>
-      <w:r>
-        <w:t>Figure 16</w:t>
-      </w:r>
-      <w:proofErr w:type="gramStart"/>
-      <w:r>
-        <w:t>:BI</w:t>
-      </w:r>
-      <w:proofErr w:type="gramEnd"/>
-      <w:r>
         <w:t xml:space="preserve"> Dashboard with visualization</w:t>
       </w:r>
     </w:p>
     <w:sectPr>
-      <w:footerReference w:type="first" r:id="rId16"/>
+      <w:footerReference w:type="first" r:id="rId22"/>
       <w:pgSz w:w="12240" w:h="15840" w:code="1"/>
       <w:pgMar w:top="1440" w:right="1440" w:bottom="1440" w:left="1440" w:header="720" w:footer="720" w:gutter="0"/>
       <w:pgNumType w:start="1"/>
@@ -11056,6 +11298,26 @@
 </file>
 
 <file path=word/footer1.xml><?xml version="1.0" encoding="utf-8"?>
+<w:ftr xmlns:wpc="http://schemas.microsoft.com/office/word/2010/wordprocessingCanvas" xmlns:mc="http://schemas.openxmlformats.org/markup-compatibility/2006" xmlns:o="urn:schemas-microsoft-com:office:office" xmlns:r="http://schemas.openxmlformats.org/officeDocument/2006/relationships" xmlns:m="http://schemas.openxmlformats.org/officeDocument/2006/math" xmlns:v="urn:schemas-microsoft-com:vml" xmlns:wp14="http://schemas.microsoft.com/office/word/2010/wordprocessingDrawing" xmlns:wp="http://schemas.openxmlformats.org/drawingml/2006/wordprocessingDrawing" xmlns:w10="urn:schemas-microsoft-com:office:word" xmlns:w="http://schemas.openxmlformats.org/wordprocessingml/2006/main" xmlns:w14="http://schemas.microsoft.com/office/word/2010/wordml" xmlns:w15="http://schemas.microsoft.com/office/word/2012/wordml" xmlns:wpg="http://schemas.microsoft.com/office/word/2010/wordprocessingGroup" xmlns:wpi="http://schemas.microsoft.com/office/word/2010/wordprocessingInk" xmlns:wne="http://schemas.microsoft.com/office/word/2006/wordml" xmlns:wps="http://schemas.microsoft.com/office/word/2010/wordprocessingShape" mc:Ignorable="w14 w15 wp14">
+  <w:p>
+    <w:pPr>
+      <w:pStyle w:val="Footer"/>
+    </w:pPr>
+  </w:p>
+</w:ftr>
+</file>
+
+<file path=word/footer2.xml><?xml version="1.0" encoding="utf-8"?>
+<w:ftr xmlns:wpc="http://schemas.microsoft.com/office/word/2010/wordprocessingCanvas" xmlns:mc="http://schemas.openxmlformats.org/markup-compatibility/2006" xmlns:o="urn:schemas-microsoft-com:office:office" xmlns:r="http://schemas.openxmlformats.org/officeDocument/2006/relationships" xmlns:m="http://schemas.openxmlformats.org/officeDocument/2006/math" xmlns:v="urn:schemas-microsoft-com:vml" xmlns:wp14="http://schemas.microsoft.com/office/word/2010/wordprocessingDrawing" xmlns:wp="http://schemas.openxmlformats.org/drawingml/2006/wordprocessingDrawing" xmlns:w10="urn:schemas-microsoft-com:office:word" xmlns:w="http://schemas.openxmlformats.org/wordprocessingml/2006/main" xmlns:w14="http://schemas.microsoft.com/office/word/2010/wordml" xmlns:w15="http://schemas.microsoft.com/office/word/2012/wordml" xmlns:wpg="http://schemas.microsoft.com/office/word/2010/wordprocessingGroup" xmlns:wpi="http://schemas.microsoft.com/office/word/2010/wordprocessingInk" xmlns:wne="http://schemas.microsoft.com/office/word/2006/wordml" xmlns:wps="http://schemas.microsoft.com/office/word/2010/wordprocessingShape" mc:Ignorable="w14 w15 wp14">
+  <w:p>
+    <w:pPr>
+      <w:pStyle w:val="Footer"/>
+    </w:pPr>
+  </w:p>
+</w:ftr>
+</file>
+
+<file path=word/footer3.xml><?xml version="1.0" encoding="utf-8"?>
 <w:ftr xmlns:wpc="http://schemas.microsoft.com/office/word/2010/wordprocessingCanvas" xmlns:mc="http://schemas.openxmlformats.org/markup-compatibility/2006" xmlns:o="urn:schemas-microsoft-com:office:office" xmlns:r="http://schemas.openxmlformats.org/officeDocument/2006/relationships" xmlns:m="http://schemas.openxmlformats.org/officeDocument/2006/math" xmlns:v="urn:schemas-microsoft-com:vml" xmlns:wp14="http://schemas.microsoft.com/office/word/2010/wordprocessingDrawing" xmlns:wp="http://schemas.openxmlformats.org/drawingml/2006/wordprocessingDrawing" xmlns:w10="urn:schemas-microsoft-com:office:word" xmlns:w="http://schemas.openxmlformats.org/wordprocessingml/2006/main" xmlns:w14="http://schemas.microsoft.com/office/word/2010/wordml" xmlns:w15="http://schemas.microsoft.com/office/word/2012/wordml" xmlns:wpg="http://schemas.microsoft.com/office/word/2010/wordprocessingGroup" xmlns:wpi="http://schemas.microsoft.com/office/word/2010/wordprocessingInk" xmlns:wne="http://schemas.microsoft.com/office/word/2006/wordml" xmlns:wps="http://schemas.microsoft.com/office/word/2010/wordprocessingShape" mc:Ignorable="w14 w15 wp14">
   <w:p>
     <w:pPr>
@@ -11099,7 +11361,7 @@
 </w:ftr>
 </file>
 
-<file path=word/footer2.xml><?xml version="1.0" encoding="utf-8"?>
+<file path=word/footer4.xml><?xml version="1.0" encoding="utf-8"?>
 <w:ftr xmlns:wpc="http://schemas.microsoft.com/office/word/2010/wordprocessingCanvas" xmlns:mc="http://schemas.openxmlformats.org/markup-compatibility/2006" xmlns:o="urn:schemas-microsoft-com:office:office" xmlns:r="http://schemas.openxmlformats.org/officeDocument/2006/relationships" xmlns:m="http://schemas.openxmlformats.org/officeDocument/2006/math" xmlns:v="urn:schemas-microsoft-com:vml" xmlns:wp14="http://schemas.microsoft.com/office/word/2010/wordprocessingDrawing" xmlns:wp="http://schemas.openxmlformats.org/drawingml/2006/wordprocessingDrawing" xmlns:w10="urn:schemas-microsoft-com:office:word" xmlns:w="http://schemas.openxmlformats.org/wordprocessingml/2006/main" xmlns:w14="http://schemas.microsoft.com/office/word/2010/wordml" xmlns:w15="http://schemas.microsoft.com/office/word/2012/wordml" xmlns:wpg="http://schemas.microsoft.com/office/word/2010/wordprocessingGroup" xmlns:wpi="http://schemas.microsoft.com/office/word/2010/wordprocessingInk" xmlns:wne="http://schemas.microsoft.com/office/word/2006/wordml" xmlns:wps="http://schemas.microsoft.com/office/word/2010/wordprocessingShape" mc:Ignorable="w14 w15 wp14">
   <w:sdt>
     <w:sdtPr>
@@ -11135,7 +11397,7 @@
           <w:rPr>
             <w:noProof/>
           </w:rPr>
-          <w:t>21</w:t>
+          <w:t>12</w:t>
         </w:r>
         <w:r>
           <w:rPr>
@@ -11155,7 +11417,7 @@
 </w:ftr>
 </file>
 
-<file path=word/footer3.xml><?xml version="1.0" encoding="utf-8"?>
+<file path=word/footer5.xml><?xml version="1.0" encoding="utf-8"?>
 <w:ftr xmlns:wpc="http://schemas.microsoft.com/office/word/2010/wordprocessingCanvas" xmlns:mc="http://schemas.openxmlformats.org/markup-compatibility/2006" xmlns:o="urn:schemas-microsoft-com:office:office" xmlns:r="http://schemas.openxmlformats.org/officeDocument/2006/relationships" xmlns:m="http://schemas.openxmlformats.org/officeDocument/2006/math" xmlns:v="urn:schemas-microsoft-com:vml" xmlns:wp14="http://schemas.microsoft.com/office/word/2010/wordprocessingDrawing" xmlns:wp="http://schemas.openxmlformats.org/drawingml/2006/wordprocessingDrawing" xmlns:w10="urn:schemas-microsoft-com:office:word" xmlns:w="http://schemas.openxmlformats.org/wordprocessingml/2006/main" xmlns:w14="http://schemas.microsoft.com/office/word/2010/wordml" xmlns:w15="http://schemas.microsoft.com/office/word/2012/wordml" xmlns:wpg="http://schemas.microsoft.com/office/word/2010/wordprocessingGroup" xmlns:wpi="http://schemas.microsoft.com/office/word/2010/wordprocessingInk" xmlns:wne="http://schemas.microsoft.com/office/word/2006/wordml" xmlns:wps="http://schemas.microsoft.com/office/word/2010/wordprocessingShape" mc:Ignorable="w14 w15 wp14">
   <w:p>
     <w:pPr>
@@ -11240,6 +11502,36 @@
     </w:p>
   </w:footnote>
 </w:footnotes>
+</file>
+
+<file path=word/header1.xml><?xml version="1.0" encoding="utf-8"?>
+<w:hdr xmlns:wpc="http://schemas.microsoft.com/office/word/2010/wordprocessingCanvas" xmlns:mc="http://schemas.openxmlformats.org/markup-compatibility/2006" xmlns:o="urn:schemas-microsoft-com:office:office" xmlns:r="http://schemas.openxmlformats.org/officeDocument/2006/relationships" xmlns:m="http://schemas.openxmlformats.org/officeDocument/2006/math" xmlns:v="urn:schemas-microsoft-com:vml" xmlns:wp14="http://schemas.microsoft.com/office/word/2010/wordprocessingDrawing" xmlns:wp="http://schemas.openxmlformats.org/drawingml/2006/wordprocessingDrawing" xmlns:w10="urn:schemas-microsoft-com:office:word" xmlns:w="http://schemas.openxmlformats.org/wordprocessingml/2006/main" xmlns:w14="http://schemas.microsoft.com/office/word/2010/wordml" xmlns:w15="http://schemas.microsoft.com/office/word/2012/wordml" xmlns:wpg="http://schemas.microsoft.com/office/word/2010/wordprocessingGroup" xmlns:wpi="http://schemas.microsoft.com/office/word/2010/wordprocessingInk" xmlns:wne="http://schemas.microsoft.com/office/word/2006/wordml" xmlns:wps="http://schemas.microsoft.com/office/word/2010/wordprocessingShape" mc:Ignorable="w14 w15 wp14">
+  <w:p>
+    <w:pPr>
+      <w:pStyle w:val="Header"/>
+    </w:pPr>
+  </w:p>
+</w:hdr>
+</file>
+
+<file path=word/header2.xml><?xml version="1.0" encoding="utf-8"?>
+<w:hdr xmlns:wpc="http://schemas.microsoft.com/office/word/2010/wordprocessingCanvas" xmlns:mc="http://schemas.openxmlformats.org/markup-compatibility/2006" xmlns:o="urn:schemas-microsoft-com:office:office" xmlns:r="http://schemas.openxmlformats.org/officeDocument/2006/relationships" xmlns:m="http://schemas.openxmlformats.org/officeDocument/2006/math" xmlns:v="urn:schemas-microsoft-com:vml" xmlns:wp14="http://schemas.microsoft.com/office/word/2010/wordprocessingDrawing" xmlns:wp="http://schemas.openxmlformats.org/drawingml/2006/wordprocessingDrawing" xmlns:w10="urn:schemas-microsoft-com:office:word" xmlns:w="http://schemas.openxmlformats.org/wordprocessingml/2006/main" xmlns:w14="http://schemas.microsoft.com/office/word/2010/wordml" xmlns:w15="http://schemas.microsoft.com/office/word/2012/wordml" xmlns:wpg="http://schemas.microsoft.com/office/word/2010/wordprocessingGroup" xmlns:wpi="http://schemas.microsoft.com/office/word/2010/wordprocessingInk" xmlns:wne="http://schemas.microsoft.com/office/word/2006/wordml" xmlns:wps="http://schemas.microsoft.com/office/word/2010/wordprocessingShape" mc:Ignorable="w14 w15 wp14">
+  <w:p>
+    <w:pPr>
+      <w:pStyle w:val="Header"/>
+    </w:pPr>
+  </w:p>
+</w:hdr>
+</file>
+
+<file path=word/header3.xml><?xml version="1.0" encoding="utf-8"?>
+<w:hdr xmlns:wpc="http://schemas.microsoft.com/office/word/2010/wordprocessingCanvas" xmlns:mc="http://schemas.openxmlformats.org/markup-compatibility/2006" xmlns:o="urn:schemas-microsoft-com:office:office" xmlns:r="http://schemas.openxmlformats.org/officeDocument/2006/relationships" xmlns:m="http://schemas.openxmlformats.org/officeDocument/2006/math" xmlns:v="urn:schemas-microsoft-com:vml" xmlns:wp14="http://schemas.microsoft.com/office/word/2010/wordprocessingDrawing" xmlns:wp="http://schemas.openxmlformats.org/drawingml/2006/wordprocessingDrawing" xmlns:w10="urn:schemas-microsoft-com:office:word" xmlns:w="http://schemas.openxmlformats.org/wordprocessingml/2006/main" xmlns:w14="http://schemas.microsoft.com/office/word/2010/wordml" xmlns:w15="http://schemas.microsoft.com/office/word/2012/wordml" xmlns:wpg="http://schemas.microsoft.com/office/word/2010/wordprocessingGroup" xmlns:wpi="http://schemas.microsoft.com/office/word/2010/wordprocessingInk" xmlns:wne="http://schemas.microsoft.com/office/word/2006/wordml" xmlns:wps="http://schemas.microsoft.com/office/word/2010/wordprocessingShape" mc:Ignorable="w14 w15 wp14">
+  <w:p>
+    <w:pPr>
+      <w:pStyle w:val="Header"/>
+    </w:pPr>
+  </w:p>
+</w:hdr>
 </file>
 
 <file path=word/numbering.xml><?xml version="1.0" encoding="utf-8"?>
@@ -13204,7 +13496,7 @@
 </file>
 
 <file path=customXml/itemProps1.xml><?xml version="1.0" encoding="utf-8"?>
-<ds:datastoreItem xmlns:ds="http://schemas.openxmlformats.org/officeDocument/2006/customXml" ds:itemID="{8E626D31-5275-4D6D-AE72-5FCA73BF53BB}">
+<ds:datastoreItem xmlns:ds="http://schemas.openxmlformats.org/officeDocument/2006/customXml" ds:itemID="{F17ACFE7-F8E4-4FB1-B395-6BBAB5395E2F}">
   <ds:schemaRefs>
     <ds:schemaRef ds:uri="http://schemas.openxmlformats.org/officeDocument/2006/bibliography"/>
   </ds:schemaRefs>

--- a/elibrary.docx
+++ b/elibrary.docx
@@ -6486,14 +6486,27 @@
       <w:r>
         <w:t xml:space="preserve"> </w:t>
       </w:r>
-      <w:fldSimple w:instr=" SEQ Table \* ARABIC ">
-        <w:r>
-          <w:rPr>
-            <w:noProof/>
-          </w:rPr>
-          <w:t>1</w:t>
-        </w:r>
-      </w:fldSimple>
+      <w:r>
+        <w:fldChar w:fldCharType="begin"/>
+      </w:r>
+      <w:r>
+        <w:instrText xml:space="preserve"> SEQ Table \* ARABIC </w:instrText>
+      </w:r>
+      <w:r>
+        <w:fldChar w:fldCharType="separate"/>
+      </w:r>
+      <w:r>
+        <w:rPr>
+          <w:noProof/>
+        </w:rPr>
+        <w:t>1</w:t>
+      </w:r>
+      <w:r>
+        <w:rPr>
+          <w:noProof/>
+        </w:rPr>
+        <w:fldChar w:fldCharType="end"/>
+      </w:r>
       <w:r>
         <w:t>n</w:t>
       </w:r>
@@ -8230,6 +8243,7 @@
       <w:r>
         <w:rPr>
           <w:noProof/>
+          <w:lang w:bidi="ne-NP"/>
         </w:rPr>
         <w:drawing>
           <wp:inline distT="0" distB="0" distL="0" distR="0">
@@ -8536,6 +8550,7 @@
           <w:iCs w:val="0"/>
           <w:noProof/>
           <w:color w:val="000000"/>
+          <w:lang w:bidi="ne-NP"/>
         </w:rPr>
         <w:drawing>
           <wp:inline distT="0" distB="0" distL="0" distR="0">
@@ -8635,77 +8650,64 @@
     </w:p>
     <w:p>
       <w:r>
-        <w:t>Economic feasibility is the cost and logisti</w:t>
-      </w:r>
-      <w:bookmarkStart w:id="19" w:name="_GoBack"/>
-      <w:bookmarkEnd w:id="19"/>
-      <w:r>
-        <w:t xml:space="preserve">cal outlook for a business project or endeavor. We </w:t>
+        <w:t>Economic feasibility is the cost and logistical outlook for a business project or endeavor. We considered various factors affecting the systems economic value and performance and</w:t>
+      </w:r>
+      <w:r>
+        <w:t xml:space="preserve"> </w:t>
+      </w:r>
+      <w:r>
+        <w:t>implemented the b</w:t>
+      </w:r>
+      <w:r>
+        <w:t>est one. The application is</w:t>
+      </w:r>
+      <w:r>
+        <w:t xml:space="preserve"> a </w:t>
+      </w:r>
+      <w:r>
+        <w:t xml:space="preserve">digital library based system </w:t>
+      </w:r>
+      <w:r>
+        <w:t>and so it is economically feasible which means we can make the use of it at feasible cost and get much more benefit from it. It requires not many resources except what we already have along with our knowledge.</w:t>
+      </w:r>
+    </w:p>
+    <w:p>
+      <w:pPr>
+        <w:pStyle w:val="Heading4"/>
+      </w:pPr>
+      <w:r>
+        <w:t xml:space="preserve">2.2.5 </w:t>
+      </w:r>
+      <w:r>
+        <w:t>Legal Feasibility</w:t>
+      </w:r>
+    </w:p>
+    <w:p>
+      <w:r>
+        <w:t xml:space="preserve">Legal Feasibility analyzes and deals with various legal issues, contracts, policies, laws and violations that staffs are usually unknown </w:t>
       </w:r>
       <w:proofErr w:type="gramStart"/>
       <w:r>
-        <w:t>considered</w:t>
+        <w:t>about</w:t>
       </w:r>
       <w:proofErr w:type="gramEnd"/>
       <w:r>
-        <w:t xml:space="preserve"> various factors affecting the systems economic value and performance and</w:t>
-      </w:r>
-      <w:r>
-        <w:t xml:space="preserve"> </w:t>
-      </w:r>
-      <w:r>
-        <w:t>implemented the b</w:t>
-      </w:r>
-      <w:r>
-        <w:t>est one. The application is</w:t>
-      </w:r>
-      <w:r>
-        <w:t xml:space="preserve"> a </w:t>
-      </w:r>
-      <w:r>
-        <w:t xml:space="preserve">digital library based system </w:t>
-      </w:r>
-      <w:r>
-        <w:t>and so it is economically feasible which means we can make the use of it at feasible cost and get much more benefit from it. It requires not many resources except what we already have along with our knowledge.</w:t>
-      </w:r>
-    </w:p>
-    <w:p>
-      <w:pPr>
-        <w:pStyle w:val="Heading4"/>
-      </w:pPr>
-      <w:r>
-        <w:t xml:space="preserve">2.2.5 </w:t>
-      </w:r>
-      <w:r>
-        <w:t>Legal Feasibility</w:t>
-      </w:r>
-    </w:p>
-    <w:p>
-      <w:r>
-        <w:t xml:space="preserve">Legal Feasibility analyzes and deals with various legal issues, contracts, policies, laws and violations that staffs are usually unknown </w:t>
+        <w:t xml:space="preserve">. It ensures if the application is legal to operate or not. Some systems may require license to operate. In such </w:t>
       </w:r>
       <w:proofErr w:type="gramStart"/>
       <w:r>
-        <w:t>about</w:t>
+        <w:t>cases</w:t>
       </w:r>
       <w:proofErr w:type="gramEnd"/>
       <w:r>
-        <w:t xml:space="preserve">. It ensures if the application is legal to operate or not. Some systems may require license to operate. In such </w:t>
+        <w:t xml:space="preserve"> legal feasibility needs to be checked. This </w:t>
       </w:r>
       <w:proofErr w:type="gramStart"/>
       <w:r>
-        <w:t>cases</w:t>
+        <w:t>was done</w:t>
       </w:r>
       <w:proofErr w:type="gramEnd"/>
       <w:r>
-        <w:t xml:space="preserve"> legal feasibility needs to be checked. This </w:t>
-      </w:r>
-      <w:proofErr w:type="gramStart"/>
-      <w:r>
-        <w:t>was done</w:t>
-      </w:r>
-      <w:proofErr w:type="gramEnd"/>
-      <w:r>
         <w:t xml:space="preserve"> by going through all the legal requirements of the government of Nepal.</w:t>
       </w:r>
     </w:p>
@@ -8713,12 +8715,12 @@
       <w:pPr>
         <w:pStyle w:val="Heading3"/>
       </w:pPr>
-      <w:bookmarkStart w:id="20" w:name="_Toc28806450"/>
+      <w:bookmarkStart w:id="19" w:name="_Toc28806450"/>
       <w:r>
         <w:lastRenderedPageBreak/>
         <w:t>2.3 Dataflow Diagram</w:t>
       </w:r>
-      <w:bookmarkEnd w:id="20"/>
+      <w:bookmarkEnd w:id="19"/>
     </w:p>
     <w:p>
       <w:r>
@@ -8737,6 +8739,7 @@
       <w:r>
         <w:rPr>
           <w:noProof/>
+          <w:lang w:bidi="ne-NP"/>
         </w:rPr>
         <w:drawing>
           <wp:inline distT="0" distB="0" distL="0" distR="0">
@@ -8797,6 +8800,7 @@
       <w:r>
         <w:rPr>
           <w:noProof/>
+          <w:lang w:bidi="ne-NP"/>
         </w:rPr>
         <w:lastRenderedPageBreak/>
         <w:drawing>
@@ -8875,6 +8879,7 @@
       <w:r>
         <w:rPr>
           <w:noProof/>
+          <w:lang w:bidi="ne-NP"/>
         </w:rPr>
         <w:lastRenderedPageBreak/>
         <w:drawing>
@@ -8935,20 +8940,21 @@
       <w:pPr>
         <w:pStyle w:val="Heading3"/>
       </w:pPr>
-      <w:bookmarkStart w:id="21" w:name="_Toc28806451"/>
+      <w:bookmarkStart w:id="20" w:name="_Toc28806451"/>
       <w:r>
         <w:t>2.5</w:t>
       </w:r>
       <w:r>
         <w:t xml:space="preserve"> Flow Chart</w:t>
       </w:r>
-      <w:bookmarkEnd w:id="21"/>
+      <w:bookmarkEnd w:id="20"/>
     </w:p>
     <w:p/>
     <w:p>
       <w:r>
         <w:rPr>
           <w:noProof/>
+          <w:lang w:bidi="ne-NP"/>
         </w:rPr>
         <w:lastRenderedPageBreak/>
         <w:drawing>
@@ -9017,6 +9023,7 @@
       <w:r>
         <w:rPr>
           <w:noProof/>
+          <w:lang w:bidi="ne-NP"/>
         </w:rPr>
         <w:lastRenderedPageBreak/>
         <w:drawing>
@@ -9083,14 +9090,14 @@
       <w:pPr>
         <w:pStyle w:val="Heading3"/>
       </w:pPr>
-      <w:bookmarkStart w:id="22" w:name="_Toc28806452"/>
+      <w:bookmarkStart w:id="21" w:name="_Toc28806452"/>
       <w:r>
         <w:t>2.6</w:t>
       </w:r>
       <w:r>
         <w:t xml:space="preserve"> Technical Requirements</w:t>
       </w:r>
-      <w:bookmarkEnd w:id="22"/>
+      <w:bookmarkEnd w:id="21"/>
     </w:p>
     <w:p>
       <w:pPr>
@@ -9233,392 +9240,302 @@
       <w:pPr>
         <w:pStyle w:val="Heading1"/>
       </w:pPr>
-      <w:bookmarkStart w:id="23" w:name="_Toc28806453"/>
+      <w:bookmarkStart w:id="22" w:name="_Toc28806453"/>
       <w:r>
         <w:t>CHAPTER 3</w:t>
       </w:r>
+      <w:bookmarkEnd w:id="22"/>
+    </w:p>
+    <w:p>
+      <w:pPr>
+        <w:pStyle w:val="Heading2"/>
+      </w:pPr>
+      <w:bookmarkStart w:id="23" w:name="_Toc28806454"/>
+      <w:r>
+        <w:t>SYSTEM DESIGN</w:t>
+      </w:r>
       <w:bookmarkEnd w:id="23"/>
     </w:p>
     <w:p>
-      <w:pPr>
-        <w:pStyle w:val="Heading2"/>
-      </w:pPr>
-      <w:bookmarkStart w:id="24" w:name="_Toc28806454"/>
-      <w:r>
-        <w:t>SYSTEM DESIGN</w:t>
+      <w:r>
+        <w:t>Systems design is the process of defining elements of a system like modules, architecture, components and their interfaces and data for a system based on the specified requirements.</w:t>
+      </w:r>
+    </w:p>
+    <w:p>
+      <w:pPr>
+        <w:pStyle w:val="Heading3"/>
+      </w:pPr>
+      <w:bookmarkStart w:id="24" w:name="_Toc28806455"/>
+      <w:r>
+        <w:t>3.1 Architectural Design</w:t>
       </w:r>
       <w:bookmarkEnd w:id="24"/>
     </w:p>
     <w:p>
       <w:r>
-        <w:t>Systems design is the process of defining elements of a system like modules, architecture, components and their interfaces and data for a system based on the specified requirements.</w:t>
+        <w:t xml:space="preserve">The system architectural design </w:t>
+      </w:r>
+      <w:proofErr w:type="gramStart"/>
+      <w:r>
+        <w:t>is shown</w:t>
+      </w:r>
+      <w:proofErr w:type="gramEnd"/>
+      <w:r>
+        <w:t xml:space="preserve"> below:</w:t>
+      </w:r>
+    </w:p>
+    <w:p>
+      <w:r>
+        <w:t>Figure 4:</w:t>
+      </w:r>
+      <w:r>
+        <w:t xml:space="preserve"> </w:t>
+      </w:r>
+      <w:r>
+        <w:t>Architectural Design</w:t>
+      </w:r>
+    </w:p>
+    <w:p>
+      <w:r>
+        <w:t>The architectural design of the system as shown above describes the view, models, behavior, and structure of the overall system. The system follows a 3-tier architecture which is composed of presentation tier, logical tier and data tie</w:t>
+      </w:r>
+      <w:r>
+        <w:t xml:space="preserve">r and for this, we have used </w:t>
+      </w:r>
+      <w:proofErr w:type="gramStart"/>
+      <w:r>
+        <w:t>MVT</w:t>
+      </w:r>
+      <w:r>
+        <w:t>(</w:t>
+      </w:r>
+      <w:proofErr w:type="gramEnd"/>
+      <w:r>
+        <w:t>model view and t</w:t>
+      </w:r>
+      <w:r>
+        <w:t>emplate)</w:t>
+      </w:r>
+      <w:r>
+        <w:t xml:space="preserve"> pattern.</w:t>
       </w:r>
     </w:p>
     <w:p>
       <w:pPr>
         <w:pStyle w:val="Heading3"/>
       </w:pPr>
-      <w:bookmarkStart w:id="25" w:name="_Toc28806455"/>
-      <w:r>
-        <w:t>3.1 Architectural Design</w:t>
+      <w:bookmarkStart w:id="25" w:name="_Toc28806456"/>
+      <w:r>
+        <w:t>3.2 Database Design</w:t>
       </w:r>
       <w:bookmarkEnd w:id="25"/>
     </w:p>
     <w:p>
       <w:r>
-        <w:t xml:space="preserve">The system architectural design </w:t>
+        <w:t>Database design is the part of system development. Since th</w:t>
+      </w:r>
+      <w:r>
+        <w:t xml:space="preserve">e data is stored in </w:t>
+      </w:r>
+      <w:proofErr w:type="spellStart"/>
+      <w:r>
+        <w:t>Postgress</w:t>
+      </w:r>
+      <w:proofErr w:type="spellEnd"/>
+      <w:r>
+        <w:t xml:space="preserve"> database</w:t>
+      </w:r>
+      <w:r>
+        <w:t xml:space="preserve">, the database takes the form of single tabular format. The table is </w:t>
+      </w:r>
+      <w:r>
+        <w:t>multiple</w:t>
+      </w:r>
+      <w:r>
+        <w:t xml:space="preserve"> so there is relationship amon</w:t>
+      </w:r>
+      <w:r>
+        <w:t>g</w:t>
+      </w:r>
+      <w:r>
+        <w:t xml:space="preserve"> other table.</w:t>
+      </w:r>
+    </w:p>
+    <w:p>
+      <w:r>
+        <w:rPr>
+          <w:noProof/>
+          <w:lang w:bidi="ne-NP"/>
+        </w:rPr>
+        <w:lastRenderedPageBreak/>
+        <w:drawing>
+          <wp:inline distT="0" distB="0" distL="0" distR="0">
+            <wp:extent cx="6057900" cy="2990850"/>
+            <wp:effectExtent l="0" t="0" r="0" b="0"/>
+            <wp:docPr id="8" name="Picture 8"/>
+            <wp:cNvGraphicFramePr>
+              <a:graphicFrameLocks xmlns:a="http://schemas.openxmlformats.org/drawingml/2006/main" noChangeAspect="1"/>
+            </wp:cNvGraphicFramePr>
+            <a:graphic xmlns:a="http://schemas.openxmlformats.org/drawingml/2006/main">
+              <a:graphicData uri="http://schemas.openxmlformats.org/drawingml/2006/picture">
+                <pic:pic xmlns:pic="http://schemas.openxmlformats.org/drawingml/2006/picture">
+                  <pic:nvPicPr>
+                    <pic:cNvPr id="8" name="Screenshot (282).png"/>
+                    <pic:cNvPicPr/>
+                  </pic:nvPicPr>
+                  <pic:blipFill>
+                    <a:blip r:embed="rId22">
+                      <a:extLst>
+                        <a:ext uri="{28A0092B-C50C-407E-A947-70E740481C1C}">
+                          <a14:useLocalDpi xmlns:a14="http://schemas.microsoft.com/office/drawing/2010/main" val="0"/>
+                        </a:ext>
+                      </a:extLst>
+                    </a:blip>
+                    <a:stretch>
+                      <a:fillRect/>
+                    </a:stretch>
+                  </pic:blipFill>
+                  <pic:spPr>
+                    <a:xfrm>
+                      <a:off x="0" y="0"/>
+                      <a:ext cx="6057900" cy="2990850"/>
+                    </a:xfrm>
+                    <a:prstGeom prst="rect">
+                      <a:avLst/>
+                    </a:prstGeom>
+                  </pic:spPr>
+                </pic:pic>
+              </a:graphicData>
+            </a:graphic>
+          </wp:inline>
+        </w:drawing>
+      </w:r>
+    </w:p>
+    <w:p>
+      <w:r>
+        <w:t xml:space="preserve">                                 </w:t>
+      </w:r>
+      <w:r>
+        <w:t xml:space="preserve">Figure 5: </w:t>
+      </w:r>
+      <w:bookmarkStart w:id="26" w:name="_GoBack"/>
+      <w:bookmarkEnd w:id="26"/>
+      <w:r>
+        <w:t>Table Format of the system</w:t>
+      </w:r>
+    </w:p>
+    <w:p/>
+    <w:p>
+      <w:pPr>
+        <w:pStyle w:val="Heading3"/>
+      </w:pPr>
+      <w:bookmarkStart w:id="27" w:name="_Toc28806457"/>
+      <w:r>
+        <w:t>3.3 Interface Design</w:t>
+      </w:r>
+      <w:bookmarkEnd w:id="27"/>
+    </w:p>
+    <w:p>
+      <w:r>
+        <w:t>Int</w:t>
+      </w:r>
+      <w:r>
+        <w:t xml:space="preserve">erface Design includes all Librarian and Student </w:t>
+      </w:r>
+      <w:r>
+        <w:t>interface design.</w:t>
+      </w:r>
+    </w:p>
+    <w:p>
+      <w:pPr>
+        <w:pStyle w:val="Heading4"/>
+      </w:pPr>
+      <w:r>
+        <w:t xml:space="preserve">3.3.1 </w:t>
+      </w:r>
+      <w:r>
+        <w:t xml:space="preserve">Student </w:t>
+      </w:r>
+      <w:r>
+        <w:t>Interface Design</w:t>
+      </w:r>
+    </w:p>
+    <w:p>
+      <w:r>
+        <w:t>Figure 6</w:t>
       </w:r>
       <w:proofErr w:type="gramStart"/>
       <w:r>
-        <w:t>is shown</w:t>
+        <w:t>:</w:t>
+      </w:r>
+      <w:r>
+        <w:t>Buyer</w:t>
       </w:r>
       <w:proofErr w:type="gramEnd"/>
       <w:r>
-        <w:t xml:space="preserve"> below:</w:t>
-      </w:r>
-    </w:p>
-    <w:p>
-      <w:r>
-        <w:t>Figure 4:</w:t>
-      </w:r>
-      <w:r>
-        <w:t xml:space="preserve"> </w:t>
-      </w:r>
-      <w:r>
-        <w:t>Architectural Design</w:t>
-      </w:r>
-    </w:p>
-    <w:p>
-      <w:r>
-        <w:t>The architectural design of the system as shown above describes the view, models, behavior, and structure of the overall system. The system follows a 3-tier architecture which is composed of presentation tier, logical tier and data tie</w:t>
-      </w:r>
-      <w:r>
-        <w:t xml:space="preserve">r and for this, we have used </w:t>
+        <w:t xml:space="preserve"> Interface Design</w:t>
+      </w:r>
+    </w:p>
+    <w:p>
+      <w:r>
+        <w:t xml:space="preserve">Buyer </w:t>
+      </w:r>
+      <w:r>
+        <w:t xml:space="preserve">end design is the interface seen as </w:t>
+      </w:r>
+      <w:r>
+        <w:t xml:space="preserve">home </w:t>
       </w:r>
       <w:proofErr w:type="gramStart"/>
       <w:r>
-        <w:t>MVT</w:t>
-      </w:r>
-      <w:r>
-        <w:t>(</w:t>
+        <w:t xml:space="preserve">page </w:t>
+      </w:r>
+      <w:r>
+        <w:t>which</w:t>
       </w:r>
       <w:proofErr w:type="gramEnd"/>
       <w:r>
-        <w:t>model view and t</w:t>
-      </w:r>
-      <w:r>
-        <w:t>emplate)</w:t>
-      </w:r>
-      <w:r>
-        <w:t xml:space="preserve"> pattern.</w:t>
-      </w:r>
-    </w:p>
-    <w:p>
-      <w:pPr>
-        <w:pStyle w:val="Heading3"/>
-      </w:pPr>
-      <w:bookmarkStart w:id="26" w:name="_Toc28806456"/>
-      <w:r>
-        <w:t>3.2 Database Design</w:t>
-      </w:r>
-      <w:bookmarkEnd w:id="26"/>
-    </w:p>
-    <w:p>
-      <w:r>
-        <w:t>Database design is the part of system development. Since th</w:t>
-      </w:r>
-      <w:r>
-        <w:t xml:space="preserve">e data is stored in </w:t>
-      </w:r>
-      <w:proofErr w:type="spellStart"/>
-      <w:r>
-        <w:t>Postgress</w:t>
-      </w:r>
-      <w:proofErr w:type="spellEnd"/>
-      <w:r>
-        <w:t xml:space="preserve"> database</w:t>
-      </w:r>
-      <w:r>
-        <w:t xml:space="preserve">, the database takes the form of single tabular format. The table is </w:t>
-      </w:r>
-      <w:r>
-        <w:t>multiple</w:t>
-      </w:r>
-      <w:r>
-        <w:t xml:space="preserve"> so there is relationship amon</w:t>
-      </w:r>
-      <w:r>
-        <w:t>g</w:t>
-      </w:r>
-      <w:r>
-        <w:t xml:space="preserve"> other table.</w:t>
-      </w:r>
-    </w:p>
-    <w:p>
-      <w:r>
-        <w:t>Time</w:t>
-      </w:r>
-    </w:p>
-    <w:p>
-      <w:r>
-        <w:t>Full Name</w:t>
-      </w:r>
-    </w:p>
-    <w:p>
-      <w:r>
-        <w:t>Email</w:t>
-      </w:r>
-    </w:p>
-    <w:p>
-      <w:r>
-        <w:lastRenderedPageBreak/>
-        <w:t>Phone Number</w:t>
-      </w:r>
-    </w:p>
-    <w:p>
-      <w:r>
-        <w:t>Gender</w:t>
-      </w:r>
-    </w:p>
-    <w:p>
-      <w:r>
-        <w:t>Age</w:t>
-      </w:r>
-    </w:p>
-    <w:p>
-      <w:r>
-        <w:t>Quality of Service</w:t>
-      </w:r>
-    </w:p>
-    <w:p>
-      <w:r>
-        <w:t>Process of getting problem resolved</w:t>
-      </w:r>
-    </w:p>
-    <w:p>
-      <w:r>
-        <w:t>Quality of customer service representative</w:t>
-      </w:r>
-    </w:p>
-    <w:p>
-      <w:r>
-        <w:t>Knowledge of customer service representative</w:t>
-      </w:r>
-    </w:p>
-    <w:p>
-      <w:r>
-        <w:t xml:space="preserve">Wait time for my question to </w:t>
+        <w:t xml:space="preserve"> appears when the </w:t>
+      </w:r>
+      <w:r>
+        <w:t>buyer</w:t>
+      </w:r>
+      <w:r>
+        <w:t xml:space="preserve"> is browsing the website</w:t>
+      </w:r>
+      <w:r>
+        <w:t xml:space="preserve">. The buyer can </w:t>
+      </w:r>
+      <w:r>
+        <w:t>choose products and place order, donates and send gifts</w:t>
+      </w:r>
+      <w:r>
+        <w:t>.</w:t>
+      </w:r>
+    </w:p>
+    <w:p>
+      <w:pPr>
+        <w:pStyle w:val="Heading4"/>
+      </w:pPr>
+      <w:r>
+        <w:t>3.3.2 Seller Interface Design</w:t>
+      </w:r>
+    </w:p>
+    <w:p>
+      <w:r>
+        <w:t>Figure 6</w:t>
       </w:r>
       <w:proofErr w:type="gramStart"/>
       <w:r>
-        <w:t>be answered</w:t>
+        <w:t>:Seller</w:t>
       </w:r>
       <w:proofErr w:type="gramEnd"/>
-    </w:p>
-    <w:p>
-      <w:r>
-        <w:t>Possibility Satisfy with the product features</w:t>
-      </w:r>
-    </w:p>
-    <w:p>
-      <w:r>
-        <w:t>Property Management Usage</w:t>
-      </w:r>
-    </w:p>
-    <w:p>
-      <w:r>
-        <w:t>Communication Usage</w:t>
-      </w:r>
-    </w:p>
-    <w:p>
-      <w:r>
-        <w:t>Online Payments Usage</w:t>
-      </w:r>
-    </w:p>
-    <w:p>
-      <w:r>
-        <w:t>Management of Tenant lease Usage Additional products you think should be added in the product</w:t>
-      </w:r>
-    </w:p>
-    <w:p>
-      <w:r>
-        <w:t>Able to find information you were looking for</w:t>
-      </w:r>
-    </w:p>
-    <w:p>
-      <w:r>
-        <w:t>Able to find information you were looking for (Other)</w:t>
-      </w:r>
-    </w:p>
-    <w:p>
-      <w:r>
-        <w:t>Satisfy with the literature to describe our products and services</w:t>
-      </w:r>
-    </w:p>
-    <w:p>
-      <w:r>
-        <w:lastRenderedPageBreak/>
-        <w:t>Easy to navigate our website</w:t>
-      </w:r>
-    </w:p>
-    <w:p>
-      <w:r>
-        <w:t>Satisfy with the delivery of products or services</w:t>
-      </w:r>
-    </w:p>
-    <w:p>
-      <w:r>
-        <w:t>Rate the comfortableness of using the product</w:t>
-      </w:r>
-    </w:p>
-    <w:p>
-      <w:r>
-        <w:t>Satisfy with the level of customer support we provide</w:t>
-      </w:r>
-    </w:p>
-    <w:p>
-      <w:r>
-        <w:t>Satisfy with our company's efforts to meet your communication needs</w:t>
-      </w:r>
-    </w:p>
-    <w:p>
-      <w:r>
-        <w:t>Interacting with Phone</w:t>
-      </w:r>
-    </w:p>
-    <w:p>
-      <w:r>
-        <w:t>Interacting with Email</w:t>
-      </w:r>
-    </w:p>
-    <w:p>
-      <w:r>
-        <w:t>Interacting with Social Media</w:t>
-      </w:r>
-    </w:p>
-    <w:p>
-      <w:r>
-        <w:t>Interacting with VOIP Application</w:t>
-      </w:r>
-    </w:p>
-    <w:p>
-      <w:r>
-        <w:t>Figure 5: Table Format of the system</w:t>
-      </w:r>
-    </w:p>
-    <w:p/>
-    <w:p>
-      <w:pPr>
-        <w:pStyle w:val="Heading3"/>
-      </w:pPr>
-      <w:bookmarkStart w:id="27" w:name="_Toc28806457"/>
-      <w:r>
-        <w:t>3.3 Interface Design</w:t>
-      </w:r>
-      <w:bookmarkEnd w:id="27"/>
-    </w:p>
-    <w:p>
-      <w:r>
-        <w:t>Int</w:t>
-      </w:r>
-      <w:r>
-        <w:t xml:space="preserve">erface Design includes all Librarian and Student </w:t>
-      </w:r>
-      <w:r>
-        <w:t>interface design.</w:t>
-      </w:r>
-    </w:p>
-    <w:p>
-      <w:pPr>
-        <w:pStyle w:val="Heading4"/>
-      </w:pPr>
-      <w:r>
-        <w:t xml:space="preserve">3.3.1 </w:t>
-      </w:r>
-      <w:r>
-        <w:t xml:space="preserve">Student </w:t>
-      </w:r>
-      <w:r>
-        <w:t>Interface Design</w:t>
-      </w:r>
-    </w:p>
-    <w:p>
-      <w:r>
-        <w:t>Figure 6</w:t>
-      </w:r>
-      <w:proofErr w:type="gramStart"/>
-      <w:r>
-        <w:t>:</w:t>
-      </w:r>
-      <w:r>
-        <w:t>Buyer</w:t>
-      </w:r>
-      <w:proofErr w:type="gramEnd"/>
       <w:r>
         <w:t xml:space="preserve"> Interface Design</w:t>
       </w:r>
     </w:p>
     <w:p>
       <w:r>
-        <w:t xml:space="preserve">Buyer </w:t>
-      </w:r>
-      <w:r>
-        <w:t xml:space="preserve">end design is the interface seen as </w:t>
-      </w:r>
-      <w:r>
-        <w:t xml:space="preserve">home </w:t>
-      </w:r>
-      <w:proofErr w:type="gramStart"/>
-      <w:r>
-        <w:t xml:space="preserve">page </w:t>
-      </w:r>
-      <w:r>
-        <w:t>which</w:t>
-      </w:r>
-      <w:proofErr w:type="gramEnd"/>
-      <w:r>
-        <w:t xml:space="preserve"> appears when the </w:t>
-      </w:r>
-      <w:r>
-        <w:t>buyer</w:t>
-      </w:r>
-      <w:r>
-        <w:t xml:space="preserve"> is browsing the website</w:t>
-      </w:r>
-      <w:r>
-        <w:t xml:space="preserve">. The buyer can </w:t>
-      </w:r>
-      <w:r>
-        <w:t>choose products and place order, donates and send gifts</w:t>
-      </w:r>
-      <w:r>
-        <w:t>.</w:t>
-      </w:r>
-    </w:p>
-    <w:p>
-      <w:pPr>
-        <w:pStyle w:val="Heading4"/>
-      </w:pPr>
-      <w:r>
-        <w:t>3.3.2 Seller Interface Design</w:t>
-      </w:r>
-    </w:p>
-    <w:p>
-      <w:r>
-        <w:t>Figure 6</w:t>
-      </w:r>
-      <w:proofErr w:type="gramStart"/>
-      <w:r>
-        <w:t>:Seller</w:t>
-      </w:r>
-      <w:proofErr w:type="gramEnd"/>
-      <w:r>
-        <w:t xml:space="preserve"> Interface Design</w:t>
-      </w:r>
-    </w:p>
-    <w:p>
-      <w:r>
-        <w:lastRenderedPageBreak/>
         <w:t xml:space="preserve">Seller end design is the interface seen as home page and seller </w:t>
       </w:r>
       <w:proofErr w:type="gramStart"/>
@@ -9794,7 +9711,6 @@
         <w:pStyle w:val="Heading4"/>
       </w:pPr>
       <w:r>
-        <w:lastRenderedPageBreak/>
         <w:t>4.1.2 Tools Used</w:t>
       </w:r>
     </w:p>
@@ -9870,6 +9786,7 @@
     </w:p>
     <w:p>
       <w:r>
+        <w:lastRenderedPageBreak/>
         <w:t>Back end:</w:t>
       </w:r>
     </w:p>
@@ -10112,90 +10029,90 @@
     </w:p>
     <w:p>
       <w:r>
+        <w:t>After knowing the requirements for the system, now we define the overall architecture of the system through designs like, ER</w:t>
+      </w:r>
+      <w:r>
+        <w:t xml:space="preserve"> diagram</w:t>
+      </w:r>
+      <w:r>
+        <w:t>, DFD, Datab</w:t>
+      </w:r>
+      <w:r>
+        <w:t xml:space="preserve">ase schemas, etc. Python language </w:t>
+      </w:r>
+      <w:proofErr w:type="gramStart"/>
+      <w:r>
+        <w:t>was</w:t>
+      </w:r>
+      <w:r>
+        <w:t xml:space="preserve"> used</w:t>
+      </w:r>
+      <w:proofErr w:type="gramEnd"/>
+      <w:r>
+        <w:t xml:space="preserve"> fo</w:t>
+      </w:r>
+      <w:r>
+        <w:t>r the implementation</w:t>
+      </w:r>
+      <w:r>
+        <w:t xml:space="preserve"> of the system. F</w:t>
+      </w:r>
+      <w:r>
+        <w:t xml:space="preserve">or the data </w:t>
+      </w:r>
+      <w:proofErr w:type="gramStart"/>
+      <w:r>
+        <w:t>storage</w:t>
+      </w:r>
+      <w:proofErr w:type="gramEnd"/>
+      <w:r>
+        <w:t xml:space="preserve"> </w:t>
+      </w:r>
+      <w:proofErr w:type="spellStart"/>
+      <w:r>
+        <w:t>Postgress</w:t>
+      </w:r>
+      <w:proofErr w:type="spellEnd"/>
+      <w:r>
+        <w:t xml:space="preserve"> was used</w:t>
+      </w:r>
+      <w:r>
+        <w:t>.</w:t>
+      </w:r>
+      <w:r>
+        <w:t xml:space="preserve"> </w:t>
+      </w:r>
+      <w:proofErr w:type="gramStart"/>
+      <w:r>
+        <w:t>while</w:t>
+      </w:r>
+      <w:proofErr w:type="gramEnd"/>
+      <w:r>
+        <w:t xml:space="preserve"> </w:t>
+      </w:r>
+      <w:r>
+        <w:t>Python A</w:t>
+      </w:r>
+      <w:r>
+        <w:t>nywhere a cloud based</w:t>
+      </w:r>
+      <w:r>
+        <w:t xml:space="preserve"> server </w:t>
+      </w:r>
+      <w:r>
+        <w:t xml:space="preserve">is decided </w:t>
+      </w:r>
+      <w:r>
+        <w:t>for deployment.</w:t>
+      </w:r>
+    </w:p>
+    <w:p>
+      <w:pPr>
+        <w:pStyle w:val="Heading3"/>
+      </w:pPr>
+      <w:bookmarkStart w:id="31" w:name="_Toc28806461"/>
+      <w:r>
         <w:lastRenderedPageBreak/>
-        <w:t>After knowing the requirements for the system, now we define the overall architecture of the system through designs like, ER</w:t>
-      </w:r>
-      <w:r>
-        <w:t xml:space="preserve"> diagram</w:t>
-      </w:r>
-      <w:r>
-        <w:t>, DFD, Datab</w:t>
-      </w:r>
-      <w:r>
-        <w:t xml:space="preserve">ase schemas, etc. Python language </w:t>
-      </w:r>
-      <w:proofErr w:type="gramStart"/>
-      <w:r>
-        <w:t>was</w:t>
-      </w:r>
-      <w:r>
-        <w:t xml:space="preserve"> used</w:t>
-      </w:r>
-      <w:proofErr w:type="gramEnd"/>
-      <w:r>
-        <w:t xml:space="preserve"> fo</w:t>
-      </w:r>
-      <w:r>
-        <w:t>r the implementation</w:t>
-      </w:r>
-      <w:r>
-        <w:t xml:space="preserve"> of the system. F</w:t>
-      </w:r>
-      <w:r>
-        <w:t xml:space="preserve">or the data </w:t>
-      </w:r>
-      <w:proofErr w:type="gramStart"/>
-      <w:r>
-        <w:t>storage</w:t>
-      </w:r>
-      <w:proofErr w:type="gramEnd"/>
-      <w:r>
-        <w:t xml:space="preserve"> </w:t>
-      </w:r>
-      <w:proofErr w:type="spellStart"/>
-      <w:r>
-        <w:t>Postgress</w:t>
-      </w:r>
-      <w:proofErr w:type="spellEnd"/>
-      <w:r>
-        <w:t xml:space="preserve"> was used</w:t>
-      </w:r>
-      <w:r>
-        <w:t>.</w:t>
-      </w:r>
-      <w:r>
-        <w:t xml:space="preserve"> </w:t>
-      </w:r>
-      <w:proofErr w:type="gramStart"/>
-      <w:r>
-        <w:t>while</w:t>
-      </w:r>
-      <w:proofErr w:type="gramEnd"/>
-      <w:r>
-        <w:t xml:space="preserve"> </w:t>
-      </w:r>
-      <w:r>
-        <w:t>Python A</w:t>
-      </w:r>
-      <w:r>
-        <w:t>nywhere a cloud based</w:t>
-      </w:r>
-      <w:r>
-        <w:t xml:space="preserve"> server </w:t>
-      </w:r>
-      <w:r>
-        <w:t xml:space="preserve">is decided </w:t>
-      </w:r>
-      <w:r>
-        <w:t>for deployment.</w:t>
-      </w:r>
-    </w:p>
-    <w:p>
-      <w:pPr>
-        <w:pStyle w:val="Heading3"/>
-      </w:pPr>
-      <w:bookmarkStart w:id="31" w:name="_Toc28806461"/>
-      <w:r>
         <w:t>4.2 Testing</w:t>
       </w:r>
       <w:bookmarkEnd w:id="31"/>
@@ -10434,7 +10351,6 @@
           <w:iCs/>
           <w:color w:val="000000" w:themeColor="text1"/>
         </w:rPr>
-        <w:lastRenderedPageBreak/>
         <w:t>4.2</w:t>
       </w:r>
       <w:r>
@@ -10547,6 +10463,7 @@
           </w:tcPr>
           <w:p>
             <w:r>
+              <w:lastRenderedPageBreak/>
               <w:t>1</w:t>
             </w:r>
           </w:p>
@@ -11260,7 +11177,7 @@
       </w:r>
     </w:p>
     <w:sectPr>
-      <w:footerReference w:type="first" r:id="rId22"/>
+      <w:footerReference w:type="first" r:id="rId23"/>
       <w:pgSz w:w="12240" w:h="15840" w:code="1"/>
       <w:pgMar w:top="1440" w:right="1440" w:bottom="1440" w:left="1440" w:header="720" w:footer="720" w:gutter="0"/>
       <w:pgNumType w:start="1"/>
@@ -11397,7 +11314,7 @@
           <w:rPr>
             <w:noProof/>
           </w:rPr>
-          <w:t>12</w:t>
+          <w:t>19</w:t>
         </w:r>
         <w:r>
           <w:rPr>
@@ -13496,7 +13413,7 @@
 </file>
 
 <file path=customXml/itemProps1.xml><?xml version="1.0" encoding="utf-8"?>
-<ds:datastoreItem xmlns:ds="http://schemas.openxmlformats.org/officeDocument/2006/customXml" ds:itemID="{F17ACFE7-F8E4-4FB1-B395-6BBAB5395E2F}">
+<ds:datastoreItem xmlns:ds="http://schemas.openxmlformats.org/officeDocument/2006/customXml" ds:itemID="{04C090C3-649C-4C32-AFCD-4733F27DC61F}">
   <ds:schemaRefs>
     <ds:schemaRef ds:uri="http://schemas.openxmlformats.org/officeDocument/2006/bibliography"/>
   </ds:schemaRefs>

--- a/elibrary.docx
+++ b/elibrary.docx
@@ -14,7 +14,6 @@
           <w:docPartUnique/>
         </w:docPartObj>
       </w:sdtPr>
-      <w:sdtEndPr/>
       <w:sdtContent>
         <w:bookmarkEnd w:id="0" w:displacedByCustomXml="prev"/>
         <w:p>
@@ -40,6 +39,8 @@
               <w:szCs w:val="32"/>
             </w:rPr>
           </w:pPr>
+          <w:bookmarkStart w:id="1" w:name="_GoBack"/>
+          <w:bookmarkEnd w:id="1"/>
           <w:r>
             <w:rPr>
               <w:rFonts w:cs="Times New Roman"/>
@@ -49,45 +50,8 @@
               <w:sz w:val="32"/>
               <w:szCs w:val="32"/>
             </w:rPr>
-            <w:t xml:space="preserve">Web development on </w:t>
+            <w:t>Web development on Elibrary and Library Management  System</w:t>
           </w:r>
-          <w:proofErr w:type="spellStart"/>
-          <w:r>
-            <w:rPr>
-              <w:rFonts w:cs="Times New Roman"/>
-              <w:b/>
-              <w:bCs/>
-              <w:color w:val="auto"/>
-              <w:sz w:val="32"/>
-              <w:szCs w:val="32"/>
-            </w:rPr>
-            <w:t>Elibrary</w:t>
-          </w:r>
-          <w:proofErr w:type="spellEnd"/>
-          <w:r>
-            <w:rPr>
-              <w:rFonts w:cs="Times New Roman"/>
-              <w:b/>
-              <w:bCs/>
-              <w:color w:val="auto"/>
-              <w:sz w:val="32"/>
-              <w:szCs w:val="32"/>
-            </w:rPr>
-            <w:t xml:space="preserve"> and Library </w:t>
-          </w:r>
-          <w:proofErr w:type="gramStart"/>
-          <w:r>
-            <w:rPr>
-              <w:rFonts w:cs="Times New Roman"/>
-              <w:b/>
-              <w:bCs/>
-              <w:color w:val="auto"/>
-              <w:sz w:val="32"/>
-              <w:szCs w:val="32"/>
-            </w:rPr>
-            <w:t>Management  System</w:t>
-          </w:r>
-          <w:proofErr w:type="gramEnd"/>
         </w:p>
         <w:p>
           <w:pPr>
@@ -150,7 +114,6 @@
               <w:szCs w:val="32"/>
             </w:rPr>
           </w:pPr>
-          <w:proofErr w:type="spellStart"/>
           <w:r>
             <w:rPr>
               <w:rFonts w:cs="Times New Roman"/>
@@ -162,7 +125,6 @@
             </w:rPr>
             <w:t>SoftTechPark</w:t>
           </w:r>
-          <w:proofErr w:type="spellEnd"/>
           <w:r>
             <w:rPr>
               <w:rFonts w:cs="Times New Roman"/>
@@ -326,7 +288,6 @@
               <w:szCs w:val="24"/>
             </w:rPr>
           </w:pPr>
-          <w:proofErr w:type="gramStart"/>
           <w:r>
             <w:rPr>
               <w:rFonts w:cs="Times New Roman"/>
@@ -334,37 +295,7 @@
               <w:color w:val="auto"/>
               <w:szCs w:val="24"/>
             </w:rPr>
-            <w:t>for</w:t>
-          </w:r>
-          <w:proofErr w:type="gramEnd"/>
-          <w:r>
-            <w:rPr>
-              <w:rFonts w:cs="Times New Roman"/>
-              <w:bCs/>
-              <w:color w:val="auto"/>
-              <w:szCs w:val="24"/>
-            </w:rPr>
-            <w:t xml:space="preserve"> the degree of Bachelor of Science in Computer Science and Information Technology awarded by </w:t>
-          </w:r>
-          <w:proofErr w:type="spellStart"/>
-          <w:r>
-            <w:rPr>
-              <w:rFonts w:cs="Times New Roman"/>
-              <w:bCs/>
-              <w:color w:val="auto"/>
-              <w:szCs w:val="24"/>
-            </w:rPr>
-            <w:t>Tribhuvan</w:t>
-          </w:r>
-          <w:proofErr w:type="spellEnd"/>
-          <w:r>
-            <w:rPr>
-              <w:rFonts w:cs="Times New Roman"/>
-              <w:bCs/>
-              <w:color w:val="auto"/>
-              <w:szCs w:val="24"/>
-            </w:rPr>
-            <w:t xml:space="preserve"> University</w:t>
+            <w:t>for the degree of Bachelor of Science in Computer Science and Information Technology awarded by Tribhuvan University</w:t>
           </w:r>
         </w:p>
         <w:p>
@@ -434,7 +365,6 @@
               <w:szCs w:val="32"/>
             </w:rPr>
           </w:pPr>
-          <w:proofErr w:type="spellStart"/>
           <w:r>
             <w:rPr>
               <w:rFonts w:cs="Times New Roman"/>
@@ -442,17 +372,7 @@
               <w:color w:val="auto"/>
               <w:szCs w:val="32"/>
             </w:rPr>
-            <w:t>Bivek</w:t>
-          </w:r>
-          <w:proofErr w:type="spellEnd"/>
-          <w:r>
-            <w:rPr>
-              <w:rFonts w:cs="Times New Roman"/>
-              <w:bCs/>
-              <w:color w:val="auto"/>
-              <w:szCs w:val="32"/>
-            </w:rPr>
-            <w:t xml:space="preserve"> Pandey (T.U. Exam Roll No.7682/072</w:t>
+            <w:t>Bivek Pandey (T.U. Exam Roll No.7682/072</w:t>
           </w:r>
           <w:r>
             <w:rPr>
@@ -521,7 +441,6 @@
               <w:szCs w:val="28"/>
             </w:rPr>
           </w:pPr>
-          <w:proofErr w:type="spellStart"/>
           <w:r>
             <w:rPr>
               <w:rFonts w:ascii="Aharoni" w:hAnsi="Aharoni" w:cs="Times New Roman"/>
@@ -529,37 +448,7 @@
               <w:color w:val="auto"/>
               <w:szCs w:val="28"/>
             </w:rPr>
-            <w:t>Nagarjuna</w:t>
-          </w:r>
-          <w:proofErr w:type="spellEnd"/>
-          <w:r>
-            <w:rPr>
-              <w:rFonts w:ascii="Aharoni" w:hAnsi="Aharoni" w:cs="Times New Roman"/>
-              <w:b/>
-              <w:color w:val="auto"/>
-              <w:szCs w:val="28"/>
-            </w:rPr>
-            <w:t xml:space="preserve"> </w:t>
-          </w:r>
-          <w:proofErr w:type="gramStart"/>
-          <w:r>
-            <w:rPr>
-              <w:rFonts w:ascii="Aharoni" w:hAnsi="Aharoni" w:cs="Times New Roman"/>
-              <w:b/>
-              <w:color w:val="auto"/>
-              <w:szCs w:val="28"/>
-            </w:rPr>
-            <w:t>college</w:t>
-          </w:r>
-          <w:proofErr w:type="gramEnd"/>
-          <w:r>
-            <w:rPr>
-              <w:rFonts w:ascii="Aharoni" w:hAnsi="Aharoni" w:cs="Times New Roman"/>
-              <w:b/>
-              <w:color w:val="auto"/>
-              <w:szCs w:val="28"/>
-            </w:rPr>
-            <w:t xml:space="preserve"> of information technology</w:t>
+            <w:t>Nagarjuna college of information technology</w:t>
           </w:r>
         </w:p>
         <w:p>
@@ -607,27 +496,7 @@
               <w:color w:val="auto"/>
               <w:szCs w:val="28"/>
             </w:rPr>
-            <w:t xml:space="preserve">Affiliated to </w:t>
-          </w:r>
-          <w:proofErr w:type="spellStart"/>
-          <w:r>
-            <w:rPr>
-              <w:rFonts w:cs="Times New Roman"/>
-              <w:bCs/>
-              <w:color w:val="auto"/>
-              <w:szCs w:val="28"/>
-            </w:rPr>
-            <w:t>Tribhuvan</w:t>
-          </w:r>
-          <w:proofErr w:type="spellEnd"/>
-          <w:r>
-            <w:rPr>
-              <w:rFonts w:cs="Times New Roman"/>
-              <w:bCs/>
-              <w:color w:val="auto"/>
-              <w:szCs w:val="28"/>
-            </w:rPr>
-            <w:t xml:space="preserve"> University</w:t>
+            <w:t>Affiliated to Tribhuvan University</w:t>
           </w:r>
         </w:p>
         <w:p>
@@ -804,75 +673,37 @@
               <w:bCs/>
               <w:color w:val="auto"/>
             </w:rPr>
-            <w:t xml:space="preserve">Web development on </w:t>
+            <w:t>Web development on Elibrary and Library Management System at Softtechpark</w:t>
           </w:r>
-          <w:proofErr w:type="spellStart"/>
           <w:r>
             <w:rPr>
               <w:b/>
               <w:bCs/>
               <w:color w:val="auto"/>
             </w:rPr>
-            <w:t>Elibrary</w:t>
+            <w:t>.</w:t>
           </w:r>
-          <w:proofErr w:type="spellEnd"/>
           <w:r>
             <w:rPr>
               <w:b/>
               <w:bCs/>
               <w:color w:val="auto"/>
             </w:rPr>
-            <w:t xml:space="preserve"> and Library Management System at </w:t>
+            <w:t>”</w:t>
           </w:r>
-          <w:proofErr w:type="spellStart"/>
+          <w:r>
+            <w:rPr>
+              <w:color w:val="auto"/>
+            </w:rPr>
+            <w:t xml:space="preserve"> submitted by </w:t>
+          </w:r>
           <w:r>
             <w:rPr>
               <w:b/>
               <w:bCs/>
               <w:color w:val="auto"/>
             </w:rPr>
-            <w:t>Softtechpark</w:t>
-          </w:r>
-          <w:proofErr w:type="spellEnd"/>
-          <w:r>
-            <w:rPr>
-              <w:b/>
-              <w:bCs/>
-              <w:color w:val="auto"/>
-            </w:rPr>
-            <w:t>.</w:t>
-          </w:r>
-          <w:r>
-            <w:rPr>
-              <w:b/>
-              <w:bCs/>
-              <w:color w:val="auto"/>
-            </w:rPr>
-            <w:t>”</w:t>
-          </w:r>
-          <w:r>
-            <w:rPr>
-              <w:color w:val="auto"/>
-            </w:rPr>
-            <w:t xml:space="preserve"> submitted by </w:t>
-          </w:r>
-          <w:proofErr w:type="spellStart"/>
-          <w:r>
-            <w:rPr>
-              <w:b/>
-              <w:bCs/>
-              <w:color w:val="auto"/>
-            </w:rPr>
-            <w:t>Bivek</w:t>
-          </w:r>
-          <w:proofErr w:type="spellEnd"/>
-          <w:r>
-            <w:rPr>
-              <w:b/>
-              <w:bCs/>
-              <w:color w:val="auto"/>
-            </w:rPr>
-            <w:t xml:space="preserve"> Pandey(T.U. Exam Roll No. 7682/072)</w:t>
+            <w:t>Bivek Pandey(T.U. Exam Roll No. 7682/072)</w:t>
           </w:r>
           <w:r>
             <w:rPr>
@@ -986,19 +817,11 @@
               <w:color w:val="auto"/>
             </w:rPr>
           </w:pPr>
-          <w:proofErr w:type="spellStart"/>
           <w:r>
             <w:rPr>
               <w:color w:val="auto"/>
             </w:rPr>
-            <w:t>Nagarjuna</w:t>
-          </w:r>
-          <w:proofErr w:type="spellEnd"/>
-          <w:r>
-            <w:rPr>
-              <w:color w:val="auto"/>
-            </w:rPr>
-            <w:t xml:space="preserve"> College of Information Technology,</w:t>
+            <w:t>Nagarjuna College of Information Technology,</w:t>
           </w:r>
         </w:p>
         <w:p>
@@ -1010,14 +833,12 @@
               <w:color w:val="auto"/>
             </w:rPr>
           </w:pPr>
-          <w:proofErr w:type="spellStart"/>
           <w:r>
             <w:rPr>
               <w:color w:val="auto"/>
             </w:rPr>
             <w:t>Pulchowk-Lalitpur</w:t>
           </w:r>
-          <w:proofErr w:type="spellEnd"/>
         </w:p>
         <w:p>
           <w:pPr>
@@ -1100,19 +921,11 @@
               <w:color w:val="auto"/>
             </w:rPr>
           </w:pPr>
-          <w:proofErr w:type="spellStart"/>
           <w:r>
             <w:rPr>
               <w:color w:val="auto"/>
             </w:rPr>
-            <w:t>Tribhuvan</w:t>
-          </w:r>
-          <w:proofErr w:type="spellEnd"/>
-          <w:r>
-            <w:rPr>
-              <w:color w:val="auto"/>
-            </w:rPr>
-            <w:t xml:space="preserve"> University</w:t>
+            <w:t>Tribhuvan University</w:t>
           </w:r>
         </w:p>
         <w:p>
@@ -1165,7 +978,7 @@
         </w:p>
       </w:sdtContent>
     </w:sdt>
-    <w:bookmarkStart w:id="1" w:name="_Toc423181411" w:displacedByCustomXml="prev"/>
+    <w:bookmarkStart w:id="2" w:name="_Toc423181411" w:displacedByCustomXml="prev"/>
     <w:p>
       <w:pPr>
         <w:spacing w:after="0"/>
@@ -1184,7 +997,7 @@
         </w:rPr>
         <w:t>ACKNOWLEDGEMENT</w:t>
       </w:r>
-      <w:bookmarkEnd w:id="1"/>
+      <w:bookmarkEnd w:id="2"/>
     </w:p>
     <w:p>
       <w:pPr>
@@ -1245,88 +1058,24 @@
           <w:color w:val="auto"/>
           <w:szCs w:val="24"/>
         </w:rPr>
-        <w:t>, Co-</w:t>
-      </w:r>
-      <w:proofErr w:type="spellStart"/>
+        <w:t xml:space="preserve">, Co-ordinator of Bsc.CSIT faculty in Nagarjuna college of IT </w:t>
+      </w:r>
       <w:r>
         <w:rPr>
           <w:rFonts w:cs="Times New Roman"/>
           <w:color w:val="auto"/>
           <w:szCs w:val="24"/>
         </w:rPr>
-        <w:t>ordinator</w:t>
-      </w:r>
-      <w:proofErr w:type="spellEnd"/>
+        <w:t>for his incredible support and guidelines during the entire internship project execution</w:t>
+      </w:r>
       <w:r>
         <w:rPr>
           <w:rFonts w:cs="Times New Roman"/>
           <w:color w:val="auto"/>
           <w:szCs w:val="24"/>
         </w:rPr>
-        <w:t xml:space="preserve"> of </w:t>
-      </w:r>
-      <w:proofErr w:type="spellStart"/>
-      <w:r>
-        <w:rPr>
-          <w:rFonts w:cs="Times New Roman"/>
-          <w:color w:val="auto"/>
-          <w:szCs w:val="24"/>
-        </w:rPr>
-        <w:t>Bsc.CSIT</w:t>
-      </w:r>
-      <w:proofErr w:type="spellEnd"/>
-      <w:r>
-        <w:rPr>
-          <w:rFonts w:cs="Times New Roman"/>
-          <w:color w:val="auto"/>
-          <w:szCs w:val="24"/>
-        </w:rPr>
-        <w:t xml:space="preserve"> faculty in </w:t>
-      </w:r>
-      <w:proofErr w:type="spellStart"/>
-      <w:r>
-        <w:rPr>
-          <w:rFonts w:cs="Times New Roman"/>
-          <w:color w:val="auto"/>
-          <w:szCs w:val="24"/>
-        </w:rPr>
-        <w:t>Nagarjuna</w:t>
-      </w:r>
-      <w:proofErr w:type="spellEnd"/>
-      <w:r>
-        <w:rPr>
-          <w:rFonts w:cs="Times New Roman"/>
-          <w:color w:val="auto"/>
-          <w:szCs w:val="24"/>
-        </w:rPr>
-        <w:t xml:space="preserve"> college of IT </w:t>
-      </w:r>
-      <w:r>
-        <w:rPr>
-          <w:rFonts w:cs="Times New Roman"/>
-          <w:color w:val="auto"/>
-          <w:szCs w:val="24"/>
-        </w:rPr>
-        <w:t xml:space="preserve">for his incredible support and guidelines during the entire </w:t>
-      </w:r>
-      <w:proofErr w:type="gramStart"/>
-      <w:r>
-        <w:rPr>
-          <w:rFonts w:cs="Times New Roman"/>
-          <w:color w:val="auto"/>
-          <w:szCs w:val="24"/>
-        </w:rPr>
-        <w:t>internship project execution</w:t>
-      </w:r>
-      <w:r>
-        <w:rPr>
-          <w:rFonts w:cs="Times New Roman"/>
-          <w:color w:val="auto"/>
-          <w:szCs w:val="24"/>
-        </w:rPr>
         <w:t xml:space="preserve"> period</w:t>
       </w:r>
-      <w:proofErr w:type="gramEnd"/>
       <w:r>
         <w:rPr>
           <w:rFonts w:cs="Times New Roman"/>
@@ -1371,7 +1120,6 @@
         </w:rPr>
         <w:t xml:space="preserve"> </w:t>
       </w:r>
-      <w:proofErr w:type="spellStart"/>
       <w:r>
         <w:rPr>
           <w:rFonts w:cs="Times New Roman"/>
@@ -1379,9 +1127,50 @@
           <w:color w:val="auto"/>
           <w:szCs w:val="24"/>
         </w:rPr>
-        <w:t>Jayamangal</w:t>
-      </w:r>
-      <w:proofErr w:type="spellEnd"/>
+        <w:t>Jayamangal Gupta</w:t>
+      </w:r>
+      <w:r>
+        <w:rPr>
+          <w:rFonts w:cs="Times New Roman"/>
+          <w:color w:val="auto"/>
+          <w:szCs w:val="24"/>
+        </w:rPr>
+        <w:t xml:space="preserve">, </w:t>
+      </w:r>
+      <w:r>
+        <w:rPr>
+          <w:rFonts w:cs="Times New Roman"/>
+          <w:color w:val="auto"/>
+          <w:szCs w:val="24"/>
+        </w:rPr>
+        <w:t xml:space="preserve">Director of Nagarjuna college of IT </w:t>
+      </w:r>
+      <w:r>
+        <w:rPr>
+          <w:rFonts w:cs="Times New Roman"/>
+          <w:color w:val="auto"/>
+          <w:szCs w:val="24"/>
+        </w:rPr>
+        <w:t xml:space="preserve">for his constant suggestions and guidance. His painstaking encouragements boosted morale for the completion of this project. </w:t>
+      </w:r>
+    </w:p>
+    <w:p>
+      <w:pPr>
+        <w:spacing w:after="200"/>
+        <w:rPr>
+          <w:rFonts w:cs="Times New Roman"/>
+          <w:color w:val="auto"/>
+          <w:szCs w:val="24"/>
+        </w:rPr>
+      </w:pPr>
+      <w:r>
+        <w:rPr>
+          <w:rFonts w:cs="Times New Roman"/>
+          <w:color w:val="auto"/>
+          <w:szCs w:val="24"/>
+        </w:rPr>
+        <w:t xml:space="preserve">I would also like to appreciate </w:t>
+      </w:r>
       <w:r>
         <w:rPr>
           <w:rFonts w:cs="Times New Roman"/>
@@ -1389,69 +1178,8 @@
           <w:color w:val="auto"/>
           <w:szCs w:val="24"/>
         </w:rPr>
-        <w:t xml:space="preserve"> Gupta</w:t>
-      </w:r>
-      <w:r>
-        <w:rPr>
-          <w:rFonts w:cs="Times New Roman"/>
-          <w:color w:val="auto"/>
-          <w:szCs w:val="24"/>
-        </w:rPr>
-        <w:t xml:space="preserve">, </w:t>
-      </w:r>
-      <w:r>
-        <w:rPr>
-          <w:rFonts w:cs="Times New Roman"/>
-          <w:color w:val="auto"/>
-          <w:szCs w:val="24"/>
-        </w:rPr>
-        <w:t xml:space="preserve">Director of </w:t>
-      </w:r>
-      <w:proofErr w:type="spellStart"/>
-      <w:r>
-        <w:rPr>
-          <w:rFonts w:cs="Times New Roman"/>
-          <w:color w:val="auto"/>
-          <w:szCs w:val="24"/>
-        </w:rPr>
-        <w:t>Nagarjuna</w:t>
-      </w:r>
-      <w:proofErr w:type="spellEnd"/>
-      <w:r>
-        <w:rPr>
-          <w:rFonts w:cs="Times New Roman"/>
-          <w:color w:val="auto"/>
-          <w:szCs w:val="24"/>
-        </w:rPr>
-        <w:t xml:space="preserve"> college of IT </w:t>
-      </w:r>
-      <w:r>
-        <w:rPr>
-          <w:rFonts w:cs="Times New Roman"/>
-          <w:color w:val="auto"/>
-          <w:szCs w:val="24"/>
-        </w:rPr>
-        <w:t xml:space="preserve">for his constant suggestions and guidance. His painstaking encouragements boosted morale for the completion of this project. </w:t>
-      </w:r>
-    </w:p>
-    <w:p>
-      <w:pPr>
-        <w:spacing w:after="200"/>
-        <w:rPr>
-          <w:rFonts w:cs="Times New Roman"/>
-          <w:color w:val="auto"/>
-          <w:szCs w:val="24"/>
-        </w:rPr>
-      </w:pPr>
-      <w:r>
-        <w:rPr>
-          <w:rFonts w:cs="Times New Roman"/>
-          <w:color w:val="auto"/>
-          <w:szCs w:val="24"/>
-        </w:rPr>
-        <w:t xml:space="preserve">I would also like to appreciate </w:t>
-      </w:r>
-      <w:proofErr w:type="spellStart"/>
+        <w:t>Er</w:t>
+      </w:r>
       <w:r>
         <w:rPr>
           <w:rFonts w:cs="Times New Roman"/>
@@ -1459,9 +1187,8 @@
           <w:color w:val="auto"/>
           <w:szCs w:val="24"/>
         </w:rPr>
-        <w:t>Er</w:t>
-      </w:r>
-      <w:proofErr w:type="spellEnd"/>
+        <w:t>.</w:t>
+      </w:r>
       <w:r>
         <w:rPr>
           <w:rFonts w:cs="Times New Roman"/>
@@ -1469,7 +1196,7 @@
           <w:color w:val="auto"/>
           <w:szCs w:val="24"/>
         </w:rPr>
-        <w:t>.</w:t>
+        <w:t xml:space="preserve"> Nishar</w:t>
       </w:r>
       <w:r>
         <w:rPr>
@@ -1478,9 +1205,8 @@
           <w:color w:val="auto"/>
           <w:szCs w:val="24"/>
         </w:rPr>
-        <w:t xml:space="preserve"> </w:t>
-      </w:r>
-      <w:proofErr w:type="spellStart"/>
+        <w:t xml:space="preserve"> A</w:t>
+      </w:r>
       <w:r>
         <w:rPr>
           <w:rFonts w:cs="Times New Roman"/>
@@ -1488,9 +1214,48 @@
           <w:color w:val="auto"/>
           <w:szCs w:val="24"/>
         </w:rPr>
-        <w:t>Nishar</w:t>
-      </w:r>
-      <w:proofErr w:type="spellEnd"/>
+        <w:t>li</w:t>
+      </w:r>
+      <w:r>
+        <w:rPr>
+          <w:rFonts w:cs="Times New Roman"/>
+          <w:color w:val="auto"/>
+          <w:szCs w:val="24"/>
+        </w:rPr>
+        <w:t xml:space="preserve">, </w:t>
+      </w:r>
+      <w:r>
+        <w:rPr>
+          <w:rFonts w:cs="Times New Roman"/>
+          <w:color w:val="auto"/>
+          <w:szCs w:val="24"/>
+        </w:rPr>
+        <w:t xml:space="preserve">CTO </w:t>
+      </w:r>
+      <w:r>
+        <w:rPr>
+          <w:rFonts w:cs="Times New Roman"/>
+          <w:color w:val="auto"/>
+          <w:szCs w:val="24"/>
+        </w:rPr>
+        <w:t>of the</w:t>
+      </w:r>
+      <w:r>
+        <w:rPr>
+          <w:rFonts w:cs="Times New Roman"/>
+          <w:color w:val="auto"/>
+          <w:szCs w:val="24"/>
+        </w:rPr>
+        <w:t xml:space="preserve"> softtechpark </w:t>
+      </w:r>
+      <w:r>
+        <w:rPr>
+          <w:rFonts w:cs="Times New Roman"/>
+          <w:color w:val="auto"/>
+          <w:szCs w:val="24"/>
+        </w:rPr>
+        <w:t xml:space="preserve"> and </w:t>
+      </w:r>
       <w:r>
         <w:rPr>
           <w:rFonts w:cs="Times New Roman"/>
@@ -1498,16 +1263,7 @@
           <w:color w:val="auto"/>
           <w:szCs w:val="24"/>
         </w:rPr>
-        <w:t xml:space="preserve"> A</w:t>
-      </w:r>
-      <w:r>
-        <w:rPr>
-          <w:rFonts w:cs="Times New Roman"/>
-          <w:b/>
-          <w:color w:val="auto"/>
-          <w:szCs w:val="24"/>
-        </w:rPr>
-        <w:t>li</w:t>
+        <w:t>Er. Kiran Kandel</w:t>
       </w:r>
       <w:r>
         <w:rPr>
@@ -1515,7 +1271,7 @@
           <w:color w:val="auto"/>
           <w:szCs w:val="24"/>
         </w:rPr>
-        <w:t xml:space="preserve">, </w:t>
+        <w:t xml:space="preserve"> CMO</w:t>
       </w:r>
       <w:r>
         <w:rPr>
@@ -1523,7 +1279,7 @@
           <w:color w:val="auto"/>
           <w:szCs w:val="24"/>
         </w:rPr>
-        <w:t xml:space="preserve">CTO </w:t>
+        <w:t xml:space="preserve"> </w:t>
       </w:r>
       <w:r>
         <w:rPr>
@@ -1539,26 +1295,23 @@
           <w:color w:val="auto"/>
           <w:szCs w:val="24"/>
         </w:rPr>
-        <w:t xml:space="preserve"> </w:t>
-      </w:r>
-      <w:proofErr w:type="spellStart"/>
-      <w:proofErr w:type="gramStart"/>
+        <w:t xml:space="preserve"> softtechpark </w:t>
+      </w:r>
       <w:r>
         <w:rPr>
           <w:rFonts w:cs="Times New Roman"/>
           <w:color w:val="auto"/>
           <w:szCs w:val="24"/>
         </w:rPr>
-        <w:t>softtechpark</w:t>
-      </w:r>
-      <w:proofErr w:type="spellEnd"/>
+        <w:t>,for their</w:t>
+      </w:r>
       <w:r>
         <w:rPr>
           <w:rFonts w:cs="Times New Roman"/>
           <w:color w:val="auto"/>
           <w:szCs w:val="24"/>
         </w:rPr>
-        <w:t xml:space="preserve"> </w:t>
+        <w:t xml:space="preserve"> valuable guidance </w:t>
       </w:r>
       <w:r>
         <w:rPr>
@@ -1566,75 +1319,23 @@
           <w:color w:val="auto"/>
           <w:szCs w:val="24"/>
         </w:rPr>
-        <w:t xml:space="preserve"> and</w:t>
-      </w:r>
-      <w:proofErr w:type="gramEnd"/>
+        <w:t xml:space="preserve">and providing the different </w:t>
+      </w:r>
       <w:r>
         <w:rPr>
           <w:rFonts w:cs="Times New Roman"/>
           <w:color w:val="auto"/>
           <w:szCs w:val="24"/>
         </w:rPr>
-        <w:t xml:space="preserve"> </w:t>
-      </w:r>
-      <w:proofErr w:type="spellStart"/>
-      <w:r>
-        <w:rPr>
-          <w:rFonts w:cs="Times New Roman"/>
-          <w:b/>
-          <w:color w:val="auto"/>
-          <w:szCs w:val="24"/>
-        </w:rPr>
-        <w:t>Er</w:t>
-      </w:r>
-      <w:proofErr w:type="spellEnd"/>
-      <w:r>
-        <w:rPr>
-          <w:rFonts w:cs="Times New Roman"/>
-          <w:b/>
-          <w:color w:val="auto"/>
-          <w:szCs w:val="24"/>
-        </w:rPr>
-        <w:t xml:space="preserve">. </w:t>
-      </w:r>
-      <w:proofErr w:type="spellStart"/>
-      <w:r>
-        <w:rPr>
-          <w:rFonts w:cs="Times New Roman"/>
-          <w:b/>
-          <w:color w:val="auto"/>
-          <w:szCs w:val="24"/>
-        </w:rPr>
-        <w:t>Kiran</w:t>
-      </w:r>
-      <w:proofErr w:type="spellEnd"/>
-      <w:r>
-        <w:rPr>
-          <w:rFonts w:cs="Times New Roman"/>
-          <w:b/>
-          <w:color w:val="auto"/>
-          <w:szCs w:val="24"/>
-        </w:rPr>
-        <w:t xml:space="preserve"> </w:t>
-      </w:r>
-      <w:proofErr w:type="spellStart"/>
-      <w:r>
-        <w:rPr>
-          <w:rFonts w:cs="Times New Roman"/>
-          <w:b/>
-          <w:color w:val="auto"/>
-          <w:szCs w:val="24"/>
-        </w:rPr>
-        <w:t>Kandel</w:t>
-      </w:r>
-      <w:proofErr w:type="spellEnd"/>
+        <w:t xml:space="preserve">learning </w:t>
+      </w:r>
       <w:r>
         <w:rPr>
           <w:rFonts w:cs="Times New Roman"/>
           <w:color w:val="auto"/>
           <w:szCs w:val="24"/>
         </w:rPr>
-        <w:t xml:space="preserve"> CMO</w:t>
+        <w:t>resources</w:t>
       </w:r>
       <w:r>
         <w:rPr>
@@ -1642,7 +1343,7 @@
           <w:color w:val="auto"/>
           <w:szCs w:val="24"/>
         </w:rPr>
-        <w:t xml:space="preserve"> </w:t>
+        <w:t xml:space="preserve"> required for project</w:t>
       </w:r>
       <w:r>
         <w:rPr>
@@ -1650,7 +1351,7 @@
           <w:color w:val="auto"/>
           <w:szCs w:val="24"/>
         </w:rPr>
-        <w:t>of the</w:t>
+        <w:t xml:space="preserve"> completion</w:t>
       </w:r>
       <w:r>
         <w:rPr>
@@ -1658,43 +1359,41 @@
           <w:color w:val="auto"/>
           <w:szCs w:val="24"/>
         </w:rPr>
-        <w:t xml:space="preserve"> </w:t>
-      </w:r>
-      <w:proofErr w:type="spellStart"/>
-      <w:proofErr w:type="gramStart"/>
+        <w:t xml:space="preserve"> throughout </w:t>
+      </w:r>
       <w:r>
         <w:rPr>
           <w:rFonts w:cs="Times New Roman"/>
           <w:color w:val="auto"/>
           <w:szCs w:val="24"/>
         </w:rPr>
-        <w:t>softtechpark</w:t>
-      </w:r>
-      <w:proofErr w:type="spellEnd"/>
+        <w:t>the internship period</w:t>
+      </w:r>
       <w:r>
         <w:rPr>
           <w:rFonts w:cs="Times New Roman"/>
           <w:color w:val="auto"/>
           <w:szCs w:val="24"/>
         </w:rPr>
-        <w:t xml:space="preserve"> </w:t>
-      </w:r>
-      <w:r>
+        <w:t>.</w:t>
+      </w:r>
+    </w:p>
+    <w:p>
+      <w:pPr>
+        <w:spacing w:after="200"/>
         <w:rPr>
           <w:rFonts w:cs="Times New Roman"/>
           <w:color w:val="auto"/>
           <w:szCs w:val="24"/>
         </w:rPr>
-        <w:t>,for</w:t>
-      </w:r>
-      <w:proofErr w:type="gramEnd"/>
+      </w:pPr>
       <w:r>
         <w:rPr>
           <w:rFonts w:cs="Times New Roman"/>
           <w:color w:val="auto"/>
           <w:szCs w:val="24"/>
         </w:rPr>
-        <w:t xml:space="preserve"> their</w:t>
+        <w:t>I am also grateful to our lecturers Mr.</w:t>
       </w:r>
       <w:r>
         <w:rPr>
@@ -1702,7 +1401,7 @@
           <w:color w:val="auto"/>
           <w:szCs w:val="24"/>
         </w:rPr>
-        <w:t xml:space="preserve"> valuable guidance </w:t>
+        <w:t xml:space="preserve"> Yagyaraj Joshi</w:t>
       </w:r>
       <w:r>
         <w:rPr>
@@ -1710,7 +1409,7 @@
           <w:color w:val="auto"/>
           <w:szCs w:val="24"/>
         </w:rPr>
-        <w:t xml:space="preserve">and providing the different </w:t>
+        <w:t>, Mr.</w:t>
       </w:r>
       <w:r>
         <w:rPr>
@@ -1718,7 +1417,7 @@
           <w:color w:val="auto"/>
           <w:szCs w:val="24"/>
         </w:rPr>
-        <w:t xml:space="preserve">learning </w:t>
+        <w:t xml:space="preserve"> Bipin Timsina</w:t>
       </w:r>
       <w:r>
         <w:rPr>
@@ -1726,7 +1425,7 @@
           <w:color w:val="auto"/>
           <w:szCs w:val="24"/>
         </w:rPr>
-        <w:t>resources</w:t>
+        <w:t xml:space="preserve">, </w:t>
       </w:r>
       <w:r>
         <w:rPr>
@@ -1734,7 +1433,7 @@
           <w:color w:val="auto"/>
           <w:szCs w:val="24"/>
         </w:rPr>
-        <w:t xml:space="preserve"> required for project</w:t>
+        <w:t xml:space="preserve"> for their </w:t>
       </w:r>
       <w:r>
         <w:rPr>
@@ -1742,50 +1441,54 @@
           <w:color w:val="auto"/>
           <w:szCs w:val="24"/>
         </w:rPr>
-        <w:t xml:space="preserve"> completion</w:t>
-      </w:r>
-      <w:r>
+        <w:t xml:space="preserve">constant support and guidance. </w:t>
+      </w:r>
+    </w:p>
+    <w:p>
+      <w:pPr>
+        <w:spacing w:after="200"/>
         <w:rPr>
           <w:rFonts w:cs="Times New Roman"/>
           <w:color w:val="auto"/>
           <w:szCs w:val="24"/>
         </w:rPr>
-        <w:t xml:space="preserve"> throughout </w:t>
-      </w:r>
+      </w:pPr>
       <w:r>
         <w:rPr>
           <w:rFonts w:cs="Times New Roman"/>
           <w:color w:val="auto"/>
           <w:szCs w:val="24"/>
         </w:rPr>
-        <w:t>the internship period</w:t>
-      </w:r>
-      <w:r>
+        <w:t xml:space="preserve">Lastly, I offer my best regards and gratitude to all our colleagues, fellow workers and others who supported us in any respect during the completion of the project. </w:t>
+      </w:r>
+    </w:p>
+    <w:p>
+      <w:pPr>
+        <w:spacing w:after="200"/>
         <w:rPr>
           <w:rFonts w:cs="Times New Roman"/>
           <w:color w:val="auto"/>
           <w:szCs w:val="24"/>
         </w:rPr>
-        <w:t>.</w:t>
-      </w:r>
-    </w:p>
-    <w:p>
-      <w:pPr>
-        <w:spacing w:after="200"/>
+      </w:pPr>
+      <w:r>
         <w:rPr>
           <w:rFonts w:cs="Times New Roman"/>
           <w:color w:val="auto"/>
           <w:szCs w:val="24"/>
         </w:rPr>
-      </w:pPr>
-      <w:r>
+        <w:t xml:space="preserve">Thanking You, </w:t>
+      </w:r>
+    </w:p>
+    <w:p>
+      <w:pPr>
+        <w:spacing w:after="200"/>
         <w:rPr>
           <w:rFonts w:cs="Times New Roman"/>
           <w:color w:val="auto"/>
           <w:szCs w:val="24"/>
         </w:rPr>
-        <w:t>I am also grateful to our lecturers Mr.</w:t>
-      </w:r>
+      </w:pPr>
       <w:r>
         <w:rPr>
           <w:rFonts w:cs="Times New Roman"/>
@@ -1794,23 +1497,23 @@
         </w:rPr>
         <w:t xml:space="preserve"> </w:t>
       </w:r>
-      <w:proofErr w:type="spellStart"/>
-      <w:r>
+    </w:p>
+    <w:p>
+      <w:pPr>
+        <w:spacing w:after="200"/>
         <w:rPr>
           <w:rFonts w:cs="Times New Roman"/>
           <w:color w:val="auto"/>
           <w:szCs w:val="24"/>
         </w:rPr>
-        <w:t>Yagyaraj</w:t>
-      </w:r>
-      <w:proofErr w:type="spellEnd"/>
+      </w:pPr>
       <w:r>
         <w:rPr>
           <w:rFonts w:cs="Times New Roman"/>
           <w:color w:val="auto"/>
           <w:szCs w:val="24"/>
         </w:rPr>
-        <w:t xml:space="preserve"> Joshi</w:t>
+        <w:t>Bivek Pandey (T.U. Exam Roll No. 7682/072</w:t>
       </w:r>
       <w:r>
         <w:rPr>
@@ -1818,362 +1521,148 @@
           <w:color w:val="auto"/>
           <w:szCs w:val="24"/>
         </w:rPr>
-        <w:t>, Mr.</w:t>
-      </w:r>
-      <w:r>
+        <w:t>)</w:t>
+      </w:r>
+    </w:p>
+    <w:p>
+      <w:pPr>
+        <w:jc w:val="right"/>
         <w:rPr>
           <w:rFonts w:cs="Times New Roman"/>
           <w:color w:val="auto"/>
           <w:szCs w:val="24"/>
         </w:rPr>
-        <w:t xml:space="preserve"> </w:t>
-      </w:r>
-      <w:proofErr w:type="spellStart"/>
-      <w:r>
+      </w:pPr>
+    </w:p>
+    <w:p>
+      <w:pPr>
+        <w:jc w:val="right"/>
         <w:rPr>
           <w:rFonts w:cs="Times New Roman"/>
           <w:color w:val="auto"/>
           <w:szCs w:val="24"/>
         </w:rPr>
-        <w:t>Bipin</w:t>
-      </w:r>
-      <w:proofErr w:type="spellEnd"/>
-      <w:r>
+      </w:pPr>
+    </w:p>
+    <w:p>
+      <w:pPr>
+        <w:jc w:val="right"/>
         <w:rPr>
           <w:rFonts w:cs="Times New Roman"/>
           <w:color w:val="auto"/>
           <w:szCs w:val="24"/>
         </w:rPr>
-        <w:t xml:space="preserve"> </w:t>
-      </w:r>
-      <w:proofErr w:type="spellStart"/>
-      <w:r>
+      </w:pPr>
+    </w:p>
+    <w:p>
+      <w:pPr>
+        <w:jc w:val="right"/>
         <w:rPr>
           <w:rFonts w:cs="Times New Roman"/>
           <w:color w:val="auto"/>
           <w:szCs w:val="24"/>
         </w:rPr>
-        <w:t>Timsina</w:t>
-      </w:r>
-      <w:proofErr w:type="spellEnd"/>
-      <w:proofErr w:type="gramStart"/>
-      <w:r>
-        <w:rPr>
-          <w:rFonts w:cs="Times New Roman"/>
-          <w:color w:val="auto"/>
-          <w:szCs w:val="24"/>
-        </w:rPr>
-        <w:t xml:space="preserve">, </w:t>
-      </w:r>
-      <w:r>
-        <w:rPr>
-          <w:rFonts w:cs="Times New Roman"/>
-          <w:color w:val="auto"/>
-          <w:szCs w:val="24"/>
-        </w:rPr>
-        <w:t xml:space="preserve"> for</w:t>
-      </w:r>
-      <w:proofErr w:type="gramEnd"/>
-      <w:r>
-        <w:rPr>
-          <w:rFonts w:cs="Times New Roman"/>
-          <w:color w:val="auto"/>
-          <w:szCs w:val="24"/>
-        </w:rPr>
-        <w:t xml:space="preserve"> their </w:t>
-      </w:r>
-      <w:r>
-        <w:rPr>
-          <w:rFonts w:cs="Times New Roman"/>
-          <w:color w:val="auto"/>
-          <w:szCs w:val="24"/>
-        </w:rPr>
-        <w:t xml:space="preserve">constant support and guidance. </w:t>
-      </w:r>
-    </w:p>
-    <w:p>
-      <w:pPr>
-        <w:spacing w:after="200"/>
-        <w:rPr>
-          <w:rFonts w:cs="Times New Roman"/>
-          <w:color w:val="auto"/>
-          <w:szCs w:val="24"/>
-        </w:rPr>
-      </w:pPr>
-      <w:r>
-        <w:rPr>
-          <w:rFonts w:cs="Times New Roman"/>
-          <w:color w:val="auto"/>
-          <w:szCs w:val="24"/>
-        </w:rPr>
-        <w:t xml:space="preserve">Lastly, I offer my best regards and gratitude to all our colleagues, fellow workers and others who supported us in any respect during the completion of the project. </w:t>
-      </w:r>
-    </w:p>
-    <w:p>
-      <w:pPr>
-        <w:spacing w:after="200"/>
-        <w:rPr>
-          <w:rFonts w:cs="Times New Roman"/>
-          <w:color w:val="auto"/>
-          <w:szCs w:val="24"/>
-        </w:rPr>
-      </w:pPr>
-      <w:r>
-        <w:rPr>
-          <w:rFonts w:cs="Times New Roman"/>
-          <w:color w:val="auto"/>
-          <w:szCs w:val="24"/>
-        </w:rPr>
-        <w:t xml:space="preserve">Thanking You, </w:t>
-      </w:r>
-    </w:p>
-    <w:p>
-      <w:pPr>
-        <w:spacing w:after="200"/>
-        <w:rPr>
-          <w:rFonts w:cs="Times New Roman"/>
-          <w:color w:val="auto"/>
-          <w:szCs w:val="24"/>
-        </w:rPr>
-      </w:pPr>
-      <w:r>
-        <w:rPr>
-          <w:rFonts w:cs="Times New Roman"/>
-          <w:color w:val="auto"/>
-          <w:szCs w:val="24"/>
-        </w:rPr>
+      </w:pPr>
+    </w:p>
+    <w:p>
+      <w:pPr>
+        <w:pStyle w:val="Heading1"/>
+      </w:pPr>
+      <w:bookmarkStart w:id="3" w:name="_Toc423181412"/>
+      <w:bookmarkStart w:id="4" w:name="_Toc28806434"/>
+      <w:r>
+        <w:t>ABSTRACT</w:t>
+      </w:r>
+      <w:bookmarkEnd w:id="3"/>
+      <w:bookmarkEnd w:id="4"/>
+    </w:p>
+    <w:p>
+      <w:r>
+        <w:t xml:space="preserve">This report contains the details of the </w:t>
+      </w:r>
+      <w:r>
+        <w:t xml:space="preserve">different </w:t>
+      </w:r>
+      <w:r>
+        <w:t xml:space="preserve">activities carried out during the internship conducted for the three months internship duration.  </w:t>
+      </w:r>
+    </w:p>
+    <w:p>
+      <w:r>
+        <w:t xml:space="preserve">The main focus of this report is Web Based Online </w:t>
+      </w:r>
+      <w:r>
+        <w:t>Ebook and Library Management System.</w:t>
+      </w:r>
+      <w:r>
+        <w:t xml:space="preserve">The online </w:t>
+      </w:r>
+      <w:r>
+        <w:t>“</w:t>
+      </w:r>
+      <w:r>
+        <w:t>Slibrary</w:t>
+      </w:r>
+      <w:r>
+        <w:t xml:space="preserve">” </w:t>
+      </w:r>
+      <w:r>
+        <w:t>is a Web based int</w:t>
+      </w:r>
+      <w:r>
+        <w:t>ended for Student and Librarian</w:t>
+      </w:r>
+      <w:r>
+        <w:t xml:space="preserve">. The main objective of this website is to make it interactive and its ease of use. </w:t>
+      </w:r>
+      <w:r>
+        <w:t xml:space="preserve">It is role-based, multi-user </w:t>
+      </w:r>
+      <w:r>
+        <w:t xml:space="preserve">ebook and </w:t>
+      </w:r>
+      <w:r>
+        <w:t xml:space="preserve">library management system. </w:t>
+      </w:r>
+      <w:r>
+        <w:t>It would make searching, viewing</w:t>
+      </w:r>
+      <w:r>
+        <w:t xml:space="preserve"> detail, checking availability of books</w:t>
+      </w:r>
+      <w:r>
+        <w:t xml:space="preserve"> and</w:t>
+      </w:r>
+      <w:r>
+        <w:t xml:space="preserve"> sends email and SMS based notification</w:t>
+      </w:r>
+      <w:r>
+        <w:t>. Student</w:t>
+      </w:r>
+      <w:r>
+        <w:t xml:space="preserve"> can</w:t>
+      </w:r>
+      <w:r>
+        <w:t xml:space="preserve"> view the complete detail of each books send notify on available request if currently unvailable</w:t>
+      </w:r>
+      <w:r>
+        <w:t>. The websit</w:t>
+      </w:r>
+      <w:r>
+        <w:t>e provides a features to a Librarian to add a books and ebooks, update and delete them</w:t>
+      </w:r>
+      <w:r>
+        <w:t xml:space="preserve">. The main emphasis lies in providing a user-friendly </w:t>
+      </w:r>
+      <w:r>
+        <w:t xml:space="preserve">advance library management system’s </w:t>
+      </w:r>
+      <w:r>
         <w:t xml:space="preserve"> </w:t>
       </w:r>
-    </w:p>
-    <w:p>
-      <w:pPr>
-        <w:spacing w:after="200"/>
-        <w:rPr>
-          <w:rFonts w:cs="Times New Roman"/>
-          <w:color w:val="auto"/>
-          <w:szCs w:val="24"/>
-        </w:rPr>
-      </w:pPr>
-      <w:proofErr w:type="spellStart"/>
-      <w:r>
-        <w:rPr>
-          <w:rFonts w:cs="Times New Roman"/>
-          <w:color w:val="auto"/>
-          <w:szCs w:val="24"/>
-        </w:rPr>
-        <w:t>Bivek</w:t>
-      </w:r>
-      <w:proofErr w:type="spellEnd"/>
-      <w:r>
-        <w:rPr>
-          <w:rFonts w:cs="Times New Roman"/>
-          <w:color w:val="auto"/>
-          <w:szCs w:val="24"/>
-        </w:rPr>
-        <w:t xml:space="preserve"> Pandey (T.U. Exam Roll No. 7682/072</w:t>
-      </w:r>
-      <w:r>
-        <w:rPr>
-          <w:rFonts w:cs="Times New Roman"/>
-          <w:color w:val="auto"/>
-          <w:szCs w:val="24"/>
-        </w:rPr>
-        <w:t>)</w:t>
-      </w:r>
-    </w:p>
-    <w:p>
-      <w:pPr>
-        <w:jc w:val="right"/>
-        <w:rPr>
-          <w:rFonts w:cs="Times New Roman"/>
-          <w:color w:val="auto"/>
-          <w:szCs w:val="24"/>
-        </w:rPr>
-      </w:pPr>
-    </w:p>
-    <w:p>
-      <w:pPr>
-        <w:jc w:val="right"/>
-        <w:rPr>
-          <w:rFonts w:cs="Times New Roman"/>
-          <w:color w:val="auto"/>
-          <w:szCs w:val="24"/>
-        </w:rPr>
-      </w:pPr>
-    </w:p>
-    <w:p>
-      <w:pPr>
-        <w:jc w:val="right"/>
-        <w:rPr>
-          <w:rFonts w:cs="Times New Roman"/>
-          <w:color w:val="auto"/>
-          <w:szCs w:val="24"/>
-        </w:rPr>
-      </w:pPr>
-    </w:p>
-    <w:p>
-      <w:pPr>
-        <w:jc w:val="right"/>
-        <w:rPr>
-          <w:rFonts w:cs="Times New Roman"/>
-          <w:color w:val="auto"/>
-          <w:szCs w:val="24"/>
-        </w:rPr>
-      </w:pPr>
-    </w:p>
-    <w:p>
-      <w:pPr>
-        <w:pStyle w:val="Heading1"/>
-      </w:pPr>
-      <w:bookmarkStart w:id="2" w:name="_Toc423181412"/>
-      <w:bookmarkStart w:id="3" w:name="_Toc28806434"/>
-      <w:r>
-        <w:t>ABSTRACT</w:t>
-      </w:r>
-      <w:bookmarkEnd w:id="2"/>
-      <w:bookmarkEnd w:id="3"/>
-    </w:p>
-    <w:p>
-      <w:r>
-        <w:t xml:space="preserve">This report contains the details of the </w:t>
-      </w:r>
-      <w:r>
-        <w:t xml:space="preserve">different </w:t>
-      </w:r>
-      <w:r>
-        <w:t xml:space="preserve">activities carried out during the internship conducted for the three months internship duration.  </w:t>
-      </w:r>
-    </w:p>
-    <w:p>
-      <w:r>
-        <w:t xml:space="preserve">The </w:t>
-      </w:r>
-      <w:proofErr w:type="gramStart"/>
-      <w:r>
-        <w:t>main focus</w:t>
-      </w:r>
-      <w:proofErr w:type="gramEnd"/>
-      <w:r>
-        <w:t xml:space="preserve"> of this report is Web Based Online </w:t>
-      </w:r>
-      <w:proofErr w:type="spellStart"/>
-      <w:r>
-        <w:t>Ebook</w:t>
-      </w:r>
-      <w:proofErr w:type="spellEnd"/>
-      <w:r>
-        <w:t xml:space="preserve"> and Library Management </w:t>
-      </w:r>
-      <w:proofErr w:type="spellStart"/>
-      <w:r>
-        <w:t>System.</w:t>
-      </w:r>
-      <w:r>
-        <w:t>The</w:t>
-      </w:r>
-      <w:proofErr w:type="spellEnd"/>
-      <w:r>
-        <w:t xml:space="preserve"> online </w:t>
-      </w:r>
-      <w:r>
-        <w:t>“</w:t>
-      </w:r>
-      <w:proofErr w:type="spellStart"/>
-      <w:r>
-        <w:t>Slibrary</w:t>
-      </w:r>
-      <w:proofErr w:type="spellEnd"/>
-      <w:r>
-        <w:t xml:space="preserve">” </w:t>
-      </w:r>
-      <w:r>
-        <w:t>is a Web based int</w:t>
-      </w:r>
-      <w:r>
-        <w:t>ended for Student and Librarian</w:t>
-      </w:r>
-      <w:r>
-        <w:t xml:space="preserve">. The main objective of this website is to make it interactive and its ease of use. </w:t>
-      </w:r>
-      <w:r>
-        <w:t xml:space="preserve">It is role-based, multi-user </w:t>
-      </w:r>
-      <w:proofErr w:type="spellStart"/>
-      <w:r>
-        <w:t>ebook</w:t>
-      </w:r>
-      <w:proofErr w:type="spellEnd"/>
-      <w:r>
-        <w:t xml:space="preserve"> and </w:t>
-      </w:r>
-      <w:r>
-        <w:t xml:space="preserve">library management system. </w:t>
-      </w:r>
-      <w:r>
-        <w:t>It would make searching, viewing</w:t>
-      </w:r>
-      <w:r>
-        <w:t xml:space="preserve"> detail, checking availability of books</w:t>
-      </w:r>
-      <w:r>
-        <w:t xml:space="preserve"> and</w:t>
-      </w:r>
-      <w:r>
-        <w:t xml:space="preserve"> sends email and SMS based notification</w:t>
-      </w:r>
-      <w:r>
-        <w:t>. Student</w:t>
-      </w:r>
-      <w:r>
-        <w:t xml:space="preserve"> can</w:t>
-      </w:r>
-      <w:r>
-        <w:t xml:space="preserve"> view the complete detail of each books send notify on available request if currently </w:t>
-      </w:r>
-      <w:proofErr w:type="spellStart"/>
-      <w:r>
-        <w:t>unvailable</w:t>
-      </w:r>
-      <w:proofErr w:type="spellEnd"/>
-      <w:r>
-        <w:t>. The websit</w:t>
-      </w:r>
-      <w:r>
-        <w:t xml:space="preserve">e provides </w:t>
-      </w:r>
-      <w:proofErr w:type="gramStart"/>
-      <w:r>
-        <w:t>a features</w:t>
-      </w:r>
-      <w:proofErr w:type="gramEnd"/>
-      <w:r>
-        <w:t xml:space="preserve"> to a Librarian to add a books and </w:t>
-      </w:r>
-      <w:proofErr w:type="spellStart"/>
-      <w:r>
-        <w:t>ebooks</w:t>
-      </w:r>
-      <w:proofErr w:type="spellEnd"/>
-      <w:r>
-        <w:t>, update and delete them</w:t>
-      </w:r>
-      <w:r>
-        <w:t xml:space="preserve">. The main emphasis lies in providing a user-friendly </w:t>
-      </w:r>
-      <w:r>
-        <w:t xml:space="preserve">advance library management </w:t>
-      </w:r>
-      <w:proofErr w:type="gramStart"/>
-      <w:r>
-        <w:t xml:space="preserve">system’s </w:t>
-      </w:r>
-      <w:r>
-        <w:t xml:space="preserve"> </w:t>
-      </w:r>
       <w:r>
         <w:t>feature</w:t>
       </w:r>
-      <w:proofErr w:type="gramEnd"/>
       <w:r>
         <w:t>.</w:t>
       </w:r>
@@ -2187,7 +1676,7 @@
     <w:p/>
     <w:p/>
     <w:p/>
-    <w:bookmarkStart w:id="4" w:name="_Toc28806435" w:displacedByCustomXml="next"/>
+    <w:bookmarkStart w:id="5" w:name="_Toc28806435" w:displacedByCustomXml="next"/>
     <w:sdt>
       <w:sdtPr>
         <w:rPr>
@@ -2220,7 +1709,7 @@
           <w:r>
             <w:t>f Contents</w:t>
           </w:r>
-          <w:bookmarkEnd w:id="4"/>
+          <w:bookmarkEnd w:id="5"/>
         </w:p>
         <w:p>
           <w:pPr>
@@ -5344,12 +4833,12 @@
       <w:pPr>
         <w:pStyle w:val="Heading1"/>
       </w:pPr>
-      <w:bookmarkStart w:id="5" w:name="_Toc28806436"/>
+      <w:bookmarkStart w:id="6" w:name="_Toc28806436"/>
       <w:r>
         <w:lastRenderedPageBreak/>
         <w:t>LIST OF TABLES</w:t>
       </w:r>
-      <w:bookmarkEnd w:id="5"/>
+      <w:bookmarkEnd w:id="6"/>
     </w:p>
     <w:p>
       <w:r>
@@ -5430,12 +4919,12 @@
       <w:pPr>
         <w:pStyle w:val="Heading1"/>
       </w:pPr>
-      <w:bookmarkStart w:id="6" w:name="_Toc28806437"/>
+      <w:bookmarkStart w:id="7" w:name="_Toc28806437"/>
       <w:r>
         <w:lastRenderedPageBreak/>
         <w:t>LIST OF ABBREVIATIONS</w:t>
       </w:r>
-      <w:bookmarkEnd w:id="6"/>
+      <w:bookmarkEnd w:id="7"/>
     </w:p>
     <w:p>
       <w:r>
@@ -5592,12 +5081,12 @@
       <w:pPr>
         <w:pStyle w:val="Heading1"/>
       </w:pPr>
-      <w:bookmarkStart w:id="7" w:name="_Toc28806438"/>
+      <w:bookmarkStart w:id="8" w:name="_Toc28806438"/>
       <w:r>
         <w:lastRenderedPageBreak/>
         <w:t>CHAPTER 1</w:t>
       </w:r>
-      <w:bookmarkEnd w:id="7"/>
+      <w:bookmarkEnd w:id="8"/>
     </w:p>
     <w:p>
       <w:pPr>
@@ -5607,7 +5096,7 @@
           <w:szCs w:val="28"/>
         </w:rPr>
       </w:pPr>
-      <w:bookmarkStart w:id="8" w:name="_Toc28806439"/>
+      <w:bookmarkStart w:id="9" w:name="_Toc28806439"/>
       <w:r>
         <w:rPr>
           <w:rFonts w:ascii="Times New Roman" w:hAnsi="Times New Roman" w:cs="Times New Roman"/>
@@ -5615,29 +5104,21 @@
         </w:rPr>
         <w:t>INTRODUCTION</w:t>
       </w:r>
-      <w:bookmarkEnd w:id="8"/>
+      <w:bookmarkEnd w:id="9"/>
     </w:p>
     <w:p>
       <w:pPr>
         <w:pStyle w:val="Heading3"/>
       </w:pPr>
-      <w:bookmarkStart w:id="9" w:name="_Toc28806440"/>
+      <w:bookmarkStart w:id="10" w:name="_Toc28806440"/>
       <w:r>
         <w:t>1.1 Introduction to Internship</w:t>
       </w:r>
-      <w:bookmarkEnd w:id="9"/>
-    </w:p>
-    <w:p>
-      <w:r>
-        <w:t xml:space="preserve">The internship is six credit (minimum ten weeks/180 hour long) as a part of the course requirement included in ‘Bachelors in Science in Computer Science and Information Technology’ a course affiliated by </w:t>
-      </w:r>
-      <w:proofErr w:type="spellStart"/>
-      <w:r>
-        <w:t>Tribhuvan</w:t>
-      </w:r>
-      <w:proofErr w:type="spellEnd"/>
-      <w:r>
-        <w:t xml:space="preserve"> University. The i</w:t>
+      <w:bookmarkEnd w:id="10"/>
+    </w:p>
+    <w:p>
+      <w:r>
+        <w:t>The internship is six credit (minimum ten weeks/180 hour long) as a part of the course requirement included in ‘Bachelors in Science in Computer Science and Information Technology’ a course affiliated by Tribhuvan University. The i</w:t>
       </w:r>
       <w:r>
         <w:t>nternship experience expect</w:t>
@@ -5648,15 +5129,7 @@
     </w:p>
     <w:p>
       <w:r>
-        <w:t xml:space="preserve">• To test the interest in particular field before permanent commitment </w:t>
-      </w:r>
-      <w:proofErr w:type="gramStart"/>
-      <w:r>
-        <w:t>are made</w:t>
-      </w:r>
-      <w:proofErr w:type="gramEnd"/>
-      <w:r>
-        <w:t>.</w:t>
+        <w:t>• To test the interest in particular field before permanent commitment are made.</w:t>
       </w:r>
     </w:p>
     <w:p>
@@ -5694,16 +5167,11 @@
       <w:r>
         <w:t xml:space="preserve">I </w:t>
       </w:r>
-      <w:proofErr w:type="gramStart"/>
       <w:r>
         <w:t xml:space="preserve">was </w:t>
       </w:r>
       <w:r>
-        <w:t>introduced</w:t>
-      </w:r>
-      <w:proofErr w:type="gramEnd"/>
-      <w:r>
-        <w:t xml:space="preserve"> to the organizational structure and the professional world. Being the student of BSc. CSIT, </w:t>
+        <w:t xml:space="preserve">introduced to the organizational structure and the professional world. Being the student of BSc. CSIT, </w:t>
       </w:r>
       <w:r>
         <w:t xml:space="preserve">I </w:t>
@@ -5717,38 +5185,17 @@
       <w:r>
         <w:t xml:space="preserve"> joined </w:t>
       </w:r>
-      <w:proofErr w:type="spellStart"/>
-      <w:r>
-        <w:t>Softparktech</w:t>
-      </w:r>
-      <w:proofErr w:type="spellEnd"/>
-      <w:r>
-        <w:t xml:space="preserve"> </w:t>
-      </w:r>
-      <w:r>
-        <w:t xml:space="preserve">as an intern. After joining the </w:t>
-      </w:r>
-      <w:proofErr w:type="gramStart"/>
-      <w:r>
-        <w:t>company</w:t>
-      </w:r>
-      <w:proofErr w:type="gramEnd"/>
-      <w:r>
-        <w:t xml:space="preserve"> </w:t>
+      <w:r>
+        <w:t xml:space="preserve">Softparktech </w:t>
+      </w:r>
+      <w:r>
+        <w:t xml:space="preserve">as an intern. After joining the company </w:t>
       </w:r>
       <w:r>
         <w:t>I was assigned fo</w:t>
       </w:r>
       <w:r>
-        <w:t xml:space="preserve">r a </w:t>
-      </w:r>
-      <w:proofErr w:type="spellStart"/>
-      <w:r>
-        <w:t>Elibrary</w:t>
-      </w:r>
-      <w:proofErr w:type="spellEnd"/>
-      <w:r>
-        <w:t xml:space="preserve"> </w:t>
+        <w:t xml:space="preserve">r a Elibrary </w:t>
       </w:r>
       <w:r>
         <w:lastRenderedPageBreak/>
@@ -5764,371 +5211,258 @@
         <w:t xml:space="preserve"> developer</w:t>
       </w:r>
       <w:r>
-        <w:t xml:space="preserve">. During internship </w:t>
-      </w:r>
-      <w:proofErr w:type="gramStart"/>
-      <w:r>
-        <w:t>period</w:t>
-      </w:r>
-      <w:proofErr w:type="gramEnd"/>
+        <w:t xml:space="preserve">. During internship period </w:t>
+      </w:r>
+      <w:r>
+        <w:t>I</w:t>
+      </w:r>
+      <w:r>
+        <w:t xml:space="preserve"> was in</w:t>
+      </w:r>
+      <w:r>
+        <w:t>volved in the resear</w:t>
+      </w:r>
+      <w:r>
+        <w:t>ch for backend development and i</w:t>
+      </w:r>
+      <w:r>
+        <w:t>ts integration with a front end</w:t>
+      </w:r>
+      <w:r>
+        <w:t>.</w:t>
+      </w:r>
+    </w:p>
+    <w:p/>
+    <w:p>
+      <w:pPr>
+        <w:pStyle w:val="Heading4"/>
+      </w:pPr>
+      <w:r>
+        <w:t>1.1.1 Introduction to Project</w:t>
+      </w:r>
+    </w:p>
+    <w:p>
+      <w:r>
+        <w:t>Sl</w:t>
+      </w:r>
+      <w:r>
+        <w:t>ibrary</w:t>
+      </w:r>
+      <w:r>
+        <w:t xml:space="preserve"> is a role-based,</w:t>
+      </w:r>
       <w:r>
         <w:t xml:space="preserve"> </w:t>
       </w:r>
       <w:r>
-        <w:t>I</w:t>
-      </w:r>
-      <w:r>
-        <w:t xml:space="preserve"> was in</w:t>
-      </w:r>
-      <w:r>
-        <w:t>volved in the resear</w:t>
-      </w:r>
-      <w:r>
-        <w:t>ch for backend development and i</w:t>
-      </w:r>
-      <w:r>
-        <w:t>ts integration with a front end</w:t>
+        <w:t>multiuser</w:t>
+      </w:r>
+      <w:r>
+        <w:t>, hardware-integrated</w:t>
+      </w:r>
+      <w:r>
+        <w:t xml:space="preserve"> </w:t>
+      </w:r>
+      <w:r>
+        <w:t>(USB barcode scanner)</w:t>
+      </w:r>
+      <w:r>
+        <w:t>,</w:t>
+      </w:r>
+      <w:r>
+        <w:t xml:space="preserve"> </w:t>
+      </w:r>
+      <w:r>
+        <w:t xml:space="preserve">online ebook and library management system .The main focus of </w:t>
+      </w:r>
+      <w:r>
+        <w:t xml:space="preserve"> </w:t>
+      </w:r>
+      <w:r>
+        <w:t>Slibrary is to provide al</w:t>
+      </w:r>
+      <w:r>
+        <w:t>l the facility</w:t>
+      </w:r>
+      <w:r>
+        <w:t xml:space="preserve"> that could be provided from advance library</w:t>
+      </w:r>
+      <w:r>
+        <w:t xml:space="preserve"> to student</w:t>
+      </w:r>
+      <w:r>
+        <w:t xml:space="preserve"> such as borrow</w:t>
+      </w:r>
+      <w:r>
+        <w:t xml:space="preserve">ing a books, read a online </w:t>
+      </w:r>
+      <w:r>
+        <w:t xml:space="preserve"> books</w:t>
+      </w:r>
+      <w:r>
+        <w:t>, search books, check availability of a books</w:t>
+      </w:r>
+      <w:r>
+        <w:t>, email and SMS based notifications</w:t>
+      </w:r>
+      <w:r>
+        <w:t xml:space="preserve"> and information of fines as well as </w:t>
+      </w:r>
+      <w:r>
+        <w:t xml:space="preserve">for librarian such as issuing a books to </w:t>
+      </w:r>
+      <w:r>
+        <w:t>student by scanning a books bar</w:t>
+      </w:r>
+      <w:r>
+        <w:t>code and student id’s barcode</w:t>
+      </w:r>
+      <w:r>
+        <w:t>, check student activities</w:t>
+      </w:r>
+      <w:r>
+        <w:t xml:space="preserve"> by scanning a barcode on a individual student id card</w:t>
+      </w:r>
+      <w:r>
+        <w:t xml:space="preserve"> and print</w:t>
+      </w:r>
+      <w:r>
+        <w:t xml:space="preserve"> </w:t>
+      </w:r>
+      <w:r>
+        <w:t>out the fine bills</w:t>
+      </w:r>
+      <w:r>
+        <w:t xml:space="preserve"> </w:t>
       </w:r>
       <w:r>
         <w:t>.</w:t>
       </w:r>
     </w:p>
-    <w:p/>
     <w:p>
       <w:pPr>
         <w:pStyle w:val="Heading4"/>
       </w:pPr>
       <w:r>
-        <w:t>1.1.1 Introduction to Project</w:t>
-      </w:r>
-    </w:p>
-    <w:p>
-      <w:proofErr w:type="spellStart"/>
-      <w:proofErr w:type="gramStart"/>
-      <w:r>
-        <w:t>Sl</w:t>
-      </w:r>
-      <w:r>
-        <w:t>ibrary</w:t>
-      </w:r>
-      <w:proofErr w:type="spellEnd"/>
-      <w:r>
-        <w:t xml:space="preserve"> is a role-based,</w:t>
+        <w:t>1.1.2 Scope and Limitation of Project</w:t>
+      </w:r>
+    </w:p>
+    <w:p>
+      <w:r>
+        <w:t>This project has a great scope</w:t>
+      </w:r>
+      <w:r>
+        <w:t xml:space="preserve"> in every aspect it can be used to handle a</w:t>
+      </w:r>
+      <w:r>
+        <w:t>n</w:t>
       </w:r>
       <w:r>
         <w:t xml:space="preserve"> </w:t>
       </w:r>
       <w:r>
-        <w:t>multiuser</w:t>
-      </w:r>
-      <w:r>
-        <w:t>, hardware-integrated</w:t>
+        <w:t>e</w:t>
+      </w:r>
+      <w:r>
+        <w:t>book management and student activities within the library. It contains all the advance</w:t>
+      </w:r>
+      <w:r>
+        <w:t>d</w:t>
+      </w:r>
+      <w:r>
+        <w:t xml:space="preserve"> feature that is required to maintain entire library of an educational institution</w:t>
+      </w:r>
+      <w:r>
+        <w:t>.</w:t>
       </w:r>
       <w:r>
         <w:t xml:space="preserve"> </w:t>
       </w:r>
       <w:r>
-        <w:t>(USB barcode scanner)</w:t>
-      </w:r>
-      <w:r>
-        <w:t>,</w:t>
+        <w:t>A software solution is never 100% perfect and error free. Like other software systems, this system is also not perfect. After the deploy of product we can’t add the new features which can only be modified from the source code. Since</w:t>
+      </w:r>
+      <w:r>
+        <w:t xml:space="preserve"> the project is develope</w:t>
+      </w:r>
+      <w:r>
+        <w:t xml:space="preserve">d from Django framework of Python as a </w:t>
+      </w:r>
+      <w:r>
+        <w:t>script language</w:t>
+      </w:r>
+      <w:r>
+        <w:t xml:space="preserve"> which is not familiar for </w:t>
+      </w:r>
+      <w:r>
+        <w:t xml:space="preserve">many developers. The project is currently developed only for </w:t>
+      </w:r>
+      <w:r>
+        <w:t>web based platform</w:t>
+      </w:r>
+      <w:r>
+        <w:t>.</w:t>
+      </w:r>
+    </w:p>
+    <w:p>
+      <w:pPr>
+        <w:pStyle w:val="Heading4"/>
+      </w:pPr>
+      <w:r>
+        <w:t>1.1.3 Brief Introduction of Organization</w:t>
+      </w:r>
+    </w:p>
+    <w:p>
+      <w:r>
+        <w:t>Softtechpark</w:t>
+      </w:r>
+      <w:r>
+        <w:t xml:space="preserve"> is a </w:t>
+      </w:r>
+      <w:r>
+        <w:t xml:space="preserve">IT based outsourcing </w:t>
+      </w:r>
+      <w:r>
+        <w:t>company, providing a broad range of services and solutions in strategy, consulting, d</w:t>
+      </w:r>
+      <w:r>
+        <w:t>igital and technology since 2018</w:t>
+      </w:r>
+      <w:r>
+        <w:t>. It is situated in</w:t>
+      </w:r>
+      <w:r>
+        <w:t xml:space="preserve"> Tinkune, Kathmandu</w:t>
+      </w:r>
+      <w:r>
+        <w:t xml:space="preserve">. </w:t>
+      </w:r>
+      <w:r>
+        <w:t>Softtechpark</w:t>
       </w:r>
       <w:r>
         <w:t xml:space="preserve"> </w:t>
       </w:r>
       <w:r>
-        <w:t xml:space="preserve">online </w:t>
-      </w:r>
-      <w:proofErr w:type="spellStart"/>
-      <w:r>
-        <w:t>ebook</w:t>
-      </w:r>
-      <w:proofErr w:type="spellEnd"/>
-      <w:r>
-        <w:t xml:space="preserve"> and library management system .The main focus of </w:t>
+        <w:t>believe in empowering with information,</w:t>
       </w:r>
       <w:r>
         <w:t xml:space="preserve"> </w:t>
       </w:r>
-      <w:proofErr w:type="spellStart"/>
-      <w:r>
-        <w:t>Slibrary</w:t>
-      </w:r>
-      <w:proofErr w:type="spellEnd"/>
-      <w:r>
-        <w:t xml:space="preserve"> is to provide al</w:t>
-      </w:r>
-      <w:r>
-        <w:t>l the facility</w:t>
-      </w:r>
-      <w:r>
-        <w:t xml:space="preserve"> that could be provided from advance library</w:t>
-      </w:r>
-      <w:r>
-        <w:t xml:space="preserve"> to student</w:t>
-      </w:r>
-      <w:r>
-        <w:t xml:space="preserve"> such as borrow</w:t>
-      </w:r>
-      <w:r>
-        <w:t xml:space="preserve">ing a books, read </w:t>
-      </w:r>
-      <w:proofErr w:type="spellStart"/>
-      <w:r>
-        <w:t>a</w:t>
-      </w:r>
-      <w:proofErr w:type="spellEnd"/>
-      <w:r>
-        <w:t xml:space="preserve"> online </w:t>
-      </w:r>
-      <w:r>
-        <w:t xml:space="preserve"> books</w:t>
-      </w:r>
-      <w:r>
-        <w:t>, search books, check availability of a books</w:t>
-      </w:r>
-      <w:r>
-        <w:t>, email and SMS based notifications</w:t>
-      </w:r>
-      <w:r>
-        <w:t xml:space="preserve"> and information of fines as well as </w:t>
-      </w:r>
-      <w:r>
-        <w:t xml:space="preserve">for librarian such as issuing a books to </w:t>
-      </w:r>
-      <w:r>
-        <w:t>student by scanning a books bar</w:t>
-      </w:r>
-      <w:r>
-        <w:t>code and student id’s barcode</w:t>
-      </w:r>
-      <w:r>
-        <w:t>, check student activities</w:t>
-      </w:r>
-      <w:r>
-        <w:t xml:space="preserve"> by scanning a barcode on </w:t>
-      </w:r>
-      <w:proofErr w:type="spellStart"/>
-      <w:r>
-        <w:t>a</w:t>
-      </w:r>
-      <w:proofErr w:type="spellEnd"/>
-      <w:r>
-        <w:t xml:space="preserve"> individual student id card</w:t>
-      </w:r>
-      <w:r>
-        <w:t xml:space="preserve"> and print</w:t>
+      <w:r>
+        <w:t>building relationships and taking social responsibilities. To make software easier for people to use and operate, it performs a huge level of testing and debugging through qualified</w:t>
       </w:r>
       <w:r>
         <w:t xml:space="preserve"> </w:t>
       </w:r>
       <w:r>
-        <w:t>out the fine bills</w:t>
-      </w:r>
-      <w:r>
-        <w:t xml:space="preserve"> </w:t>
-      </w:r>
-      <w:r>
-        <w:t>.</w:t>
-      </w:r>
-      <w:proofErr w:type="gramEnd"/>
-    </w:p>
-    <w:p>
-      <w:pPr>
-        <w:pStyle w:val="Heading4"/>
-      </w:pPr>
-      <w:r>
-        <w:t>1.1.2 Scope and Limitation of Project</w:t>
-      </w:r>
-    </w:p>
-    <w:p>
-      <w:r>
-        <w:t>This project has a great scope</w:t>
-      </w:r>
-      <w:r>
-        <w:t xml:space="preserve"> in every aspect it </w:t>
-      </w:r>
-      <w:proofErr w:type="gramStart"/>
-      <w:r>
-        <w:t>can be used</w:t>
-      </w:r>
-      <w:proofErr w:type="gramEnd"/>
-      <w:r>
-        <w:t xml:space="preserve"> to handle a</w:t>
-      </w:r>
-      <w:r>
-        <w:t>n</w:t>
-      </w:r>
-      <w:r>
-        <w:t xml:space="preserve"> </w:t>
-      </w:r>
-      <w:proofErr w:type="spellStart"/>
-      <w:r>
-        <w:t>e</w:t>
-      </w:r>
-      <w:r>
-        <w:t>book</w:t>
-      </w:r>
-      <w:proofErr w:type="spellEnd"/>
-      <w:r>
-        <w:t xml:space="preserve"> management and student activities within the library. It contains </w:t>
-      </w:r>
-      <w:proofErr w:type="gramStart"/>
-      <w:r>
-        <w:t>all the</w:t>
-      </w:r>
-      <w:proofErr w:type="gramEnd"/>
-      <w:r>
-        <w:t xml:space="preserve"> advance</w:t>
-      </w:r>
-      <w:r>
-        <w:t>d</w:t>
-      </w:r>
-      <w:r>
-        <w:t xml:space="preserve"> feature that is required to maintain entire library of an educational institution</w:t>
-      </w:r>
-      <w:r>
-        <w:t>.</w:t>
-      </w:r>
-      <w:r>
-        <w:t xml:space="preserve"> </w:t>
-      </w:r>
-      <w:r>
-        <w:t xml:space="preserve">A software solution is never 100% perfect and error free. Like other software systems, this system is also not perfect. After the deploy of product we </w:t>
-      </w:r>
-      <w:proofErr w:type="gramStart"/>
-      <w:r>
-        <w:t>can’t</w:t>
-      </w:r>
-      <w:proofErr w:type="gramEnd"/>
-      <w:r>
-        <w:t xml:space="preserve"> add the new features which can only be modified from the source code. Since</w:t>
-      </w:r>
-      <w:r>
-        <w:t xml:space="preserve"> the project is develope</w:t>
-      </w:r>
-      <w:r>
-        <w:t xml:space="preserve">d from </w:t>
-      </w:r>
-      <w:proofErr w:type="spellStart"/>
-      <w:r>
-        <w:t>Django</w:t>
-      </w:r>
-      <w:proofErr w:type="spellEnd"/>
-      <w:r>
-        <w:t xml:space="preserve"> framework of Python as a </w:t>
-      </w:r>
-      <w:r>
-        <w:t>script language</w:t>
-      </w:r>
-      <w:r>
-        <w:t xml:space="preserve"> which is not familiar for </w:t>
-      </w:r>
-      <w:r>
-        <w:t xml:space="preserve">many developers. The project is currently developed only for </w:t>
-      </w:r>
-      <w:proofErr w:type="gramStart"/>
-      <w:r>
-        <w:t>web based</w:t>
-      </w:r>
-      <w:proofErr w:type="gramEnd"/>
-      <w:r>
-        <w:t xml:space="preserve"> platform</w:t>
-      </w:r>
-      <w:r>
-        <w:t>.</w:t>
-      </w:r>
-    </w:p>
-    <w:p>
-      <w:pPr>
-        <w:pStyle w:val="Heading4"/>
-      </w:pPr>
-      <w:r>
-        <w:t>1.1.3 Brief Introduction of Organization</w:t>
-      </w:r>
-    </w:p>
-    <w:p>
-      <w:proofErr w:type="spellStart"/>
-      <w:r>
-        <w:t>Softtechpark</w:t>
-      </w:r>
-      <w:proofErr w:type="spellEnd"/>
-      <w:r>
-        <w:t xml:space="preserve"> is </w:t>
-      </w:r>
-      <w:proofErr w:type="gramStart"/>
-      <w:r>
-        <w:t>a</w:t>
-      </w:r>
-      <w:proofErr w:type="gramEnd"/>
-      <w:r>
-        <w:t xml:space="preserve"> </w:t>
-      </w:r>
-      <w:r>
-        <w:t xml:space="preserve">IT based outsourcing </w:t>
-      </w:r>
-      <w:r>
-        <w:t>company, providing a broad range of services and solutions in strategy, consulting, d</w:t>
-      </w:r>
-      <w:r>
-        <w:t>igital and technology since 2018</w:t>
-      </w:r>
-      <w:r>
-        <w:t xml:space="preserve">. It </w:t>
-      </w:r>
-      <w:proofErr w:type="gramStart"/>
-      <w:r>
-        <w:t>is situated</w:t>
-      </w:r>
-      <w:proofErr w:type="gramEnd"/>
-      <w:r>
-        <w:t xml:space="preserve"> in</w:t>
-      </w:r>
-      <w:r>
-        <w:t xml:space="preserve"> </w:t>
-      </w:r>
-      <w:proofErr w:type="spellStart"/>
-      <w:r>
-        <w:t>Tinkune</w:t>
-      </w:r>
-      <w:proofErr w:type="spellEnd"/>
-      <w:r>
-        <w:t>, Kathmandu</w:t>
-      </w:r>
-      <w:r>
-        <w:t xml:space="preserve">. </w:t>
-      </w:r>
-      <w:proofErr w:type="spellStart"/>
-      <w:r>
-        <w:t>Softtechpark</w:t>
-      </w:r>
-      <w:proofErr w:type="spellEnd"/>
-      <w:r>
-        <w:t xml:space="preserve"> </w:t>
-      </w:r>
-      <w:r>
-        <w:t>believe in empowering with information,</w:t>
-      </w:r>
-      <w:r>
-        <w:t xml:space="preserve"> </w:t>
-      </w:r>
-      <w:r>
-        <w:t>building relationships and taking social responsibilities. To make software easier for people to use and operate, it performs a huge level of testing and debugging through qualified</w:t>
-      </w:r>
-      <w:r>
-        <w:t xml:space="preserve"> </w:t>
-      </w:r>
-      <w:r>
         <w:t>professionals and native users. The main strategy is to discover and analyze the project to find the best possible solution for a product that contains all the possible current technologies and methodologies and test them in developer and user level.</w:t>
       </w:r>
     </w:p>
     <w:p>
-      <w:proofErr w:type="spellStart"/>
       <w:r>
         <w:lastRenderedPageBreak/>
         <w:t>Softechpark</w:t>
       </w:r>
-      <w:proofErr w:type="spellEnd"/>
       <w:r>
         <w:t xml:space="preserve"> </w:t>
       </w:r>
@@ -6136,41 +5470,26 @@
         <w:t>mission is to provide a digital solution for database management,</w:t>
       </w:r>
       <w:r>
-        <w:t xml:space="preserve"> data </w:t>
-      </w:r>
-      <w:proofErr w:type="spellStart"/>
-      <w:r>
-        <w:t>analyzation</w:t>
-      </w:r>
-      <w:proofErr w:type="spellEnd"/>
-      <w:r>
-        <w:t xml:space="preserve"> and visualization,</w:t>
+        <w:t xml:space="preserve"> data analyzation and visualization,</w:t>
       </w:r>
       <w:r>
         <w:t xml:space="preserve"> website and application developmen</w:t>
       </w:r>
       <w:r>
-        <w:t xml:space="preserve">t. For each of the solution </w:t>
-      </w:r>
-      <w:proofErr w:type="spellStart"/>
-      <w:r>
-        <w:t>S</w:t>
+        <w:t>t. For each of the solution S</w:t>
       </w:r>
       <w:r>
         <w:t>ofttechpark</w:t>
       </w:r>
-      <w:proofErr w:type="spellEnd"/>
       <w:r>
         <w:t xml:space="preserve"> </w:t>
       </w:r>
       <w:r>
         <w:t xml:space="preserve">focuses on making it efficient, user friendly as well as cost effective. </w:t>
       </w:r>
-      <w:proofErr w:type="spellStart"/>
       <w:r>
         <w:t>Softtechpark</w:t>
       </w:r>
-      <w:proofErr w:type="spellEnd"/>
       <w:r>
         <w:t xml:space="preserve"> works with langua</w:t>
       </w:r>
@@ -6181,13 +5500,8 @@
         <w:t>PHP</w:t>
       </w:r>
       <w:r>
-        <w:t xml:space="preserve"> with </w:t>
-      </w:r>
-      <w:proofErr w:type="spellStart"/>
-      <w:r>
-        <w:t>Laravel</w:t>
-      </w:r>
-      <w:proofErr w:type="spellEnd"/>
+        <w:t xml:space="preserve"> with Laravel</w:t>
+      </w:r>
       <w:r>
         <w:t xml:space="preserve">, </w:t>
       </w:r>
@@ -6209,48 +5523,25 @@
       <w:r>
         <w:t xml:space="preserve">React-Native, </w:t>
       </w:r>
-      <w:proofErr w:type="spellStart"/>
-      <w:r>
-        <w:t>WordPress</w:t>
-      </w:r>
-      <w:proofErr w:type="spellEnd"/>
-      <w:r>
-        <w:t xml:space="preserve"> and</w:t>
-      </w:r>
-      <w:r>
-        <w:t xml:space="preserve"> databases like MYSQL or </w:t>
-      </w:r>
-      <w:proofErr w:type="spellStart"/>
-      <w:r>
-        <w:t>Postgress</w:t>
-      </w:r>
-      <w:proofErr w:type="spellEnd"/>
-      <w:r>
-        <w:t xml:space="preserve"> and </w:t>
+      <w:r>
+        <w:t>WordPress and</w:t>
+      </w:r>
+      <w:r>
+        <w:t xml:space="preserve"> databases like MYSQL or Postgress and </w:t>
       </w:r>
       <w:r>
         <w:t>some other development tools.</w:t>
       </w:r>
     </w:p>
     <w:p>
-      <w:proofErr w:type="spellStart"/>
       <w:r>
         <w:t>Softtechpark</w:t>
       </w:r>
-      <w:proofErr w:type="spellEnd"/>
       <w:r>
         <w:t xml:space="preserve"> follows industry standards of software development approach to deliver the highest level of satisfaction to the client. The team keep themselves updated with new tools and technologies available in the market</w:t>
       </w:r>
       <w:r>
-        <w:t xml:space="preserve"> and implement </w:t>
-      </w:r>
-      <w:proofErr w:type="gramStart"/>
-      <w:r>
-        <w:t>these technology</w:t>
-      </w:r>
-      <w:proofErr w:type="gramEnd"/>
-      <w:r>
-        <w:t xml:space="preserve"> whenever necessary</w:t>
+        <w:t xml:space="preserve"> and implement these technology whenever necessary</w:t>
       </w:r>
       <w:r>
         <w:t>.</w:t>
@@ -6260,11 +5551,9 @@
       <w:r>
         <w:t xml:space="preserve">Following are the contact details of the </w:t>
       </w:r>
-      <w:proofErr w:type="spellStart"/>
       <w:r>
         <w:t>Softtechpark</w:t>
       </w:r>
-      <w:proofErr w:type="spellEnd"/>
       <w:r>
         <w:t>.</w:t>
       </w:r>
@@ -6313,21 +5602,12 @@
             <w:r>
               <w:t xml:space="preserve"> </w:t>
             </w:r>
-            <w:proofErr w:type="spellStart"/>
             <w:r>
               <w:rPr>
                 <w:rFonts w:cs="Times New Roman"/>
                 <w:szCs w:val="24"/>
               </w:rPr>
-              <w:t>Tinkune</w:t>
-            </w:r>
-            <w:proofErr w:type="spellEnd"/>
-            <w:r>
-              <w:rPr>
-                <w:rFonts w:cs="Times New Roman"/>
-                <w:szCs w:val="24"/>
-              </w:rPr>
-              <w:t>,</w:t>
+              <w:t>Tinkune,</w:t>
             </w:r>
             <w:r>
               <w:rPr>
@@ -6453,15 +5733,7 @@
     </w:p>
     <w:p>
       <w:r>
-        <w:t xml:space="preserve">As per the requirement of the curriculum of B. Sc. CSIT. </w:t>
-      </w:r>
-      <w:proofErr w:type="gramStart"/>
-      <w:r>
-        <w:t>8th</w:t>
-      </w:r>
-      <w:proofErr w:type="gramEnd"/>
-      <w:r>
-        <w:t xml:space="preserve"> Semester, the minimum requirement of internship period is 10 weeks/180 hours. It consists of different phase of training or tasks performed with a specific objective for each phase. Each phase shows the progress of </w:t>
+        <w:t xml:space="preserve">As per the requirement of the curriculum of B. Sc. CSIT. 8th Semester, the minimum requirement of internship period is 10 weeks/180 hours. It consists of different phase of training or tasks performed with a specific objective for each phase. Each phase shows the progress of </w:t>
       </w:r>
       <w:r>
         <w:lastRenderedPageBreak/>
@@ -6473,40 +5745,19 @@
         <w:pStyle w:val="Caption"/>
       </w:pPr>
       <w:r>
-        <w:t xml:space="preserve">Table 2: </w:t>
-      </w:r>
-      <w:proofErr w:type="spellStart"/>
-      <w:r>
-        <w:t>Inter</w:t>
-      </w:r>
-      <w:r>
-        <w:t>Table</w:t>
-      </w:r>
-      <w:proofErr w:type="spellEnd"/>
-      <w:r>
-        <w:t xml:space="preserve"> </w:t>
-      </w:r>
-      <w:r>
-        <w:fldChar w:fldCharType="begin"/>
-      </w:r>
-      <w:r>
-        <w:instrText xml:space="preserve"> SEQ Table \* ARABIC </w:instrText>
-      </w:r>
-      <w:r>
-        <w:fldChar w:fldCharType="separate"/>
-      </w:r>
-      <w:r>
-        <w:rPr>
-          <w:noProof/>
-        </w:rPr>
-        <w:t>1</w:t>
-      </w:r>
-      <w:r>
-        <w:rPr>
-          <w:noProof/>
-        </w:rPr>
-        <w:fldChar w:fldCharType="end"/>
-      </w:r>
+        <w:t>Table 2: Inter</w:t>
+      </w:r>
+      <w:r>
+        <w:t xml:space="preserve">Table </w:t>
+      </w:r>
+      <w:fldSimple w:instr=" SEQ Table \* ARABIC ">
+        <w:r>
+          <w:rPr>
+            <w:noProof/>
+          </w:rPr>
+          <w:t>1</w:t>
+        </w:r>
+      </w:fldSimple>
       <w:r>
         <w:t>n</w:t>
       </w:r>
@@ -6674,21 +5925,8 @@
             <w:tcW w:w="4788" w:type="dxa"/>
           </w:tcPr>
           <w:p>
-            <w:proofErr w:type="spellStart"/>
-            <w:r>
-              <w:t>Er</w:t>
-            </w:r>
-            <w:proofErr w:type="spellEnd"/>
-            <w:r>
-              <w:t xml:space="preserve">. </w:t>
-            </w:r>
-            <w:proofErr w:type="spellStart"/>
-            <w:r>
-              <w:t>Nishar</w:t>
-            </w:r>
-            <w:proofErr w:type="spellEnd"/>
-            <w:r>
-              <w:t xml:space="preserve"> Ali</w:t>
+            <w:r>
+              <w:t>Er. Nishar Ali</w:t>
             </w:r>
           </w:p>
         </w:tc>
@@ -6699,47 +5937,31 @@
       <w:pPr>
         <w:pStyle w:val="Heading3"/>
       </w:pPr>
-      <w:bookmarkStart w:id="10" w:name="_Toc28806441"/>
+      <w:bookmarkStart w:id="11" w:name="_Toc28806441"/>
       <w:r>
         <w:t>1.2 Statement of Problem</w:t>
       </w:r>
-      <w:bookmarkEnd w:id="10"/>
+      <w:bookmarkEnd w:id="11"/>
     </w:p>
     <w:p/>
     <w:p>
       <w:pPr>
         <w:pStyle w:val="Heading3"/>
       </w:pPr>
-      <w:bookmarkStart w:id="11" w:name="_Toc28806442"/>
+      <w:bookmarkStart w:id="12" w:name="_Toc28806442"/>
       <w:r>
         <w:t>1.3 Objective</w:t>
       </w:r>
-      <w:bookmarkEnd w:id="11"/>
-    </w:p>
-    <w:p>
-      <w:r>
-        <w:t xml:space="preserve">The internship program </w:t>
-      </w:r>
-      <w:proofErr w:type="gramStart"/>
-      <w:r>
-        <w:t>was done</w:t>
-      </w:r>
-      <w:proofErr w:type="gramEnd"/>
-      <w:r>
-        <w:t xml:space="preserve"> to fulfill the academic requirement of B. Sc. CSIT 8th Semester. An internship provides a variety of benefits for the young workers who want to broaden their chances for landing in a job and jump-starting their careers. The main objectives of the internship project were to understand how the application works in real time.</w:t>
-      </w:r>
-    </w:p>
-    <w:p>
-      <w:r>
-        <w:t xml:space="preserve">The following are the internship objectives that were to </w:t>
-      </w:r>
-      <w:proofErr w:type="gramStart"/>
-      <w:r>
-        <w:t>be achieved</w:t>
-      </w:r>
-      <w:proofErr w:type="gramEnd"/>
-      <w:r>
-        <w:t>:</w:t>
+      <w:bookmarkEnd w:id="12"/>
+    </w:p>
+    <w:p>
+      <w:r>
+        <w:t>The internship program was done to fulfill the academic requirement of B. Sc. CSIT 8th Semester. An internship provides a variety of benefits for the young workers who want to broaden their chances for landing in a job and jump-starting their careers. The main objectives of the internship project were to understand how the application works in real time.</w:t>
+      </w:r>
+    </w:p>
+    <w:p>
+      <w:r>
+        <w:t>The following are the internship objectives that were to be achieved:</w:t>
       </w:r>
     </w:p>
     <w:p>
@@ -6819,18 +6041,10 @@
     </w:p>
     <w:p>
       <w:r>
-        <w:t xml:space="preserve">• To develop </w:t>
-      </w:r>
-      <w:proofErr w:type="gramStart"/>
-      <w:r>
-        <w:t>th</w:t>
-      </w:r>
-      <w:r>
-        <w:t>e provide</w:t>
-      </w:r>
-      <w:proofErr w:type="gramEnd"/>
-      <w:r>
-        <w:t xml:space="preserve"> a user-friendly GUI to a user</w:t>
+        <w:t>• To develop th</w:t>
+      </w:r>
+      <w:r>
+        <w:t>e provide a user-friendly GUI to a user</w:t>
       </w:r>
       <w:r>
         <w:t>.</w:t>
@@ -6845,19 +6059,15 @@
       <w:pPr>
         <w:pStyle w:val="Heading3"/>
       </w:pPr>
-      <w:bookmarkStart w:id="12" w:name="_Toc28806443"/>
+      <w:bookmarkStart w:id="13" w:name="_Toc28806443"/>
       <w:r>
         <w:t>1.4 Roles and Responsibility</w:t>
       </w:r>
-      <w:bookmarkEnd w:id="12"/>
-    </w:p>
-    <w:p>
-      <w:r>
-        <w:t xml:space="preserve">The </w:t>
-      </w:r>
-      <w:proofErr w:type="gramStart"/>
-      <w:r>
-        <w:t>3</w:t>
+      <w:bookmarkEnd w:id="13"/>
+    </w:p>
+    <w:p>
+      <w:r>
+        <w:t>The 3</w:t>
       </w:r>
       <w:r>
         <w:t xml:space="preserve"> </w:t>
@@ -6865,40 +6075,26 @@
       <w:r>
         <w:t>month</w:t>
       </w:r>
-      <w:proofErr w:type="gramEnd"/>
       <w:r>
         <w:t xml:space="preserve"> internship at </w:t>
       </w:r>
-      <w:proofErr w:type="spellStart"/>
-      <w:r>
-        <w:t>Softtechpark</w:t>
-      </w:r>
-      <w:proofErr w:type="spellEnd"/>
+      <w:r>
+        <w:t xml:space="preserve">Softtechpark </w:t>
+      </w:r>
+      <w:r>
+        <w:t>involved various activities and tasks as per the requirement of both the organization and the project. Various respo</w:t>
+      </w:r>
+      <w:r>
+        <w:t>nsibilities had been assigned such as CRUD operations in Librarian</w:t>
+      </w:r>
       <w:r>
         <w:t xml:space="preserve"> </w:t>
       </w:r>
       <w:r>
-        <w:t>involved various activities and tasks as per the requirement of both the organization and the project. Various respo</w:t>
-      </w:r>
-      <w:r>
-        <w:t>nsibilities had been assigned such as CRUD operations in Librarian</w:t>
-      </w:r>
-      <w:r>
-        <w:t xml:space="preserve"> </w:t>
-      </w:r>
-      <w:r>
         <w:t xml:space="preserve">and Student </w:t>
       </w:r>
       <w:r>
-        <w:t xml:space="preserve">dashboard, applying </w:t>
-      </w:r>
-      <w:proofErr w:type="gramStart"/>
-      <w:r>
-        <w:t>clients</w:t>
-      </w:r>
-      <w:proofErr w:type="gramEnd"/>
-      <w:r>
-        <w:t xml:space="preserve"> requirement in application </w:t>
+        <w:t xml:space="preserve">dashboard, applying clients requirement in application </w:t>
       </w:r>
       <w:r>
         <w:t>and small</w:t>
@@ -6907,40 +6103,16 @@
         <w:t xml:space="preserve"> bug fixing. All these </w:t>
       </w:r>
       <w:r>
-        <w:t xml:space="preserve">tasks </w:t>
-      </w:r>
-      <w:proofErr w:type="gramStart"/>
-      <w:r>
-        <w:t xml:space="preserve">were </w:t>
-      </w:r>
-      <w:r>
-        <w:t>done</w:t>
-      </w:r>
-      <w:proofErr w:type="gramEnd"/>
-      <w:r>
-        <w:t xml:space="preserve"> using Python with </w:t>
-      </w:r>
-      <w:proofErr w:type="spellStart"/>
-      <w:r>
-        <w:t>Django</w:t>
-      </w:r>
-      <w:proofErr w:type="spellEnd"/>
-      <w:r>
-        <w:t xml:space="preserve"> </w:t>
+        <w:t xml:space="preserve">tasks were </w:t>
+      </w:r>
+      <w:r>
+        <w:t xml:space="preserve">done using Python with Django </w:t>
       </w:r>
       <w:r>
         <w:t>framework.</w:t>
       </w:r>
       <w:r>
-        <w:t xml:space="preserve"> The responsibilities of individual </w:t>
-      </w:r>
-      <w:proofErr w:type="gramStart"/>
-      <w:r>
-        <w:t>were not specified</w:t>
-      </w:r>
-      <w:proofErr w:type="gramEnd"/>
-      <w:r>
-        <w:t xml:space="preserve"> only to complete project, along with phases of software</w:t>
+        <w:t xml:space="preserve"> The responsibilities of individual were not specified only to complete project, along with phases of software</w:t>
       </w:r>
       <w:r>
         <w:t xml:space="preserve"> development life cycle, the responsibilities were varied. I worked as a </w:t>
@@ -6952,18 +6124,10 @@
         <w:t xml:space="preserve">Developer and </w:t>
       </w:r>
       <w:r>
-        <w:t xml:space="preserve">was assigned to create </w:t>
-      </w:r>
-      <w:proofErr w:type="gramStart"/>
-      <w:r>
-        <w:t xml:space="preserve">the </w:t>
-      </w:r>
-      <w:r>
-        <w:t xml:space="preserve"> backend</w:t>
-      </w:r>
-      <w:proofErr w:type="gramEnd"/>
-      <w:r>
-        <w:t xml:space="preserve"> of</w:t>
+        <w:t xml:space="preserve">was assigned to create the </w:t>
+      </w:r>
+      <w:r>
+        <w:t xml:space="preserve"> backend of</w:t>
       </w:r>
       <w:r>
         <w:t xml:space="preserve"> project</w:t>
@@ -7017,16 +6181,11 @@
               <w:t>Understanding about the company’s environment and resear</w:t>
             </w:r>
             <w:r>
-              <w:t xml:space="preserve">ching about usage of </w:t>
-            </w:r>
-            <w:proofErr w:type="spellStart"/>
-            <w:r>
-              <w:t>D</w:t>
+              <w:t>ching about usage of D</w:t>
             </w:r>
             <w:r>
               <w:t>jango</w:t>
             </w:r>
-            <w:proofErr w:type="spellEnd"/>
             <w:r>
               <w:t xml:space="preserve"> for the development</w:t>
             </w:r>
@@ -7084,31 +6243,7 @@
           </w:tcPr>
           <w:p>
             <w:r>
-              <w:t xml:space="preserve">Developing features for </w:t>
-            </w:r>
-            <w:proofErr w:type="spellStart"/>
-            <w:r>
-              <w:t>Elibrary</w:t>
-            </w:r>
-            <w:proofErr w:type="spellEnd"/>
-            <w:r>
-              <w:t xml:space="preserve"> rendering </w:t>
-            </w:r>
-            <w:proofErr w:type="spellStart"/>
-            <w:r>
-              <w:t>ebooks</w:t>
-            </w:r>
-            <w:proofErr w:type="spellEnd"/>
-            <w:r>
-              <w:t xml:space="preserve"> in application </w:t>
-            </w:r>
-            <w:proofErr w:type="spellStart"/>
-            <w:r>
-              <w:t>abd</w:t>
-            </w:r>
-            <w:proofErr w:type="spellEnd"/>
-            <w:r>
-              <w:t xml:space="preserve"> preventing to render in browser</w:t>
+              <w:t>Developing features for Elibrary rendering ebooks in application abd preventing to render in browser</w:t>
             </w:r>
           </w:p>
         </w:tc>
@@ -7174,15 +6309,7 @@
           </w:tcPr>
           <w:p>
             <w:r>
-              <w:t>Dynamic data-</w:t>
-            </w:r>
-            <w:proofErr w:type="spellStart"/>
-            <w:r>
-              <w:t>vizualization</w:t>
-            </w:r>
-            <w:proofErr w:type="spellEnd"/>
-            <w:r>
-              <w:t xml:space="preserve"> for users according to their interest</w:t>
+              <w:t>Dynamic data-vizualization for users according to their interest</w:t>
             </w:r>
           </w:p>
         </w:tc>
@@ -7326,12 +6453,12 @@
       <w:pPr>
         <w:pStyle w:val="Heading3"/>
       </w:pPr>
-      <w:bookmarkStart w:id="13" w:name="_Toc28806444"/>
+      <w:bookmarkStart w:id="14" w:name="_Toc28806444"/>
       <w:r>
         <w:lastRenderedPageBreak/>
         <w:t>1.5 Motivation</w:t>
       </w:r>
-      <w:bookmarkEnd w:id="13"/>
+      <w:bookmarkEnd w:id="14"/>
     </w:p>
     <w:p>
       <w:pPr>
@@ -7340,213 +6467,111 @@
       <w:r>
         <w:t xml:space="preserve">1.5.1 Motivation for choosing </w:t>
       </w:r>
-      <w:proofErr w:type="spellStart"/>
       <w:r>
         <w:t>Softtechpark</w:t>
       </w:r>
-      <w:proofErr w:type="spellEnd"/>
       <w:r>
         <w:t>.</w:t>
       </w:r>
     </w:p>
     <w:p>
-      <w:proofErr w:type="spellStart"/>
-      <w:r>
-        <w:t>Softtechpark</w:t>
-      </w:r>
-      <w:proofErr w:type="spellEnd"/>
+      <w:r>
+        <w:t xml:space="preserve">Softtechpark </w:t>
+      </w:r>
+      <w:r>
+        <w:t>is a group of young, motivated, and skilled people whose main goal is to provide their clients with an innovative solution regarding web development and software development. Whether it’s a mobile application, a content-rich responsive website, its work is built for s</w:t>
+      </w:r>
+      <w:r>
+        <w:t>cale, performance and longevity.</w:t>
+      </w:r>
+    </w:p>
+    <w:p>
+      <w:r>
+        <w:t xml:space="preserve">As per the requirement of the Tribhuvan University (TU), the final year students of B.Sc. CSIT are required to complete a six credit (minimum ten weeks/180 hours long) internship as a part of the course requirement. Internship is one of medium that helps to break down the bars between the professional and the student life. Since, an internship is the course curriculum of TU, </w:t>
+      </w:r>
+      <w:r>
+        <w:t>every student perusing BSc.</w:t>
+      </w:r>
+      <w:r>
+        <w:t>CSIT need to do the internship in any area of</w:t>
+      </w:r>
       <w:r>
         <w:t xml:space="preserve"> </w:t>
       </w:r>
       <w:r>
-        <w:t xml:space="preserve">is a group of young, motivated, and skilled people whose main goal is to provide their clients with an innovative solution regarding web development and software development. Whether </w:t>
-      </w:r>
-      <w:proofErr w:type="gramStart"/>
-      <w:r>
-        <w:t>it’s</w:t>
-      </w:r>
-      <w:proofErr w:type="gramEnd"/>
-      <w:r>
-        <w:t xml:space="preserve"> a mobile application, a content-rich responsive website, its work is built for s</w:t>
-      </w:r>
-      <w:r>
-        <w:t>cale, performance and longevity.</w:t>
-      </w:r>
-    </w:p>
-    <w:p>
-      <w:r>
-        <w:t xml:space="preserve">As per the requirement of the </w:t>
-      </w:r>
-      <w:proofErr w:type="spellStart"/>
-      <w:r>
-        <w:t>Tribhuvan</w:t>
-      </w:r>
-      <w:proofErr w:type="spellEnd"/>
-      <w:r>
-        <w:t xml:space="preserve"> University (TU), the final year students of B.Sc. CSIT are required to complete a six credit (minimum ten weeks/180 hours long) internship as a part of the course requirement. Internship is one of medium that helps to break down the bars between the professional and the student life. Since, an internship is the course curriculum of TU, </w:t>
-      </w:r>
-      <w:proofErr w:type="gramStart"/>
-      <w:r>
-        <w:t xml:space="preserve">every student perusing </w:t>
-      </w:r>
-      <w:proofErr w:type="spellStart"/>
-      <w:r>
-        <w:t>BSc.</w:t>
-      </w:r>
-      <w:r>
-        <w:t>CSIT</w:t>
-      </w:r>
-      <w:proofErr w:type="spellEnd"/>
-      <w:r>
-        <w:t xml:space="preserve"> need to do the internship in any area of</w:t>
+        <w:t xml:space="preserve">their interest. So, the first motivation for choosing </w:t>
+      </w:r>
+      <w:r>
+        <w:t xml:space="preserve">Softtechpark </w:t>
+      </w:r>
+      <w:r>
+        <w:t>was to fulfill my academic requirements. Besides this, working as an intern in the organization I also got the opportunity to work in real-time projects which motivated me to work more towards my area of interest.</w:t>
+      </w:r>
+    </w:p>
+    <w:p>
+      <w:pPr>
+        <w:pStyle w:val="Heading4"/>
+      </w:pPr>
+      <w:r>
+        <w:t>1.5.2 Motivation for choo</w:t>
+      </w:r>
+      <w:r>
+        <w:t>sing Python</w:t>
+      </w:r>
+    </w:p>
+    <w:p>
+      <w:r>
+        <w:t>Python</w:t>
+      </w:r>
+      <w:r>
+        <w:t xml:space="preserve"> is a object oriented</w:t>
+      </w:r>
+      <w:r>
+        <w:t xml:space="preserve"> programming language with lots of package that can help in analyze and visualize of the data</w:t>
+      </w:r>
+      <w:r>
+        <w:t xml:space="preserve"> and perform various scientific operations some of the package of python that are widely used are tensorflow, numpy, pandas etc.</w:t>
+      </w:r>
+      <w:r>
+        <w:t xml:space="preserve">Python can be used for various purpose such as AI, machine-learning, </w:t>
+      </w:r>
+      <w:r>
+        <w:t>deep-learning, NLP</w:t>
+      </w:r>
+      <w:r>
+        <w:t xml:space="preserve">, </w:t>
+      </w:r>
+      <w:r>
+        <w:t>data science ,web development and desktop app development</w:t>
+      </w:r>
+      <w:r>
+        <w:t xml:space="preserve">. </w:t>
+      </w:r>
+      <w:r>
+        <w:t>Many IT company in current world are switching towards a</w:t>
+      </w:r>
+      <w:r>
+        <w:t>n</w:t>
+      </w:r>
+      <w:r>
+        <w:t xml:space="preserve"> AI so it can be useful for various aspect</w:t>
       </w:r>
       <w:r>
         <w:t xml:space="preserve"> </w:t>
       </w:r>
       <w:r>
-        <w:t>their</w:t>
-      </w:r>
-      <w:proofErr w:type="gramEnd"/>
-      <w:r>
-        <w:t xml:space="preserve"> interest. </w:t>
-      </w:r>
-      <w:proofErr w:type="gramStart"/>
-      <w:r>
-        <w:t>So</w:t>
-      </w:r>
-      <w:proofErr w:type="gramEnd"/>
-      <w:r>
-        <w:t xml:space="preserve">, the first motivation for choosing </w:t>
-      </w:r>
-      <w:proofErr w:type="spellStart"/>
-      <w:r>
-        <w:t>Softtechpark</w:t>
-      </w:r>
-      <w:proofErr w:type="spellEnd"/>
-      <w:r>
-        <w:t xml:space="preserve"> </w:t>
-      </w:r>
-      <w:r>
-        <w:t xml:space="preserve">was to fulfill my academic requirements. Besides this, working as an intern in the organization I also got the opportunity to work in real-time </w:t>
-      </w:r>
-      <w:proofErr w:type="gramStart"/>
-      <w:r>
-        <w:t>projects which</w:t>
-      </w:r>
-      <w:proofErr w:type="gramEnd"/>
-      <w:r>
-        <w:t xml:space="preserve"> motivated me to work more towards my area of interest.</w:t>
-      </w:r>
-    </w:p>
-    <w:p>
-      <w:pPr>
-        <w:pStyle w:val="Heading4"/>
-      </w:pPr>
-      <w:r>
-        <w:t>1.5.2 Motivation for choo</w:t>
-      </w:r>
-      <w:r>
-        <w:t>sing Python</w:t>
-      </w:r>
-    </w:p>
-    <w:p>
-      <w:proofErr w:type="gramStart"/>
-      <w:r>
-        <w:t>Python</w:t>
-      </w:r>
-      <w:r>
-        <w:t xml:space="preserve"> is </w:t>
-      </w:r>
-      <w:proofErr w:type="spellStart"/>
-      <w:r>
-        <w:t>a</w:t>
-      </w:r>
-      <w:proofErr w:type="spellEnd"/>
-      <w:r>
-        <w:t xml:space="preserve"> object oriented</w:t>
-      </w:r>
-      <w:r>
-        <w:t xml:space="preserve"> programming language with lots of package that can help in analyze and visualize of the data</w:t>
-      </w:r>
-      <w:r>
-        <w:t xml:space="preserve"> and perform various scientific operations some of the package of python that are widely used are </w:t>
-      </w:r>
-      <w:proofErr w:type="spellStart"/>
-      <w:r>
-        <w:t>tensorflow</w:t>
-      </w:r>
-      <w:proofErr w:type="spellEnd"/>
-      <w:r>
-        <w:t xml:space="preserve">, </w:t>
-      </w:r>
-      <w:proofErr w:type="spellStart"/>
-      <w:r>
-        <w:t>numpy</w:t>
-      </w:r>
-      <w:proofErr w:type="spellEnd"/>
-      <w:r>
-        <w:t xml:space="preserve">, pandas </w:t>
-      </w:r>
-      <w:proofErr w:type="spellStart"/>
-      <w:r>
-        <w:t>etc.</w:t>
-      </w:r>
-      <w:r>
-        <w:t>Python</w:t>
-      </w:r>
-      <w:proofErr w:type="spellEnd"/>
-      <w:r>
-        <w:t xml:space="preserve"> can be used for various purpose such as AI, machine-learning, </w:t>
-      </w:r>
-      <w:r>
-        <w:t>deep-learning, NLP</w:t>
-      </w:r>
-      <w:r>
-        <w:t xml:space="preserve">, </w:t>
-      </w:r>
-      <w:r>
-        <w:t>data science ,web development and desktop app development</w:t>
-      </w:r>
-      <w:r>
-        <w:t>.</w:t>
-      </w:r>
-      <w:proofErr w:type="gramEnd"/>
-      <w:r>
-        <w:t xml:space="preserve"> </w:t>
-      </w:r>
-      <w:r>
-        <w:t>Many IT company in current world are switching towards a</w:t>
-      </w:r>
-      <w:r>
-        <w:t>n</w:t>
-      </w:r>
-      <w:r>
-        <w:t xml:space="preserve"> AI so it can be useful for various </w:t>
-      </w:r>
-      <w:proofErr w:type="gramStart"/>
-      <w:r>
-        <w:t>aspect</w:t>
-      </w:r>
-      <w:r>
-        <w:t xml:space="preserve"> </w:t>
-      </w:r>
-      <w:r>
-        <w:t xml:space="preserve"> so</w:t>
-      </w:r>
-      <w:proofErr w:type="gramEnd"/>
-      <w:r>
-        <w:t xml:space="preserve"> I got motivated to choose python. </w:t>
+        <w:t xml:space="preserve"> so I got motivated to choose python. </w:t>
       </w:r>
     </w:p>
     <w:p>
       <w:pPr>
         <w:pStyle w:val="Heading3"/>
       </w:pPr>
-      <w:bookmarkStart w:id="14" w:name="_Toc28806445"/>
+      <w:bookmarkStart w:id="15" w:name="_Toc28806445"/>
       <w:r>
         <w:t>1.6 Report Organization</w:t>
       </w:r>
-      <w:bookmarkEnd w:id="14"/>
+      <w:bookmarkEnd w:id="15"/>
     </w:p>
     <w:p>
       <w:r>
@@ -7559,41 +6584,17 @@
       </w:r>
       <w:r>
         <w:lastRenderedPageBreak/>
-        <w:t xml:space="preserve">requirements of the project, and Feasibility Analysis explains why/how the project is practical to </w:t>
-      </w:r>
-      <w:proofErr w:type="gramStart"/>
-      <w:r>
-        <w:t>be implemented</w:t>
-      </w:r>
-      <w:proofErr w:type="gramEnd"/>
-      <w:r>
-        <w:t>.</w:t>
-      </w:r>
-    </w:p>
-    <w:p>
-      <w:r>
-        <w:t xml:space="preserve">Chapter 3: System Design gives the design of the system developed so that it </w:t>
-      </w:r>
-      <w:proofErr w:type="gramStart"/>
-      <w:r>
-        <w:t>can be used</w:t>
-      </w:r>
-      <w:proofErr w:type="gramEnd"/>
-      <w:r>
-        <w:t xml:space="preserve"> during the project implementation.</w:t>
-      </w:r>
-    </w:p>
-    <w:p>
-      <w:r>
-        <w:t xml:space="preserve">Chapter 4: Implementation provides an indication of how the system </w:t>
-      </w:r>
-      <w:proofErr w:type="gramStart"/>
-      <w:r>
-        <w:t>is implemented</w:t>
-      </w:r>
-      <w:proofErr w:type="gramEnd"/>
-      <w:r>
-        <w:t>, what tools / platforms have been used.</w:t>
+        <w:t>requirements of the project, and Feasibility Analysis explains why/how the project is practical to be implemented.</w:t>
+      </w:r>
+    </w:p>
+    <w:p>
+      <w:r>
+        <w:t>Chapter 3: System Design gives the design of the system developed so that it can be used during the project implementation.</w:t>
+      </w:r>
+    </w:p>
+    <w:p>
+      <w:r>
+        <w:t>Chapter 4: Implementation provides an indication of how the system is implemented, what tools / platforms have been used.</w:t>
       </w:r>
     </w:p>
     <w:p>
@@ -7603,51 +6604,35 @@
     </w:p>
     <w:p>
       <w:r>
-        <w:t xml:space="preserve">Chapter 5: Conclusion marks an end to the document by summing up the entire project </w:t>
-      </w:r>
-      <w:proofErr w:type="gramStart"/>
-      <w:r>
-        <w:t>and also</w:t>
-      </w:r>
-      <w:proofErr w:type="gramEnd"/>
-      <w:r>
-        <w:t xml:space="preserve"> opening the door further for research in improving the developed system. The lesson learnt is also included in this chapter.</w:t>
+        <w:t>Chapter 5: Conclusion marks an end to the document by summing up the entire project and also opening the door further for research in improving the developed system. The lesson learnt is also included in this chapter.</w:t>
       </w:r>
     </w:p>
     <w:p>
       <w:pPr>
         <w:pStyle w:val="Heading1"/>
       </w:pPr>
-      <w:bookmarkStart w:id="15" w:name="_Toc28806446"/>
+      <w:bookmarkStart w:id="16" w:name="_Toc28806446"/>
       <w:r>
         <w:t>CHAPTER 2</w:t>
       </w:r>
-      <w:bookmarkEnd w:id="15"/>
+      <w:bookmarkEnd w:id="16"/>
     </w:p>
     <w:p>
       <w:pPr>
         <w:pStyle w:val="Heading2"/>
       </w:pPr>
-      <w:bookmarkStart w:id="16" w:name="_Toc28806447"/>
+      <w:bookmarkStart w:id="17" w:name="_Toc28806447"/>
       <w:r>
         <w:t xml:space="preserve">SYSTEM </w:t>
       </w:r>
       <w:r>
         <w:t>ANALYSIS</w:t>
       </w:r>
-      <w:bookmarkEnd w:id="16"/>
-    </w:p>
-    <w:p>
-      <w:r>
-        <w:t xml:space="preserve">Generally, System development comprises of two major phases: System Analysis and System Design. In System Analysis, the details of the existing system or proposed one is understood and decided whether proposed system is desirable or not and decided whether the existing system needs improvements. System analysis helps to understand the proposed system architecture, working and goals. Thus, System Analysis </w:t>
-      </w:r>
-      <w:proofErr w:type="gramStart"/>
-      <w:r>
-        <w:t>can be summarized</w:t>
-      </w:r>
-      <w:proofErr w:type="gramEnd"/>
-      <w:r>
-        <w:t xml:space="preserve"> as the process of investigating a system, identifying problems and using the gathered information to improve existing system or develop the proposed one.</w:t>
+      <w:bookmarkEnd w:id="17"/>
+    </w:p>
+    <w:p>
+      <w:r>
+        <w:t>Generally, System development comprises of two major phases: System Analysis and System Design. In System Analysis, the details of the existing system or proposed one is understood and decided whether proposed system is desirable or not and decided whether the existing system needs improvements. System analysis helps to understand the proposed system architecture, working and goals. Thus, System Analysis can be summarized as the process of investigating a system, identifying problems and using the gathered information to improve existing system or develop the proposed one.</w:t>
       </w:r>
     </w:p>
     <w:p>
@@ -7658,13 +6643,8 @@
         <w:t>teracting with client of</w:t>
       </w:r>
       <w:r>
-        <w:t xml:space="preserve"> </w:t>
-      </w:r>
-      <w:proofErr w:type="spellStart"/>
-      <w:r>
-        <w:t>Slibrary</w:t>
-      </w:r>
-      <w:proofErr w:type="spellEnd"/>
+        <w:t xml:space="preserve"> Slibrary</w:t>
+      </w:r>
       <w:r>
         <w:t xml:space="preserve">, studying the documents </w:t>
       </w:r>
@@ -7672,47 +6652,23 @@
         <w:t>provided by the client</w:t>
       </w:r>
       <w:r>
-        <w:t xml:space="preserve">, discussing with the senior developers and studying the existing system we analyze the requirements of the system to be developed for the clear view of how the system should be and how it should be working </w:t>
-      </w:r>
-      <w:proofErr w:type="gramStart"/>
-      <w:r>
-        <w:t>so as to</w:t>
-      </w:r>
-      <w:proofErr w:type="gramEnd"/>
-      <w:r>
-        <w:t xml:space="preserve"> fulfill user requirements.</w:t>
+        <w:t>, discussing with the senior developers and studying the existing system we analyze the requirements of the system to be developed for the clear view of how the system should be and how it should be working so as to fulfill user requirements.</w:t>
       </w:r>
     </w:p>
     <w:p>
       <w:pPr>
         <w:pStyle w:val="Heading3"/>
       </w:pPr>
-      <w:bookmarkStart w:id="17" w:name="_Toc28806448"/>
+      <w:bookmarkStart w:id="18" w:name="_Toc28806448"/>
       <w:r>
         <w:lastRenderedPageBreak/>
         <w:t>2.1 Requirement Analysis</w:t>
       </w:r>
-      <w:bookmarkEnd w:id="17"/>
-    </w:p>
-    <w:p>
-      <w:r>
-        <w:t xml:space="preserve">This section presents complete set of functional and nonfunctional requirements. Functional requirements </w:t>
-      </w:r>
-      <w:proofErr w:type="gramStart"/>
-      <w:r>
-        <w:t>are listed</w:t>
-      </w:r>
-      <w:proofErr w:type="gramEnd"/>
-      <w:r>
-        <w:t xml:space="preserve"> first according to their relationship to the overall system. The non-functional requirements </w:t>
-      </w:r>
-      <w:proofErr w:type="gramStart"/>
-      <w:r>
-        <w:t>are listed</w:t>
-      </w:r>
-      <w:proofErr w:type="gramEnd"/>
-      <w:r>
-        <w:t xml:space="preserve"> after functional requirements. The functional requirements have been specified using natural language description using UML analysis model.</w:t>
+      <w:bookmarkEnd w:id="18"/>
+    </w:p>
+    <w:p>
+      <w:r>
+        <w:t>This section presents complete set of functional and nonfunctional requirements. Functional requirements are listed first according to their relationship to the overall system. The non-functional requirements are listed after functional requirements. The functional requirements have been specified using natural language description using UML analysis model.</w:t>
       </w:r>
     </w:p>
     <w:p>
@@ -7732,15 +6688,7 @@
         <w:t>Functional Requirements defines what the system must do. It defines the behaviors or functions of a system, flows, business rules and other requirements of a system along with its output. The functional re</w:t>
       </w:r>
       <w:r>
-        <w:t xml:space="preserve">quirements </w:t>
-      </w:r>
-      <w:proofErr w:type="gramStart"/>
-      <w:r>
-        <w:t>are discussed</w:t>
-      </w:r>
-      <w:proofErr w:type="gramEnd"/>
-      <w:r>
-        <w:t xml:space="preserve"> below:</w:t>
+        <w:t>quirements are discussed below:</w:t>
       </w:r>
     </w:p>
     <w:p>
@@ -7840,7 +6788,6 @@
           <w:numId w:val="6"/>
         </w:numPr>
       </w:pPr>
-      <w:proofErr w:type="gramStart"/>
       <w:r>
         <w:rPr>
           <w:rFonts w:eastAsia="Times New Roman" w:cs="Times New Roman"/>
@@ -7849,9 +6796,25 @@
           <w:color w:val="auto"/>
           <w:szCs w:val="24"/>
         </w:rPr>
-        <w:t>Check-out</w:t>
-      </w:r>
-      <w:proofErr w:type="gramEnd"/>
+        <w:t>Check-out book:</w:t>
+      </w:r>
+      <w:r>
+        <w:rPr>
+          <w:rFonts w:eastAsia="Times New Roman" w:cs="Times New Roman"/>
+          <w:color w:val="auto"/>
+          <w:szCs w:val="24"/>
+        </w:rPr>
+        <w:t> To borrow a book from the library.</w:t>
+      </w:r>
+    </w:p>
+    <w:p>
+      <w:pPr>
+        <w:pStyle w:val="ListParagraph"/>
+        <w:numPr>
+          <w:ilvl w:val="0"/>
+          <w:numId w:val="6"/>
+        </w:numPr>
+      </w:pPr>
       <w:r>
         <w:rPr>
           <w:rFonts w:eastAsia="Times New Roman" w:cs="Times New Roman"/>
@@ -7860,7 +6823,7 @@
           <w:color w:val="auto"/>
           <w:szCs w:val="24"/>
         </w:rPr>
-        <w:t xml:space="preserve"> book:</w:t>
+        <w:t>Reserve book:</w:t>
       </w:r>
       <w:r>
         <w:rPr>
@@ -7868,7 +6831,7 @@
           <w:color w:val="auto"/>
           <w:szCs w:val="24"/>
         </w:rPr>
-        <w:t> To borrow a book from the library.</w:t>
+        <w:t> To reserve a book which is not currently available.</w:t>
       </w:r>
     </w:p>
     <w:p>
@@ -7887,7 +6850,7 @@
           <w:color w:val="auto"/>
           <w:szCs w:val="24"/>
         </w:rPr>
-        <w:t>Reserve book:</w:t>
+        <w:t>Renew a book:</w:t>
       </w:r>
       <w:r>
         <w:rPr>
@@ -7895,7 +6858,7 @@
           <w:color w:val="auto"/>
           <w:szCs w:val="24"/>
         </w:rPr>
-        <w:t> To reserve a book which is not currently available.</w:t>
+        <w:t> To reborrow an already checked-out book.</w:t>
       </w:r>
     </w:p>
     <w:p>
@@ -7914,7 +6877,7 @@
           <w:color w:val="auto"/>
           <w:szCs w:val="24"/>
         </w:rPr>
-        <w:t>Renew a book:</w:t>
+        <w:t>Return a book:</w:t>
       </w:r>
       <w:r>
         <w:rPr>
@@ -7922,25 +6885,7 @@
           <w:color w:val="auto"/>
           <w:szCs w:val="24"/>
         </w:rPr>
-        <w:t xml:space="preserve"> To </w:t>
-      </w:r>
-      <w:proofErr w:type="spellStart"/>
-      <w:r>
-        <w:rPr>
-          <w:rFonts w:eastAsia="Times New Roman" w:cs="Times New Roman"/>
-          <w:color w:val="auto"/>
-          <w:szCs w:val="24"/>
-        </w:rPr>
-        <w:t>reborrow</w:t>
-      </w:r>
-      <w:proofErr w:type="spellEnd"/>
-      <w:r>
-        <w:rPr>
-          <w:rFonts w:eastAsia="Times New Roman" w:cs="Times New Roman"/>
-          <w:color w:val="auto"/>
-          <w:szCs w:val="24"/>
-        </w:rPr>
-        <w:t xml:space="preserve"> an already checked-out book.</w:t>
+        <w:t> To return a book to the library which was issued to a member.</w:t>
       </w:r>
     </w:p>
     <w:p>
@@ -7959,7 +6904,17 @@
           <w:color w:val="auto"/>
           <w:szCs w:val="24"/>
         </w:rPr>
-        <w:t>Return a book:</w:t>
+        <w:t>Notification</w:t>
+      </w:r>
+      <w:r>
+        <w:rPr>
+          <w:rFonts w:eastAsia="Times New Roman" w:cs="Times New Roman"/>
+          <w:b/>
+          <w:bCs/>
+          <w:color w:val="auto"/>
+          <w:szCs w:val="24"/>
+        </w:rPr>
+        <w:t>:</w:t>
       </w:r>
       <w:r>
         <w:rPr>
@@ -7967,25 +6922,7 @@
           <w:color w:val="auto"/>
           <w:szCs w:val="24"/>
         </w:rPr>
-        <w:t xml:space="preserve"> To return a book to the library which </w:t>
-      </w:r>
-      <w:proofErr w:type="gramStart"/>
-      <w:r>
-        <w:rPr>
-          <w:rFonts w:eastAsia="Times New Roman" w:cs="Times New Roman"/>
-          <w:color w:val="auto"/>
-          <w:szCs w:val="24"/>
-        </w:rPr>
-        <w:t>was issued</w:t>
-      </w:r>
-      <w:proofErr w:type="gramEnd"/>
-      <w:r>
-        <w:rPr>
-          <w:rFonts w:eastAsia="Times New Roman" w:cs="Times New Roman"/>
-          <w:color w:val="auto"/>
-          <w:szCs w:val="24"/>
-        </w:rPr>
-        <w:t xml:space="preserve"> to a member.</w:t>
+        <w:t> Email and SMS based notification when reserved book is available</w:t>
       </w:r>
     </w:p>
     <w:p>
@@ -8004,7 +6941,7 @@
           <w:color w:val="auto"/>
           <w:szCs w:val="24"/>
         </w:rPr>
-        <w:t>Notification</w:t>
+        <w:t>Billing</w:t>
       </w:r>
       <w:r>
         <w:rPr>
@@ -8022,7 +6959,7 @@
           <w:color w:val="auto"/>
           <w:szCs w:val="24"/>
         </w:rPr>
-        <w:t> Email and SMS based notification when reserved book is available</w:t>
+        <w:t> Provide billing system of a fine amount</w:t>
       </w:r>
     </w:p>
     <w:p>
@@ -8041,7 +6978,7 @@
           <w:color w:val="auto"/>
           <w:szCs w:val="24"/>
         </w:rPr>
-        <w:t>Billing</w:t>
+        <w:t>Ebooks</w:t>
       </w:r>
       <w:r>
         <w:rPr>
@@ -8059,7 +6996,7 @@
           <w:color w:val="auto"/>
           <w:szCs w:val="24"/>
         </w:rPr>
-        <w:t> Provide billing system of a fine amount</w:t>
+        <w:t> Different ebooks are allowed to read a members</w:t>
       </w:r>
     </w:p>
     <w:p>
@@ -8070,7 +7007,6 @@
           <w:numId w:val="6"/>
         </w:numPr>
       </w:pPr>
-      <w:proofErr w:type="spellStart"/>
       <w:r>
         <w:rPr>
           <w:rFonts w:eastAsia="Times New Roman" w:cs="Times New Roman"/>
@@ -8079,9 +7015,8 @@
           <w:color w:val="auto"/>
           <w:szCs w:val="24"/>
         </w:rPr>
-        <w:t>Ebooks</w:t>
-      </w:r>
-      <w:proofErr w:type="spellEnd"/>
+        <w:t>Hardware integrated</w:t>
+      </w:r>
       <w:r>
         <w:rPr>
           <w:rFonts w:eastAsia="Times New Roman" w:cs="Times New Roman"/>
@@ -8098,61 +7033,6 @@
           <w:color w:val="auto"/>
           <w:szCs w:val="24"/>
         </w:rPr>
-        <w:t xml:space="preserve"> Different </w:t>
-      </w:r>
-      <w:proofErr w:type="spellStart"/>
-      <w:r>
-        <w:rPr>
-          <w:rFonts w:eastAsia="Times New Roman" w:cs="Times New Roman"/>
-          <w:color w:val="auto"/>
-          <w:szCs w:val="24"/>
-        </w:rPr>
-        <w:t>ebooks</w:t>
-      </w:r>
-      <w:proofErr w:type="spellEnd"/>
-      <w:r>
-        <w:rPr>
-          <w:rFonts w:eastAsia="Times New Roman" w:cs="Times New Roman"/>
-          <w:color w:val="auto"/>
-          <w:szCs w:val="24"/>
-        </w:rPr>
-        <w:t xml:space="preserve"> are allowed to read a members</w:t>
-      </w:r>
-    </w:p>
-    <w:p>
-      <w:pPr>
-        <w:pStyle w:val="ListParagraph"/>
-        <w:numPr>
-          <w:ilvl w:val="0"/>
-          <w:numId w:val="6"/>
-        </w:numPr>
-      </w:pPr>
-      <w:r>
-        <w:rPr>
-          <w:rFonts w:eastAsia="Times New Roman" w:cs="Times New Roman"/>
-          <w:b/>
-          <w:bCs/>
-          <w:color w:val="auto"/>
-          <w:szCs w:val="24"/>
-        </w:rPr>
-        <w:t>Hardware integrated</w:t>
-      </w:r>
-      <w:r>
-        <w:rPr>
-          <w:rFonts w:eastAsia="Times New Roman" w:cs="Times New Roman"/>
-          <w:b/>
-          <w:bCs/>
-          <w:color w:val="auto"/>
-          <w:szCs w:val="24"/>
-        </w:rPr>
-        <w:t>:</w:t>
-      </w:r>
-      <w:r>
-        <w:rPr>
-          <w:rFonts w:eastAsia="Times New Roman" w:cs="Times New Roman"/>
-          <w:color w:val="auto"/>
-          <w:szCs w:val="24"/>
-        </w:rPr>
         <w:t> Books can be issued or returned using a barcode on a library card</w:t>
       </w:r>
     </w:p>
@@ -8178,40 +7058,16 @@
     </w:p>
     <w:p>
       <w:r>
-        <w:t xml:space="preserve">Use case diagram is representation of user’s actions or interaction with </w:t>
-      </w:r>
-      <w:proofErr w:type="gramStart"/>
-      <w:r>
-        <w:t>system which</w:t>
-      </w:r>
-      <w:proofErr w:type="gramEnd"/>
-      <w:r>
-        <w:t xml:space="preserve"> can perform in collaboration with one users of the system.</w:t>
-      </w:r>
-      <w:r>
-        <w:t xml:space="preserve"> In this application, there are 3 types of student, librarian and admin/</w:t>
-      </w:r>
-      <w:proofErr w:type="spellStart"/>
-      <w:r>
-        <w:t>superuser</w:t>
-      </w:r>
-      <w:proofErr w:type="spellEnd"/>
-      <w:r>
-        <w:t>, librarian</w:t>
+        <w:t>Use case diagram is representation of user’s actions or interaction with system which can perform in collaboration with one users of the system.</w:t>
+      </w:r>
+      <w:r>
+        <w:t xml:space="preserve"> In this application, there are 3 types of student, librarian and admin/superuser, librarian</w:t>
       </w:r>
       <w:r>
         <w:t xml:space="preserve"> can </w:t>
       </w:r>
       <w:r>
-        <w:t xml:space="preserve">perform issue books, return books and allow </w:t>
-      </w:r>
-      <w:proofErr w:type="spellStart"/>
-      <w:r>
-        <w:t>ebook</w:t>
-      </w:r>
-      <w:proofErr w:type="spellEnd"/>
-      <w:r>
-        <w:t xml:space="preserve"> request </w:t>
+        <w:t xml:space="preserve">perform issue books, return books and allow ebook request </w:t>
       </w:r>
       <w:r>
         <w:t xml:space="preserve">only </w:t>
@@ -8317,21 +7173,11 @@
     </w:p>
     <w:p>
       <w:r>
-        <w:t xml:space="preserve">Non-functional requirements define how the system should be. It covers all the remaining </w:t>
-      </w:r>
-      <w:proofErr w:type="gramStart"/>
-      <w:r>
-        <w:t>requirements which</w:t>
-      </w:r>
-      <w:proofErr w:type="gramEnd"/>
-      <w:r>
-        <w:t xml:space="preserve"> are not covered by functional requirements. </w:t>
-      </w:r>
-      <w:proofErr w:type="spellStart"/>
+        <w:t xml:space="preserve">Non-functional requirements define how the system should be. It covers all the remaining requirements which are not covered by functional requirements. </w:t>
+      </w:r>
       <w:r>
         <w:t>Slibrary</w:t>
       </w:r>
-      <w:proofErr w:type="spellEnd"/>
       <w:r>
         <w:t xml:space="preserve"> system</w:t>
       </w:r>
@@ -8355,32 +7201,16 @@
       <w:pPr>
         <w:pStyle w:val="Heading3"/>
       </w:pPr>
-      <w:bookmarkStart w:id="18" w:name="_Toc28806449"/>
+      <w:bookmarkStart w:id="19" w:name="_Toc28806449"/>
       <w:r>
         <w:lastRenderedPageBreak/>
         <w:t>2.2 Feasibility Analysis</w:t>
       </w:r>
-      <w:bookmarkEnd w:id="18"/>
-    </w:p>
-    <w:p>
-      <w:r>
-        <w:t xml:space="preserve">Feasibility Study </w:t>
-      </w:r>
-      <w:proofErr w:type="gramStart"/>
-      <w:r>
-        <w:t>is used</w:t>
-      </w:r>
-      <w:proofErr w:type="gramEnd"/>
-      <w:r>
-        <w:t xml:space="preserve"> to determine the viability of an idea. It </w:t>
-      </w:r>
-      <w:proofErr w:type="gramStart"/>
-      <w:r>
-        <w:t>is often used</w:t>
-      </w:r>
-      <w:proofErr w:type="gramEnd"/>
-      <w:r>
-        <w:t xml:space="preserve"> before the actual implementation of the project. The objective of such a study is to ensure a project is legally and technically feasible and economically justifiable. It tells us whether a project is worth the investment.</w:t>
+      <w:bookmarkEnd w:id="19"/>
+    </w:p>
+    <w:p>
+      <w:r>
+        <w:t>Feasibility Study is used to determine the viability of an idea. It is often used before the actual implementation of the project. The objective of such a study is to ensure a project is legally and technically feasible and economically justifiable. It tells us whether a project is worth the investment.</w:t>
       </w:r>
     </w:p>
     <w:p>
@@ -8396,77 +7226,43 @@
         <w:t>Technical feasibility involves evaluation of the hardware and the software requirements of the prop</w:t>
       </w:r>
       <w:r>
-        <w:t xml:space="preserve">osed system. This application </w:t>
-      </w:r>
-      <w:proofErr w:type="gramStart"/>
-      <w:r>
-        <w:t>was</w:t>
-      </w:r>
-      <w:r>
-        <w:t xml:space="preserve"> developed</w:t>
-      </w:r>
-      <w:proofErr w:type="gramEnd"/>
-      <w:r>
-        <w:t xml:space="preserve"> using</w:t>
+        <w:t>osed system. This application was</w:t>
+      </w:r>
+      <w:r>
+        <w:t xml:space="preserve"> developed using</w:t>
+      </w:r>
+      <w:r>
+        <w:t xml:space="preserve"> Django framework, Postgress</w:t>
       </w:r>
       <w:r>
         <w:t xml:space="preserve"> </w:t>
       </w:r>
-      <w:proofErr w:type="spellStart"/>
-      <w:r>
-        <w:t>Django</w:t>
-      </w:r>
-      <w:proofErr w:type="spellEnd"/>
-      <w:r>
-        <w:t xml:space="preserve"> framework, </w:t>
-      </w:r>
-      <w:proofErr w:type="spellStart"/>
-      <w:r>
-        <w:t>Postgress</w:t>
-      </w:r>
-      <w:proofErr w:type="spellEnd"/>
+      <w:r>
+        <w:t>for database</w:t>
+      </w:r>
+      <w:r>
+        <w:t xml:space="preserve"> and the hardware required was</w:t>
+      </w:r>
+      <w:r>
+        <w:t xml:space="preserve"> USB barcode scanner</w:t>
+      </w:r>
+      <w:r>
+        <w:t xml:space="preserve">. Google Chrome and </w:t>
+      </w:r>
+      <w:r>
+        <w:t>Firefox</w:t>
+      </w:r>
       <w:r>
         <w:t xml:space="preserve"> </w:t>
       </w:r>
       <w:r>
-        <w:t>for database</w:t>
-      </w:r>
-      <w:r>
-        <w:t xml:space="preserve"> and the hardware required was</w:t>
-      </w:r>
-      <w:r>
-        <w:t xml:space="preserve"> USB barcode scanner</w:t>
-      </w:r>
-      <w:r>
-        <w:t xml:space="preserve">. Google Chrome and </w:t>
-      </w:r>
-      <w:r>
-        <w:t>Firefox</w:t>
-      </w:r>
-      <w:r>
-        <w:t xml:space="preserve"> </w:t>
-      </w:r>
-      <w:proofErr w:type="gramStart"/>
-      <w:r>
         <w:t>were</w:t>
       </w:r>
       <w:r>
-        <w:t xml:space="preserve"> used</w:t>
-      </w:r>
-      <w:proofErr w:type="gramEnd"/>
-      <w:r>
-        <w:t xml:space="preserve"> to run the application for facilitating us</w:t>
-      </w:r>
-      <w:r>
-        <w:t xml:space="preserve">er interface. </w:t>
-      </w:r>
-      <w:proofErr w:type="gramStart"/>
-      <w:r>
-        <w:t>So</w:t>
-      </w:r>
-      <w:proofErr w:type="gramEnd"/>
-      <w:r>
-        <w:t>, this system was</w:t>
+        <w:t xml:space="preserve"> used to run the application for facilitating us</w:t>
+      </w:r>
+      <w:r>
+        <w:t>er interface. So, this system was</w:t>
       </w:r>
       <w:r>
         <w:t xml:space="preserve"> technically feasible. All the necessary hardware and software required for developi</w:t>
@@ -8488,15 +7284,7 @@
     </w:p>
     <w:p>
       <w:r>
-        <w:t xml:space="preserve">Operational feasibility is dependent on human resources available for the project and involves projecting whether the system </w:t>
-      </w:r>
-      <w:proofErr w:type="gramStart"/>
-      <w:r>
-        <w:t>will be used</w:t>
-      </w:r>
-      <w:proofErr w:type="gramEnd"/>
-      <w:r>
-        <w:t xml:space="preserve"> if it is developed and implemented. Our system makes the maximum use of available resources including people, time and flow of forms. Our system provides reliable services to the </w:t>
+        <w:t xml:space="preserve">Operational feasibility is dependent on human resources available for the project and involves projecting whether the system will be used if it is developed and implemented. Our system makes the maximum use of available resources including people, time and flow of forms. Our system provides reliable services to the </w:t>
       </w:r>
       <w:r>
         <w:t xml:space="preserve">client </w:t>
@@ -8515,15 +7303,7 @@
     </w:p>
     <w:p>
       <w:r>
-        <w:t xml:space="preserve">A system </w:t>
-      </w:r>
-      <w:proofErr w:type="gramStart"/>
-      <w:r>
-        <w:t>is said to be scheduled</w:t>
-      </w:r>
-      <w:proofErr w:type="gramEnd"/>
-      <w:r>
-        <w:t xml:space="preserve"> feasible if it is implemented within the planned scheduled. We carried out the study on how much it will take to complete the task after studying the requirements and proposed plan.</w:t>
+        <w:t>A system is said to be scheduled feasible if it is implemented within the planned scheduled. We carried out the study on how much it will take to complete the task after studying the requirements and proposed plan.</w:t>
       </w:r>
     </w:p>
     <w:p>
@@ -8684,55 +7464,23 @@
     </w:p>
     <w:p>
       <w:r>
-        <w:t xml:space="preserve">Legal Feasibility analyzes and deals with various legal issues, contracts, policies, laws and violations that staffs are usually unknown </w:t>
-      </w:r>
-      <w:proofErr w:type="gramStart"/>
-      <w:r>
-        <w:t>about</w:t>
-      </w:r>
-      <w:proofErr w:type="gramEnd"/>
-      <w:r>
-        <w:t xml:space="preserve">. It ensures if the application is legal to operate or not. Some systems may require license to operate. In such </w:t>
-      </w:r>
-      <w:proofErr w:type="gramStart"/>
-      <w:r>
-        <w:t>cases</w:t>
-      </w:r>
-      <w:proofErr w:type="gramEnd"/>
-      <w:r>
-        <w:t xml:space="preserve"> legal feasibility needs to be checked. This </w:t>
-      </w:r>
-      <w:proofErr w:type="gramStart"/>
-      <w:r>
-        <w:t>was done</w:t>
-      </w:r>
-      <w:proofErr w:type="gramEnd"/>
-      <w:r>
-        <w:t xml:space="preserve"> by going through all the legal requirements of the government of Nepal.</w:t>
+        <w:t>Legal Feasibility analyzes and deals with various legal issues, contracts, policies, laws and violations that staffs are usually unknown about. It ensures if the application is legal to operate or not. Some systems may require license to operate. In such cases legal feasibility needs to be checked. This was done by going through all the legal requirements of the government of Nepal.</w:t>
       </w:r>
     </w:p>
     <w:p>
       <w:pPr>
         <w:pStyle w:val="Heading3"/>
       </w:pPr>
-      <w:bookmarkStart w:id="19" w:name="_Toc28806450"/>
+      <w:bookmarkStart w:id="20" w:name="_Toc28806450"/>
       <w:r>
         <w:lastRenderedPageBreak/>
         <w:t>2.3 Dataflow Diagram</w:t>
       </w:r>
-      <w:bookmarkEnd w:id="19"/>
-    </w:p>
-    <w:p>
-      <w:r>
-        <w:t xml:space="preserve">A data flow diagram (DFD) is a graphical representation of the "flow" of data through an information system, modeling its process aspects. A DFD </w:t>
-      </w:r>
-      <w:proofErr w:type="gramStart"/>
-      <w:r>
-        <w:t>is often used</w:t>
-      </w:r>
-      <w:proofErr w:type="gramEnd"/>
-      <w:r>
-        <w:t xml:space="preserve"> as a preliminary step to create an overview of the system, which can later be elaborated.</w:t>
+      <w:bookmarkEnd w:id="20"/>
+    </w:p>
+    <w:p>
+      <w:r>
+        <w:t>A data flow diagram (DFD) is a graphical representation of the "flow" of data through an information system, modeling its process aspects. A DFD is often used as a preliminary step to create an overview of the system, which can later be elaborated.</w:t>
       </w:r>
     </w:p>
     <w:p>
@@ -8940,14 +7688,14 @@
       <w:pPr>
         <w:pStyle w:val="Heading3"/>
       </w:pPr>
-      <w:bookmarkStart w:id="20" w:name="_Toc28806451"/>
+      <w:bookmarkStart w:id="21" w:name="_Toc28806451"/>
       <w:r>
         <w:t>2.5</w:t>
       </w:r>
       <w:r>
         <w:t xml:space="preserve"> Flow Chart</w:t>
       </w:r>
-      <w:bookmarkEnd w:id="20"/>
+      <w:bookmarkEnd w:id="21"/>
     </w:p>
     <w:p/>
     <w:p>
@@ -9090,14 +7838,14 @@
       <w:pPr>
         <w:pStyle w:val="Heading3"/>
       </w:pPr>
-      <w:bookmarkStart w:id="21" w:name="_Toc28806452"/>
+      <w:bookmarkStart w:id="22" w:name="_Toc28806452"/>
       <w:r>
         <w:t>2.6</w:t>
       </w:r>
       <w:r>
         <w:t xml:space="preserve"> Technical Requirements</w:t>
       </w:r>
-      <w:bookmarkEnd w:id="21"/>
+      <w:bookmarkEnd w:id="22"/>
     </w:p>
     <w:p>
       <w:pPr>
@@ -9115,11 +7863,7 @@
         <w:t xml:space="preserve">The standard input devices like keyboard and mouse </w:t>
       </w:r>
       <w:r>
-        <w:t xml:space="preserve">and USB barcode scanner </w:t>
-      </w:r>
-      <w:proofErr w:type="gramStart"/>
-      <w:r>
-        <w:t>we</w:t>
+        <w:t>and USB barcode scanner we</w:t>
       </w:r>
       <w:r>
         <w:t>re</w:t>
@@ -9127,29 +7871,20 @@
       <w:r>
         <w:t xml:space="preserve"> used</w:t>
       </w:r>
-      <w:proofErr w:type="gramEnd"/>
-      <w:r>
-        <w:t xml:space="preserve"> to get input. The outputs </w:t>
-      </w:r>
-      <w:proofErr w:type="gramStart"/>
-      <w:r>
-        <w:t>are generated and displayed on the screen</w:t>
-      </w:r>
-      <w:proofErr w:type="gramEnd"/>
+      <w:r>
+        <w:t xml:space="preserve"> to get input. The outputs are generated and displayed on the screen.</w:t>
+      </w:r>
+    </w:p>
+    <w:p>
+      <w:pPr>
+        <w:pStyle w:val="Heading4"/>
+      </w:pPr>
+      <w:r>
+        <w:t>2.6</w:t>
+      </w:r>
       <w:r>
         <w:t>.</w:t>
       </w:r>
-    </w:p>
-    <w:p>
-      <w:pPr>
-        <w:pStyle w:val="Heading4"/>
-      </w:pPr>
-      <w:r>
-        <w:t>2.6</w:t>
-      </w:r>
-      <w:r>
-        <w:t>.</w:t>
-      </w:r>
       <w:r>
         <w:t>2 Software Requirements</w:t>
       </w:r>
@@ -9176,21 +7911,13 @@
     <w:p>
       <w:r>
         <w:lastRenderedPageBreak/>
-        <w:t>• Front End: HTML</w:t>
-      </w:r>
-      <w:proofErr w:type="gramStart"/>
-      <w:r>
-        <w:t xml:space="preserve">, </w:t>
+        <w:t xml:space="preserve">• Front End: HTML, </w:t>
       </w:r>
       <w:r>
         <w:t xml:space="preserve"> </w:t>
       </w:r>
       <w:r>
-        <w:t>CSS</w:t>
-      </w:r>
-      <w:proofErr w:type="gramEnd"/>
-      <w:r>
-        <w:t xml:space="preserve">, </w:t>
+        <w:t xml:space="preserve">CSS, </w:t>
       </w:r>
       <w:r>
         <w:t xml:space="preserve"> </w:t>
@@ -9202,59 +7929,44 @@
         <w:t xml:space="preserve"> and </w:t>
       </w:r>
       <w:r>
-        <w:t>JS/</w:t>
-      </w:r>
-      <w:proofErr w:type="spellStart"/>
-      <w:r>
-        <w:t>Jquery</w:t>
-      </w:r>
-      <w:proofErr w:type="spellEnd"/>
+        <w:t>JS/Jquery</w:t>
+      </w:r>
     </w:p>
     <w:p>
       <w:r>
         <w:t xml:space="preserve">• Back End: </w:t>
       </w:r>
       <w:r>
-        <w:t xml:space="preserve">Python with </w:t>
-      </w:r>
-      <w:proofErr w:type="spellStart"/>
-      <w:r>
-        <w:t>Django</w:t>
-      </w:r>
-      <w:proofErr w:type="spellEnd"/>
+        <w:t>Python with Django</w:t>
+      </w:r>
       <w:r>
         <w:t xml:space="preserve"> framework</w:t>
       </w:r>
     </w:p>
     <w:p>
       <w:r>
-        <w:t xml:space="preserve">•Database: </w:t>
-      </w:r>
-      <w:proofErr w:type="spellStart"/>
-      <w:r>
-        <w:t>Postgress</w:t>
-      </w:r>
-      <w:proofErr w:type="spellEnd"/>
+        <w:t>•Database: Postgress</w:t>
+      </w:r>
     </w:p>
     <w:p>
       <w:pPr>
         <w:pStyle w:val="Heading1"/>
       </w:pPr>
-      <w:bookmarkStart w:id="22" w:name="_Toc28806453"/>
+      <w:bookmarkStart w:id="23" w:name="_Toc28806453"/>
       <w:r>
         <w:t>CHAPTER 3</w:t>
       </w:r>
-      <w:bookmarkEnd w:id="22"/>
+      <w:bookmarkEnd w:id="23"/>
     </w:p>
     <w:p>
       <w:pPr>
         <w:pStyle w:val="Heading2"/>
       </w:pPr>
-      <w:bookmarkStart w:id="23" w:name="_Toc28806454"/>
+      <w:bookmarkStart w:id="24" w:name="_Toc28806454"/>
       <w:r>
         <w:t>SYSTEM DESIGN</w:t>
       </w:r>
-      <w:bookmarkEnd w:id="23"/>
+      <w:bookmarkEnd w:id="24"/>
     </w:p>
     <w:p>
       <w:r>
@@ -9265,23 +7977,15 @@
       <w:pPr>
         <w:pStyle w:val="Heading3"/>
       </w:pPr>
-      <w:bookmarkStart w:id="24" w:name="_Toc28806455"/>
+      <w:bookmarkStart w:id="25" w:name="_Toc28806455"/>
       <w:r>
         <w:t>3.1 Architectural Design</w:t>
       </w:r>
-      <w:bookmarkEnd w:id="24"/>
-    </w:p>
-    <w:p>
-      <w:r>
-        <w:t xml:space="preserve">The system architectural design </w:t>
-      </w:r>
-      <w:proofErr w:type="gramStart"/>
-      <w:r>
-        <w:t>is shown</w:t>
-      </w:r>
-      <w:proofErr w:type="gramEnd"/>
-      <w:r>
-        <w:t xml:space="preserve"> below:</w:t>
+      <w:bookmarkEnd w:id="25"/>
+    </w:p>
+    <w:p>
+      <w:r>
+        <w:t>The system architectural design is shown below:</w:t>
       </w:r>
     </w:p>
     <w:p>
@@ -9300,16 +8004,11 @@
         <w:t>The architectural design of the system as shown above describes the view, models, behavior, and structure of the overall system. The system follows a 3-tier architecture which is composed of presentation tier, logical tier and data tie</w:t>
       </w:r>
       <w:r>
-        <w:t xml:space="preserve">r and for this, we have used </w:t>
-      </w:r>
-      <w:proofErr w:type="gramStart"/>
-      <w:r>
-        <w:t>MVT</w:t>
+        <w:t>r and for this, we have used MVT</w:t>
       </w:r>
       <w:r>
         <w:t>(</w:t>
       </w:r>
-      <w:proofErr w:type="gramEnd"/>
       <w:r>
         <w:t>model view and t</w:t>
       </w:r>
@@ -9324,24 +8023,19 @@
       <w:pPr>
         <w:pStyle w:val="Heading3"/>
       </w:pPr>
-      <w:bookmarkStart w:id="25" w:name="_Toc28806456"/>
+      <w:bookmarkStart w:id="26" w:name="_Toc28806456"/>
       <w:r>
         <w:t>3.2 Database Design</w:t>
       </w:r>
-      <w:bookmarkEnd w:id="25"/>
+      <w:bookmarkEnd w:id="26"/>
     </w:p>
     <w:p>
       <w:r>
         <w:t>Database design is the part of system development. Since th</w:t>
       </w:r>
       <w:r>
-        <w:t xml:space="preserve">e data is stored in </w:t>
-      </w:r>
-      <w:proofErr w:type="spellStart"/>
-      <w:r>
-        <w:t>Postgress</w:t>
-      </w:r>
-      <w:proofErr w:type="spellEnd"/>
+        <w:t>e data is stored in Postgress</w:t>
+      </w:r>
       <w:r>
         <w:t xml:space="preserve"> database</w:t>
       </w:r>
@@ -9416,12 +8110,7 @@
         <w:t xml:space="preserve">                                 </w:t>
       </w:r>
       <w:r>
-        <w:t xml:space="preserve">Figure 5: </w:t>
-      </w:r>
-      <w:bookmarkStart w:id="26" w:name="_GoBack"/>
-      <w:bookmarkEnd w:id="26"/>
-      <w:r>
-        <w:t>Table Format of the system</w:t>
+        <w:t>Figure 5: Table Format of the system</w:t>
       </w:r>
     </w:p>
     <w:p/>
@@ -9462,16 +8151,11 @@
     </w:p>
     <w:p>
       <w:r>
-        <w:t>Figure 6</w:t>
-      </w:r>
-      <w:proofErr w:type="gramStart"/>
-      <w:r>
-        <w:t>:</w:t>
+        <w:t>Figure 6:</w:t>
       </w:r>
       <w:r>
         <w:t>Buyer</w:t>
       </w:r>
-      <w:proofErr w:type="gramEnd"/>
       <w:r>
         <w:t xml:space="preserve"> Interface Design</w:t>
       </w:r>
@@ -9484,18 +8168,10 @@
         <w:t xml:space="preserve">end design is the interface seen as </w:t>
       </w:r>
       <w:r>
-        <w:t xml:space="preserve">home </w:t>
-      </w:r>
-      <w:proofErr w:type="gramStart"/>
-      <w:r>
-        <w:t xml:space="preserve">page </w:t>
-      </w:r>
-      <w:r>
-        <w:t>which</w:t>
-      </w:r>
-      <w:proofErr w:type="gramEnd"/>
-      <w:r>
-        <w:t xml:space="preserve"> appears when the </w:t>
+        <w:t xml:space="preserve">home page </w:t>
+      </w:r>
+      <w:r>
+        <w:t xml:space="preserve">which appears when the </w:t>
       </w:r>
       <w:r>
         <w:t>buyer</w:t>
@@ -9523,38 +8199,12 @@
     </w:p>
     <w:p>
       <w:r>
-        <w:t>Figure 6</w:t>
-      </w:r>
-      <w:proofErr w:type="gramStart"/>
-      <w:r>
-        <w:t>:Seller</w:t>
-      </w:r>
-      <w:proofErr w:type="gramEnd"/>
-      <w:r>
-        <w:t xml:space="preserve"> Interface Design</w:t>
-      </w:r>
-    </w:p>
-    <w:p>
-      <w:r>
-        <w:t xml:space="preserve">Seller end design is the interface seen as home page and seller </w:t>
-      </w:r>
-      <w:proofErr w:type="gramStart"/>
-      <w:r>
-        <w:t>dashboard which</w:t>
-      </w:r>
-      <w:proofErr w:type="gramEnd"/>
-      <w:r>
-        <w:t xml:space="preserve"> appears when the seller login in the website. The seller </w:t>
-      </w:r>
-      <w:proofErr w:type="spellStart"/>
-      <w:proofErr w:type="gramStart"/>
-      <w:r>
-        <w:t>can not</w:t>
-      </w:r>
-      <w:proofErr w:type="spellEnd"/>
-      <w:proofErr w:type="gramEnd"/>
-      <w:r>
-        <w:t xml:space="preserve"> choose products and place order, donates and send gifts but can add products to sell with perfectgiving2u’s resources.</w:t>
+        <w:t>Figure 6:Seller Interface Design</w:t>
+      </w:r>
+    </w:p>
+    <w:p>
+      <w:r>
+        <w:t>Seller end design is the interface seen as home page and seller dashboard which appears when the seller login in the website. The seller can not choose products and place order, donates and send gifts but can add products to sell with perfectgiving2u’s resources.</w:t>
       </w:r>
     </w:p>
     <w:p/>
@@ -9571,15 +8221,7 @@
     </w:p>
     <w:p>
       <w:r>
-        <w:t>Figure 7</w:t>
-      </w:r>
-      <w:proofErr w:type="gramStart"/>
-      <w:r>
-        <w:t>:Admin</w:t>
-      </w:r>
-      <w:proofErr w:type="gramEnd"/>
-      <w:r>
-        <w:t xml:space="preserve"> Panel Design</w:t>
+        <w:t>Figure 7:Admin Panel Design</w:t>
       </w:r>
     </w:p>
     <w:p>
@@ -9602,13 +8244,8 @@
       <w:r>
         <w:t xml:space="preserve">• </w:t>
       </w:r>
-      <w:proofErr w:type="gramStart"/>
-      <w:r>
-        <w:t>Add ,update</w:t>
-      </w:r>
-      <w:proofErr w:type="gramEnd"/>
-      <w:r>
-        <w:t>,</w:t>
+      <w:r>
+        <w:t>Add ,update,</w:t>
       </w:r>
       <w:r>
         <w:t xml:space="preserve"> </w:t>
@@ -9621,13 +8258,8 @@
       <w:r>
         <w:t xml:space="preserve">• </w:t>
       </w:r>
-      <w:proofErr w:type="gramStart"/>
-      <w:r>
-        <w:t>Add ,update</w:t>
-      </w:r>
-      <w:proofErr w:type="gramEnd"/>
-      <w:r>
-        <w:t>,</w:t>
+      <w:r>
+        <w:t>Add ,update,</w:t>
       </w:r>
       <w:r>
         <w:t xml:space="preserve"> </w:t>
@@ -9638,23 +8270,7 @@
     </w:p>
     <w:p>
       <w:r>
-        <w:t xml:space="preserve">• Access the </w:t>
-      </w:r>
-      <w:proofErr w:type="gramStart"/>
-      <w:r>
-        <w:t>website’s</w:t>
-      </w:r>
-      <w:proofErr w:type="gramEnd"/>
-      <w:r>
-        <w:t xml:space="preserve"> all </w:t>
-      </w:r>
-      <w:proofErr w:type="spellStart"/>
-      <w:r>
-        <w:t>previlages</w:t>
-      </w:r>
-      <w:proofErr w:type="spellEnd"/>
-      <w:r>
-        <w:t>.</w:t>
+        <w:t>• Access the website’s all previlages.</w:t>
       </w:r>
     </w:p>
     <w:p>
@@ -9689,15 +8305,7 @@
     </w:p>
     <w:p>
       <w:r>
-        <w:t xml:space="preserve">Implementation phase is one of the important phases of project development. In this </w:t>
-      </w:r>
-      <w:proofErr w:type="gramStart"/>
-      <w:r>
-        <w:t>phase</w:t>
-      </w:r>
-      <w:proofErr w:type="gramEnd"/>
-      <w:r>
-        <w:t xml:space="preserve"> we implement our conceptual design into the working program by using various tools. The success</w:t>
+        <w:t>Implementation phase is one of the important phases of project development. In this phase we implement our conceptual design into the working program by using various tools. The success</w:t>
       </w:r>
       <w:r>
         <w:t>ful implementation of project was</w:t>
@@ -9731,21 +8339,11 @@
         <w:t>Html CSS</w:t>
       </w:r>
       <w:r>
-        <w:t xml:space="preserve"> and </w:t>
-      </w:r>
-      <w:proofErr w:type="spellStart"/>
-      <w:r>
-        <w:t>Javascript</w:t>
-      </w:r>
-      <w:proofErr w:type="spellEnd"/>
-      <w:r>
-        <w:t>/</w:t>
-      </w:r>
-      <w:proofErr w:type="spellStart"/>
-      <w:r>
-        <w:t>Jquery</w:t>
-      </w:r>
-      <w:proofErr w:type="spellEnd"/>
+        <w:t xml:space="preserve"> and Javascript</w:t>
+      </w:r>
+      <w:r>
+        <w:t>/Jquery</w:t>
+      </w:r>
       <w:r>
         <w:t xml:space="preserve"> was used to build</w:t>
       </w:r>
@@ -9764,21 +8362,11 @@
           <w:numId w:val="2"/>
         </w:numPr>
       </w:pPr>
-      <w:proofErr w:type="spellStart"/>
       <w:r>
         <w:t>Django</w:t>
       </w:r>
-      <w:proofErr w:type="spellEnd"/>
-      <w:r>
-        <w:t xml:space="preserve"> </w:t>
-      </w:r>
-      <w:proofErr w:type="gramStart"/>
-      <w:r>
-        <w:t>was used</w:t>
-      </w:r>
-      <w:proofErr w:type="gramEnd"/>
-      <w:r>
-        <w:t xml:space="preserve"> to make interactive and connect with database</w:t>
+      <w:r>
+        <w:t xml:space="preserve"> was used to make interactive and connect with database</w:t>
       </w:r>
       <w:r>
         <w:t>.</w:t>
@@ -9801,21 +8389,14 @@
       <w:r>
         <w:t xml:space="preserve"> </w:t>
       </w:r>
-      <w:proofErr w:type="spellStart"/>
       <w:r>
         <w:t>Postgress</w:t>
       </w:r>
-      <w:proofErr w:type="spellEnd"/>
       <w:r>
         <w:t xml:space="preserve"> </w:t>
       </w:r>
-      <w:proofErr w:type="gramStart"/>
-      <w:r>
-        <w:t>was used</w:t>
-      </w:r>
-      <w:proofErr w:type="gramEnd"/>
-      <w:r>
-        <w:t xml:space="preserve"> for creating and managing the database.</w:t>
+      <w:r>
+        <w:t>was used for creating and managing the database.</w:t>
       </w:r>
     </w:p>
     <w:p>
@@ -9829,13 +8410,8 @@
       <w:r>
         <w:t xml:space="preserve"> </w:t>
       </w:r>
-      <w:proofErr w:type="spellStart"/>
-      <w:r>
-        <w:t>Django</w:t>
-      </w:r>
-      <w:proofErr w:type="spellEnd"/>
-      <w:r>
-        <w:t xml:space="preserve"> </w:t>
+      <w:r>
+        <w:t xml:space="preserve">Django </w:t>
       </w:r>
       <w:r>
         <w:t>for the develop</w:t>
@@ -9870,15 +8446,7 @@
         </w:numPr>
       </w:pPr>
       <w:r>
-        <w:t xml:space="preserve"> </w:t>
-      </w:r>
-      <w:proofErr w:type="spellStart"/>
-      <w:r>
-        <w:t>Edraw</w:t>
-      </w:r>
-      <w:proofErr w:type="spellEnd"/>
-      <w:r>
-        <w:t xml:space="preserve"> max</w:t>
+        <w:t xml:space="preserve"> Edraw max</w:t>
       </w:r>
       <w:r>
         <w:t xml:space="preserve"> was used for designing of:</w:t>
@@ -9953,15 +8521,7 @@
         </w:numPr>
       </w:pPr>
       <w:r>
-        <w:t xml:space="preserve">MS Word </w:t>
-      </w:r>
-      <w:proofErr w:type="gramStart"/>
-      <w:r>
-        <w:t>was used</w:t>
-      </w:r>
-      <w:proofErr w:type="gramEnd"/>
-      <w:r>
-        <w:t xml:space="preserve"> as a text editor for documentation process.</w:t>
+        <w:t>MS Word was used as a text editor for documentation process.</w:t>
       </w:r>
     </w:p>
     <w:p>
@@ -9973,15 +8533,7 @@
         </w:numPr>
       </w:pPr>
       <w:r>
-        <w:t xml:space="preserve">Sublime Text 3 </w:t>
-      </w:r>
-      <w:proofErr w:type="gramStart"/>
-      <w:r>
-        <w:t>was used</w:t>
-      </w:r>
-      <w:proofErr w:type="gramEnd"/>
-      <w:r>
-        <w:t xml:space="preserve"> </w:t>
+        <w:t xml:space="preserve">Sublime Text 3 was used </w:t>
       </w:r>
       <w:r>
         <w:t xml:space="preserve">as IDE </w:t>
@@ -10005,26 +8557,10 @@
     </w:p>
     <w:p>
       <w:r>
-        <w:t xml:space="preserve">Waterfall model </w:t>
-      </w:r>
-      <w:proofErr w:type="gramStart"/>
-      <w:r>
-        <w:t xml:space="preserve">was </w:t>
-      </w:r>
-      <w:r>
-        <w:t>followed</w:t>
-      </w:r>
-      <w:proofErr w:type="gramEnd"/>
-      <w:r>
-        <w:t xml:space="preserve"> for developing the system. The different phases that are required in this development methodology are requirement analysis, system design, implementation, testing, development and maintenance. The Project Manager and QA analyze all the functional and non-functional requirement of the system that needs to be developed. Knowing the requirements for the </w:t>
-      </w:r>
-      <w:proofErr w:type="gramStart"/>
-      <w:r>
-        <w:t>system</w:t>
-      </w:r>
-      <w:proofErr w:type="gramEnd"/>
-      <w:r>
-        <w:t xml:space="preserve"> we get a clear understanding and view about what the system is supposed to be.</w:t>
+        <w:t xml:space="preserve">Waterfall model was </w:t>
+      </w:r>
+      <w:r>
+        <w:t>followed for developing the system. The different phases that are required in this development methodology are requirement analysis, system design, implementation, testing, development and maintenance. The Project Manager and QA analyze all the functional and non-functional requirement of the system that needs to be developed. Knowing the requirements for the system we get a clear understanding and view about what the system is supposed to be.</w:t>
       </w:r>
     </w:p>
     <w:p>
@@ -10038,18 +8574,10 @@
         <w:t>, DFD, Datab</w:t>
       </w:r>
       <w:r>
-        <w:t xml:space="preserve">ase schemas, etc. Python language </w:t>
-      </w:r>
-      <w:proofErr w:type="gramStart"/>
-      <w:r>
-        <w:t>was</w:t>
-      </w:r>
-      <w:r>
-        <w:t xml:space="preserve"> used</w:t>
-      </w:r>
-      <w:proofErr w:type="gramEnd"/>
-      <w:r>
-        <w:t xml:space="preserve"> fo</w:t>
+        <w:t>ase schemas, etc. Python language was</w:t>
+      </w:r>
+      <w:r>
+        <w:t xml:space="preserve"> used fo</w:t>
       </w:r>
       <w:r>
         <w:t>r the implementation</w:t>
@@ -10058,37 +8586,13 @@
         <w:t xml:space="preserve"> of the system. F</w:t>
       </w:r>
       <w:r>
-        <w:t xml:space="preserve">or the data </w:t>
-      </w:r>
-      <w:proofErr w:type="gramStart"/>
-      <w:r>
-        <w:t>storage</w:t>
-      </w:r>
-      <w:proofErr w:type="gramEnd"/>
-      <w:r>
-        <w:t xml:space="preserve"> </w:t>
-      </w:r>
-      <w:proofErr w:type="spellStart"/>
-      <w:r>
-        <w:t>Postgress</w:t>
-      </w:r>
-      <w:proofErr w:type="spellEnd"/>
-      <w:r>
-        <w:t xml:space="preserve"> was used</w:t>
+        <w:t>or the data storage Postgress was used</w:t>
       </w:r>
       <w:r>
         <w:t>.</w:t>
       </w:r>
       <w:r>
-        <w:t xml:space="preserve"> </w:t>
-      </w:r>
-      <w:proofErr w:type="gramStart"/>
-      <w:r>
-        <w:t>while</w:t>
-      </w:r>
-      <w:proofErr w:type="gramEnd"/>
-      <w:r>
-        <w:t xml:space="preserve"> </w:t>
+        <w:t xml:space="preserve"> while </w:t>
       </w:r>
       <w:r>
         <w:t>Python A</w:t>
@@ -10119,23 +8623,7 @@
     </w:p>
     <w:p>
       <w:r>
-        <w:t xml:space="preserve">The testing phase </w:t>
-      </w:r>
-      <w:proofErr w:type="gramStart"/>
-      <w:r>
-        <w:t>can be carried out</w:t>
-      </w:r>
-      <w:proofErr w:type="gramEnd"/>
-      <w:r>
-        <w:t xml:space="preserve"> manually or by using automated testing tools to ensure each component works fine. After the project is ready, we tested its various components in terms of quality, performance to make it error free and remove any sort of technical jargons. The testing phase </w:t>
-      </w:r>
-      <w:proofErr w:type="gramStart"/>
-      <w:r>
-        <w:t>can be carried out</w:t>
-      </w:r>
-      <w:proofErr w:type="gramEnd"/>
-      <w:r>
-        <w:t xml:space="preserve"> manually or by using automated testing tools to ensure each component works fine.</w:t>
+        <w:t>The testing phase can be carried out manually or by using automated testing tools to ensure each component works fine. After the project is ready, we tested its various components in terms of quality, performance to make it error free and remove any sort of technical jargons. The testing phase can be carried out manually or by using automated testing tools to ensure each component works fine.</w:t>
       </w:r>
     </w:p>
     <w:p>
@@ -10158,9 +8646,8 @@
           <w:iCs w:val="0"/>
           <w:color w:val="000000"/>
         </w:rPr>
-        <w:t>Unit testing emphasizes the verification effort on the smallest unit of software design i.e.</w:t>
-      </w:r>
-      <w:proofErr w:type="gramStart"/>
+        <w:t>Unit testing emphasizes the verification effort on the smallest unit of software design i.e.; a software component or module. Unit testing is a dynamic method for verific</w:t>
+      </w:r>
       <w:r>
         <w:rPr>
           <w:rFonts w:eastAsiaTheme="minorHAnsi" w:cs="Arial"/>
@@ -10169,9 +8656,8 @@
           <w:iCs w:val="0"/>
           <w:color w:val="000000"/>
         </w:rPr>
-        <w:t>;</w:t>
-      </w:r>
-      <w:proofErr w:type="gramEnd"/>
+        <w:t>ation, where program is actually</w:t>
+      </w:r>
       <w:r>
         <w:rPr>
           <w:rFonts w:eastAsiaTheme="minorHAnsi" w:cs="Arial"/>
@@ -10180,9 +8666,12 @@
           <w:iCs w:val="0"/>
           <w:color w:val="000000"/>
         </w:rPr>
-        <w:t xml:space="preserve"> a software component or module. Unit testing is a dynamic method for verific</w:t>
-      </w:r>
-      <w:r>
+        <w:t xml:space="preserve"> compiled and executed. Unit testing is performed in parallel with the coding phase. Unit testing tests units or modules not the whole software. </w:t>
+      </w:r>
+    </w:p>
+    <w:p>
+      <w:pPr>
+        <w:pStyle w:val="Heading4"/>
         <w:rPr>
           <w:rFonts w:eastAsiaTheme="minorHAnsi" w:cs="Arial"/>
           <w:b w:val="0"/>
@@ -10190,9 +8679,7 @@
           <w:iCs w:val="0"/>
           <w:color w:val="000000"/>
         </w:rPr>
-        <w:t xml:space="preserve">ation, where program </w:t>
-      </w:r>
-      <w:proofErr w:type="gramStart"/>
+      </w:pPr>
       <w:r>
         <w:rPr>
           <w:rFonts w:eastAsiaTheme="minorHAnsi" w:cs="Arial"/>
@@ -10201,132 +8688,29 @@
           <w:iCs w:val="0"/>
           <w:color w:val="000000"/>
         </w:rPr>
-        <w:t>is actually</w:t>
-      </w:r>
-      <w:r>
-        <w:rPr>
-          <w:rFonts w:eastAsiaTheme="minorHAnsi" w:cs="Arial"/>
-          <w:b w:val="0"/>
-          <w:bCs w:val="0"/>
-          <w:iCs w:val="0"/>
-          <w:color w:val="000000"/>
-        </w:rPr>
-        <w:t xml:space="preserve"> compiled and executed</w:t>
-      </w:r>
-      <w:proofErr w:type="gramEnd"/>
-      <w:r>
-        <w:rPr>
-          <w:rFonts w:eastAsiaTheme="minorHAnsi" w:cs="Arial"/>
-          <w:b w:val="0"/>
-          <w:bCs w:val="0"/>
-          <w:iCs w:val="0"/>
-          <w:color w:val="000000"/>
-        </w:rPr>
-        <w:t xml:space="preserve">. Unit testing </w:t>
-      </w:r>
-      <w:proofErr w:type="gramStart"/>
-      <w:r>
-        <w:rPr>
-          <w:rFonts w:eastAsiaTheme="minorHAnsi" w:cs="Arial"/>
-          <w:b w:val="0"/>
-          <w:bCs w:val="0"/>
-          <w:iCs w:val="0"/>
-          <w:color w:val="000000"/>
-        </w:rPr>
-        <w:t>is performed</w:t>
-      </w:r>
-      <w:proofErr w:type="gramEnd"/>
-      <w:r>
-        <w:rPr>
-          <w:rFonts w:eastAsiaTheme="minorHAnsi" w:cs="Arial"/>
-          <w:b w:val="0"/>
-          <w:bCs w:val="0"/>
-          <w:iCs w:val="0"/>
-          <w:color w:val="000000"/>
-        </w:rPr>
-        <w:t xml:space="preserve"> in parallel with the coding phase. Unit testing tests units or modules not the whole software. </w:t>
+        <w:t xml:space="preserve">Author has tested each view/module of the application individually. As the modules were built up testing was carried out simultaneously, tracking out each and every kind of input and checking the corresponding output until module is working correctly. </w:t>
       </w:r>
     </w:p>
     <w:p>
       <w:pPr>
         <w:pStyle w:val="Heading4"/>
-        <w:rPr>
-          <w:rFonts w:eastAsiaTheme="minorHAnsi" w:cs="Arial"/>
-          <w:b w:val="0"/>
-          <w:bCs w:val="0"/>
-          <w:iCs w:val="0"/>
-          <w:color w:val="000000"/>
-        </w:rPr>
-      </w:pPr>
-      <w:r>
-        <w:rPr>
-          <w:rFonts w:eastAsiaTheme="minorHAnsi" w:cs="Arial"/>
-          <w:b w:val="0"/>
-          <w:bCs w:val="0"/>
-          <w:iCs w:val="0"/>
-          <w:color w:val="000000"/>
-        </w:rPr>
-        <w:t xml:space="preserve">Author has tested each view/module of the application individually. As the modules were built </w:t>
-      </w:r>
-      <w:proofErr w:type="gramStart"/>
-      <w:r>
-        <w:rPr>
-          <w:rFonts w:eastAsiaTheme="minorHAnsi" w:cs="Arial"/>
-          <w:b w:val="0"/>
-          <w:bCs w:val="0"/>
-          <w:iCs w:val="0"/>
-          <w:color w:val="000000"/>
-        </w:rPr>
-        <w:t>up</w:t>
-      </w:r>
-      <w:proofErr w:type="gramEnd"/>
-      <w:r>
-        <w:rPr>
-          <w:rFonts w:eastAsiaTheme="minorHAnsi" w:cs="Arial"/>
-          <w:b w:val="0"/>
-          <w:bCs w:val="0"/>
-          <w:iCs w:val="0"/>
-          <w:color w:val="000000"/>
-        </w:rPr>
-        <w:t xml:space="preserve"> testing was carried out simultaneously, tracking out each and every kind of input and checking the corresponding output until module is working correctly. </w:t>
-      </w:r>
-    </w:p>
+      </w:pPr>
+      <w:r>
+        <w:t>4.2.2 Integration Testing</w:t>
+      </w:r>
+    </w:p>
+    <w:p/>
     <w:p>
       <w:pPr>
         <w:pStyle w:val="Heading4"/>
       </w:pPr>
       <w:r>
-        <w:t>4.2.2 Integration Testing</w:t>
-      </w:r>
-    </w:p>
-    <w:p/>
-    <w:p>
-      <w:pPr>
-        <w:pStyle w:val="Heading4"/>
-      </w:pPr>
-      <w:r>
         <w:t>4.2.3 System Testing</w:t>
       </w:r>
     </w:p>
     <w:p>
       <w:r>
-        <w:t xml:space="preserve">System testing has done after integrating testing in order to ensure that the whole systems functions properly. After the </w:t>
-      </w:r>
-      <w:proofErr w:type="gramStart"/>
-      <w:r>
-        <w:t>integration</w:t>
-      </w:r>
-      <w:proofErr w:type="gramEnd"/>
-      <w:r>
-        <w:t xml:space="preserve"> testing the whole system working process was checked. The output was as per the system specifications and hence the system </w:t>
-      </w:r>
-      <w:proofErr w:type="gramStart"/>
-      <w:r>
-        <w:t>was found</w:t>
-      </w:r>
-      <w:proofErr w:type="gramEnd"/>
-      <w:r>
-        <w:t xml:space="preserve"> to work properly.</w:t>
+        <w:t>System testing has done after integrating testing in order to ensure that the whole systems functions properly. After the integration testing the whole system working process was checked. The output was as per the system specifications and hence the system was found to work properly.</w:t>
       </w:r>
     </w:p>
     <w:p/>
@@ -10734,13 +9118,8 @@
           </w:tcPr>
           <w:p>
             <w:r>
-              <w:t xml:space="preserve">Add book and </w:t>
-            </w:r>
-            <w:proofErr w:type="spellStart"/>
-            <w:r>
-              <w:t>ebook</w:t>
-            </w:r>
-            <w:proofErr w:type="spellEnd"/>
+              <w:t>Add book and ebook</w:t>
+            </w:r>
           </w:p>
         </w:tc>
         <w:tc>
@@ -10749,13 +9128,8 @@
           </w:tcPr>
           <w:p>
             <w:r>
-              <w:t xml:space="preserve">Add book and </w:t>
-            </w:r>
-            <w:proofErr w:type="spellStart"/>
-            <w:r>
-              <w:t>ebook</w:t>
-            </w:r>
-            <w:proofErr w:type="spellEnd"/>
+              <w:t>Add book and ebook</w:t>
+            </w:r>
             <w:r>
               <w:t xml:space="preserve"> to database</w:t>
             </w:r>
@@ -10767,13 +9141,8 @@
           </w:tcPr>
           <w:p>
             <w:r>
-              <w:t xml:space="preserve">Add book and </w:t>
-            </w:r>
-            <w:proofErr w:type="spellStart"/>
-            <w:r>
-              <w:t>ebook</w:t>
-            </w:r>
-            <w:proofErr w:type="spellEnd"/>
+              <w:t>Add book and ebook</w:t>
+            </w:r>
           </w:p>
         </w:tc>
         <w:tc>
@@ -10814,13 +9183,8 @@
           </w:tcPr>
           <w:p>
             <w:r>
-              <w:t xml:space="preserve">Update book and </w:t>
-            </w:r>
-            <w:proofErr w:type="spellStart"/>
-            <w:r>
-              <w:t>ebook</w:t>
-            </w:r>
-            <w:proofErr w:type="spellEnd"/>
+              <w:t>Update book and ebook</w:t>
+            </w:r>
           </w:p>
         </w:tc>
         <w:tc>
@@ -10829,15 +9193,7 @@
           </w:tcPr>
           <w:p>
             <w:r>
-              <w:t xml:space="preserve">Update book and </w:t>
-            </w:r>
-            <w:proofErr w:type="spellStart"/>
-            <w:r>
-              <w:t>ebook</w:t>
-            </w:r>
-            <w:proofErr w:type="spellEnd"/>
-            <w:r>
-              <w:t xml:space="preserve"> in database</w:t>
+              <w:t>Update book and ebook in database</w:t>
             </w:r>
           </w:p>
         </w:tc>
@@ -10889,13 +9245,8 @@
           </w:tcPr>
           <w:p>
             <w:r>
-              <w:t xml:space="preserve">Delete book and </w:t>
-            </w:r>
-            <w:proofErr w:type="spellStart"/>
-            <w:r>
-              <w:t>ebook</w:t>
-            </w:r>
-            <w:proofErr w:type="spellEnd"/>
+              <w:t>Delete book and ebook</w:t>
+            </w:r>
           </w:p>
         </w:tc>
         <w:tc>
@@ -10977,37 +9328,13 @@
     </w:p>
     <w:p>
       <w:r>
-        <w:t xml:space="preserve">In current context, the increasing information Technology has built up the software development trend. To follow the trend internship provides a bridge for the industrial environment for the undergraduate to learn and experience the real world. Internship has helped in adapting well to working under pressure. Working with multiple features in a single </w:t>
-      </w:r>
-      <w:proofErr w:type="gramStart"/>
-      <w:r>
-        <w:t>week-long</w:t>
-      </w:r>
-      <w:proofErr w:type="gramEnd"/>
-      <w:r>
-        <w:t xml:space="preserve"> sprint and handling immediate and urgent bugs have assisted in enhancing professionalism to meet deadlines</w:t>
-      </w:r>
-      <w:r>
-        <w:t xml:space="preserve">. The technical tasks that </w:t>
-      </w:r>
-      <w:proofErr w:type="gramStart"/>
-      <w:r>
-        <w:t xml:space="preserve">were </w:t>
-      </w:r>
-      <w:r>
-        <w:t>undertaken</w:t>
-      </w:r>
-      <w:proofErr w:type="gramEnd"/>
-      <w:r>
-        <w:t xml:space="preserve"> during the internship period have helped the intern in improving software development and debugging skills. It has helped in gaining knowledge about various technical tools and frameworks used in software development and the process that </w:t>
-      </w:r>
-      <w:proofErr w:type="gramStart"/>
-      <w:r>
-        <w:t>should be followed</w:t>
-      </w:r>
-      <w:proofErr w:type="gramEnd"/>
-      <w:r>
-        <w:t xml:space="preserve"> for proper development completion. Working as an intern in one of the popular IT companies of Nepal, has boosted the confidence and has polished the professional as well as soft skills of the intern in the IT sector. As whole, this report includes project and the internship experiences, findings, knowledge and the technical skills.</w:t>
+        <w:t>In current context, the increasing information Technology has built up the software development trend. To follow the trend internship provides a bridge for the industrial environment for the undergraduate to learn and experience the real world. Internship has helped in adapting well to working under pressure. Working with multiple features in a single week-long sprint and handling immediate and urgent bugs have assisted in enhancing professionalism to meet deadlines</w:t>
+      </w:r>
+      <w:r>
+        <w:t xml:space="preserve">. The technical tasks that were </w:t>
+      </w:r>
+      <w:r>
+        <w:t>undertaken during the internship period have helped the intern in improving software development and debugging skills. It has helped in gaining knowledge about various technical tools and frameworks used in software development and the process that should be followed for proper development completion. Working as an intern in one of the popular IT companies of Nepal, has boosted the confidence and has polished the professional as well as soft skills of the intern in the IT sector. As whole, this report includes project and the internship experiences, findings, knowledge and the technical skills.</w:t>
       </w:r>
     </w:p>
     <w:p>
@@ -11024,21 +9351,8 @@
       <w:r>
         <w:t xml:space="preserve">Through the internship from </w:t>
       </w:r>
-      <w:proofErr w:type="spellStart"/>
-      <w:r>
-        <w:t>Softtechpark</w:t>
-      </w:r>
-      <w:proofErr w:type="spellEnd"/>
-      <w:r>
-        <w:t xml:space="preserve"> </w:t>
-      </w:r>
-      <w:proofErr w:type="spellStart"/>
-      <w:r>
-        <w:t>pvt.</w:t>
-      </w:r>
-      <w:proofErr w:type="spellEnd"/>
-      <w:r>
-        <w:t xml:space="preserve"> ltd.</w:t>
+      <w:r>
+        <w:t>Softtechpark pvt. ltd.</w:t>
       </w:r>
       <w:r>
         <w:t>, the lessons learnt were:</w:t>
@@ -11066,29 +9380,13 @@
     </w:p>
     <w:p>
       <w:r>
-        <w:t>• Working as Python\</w:t>
-      </w:r>
-      <w:proofErr w:type="spellStart"/>
-      <w:r>
-        <w:t>Django</w:t>
-      </w:r>
-      <w:proofErr w:type="spellEnd"/>
-      <w:r>
-        <w:t xml:space="preserve"> </w:t>
-      </w:r>
-      <w:r>
-        <w:t xml:space="preserve">Developer </w:t>
-      </w:r>
-      <w:proofErr w:type="gramStart"/>
-      <w:r>
-        <w:t>can be cons</w:t>
-      </w:r>
-      <w:r>
-        <w:t>idered</w:t>
-      </w:r>
-      <w:proofErr w:type="gramEnd"/>
-      <w:r>
-        <w:t xml:space="preserve"> as a potential career.</w:t>
+        <w:t xml:space="preserve">• Working as Python\Django </w:t>
+      </w:r>
+      <w:r>
+        <w:t>Developer can be cons</w:t>
+      </w:r>
+      <w:r>
+        <w:t>idered as a potential career.</w:t>
       </w:r>
     </w:p>
     <w:p>
@@ -11099,85 +9397,510 @@
     </w:p>
     <w:p>
       <w:r>
-        <w:t>Appendix: Screenshots</w:t>
-      </w:r>
-    </w:p>
-    <w:p>
-      <w:r>
-        <w:t>1. Web Widget</w:t>
-      </w:r>
-    </w:p>
-    <w:p>
-      <w:r>
-        <w:t>Figure 13</w:t>
-      </w:r>
-      <w:proofErr w:type="gramStart"/>
-      <w:r>
-        <w:t>:Web</w:t>
-      </w:r>
-      <w:proofErr w:type="gramEnd"/>
-      <w:r>
-        <w:t xml:space="preserve"> Widget</w:t>
-      </w:r>
-    </w:p>
-    <w:p>
-      <w:r>
-        <w:t>30</w:t>
-      </w:r>
-    </w:p>
-    <w:p>
-      <w:r>
-        <w:t>2. Google Sheet as Database</w:t>
-      </w:r>
-    </w:p>
-    <w:p>
-      <w:r>
-        <w:t>Figure 14</w:t>
-      </w:r>
-      <w:proofErr w:type="gramStart"/>
-      <w:r>
-        <w:t>:Google</w:t>
-      </w:r>
-      <w:proofErr w:type="gramEnd"/>
-      <w:r>
-        <w:t xml:space="preserve"> Sheet as Database</w:t>
-      </w:r>
-    </w:p>
-    <w:p>
-      <w:r>
-        <w:t>3. BI Dashboard</w:t>
-      </w:r>
-    </w:p>
-    <w:p>
-      <w:r>
-        <w:t>Figure 15: BI Dashboard</w:t>
-      </w:r>
-    </w:p>
-    <w:p>
-      <w:r>
-        <w:t>31</w:t>
-      </w:r>
-    </w:p>
-    <w:p>
-      <w:r>
-        <w:t>4. BI Dashboard with visualization</w:t>
-      </w:r>
-    </w:p>
-    <w:p>
-      <w:r>
-        <w:t>Figure 16</w:t>
-      </w:r>
-      <w:proofErr w:type="gramStart"/>
-      <w:r>
-        <w:t>:BI</w:t>
-      </w:r>
-      <w:proofErr w:type="gramEnd"/>
-      <w:r>
-        <w:t xml:space="preserve"> Dashboard with visualization</w:t>
+        <w:t>Append</w:t>
+      </w:r>
+      <w:r>
+        <w:t>ix: Screenshots</w:t>
+      </w:r>
+    </w:p>
+    <w:p>
+      <w:r>
+        <w:rPr>
+          <w:noProof/>
+          <w:lang w:bidi="ne-NP"/>
+        </w:rPr>
+        <w:drawing>
+          <wp:inline distT="0" distB="0" distL="0" distR="0">
+            <wp:extent cx="5943600" cy="3341370"/>
+            <wp:effectExtent l="0" t="0" r="0" b="0"/>
+            <wp:docPr id="9" name="Picture 9"/>
+            <wp:cNvGraphicFramePr>
+              <a:graphicFrameLocks xmlns:a="http://schemas.openxmlformats.org/drawingml/2006/main" noChangeAspect="1"/>
+            </wp:cNvGraphicFramePr>
+            <a:graphic xmlns:a="http://schemas.openxmlformats.org/drawingml/2006/main">
+              <a:graphicData uri="http://schemas.openxmlformats.org/drawingml/2006/picture">
+                <pic:pic xmlns:pic="http://schemas.openxmlformats.org/drawingml/2006/picture">
+                  <pic:nvPicPr>
+                    <pic:cNvPr id="9" name="Screenshot (283).png"/>
+                    <pic:cNvPicPr/>
+                  </pic:nvPicPr>
+                  <pic:blipFill>
+                    <a:blip r:embed="rId23">
+                      <a:extLst>
+                        <a:ext uri="{28A0092B-C50C-407E-A947-70E740481C1C}">
+                          <a14:useLocalDpi xmlns:a14="http://schemas.microsoft.com/office/drawing/2010/main" val="0"/>
+                        </a:ext>
+                      </a:extLst>
+                    </a:blip>
+                    <a:stretch>
+                      <a:fillRect/>
+                    </a:stretch>
+                  </pic:blipFill>
+                  <pic:spPr>
+                    <a:xfrm>
+                      <a:off x="0" y="0"/>
+                      <a:ext cx="5943600" cy="3341370"/>
+                    </a:xfrm>
+                    <a:prstGeom prst="rect">
+                      <a:avLst/>
+                    </a:prstGeom>
+                  </pic:spPr>
+                </pic:pic>
+              </a:graphicData>
+            </a:graphic>
+          </wp:inline>
+        </w:drawing>
+      </w:r>
+    </w:p>
+    <w:p>
+      <w:r>
+        <w:rPr>
+          <w:noProof/>
+          <w:lang w:bidi="ne-NP"/>
+        </w:rPr>
+        <w:drawing>
+          <wp:inline distT="0" distB="0" distL="0" distR="0">
+            <wp:extent cx="5943600" cy="3341370"/>
+            <wp:effectExtent l="0" t="0" r="0" b="0"/>
+            <wp:docPr id="10" name="Picture 10"/>
+            <wp:cNvGraphicFramePr>
+              <a:graphicFrameLocks xmlns:a="http://schemas.openxmlformats.org/drawingml/2006/main" noChangeAspect="1"/>
+            </wp:cNvGraphicFramePr>
+            <a:graphic xmlns:a="http://schemas.openxmlformats.org/drawingml/2006/main">
+              <a:graphicData uri="http://schemas.openxmlformats.org/drawingml/2006/picture">
+                <pic:pic xmlns:pic="http://schemas.openxmlformats.org/drawingml/2006/picture">
+                  <pic:nvPicPr>
+                    <pic:cNvPr id="10" name="Screenshot (286).png"/>
+                    <pic:cNvPicPr/>
+                  </pic:nvPicPr>
+                  <pic:blipFill>
+                    <a:blip r:embed="rId24">
+                      <a:extLst>
+                        <a:ext uri="{28A0092B-C50C-407E-A947-70E740481C1C}">
+                          <a14:useLocalDpi xmlns:a14="http://schemas.microsoft.com/office/drawing/2010/main" val="0"/>
+                        </a:ext>
+                      </a:extLst>
+                    </a:blip>
+                    <a:stretch>
+                      <a:fillRect/>
+                    </a:stretch>
+                  </pic:blipFill>
+                  <pic:spPr>
+                    <a:xfrm>
+                      <a:off x="0" y="0"/>
+                      <a:ext cx="5943600" cy="3341370"/>
+                    </a:xfrm>
+                    <a:prstGeom prst="rect">
+                      <a:avLst/>
+                    </a:prstGeom>
+                  </pic:spPr>
+                </pic:pic>
+              </a:graphicData>
+            </a:graphic>
+          </wp:inline>
+        </w:drawing>
+      </w:r>
+    </w:p>
+    <w:p>
+      <w:r>
+        <w:rPr>
+          <w:noProof/>
+          <w:lang w:bidi="ne-NP"/>
+        </w:rPr>
+        <w:lastRenderedPageBreak/>
+        <w:drawing>
+          <wp:inline distT="0" distB="0" distL="0" distR="0">
+            <wp:extent cx="5943600" cy="3341370"/>
+            <wp:effectExtent l="0" t="0" r="0" b="0"/>
+            <wp:docPr id="13" name="Picture 13"/>
+            <wp:cNvGraphicFramePr>
+              <a:graphicFrameLocks xmlns:a="http://schemas.openxmlformats.org/drawingml/2006/main" noChangeAspect="1"/>
+            </wp:cNvGraphicFramePr>
+            <a:graphic xmlns:a="http://schemas.openxmlformats.org/drawingml/2006/main">
+              <a:graphicData uri="http://schemas.openxmlformats.org/drawingml/2006/picture">
+                <pic:pic xmlns:pic="http://schemas.openxmlformats.org/drawingml/2006/picture">
+                  <pic:nvPicPr>
+                    <pic:cNvPr id="13" name="Screenshot (288).png"/>
+                    <pic:cNvPicPr/>
+                  </pic:nvPicPr>
+                  <pic:blipFill>
+                    <a:blip r:embed="rId25">
+                      <a:extLst>
+                        <a:ext uri="{28A0092B-C50C-407E-A947-70E740481C1C}">
+                          <a14:useLocalDpi xmlns:a14="http://schemas.microsoft.com/office/drawing/2010/main" val="0"/>
+                        </a:ext>
+                      </a:extLst>
+                    </a:blip>
+                    <a:stretch>
+                      <a:fillRect/>
+                    </a:stretch>
+                  </pic:blipFill>
+                  <pic:spPr>
+                    <a:xfrm>
+                      <a:off x="0" y="0"/>
+                      <a:ext cx="5943600" cy="3341370"/>
+                    </a:xfrm>
+                    <a:prstGeom prst="rect">
+                      <a:avLst/>
+                    </a:prstGeom>
+                  </pic:spPr>
+                </pic:pic>
+              </a:graphicData>
+            </a:graphic>
+          </wp:inline>
+        </w:drawing>
+      </w:r>
+    </w:p>
+    <w:p>
+      <w:r>
+        <w:rPr>
+          <w:noProof/>
+          <w:lang w:bidi="ne-NP"/>
+        </w:rPr>
+        <w:drawing>
+          <wp:inline distT="0" distB="0" distL="0" distR="0">
+            <wp:extent cx="5943600" cy="3341370"/>
+            <wp:effectExtent l="0" t="0" r="0" b="0"/>
+            <wp:docPr id="11" name="Picture 11"/>
+            <wp:cNvGraphicFramePr>
+              <a:graphicFrameLocks xmlns:a="http://schemas.openxmlformats.org/drawingml/2006/main" noChangeAspect="1"/>
+            </wp:cNvGraphicFramePr>
+            <a:graphic xmlns:a="http://schemas.openxmlformats.org/drawingml/2006/main">
+              <a:graphicData uri="http://schemas.openxmlformats.org/drawingml/2006/picture">
+                <pic:pic xmlns:pic="http://schemas.openxmlformats.org/drawingml/2006/picture">
+                  <pic:nvPicPr>
+                    <pic:cNvPr id="11" name="Screenshot (292).png"/>
+                    <pic:cNvPicPr/>
+                  </pic:nvPicPr>
+                  <pic:blipFill>
+                    <a:blip r:embed="rId26">
+                      <a:extLst>
+                        <a:ext uri="{28A0092B-C50C-407E-A947-70E740481C1C}">
+                          <a14:useLocalDpi xmlns:a14="http://schemas.microsoft.com/office/drawing/2010/main" val="0"/>
+                        </a:ext>
+                      </a:extLst>
+                    </a:blip>
+                    <a:stretch>
+                      <a:fillRect/>
+                    </a:stretch>
+                  </pic:blipFill>
+                  <pic:spPr>
+                    <a:xfrm>
+                      <a:off x="0" y="0"/>
+                      <a:ext cx="5943600" cy="3341370"/>
+                    </a:xfrm>
+                    <a:prstGeom prst="rect">
+                      <a:avLst/>
+                    </a:prstGeom>
+                  </pic:spPr>
+                </pic:pic>
+              </a:graphicData>
+            </a:graphic>
+          </wp:inline>
+        </w:drawing>
+      </w:r>
+    </w:p>
+    <w:p/>
+    <w:p/>
+    <w:p>
+      <w:r>
+        <w:rPr>
+          <w:noProof/>
+          <w:lang w:bidi="ne-NP"/>
+        </w:rPr>
+        <w:lastRenderedPageBreak/>
+        <w:drawing>
+          <wp:inline distT="0" distB="0" distL="0" distR="0">
+            <wp:extent cx="5943600" cy="3341370"/>
+            <wp:effectExtent l="0" t="0" r="0" b="0"/>
+            <wp:docPr id="14" name="Picture 14"/>
+            <wp:cNvGraphicFramePr>
+              <a:graphicFrameLocks xmlns:a="http://schemas.openxmlformats.org/drawingml/2006/main" noChangeAspect="1"/>
+            </wp:cNvGraphicFramePr>
+            <a:graphic xmlns:a="http://schemas.openxmlformats.org/drawingml/2006/main">
+              <a:graphicData uri="http://schemas.openxmlformats.org/drawingml/2006/picture">
+                <pic:pic xmlns:pic="http://schemas.openxmlformats.org/drawingml/2006/picture">
+                  <pic:nvPicPr>
+                    <pic:cNvPr id="14" name="Screenshot (295).png"/>
+                    <pic:cNvPicPr/>
+                  </pic:nvPicPr>
+                  <pic:blipFill>
+                    <a:blip r:embed="rId27">
+                      <a:extLst>
+                        <a:ext uri="{28A0092B-C50C-407E-A947-70E740481C1C}">
+                          <a14:useLocalDpi xmlns:a14="http://schemas.microsoft.com/office/drawing/2010/main" val="0"/>
+                        </a:ext>
+                      </a:extLst>
+                    </a:blip>
+                    <a:stretch>
+                      <a:fillRect/>
+                    </a:stretch>
+                  </pic:blipFill>
+                  <pic:spPr>
+                    <a:xfrm>
+                      <a:off x="0" y="0"/>
+                      <a:ext cx="5943600" cy="3341370"/>
+                    </a:xfrm>
+                    <a:prstGeom prst="rect">
+                      <a:avLst/>
+                    </a:prstGeom>
+                  </pic:spPr>
+                </pic:pic>
+              </a:graphicData>
+            </a:graphic>
+          </wp:inline>
+        </w:drawing>
+      </w:r>
+    </w:p>
+    <w:p>
+      <w:r>
+        <w:rPr>
+          <w:noProof/>
+          <w:lang w:bidi="ne-NP"/>
+        </w:rPr>
+        <w:drawing>
+          <wp:inline distT="0" distB="0" distL="0" distR="0">
+            <wp:extent cx="5943600" cy="3341370"/>
+            <wp:effectExtent l="0" t="0" r="0" b="0"/>
+            <wp:docPr id="15" name="Picture 15"/>
+            <wp:cNvGraphicFramePr>
+              <a:graphicFrameLocks xmlns:a="http://schemas.openxmlformats.org/drawingml/2006/main" noChangeAspect="1"/>
+            </wp:cNvGraphicFramePr>
+            <a:graphic xmlns:a="http://schemas.openxmlformats.org/drawingml/2006/main">
+              <a:graphicData uri="http://schemas.openxmlformats.org/drawingml/2006/picture">
+                <pic:pic xmlns:pic="http://schemas.openxmlformats.org/drawingml/2006/picture">
+                  <pic:nvPicPr>
+                    <pic:cNvPr id="15" name="Screenshot (296).png"/>
+                    <pic:cNvPicPr/>
+                  </pic:nvPicPr>
+                  <pic:blipFill>
+                    <a:blip r:embed="rId28">
+                      <a:extLst>
+                        <a:ext uri="{28A0092B-C50C-407E-A947-70E740481C1C}">
+                          <a14:useLocalDpi xmlns:a14="http://schemas.microsoft.com/office/drawing/2010/main" val="0"/>
+                        </a:ext>
+                      </a:extLst>
+                    </a:blip>
+                    <a:stretch>
+                      <a:fillRect/>
+                    </a:stretch>
+                  </pic:blipFill>
+                  <pic:spPr>
+                    <a:xfrm>
+                      <a:off x="0" y="0"/>
+                      <a:ext cx="5943600" cy="3341370"/>
+                    </a:xfrm>
+                    <a:prstGeom prst="rect">
+                      <a:avLst/>
+                    </a:prstGeom>
+                  </pic:spPr>
+                </pic:pic>
+              </a:graphicData>
+            </a:graphic>
+          </wp:inline>
+        </w:drawing>
+      </w:r>
+    </w:p>
+    <w:p>
+      <w:r>
+        <w:rPr>
+          <w:noProof/>
+          <w:lang w:bidi="ne-NP"/>
+        </w:rPr>
+        <w:lastRenderedPageBreak/>
+        <w:drawing>
+          <wp:inline distT="0" distB="0" distL="0" distR="0">
+            <wp:extent cx="5943600" cy="3341370"/>
+            <wp:effectExtent l="0" t="0" r="0" b="0"/>
+            <wp:docPr id="16" name="Picture 16"/>
+            <wp:cNvGraphicFramePr>
+              <a:graphicFrameLocks xmlns:a="http://schemas.openxmlformats.org/drawingml/2006/main" noChangeAspect="1"/>
+            </wp:cNvGraphicFramePr>
+            <a:graphic xmlns:a="http://schemas.openxmlformats.org/drawingml/2006/main">
+              <a:graphicData uri="http://schemas.openxmlformats.org/drawingml/2006/picture">
+                <pic:pic xmlns:pic="http://schemas.openxmlformats.org/drawingml/2006/picture">
+                  <pic:nvPicPr>
+                    <pic:cNvPr id="16" name="Screenshot (297).png"/>
+                    <pic:cNvPicPr/>
+                  </pic:nvPicPr>
+                  <pic:blipFill>
+                    <a:blip r:embed="rId29">
+                      <a:extLst>
+                        <a:ext uri="{28A0092B-C50C-407E-A947-70E740481C1C}">
+                          <a14:useLocalDpi xmlns:a14="http://schemas.microsoft.com/office/drawing/2010/main" val="0"/>
+                        </a:ext>
+                      </a:extLst>
+                    </a:blip>
+                    <a:stretch>
+                      <a:fillRect/>
+                    </a:stretch>
+                  </pic:blipFill>
+                  <pic:spPr>
+                    <a:xfrm>
+                      <a:off x="0" y="0"/>
+                      <a:ext cx="5943600" cy="3341370"/>
+                    </a:xfrm>
+                    <a:prstGeom prst="rect">
+                      <a:avLst/>
+                    </a:prstGeom>
+                  </pic:spPr>
+                </pic:pic>
+              </a:graphicData>
+            </a:graphic>
+          </wp:inline>
+        </w:drawing>
+      </w:r>
+    </w:p>
+    <w:p>
+      <w:r>
+        <w:rPr>
+          <w:noProof/>
+          <w:lang w:bidi="ne-NP"/>
+        </w:rPr>
+        <w:drawing>
+          <wp:inline distT="0" distB="0" distL="0" distR="0">
+            <wp:extent cx="5943600" cy="3341370"/>
+            <wp:effectExtent l="0" t="0" r="0" b="0"/>
+            <wp:docPr id="17" name="Picture 17"/>
+            <wp:cNvGraphicFramePr>
+              <a:graphicFrameLocks xmlns:a="http://schemas.openxmlformats.org/drawingml/2006/main" noChangeAspect="1"/>
+            </wp:cNvGraphicFramePr>
+            <a:graphic xmlns:a="http://schemas.openxmlformats.org/drawingml/2006/main">
+              <a:graphicData uri="http://schemas.openxmlformats.org/drawingml/2006/picture">
+                <pic:pic xmlns:pic="http://schemas.openxmlformats.org/drawingml/2006/picture">
+                  <pic:nvPicPr>
+                    <pic:cNvPr id="17" name="Screenshot (299).png"/>
+                    <pic:cNvPicPr/>
+                  </pic:nvPicPr>
+                  <pic:blipFill>
+                    <a:blip r:embed="rId30">
+                      <a:extLst>
+                        <a:ext uri="{28A0092B-C50C-407E-A947-70E740481C1C}">
+                          <a14:useLocalDpi xmlns:a14="http://schemas.microsoft.com/office/drawing/2010/main" val="0"/>
+                        </a:ext>
+                      </a:extLst>
+                    </a:blip>
+                    <a:stretch>
+                      <a:fillRect/>
+                    </a:stretch>
+                  </pic:blipFill>
+                  <pic:spPr>
+                    <a:xfrm>
+                      <a:off x="0" y="0"/>
+                      <a:ext cx="5943600" cy="3341370"/>
+                    </a:xfrm>
+                    <a:prstGeom prst="rect">
+                      <a:avLst/>
+                    </a:prstGeom>
+                  </pic:spPr>
+                </pic:pic>
+              </a:graphicData>
+            </a:graphic>
+          </wp:inline>
+        </w:drawing>
+      </w:r>
+    </w:p>
+    <w:p>
+      <w:r>
+        <w:rPr>
+          <w:noProof/>
+          <w:lang w:bidi="ne-NP"/>
+        </w:rPr>
+        <w:lastRenderedPageBreak/>
+        <w:drawing>
+          <wp:inline distT="0" distB="0" distL="0" distR="0" wp14:anchorId="2F841487" wp14:editId="79144A91">
+            <wp:extent cx="5943600" cy="3341370"/>
+            <wp:effectExtent l="0" t="0" r="0" b="0"/>
+            <wp:docPr id="18" name="Picture 18"/>
+            <wp:cNvGraphicFramePr>
+              <a:graphicFrameLocks xmlns:a="http://schemas.openxmlformats.org/drawingml/2006/main" noChangeAspect="1"/>
+            </wp:cNvGraphicFramePr>
+            <a:graphic xmlns:a="http://schemas.openxmlformats.org/drawingml/2006/main">
+              <a:graphicData uri="http://schemas.openxmlformats.org/drawingml/2006/picture">
+                <pic:pic xmlns:pic="http://schemas.openxmlformats.org/drawingml/2006/picture">
+                  <pic:nvPicPr>
+                    <pic:cNvPr id="18" name="Screenshot (300).png"/>
+                    <pic:cNvPicPr/>
+                  </pic:nvPicPr>
+                  <pic:blipFill>
+                    <a:blip r:embed="rId31">
+                      <a:extLst>
+                        <a:ext uri="{28A0092B-C50C-407E-A947-70E740481C1C}">
+                          <a14:useLocalDpi xmlns:a14="http://schemas.microsoft.com/office/drawing/2010/main" val="0"/>
+                        </a:ext>
+                      </a:extLst>
+                    </a:blip>
+                    <a:stretch>
+                      <a:fillRect/>
+                    </a:stretch>
+                  </pic:blipFill>
+                  <pic:spPr>
+                    <a:xfrm>
+                      <a:off x="0" y="0"/>
+                      <a:ext cx="5943600" cy="3341370"/>
+                    </a:xfrm>
+                    <a:prstGeom prst="rect">
+                      <a:avLst/>
+                    </a:prstGeom>
+                  </pic:spPr>
+                </pic:pic>
+              </a:graphicData>
+            </a:graphic>
+          </wp:inline>
+        </w:drawing>
+      </w:r>
+    </w:p>
+    <w:p>
+      <w:r>
+        <w:rPr>
+          <w:noProof/>
+          <w:lang w:bidi="ne-NP"/>
+        </w:rPr>
+        <w:drawing>
+          <wp:inline distT="0" distB="0" distL="0" distR="0">
+            <wp:extent cx="5943600" cy="3341370"/>
+            <wp:effectExtent l="0" t="0" r="0" b="0"/>
+            <wp:docPr id="19" name="Picture 19"/>
+            <wp:cNvGraphicFramePr>
+              <a:graphicFrameLocks xmlns:a="http://schemas.openxmlformats.org/drawingml/2006/main" noChangeAspect="1"/>
+            </wp:cNvGraphicFramePr>
+            <a:graphic xmlns:a="http://schemas.openxmlformats.org/drawingml/2006/main">
+              <a:graphicData uri="http://schemas.openxmlformats.org/drawingml/2006/picture">
+                <pic:pic xmlns:pic="http://schemas.openxmlformats.org/drawingml/2006/picture">
+                  <pic:nvPicPr>
+                    <pic:cNvPr id="19" name="Screenshot (301).png"/>
+                    <pic:cNvPicPr/>
+                  </pic:nvPicPr>
+                  <pic:blipFill>
+                    <a:blip r:embed="rId32">
+                      <a:extLst>
+                        <a:ext uri="{28A0092B-C50C-407E-A947-70E740481C1C}">
+                          <a14:useLocalDpi xmlns:a14="http://schemas.microsoft.com/office/drawing/2010/main" val="0"/>
+                        </a:ext>
+                      </a:extLst>
+                    </a:blip>
+                    <a:stretch>
+                      <a:fillRect/>
+                    </a:stretch>
+                  </pic:blipFill>
+                  <pic:spPr>
+                    <a:xfrm>
+                      <a:off x="0" y="0"/>
+                      <a:ext cx="5943600" cy="3341370"/>
+                    </a:xfrm>
+                    <a:prstGeom prst="rect">
+                      <a:avLst/>
+                    </a:prstGeom>
+                  </pic:spPr>
+                </pic:pic>
+              </a:graphicData>
+            </a:graphic>
+          </wp:inline>
+        </w:drawing>
       </w:r>
     </w:p>
     <w:sectPr>
-      <w:footerReference w:type="first" r:id="rId23"/>
+      <w:footerReference w:type="first" r:id="rId33"/>
       <w:pgSz w:w="12240" w:h="15840" w:code="1"/>
       <w:pgMar w:top="1440" w:right="1440" w:bottom="1440" w:left="1440" w:header="720" w:footer="720" w:gutter="0"/>
       <w:pgNumType w:start="1"/>
@@ -11314,7 +10037,7 @@
           <w:rPr>
             <w:noProof/>
           </w:rPr>
-          <w:t>19</w:t>
+          <w:t>12</w:t>
         </w:r>
         <w:r>
           <w:rPr>
@@ -12054,6 +10777,95 @@
     </w:lvl>
   </w:abstractNum>
   <w:abstractNum w:abstractNumId="5">
+    <w:nsid w:val="5D0B267E"/>
+    <w:multiLevelType w:val="hybridMultilevel"/>
+    <w:tmpl w:val="1262A5CC"/>
+    <w:lvl w:ilvl="0" w:tplc="0409000F">
+      <w:start w:val="1"/>
+      <w:numFmt w:val="decimal"/>
+      <w:lvlText w:val="%1."/>
+      <w:lvlJc w:val="left"/>
+      <w:pPr>
+        <w:ind w:left="720" w:hanging="360"/>
+      </w:pPr>
+      <w:rPr>
+        <w:rFonts w:hint="default"/>
+      </w:rPr>
+    </w:lvl>
+    <w:lvl w:ilvl="1" w:tplc="04090019" w:tentative="1">
+      <w:start w:val="1"/>
+      <w:numFmt w:val="lowerLetter"/>
+      <w:lvlText w:val="%2."/>
+      <w:lvlJc w:val="left"/>
+      <w:pPr>
+        <w:ind w:left="1440" w:hanging="360"/>
+      </w:pPr>
+    </w:lvl>
+    <w:lvl w:ilvl="2" w:tplc="0409001B" w:tentative="1">
+      <w:start w:val="1"/>
+      <w:numFmt w:val="lowerRoman"/>
+      <w:lvlText w:val="%3."/>
+      <w:lvlJc w:val="right"/>
+      <w:pPr>
+        <w:ind w:left="2160" w:hanging="180"/>
+      </w:pPr>
+    </w:lvl>
+    <w:lvl w:ilvl="3" w:tplc="0409000F" w:tentative="1">
+      <w:start w:val="1"/>
+      <w:numFmt w:val="decimal"/>
+      <w:lvlText w:val="%4."/>
+      <w:lvlJc w:val="left"/>
+      <w:pPr>
+        <w:ind w:left="2880" w:hanging="360"/>
+      </w:pPr>
+    </w:lvl>
+    <w:lvl w:ilvl="4" w:tplc="04090019" w:tentative="1">
+      <w:start w:val="1"/>
+      <w:numFmt w:val="lowerLetter"/>
+      <w:lvlText w:val="%5."/>
+      <w:lvlJc w:val="left"/>
+      <w:pPr>
+        <w:ind w:left="3600" w:hanging="360"/>
+      </w:pPr>
+    </w:lvl>
+    <w:lvl w:ilvl="5" w:tplc="0409001B" w:tentative="1">
+      <w:start w:val="1"/>
+      <w:numFmt w:val="lowerRoman"/>
+      <w:lvlText w:val="%6."/>
+      <w:lvlJc w:val="right"/>
+      <w:pPr>
+        <w:ind w:left="4320" w:hanging="180"/>
+      </w:pPr>
+    </w:lvl>
+    <w:lvl w:ilvl="6" w:tplc="0409000F" w:tentative="1">
+      <w:start w:val="1"/>
+      <w:numFmt w:val="decimal"/>
+      <w:lvlText w:val="%7."/>
+      <w:lvlJc w:val="left"/>
+      <w:pPr>
+        <w:ind w:left="5040" w:hanging="360"/>
+      </w:pPr>
+    </w:lvl>
+    <w:lvl w:ilvl="7" w:tplc="04090019" w:tentative="1">
+      <w:start w:val="1"/>
+      <w:numFmt w:val="lowerLetter"/>
+      <w:lvlText w:val="%8."/>
+      <w:lvlJc w:val="left"/>
+      <w:pPr>
+        <w:ind w:left="5760" w:hanging="360"/>
+      </w:pPr>
+    </w:lvl>
+    <w:lvl w:ilvl="8" w:tplc="0409001B" w:tentative="1">
+      <w:start w:val="1"/>
+      <w:numFmt w:val="lowerRoman"/>
+      <w:lvlText w:val="%9."/>
+      <w:lvlJc w:val="right"/>
+      <w:pPr>
+        <w:ind w:left="6480" w:hanging="180"/>
+      </w:pPr>
+    </w:lvl>
+  </w:abstractNum>
+  <w:abstractNum w:abstractNumId="6">
     <w:nsid w:val="765165DE"/>
     <w:multiLevelType w:val="hybridMultilevel"/>
     <w:tmpl w:val="633EC4D8"/>
@@ -12167,7 +10979,7 @@
     </w:lvl>
   </w:abstractNum>
   <w:num w:numId="1">
-    <w:abstractNumId w:val="5"/>
+    <w:abstractNumId w:val="6"/>
   </w:num>
   <w:num w:numId="2">
     <w:abstractNumId w:val="3"/>
@@ -12183,6 +10995,9 @@
   </w:num>
   <w:num w:numId="6">
     <w:abstractNumId w:val="4"/>
+  </w:num>
+  <w:num w:numId="7">
+    <w:abstractNumId w:val="5"/>
   </w:num>
 </w:numbering>
 </file>
@@ -13413,7 +12228,7 @@
 </file>
 
 <file path=customXml/itemProps1.xml><?xml version="1.0" encoding="utf-8"?>
-<ds:datastoreItem xmlns:ds="http://schemas.openxmlformats.org/officeDocument/2006/customXml" ds:itemID="{04C090C3-649C-4C32-AFCD-4733F27DC61F}">
+<ds:datastoreItem xmlns:ds="http://schemas.openxmlformats.org/officeDocument/2006/customXml" ds:itemID="{0540DA49-B8A6-444C-ACB3-846125495C11}">
   <ds:schemaRefs>
     <ds:schemaRef ds:uri="http://schemas.openxmlformats.org/officeDocument/2006/bibliography"/>
   </ds:schemaRefs>

--- a/elibrary.docx
+++ b/elibrary.docx
@@ -39,8 +39,6 @@
               <w:szCs w:val="32"/>
             </w:rPr>
           </w:pPr>
-          <w:bookmarkStart w:id="1" w:name="_GoBack"/>
-          <w:bookmarkEnd w:id="1"/>
           <w:r>
             <w:rPr>
               <w:rFonts w:cs="Times New Roman"/>
@@ -50,8 +48,45 @@
               <w:sz w:val="32"/>
               <w:szCs w:val="32"/>
             </w:rPr>
-            <w:t>Web development on Elibrary and Library Management  System</w:t>
+            <w:t xml:space="preserve">Web development on </w:t>
           </w:r>
+          <w:proofErr w:type="spellStart"/>
+          <w:r>
+            <w:rPr>
+              <w:rFonts w:cs="Times New Roman"/>
+              <w:b/>
+              <w:bCs/>
+              <w:color w:val="auto"/>
+              <w:sz w:val="32"/>
+              <w:szCs w:val="32"/>
+            </w:rPr>
+            <w:t>Elibrary</w:t>
+          </w:r>
+          <w:proofErr w:type="spellEnd"/>
+          <w:r>
+            <w:rPr>
+              <w:rFonts w:cs="Times New Roman"/>
+              <w:b/>
+              <w:bCs/>
+              <w:color w:val="auto"/>
+              <w:sz w:val="32"/>
+              <w:szCs w:val="32"/>
+            </w:rPr>
+            <w:t xml:space="preserve"> and Library </w:t>
+          </w:r>
+          <w:proofErr w:type="gramStart"/>
+          <w:r>
+            <w:rPr>
+              <w:rFonts w:cs="Times New Roman"/>
+              <w:b/>
+              <w:bCs/>
+              <w:color w:val="auto"/>
+              <w:sz w:val="32"/>
+              <w:szCs w:val="32"/>
+            </w:rPr>
+            <w:t>Management  System</w:t>
+          </w:r>
+          <w:proofErr w:type="gramEnd"/>
         </w:p>
         <w:p>
           <w:pPr>
@@ -114,6 +149,7 @@
               <w:szCs w:val="32"/>
             </w:rPr>
           </w:pPr>
+          <w:proofErr w:type="spellStart"/>
           <w:r>
             <w:rPr>
               <w:rFonts w:cs="Times New Roman"/>
@@ -125,6 +161,7 @@
             </w:rPr>
             <w:t>SoftTechPark</w:t>
           </w:r>
+          <w:proofErr w:type="spellEnd"/>
           <w:r>
             <w:rPr>
               <w:rFonts w:cs="Times New Roman"/>
@@ -288,6 +325,7 @@
               <w:szCs w:val="24"/>
             </w:rPr>
           </w:pPr>
+          <w:proofErr w:type="gramStart"/>
           <w:r>
             <w:rPr>
               <w:rFonts w:cs="Times New Roman"/>
@@ -295,7 +333,37 @@
               <w:color w:val="auto"/>
               <w:szCs w:val="24"/>
             </w:rPr>
-            <w:t>for the degree of Bachelor of Science in Computer Science and Information Technology awarded by Tribhuvan University</w:t>
+            <w:t>for</w:t>
+          </w:r>
+          <w:proofErr w:type="gramEnd"/>
+          <w:r>
+            <w:rPr>
+              <w:rFonts w:cs="Times New Roman"/>
+              <w:bCs/>
+              <w:color w:val="auto"/>
+              <w:szCs w:val="24"/>
+            </w:rPr>
+            <w:t xml:space="preserve"> the degree of Bachelor of Science in Computer Science and Information Technology awarded by </w:t>
+          </w:r>
+          <w:proofErr w:type="spellStart"/>
+          <w:r>
+            <w:rPr>
+              <w:rFonts w:cs="Times New Roman"/>
+              <w:bCs/>
+              <w:color w:val="auto"/>
+              <w:szCs w:val="24"/>
+            </w:rPr>
+            <w:t>Tribhuvan</w:t>
+          </w:r>
+          <w:proofErr w:type="spellEnd"/>
+          <w:r>
+            <w:rPr>
+              <w:rFonts w:cs="Times New Roman"/>
+              <w:bCs/>
+              <w:color w:val="auto"/>
+              <w:szCs w:val="24"/>
+            </w:rPr>
+            <w:t xml:space="preserve"> University</w:t>
           </w:r>
         </w:p>
         <w:p>
@@ -365,6 +433,7 @@
               <w:szCs w:val="32"/>
             </w:rPr>
           </w:pPr>
+          <w:proofErr w:type="spellStart"/>
           <w:r>
             <w:rPr>
               <w:rFonts w:cs="Times New Roman"/>
@@ -372,7 +441,17 @@
               <w:color w:val="auto"/>
               <w:szCs w:val="32"/>
             </w:rPr>
-            <w:t>Bivek Pandey (T.U. Exam Roll No.7682/072</w:t>
+            <w:t>Bivek</w:t>
+          </w:r>
+          <w:proofErr w:type="spellEnd"/>
+          <w:r>
+            <w:rPr>
+              <w:rFonts w:cs="Times New Roman"/>
+              <w:bCs/>
+              <w:color w:val="auto"/>
+              <w:szCs w:val="32"/>
+            </w:rPr>
+            <w:t xml:space="preserve"> Pandey (T.U. Exam Roll No.7682/072</w:t>
           </w:r>
           <w:r>
             <w:rPr>
@@ -441,6 +520,7 @@
               <w:szCs w:val="28"/>
             </w:rPr>
           </w:pPr>
+          <w:proofErr w:type="spellStart"/>
           <w:r>
             <w:rPr>
               <w:rFonts w:ascii="Aharoni" w:hAnsi="Aharoni" w:cs="Times New Roman"/>
@@ -448,7 +528,37 @@
               <w:color w:val="auto"/>
               <w:szCs w:val="28"/>
             </w:rPr>
-            <w:t>Nagarjuna college of information technology</w:t>
+            <w:t>Nagarjuna</w:t>
+          </w:r>
+          <w:proofErr w:type="spellEnd"/>
+          <w:r>
+            <w:rPr>
+              <w:rFonts w:ascii="Aharoni" w:hAnsi="Aharoni" w:cs="Times New Roman"/>
+              <w:b/>
+              <w:color w:val="auto"/>
+              <w:szCs w:val="28"/>
+            </w:rPr>
+            <w:t xml:space="preserve"> </w:t>
+          </w:r>
+          <w:proofErr w:type="gramStart"/>
+          <w:r>
+            <w:rPr>
+              <w:rFonts w:ascii="Aharoni" w:hAnsi="Aharoni" w:cs="Times New Roman"/>
+              <w:b/>
+              <w:color w:val="auto"/>
+              <w:szCs w:val="28"/>
+            </w:rPr>
+            <w:t>college</w:t>
+          </w:r>
+          <w:proofErr w:type="gramEnd"/>
+          <w:r>
+            <w:rPr>
+              <w:rFonts w:ascii="Aharoni" w:hAnsi="Aharoni" w:cs="Times New Roman"/>
+              <w:b/>
+              <w:color w:val="auto"/>
+              <w:szCs w:val="28"/>
+            </w:rPr>
+            <w:t xml:space="preserve"> of information technology</w:t>
           </w:r>
         </w:p>
         <w:p>
@@ -496,7 +606,27 @@
               <w:color w:val="auto"/>
               <w:szCs w:val="28"/>
             </w:rPr>
-            <w:t>Affiliated to Tribhuvan University</w:t>
+            <w:t xml:space="preserve">Affiliated to </w:t>
+          </w:r>
+          <w:proofErr w:type="spellStart"/>
+          <w:r>
+            <w:rPr>
+              <w:rFonts w:cs="Times New Roman"/>
+              <w:bCs/>
+              <w:color w:val="auto"/>
+              <w:szCs w:val="28"/>
+            </w:rPr>
+            <w:t>Tribhuvan</w:t>
+          </w:r>
+          <w:proofErr w:type="spellEnd"/>
+          <w:r>
+            <w:rPr>
+              <w:rFonts w:cs="Times New Roman"/>
+              <w:bCs/>
+              <w:color w:val="auto"/>
+              <w:szCs w:val="28"/>
+            </w:rPr>
+            <w:t xml:space="preserve"> University</w:t>
           </w:r>
         </w:p>
         <w:p>
@@ -673,7 +803,47 @@
               <w:bCs/>
               <w:color w:val="auto"/>
             </w:rPr>
-            <w:t>Web development on Elibrary and Library Management System at Softtechpark</w:t>
+            <w:t xml:space="preserve">Web development on </w:t>
+          </w:r>
+          <w:proofErr w:type="spellStart"/>
+          <w:r>
+            <w:rPr>
+              <w:b/>
+              <w:bCs/>
+              <w:color w:val="auto"/>
+            </w:rPr>
+            <w:t>Elibrary</w:t>
+          </w:r>
+          <w:proofErr w:type="spellEnd"/>
+          <w:r>
+            <w:rPr>
+              <w:b/>
+              <w:bCs/>
+              <w:color w:val="auto"/>
+            </w:rPr>
+            <w:t xml:space="preserve"> and Library Management System at </w:t>
+          </w:r>
+          <w:proofErr w:type="spellStart"/>
+          <w:r>
+            <w:rPr>
+              <w:rFonts w:cs="Times New Roman"/>
+              <w:b/>
+              <w:bCs/>
+              <w:color w:val="auto"/>
+              <w:szCs w:val="24"/>
+            </w:rPr>
+            <w:t>Softtechpark</w:t>
+          </w:r>
+          <w:proofErr w:type="spellEnd"/>
+          <w:r>
+            <w:rPr>
+              <w:rFonts w:cs="Times New Roman"/>
+              <w:b/>
+              <w:bCs/>
+              <w:color w:val="auto"/>
+              <w:szCs w:val="24"/>
+            </w:rPr>
+            <w:t xml:space="preserve"> Pvt. Ltd</w:t>
           </w:r>
           <w:r>
             <w:rPr>
@@ -697,13 +867,23 @@
             </w:rPr>
             <w:t xml:space="preserve"> submitted by </w:t>
           </w:r>
+          <w:proofErr w:type="spellStart"/>
           <w:r>
             <w:rPr>
               <w:b/>
               <w:bCs/>
               <w:color w:val="auto"/>
             </w:rPr>
-            <w:t>Bivek Pandey(T.U. Exam Roll No. 7682/072)</w:t>
+            <w:t>Bivek</w:t>
+          </w:r>
+          <w:proofErr w:type="spellEnd"/>
+          <w:r>
+            <w:rPr>
+              <w:b/>
+              <w:bCs/>
+              <w:color w:val="auto"/>
+            </w:rPr>
+            <w:t xml:space="preserve"> Pandey(T.U. Exam Roll No. 7682/072)</w:t>
           </w:r>
           <w:r>
             <w:rPr>
@@ -817,11 +997,19 @@
               <w:color w:val="auto"/>
             </w:rPr>
           </w:pPr>
+          <w:proofErr w:type="spellStart"/>
           <w:r>
             <w:rPr>
               <w:color w:val="auto"/>
             </w:rPr>
-            <w:t>Nagarjuna College of Information Technology,</w:t>
+            <w:t>Nagarjuna</w:t>
+          </w:r>
+          <w:proofErr w:type="spellEnd"/>
+          <w:r>
+            <w:rPr>
+              <w:color w:val="auto"/>
+            </w:rPr>
+            <w:t xml:space="preserve"> College of Information Technology,</w:t>
           </w:r>
         </w:p>
         <w:p>
@@ -833,12 +1021,14 @@
               <w:color w:val="auto"/>
             </w:rPr>
           </w:pPr>
+          <w:proofErr w:type="spellStart"/>
           <w:r>
             <w:rPr>
               <w:color w:val="auto"/>
             </w:rPr>
             <w:t>Pulchowk-Lalitpur</w:t>
           </w:r>
+          <w:proofErr w:type="spellEnd"/>
         </w:p>
         <w:p>
           <w:pPr>
@@ -921,11 +1111,19 @@
               <w:color w:val="auto"/>
             </w:rPr>
           </w:pPr>
+          <w:proofErr w:type="spellStart"/>
           <w:r>
             <w:rPr>
               <w:color w:val="auto"/>
             </w:rPr>
-            <w:t>Tribhuvan University</w:t>
+            <w:t>Tribhuvan</w:t>
+          </w:r>
+          <w:proofErr w:type="spellEnd"/>
+          <w:r>
+            <w:rPr>
+              <w:color w:val="auto"/>
+            </w:rPr>
+            <w:t xml:space="preserve"> University</w:t>
           </w:r>
         </w:p>
         <w:p>
@@ -978,7 +1176,7 @@
         </w:p>
       </w:sdtContent>
     </w:sdt>
-    <w:bookmarkStart w:id="2" w:name="_Toc423181411" w:displacedByCustomXml="prev"/>
+    <w:bookmarkStart w:id="1" w:name="_Toc423181411" w:displacedByCustomXml="prev"/>
     <w:p>
       <w:pPr>
         <w:spacing w:after="0"/>
@@ -997,7 +1195,7 @@
         </w:rPr>
         <w:t>ACKNOWLEDGEMENT</w:t>
       </w:r>
-      <w:bookmarkEnd w:id="2"/>
+      <w:bookmarkEnd w:id="1"/>
     </w:p>
     <w:p>
       <w:pPr>
@@ -1058,24 +1256,88 @@
           <w:color w:val="auto"/>
           <w:szCs w:val="24"/>
         </w:rPr>
-        <w:t xml:space="preserve">, Co-ordinator of Bsc.CSIT faculty in Nagarjuna college of IT </w:t>
-      </w:r>
+        <w:t>, Co-</w:t>
+      </w:r>
+      <w:proofErr w:type="spellStart"/>
       <w:r>
         <w:rPr>
           <w:rFonts w:cs="Times New Roman"/>
           <w:color w:val="auto"/>
           <w:szCs w:val="24"/>
         </w:rPr>
-        <w:t>for his incredible support and guidelines during the entire internship project execution</w:t>
-      </w:r>
+        <w:t>ordinator</w:t>
+      </w:r>
+      <w:proofErr w:type="spellEnd"/>
       <w:r>
         <w:rPr>
           <w:rFonts w:cs="Times New Roman"/>
           <w:color w:val="auto"/>
           <w:szCs w:val="24"/>
         </w:rPr>
+        <w:t xml:space="preserve"> of </w:t>
+      </w:r>
+      <w:proofErr w:type="spellStart"/>
+      <w:r>
+        <w:rPr>
+          <w:rFonts w:cs="Times New Roman"/>
+          <w:color w:val="auto"/>
+          <w:szCs w:val="24"/>
+        </w:rPr>
+        <w:t>Bsc.CSIT</w:t>
+      </w:r>
+      <w:proofErr w:type="spellEnd"/>
+      <w:r>
+        <w:rPr>
+          <w:rFonts w:cs="Times New Roman"/>
+          <w:color w:val="auto"/>
+          <w:szCs w:val="24"/>
+        </w:rPr>
+        <w:t xml:space="preserve"> faculty in </w:t>
+      </w:r>
+      <w:proofErr w:type="spellStart"/>
+      <w:r>
+        <w:rPr>
+          <w:rFonts w:cs="Times New Roman"/>
+          <w:color w:val="auto"/>
+          <w:szCs w:val="24"/>
+        </w:rPr>
+        <w:t>Nagarjuna</w:t>
+      </w:r>
+      <w:proofErr w:type="spellEnd"/>
+      <w:r>
+        <w:rPr>
+          <w:rFonts w:cs="Times New Roman"/>
+          <w:color w:val="auto"/>
+          <w:szCs w:val="24"/>
+        </w:rPr>
+        <w:t xml:space="preserve"> college of IT </w:t>
+      </w:r>
+      <w:r>
+        <w:rPr>
+          <w:rFonts w:cs="Times New Roman"/>
+          <w:color w:val="auto"/>
+          <w:szCs w:val="24"/>
+        </w:rPr>
+        <w:t xml:space="preserve">for his incredible support and guidelines during the entire </w:t>
+      </w:r>
+      <w:proofErr w:type="gramStart"/>
+      <w:r>
+        <w:rPr>
+          <w:rFonts w:cs="Times New Roman"/>
+          <w:color w:val="auto"/>
+          <w:szCs w:val="24"/>
+        </w:rPr>
+        <w:t>internship project execution</w:t>
+      </w:r>
+      <w:r>
+        <w:rPr>
+          <w:rFonts w:cs="Times New Roman"/>
+          <w:color w:val="auto"/>
+          <w:szCs w:val="24"/>
+        </w:rPr>
         <w:t xml:space="preserve"> period</w:t>
       </w:r>
+      <w:proofErr w:type="gramEnd"/>
       <w:r>
         <w:rPr>
           <w:rFonts w:cs="Times New Roman"/>
@@ -1120,6 +1382,7 @@
         </w:rPr>
         <w:t xml:space="preserve"> </w:t>
       </w:r>
+      <w:proofErr w:type="spellStart"/>
       <w:r>
         <w:rPr>
           <w:rFonts w:cs="Times New Roman"/>
@@ -1127,50 +1390,9 @@
           <w:color w:val="auto"/>
           <w:szCs w:val="24"/>
         </w:rPr>
-        <w:t>Jayamangal Gupta</w:t>
-      </w:r>
-      <w:r>
-        <w:rPr>
-          <w:rFonts w:cs="Times New Roman"/>
-          <w:color w:val="auto"/>
-          <w:szCs w:val="24"/>
-        </w:rPr>
-        <w:t xml:space="preserve">, </w:t>
-      </w:r>
-      <w:r>
-        <w:rPr>
-          <w:rFonts w:cs="Times New Roman"/>
-          <w:color w:val="auto"/>
-          <w:szCs w:val="24"/>
-        </w:rPr>
-        <w:t xml:space="preserve">Director of Nagarjuna college of IT </w:t>
-      </w:r>
-      <w:r>
-        <w:rPr>
-          <w:rFonts w:cs="Times New Roman"/>
-          <w:color w:val="auto"/>
-          <w:szCs w:val="24"/>
-        </w:rPr>
-        <w:t xml:space="preserve">for his constant suggestions and guidance. His painstaking encouragements boosted morale for the completion of this project. </w:t>
-      </w:r>
-    </w:p>
-    <w:p>
-      <w:pPr>
-        <w:spacing w:after="200"/>
-        <w:rPr>
-          <w:rFonts w:cs="Times New Roman"/>
-          <w:color w:val="auto"/>
-          <w:szCs w:val="24"/>
-        </w:rPr>
-      </w:pPr>
-      <w:r>
-        <w:rPr>
-          <w:rFonts w:cs="Times New Roman"/>
-          <w:color w:val="auto"/>
-          <w:szCs w:val="24"/>
-        </w:rPr>
-        <w:t xml:space="preserve">I would also like to appreciate </w:t>
-      </w:r>
+        <w:t>Jayamangal</w:t>
+      </w:r>
+      <w:proofErr w:type="spellEnd"/>
       <w:r>
         <w:rPr>
           <w:rFonts w:cs="Times New Roman"/>
@@ -1178,8 +1400,69 @@
           <w:color w:val="auto"/>
           <w:szCs w:val="24"/>
         </w:rPr>
-        <w:t>Er</w:t>
-      </w:r>
+        <w:t xml:space="preserve"> Gupta</w:t>
+      </w:r>
+      <w:r>
+        <w:rPr>
+          <w:rFonts w:cs="Times New Roman"/>
+          <w:color w:val="auto"/>
+          <w:szCs w:val="24"/>
+        </w:rPr>
+        <w:t xml:space="preserve">, </w:t>
+      </w:r>
+      <w:r>
+        <w:rPr>
+          <w:rFonts w:cs="Times New Roman"/>
+          <w:color w:val="auto"/>
+          <w:szCs w:val="24"/>
+        </w:rPr>
+        <w:t xml:space="preserve">Director of </w:t>
+      </w:r>
+      <w:proofErr w:type="spellStart"/>
+      <w:r>
+        <w:rPr>
+          <w:rFonts w:cs="Times New Roman"/>
+          <w:color w:val="auto"/>
+          <w:szCs w:val="24"/>
+        </w:rPr>
+        <w:t>Nagarjuna</w:t>
+      </w:r>
+      <w:proofErr w:type="spellEnd"/>
+      <w:r>
+        <w:rPr>
+          <w:rFonts w:cs="Times New Roman"/>
+          <w:color w:val="auto"/>
+          <w:szCs w:val="24"/>
+        </w:rPr>
+        <w:t xml:space="preserve"> college of IT </w:t>
+      </w:r>
+      <w:r>
+        <w:rPr>
+          <w:rFonts w:cs="Times New Roman"/>
+          <w:color w:val="auto"/>
+          <w:szCs w:val="24"/>
+        </w:rPr>
+        <w:t xml:space="preserve">for his constant suggestions and guidance. His painstaking encouragements boosted morale for the completion of this project. </w:t>
+      </w:r>
+    </w:p>
+    <w:p>
+      <w:pPr>
+        <w:spacing w:after="200"/>
+        <w:rPr>
+          <w:rFonts w:cs="Times New Roman"/>
+          <w:color w:val="auto"/>
+          <w:szCs w:val="24"/>
+        </w:rPr>
+      </w:pPr>
+      <w:r>
+        <w:rPr>
+          <w:rFonts w:cs="Times New Roman"/>
+          <w:color w:val="auto"/>
+          <w:szCs w:val="24"/>
+        </w:rPr>
+        <w:t xml:space="preserve">I would also like to appreciate </w:t>
+      </w:r>
+      <w:proofErr w:type="spellStart"/>
       <w:r>
         <w:rPr>
           <w:rFonts w:cs="Times New Roman"/>
@@ -1187,8 +1470,9 @@
           <w:color w:val="auto"/>
           <w:szCs w:val="24"/>
         </w:rPr>
-        <w:t>.</w:t>
-      </w:r>
+        <w:t>Er</w:t>
+      </w:r>
+      <w:proofErr w:type="spellEnd"/>
       <w:r>
         <w:rPr>
           <w:rFonts w:cs="Times New Roman"/>
@@ -1196,7 +1480,7 @@
           <w:color w:val="auto"/>
           <w:szCs w:val="24"/>
         </w:rPr>
-        <w:t xml:space="preserve"> Nishar</w:t>
+        <w:t>.</w:t>
       </w:r>
       <w:r>
         <w:rPr>
@@ -1205,8 +1489,9 @@
           <w:color w:val="auto"/>
           <w:szCs w:val="24"/>
         </w:rPr>
-        <w:t xml:space="preserve"> A</w:t>
-      </w:r>
+        <w:t xml:space="preserve"> </w:t>
+      </w:r>
+      <w:proofErr w:type="spellStart"/>
       <w:r>
         <w:rPr>
           <w:rFonts w:cs="Times New Roman"/>
@@ -1214,48 +1499,9 @@
           <w:color w:val="auto"/>
           <w:szCs w:val="24"/>
         </w:rPr>
-        <w:t>li</w:t>
-      </w:r>
-      <w:r>
-        <w:rPr>
-          <w:rFonts w:cs="Times New Roman"/>
-          <w:color w:val="auto"/>
-          <w:szCs w:val="24"/>
-        </w:rPr>
-        <w:t xml:space="preserve">, </w:t>
-      </w:r>
-      <w:r>
-        <w:rPr>
-          <w:rFonts w:cs="Times New Roman"/>
-          <w:color w:val="auto"/>
-          <w:szCs w:val="24"/>
-        </w:rPr>
-        <w:t xml:space="preserve">CTO </w:t>
-      </w:r>
-      <w:r>
-        <w:rPr>
-          <w:rFonts w:cs="Times New Roman"/>
-          <w:color w:val="auto"/>
-          <w:szCs w:val="24"/>
-        </w:rPr>
-        <w:t>of the</w:t>
-      </w:r>
-      <w:r>
-        <w:rPr>
-          <w:rFonts w:cs="Times New Roman"/>
-          <w:color w:val="auto"/>
-          <w:szCs w:val="24"/>
-        </w:rPr>
-        <w:t xml:space="preserve"> softtechpark </w:t>
-      </w:r>
-      <w:r>
-        <w:rPr>
-          <w:rFonts w:cs="Times New Roman"/>
-          <w:color w:val="auto"/>
-          <w:szCs w:val="24"/>
-        </w:rPr>
-        <w:t xml:space="preserve"> and </w:t>
-      </w:r>
+        <w:t>Nishar</w:t>
+      </w:r>
+      <w:proofErr w:type="spellEnd"/>
       <w:r>
         <w:rPr>
           <w:rFonts w:cs="Times New Roman"/>
@@ -1263,14 +1509,98 @@
           <w:color w:val="auto"/>
           <w:szCs w:val="24"/>
         </w:rPr>
-        <w:t>Er. Kiran Kandel</w:t>
-      </w:r>
-      <w:r>
-        <w:rPr>
-          <w:rFonts w:cs="Times New Roman"/>
+        <w:t xml:space="preserve"> A</w:t>
+      </w:r>
+      <w:r>
+        <w:rPr>
+          <w:rFonts w:cs="Times New Roman"/>
+          <w:b/>
           <w:color w:val="auto"/>
           <w:szCs w:val="24"/>
         </w:rPr>
+        <w:t>li</w:t>
+      </w:r>
+      <w:r>
+        <w:rPr>
+          <w:rFonts w:cs="Times New Roman"/>
+          <w:color w:val="auto"/>
+          <w:szCs w:val="24"/>
+        </w:rPr>
+        <w:t xml:space="preserve">, </w:t>
+      </w:r>
+      <w:r>
+        <w:rPr>
+          <w:rFonts w:cs="Times New Roman"/>
+          <w:color w:val="auto"/>
+          <w:szCs w:val="24"/>
+        </w:rPr>
+        <w:t>CTO</w:t>
+      </w:r>
+      <w:r>
+        <w:rPr>
+          <w:rFonts w:cs="Times New Roman"/>
+          <w:color w:val="auto"/>
+          <w:szCs w:val="24"/>
+        </w:rPr>
+        <w:t xml:space="preserve"> and </w:t>
+      </w:r>
+      <w:proofErr w:type="spellStart"/>
+      <w:r>
+        <w:rPr>
+          <w:rFonts w:cs="Times New Roman"/>
+          <w:b/>
+          <w:color w:val="auto"/>
+          <w:szCs w:val="24"/>
+        </w:rPr>
+        <w:t>Er</w:t>
+      </w:r>
+      <w:proofErr w:type="spellEnd"/>
+      <w:r>
+        <w:rPr>
+          <w:rFonts w:cs="Times New Roman"/>
+          <w:b/>
+          <w:color w:val="auto"/>
+          <w:szCs w:val="24"/>
+        </w:rPr>
+        <w:t xml:space="preserve">. </w:t>
+      </w:r>
+      <w:proofErr w:type="spellStart"/>
+      <w:r>
+        <w:rPr>
+          <w:rFonts w:cs="Times New Roman"/>
+          <w:b/>
+          <w:color w:val="auto"/>
+          <w:szCs w:val="24"/>
+        </w:rPr>
+        <w:t>Kiran</w:t>
+      </w:r>
+      <w:proofErr w:type="spellEnd"/>
+      <w:r>
+        <w:rPr>
+          <w:rFonts w:cs="Times New Roman"/>
+          <w:b/>
+          <w:color w:val="auto"/>
+          <w:szCs w:val="24"/>
+        </w:rPr>
+        <w:t xml:space="preserve"> </w:t>
+      </w:r>
+      <w:proofErr w:type="spellStart"/>
+      <w:r>
+        <w:rPr>
+          <w:rFonts w:cs="Times New Roman"/>
+          <w:b/>
+          <w:color w:val="auto"/>
+          <w:szCs w:val="24"/>
+        </w:rPr>
+        <w:t>Kandel</w:t>
+      </w:r>
+      <w:proofErr w:type="spellEnd"/>
+      <w:r>
+        <w:rPr>
+          <w:rFonts w:cs="Times New Roman"/>
+          <w:color w:val="auto"/>
+          <w:szCs w:val="24"/>
+        </w:rPr>
         <w:t xml:space="preserve"> CMO</w:t>
       </w:r>
       <w:r>
@@ -1279,6 +1609,14 @@
           <w:color w:val="auto"/>
           <w:szCs w:val="24"/>
         </w:rPr>
+        <w:t xml:space="preserve"> and senior developer</w:t>
+      </w:r>
+      <w:r>
+        <w:rPr>
+          <w:rFonts w:cs="Times New Roman"/>
+          <w:color w:val="auto"/>
+          <w:szCs w:val="24"/>
+        </w:rPr>
         <w:t xml:space="preserve"> </w:t>
       </w:r>
       <w:r>
@@ -1295,15 +1633,16 @@
           <w:color w:val="auto"/>
           <w:szCs w:val="24"/>
         </w:rPr>
-        <w:t xml:space="preserve"> softtechpark </w:t>
-      </w:r>
+        <w:t xml:space="preserve"> </w:t>
+      </w:r>
+      <w:proofErr w:type="spellStart"/>
       <w:r>
         <w:rPr>
           <w:rFonts w:cs="Times New Roman"/>
           <w:color w:val="auto"/>
           <w:szCs w:val="24"/>
         </w:rPr>
-        <w:t>,for their</w:t>
+        <w:t>S</w:t>
       </w:r>
       <w:r>
         <w:rPr>
@@ -1311,6 +1650,57 @@
           <w:color w:val="auto"/>
           <w:szCs w:val="24"/>
         </w:rPr>
+        <w:t>ofttechpark</w:t>
+      </w:r>
+      <w:proofErr w:type="spellEnd"/>
+      <w:r>
+        <w:rPr>
+          <w:rFonts w:cs="Times New Roman"/>
+          <w:color w:val="auto"/>
+          <w:szCs w:val="24"/>
+        </w:rPr>
+        <w:t xml:space="preserve"> Pvt. </w:t>
+      </w:r>
+      <w:proofErr w:type="gramStart"/>
+      <w:r>
+        <w:rPr>
+          <w:rFonts w:cs="Times New Roman"/>
+          <w:color w:val="auto"/>
+          <w:szCs w:val="24"/>
+        </w:rPr>
+        <w:t>Ltd.</w:t>
+      </w:r>
+      <w:r>
+        <w:rPr>
+          <w:rFonts w:cs="Times New Roman"/>
+          <w:color w:val="auto"/>
+          <w:szCs w:val="24"/>
+        </w:rPr>
+        <w:t xml:space="preserve"> </w:t>
+      </w:r>
+      <w:r>
+        <w:rPr>
+          <w:rFonts w:cs="Times New Roman"/>
+          <w:color w:val="auto"/>
+          <w:szCs w:val="24"/>
+        </w:rPr>
+        <w:t>,for</w:t>
+      </w:r>
+      <w:proofErr w:type="gramEnd"/>
+      <w:r>
+        <w:rPr>
+          <w:rFonts w:cs="Times New Roman"/>
+          <w:color w:val="auto"/>
+          <w:szCs w:val="24"/>
+        </w:rPr>
+        <w:t xml:space="preserve"> their</w:t>
+      </w:r>
+      <w:r>
+        <w:rPr>
+          <w:rFonts w:cs="Times New Roman"/>
+          <w:color w:val="auto"/>
+          <w:szCs w:val="24"/>
+        </w:rPr>
         <w:t xml:space="preserve"> valuable guidance </w:t>
       </w:r>
       <w:r>
@@ -1393,54 +1783,134 @@
           <w:color w:val="auto"/>
           <w:szCs w:val="24"/>
         </w:rPr>
-        <w:t>I am also grateful to our lecturers Mr.</w:t>
-      </w:r>
-      <w:r>
-        <w:rPr>
-          <w:rFonts w:cs="Times New Roman"/>
+        <w:t xml:space="preserve">I am also grateful to our lecturers </w:t>
+      </w:r>
+      <w:r>
+        <w:rPr>
+          <w:rFonts w:cs="Times New Roman"/>
+          <w:b/>
+          <w:bCs/>
           <w:color w:val="auto"/>
           <w:szCs w:val="24"/>
         </w:rPr>
-        <w:t xml:space="preserve"> Yagyaraj Joshi</w:t>
-      </w:r>
-      <w:r>
-        <w:rPr>
-          <w:rFonts w:cs="Times New Roman"/>
+        <w:t>Mr.</w:t>
+      </w:r>
+      <w:r>
+        <w:rPr>
+          <w:rFonts w:cs="Times New Roman"/>
+          <w:b/>
+          <w:bCs/>
           <w:color w:val="auto"/>
           <w:szCs w:val="24"/>
         </w:rPr>
-        <w:t>, Mr.</w:t>
-      </w:r>
-      <w:r>
-        <w:rPr>
-          <w:rFonts w:cs="Times New Roman"/>
+        <w:t xml:space="preserve"> </w:t>
+      </w:r>
+      <w:proofErr w:type="spellStart"/>
+      <w:r>
+        <w:rPr>
+          <w:rFonts w:cs="Times New Roman"/>
+          <w:b/>
+          <w:bCs/>
           <w:color w:val="auto"/>
           <w:szCs w:val="24"/>
         </w:rPr>
-        <w:t xml:space="preserve"> Bipin Timsina</w:t>
-      </w:r>
-      <w:r>
-        <w:rPr>
-          <w:rFonts w:cs="Times New Roman"/>
+        <w:t>Yagyaraj</w:t>
+      </w:r>
+      <w:proofErr w:type="spellEnd"/>
+      <w:r>
+        <w:rPr>
+          <w:rFonts w:cs="Times New Roman"/>
+          <w:b/>
+          <w:bCs/>
           <w:color w:val="auto"/>
           <w:szCs w:val="24"/>
         </w:rPr>
+        <w:t xml:space="preserve"> Joshi</w:t>
+      </w:r>
+      <w:r>
+        <w:rPr>
+          <w:rFonts w:cs="Times New Roman"/>
+          <w:color w:val="auto"/>
+          <w:szCs w:val="24"/>
+        </w:rPr>
         <w:t xml:space="preserve">, </w:t>
       </w:r>
-      <w:r>
-        <w:rPr>
-          <w:rFonts w:cs="Times New Roman"/>
+      <w:proofErr w:type="spellStart"/>
+      <w:r>
+        <w:rPr>
+          <w:rFonts w:cs="Times New Roman"/>
+          <w:b/>
+          <w:bCs/>
           <w:color w:val="auto"/>
           <w:szCs w:val="24"/>
         </w:rPr>
-        <w:t xml:space="preserve"> for their </w:t>
-      </w:r>
-      <w:r>
-        <w:rPr>
-          <w:rFonts w:cs="Times New Roman"/>
+        <w:t>Mr.</w:t>
+      </w:r>
+      <w:r>
+        <w:rPr>
+          <w:rFonts w:cs="Times New Roman"/>
+          <w:b/>
+          <w:bCs/>
           <w:color w:val="auto"/>
           <w:szCs w:val="24"/>
         </w:rPr>
+        <w:t>Uttam</w:t>
+      </w:r>
+      <w:proofErr w:type="spellEnd"/>
+      <w:r>
+        <w:rPr>
+          <w:rFonts w:cs="Times New Roman"/>
+          <w:b/>
+          <w:bCs/>
+          <w:color w:val="auto"/>
+          <w:szCs w:val="24"/>
+        </w:rPr>
+        <w:t xml:space="preserve"> </w:t>
+      </w:r>
+      <w:proofErr w:type="spellStart"/>
+      <w:r>
+        <w:rPr>
+          <w:rFonts w:cs="Times New Roman"/>
+          <w:b/>
+          <w:bCs/>
+          <w:color w:val="auto"/>
+          <w:szCs w:val="24"/>
+        </w:rPr>
+        <w:t>Karki</w:t>
+      </w:r>
+      <w:proofErr w:type="spellEnd"/>
+      <w:proofErr w:type="gramStart"/>
+      <w:r>
+        <w:rPr>
+          <w:rFonts w:cs="Times New Roman"/>
+          <w:color w:val="auto"/>
+          <w:szCs w:val="24"/>
+        </w:rPr>
+        <w:t xml:space="preserve">, </w:t>
+      </w:r>
+      <w:r>
+        <w:rPr>
+          <w:rFonts w:cs="Times New Roman"/>
+          <w:color w:val="auto"/>
+          <w:szCs w:val="24"/>
+        </w:rPr>
+        <w:t xml:space="preserve"> for</w:t>
+      </w:r>
+      <w:proofErr w:type="gramEnd"/>
+      <w:r>
+        <w:rPr>
+          <w:rFonts w:cs="Times New Roman"/>
+          <w:color w:val="auto"/>
+          <w:szCs w:val="24"/>
+        </w:rPr>
+        <w:t xml:space="preserve"> their </w:t>
+      </w:r>
+      <w:r>
+        <w:rPr>
+          <w:rFonts w:cs="Times New Roman"/>
+          <w:color w:val="auto"/>
+          <w:szCs w:val="24"/>
+        </w:rPr>
         <w:t xml:space="preserve">constant support and guidance. </w:t>
       </w:r>
     </w:p>
@@ -1507,20 +1977,30 @@
           <w:szCs w:val="24"/>
         </w:rPr>
       </w:pPr>
+      <w:proofErr w:type="spellStart"/>
       <w:r>
         <w:rPr>
           <w:rFonts w:cs="Times New Roman"/>
           <w:color w:val="auto"/>
           <w:szCs w:val="24"/>
         </w:rPr>
-        <w:t>Bivek Pandey (T.U. Exam Roll No. 7682/072</w:t>
-      </w:r>
+        <w:t>Bivek</w:t>
+      </w:r>
+      <w:proofErr w:type="spellEnd"/>
       <w:r>
         <w:rPr>
           <w:rFonts w:cs="Times New Roman"/>
           <w:color w:val="auto"/>
           <w:szCs w:val="24"/>
         </w:rPr>
+        <w:t xml:space="preserve"> Pandey (T.U. Exam Roll No. 7682/072</w:t>
+      </w:r>
+      <w:r>
+        <w:rPr>
+          <w:rFonts w:cs="Times New Roman"/>
+          <w:color w:val="auto"/>
+          <w:szCs w:val="24"/>
+        </w:rPr>
         <w:t>)</w:t>
       </w:r>
     </w:p>
@@ -1568,13 +2048,13 @@
       <w:pPr>
         <w:pStyle w:val="Heading1"/>
       </w:pPr>
-      <w:bookmarkStart w:id="3" w:name="_Toc423181412"/>
-      <w:bookmarkStart w:id="4" w:name="_Toc28806434"/>
+      <w:bookmarkStart w:id="2" w:name="_Toc423181412"/>
+      <w:bookmarkStart w:id="3" w:name="_Toc31649022"/>
       <w:r>
         <w:t>ABSTRACT</w:t>
       </w:r>
+      <w:bookmarkEnd w:id="2"/>
       <w:bookmarkEnd w:id="3"/>
-      <w:bookmarkEnd w:id="4"/>
     </w:p>
     <w:p>
       <w:r>
@@ -1589,25 +2069,54 @@
     </w:p>
     <w:p>
       <w:r>
-        <w:t xml:space="preserve">The main focus of this report is Web Based Online </w:t>
-      </w:r>
-      <w:r>
-        <w:t>Ebook and Library Management System.</w:t>
-      </w:r>
-      <w:r>
-        <w:t xml:space="preserve">The online </w:t>
+        <w:t xml:space="preserve">The </w:t>
+      </w:r>
+      <w:proofErr w:type="gramStart"/>
+      <w:r>
+        <w:t>main focus</w:t>
+      </w:r>
+      <w:proofErr w:type="gramEnd"/>
+      <w:r>
+        <w:t xml:space="preserve"> of this report is Web Based Online </w:t>
+      </w:r>
+      <w:proofErr w:type="spellStart"/>
+      <w:r>
+        <w:t>Ebook</w:t>
+      </w:r>
+      <w:proofErr w:type="spellEnd"/>
+      <w:r>
+        <w:t xml:space="preserve"> and Library Management </w:t>
+      </w:r>
+      <w:proofErr w:type="spellStart"/>
+      <w:r>
+        <w:t>System.</w:t>
+      </w:r>
+      <w:r>
+        <w:t>The</w:t>
+      </w:r>
+      <w:proofErr w:type="spellEnd"/>
+      <w:r>
+        <w:t xml:space="preserve"> online </w:t>
       </w:r>
       <w:r>
         <w:t>“</w:t>
       </w:r>
+      <w:proofErr w:type="spellStart"/>
       <w:r>
         <w:t>Slibrary</w:t>
       </w:r>
+      <w:proofErr w:type="spellEnd"/>
       <w:r>
         <w:t xml:space="preserve">” </w:t>
       </w:r>
       <w:r>
-        <w:t>is a Web based int</w:t>
+        <w:t>is a Web based</w:t>
+      </w:r>
+      <w:r>
+        <w:t xml:space="preserve"> application</w:t>
+      </w:r>
+      <w:r>
+        <w:t xml:space="preserve"> int</w:t>
       </w:r>
       <w:r>
         <w:t>ended for Student and Librarian</w:t>
@@ -1618,8 +2127,13 @@
       <w:r>
         <w:t xml:space="preserve">It is role-based, multi-user </w:t>
       </w:r>
-      <w:r>
-        <w:t xml:space="preserve">ebook and </w:t>
+      <w:proofErr w:type="spellStart"/>
+      <w:r>
+        <w:t>ebook</w:t>
+      </w:r>
+      <w:proofErr w:type="spellEnd"/>
+      <w:r>
+        <w:t xml:space="preserve"> and </w:t>
       </w:r>
       <w:r>
         <w:t xml:space="preserve">library management system. </w:t>
@@ -1643,19 +2157,44 @@
         <w:t xml:space="preserve"> can</w:t>
       </w:r>
       <w:r>
-        <w:t xml:space="preserve"> view the complete detail of each books send notify on available request if currently unvailable</w:t>
-      </w:r>
+        <w:t xml:space="preserve"> view the complete detail of each books send notify on available request if currently </w:t>
+      </w:r>
+      <w:proofErr w:type="spellStart"/>
+      <w:r>
+        <w:t>unvailable</w:t>
+      </w:r>
+      <w:proofErr w:type="spellEnd"/>
       <w:r>
         <w:t>. The websit</w:t>
       </w:r>
       <w:r>
-        <w:t>e provides a features to a Librarian to add a books and ebooks, update and delete them</w:t>
+        <w:t xml:space="preserve">e provides </w:t>
+      </w:r>
+      <w:proofErr w:type="gramStart"/>
+      <w:r>
+        <w:t>a features</w:t>
+      </w:r>
+      <w:proofErr w:type="gramEnd"/>
+      <w:r>
+        <w:t xml:space="preserve"> to a Librarian to add a books and </w:t>
+      </w:r>
+      <w:proofErr w:type="spellStart"/>
+      <w:r>
+        <w:t>ebooks</w:t>
+      </w:r>
+      <w:proofErr w:type="spellEnd"/>
+      <w:r>
+        <w:t>, update and delete them</w:t>
       </w:r>
       <w:r>
         <w:t xml:space="preserve">. The main emphasis lies in providing a user-friendly </w:t>
       </w:r>
       <w:r>
-        <w:t xml:space="preserve">advance library management system’s </w:t>
+        <w:t xml:space="preserve">advance library management </w:t>
+      </w:r>
+      <w:proofErr w:type="gramStart"/>
+      <w:r>
+        <w:t xml:space="preserve">system’s </w:t>
       </w:r>
       <w:r>
         <w:t xml:space="preserve"> </w:t>
@@ -1663,8 +2202,26 @@
       <w:r>
         <w:t>feature</w:t>
       </w:r>
+      <w:proofErr w:type="gramEnd"/>
       <w:r>
         <w:t>.</w:t>
+      </w:r>
+      <w:r>
+        <w:t xml:space="preserve"> </w:t>
+      </w:r>
+      <w:r>
+        <w:t xml:space="preserve">This </w:t>
+      </w:r>
+      <w:r>
+        <w:t xml:space="preserve">is a </w:t>
+      </w:r>
+      <w:proofErr w:type="gramStart"/>
+      <w:r>
+        <w:t>system which</w:t>
+      </w:r>
+      <w:proofErr w:type="gramEnd"/>
+      <w:r>
+        <w:t xml:space="preserve"> maintains the information about the books present in the library, their authors, the members of library to whom books are issued, library staff and all</w:t>
       </w:r>
     </w:p>
     <w:p/>
@@ -1674,9 +2231,7 @@
     <w:p/>
     <w:p/>
     <w:p/>
-    <w:p/>
-    <w:p/>
-    <w:bookmarkStart w:id="5" w:name="_Toc28806435" w:displacedByCustomXml="next"/>
+    <w:bookmarkStart w:id="4" w:name="_Toc31649023" w:displacedByCustomXml="next"/>
     <w:sdt>
       <w:sdtPr>
         <w:rPr>
@@ -1709,7 +2264,7 @@
           <w:r>
             <w:t>f Contents</w:t>
           </w:r>
-          <w:bookmarkEnd w:id="5"/>
+          <w:bookmarkEnd w:id="4"/>
         </w:p>
         <w:p>
           <w:pPr>
@@ -1722,7 +2277,7 @@
               <w:noProof/>
               <w:sz w:val="24"/>
               <w:szCs w:val="24"/>
-              <w:lang w:eastAsia="en-US"/>
+              <w:lang w:eastAsia="en-US" w:bidi="ne-NP"/>
             </w:rPr>
           </w:pPr>
           <w:r>
@@ -1752,7 +2307,7 @@
             </w:rPr>
             <w:fldChar w:fldCharType="separate"/>
           </w:r>
-          <w:hyperlink w:anchor="_Toc28806434" w:history="1">
+          <w:hyperlink w:anchor="_Toc31649022" w:history="1">
             <w:r>
               <w:rPr>
                 <w:rStyle w:val="Hyperlink"/>
@@ -1791,7 +2346,7 @@
                 <w:sz w:val="24"/>
                 <w:szCs w:val="24"/>
               </w:rPr>
-              <w:instrText xml:space="preserve"> PAGEREF _Toc28806434 \h </w:instrText>
+              <w:instrText xml:space="preserve"> PAGEREF _Toc31649022 \h </w:instrText>
             </w:r>
             <w:r>
               <w:rPr>
@@ -1845,10 +2400,10 @@
               <w:noProof/>
               <w:sz w:val="24"/>
               <w:szCs w:val="24"/>
-              <w:lang w:eastAsia="en-US"/>
+              <w:lang w:eastAsia="en-US" w:bidi="ne-NP"/>
             </w:rPr>
           </w:pPr>
-          <w:hyperlink w:anchor="_Toc28806435" w:history="1">
+          <w:hyperlink w:anchor="_Toc31649023" w:history="1">
             <w:r>
               <w:rPr>
                 <w:rStyle w:val="Hyperlink"/>
@@ -1857,7 +2412,7 @@
                 <w:sz w:val="24"/>
                 <w:szCs w:val="24"/>
               </w:rPr>
-              <w:t>Table Of Contents</w:t>
+              <w:t>Table of Contents</w:t>
             </w:r>
             <w:r>
               <w:rPr>
@@ -1887,7 +2442,7 @@
                 <w:sz w:val="24"/>
                 <w:szCs w:val="24"/>
               </w:rPr>
-              <w:instrText xml:space="preserve"> PAGEREF _Toc28806435 \h </w:instrText>
+              <w:instrText xml:space="preserve"> PAGEREF _Toc31649023 \h </w:instrText>
             </w:r>
             <w:r>
               <w:rPr>
@@ -1941,10 +2496,10 @@
               <w:noProof/>
               <w:sz w:val="24"/>
               <w:szCs w:val="24"/>
-              <w:lang w:eastAsia="en-US"/>
+              <w:lang w:eastAsia="en-US" w:bidi="ne-NP"/>
             </w:rPr>
           </w:pPr>
-          <w:hyperlink w:anchor="_Toc28806436" w:history="1">
+          <w:hyperlink w:anchor="_Toc31649024" w:history="1">
             <w:r>
               <w:rPr>
                 <w:rStyle w:val="Hyperlink"/>
@@ -1983,7 +2538,7 @@
                 <w:sz w:val="24"/>
                 <w:szCs w:val="24"/>
               </w:rPr>
-              <w:instrText xml:space="preserve"> PAGEREF _Toc28806436 \h </w:instrText>
+              <w:instrText xml:space="preserve"> PAGEREF _Toc31649024 \h </w:instrText>
             </w:r>
             <w:r>
               <w:rPr>
@@ -2037,10 +2592,10 @@
               <w:noProof/>
               <w:sz w:val="24"/>
               <w:szCs w:val="24"/>
-              <w:lang w:eastAsia="en-US"/>
+              <w:lang w:eastAsia="en-US" w:bidi="ne-NP"/>
             </w:rPr>
           </w:pPr>
-          <w:hyperlink w:anchor="_Toc28806437" w:history="1">
+          <w:hyperlink w:anchor="_Toc31649025" w:history="1">
             <w:r>
               <w:rPr>
                 <w:rStyle w:val="Hyperlink"/>
@@ -2079,7 +2634,7 @@
                 <w:sz w:val="24"/>
                 <w:szCs w:val="24"/>
               </w:rPr>
-              <w:instrText xml:space="preserve"> PAGEREF _Toc28806437 \h </w:instrText>
+              <w:instrText xml:space="preserve"> PAGEREF _Toc31649025 \h </w:instrText>
             </w:r>
             <w:r>
               <w:rPr>
@@ -2133,10 +2688,10 @@
               <w:noProof/>
               <w:sz w:val="24"/>
               <w:szCs w:val="24"/>
-              <w:lang w:eastAsia="en-US"/>
+              <w:lang w:eastAsia="en-US" w:bidi="ne-NP"/>
             </w:rPr>
           </w:pPr>
-          <w:hyperlink w:anchor="_Toc28806438" w:history="1">
+          <w:hyperlink w:anchor="_Toc31649026" w:history="1">
             <w:r>
               <w:rPr>
                 <w:rStyle w:val="Hyperlink"/>
@@ -2175,7 +2730,7 @@
                 <w:sz w:val="24"/>
                 <w:szCs w:val="24"/>
               </w:rPr>
-              <w:instrText xml:space="preserve"> PAGEREF _Toc28806438 \h </w:instrText>
+              <w:instrText xml:space="preserve"> PAGEREF _Toc31649026 \h </w:instrText>
             </w:r>
             <w:r>
               <w:rPr>
@@ -2229,10 +2784,10 @@
               <w:noProof/>
               <w:sz w:val="24"/>
               <w:szCs w:val="24"/>
-              <w:lang w:eastAsia="en-US"/>
+              <w:lang w:eastAsia="en-US" w:bidi="ne-NP"/>
             </w:rPr>
           </w:pPr>
-          <w:hyperlink w:anchor="_Toc28806439" w:history="1">
+          <w:hyperlink w:anchor="_Toc31649027" w:history="1">
             <w:r>
               <w:rPr>
                 <w:rStyle w:val="Hyperlink"/>
@@ -2271,7 +2826,7 @@
                 <w:sz w:val="24"/>
                 <w:szCs w:val="24"/>
               </w:rPr>
-              <w:instrText xml:space="preserve"> PAGEREF _Toc28806439 \h </w:instrText>
+              <w:instrText xml:space="preserve"> PAGEREF _Toc31649027 \h </w:instrText>
             </w:r>
             <w:r>
               <w:rPr>
@@ -2325,10 +2880,10 @@
               <w:noProof/>
               <w:sz w:val="24"/>
               <w:szCs w:val="24"/>
-              <w:lang w:eastAsia="en-US"/>
+              <w:lang w:eastAsia="en-US" w:bidi="ne-NP"/>
             </w:rPr>
           </w:pPr>
-          <w:hyperlink w:anchor="_Toc28806440" w:history="1">
+          <w:hyperlink w:anchor="_Toc31649028" w:history="1">
             <w:r>
               <w:rPr>
                 <w:rStyle w:val="Hyperlink"/>
@@ -2367,7 +2922,7 @@
                 <w:sz w:val="24"/>
                 <w:szCs w:val="24"/>
               </w:rPr>
-              <w:instrText xml:space="preserve"> PAGEREF _Toc28806440 \h </w:instrText>
+              <w:instrText xml:space="preserve"> PAGEREF _Toc31649028 \h </w:instrText>
             </w:r>
             <w:r>
               <w:rPr>
@@ -2421,10 +2976,10 @@
               <w:noProof/>
               <w:sz w:val="24"/>
               <w:szCs w:val="24"/>
-              <w:lang w:eastAsia="en-US"/>
+              <w:lang w:eastAsia="en-US" w:bidi="ne-NP"/>
             </w:rPr>
           </w:pPr>
-          <w:hyperlink w:anchor="_Toc28806441" w:history="1">
+          <w:hyperlink w:anchor="_Toc31649029" w:history="1">
             <w:r>
               <w:rPr>
                 <w:rStyle w:val="Hyperlink"/>
@@ -2463,7 +3018,7 @@
                 <w:sz w:val="24"/>
                 <w:szCs w:val="24"/>
               </w:rPr>
-              <w:instrText xml:space="preserve"> PAGEREF _Toc28806441 \h </w:instrText>
+              <w:instrText xml:space="preserve"> PAGEREF _Toc31649029 \h </w:instrText>
             </w:r>
             <w:r>
               <w:rPr>
@@ -2517,10 +3072,10 @@
               <w:noProof/>
               <w:sz w:val="24"/>
               <w:szCs w:val="24"/>
-              <w:lang w:eastAsia="en-US"/>
+              <w:lang w:eastAsia="en-US" w:bidi="ne-NP"/>
             </w:rPr>
           </w:pPr>
-          <w:hyperlink w:anchor="_Toc28806442" w:history="1">
+          <w:hyperlink w:anchor="_Toc31649030" w:history="1">
             <w:r>
               <w:rPr>
                 <w:rStyle w:val="Hyperlink"/>
@@ -2559,7 +3114,7 @@
                 <w:sz w:val="24"/>
                 <w:szCs w:val="24"/>
               </w:rPr>
-              <w:instrText xml:space="preserve"> PAGEREF _Toc28806442 \h </w:instrText>
+              <w:instrText xml:space="preserve"> PAGEREF _Toc31649030 \h </w:instrText>
             </w:r>
             <w:r>
               <w:rPr>
@@ -2613,10 +3168,10 @@
               <w:noProof/>
               <w:sz w:val="24"/>
               <w:szCs w:val="24"/>
-              <w:lang w:eastAsia="en-US"/>
+              <w:lang w:eastAsia="en-US" w:bidi="ne-NP"/>
             </w:rPr>
           </w:pPr>
-          <w:hyperlink w:anchor="_Toc28806443" w:history="1">
+          <w:hyperlink w:anchor="_Toc31649031" w:history="1">
             <w:r>
               <w:rPr>
                 <w:rStyle w:val="Hyperlink"/>
@@ -2655,7 +3210,7 @@
                 <w:sz w:val="24"/>
                 <w:szCs w:val="24"/>
               </w:rPr>
-              <w:instrText xml:space="preserve"> PAGEREF _Toc28806443 \h </w:instrText>
+              <w:instrText xml:space="preserve"> PAGEREF _Toc31649031 \h </w:instrText>
             </w:r>
             <w:r>
               <w:rPr>
@@ -2684,7 +3239,7 @@
                 <w:sz w:val="24"/>
                 <w:szCs w:val="24"/>
               </w:rPr>
-              <w:t>5</w:t>
+              <w:t>6</w:t>
             </w:r>
             <w:r>
               <w:rPr>
@@ -2709,10 +3264,10 @@
               <w:noProof/>
               <w:sz w:val="24"/>
               <w:szCs w:val="24"/>
-              <w:lang w:eastAsia="en-US"/>
+              <w:lang w:eastAsia="en-US" w:bidi="ne-NP"/>
             </w:rPr>
           </w:pPr>
-          <w:hyperlink w:anchor="_Toc28806444" w:history="1">
+          <w:hyperlink w:anchor="_Toc31649032" w:history="1">
             <w:r>
               <w:rPr>
                 <w:rStyle w:val="Hyperlink"/>
@@ -2751,7 +3306,7 @@
                 <w:sz w:val="24"/>
                 <w:szCs w:val="24"/>
               </w:rPr>
-              <w:instrText xml:space="preserve"> PAGEREF _Toc28806444 \h </w:instrText>
+              <w:instrText xml:space="preserve"> PAGEREF _Toc31649032 \h </w:instrText>
             </w:r>
             <w:r>
               <w:rPr>
@@ -2805,10 +3360,10 @@
               <w:noProof/>
               <w:sz w:val="24"/>
               <w:szCs w:val="24"/>
-              <w:lang w:eastAsia="en-US"/>
+              <w:lang w:eastAsia="en-US" w:bidi="ne-NP"/>
             </w:rPr>
           </w:pPr>
-          <w:hyperlink w:anchor="_Toc28806445" w:history="1">
+          <w:hyperlink w:anchor="_Toc31649033" w:history="1">
             <w:r>
               <w:rPr>
                 <w:rStyle w:val="Hyperlink"/>
@@ -2847,7 +3402,7 @@
                 <w:sz w:val="24"/>
                 <w:szCs w:val="24"/>
               </w:rPr>
-              <w:instrText xml:space="preserve"> PAGEREF _Toc28806445 \h </w:instrText>
+              <w:instrText xml:space="preserve"> PAGEREF _Toc31649033 \h </w:instrText>
             </w:r>
             <w:r>
               <w:rPr>
@@ -2876,7 +3431,7 @@
                 <w:sz w:val="24"/>
                 <w:szCs w:val="24"/>
               </w:rPr>
-              <w:t>7</w:t>
+              <w:t>8</w:t>
             </w:r>
             <w:r>
               <w:rPr>
@@ -2901,10 +3456,10 @@
               <w:noProof/>
               <w:sz w:val="24"/>
               <w:szCs w:val="24"/>
-              <w:lang w:eastAsia="en-US"/>
+              <w:lang w:eastAsia="en-US" w:bidi="ne-NP"/>
             </w:rPr>
           </w:pPr>
-          <w:hyperlink w:anchor="_Toc28806446" w:history="1">
+          <w:hyperlink w:anchor="_Toc31649034" w:history="1">
             <w:r>
               <w:rPr>
                 <w:rStyle w:val="Hyperlink"/>
@@ -2943,7 +3498,7 @@
                 <w:sz w:val="24"/>
                 <w:szCs w:val="24"/>
               </w:rPr>
-              <w:instrText xml:space="preserve"> PAGEREF _Toc28806446 \h </w:instrText>
+              <w:instrText xml:space="preserve"> PAGEREF _Toc31649034 \h </w:instrText>
             </w:r>
             <w:r>
               <w:rPr>
@@ -2972,7 +3527,7 @@
                 <w:sz w:val="24"/>
                 <w:szCs w:val="24"/>
               </w:rPr>
-              <w:t>8</w:t>
+              <w:t>9</w:t>
             </w:r>
             <w:r>
               <w:rPr>
@@ -2997,10 +3552,10 @@
               <w:noProof/>
               <w:sz w:val="24"/>
               <w:szCs w:val="24"/>
-              <w:lang w:eastAsia="en-US"/>
+              <w:lang w:eastAsia="en-US" w:bidi="ne-NP"/>
             </w:rPr>
           </w:pPr>
-          <w:hyperlink w:anchor="_Toc28806447" w:history="1">
+          <w:hyperlink w:anchor="_Toc31649035" w:history="1">
             <w:r>
               <w:rPr>
                 <w:rStyle w:val="Hyperlink"/>
@@ -3039,7 +3594,7 @@
                 <w:sz w:val="24"/>
                 <w:szCs w:val="24"/>
               </w:rPr>
-              <w:instrText xml:space="preserve"> PAGEREF _Toc28806447 \h </w:instrText>
+              <w:instrText xml:space="preserve"> PAGEREF _Toc31649035 \h </w:instrText>
             </w:r>
             <w:r>
               <w:rPr>
@@ -3068,7 +3623,7 @@
                 <w:sz w:val="24"/>
                 <w:szCs w:val="24"/>
               </w:rPr>
-              <w:t>8</w:t>
+              <w:t>9</w:t>
             </w:r>
             <w:r>
               <w:rPr>
@@ -3093,10 +3648,10 @@
               <w:noProof/>
               <w:sz w:val="24"/>
               <w:szCs w:val="24"/>
-              <w:lang w:eastAsia="en-US"/>
+              <w:lang w:eastAsia="en-US" w:bidi="ne-NP"/>
             </w:rPr>
           </w:pPr>
-          <w:hyperlink w:anchor="_Toc28806448" w:history="1">
+          <w:hyperlink w:anchor="_Toc31649036" w:history="1">
             <w:r>
               <w:rPr>
                 <w:rStyle w:val="Hyperlink"/>
@@ -3135,7 +3690,7 @@
                 <w:sz w:val="24"/>
                 <w:szCs w:val="24"/>
               </w:rPr>
-              <w:instrText xml:space="preserve"> PAGEREF _Toc28806448 \h </w:instrText>
+              <w:instrText xml:space="preserve"> PAGEREF _Toc31649036 \h </w:instrText>
             </w:r>
             <w:r>
               <w:rPr>
@@ -3189,10 +3744,10 @@
               <w:noProof/>
               <w:sz w:val="24"/>
               <w:szCs w:val="24"/>
-              <w:lang w:eastAsia="en-US"/>
+              <w:lang w:eastAsia="en-US" w:bidi="ne-NP"/>
             </w:rPr>
           </w:pPr>
-          <w:hyperlink w:anchor="_Toc28806449" w:history="1">
+          <w:hyperlink w:anchor="_Toc31649037" w:history="1">
             <w:r>
               <w:rPr>
                 <w:rStyle w:val="Hyperlink"/>
@@ -3231,7 +3786,7 @@
                 <w:sz w:val="24"/>
                 <w:szCs w:val="24"/>
               </w:rPr>
-              <w:instrText xml:space="preserve"> PAGEREF _Toc28806449 \h </w:instrText>
+              <w:instrText xml:space="preserve"> PAGEREF _Toc31649037 \h </w:instrText>
             </w:r>
             <w:r>
               <w:rPr>
@@ -3260,7 +3815,7 @@
                 <w:sz w:val="24"/>
                 <w:szCs w:val="24"/>
               </w:rPr>
-              <w:t>10</w:t>
+              <w:t>11</w:t>
             </w:r>
             <w:r>
               <w:rPr>
@@ -3285,10 +3840,10 @@
               <w:noProof/>
               <w:sz w:val="24"/>
               <w:szCs w:val="24"/>
-              <w:lang w:eastAsia="en-US"/>
+              <w:lang w:eastAsia="en-US" w:bidi="ne-NP"/>
             </w:rPr>
           </w:pPr>
-          <w:hyperlink w:anchor="_Toc28806450" w:history="1">
+          <w:hyperlink w:anchor="_Toc31649038" w:history="1">
             <w:r>
               <w:rPr>
                 <w:rStyle w:val="Hyperlink"/>
@@ -3327,7 +3882,7 @@
                 <w:sz w:val="24"/>
                 <w:szCs w:val="24"/>
               </w:rPr>
-              <w:instrText xml:space="preserve"> PAGEREF _Toc28806450 \h </w:instrText>
+              <w:instrText xml:space="preserve"> PAGEREF _Toc31649038 \h </w:instrText>
             </w:r>
             <w:r>
               <w:rPr>
@@ -3356,7 +3911,7 @@
                 <w:sz w:val="24"/>
                 <w:szCs w:val="24"/>
               </w:rPr>
-              <w:t>11</w:t>
+              <w:t>14</w:t>
             </w:r>
             <w:r>
               <w:rPr>
@@ -3381,10 +3936,10 @@
               <w:noProof/>
               <w:sz w:val="24"/>
               <w:szCs w:val="24"/>
-              <w:lang w:eastAsia="en-US"/>
+              <w:lang w:eastAsia="en-US" w:bidi="ne-NP"/>
             </w:rPr>
           </w:pPr>
-          <w:hyperlink w:anchor="_Toc28806451" w:history="1">
+          <w:hyperlink w:anchor="_Toc31649039" w:history="1">
             <w:r>
               <w:rPr>
                 <w:rStyle w:val="Hyperlink"/>
@@ -3393,7 +3948,7 @@
                 <w:sz w:val="24"/>
                 <w:szCs w:val="24"/>
               </w:rPr>
-              <w:t>2.4 Flow Chart</w:t>
+              <w:t>2.4 ER Diagram</w:t>
             </w:r>
             <w:r>
               <w:rPr>
@@ -3423,7 +3978,7 @@
                 <w:sz w:val="24"/>
                 <w:szCs w:val="24"/>
               </w:rPr>
-              <w:instrText xml:space="preserve"> PAGEREF _Toc28806451 \h </w:instrText>
+              <w:instrText xml:space="preserve"> PAGEREF _Toc31649039 \h </w:instrText>
             </w:r>
             <w:r>
               <w:rPr>
@@ -3452,7 +4007,7 @@
                 <w:sz w:val="24"/>
                 <w:szCs w:val="24"/>
               </w:rPr>
-              <w:t>12</w:t>
+              <w:t>15</w:t>
             </w:r>
             <w:r>
               <w:rPr>
@@ -3477,10 +4032,10 @@
               <w:noProof/>
               <w:sz w:val="24"/>
               <w:szCs w:val="24"/>
-              <w:lang w:eastAsia="en-US"/>
+              <w:lang w:eastAsia="en-US" w:bidi="ne-NP"/>
             </w:rPr>
           </w:pPr>
-          <w:hyperlink w:anchor="_Toc28806452" w:history="1">
+          <w:hyperlink w:anchor="_Toc31649040" w:history="1">
             <w:r>
               <w:rPr>
                 <w:rStyle w:val="Hyperlink"/>
@@ -3489,7 +4044,7 @@
                 <w:sz w:val="24"/>
                 <w:szCs w:val="24"/>
               </w:rPr>
-              <w:t>2.5 Technical Requirements</w:t>
+              <w:t>2.5 Flow Chart</w:t>
             </w:r>
             <w:r>
               <w:rPr>
@@ -3519,7 +4074,7 @@
                 <w:sz w:val="24"/>
                 <w:szCs w:val="24"/>
               </w:rPr>
-              <w:instrText xml:space="preserve"> PAGEREF _Toc28806452 \h </w:instrText>
+              <w:instrText xml:space="preserve"> PAGEREF _Toc31649040 \h </w:instrText>
             </w:r>
             <w:r>
               <w:rPr>
@@ -3548,7 +4103,103 @@
                 <w:sz w:val="24"/>
                 <w:szCs w:val="24"/>
               </w:rPr>
-              <w:t>13</w:t>
+              <w:t>16</w:t>
+            </w:r>
+            <w:r>
+              <w:rPr>
+                <w:rFonts w:ascii="Times New Roman" w:hAnsi="Times New Roman" w:cs="Times New Roman"/>
+                <w:noProof/>
+                <w:webHidden/>
+                <w:sz w:val="24"/>
+                <w:szCs w:val="24"/>
+              </w:rPr>
+              <w:fldChar w:fldCharType="end"/>
+            </w:r>
+          </w:hyperlink>
+        </w:p>
+        <w:p>
+          <w:pPr>
+            <w:pStyle w:val="TOC3"/>
+            <w:tabs>
+              <w:tab w:val="right" w:leader="dot" w:pos="9350"/>
+            </w:tabs>
+            <w:rPr>
+              <w:rFonts w:ascii="Times New Roman" w:hAnsi="Times New Roman" w:cs="Times New Roman"/>
+              <w:noProof/>
+              <w:sz w:val="24"/>
+              <w:szCs w:val="24"/>
+              <w:lang w:eastAsia="en-US" w:bidi="ne-NP"/>
+            </w:rPr>
+          </w:pPr>
+          <w:hyperlink w:anchor="_Toc31649041" w:history="1">
+            <w:r>
+              <w:rPr>
+                <w:rStyle w:val="Hyperlink"/>
+                <w:rFonts w:ascii="Times New Roman" w:hAnsi="Times New Roman" w:cs="Times New Roman"/>
+                <w:noProof/>
+                <w:sz w:val="24"/>
+                <w:szCs w:val="24"/>
+              </w:rPr>
+              <w:t>2.6 Technical Requirements</w:t>
+            </w:r>
+            <w:r>
+              <w:rPr>
+                <w:rFonts w:ascii="Times New Roman" w:hAnsi="Times New Roman" w:cs="Times New Roman"/>
+                <w:noProof/>
+                <w:webHidden/>
+                <w:sz w:val="24"/>
+                <w:szCs w:val="24"/>
+              </w:rPr>
+              <w:tab/>
+            </w:r>
+            <w:r>
+              <w:rPr>
+                <w:rFonts w:ascii="Times New Roman" w:hAnsi="Times New Roman" w:cs="Times New Roman"/>
+                <w:noProof/>
+                <w:webHidden/>
+                <w:sz w:val="24"/>
+                <w:szCs w:val="24"/>
+              </w:rPr>
+              <w:fldChar w:fldCharType="begin"/>
+            </w:r>
+            <w:r>
+              <w:rPr>
+                <w:rFonts w:ascii="Times New Roman" w:hAnsi="Times New Roman" w:cs="Times New Roman"/>
+                <w:noProof/>
+                <w:webHidden/>
+                <w:sz w:val="24"/>
+                <w:szCs w:val="24"/>
+              </w:rPr>
+              <w:instrText xml:space="preserve"> PAGEREF _Toc31649041 \h </w:instrText>
+            </w:r>
+            <w:r>
+              <w:rPr>
+                <w:rFonts w:ascii="Times New Roman" w:hAnsi="Times New Roman" w:cs="Times New Roman"/>
+                <w:noProof/>
+                <w:webHidden/>
+                <w:sz w:val="24"/>
+                <w:szCs w:val="24"/>
+              </w:rPr>
+            </w:r>
+            <w:r>
+              <w:rPr>
+                <w:rFonts w:ascii="Times New Roman" w:hAnsi="Times New Roman" w:cs="Times New Roman"/>
+                <w:noProof/>
+                <w:webHidden/>
+                <w:sz w:val="24"/>
+                <w:szCs w:val="24"/>
+              </w:rPr>
+              <w:fldChar w:fldCharType="separate"/>
+            </w:r>
+            <w:r>
+              <w:rPr>
+                <w:rFonts w:ascii="Times New Roman" w:hAnsi="Times New Roman" w:cs="Times New Roman"/>
+                <w:noProof/>
+                <w:webHidden/>
+                <w:sz w:val="24"/>
+                <w:szCs w:val="24"/>
+              </w:rPr>
+              <w:t>18</w:t>
             </w:r>
             <w:r>
               <w:rPr>
@@ -3573,10 +4224,10 @@
               <w:noProof/>
               <w:sz w:val="24"/>
               <w:szCs w:val="24"/>
-              <w:lang w:eastAsia="en-US"/>
+              <w:lang w:eastAsia="en-US" w:bidi="ne-NP"/>
             </w:rPr>
           </w:pPr>
-          <w:hyperlink w:anchor="_Toc28806453" w:history="1">
+          <w:hyperlink w:anchor="_Toc31649042" w:history="1">
             <w:r>
               <w:rPr>
                 <w:rStyle w:val="Hyperlink"/>
@@ -3615,7 +4266,7 @@
                 <w:sz w:val="24"/>
                 <w:szCs w:val="24"/>
               </w:rPr>
-              <w:instrText xml:space="preserve"> PAGEREF _Toc28806453 \h </w:instrText>
+              <w:instrText xml:space="preserve"> PAGEREF _Toc31649042 \h </w:instrText>
             </w:r>
             <w:r>
               <w:rPr>
@@ -3644,7 +4295,7 @@
                 <w:sz w:val="24"/>
                 <w:szCs w:val="24"/>
               </w:rPr>
-              <w:t>14</w:t>
+              <w:t>19</w:t>
             </w:r>
             <w:r>
               <w:rPr>
@@ -3669,10 +4320,10 @@
               <w:noProof/>
               <w:sz w:val="24"/>
               <w:szCs w:val="24"/>
-              <w:lang w:eastAsia="en-US"/>
+              <w:lang w:eastAsia="en-US" w:bidi="ne-NP"/>
             </w:rPr>
           </w:pPr>
-          <w:hyperlink w:anchor="_Toc28806454" w:history="1">
+          <w:hyperlink w:anchor="_Toc31649043" w:history="1">
             <w:r>
               <w:rPr>
                 <w:rStyle w:val="Hyperlink"/>
@@ -3711,7 +4362,7 @@
                 <w:sz w:val="24"/>
                 <w:szCs w:val="24"/>
               </w:rPr>
-              <w:instrText xml:space="preserve"> PAGEREF _Toc28806454 \h </w:instrText>
+              <w:instrText xml:space="preserve"> PAGEREF _Toc31649043 \h </w:instrText>
             </w:r>
             <w:r>
               <w:rPr>
@@ -3740,7 +4391,7 @@
                 <w:sz w:val="24"/>
                 <w:szCs w:val="24"/>
               </w:rPr>
-              <w:t>14</w:t>
+              <w:t>19</w:t>
             </w:r>
             <w:r>
               <w:rPr>
@@ -3765,10 +4416,10 @@
               <w:noProof/>
               <w:sz w:val="24"/>
               <w:szCs w:val="24"/>
-              <w:lang w:eastAsia="en-US"/>
+              <w:lang w:eastAsia="en-US" w:bidi="ne-NP"/>
             </w:rPr>
           </w:pPr>
-          <w:hyperlink w:anchor="_Toc28806455" w:history="1">
+          <w:hyperlink w:anchor="_Toc31649044" w:history="1">
             <w:r>
               <w:rPr>
                 <w:rStyle w:val="Hyperlink"/>
@@ -3807,7 +4458,7 @@
                 <w:sz w:val="24"/>
                 <w:szCs w:val="24"/>
               </w:rPr>
-              <w:instrText xml:space="preserve"> PAGEREF _Toc28806455 \h </w:instrText>
+              <w:instrText xml:space="preserve"> PAGEREF _Toc31649044 \h </w:instrText>
             </w:r>
             <w:r>
               <w:rPr>
@@ -3836,7 +4487,7 @@
                 <w:sz w:val="24"/>
                 <w:szCs w:val="24"/>
               </w:rPr>
-              <w:t>14</w:t>
+              <w:t>19</w:t>
             </w:r>
             <w:r>
               <w:rPr>
@@ -3861,10 +4512,10 @@
               <w:noProof/>
               <w:sz w:val="24"/>
               <w:szCs w:val="24"/>
-              <w:lang w:eastAsia="en-US"/>
+              <w:lang w:eastAsia="en-US" w:bidi="ne-NP"/>
             </w:rPr>
           </w:pPr>
-          <w:hyperlink w:anchor="_Toc28806456" w:history="1">
+          <w:hyperlink w:anchor="_Toc31649045" w:history="1">
             <w:r>
               <w:rPr>
                 <w:rStyle w:val="Hyperlink"/>
@@ -3903,7 +4554,7 @@
                 <w:sz w:val="24"/>
                 <w:szCs w:val="24"/>
               </w:rPr>
-              <w:instrText xml:space="preserve"> PAGEREF _Toc28806456 \h </w:instrText>
+              <w:instrText xml:space="preserve"> PAGEREF _Toc31649045 \h </w:instrText>
             </w:r>
             <w:r>
               <w:rPr>
@@ -3932,7 +4583,7 @@
                 <w:sz w:val="24"/>
                 <w:szCs w:val="24"/>
               </w:rPr>
-              <w:t>14</w:t>
+              <w:t>19</w:t>
             </w:r>
             <w:r>
               <w:rPr>
@@ -3957,10 +4608,10 @@
               <w:noProof/>
               <w:sz w:val="24"/>
               <w:szCs w:val="24"/>
-              <w:lang w:eastAsia="en-US"/>
+              <w:lang w:eastAsia="en-US" w:bidi="ne-NP"/>
             </w:rPr>
           </w:pPr>
-          <w:hyperlink w:anchor="_Toc28806457" w:history="1">
+          <w:hyperlink w:anchor="_Toc31649046" w:history="1">
             <w:r>
               <w:rPr>
                 <w:rStyle w:val="Hyperlink"/>
@@ -3999,7 +4650,7 @@
                 <w:sz w:val="24"/>
                 <w:szCs w:val="24"/>
               </w:rPr>
-              <w:instrText xml:space="preserve"> PAGEREF _Toc28806457 \h </w:instrText>
+              <w:instrText xml:space="preserve"> PAGEREF _Toc31649046 \h </w:instrText>
             </w:r>
             <w:r>
               <w:rPr>
@@ -4028,7 +4679,7 @@
                 <w:sz w:val="24"/>
                 <w:szCs w:val="24"/>
               </w:rPr>
-              <w:t>16</w:t>
+              <w:t>20</w:t>
             </w:r>
             <w:r>
               <w:rPr>
@@ -4053,10 +4704,10 @@
               <w:noProof/>
               <w:sz w:val="24"/>
               <w:szCs w:val="24"/>
-              <w:lang w:eastAsia="en-US"/>
+              <w:lang w:eastAsia="en-US" w:bidi="ne-NP"/>
             </w:rPr>
           </w:pPr>
-          <w:hyperlink w:anchor="_Toc28806458" w:history="1">
+          <w:hyperlink w:anchor="_Toc31649047" w:history="1">
             <w:r>
               <w:rPr>
                 <w:rStyle w:val="Hyperlink"/>
@@ -4095,7 +4746,7 @@
                 <w:sz w:val="24"/>
                 <w:szCs w:val="24"/>
               </w:rPr>
-              <w:instrText xml:space="preserve"> PAGEREF _Toc28806458 \h </w:instrText>
+              <w:instrText xml:space="preserve"> PAGEREF _Toc31649047 \h </w:instrText>
             </w:r>
             <w:r>
               <w:rPr>
@@ -4124,7 +4775,7 @@
                 <w:sz w:val="24"/>
                 <w:szCs w:val="24"/>
               </w:rPr>
-              <w:t>17</w:t>
+              <w:t>21</w:t>
             </w:r>
             <w:r>
               <w:rPr>
@@ -4149,10 +4800,10 @@
               <w:noProof/>
               <w:sz w:val="24"/>
               <w:szCs w:val="24"/>
-              <w:lang w:eastAsia="en-US"/>
+              <w:lang w:eastAsia="en-US" w:bidi="ne-NP"/>
             </w:rPr>
           </w:pPr>
-          <w:hyperlink w:anchor="_Toc28806459" w:history="1">
+          <w:hyperlink w:anchor="_Toc31649048" w:history="1">
             <w:r>
               <w:rPr>
                 <w:rStyle w:val="Hyperlink"/>
@@ -4191,7 +4842,7 @@
                 <w:sz w:val="24"/>
                 <w:szCs w:val="24"/>
               </w:rPr>
-              <w:instrText xml:space="preserve"> PAGEREF _Toc28806459 \h </w:instrText>
+              <w:instrText xml:space="preserve"> PAGEREF _Toc31649048 \h </w:instrText>
             </w:r>
             <w:r>
               <w:rPr>
@@ -4220,7 +4871,7 @@
                 <w:sz w:val="24"/>
                 <w:szCs w:val="24"/>
               </w:rPr>
-              <w:t>17</w:t>
+              <w:t>21</w:t>
             </w:r>
             <w:r>
               <w:rPr>
@@ -4245,10 +4896,10 @@
               <w:noProof/>
               <w:sz w:val="24"/>
               <w:szCs w:val="24"/>
-              <w:lang w:eastAsia="en-US"/>
+              <w:lang w:eastAsia="en-US" w:bidi="ne-NP"/>
             </w:rPr>
           </w:pPr>
-          <w:hyperlink w:anchor="_Toc28806460" w:history="1">
+          <w:hyperlink w:anchor="_Toc31649049" w:history="1">
             <w:r>
               <w:rPr>
                 <w:rStyle w:val="Hyperlink"/>
@@ -4287,7 +4938,7 @@
                 <w:sz w:val="24"/>
                 <w:szCs w:val="24"/>
               </w:rPr>
-              <w:instrText xml:space="preserve"> PAGEREF _Toc28806460 \h </w:instrText>
+              <w:instrText xml:space="preserve"> PAGEREF _Toc31649049 \h </w:instrText>
             </w:r>
             <w:r>
               <w:rPr>
@@ -4316,7 +4967,7 @@
                 <w:sz w:val="24"/>
                 <w:szCs w:val="24"/>
               </w:rPr>
-              <w:t>17</w:t>
+              <w:t>21</w:t>
             </w:r>
             <w:r>
               <w:rPr>
@@ -4341,10 +4992,10 @@
               <w:noProof/>
               <w:sz w:val="24"/>
               <w:szCs w:val="24"/>
-              <w:lang w:eastAsia="en-US"/>
+              <w:lang w:eastAsia="en-US" w:bidi="ne-NP"/>
             </w:rPr>
           </w:pPr>
-          <w:hyperlink w:anchor="_Toc28806461" w:history="1">
+          <w:hyperlink w:anchor="_Toc31649050" w:history="1">
             <w:r>
               <w:rPr>
                 <w:rStyle w:val="Hyperlink"/>
@@ -4383,7 +5034,7 @@
                 <w:sz w:val="24"/>
                 <w:szCs w:val="24"/>
               </w:rPr>
-              <w:instrText xml:space="preserve"> PAGEREF _Toc28806461 \h </w:instrText>
+              <w:instrText xml:space="preserve"> PAGEREF _Toc31649050 \h </w:instrText>
             </w:r>
             <w:r>
               <w:rPr>
@@ -4412,7 +5063,7 @@
                 <w:sz w:val="24"/>
                 <w:szCs w:val="24"/>
               </w:rPr>
-              <w:t>19</w:t>
+              <w:t>23</w:t>
             </w:r>
             <w:r>
               <w:rPr>
@@ -4437,10 +5088,10 @@
               <w:noProof/>
               <w:sz w:val="24"/>
               <w:szCs w:val="24"/>
-              <w:lang w:eastAsia="en-US"/>
+              <w:lang w:eastAsia="en-US" w:bidi="ne-NP"/>
             </w:rPr>
           </w:pPr>
-          <w:hyperlink w:anchor="_Toc28806462" w:history="1">
+          <w:hyperlink w:anchor="_Toc31649051" w:history="1">
             <w:r>
               <w:rPr>
                 <w:rStyle w:val="Hyperlink"/>
@@ -4479,7 +5130,7 @@
                 <w:sz w:val="24"/>
                 <w:szCs w:val="24"/>
               </w:rPr>
-              <w:instrText xml:space="preserve"> PAGEREF _Toc28806462 \h </w:instrText>
+              <w:instrText xml:space="preserve"> PAGEREF _Toc31649051 \h </w:instrText>
             </w:r>
             <w:r>
               <w:rPr>
@@ -4508,7 +5159,7 @@
                 <w:sz w:val="24"/>
                 <w:szCs w:val="24"/>
               </w:rPr>
-              <w:t>21</w:t>
+              <w:t>25</w:t>
             </w:r>
             <w:r>
               <w:rPr>
@@ -4533,10 +5184,10 @@
               <w:noProof/>
               <w:sz w:val="24"/>
               <w:szCs w:val="24"/>
-              <w:lang w:eastAsia="en-US"/>
+              <w:lang w:eastAsia="en-US" w:bidi="ne-NP"/>
             </w:rPr>
           </w:pPr>
-          <w:hyperlink w:anchor="_Toc28806463" w:history="1">
+          <w:hyperlink w:anchor="_Toc31649052" w:history="1">
             <w:r>
               <w:rPr>
                 <w:rStyle w:val="Hyperlink"/>
@@ -4549,6 +5200,16 @@
             </w:r>
             <w:r>
               <w:rPr>
+                <w:rStyle w:val="Hyperlink"/>
+                <w:rFonts w:ascii="Times New Roman" w:hAnsi="Times New Roman" w:cs="Times New Roman"/>
+                <w:noProof/>
+                <w:sz w:val="24"/>
+                <w:szCs w:val="24"/>
+              </w:rPr>
+              <w:t xml:space="preserve"> AND FUTURE SCOPE</w:t>
+            </w:r>
+            <w:r>
+              <w:rPr>
                 <w:rFonts w:ascii="Times New Roman" w:hAnsi="Times New Roman" w:cs="Times New Roman"/>
                 <w:noProof/>
                 <w:webHidden/>
@@ -4575,7 +5236,7 @@
                 <w:sz w:val="24"/>
                 <w:szCs w:val="24"/>
               </w:rPr>
-              <w:instrText xml:space="preserve"> PAGEREF _Toc28806463 \h </w:instrText>
+              <w:instrText xml:space="preserve"> PAGEREF _Toc31649052 \h </w:instrText>
             </w:r>
             <w:r>
               <w:rPr>
@@ -4604,7 +5265,7 @@
                 <w:sz w:val="24"/>
                 <w:szCs w:val="24"/>
               </w:rPr>
-              <w:t>21</w:t>
+              <w:t>25</w:t>
             </w:r>
             <w:r>
               <w:rPr>
@@ -4627,12 +5288,13 @@
             <w:rPr>
               <w:rFonts w:ascii="Times New Roman" w:hAnsi="Times New Roman" w:cs="Times New Roman"/>
               <w:noProof/>
+              <w:color w:val="0000FF" w:themeColor="hyperlink"/>
               <w:sz w:val="24"/>
               <w:szCs w:val="24"/>
-              <w:lang w:eastAsia="en-US"/>
+              <w:u w:val="single"/>
             </w:rPr>
           </w:pPr>
-          <w:hyperlink w:anchor="_Toc28806464" w:history="1">
+          <w:hyperlink w:anchor="_Toc31649053" w:history="1">
             <w:r>
               <w:rPr>
                 <w:rStyle w:val="Hyperlink"/>
@@ -4671,7 +5333,7 @@
                 <w:sz w:val="24"/>
                 <w:szCs w:val="24"/>
               </w:rPr>
-              <w:instrText xml:space="preserve"> PAGEREF _Toc28806464 \h </w:instrText>
+              <w:instrText xml:space="preserve"> PAGEREF _Toc31649053 \h </w:instrText>
             </w:r>
             <w:r>
               <w:rPr>
@@ -4700,7 +5362,7 @@
                 <w:sz w:val="24"/>
                 <w:szCs w:val="24"/>
               </w:rPr>
-              <w:t>21</w:t>
+              <w:t>25</w:t>
             </w:r>
             <w:r>
               <w:rPr>
@@ -4721,11 +5383,13 @@
               <w:tab w:val="right" w:leader="dot" w:pos="9350"/>
             </w:tabs>
             <w:rPr>
+              <w:rFonts w:cs="Mangal"/>
               <w:noProof/>
-              <w:lang w:eastAsia="en-US"/>
+              <w:szCs w:val="20"/>
+              <w:lang w:eastAsia="en-US" w:bidi="ne-NP"/>
             </w:rPr>
           </w:pPr>
-          <w:hyperlink w:anchor="_Toc28806465" w:history="1">
+          <w:hyperlink w:anchor="_Toc31649054" w:history="1">
             <w:r>
               <w:rPr>
                 <w:rStyle w:val="Hyperlink"/>
@@ -4764,7 +5428,7 @@
                 <w:sz w:val="24"/>
                 <w:szCs w:val="24"/>
               </w:rPr>
-              <w:instrText xml:space="preserve"> PAGEREF _Toc28806465 \h </w:instrText>
+              <w:instrText xml:space="preserve"> PAGEREF _Toc31649054 \h </w:instrText>
             </w:r>
             <w:r>
               <w:rPr>
@@ -4793,7 +5457,7 @@
                 <w:sz w:val="24"/>
                 <w:szCs w:val="24"/>
               </w:rPr>
-              <w:t>21</w:t>
+              <w:t>25</w:t>
             </w:r>
             <w:r>
               <w:rPr>
@@ -4833,12 +5497,12 @@
       <w:pPr>
         <w:pStyle w:val="Heading1"/>
       </w:pPr>
-      <w:bookmarkStart w:id="6" w:name="_Toc28806436"/>
+      <w:bookmarkStart w:id="5" w:name="_Toc31649024"/>
       <w:r>
         <w:lastRenderedPageBreak/>
         <w:t>LIST OF TABLES</w:t>
       </w:r>
-      <w:bookmarkEnd w:id="6"/>
+      <w:bookmarkEnd w:id="5"/>
     </w:p>
     <w:p>
       <w:r>
@@ -4919,12 +5583,12 @@
       <w:pPr>
         <w:pStyle w:val="Heading1"/>
       </w:pPr>
-      <w:bookmarkStart w:id="7" w:name="_Toc28806437"/>
+      <w:bookmarkStart w:id="6" w:name="_Toc31649025"/>
       <w:r>
         <w:lastRenderedPageBreak/>
         <w:t>LIST OF ABBREVIATIONS</w:t>
       </w:r>
-      <w:bookmarkEnd w:id="7"/>
+      <w:bookmarkEnd w:id="6"/>
     </w:p>
     <w:p>
       <w:r>
@@ -5081,12 +5745,12 @@
       <w:pPr>
         <w:pStyle w:val="Heading1"/>
       </w:pPr>
-      <w:bookmarkStart w:id="8" w:name="_Toc28806438"/>
+      <w:bookmarkStart w:id="7" w:name="_Toc31649026"/>
       <w:r>
         <w:lastRenderedPageBreak/>
         <w:t>CHAPTER 1</w:t>
       </w:r>
-      <w:bookmarkEnd w:id="8"/>
+      <w:bookmarkEnd w:id="7"/>
     </w:p>
     <w:p>
       <w:pPr>
@@ -5096,7 +5760,7 @@
           <w:szCs w:val="28"/>
         </w:rPr>
       </w:pPr>
-      <w:bookmarkStart w:id="9" w:name="_Toc28806439"/>
+      <w:bookmarkStart w:id="8" w:name="_Toc31649027"/>
       <w:r>
         <w:rPr>
           <w:rFonts w:ascii="Times New Roman" w:hAnsi="Times New Roman" w:cs="Times New Roman"/>
@@ -5104,21 +5768,29 @@
         </w:rPr>
         <w:t>INTRODUCTION</w:t>
       </w:r>
+      <w:bookmarkEnd w:id="8"/>
+    </w:p>
+    <w:p>
+      <w:pPr>
+        <w:pStyle w:val="Heading3"/>
+      </w:pPr>
+      <w:bookmarkStart w:id="9" w:name="_Toc31649028"/>
+      <w:r>
+        <w:t>1.1 Introduction to Internship</w:t>
+      </w:r>
       <w:bookmarkEnd w:id="9"/>
     </w:p>
     <w:p>
-      <w:pPr>
-        <w:pStyle w:val="Heading3"/>
-      </w:pPr>
-      <w:bookmarkStart w:id="10" w:name="_Toc28806440"/>
-      <w:r>
-        <w:t>1.1 Introduction to Internship</w:t>
-      </w:r>
-      <w:bookmarkEnd w:id="10"/>
-    </w:p>
-    <w:p>
-      <w:r>
-        <w:t>The internship is six credit (minimum ten weeks/180 hour long) as a part of the course requirement included in ‘Bachelors in Science in Computer Science and Information Technology’ a course affiliated by Tribhuvan University. The i</w:t>
+      <w:r>
+        <w:t xml:space="preserve">The internship is six credit (minimum ten weeks/180 hour long) as a part of the course requirement included in ‘Bachelors in Science in Computer Science and Information Technology’ a course affiliated by </w:t>
+      </w:r>
+      <w:proofErr w:type="spellStart"/>
+      <w:r>
+        <w:t>Tribhuvan</w:t>
+      </w:r>
+      <w:proofErr w:type="spellEnd"/>
+      <w:r>
+        <w:t xml:space="preserve"> University. The i</w:t>
       </w:r>
       <w:r>
         <w:t>nternship experience expect</w:t>
@@ -5129,7 +5801,15 @@
     </w:p>
     <w:p>
       <w:r>
-        <w:t>• To test the interest in particular field before permanent commitment are made.</w:t>
+        <w:t xml:space="preserve">• To test the interest in particular field before permanent commitment </w:t>
+      </w:r>
+      <w:proofErr w:type="gramStart"/>
+      <w:r>
+        <w:t>are made</w:t>
+      </w:r>
+      <w:proofErr w:type="gramEnd"/>
+      <w:r>
+        <w:t>.</w:t>
       </w:r>
     </w:p>
     <w:p>
@@ -5167,11 +5847,16 @@
       <w:r>
         <w:t xml:space="preserve">I </w:t>
       </w:r>
+      <w:proofErr w:type="gramStart"/>
       <w:r>
         <w:t xml:space="preserve">was </w:t>
       </w:r>
       <w:r>
-        <w:t xml:space="preserve">introduced to the organizational structure and the professional world. Being the student of BSc. CSIT, </w:t>
+        <w:t>introduced</w:t>
+      </w:r>
+      <w:proofErr w:type="gramEnd"/>
+      <w:r>
+        <w:t xml:space="preserve"> to the organizational structure and the professional world. Being the student of BSc. CSIT, </w:t>
       </w:r>
       <w:r>
         <w:t xml:space="preserve">I </w:t>
@@ -5185,21 +5870,52 @@
       <w:r>
         <w:t xml:space="preserve"> joined </w:t>
       </w:r>
-      <w:r>
-        <w:t xml:space="preserve">Softparktech </w:t>
-      </w:r>
-      <w:r>
-        <w:t xml:space="preserve">as an intern. After joining the company </w:t>
+      <w:proofErr w:type="spellStart"/>
+      <w:r>
+        <w:rPr>
+          <w:rFonts w:cs="Times New Roman"/>
+          <w:color w:val="auto"/>
+          <w:szCs w:val="24"/>
+        </w:rPr>
+        <w:t>Softtechpark</w:t>
+      </w:r>
+      <w:proofErr w:type="spellEnd"/>
+      <w:r>
+        <w:rPr>
+          <w:rFonts w:cs="Times New Roman"/>
+          <w:color w:val="auto"/>
+          <w:szCs w:val="24"/>
+        </w:rPr>
+        <w:t xml:space="preserve"> Pvt. Ltd. </w:t>
+      </w:r>
+      <w:r>
+        <w:t xml:space="preserve"> </w:t>
+      </w:r>
+      <w:r>
+        <w:t xml:space="preserve">as an intern. After joining the </w:t>
+      </w:r>
+      <w:proofErr w:type="gramStart"/>
+      <w:r>
+        <w:t>company</w:t>
+      </w:r>
+      <w:proofErr w:type="gramEnd"/>
+      <w:r>
+        <w:t xml:space="preserve"> </w:t>
       </w:r>
       <w:r>
         <w:t>I was assigned fo</w:t>
       </w:r>
       <w:r>
-        <w:t xml:space="preserve">r a Elibrary </w:t>
-      </w:r>
+        <w:t xml:space="preserve">r a </w:t>
+      </w:r>
+      <w:proofErr w:type="spellStart"/>
       <w:r>
         <w:lastRenderedPageBreak/>
-        <w:t>backend development</w:t>
+        <w:t>Elibrary</w:t>
+      </w:r>
+      <w:proofErr w:type="spellEnd"/>
+      <w:r>
+        <w:t xml:space="preserve"> backend development</w:t>
       </w:r>
       <w:r>
         <w:t xml:space="preserve"> as a junior</w:t>
@@ -5211,7 +5927,15 @@
         <w:t xml:space="preserve"> developer</w:t>
       </w:r>
       <w:r>
-        <w:t xml:space="preserve">. During internship period </w:t>
+        <w:t xml:space="preserve">. During internship </w:t>
+      </w:r>
+      <w:proofErr w:type="gramStart"/>
+      <w:r>
+        <w:t>period</w:t>
+      </w:r>
+      <w:proofErr w:type="gramEnd"/>
+      <w:r>
+        <w:t xml:space="preserve"> </w:t>
       </w:r>
       <w:r>
         <w:t>I</w:t>
@@ -5242,12 +5966,15 @@
       </w:r>
     </w:p>
     <w:p>
+      <w:proofErr w:type="spellStart"/>
+      <w:proofErr w:type="gramStart"/>
       <w:r>
         <w:t>Sl</w:t>
       </w:r>
       <w:r>
         <w:t>ibrary</w:t>
       </w:r>
+      <w:proofErr w:type="spellEnd"/>
       <w:r>
         <w:t xml:space="preserve"> is a role-based,</w:t>
       </w:r>
@@ -5273,13 +6000,26 @@
         <w:t xml:space="preserve"> </w:t>
       </w:r>
       <w:r>
-        <w:t xml:space="preserve">online ebook and library management system .The main focus of </w:t>
+        <w:t xml:space="preserve">online </w:t>
+      </w:r>
+      <w:proofErr w:type="spellStart"/>
+      <w:r>
+        <w:t>ebook</w:t>
+      </w:r>
+      <w:proofErr w:type="spellEnd"/>
+      <w:r>
+        <w:t xml:space="preserve"> and library management system .The main focus of </w:t>
       </w:r>
       <w:r>
         <w:t xml:space="preserve"> </w:t>
       </w:r>
-      <w:r>
-        <w:t>Slibrary is to provide al</w:t>
+      <w:proofErr w:type="spellStart"/>
+      <w:r>
+        <w:t>Slibrary</w:t>
+      </w:r>
+      <w:proofErr w:type="spellEnd"/>
+      <w:r>
+        <w:t xml:space="preserve"> is to provide al</w:t>
       </w:r>
       <w:r>
         <w:t>l the facility</w:t>
@@ -5294,7 +6034,15 @@
         <w:t xml:space="preserve"> such as borrow</w:t>
       </w:r>
       <w:r>
-        <w:t xml:space="preserve">ing a books, read a online </w:t>
+        <w:t xml:space="preserve">ing a books, read </w:t>
+      </w:r>
+      <w:proofErr w:type="spellStart"/>
+      <w:r>
+        <w:t>a</w:t>
+      </w:r>
+      <w:proofErr w:type="spellEnd"/>
+      <w:r>
+        <w:t xml:space="preserve"> online </w:t>
       </w:r>
       <w:r>
         <w:t xml:space="preserve"> books</w:t>
@@ -5321,7 +6069,15 @@
         <w:t>, check student activities</w:t>
       </w:r>
       <w:r>
-        <w:t xml:space="preserve"> by scanning a barcode on a individual student id card</w:t>
+        <w:t xml:space="preserve"> by scanning a barcode on </w:t>
+      </w:r>
+      <w:proofErr w:type="spellStart"/>
+      <w:r>
+        <w:t>a</w:t>
+      </w:r>
+      <w:proofErr w:type="spellEnd"/>
+      <w:r>
+        <w:t xml:space="preserve"> individual student id card</w:t>
       </w:r>
       <w:r>
         <w:t xml:space="preserve"> and print</w:t>
@@ -5338,6 +6094,48 @@
       <w:r>
         <w:t>.</w:t>
       </w:r>
+      <w:proofErr w:type="gramEnd"/>
+      <w:r>
+        <w:t xml:space="preserve"> The </w:t>
+      </w:r>
+      <w:proofErr w:type="spellStart"/>
+      <w:r>
+        <w:t>Slibrary</w:t>
+      </w:r>
+      <w:proofErr w:type="spellEnd"/>
+      <w:r>
+        <w:t xml:space="preserve"> </w:t>
+      </w:r>
+      <w:proofErr w:type="gramStart"/>
+      <w:r>
+        <w:t>has been designed</w:t>
+      </w:r>
+      <w:proofErr w:type="gramEnd"/>
+      <w:r>
+        <w:t xml:space="preserve"> to computerize and automate the operations performed over the information about the members, book issues and returns and all other operations</w:t>
+      </w:r>
+      <w:r>
+        <w:t>.</w:t>
+      </w:r>
+      <w:r>
+        <w:t xml:space="preserve"> </w:t>
+      </w:r>
+      <w:proofErr w:type="spellStart"/>
+      <w:r>
+        <w:t>Slibrary</w:t>
+      </w:r>
+      <w:proofErr w:type="spellEnd"/>
+      <w:r>
+        <w:t xml:space="preserve"> </w:t>
+      </w:r>
+      <w:proofErr w:type="gramStart"/>
+      <w:r>
+        <w:t>has been designed</w:t>
+      </w:r>
+      <w:proofErr w:type="gramEnd"/>
+      <w:r>
+        <w:t xml:space="preserve"> to computerize and automate the operations performed over the information about the members, book issues and returns and all other operations</w:t>
+      </w:r>
     </w:p>
     <w:p>
       <w:pPr>
@@ -5352,7 +6150,15 @@
         <w:t>This project has a great scope</w:t>
       </w:r>
       <w:r>
-        <w:t xml:space="preserve"> in every aspect it can be used to handle a</w:t>
+        <w:t xml:space="preserve"> in every aspect it </w:t>
+      </w:r>
+      <w:proofErr w:type="gramStart"/>
+      <w:r>
+        <w:t>can be used</w:t>
+      </w:r>
+      <w:proofErr w:type="gramEnd"/>
+      <w:r>
+        <w:t xml:space="preserve"> to handle a</w:t>
       </w:r>
       <w:r>
         <w:t>n</w:t>
@@ -5360,11 +6166,24 @@
       <w:r>
         <w:t xml:space="preserve"> </w:t>
       </w:r>
+      <w:proofErr w:type="spellStart"/>
       <w:r>
         <w:t>e</w:t>
       </w:r>
       <w:r>
-        <w:t>book management and student activities within the library. It contains all the advance</w:t>
+        <w:t>book</w:t>
+      </w:r>
+      <w:proofErr w:type="spellEnd"/>
+      <w:r>
+        <w:t xml:space="preserve"> management and student activities within the library. It contains </w:t>
+      </w:r>
+      <w:proofErr w:type="gramStart"/>
+      <w:r>
+        <w:t>all the</w:t>
+      </w:r>
+      <w:proofErr w:type="gramEnd"/>
+      <w:r>
+        <w:t xml:space="preserve"> advance</w:t>
       </w:r>
       <w:r>
         <w:t>d</w:t>
@@ -5379,13 +6198,29 @@
         <w:t xml:space="preserve"> </w:t>
       </w:r>
       <w:r>
-        <w:t>A software solution is never 100% perfect and error free. Like other software systems, this system is also not perfect. After the deploy of product we can’t add the new features which can only be modified from the source code. Since</w:t>
+        <w:t xml:space="preserve">A software solution is never 100% perfect and error free. Like other software systems, this system is also not perfect. After the deploy of product we </w:t>
+      </w:r>
+      <w:proofErr w:type="gramStart"/>
+      <w:r>
+        <w:t>can’t</w:t>
+      </w:r>
+      <w:proofErr w:type="gramEnd"/>
+      <w:r>
+        <w:t xml:space="preserve"> add the new features which can only be modified from the source code. Since</w:t>
       </w:r>
       <w:r>
         <w:t xml:space="preserve"> the project is develope</w:t>
       </w:r>
       <w:r>
-        <w:t xml:space="preserve">d from Django framework of Python as a </w:t>
+        <w:t xml:space="preserve">d from </w:t>
+      </w:r>
+      <w:proofErr w:type="spellStart"/>
+      <w:r>
+        <w:t>Django</w:t>
+      </w:r>
+      <w:proofErr w:type="spellEnd"/>
+      <w:r>
+        <w:t xml:space="preserve"> framework of Python as a </w:t>
       </w:r>
       <w:r>
         <w:t>script language</w:t>
@@ -5396,8 +6231,13 @@
       <w:r>
         <w:t xml:space="preserve">many developers. The project is currently developed only for </w:t>
       </w:r>
-      <w:r>
-        <w:t>web based platform</w:t>
+      <w:proofErr w:type="gramStart"/>
+      <w:r>
+        <w:t>web based</w:t>
+      </w:r>
+      <w:proofErr w:type="gramEnd"/>
+      <w:r>
+        <w:t xml:space="preserve"> platform</w:t>
       </w:r>
       <w:r>
         <w:t>.</w:t>
@@ -5412,11 +6252,34 @@
       </w:r>
     </w:p>
     <w:p>
-      <w:r>
+      <w:proofErr w:type="spellStart"/>
+      <w:r>
+        <w:rPr>
+          <w:rFonts w:cs="Times New Roman"/>
+          <w:color w:val="auto"/>
+          <w:szCs w:val="24"/>
+        </w:rPr>
         <w:t>Softtechpark</w:t>
       </w:r>
-      <w:r>
-        <w:t xml:space="preserve"> is a </w:t>
+      <w:proofErr w:type="spellEnd"/>
+      <w:r>
+        <w:rPr>
+          <w:rFonts w:cs="Times New Roman"/>
+          <w:color w:val="auto"/>
+          <w:szCs w:val="24"/>
+        </w:rPr>
+        <w:t xml:space="preserve"> Pvt. Ltd. </w:t>
+      </w:r>
+      <w:r>
+        <w:t xml:space="preserve"> is </w:t>
+      </w:r>
+      <w:proofErr w:type="gramStart"/>
+      <w:r>
+        <w:t>a</w:t>
+      </w:r>
+      <w:proofErr w:type="gramEnd"/>
+      <w:r>
+        <w:t xml:space="preserve"> </w:t>
       </w:r>
       <w:r>
         <w:t xml:space="preserve">IT based outsourcing </w:t>
@@ -5428,17 +6291,56 @@
         <w:t>igital and technology since 2018</w:t>
       </w:r>
       <w:r>
-        <w:t>. It is situated in</w:t>
-      </w:r>
-      <w:r>
-        <w:t xml:space="preserve"> Tinkune, Kathmandu</w:t>
+        <w:t xml:space="preserve">. It </w:t>
+      </w:r>
+      <w:proofErr w:type="gramStart"/>
+      <w:r>
+        <w:t>is situated</w:t>
+      </w:r>
+      <w:proofErr w:type="gramEnd"/>
+      <w:r>
+        <w:t xml:space="preserve"> in</w:t>
+      </w:r>
+      <w:r>
+        <w:t xml:space="preserve"> </w:t>
+      </w:r>
+      <w:proofErr w:type="spellStart"/>
+      <w:r>
+        <w:t>Tinkune</w:t>
+      </w:r>
+      <w:proofErr w:type="spellEnd"/>
+      <w:r>
+        <w:t>, Kathmandu</w:t>
       </w:r>
       <w:r>
         <w:t xml:space="preserve">. </w:t>
       </w:r>
-      <w:r>
+      <w:proofErr w:type="spellStart"/>
+      <w:r>
+        <w:rPr>
+          <w:rFonts w:cs="Times New Roman"/>
+          <w:color w:val="auto"/>
+          <w:szCs w:val="24"/>
+        </w:rPr>
         <w:t>Softtechpark</w:t>
       </w:r>
+      <w:proofErr w:type="spellEnd"/>
+      <w:r>
+        <w:rPr>
+          <w:rFonts w:cs="Times New Roman"/>
+          <w:color w:val="auto"/>
+          <w:szCs w:val="24"/>
+        </w:rPr>
+        <w:t xml:space="preserve"> Pvt. Ltd</w:t>
+      </w:r>
+      <w:r>
+        <w:rPr>
+          <w:rFonts w:cs="Times New Roman"/>
+          <w:color w:val="auto"/>
+          <w:szCs w:val="24"/>
+        </w:rPr>
+        <w:t>.</w:t>
+      </w:r>
       <w:r>
         <w:t xml:space="preserve"> </w:t>
       </w:r>
@@ -5449,7 +6351,11 @@
         <w:t xml:space="preserve"> </w:t>
       </w:r>
       <w:r>
-        <w:t>building relationships and taking social responsibilities. To make software easier for people to use and operate, it performs a huge level of testing and debugging through qualified</w:t>
+        <w:t xml:space="preserve">building relationships and taking social responsibilities. To make software easier for people to use and </w:t>
+      </w:r>
+      <w:r>
+        <w:lastRenderedPageBreak/>
+        <w:t>operate, it performs a huge level of testing and debugging through qualified</w:t>
       </w:r>
       <w:r>
         <w:t xml:space="preserve"> </w:t>
@@ -5459,101 +6365,198 @@
       </w:r>
     </w:p>
     <w:p>
-      <w:r>
-        <w:lastRenderedPageBreak/>
-        <w:t>Softechpark</w:t>
-      </w:r>
-      <w:r>
+      <w:proofErr w:type="spellStart"/>
+      <w:r>
+        <w:rPr>
+          <w:rFonts w:cs="Times New Roman"/>
+          <w:color w:val="auto"/>
+          <w:szCs w:val="24"/>
+        </w:rPr>
+        <w:t>Softtechpark</w:t>
+      </w:r>
+      <w:proofErr w:type="spellEnd"/>
+      <w:r>
+        <w:rPr>
+          <w:rFonts w:cs="Times New Roman"/>
+          <w:color w:val="auto"/>
+          <w:szCs w:val="24"/>
+        </w:rPr>
+        <w:t xml:space="preserve"> Pvt. Ltd. </w:t>
+      </w:r>
+      <w:r>
+        <w:t>mission is to provide a digital solution for database management,</w:t>
+      </w:r>
+      <w:r>
+        <w:t xml:space="preserve"> data </w:t>
+      </w:r>
+      <w:proofErr w:type="spellStart"/>
+      <w:r>
+        <w:t>analyzation</w:t>
+      </w:r>
+      <w:proofErr w:type="spellEnd"/>
+      <w:r>
+        <w:t xml:space="preserve"> and visualization,</w:t>
+      </w:r>
+      <w:r>
+        <w:t xml:space="preserve"> website and application developmen</w:t>
+      </w:r>
+      <w:r>
+        <w:t xml:space="preserve">t. For each of the solution </w:t>
+      </w:r>
+      <w:proofErr w:type="spellStart"/>
+      <w:r>
+        <w:rPr>
+          <w:rFonts w:cs="Times New Roman"/>
+          <w:color w:val="auto"/>
+          <w:szCs w:val="24"/>
+        </w:rPr>
+        <w:t>Softtechpark</w:t>
+      </w:r>
+      <w:proofErr w:type="spellEnd"/>
+      <w:r>
+        <w:rPr>
+          <w:rFonts w:cs="Times New Roman"/>
+          <w:color w:val="auto"/>
+          <w:szCs w:val="24"/>
+        </w:rPr>
+        <w:t xml:space="preserve"> Pvt. Ltd.</w:t>
+      </w:r>
+      <w:r>
+        <w:rPr>
+          <w:rFonts w:cs="Times New Roman"/>
+          <w:color w:val="auto"/>
+          <w:szCs w:val="24"/>
+        </w:rPr>
         <w:t xml:space="preserve"> </w:t>
       </w:r>
       <w:r>
-        <w:t>mission is to provide a digital solution for database management,</w:t>
-      </w:r>
-      <w:r>
-        <w:t xml:space="preserve"> data analyzation and visualization,</w:t>
-      </w:r>
-      <w:r>
-        <w:t xml:space="preserve"> website and application developmen</w:t>
-      </w:r>
-      <w:r>
-        <w:t>t. For each of the solution S</w:t>
-      </w:r>
-      <w:r>
-        <w:t>ofttechpark</w:t>
+        <w:t xml:space="preserve">focuses on making it efficient, user friendly as well as cost effective. </w:t>
+      </w:r>
+      <w:proofErr w:type="spellStart"/>
+      <w:r>
+        <w:rPr>
+          <w:rFonts w:cs="Times New Roman"/>
+          <w:color w:val="auto"/>
+          <w:szCs w:val="24"/>
+        </w:rPr>
+        <w:t>Softtechpark</w:t>
+      </w:r>
+      <w:proofErr w:type="spellEnd"/>
+      <w:r>
+        <w:rPr>
+          <w:rFonts w:cs="Times New Roman"/>
+          <w:color w:val="auto"/>
+          <w:szCs w:val="24"/>
+        </w:rPr>
+        <w:t xml:space="preserve"> Pvt. Ltd. </w:t>
+      </w:r>
+      <w:r>
+        <w:t>works with langua</w:t>
+      </w:r>
+      <w:r>
+        <w:t xml:space="preserve">ges and technologies like </w:t>
+      </w:r>
+      <w:r>
+        <w:t>PHP</w:t>
+      </w:r>
+      <w:r>
+        <w:t xml:space="preserve"> with </w:t>
+      </w:r>
+      <w:proofErr w:type="spellStart"/>
+      <w:r>
+        <w:t>Laravel</w:t>
+      </w:r>
+      <w:proofErr w:type="spellEnd"/>
+      <w:r>
+        <w:t xml:space="preserve">, </w:t>
+      </w:r>
+      <w:r>
+        <w:t>Java</w:t>
+      </w:r>
+      <w:r>
+        <w:t xml:space="preserve"> with spring boot, C# with .NET, React</w:t>
+      </w:r>
+      <w:r>
+        <w:t xml:space="preserve"> JS</w:t>
+      </w:r>
+      <w:r>
+        <w:t>,</w:t>
       </w:r>
       <w:r>
         <w:t xml:space="preserve"> </w:t>
       </w:r>
       <w:r>
-        <w:t xml:space="preserve">focuses on making it efficient, user friendly as well as cost effective. </w:t>
-      </w:r>
-      <w:r>
+        <w:t xml:space="preserve">React-Native, </w:t>
+      </w:r>
+      <w:proofErr w:type="spellStart"/>
+      <w:r>
+        <w:t>WordPress</w:t>
+      </w:r>
+      <w:proofErr w:type="spellEnd"/>
+      <w:r>
+        <w:t xml:space="preserve"> and</w:t>
+      </w:r>
+      <w:r>
+        <w:t xml:space="preserve"> databases like MYSQL or </w:t>
+      </w:r>
+      <w:proofErr w:type="spellStart"/>
+      <w:r>
+        <w:t>Postgress</w:t>
+      </w:r>
+      <w:proofErr w:type="spellEnd"/>
+      <w:r>
+        <w:t xml:space="preserve"> and </w:t>
+      </w:r>
+      <w:r>
+        <w:t>some other development tools.</w:t>
+      </w:r>
+    </w:p>
+    <w:p>
+      <w:proofErr w:type="spellStart"/>
+      <w:r>
+        <w:rPr>
+          <w:rFonts w:cs="Times New Roman"/>
+          <w:color w:val="auto"/>
+          <w:szCs w:val="24"/>
+        </w:rPr>
         <w:t>Softtechpark</w:t>
       </w:r>
-      <w:r>
-        <w:t xml:space="preserve"> works with langua</w:t>
-      </w:r>
-      <w:r>
-        <w:t xml:space="preserve">ges and technologies like </w:t>
-      </w:r>
-      <w:r>
-        <w:t>PHP</w:t>
-      </w:r>
-      <w:r>
-        <w:t xml:space="preserve"> with Laravel</w:t>
-      </w:r>
-      <w:r>
-        <w:t xml:space="preserve">, </w:t>
-      </w:r>
-      <w:r>
-        <w:t>Java</w:t>
-      </w:r>
-      <w:r>
-        <w:t xml:space="preserve"> with spring boot, C# with .NET, React</w:t>
-      </w:r>
-      <w:r>
-        <w:t xml:space="preserve"> JS</w:t>
-      </w:r>
-      <w:r>
-        <w:t>,</w:t>
-      </w:r>
-      <w:r>
-        <w:t xml:space="preserve"> </w:t>
-      </w:r>
-      <w:r>
-        <w:t xml:space="preserve">React-Native, </w:t>
-      </w:r>
-      <w:r>
-        <w:t>WordPress and</w:t>
-      </w:r>
-      <w:r>
-        <w:t xml:space="preserve"> databases like MYSQL or Postgress and </w:t>
-      </w:r>
-      <w:r>
-        <w:t>some other development tools.</w:t>
-      </w:r>
-    </w:p>
-    <w:p>
+      <w:proofErr w:type="spellEnd"/>
+      <w:r>
+        <w:rPr>
+          <w:rFonts w:cs="Times New Roman"/>
+          <w:color w:val="auto"/>
+          <w:szCs w:val="24"/>
+        </w:rPr>
+        <w:t xml:space="preserve"> Pvt. Ltd. </w:t>
+      </w:r>
+      <w:r>
+        <w:t>follows industry standards of software development approach to deliver the highest level of satisfaction to the client. The team keep themselves updated with new tools and technologies available in the market</w:t>
+      </w:r>
+      <w:r>
+        <w:t xml:space="preserve"> and implement </w:t>
+      </w:r>
+      <w:proofErr w:type="gramStart"/>
+      <w:r>
+        <w:t>these technology</w:t>
+      </w:r>
+      <w:proofErr w:type="gramEnd"/>
+      <w:r>
+        <w:t xml:space="preserve"> whenever necessary</w:t>
+      </w:r>
+      <w:r>
+        <w:t>.</w:t>
+      </w:r>
+    </w:p>
+    <w:p>
+      <w:r>
+        <w:t xml:space="preserve">Following are the contact details of the </w:t>
+      </w:r>
+      <w:proofErr w:type="spellStart"/>
       <w:r>
         <w:t>Softtechpark</w:t>
       </w:r>
-      <w:r>
-        <w:t xml:space="preserve"> follows industry standards of software development approach to deliver the highest level of satisfaction to the client. The team keep themselves updated with new tools and technologies available in the market</w:t>
-      </w:r>
-      <w:r>
-        <w:t xml:space="preserve"> and implement these technology whenever necessary</w:t>
-      </w:r>
-      <w:r>
-        <w:t>.</w:t>
-      </w:r>
-    </w:p>
-    <w:p>
-      <w:r>
-        <w:t xml:space="preserve">Following are the contact details of the </w:t>
-      </w:r>
-      <w:r>
-        <w:t>Softtechpark</w:t>
-      </w:r>
+      <w:proofErr w:type="spellEnd"/>
       <w:r>
         <w:t>.</w:t>
       </w:r>
@@ -5602,12 +6605,21 @@
             <w:r>
               <w:t xml:space="preserve"> </w:t>
             </w:r>
+            <w:proofErr w:type="spellStart"/>
             <w:r>
               <w:rPr>
                 <w:rFonts w:cs="Times New Roman"/>
                 <w:szCs w:val="24"/>
               </w:rPr>
-              <w:t>Tinkune,</w:t>
+              <w:t>Tinkune</w:t>
+            </w:r>
+            <w:proofErr w:type="spellEnd"/>
+            <w:r>
+              <w:rPr>
+                <w:rFonts w:cs="Times New Roman"/>
+                <w:szCs w:val="24"/>
+              </w:rPr>
+              <w:t>,</w:t>
             </w:r>
             <w:r>
               <w:rPr>
@@ -5728,16 +6740,21 @@
         <w:pStyle w:val="Heading4"/>
       </w:pPr>
       <w:r>
+        <w:lastRenderedPageBreak/>
         <w:t>1.1.4 Internship Duration</w:t>
       </w:r>
     </w:p>
     <w:p>
       <w:r>
-        <w:t xml:space="preserve">As per the requirement of the curriculum of B. Sc. CSIT. 8th Semester, the minimum requirement of internship period is 10 weeks/180 hours. It consists of different phase of training or tasks performed with a specific objective for each phase. Each phase shows the progress of </w:t>
-      </w:r>
-      <w:r>
-        <w:lastRenderedPageBreak/>
-        <w:t>intern in internship. It also consists of information about how and when interns will accomplish objectives of each task.</w:t>
+        <w:t xml:space="preserve">As per the requirement of the curriculum of B. Sc. CSIT. </w:t>
+      </w:r>
+      <w:proofErr w:type="gramStart"/>
+      <w:r>
+        <w:t>8th</w:t>
+      </w:r>
+      <w:proofErr w:type="gramEnd"/>
+      <w:r>
+        <w:t xml:space="preserve"> Semester, the minimum requirement of internship period is 10 weeks/180 hours. It consists of different phase of training or tasks performed with a specific objective for each phase. Each phase shows the progress of intern in internship. It also consists of information about how and when interns will accomplish objectives of each task.</w:t>
       </w:r>
     </w:p>
     <w:p>
@@ -5745,10 +6762,18 @@
         <w:pStyle w:val="Caption"/>
       </w:pPr>
       <w:r>
-        <w:t>Table 2: Inter</w:t>
-      </w:r>
-      <w:r>
-        <w:t xml:space="preserve">Table </w:t>
+        <w:t xml:space="preserve">Table 2: </w:t>
+      </w:r>
+      <w:proofErr w:type="spellStart"/>
+      <w:r>
+        <w:t>Inter</w:t>
+      </w:r>
+      <w:r>
+        <w:t>Table</w:t>
+      </w:r>
+      <w:proofErr w:type="spellEnd"/>
+      <w:r>
+        <w:t xml:space="preserve"> </w:t>
       </w:r>
       <w:fldSimple w:instr=" SEQ Table \* ARABIC ">
         <w:r>
@@ -5925,8 +6950,21 @@
             <w:tcW w:w="4788" w:type="dxa"/>
           </w:tcPr>
           <w:p>
-            <w:r>
-              <w:t>Er. Nishar Ali</w:t>
+            <w:proofErr w:type="spellStart"/>
+            <w:r>
+              <w:t>Er</w:t>
+            </w:r>
+            <w:proofErr w:type="spellEnd"/>
+            <w:r>
+              <w:t xml:space="preserve">. </w:t>
+            </w:r>
+            <w:proofErr w:type="spellStart"/>
+            <w:r>
+              <w:t>Nishar</w:t>
+            </w:r>
+            <w:proofErr w:type="spellEnd"/>
+            <w:r>
+              <w:t xml:space="preserve"> Ali</w:t>
             </w:r>
           </w:p>
         </w:tc>
@@ -5937,217 +6975,347 @@
       <w:pPr>
         <w:pStyle w:val="Heading3"/>
       </w:pPr>
-      <w:bookmarkStart w:id="11" w:name="_Toc28806441"/>
+      <w:bookmarkStart w:id="10" w:name="_Toc31649029"/>
       <w:r>
         <w:t>1.2 Statement of Problem</w:t>
       </w:r>
+      <w:bookmarkEnd w:id="10"/>
+    </w:p>
+    <w:p/>
+    <w:p>
+      <w:pPr>
+        <w:pStyle w:val="Heading3"/>
+      </w:pPr>
+      <w:bookmarkStart w:id="11" w:name="_Toc31649030"/>
+      <w:r>
+        <w:t>1.3 Objective</w:t>
+      </w:r>
       <w:bookmarkEnd w:id="11"/>
     </w:p>
+    <w:p>
+      <w:r>
+        <w:t xml:space="preserve">The internship program </w:t>
+      </w:r>
+      <w:proofErr w:type="gramStart"/>
+      <w:r>
+        <w:t>was done</w:t>
+      </w:r>
+      <w:proofErr w:type="gramEnd"/>
+      <w:r>
+        <w:t xml:space="preserve"> to fulfill the academic requirement of B. Sc. CSIT 8th Semester. An internship provides a variety of benefits for the young workers who want to broaden their chances for landing in a job and jump-starting their careers. The main objectives of the internship project were to understand how the application works in real time.</w:t>
+      </w:r>
+    </w:p>
+    <w:p>
+      <w:r>
+        <w:t xml:space="preserve">The following are the internship objectives that were to </w:t>
+      </w:r>
+      <w:proofErr w:type="gramStart"/>
+      <w:r>
+        <w:t>be achieved</w:t>
+      </w:r>
+      <w:proofErr w:type="gramEnd"/>
+      <w:r>
+        <w:t>:</w:t>
+      </w:r>
+    </w:p>
+    <w:p>
+      <w:pPr>
+        <w:pStyle w:val="Heading4"/>
+      </w:pPr>
+      <w:r>
+        <w:lastRenderedPageBreak/>
+        <w:t>1.3.1 Objectives of Internship</w:t>
+      </w:r>
+    </w:p>
+    <w:p>
+      <w:r>
+        <w:t>The objectives of internship are as follows:</w:t>
+      </w:r>
+    </w:p>
+    <w:p>
+      <w:r>
+        <w:t>• To assist students in focusing their interests, thus aiding in their professional career.</w:t>
+      </w:r>
+    </w:p>
+    <w:p>
+      <w:r>
+        <w:t>• To give students the opportunity to re-examine their career objectives and explore the variety of opportunities in the field of computer networking.</w:t>
+      </w:r>
+    </w:p>
+    <w:p>
+      <w:r>
+        <w:t>• To be technically and organizationally eligible to work in the future after the completion of academic degree.</w:t>
+      </w:r>
+    </w:p>
+    <w:p>
+      <w:r>
+        <w:t>•</w:t>
+      </w:r>
+      <w:r>
+        <w:t xml:space="preserve"> </w:t>
+      </w:r>
+      <w:r>
+        <w:t>To be able to work in team, maintain good public relation and develop strategic problem-solving skills.</w:t>
+      </w:r>
+    </w:p>
+    <w:p>
+      <w:pPr>
+        <w:pStyle w:val="Heading4"/>
+        <w:numPr>
+          <w:ilvl w:val="2"/>
+          <w:numId w:val="14"/>
+        </w:numPr>
+      </w:pPr>
+      <w:r>
+        <w:t>Objectives of Project</w:t>
+      </w:r>
+    </w:p>
+    <w:p>
+      <w:r>
+        <w:t>The objectives of project are as follows:</w:t>
+      </w:r>
+    </w:p>
+    <w:p>
+      <w:r>
+        <w:t>•</w:t>
+      </w:r>
+      <w:r>
+        <w:t xml:space="preserve"> </w:t>
+      </w:r>
+      <w:r>
+        <w:t>To develop the web application that helps the daily activities performed within library of an educational institution.</w:t>
+      </w:r>
+    </w:p>
+    <w:p>
+      <w:r>
+        <w:t>•</w:t>
+      </w:r>
+      <w:r>
+        <w:t xml:space="preserve"> </w:t>
+      </w:r>
+      <w:r>
+        <w:t>To provide a student an online resources such as online books to read.</w:t>
+      </w:r>
+    </w:p>
+    <w:p>
+      <w:r>
+        <w:t>•</w:t>
+      </w:r>
+      <w:r>
+        <w:t xml:space="preserve"> </w:t>
+      </w:r>
+      <w:r>
+        <w:t xml:space="preserve">To develop </w:t>
+      </w:r>
+      <w:proofErr w:type="gramStart"/>
+      <w:r>
+        <w:t>the provide</w:t>
+      </w:r>
+      <w:proofErr w:type="gramEnd"/>
+      <w:r>
+        <w:t xml:space="preserve"> a user-friendly UI to a user.</w:t>
+      </w:r>
+    </w:p>
+    <w:p>
+      <w:r>
+        <w:t>•</w:t>
+      </w:r>
+      <w:r>
+        <w:t xml:space="preserve"> </w:t>
+      </w:r>
+      <w:r>
+        <w:t>To provide a role-based dynamic content to a user</w:t>
+      </w:r>
+    </w:p>
+    <w:p>
+      <w:r>
+        <w:t>•</w:t>
+      </w:r>
+      <w:r>
+        <w:t xml:space="preserve"> </w:t>
+      </w:r>
+      <w:r>
+        <w:t>A search column to search availability of books</w:t>
+      </w:r>
+    </w:p>
+    <w:p>
+      <w:r>
+        <w:t>•</w:t>
+      </w:r>
+      <w:r>
+        <w:t xml:space="preserve"> </w:t>
+      </w:r>
+      <w:r>
+        <w:t>Librarian is able to search record by using few clicks of mouse and few search keywords thus saving his valuable time</w:t>
+      </w:r>
+    </w:p>
+    <w:p>
+      <w:r>
+        <w:t>•</w:t>
+      </w:r>
+      <w:r>
+        <w:t xml:space="preserve"> H</w:t>
+      </w:r>
+      <w:r>
+        <w:t>ave a facility to upload lectures notes in a pdf file having size not more than 10mb</w:t>
+      </w:r>
+    </w:p>
     <w:p/>
     <w:p>
       <w:pPr>
         <w:pStyle w:val="Heading3"/>
       </w:pPr>
-      <w:bookmarkStart w:id="12" w:name="_Toc28806442"/>
-      <w:r>
-        <w:t>1.3 Objective</w:t>
+      <w:bookmarkStart w:id="12" w:name="_Toc31649031"/>
+      <w:r>
+        <w:t>1.4 Roles and Responsibility</w:t>
       </w:r>
       <w:bookmarkEnd w:id="12"/>
     </w:p>
     <w:p>
       <w:r>
-        <w:t>The internship program was done to fulfill the academic requirement of B. Sc. CSIT 8th Semester. An internship provides a variety of benefits for the young workers who want to broaden their chances for landing in a job and jump-starting their careers. The main objectives of the internship project were to understand how the application works in real time.</w:t>
-      </w:r>
-    </w:p>
-    <w:p>
-      <w:r>
-        <w:t>The following are the internship objectives that were to be achieved:</w:t>
-      </w:r>
-    </w:p>
-    <w:p>
-      <w:pPr>
-        <w:pStyle w:val="Heading4"/>
-      </w:pPr>
-      <w:r>
-        <w:t>1.3.1 Objectives of Internship</w:t>
-      </w:r>
-    </w:p>
-    <w:p>
-      <w:r>
-        <w:t>The objectives of internship are as follows:</w:t>
-      </w:r>
-    </w:p>
-    <w:p>
-      <w:r>
-        <w:lastRenderedPageBreak/>
-        <w:t>• To assist students in focusing their interests, thus aiding in their professional career.</w:t>
-      </w:r>
-    </w:p>
-    <w:p>
-      <w:r>
-        <w:t>• To give students the opportunity to re-examine their career objectives and explore the variety of opportunities in the field of computer networking.</w:t>
-      </w:r>
-    </w:p>
-    <w:p>
-      <w:r>
-        <w:t>• To be technically and organizationally eligible to work in the future after the completion of academic degree.</w:t>
-      </w:r>
-    </w:p>
-    <w:p>
-      <w:r>
-        <w:t>• To be able to work in team, maintain good public relation and develop strategic problem-solving skills.</w:t>
-      </w:r>
-    </w:p>
-    <w:p>
-      <w:pPr>
-        <w:pStyle w:val="Heading4"/>
-      </w:pPr>
-      <w:r>
-        <w:t>1.3.2 Objectives of Project</w:t>
-      </w:r>
-    </w:p>
-    <w:p>
-      <w:r>
-        <w:t>The objectives of project are as follows:</w:t>
-      </w:r>
-    </w:p>
-    <w:p>
-      <w:r>
-        <w:t>• To develop the</w:t>
-      </w:r>
-      <w:r>
-        <w:t xml:space="preserve"> web</w:t>
+        <w:t xml:space="preserve">The </w:t>
+      </w:r>
+      <w:proofErr w:type="gramStart"/>
+      <w:r>
+        <w:t>3</w:t>
       </w:r>
       <w:r>
         <w:t xml:space="preserve"> </w:t>
       </w:r>
       <w:r>
-        <w:t>application</w:t>
-      </w:r>
-      <w:r>
-        <w:t xml:space="preserve"> that helps the daily activities performed within library of an educational institution</w:t>
+        <w:t>month</w:t>
+      </w:r>
+      <w:proofErr w:type="gramEnd"/>
+      <w:r>
+        <w:t xml:space="preserve"> internship at </w:t>
+      </w:r>
+      <w:proofErr w:type="spellStart"/>
+      <w:r>
+        <w:rPr>
+          <w:rFonts w:cs="Times New Roman"/>
+          <w:color w:val="auto"/>
+          <w:szCs w:val="24"/>
+        </w:rPr>
+        <w:t>Softtechpark</w:t>
+      </w:r>
+      <w:proofErr w:type="spellEnd"/>
+      <w:r>
+        <w:rPr>
+          <w:rFonts w:cs="Times New Roman"/>
+          <w:color w:val="auto"/>
+          <w:szCs w:val="24"/>
+        </w:rPr>
+        <w:t xml:space="preserve"> Pvt. Ltd. </w:t>
+      </w:r>
+      <w:r>
+        <w:t xml:space="preserve"> </w:t>
+      </w:r>
+      <w:r>
+        <w:t>involved various activities and tasks as per the requirement of both the organization and the project. Various respo</w:t>
+      </w:r>
+      <w:r>
+        <w:t>nsibilities had been assigned such as CRUD operations in Librarian</w:t>
+      </w:r>
+      <w:r>
+        <w:t xml:space="preserve"> </w:t>
+      </w:r>
+      <w:r>
+        <w:t xml:space="preserve">and Student </w:t>
+      </w:r>
+      <w:r>
+        <w:t xml:space="preserve">dashboard, applying </w:t>
+      </w:r>
+      <w:proofErr w:type="gramStart"/>
+      <w:r>
+        <w:t>clients</w:t>
+      </w:r>
+      <w:proofErr w:type="gramEnd"/>
+      <w:r>
+        <w:t xml:space="preserve"> requirement in application </w:t>
+      </w:r>
+      <w:r>
+        <w:t>and small</w:t>
+      </w:r>
+      <w:r>
+        <w:t xml:space="preserve"> bug fixing. All these </w:t>
+      </w:r>
+      <w:r>
+        <w:t xml:space="preserve">tasks </w:t>
+      </w:r>
+      <w:proofErr w:type="gramStart"/>
+      <w:r>
+        <w:t xml:space="preserve">were </w:t>
+      </w:r>
+      <w:r>
+        <w:t>done</w:t>
+      </w:r>
+      <w:proofErr w:type="gramEnd"/>
+      <w:r>
+        <w:t xml:space="preserve"> using Python with </w:t>
+      </w:r>
+      <w:proofErr w:type="spellStart"/>
+      <w:r>
+        <w:t>Django</w:t>
+      </w:r>
+      <w:proofErr w:type="spellEnd"/>
+      <w:r>
+        <w:t xml:space="preserve"> </w:t>
+      </w:r>
+      <w:r>
+        <w:t>framework.</w:t>
+      </w:r>
+      <w:r>
+        <w:t xml:space="preserve"> The responsibilities of individual </w:t>
+      </w:r>
+      <w:proofErr w:type="gramStart"/>
+      <w:r>
+        <w:t>were not specified</w:t>
+      </w:r>
+      <w:proofErr w:type="gramEnd"/>
+      <w:r>
+        <w:t xml:space="preserve"> only to complete project, along with phases of software</w:t>
+      </w:r>
+      <w:r>
+        <w:t xml:space="preserve"> development life cycle, the responsibilities were varied. I worked as a </w:t>
+      </w:r>
+      <w:r>
+        <w:t xml:space="preserve">Python </w:t>
+      </w:r>
+      <w:r>
+        <w:t xml:space="preserve">Developer and </w:t>
+      </w:r>
+      <w:r>
+        <w:t xml:space="preserve">was assigned to create </w:t>
+      </w:r>
+      <w:proofErr w:type="gramStart"/>
+      <w:r>
+        <w:t xml:space="preserve">the </w:t>
+      </w:r>
+      <w:r>
+        <w:t xml:space="preserve"> backend</w:t>
+      </w:r>
+      <w:proofErr w:type="gramEnd"/>
+      <w:r>
+        <w:t xml:space="preserve"> of</w:t>
+      </w:r>
+      <w:r>
+        <w:t xml:space="preserve"> project</w:t>
+      </w:r>
+      <w:r>
+        <w:t xml:space="preserve"> and also integrate with a frontend</w:t>
+      </w:r>
+      <w:r>
+        <w:t xml:space="preserve"> generated by frontend developer</w:t>
       </w:r>
       <w:r>
         <w:t>.</w:t>
       </w:r>
     </w:p>
     <w:p>
-      <w:r>
-        <w:t>• To provide a student an online resources such as online books to read</w:t>
-      </w:r>
-      <w:r>
-        <w:t>.</w:t>
-      </w:r>
-    </w:p>
-    <w:p>
-      <w:r>
-        <w:t>• To develop th</w:t>
-      </w:r>
-      <w:r>
-        <w:t>e provide a user-friendly GUI to a user</w:t>
-      </w:r>
-      <w:r>
-        <w:t>.</w:t>
-      </w:r>
-    </w:p>
-    <w:p>
-      <w:r>
-        <w:t>• To provide a role-based dynamic content to a user</w:t>
-      </w:r>
-    </w:p>
-    <w:p>
-      <w:pPr>
-        <w:pStyle w:val="Heading3"/>
-      </w:pPr>
-      <w:bookmarkStart w:id="13" w:name="_Toc28806443"/>
-      <w:r>
-        <w:t>1.4 Roles and Responsibility</w:t>
-      </w:r>
-      <w:bookmarkEnd w:id="13"/>
-    </w:p>
-    <w:p>
-      <w:r>
-        <w:t>The 3</w:t>
-      </w:r>
-      <w:r>
-        <w:t xml:space="preserve"> </w:t>
-      </w:r>
-      <w:r>
-        <w:t>month</w:t>
-      </w:r>
-      <w:r>
-        <w:t xml:space="preserve"> internship at </w:t>
-      </w:r>
-      <w:r>
-        <w:t xml:space="preserve">Softtechpark </w:t>
-      </w:r>
-      <w:r>
-        <w:t>involved various activities and tasks as per the requirement of both the organization and the project. Various respo</w:t>
-      </w:r>
-      <w:r>
-        <w:t>nsibilities had been assigned such as CRUD operations in Librarian</w:t>
-      </w:r>
-      <w:r>
-        <w:t xml:space="preserve"> </w:t>
-      </w:r>
-      <w:r>
-        <w:t xml:space="preserve">and Student </w:t>
-      </w:r>
-      <w:r>
-        <w:t xml:space="preserve">dashboard, applying clients requirement in application </w:t>
-      </w:r>
-      <w:r>
-        <w:t>and small</w:t>
-      </w:r>
-      <w:r>
-        <w:t xml:space="preserve"> bug fixing. All these </w:t>
-      </w:r>
-      <w:r>
-        <w:t xml:space="preserve">tasks were </w:t>
-      </w:r>
-      <w:r>
-        <w:t xml:space="preserve">done using Python with Django </w:t>
-      </w:r>
-      <w:r>
-        <w:t>framework.</w:t>
-      </w:r>
-      <w:r>
-        <w:t xml:space="preserve"> The responsibilities of individual were not specified only to complete project, along with phases of software</w:t>
-      </w:r>
-      <w:r>
-        <w:t xml:space="preserve"> development life cycle, the responsibilities were varied. I worked as a </w:t>
-      </w:r>
-      <w:r>
-        <w:t xml:space="preserve">Python </w:t>
-      </w:r>
-      <w:r>
-        <w:t xml:space="preserve">Developer and </w:t>
-      </w:r>
-      <w:r>
-        <w:t xml:space="preserve">was assigned to create the </w:t>
-      </w:r>
-      <w:r>
-        <w:t xml:space="preserve"> backend of</w:t>
-      </w:r>
-      <w:r>
-        <w:t xml:space="preserve"> project</w:t>
-      </w:r>
-      <w:r>
-        <w:t xml:space="preserve"> and also integrate with a frontend</w:t>
-      </w:r>
-      <w:r>
-        <w:t xml:space="preserve"> generated by frontend developer</w:t>
-      </w:r>
-      <w:r>
-        <w:t>.</w:t>
-      </w:r>
-    </w:p>
-    <w:p>
       <w:pPr>
         <w:pStyle w:val="Caption"/>
       </w:pPr>
       <w:r>
-        <w:lastRenderedPageBreak/>
         <w:t>Table 3: Task schedule during internship</w:t>
       </w:r>
     </w:p>
@@ -6181,11 +7349,16 @@
               <w:t>Understanding about the company’s environment and resear</w:t>
             </w:r>
             <w:r>
-              <w:t>ching about usage of D</w:t>
+              <w:t xml:space="preserve">ching about usage of </w:t>
+            </w:r>
+            <w:proofErr w:type="spellStart"/>
+            <w:r>
+              <w:t>D</w:t>
             </w:r>
             <w:r>
               <w:t>jango</w:t>
             </w:r>
+            <w:proofErr w:type="spellEnd"/>
             <w:r>
               <w:t xml:space="preserve"> for the development</w:t>
             </w:r>
@@ -6209,19 +7382,7 @@
           </w:tcPr>
           <w:p>
             <w:r>
-              <w:t>Create CRUD operation to add</w:t>
-            </w:r>
-            <w:r>
-              <w:t xml:space="preserve"> some</w:t>
-            </w:r>
-            <w:r>
-              <w:t xml:space="preserve"> required features</w:t>
-            </w:r>
-            <w:r>
-              <w:t xml:space="preserve"> in our web applications</w:t>
-            </w:r>
-            <w:r>
-              <w:t>.</w:t>
+              <w:t>Planning and research about the project.</w:t>
             </w:r>
           </w:p>
         </w:tc>
@@ -6243,7 +7404,19 @@
           </w:tcPr>
           <w:p>
             <w:r>
-              <w:t>Developing features for Elibrary rendering ebooks in application abd preventing to render in browser</w:t>
+              <w:t>Database Development for a pro</w:t>
+            </w:r>
+            <w:r>
+              <w:t>ject acc</w:t>
+            </w:r>
+            <w:r>
+              <w:t>o</w:t>
+            </w:r>
+            <w:r>
+              <w:t>r</w:t>
+            </w:r>
+            <w:r>
+              <w:t>ding to the user requirement and collaborating with mentor.</w:t>
             </w:r>
           </w:p>
         </w:tc>
@@ -6265,7 +7438,19 @@
           </w:tcPr>
           <w:p>
             <w:r>
-              <w:t>USB barcode integration.</w:t>
+              <w:t>Create CRUD operation to add</w:t>
+            </w:r>
+            <w:r>
+              <w:t xml:space="preserve"> some</w:t>
+            </w:r>
+            <w:r>
+              <w:t xml:space="preserve"> required features</w:t>
+            </w:r>
+            <w:r>
+              <w:t xml:space="preserve"> in our web applications</w:t>
+            </w:r>
+            <w:r>
+              <w:t>.</w:t>
             </w:r>
           </w:p>
         </w:tc>
@@ -6287,7 +7472,29 @@
           </w:tcPr>
           <w:p>
             <w:r>
-              <w:t>Integration with the front-end developed by front end developer</w:t>
+              <w:t xml:space="preserve">Developing features for </w:t>
+            </w:r>
+            <w:proofErr w:type="spellStart"/>
+            <w:r>
+              <w:t>Elibrary</w:t>
+            </w:r>
+            <w:proofErr w:type="spellEnd"/>
+            <w:r>
+              <w:t xml:space="preserve"> rendering </w:t>
+            </w:r>
+            <w:proofErr w:type="spellStart"/>
+            <w:r>
+              <w:t>ebooks</w:t>
+            </w:r>
+            <w:proofErr w:type="spellEnd"/>
+            <w:r>
+              <w:t xml:space="preserve"> in applica</w:t>
+            </w:r>
+            <w:r>
+              <w:t>tion and</w:t>
+            </w:r>
+            <w:r>
+              <w:t xml:space="preserve"> preventing to render in browser</w:t>
             </w:r>
           </w:p>
         </w:tc>
@@ -6309,7 +7516,7 @@
           </w:tcPr>
           <w:p>
             <w:r>
-              <w:t>Dynamic data-vizualization for users according to their interest</w:t>
+              <w:t>Integration with the front-end developed by front end developer</w:t>
             </w:r>
           </w:p>
         </w:tc>
@@ -6331,7 +7538,7 @@
           </w:tcPr>
           <w:p>
             <w:r>
-              <w:t>Apply additional feature of client after client testing</w:t>
+              <w:t>USB barcode integration.</w:t>
             </w:r>
           </w:p>
         </w:tc>
@@ -6343,6 +7550,7 @@
           </w:tcPr>
           <w:p>
             <w:r>
+              <w:lastRenderedPageBreak/>
               <w:t>Week 8</w:t>
             </w:r>
           </w:p>
@@ -6353,7 +7561,18 @@
           </w:tcPr>
           <w:p>
             <w:r>
-              <w:t>Fixing bug of a project</w:t>
+              <w:t>Dashboard  and d</w:t>
+            </w:r>
+            <w:r>
+              <w:t>ynamic data-</w:t>
+            </w:r>
+            <w:proofErr w:type="spellStart"/>
+            <w:r>
+              <w:t>vizualization</w:t>
+            </w:r>
+            <w:proofErr w:type="spellEnd"/>
+            <w:r>
+              <w:t xml:space="preserve"> for users according to their interest</w:t>
             </w:r>
           </w:p>
         </w:tc>
@@ -6373,27 +7592,9 @@
           <w:tcPr>
             <w:tcW w:w="6948" w:type="dxa"/>
           </w:tcPr>
-          <w:p/>
-        </w:tc>
-      </w:tr>
-      <w:tr>
-        <w:tc>
-          <w:tcPr>
-            <w:tcW w:w="2628" w:type="dxa"/>
-          </w:tcPr>
           <w:p>
             <w:r>
-              <w:t>Week 10</w:t>
-            </w:r>
-          </w:p>
-        </w:tc>
-        <w:tc>
-          <w:tcPr>
-            <w:tcW w:w="6948" w:type="dxa"/>
-          </w:tcPr>
-          <w:p>
-            <w:r>
-              <w:t>Testing and validation of final project</w:t>
+              <w:t>Apply additional feature of client after testing</w:t>
             </w:r>
           </w:p>
         </w:tc>
@@ -6405,7 +7606,7 @@
           </w:tcPr>
           <w:p>
             <w:r>
-              <w:t>Week 11</w:t>
+              <w:t>Week 10</w:t>
             </w:r>
           </w:p>
         </w:tc>
@@ -6413,7 +7614,11 @@
           <w:tcPr>
             <w:tcW w:w="6948" w:type="dxa"/>
           </w:tcPr>
-          <w:p/>
+          <w:p>
+            <w:r>
+              <w:t>Fixing bug of a project</w:t>
+            </w:r>
+          </w:p>
         </w:tc>
       </w:tr>
       <w:tr>
@@ -6423,7 +7628,7 @@
           </w:tcPr>
           <w:p>
             <w:r>
-              <w:t>Week 13</w:t>
+              <w:t>Week 11</w:t>
             </w:r>
           </w:p>
         </w:tc>
@@ -6431,7 +7636,36 @@
           <w:tcPr>
             <w:tcW w:w="6948" w:type="dxa"/>
           </w:tcPr>
-          <w:p/>
+          <w:p>
+            <w:r>
+              <w:t>Testing and validation of final project</w:t>
+            </w:r>
+          </w:p>
+        </w:tc>
+      </w:tr>
+      <w:tr>
+        <w:tc>
+          <w:tcPr>
+            <w:tcW w:w="2628" w:type="dxa"/>
+          </w:tcPr>
+          <w:p>
+            <w:r>
+              <w:t>Week 12</w:t>
+            </w:r>
+          </w:p>
+        </w:tc>
+        <w:tc>
+          <w:tcPr>
+            <w:tcW w:w="6948" w:type="dxa"/>
+          </w:tcPr>
+          <w:p>
+            <w:r>
+              <w:t>Making documentation rea</w:t>
+            </w:r>
+            <w:r>
+              <w:t>dy and presentation.</w:t>
+            </w:r>
+          </w:p>
         </w:tc>
       </w:tr>
     </w:tbl>
@@ -6453,222 +7687,420 @@
       <w:pPr>
         <w:pStyle w:val="Heading3"/>
       </w:pPr>
-      <w:bookmarkStart w:id="14" w:name="_Toc28806444"/>
+      <w:bookmarkStart w:id="13" w:name="_Toc31649032"/>
+      <w:r>
+        <w:t>1.5 Motivation</w:t>
+      </w:r>
+      <w:bookmarkEnd w:id="13"/>
+    </w:p>
+    <w:p>
+      <w:pPr>
+        <w:pStyle w:val="Heading4"/>
+      </w:pPr>
+      <w:r>
+        <w:t xml:space="preserve">1.5.1 Motivation for choosing </w:t>
+      </w:r>
+      <w:proofErr w:type="spellStart"/>
+      <w:r>
+        <w:rPr>
+          <w:rFonts w:cs="Times New Roman"/>
+          <w:color w:val="auto"/>
+          <w:szCs w:val="24"/>
+        </w:rPr>
+        <w:t>Softtechpark</w:t>
+      </w:r>
+      <w:proofErr w:type="spellEnd"/>
+      <w:r>
+        <w:rPr>
+          <w:rFonts w:cs="Times New Roman"/>
+          <w:color w:val="auto"/>
+          <w:szCs w:val="24"/>
+        </w:rPr>
+        <w:t xml:space="preserve"> Pvt. Ltd</w:t>
+      </w:r>
+      <w:r>
+        <w:t>.</w:t>
+      </w:r>
+    </w:p>
+    <w:p>
+      <w:proofErr w:type="spellStart"/>
+      <w:r>
+        <w:rPr>
+          <w:rFonts w:cs="Times New Roman"/>
+          <w:color w:val="auto"/>
+          <w:szCs w:val="24"/>
+        </w:rPr>
+        <w:t>Softtechpark</w:t>
+      </w:r>
+      <w:proofErr w:type="spellEnd"/>
+      <w:r>
+        <w:rPr>
+          <w:rFonts w:cs="Times New Roman"/>
+          <w:color w:val="auto"/>
+          <w:szCs w:val="24"/>
+        </w:rPr>
+        <w:t xml:space="preserve"> Pvt. Ltd. </w:t>
+      </w:r>
+      <w:r>
+        <w:t xml:space="preserve"> </w:t>
+      </w:r>
+      <w:r>
+        <w:t xml:space="preserve">is a group of young, motivated, and skilled people whose main goal is to provide their clients with an innovative solution regarding web development and software development. Whether </w:t>
+      </w:r>
+      <w:proofErr w:type="gramStart"/>
+      <w:r>
+        <w:t>it’s</w:t>
+      </w:r>
+      <w:proofErr w:type="gramEnd"/>
+      <w:r>
+        <w:t xml:space="preserve"> a mobile application, a content-rich responsive website, its work is built for s</w:t>
+      </w:r>
+      <w:r>
+        <w:t>cale, performance and longevity.</w:t>
+      </w:r>
+    </w:p>
+    <w:p>
+      <w:r>
+        <w:t xml:space="preserve">As per the requirement of the </w:t>
+      </w:r>
+      <w:proofErr w:type="spellStart"/>
+      <w:r>
+        <w:t>Tribhuvan</w:t>
+      </w:r>
+      <w:proofErr w:type="spellEnd"/>
+      <w:r>
+        <w:t xml:space="preserve"> University (TU), the final year students of B.Sc. CSIT are required to complete a six credit (minimum ten weeks/180 hours long) internship as a part of the course requirement. Internship is one of medium that helps to break down the bars between the professional and the student life. Since, an internship is the course curriculum of TU, </w:t>
+      </w:r>
+      <w:proofErr w:type="gramStart"/>
+      <w:r>
+        <w:t xml:space="preserve">every student perusing </w:t>
+      </w:r>
+      <w:proofErr w:type="spellStart"/>
+      <w:r>
+        <w:t>BSc.</w:t>
+      </w:r>
+      <w:r>
+        <w:t>CSIT</w:t>
+      </w:r>
+      <w:proofErr w:type="spellEnd"/>
+      <w:r>
+        <w:t xml:space="preserve"> need to do the internship in any area of</w:t>
+      </w:r>
+      <w:r>
+        <w:t xml:space="preserve"> </w:t>
+      </w:r>
+      <w:r>
+        <w:t>their</w:t>
+      </w:r>
+      <w:proofErr w:type="gramEnd"/>
+      <w:r>
+        <w:t xml:space="preserve"> interest. So, the first motivation for choosing </w:t>
+      </w:r>
+      <w:proofErr w:type="spellStart"/>
+      <w:r>
+        <w:rPr>
+          <w:rFonts w:cs="Times New Roman"/>
+          <w:color w:val="auto"/>
+          <w:szCs w:val="24"/>
+        </w:rPr>
+        <w:t>Softtechpark</w:t>
+      </w:r>
+      <w:proofErr w:type="spellEnd"/>
+      <w:r>
+        <w:rPr>
+          <w:rFonts w:cs="Times New Roman"/>
+          <w:color w:val="auto"/>
+          <w:szCs w:val="24"/>
+        </w:rPr>
+        <w:t xml:space="preserve"> Pvt. Ltd. </w:t>
+      </w:r>
+      <w:r>
+        <w:t xml:space="preserve"> </w:t>
+      </w:r>
+      <w:r>
+        <w:t xml:space="preserve">was to fulfill my academic requirements. Besides this, working as an intern in the organization I also got the opportunity to work in real-time </w:t>
+      </w:r>
+      <w:proofErr w:type="gramStart"/>
+      <w:r>
+        <w:t>projects which</w:t>
+      </w:r>
+      <w:proofErr w:type="gramEnd"/>
+      <w:r>
+        <w:t xml:space="preserve"> motivated me to work more towards my area of interest.</w:t>
+      </w:r>
+    </w:p>
+    <w:p>
+      <w:pPr>
+        <w:pStyle w:val="Heading4"/>
+      </w:pPr>
       <w:r>
         <w:lastRenderedPageBreak/>
-        <w:t>1.5 Motivation</w:t>
+        <w:t>1.5.2 Motivation for choo</w:t>
+      </w:r>
+      <w:r>
+        <w:t>sing Python</w:t>
+      </w:r>
+    </w:p>
+    <w:p>
+      <w:proofErr w:type="gramStart"/>
+      <w:r>
+        <w:t>Python</w:t>
+      </w:r>
+      <w:r>
+        <w:t xml:space="preserve"> is </w:t>
+      </w:r>
+      <w:proofErr w:type="spellStart"/>
+      <w:r>
+        <w:t>a</w:t>
+      </w:r>
+      <w:proofErr w:type="spellEnd"/>
+      <w:r>
+        <w:t xml:space="preserve"> object oriented</w:t>
+      </w:r>
+      <w:r>
+        <w:t xml:space="preserve"> programming language with lots of package that can help in analyze and visualize of the data</w:t>
+      </w:r>
+      <w:r>
+        <w:t xml:space="preserve"> and perform various scientific operations some of the package of python that are widely used are </w:t>
+      </w:r>
+      <w:proofErr w:type="spellStart"/>
+      <w:r>
+        <w:t>tensorflow</w:t>
+      </w:r>
+      <w:proofErr w:type="spellEnd"/>
+      <w:r>
+        <w:t xml:space="preserve">, </w:t>
+      </w:r>
+      <w:proofErr w:type="spellStart"/>
+      <w:r>
+        <w:t>numpy</w:t>
+      </w:r>
+      <w:proofErr w:type="spellEnd"/>
+      <w:r>
+        <w:t xml:space="preserve">, pandas </w:t>
+      </w:r>
+      <w:proofErr w:type="spellStart"/>
+      <w:r>
+        <w:t>etc.</w:t>
+      </w:r>
+      <w:r>
+        <w:t>Python</w:t>
+      </w:r>
+      <w:proofErr w:type="spellEnd"/>
+      <w:r>
+        <w:t xml:space="preserve"> can be used for various purpose such as AI, machine-learning, </w:t>
+      </w:r>
+      <w:r>
+        <w:t>deep-learning, NLP</w:t>
+      </w:r>
+      <w:r>
+        <w:t xml:space="preserve">, </w:t>
+      </w:r>
+      <w:r>
+        <w:t>data science ,web development and desktop app development</w:t>
+      </w:r>
+      <w:r>
+        <w:t>.</w:t>
+      </w:r>
+      <w:proofErr w:type="gramEnd"/>
+      <w:r>
+        <w:t xml:space="preserve"> </w:t>
+      </w:r>
+      <w:r>
+        <w:t>Many IT company in current world are switching towards a</w:t>
+      </w:r>
+      <w:r>
+        <w:t>n</w:t>
+      </w:r>
+      <w:r>
+        <w:t xml:space="preserve"> AI so it can be useful for various </w:t>
+      </w:r>
+      <w:proofErr w:type="gramStart"/>
+      <w:r>
+        <w:t>aspect</w:t>
+      </w:r>
+      <w:r>
+        <w:t xml:space="preserve"> </w:t>
+      </w:r>
+      <w:r>
+        <w:t xml:space="preserve"> so</w:t>
+      </w:r>
+      <w:proofErr w:type="gramEnd"/>
+      <w:r>
+        <w:t xml:space="preserve"> I got motivated to choose python. </w:t>
+      </w:r>
+    </w:p>
+    <w:p>
+      <w:pPr>
+        <w:pStyle w:val="Heading3"/>
+      </w:pPr>
+      <w:bookmarkStart w:id="14" w:name="_Toc31649033"/>
+      <w:r>
+        <w:t>1.6 Report Organization</w:t>
       </w:r>
       <w:bookmarkEnd w:id="14"/>
     </w:p>
     <w:p>
-      <w:pPr>
-        <w:pStyle w:val="Heading4"/>
-      </w:pPr>
-      <w:r>
-        <w:t xml:space="preserve">1.5.1 Motivation for choosing </w:t>
-      </w:r>
-      <w:r>
-        <w:t>Softtechpark</w:t>
-      </w:r>
+      <w:r>
+        <w:t>Chapter 1: Introduction puts emphasis on Overview, Problem Statement, Objectives, Scope and Limitation of the project.</w:t>
+      </w:r>
+    </w:p>
+    <w:p>
+      <w:r>
+        <w:t xml:space="preserve">Chapter 2: Requirement and Feasibility Analysis the important sections such as, Requirement Analysis and Feasibility Analysis. Requirement Analysis explains Functional and Non-functional requirements of the project, and Feasibility Analysis explains why/how the project is practical to </w:t>
+      </w:r>
+      <w:proofErr w:type="gramStart"/>
+      <w:r>
+        <w:t>be implemented</w:t>
+      </w:r>
+      <w:proofErr w:type="gramEnd"/>
       <w:r>
         <w:t>.</w:t>
       </w:r>
     </w:p>
     <w:p>
       <w:r>
-        <w:t xml:space="preserve">Softtechpark </w:t>
-      </w:r>
-      <w:r>
-        <w:t>is a group of young, motivated, and skilled people whose main goal is to provide their clients with an innovative solution regarding web development and software development. Whether it’s a mobile application, a content-rich responsive website, its work is built for s</w:t>
-      </w:r>
-      <w:r>
-        <w:t>cale, performance and longevity.</w:t>
-      </w:r>
-    </w:p>
-    <w:p>
-      <w:r>
-        <w:t xml:space="preserve">As per the requirement of the Tribhuvan University (TU), the final year students of B.Sc. CSIT are required to complete a six credit (minimum ten weeks/180 hours long) internship as a part of the course requirement. Internship is one of medium that helps to break down the bars between the professional and the student life. Since, an internship is the course curriculum of TU, </w:t>
-      </w:r>
-      <w:r>
-        <w:t>every student perusing BSc.</w:t>
-      </w:r>
-      <w:r>
-        <w:t>CSIT need to do the internship in any area of</w:t>
+        <w:t xml:space="preserve">Chapter 3: System Design gives the design of the system developed so that it </w:t>
+      </w:r>
+      <w:proofErr w:type="gramStart"/>
+      <w:r>
+        <w:t>can be used</w:t>
+      </w:r>
+      <w:proofErr w:type="gramEnd"/>
+      <w:r>
+        <w:t xml:space="preserve"> during the project implementation.</w:t>
+      </w:r>
+    </w:p>
+    <w:p>
+      <w:r>
+        <w:t xml:space="preserve">Chapter 4: Implementation provides an indication of how the system </w:t>
+      </w:r>
+      <w:proofErr w:type="gramStart"/>
+      <w:r>
+        <w:t>is implemented</w:t>
+      </w:r>
+      <w:proofErr w:type="gramEnd"/>
+      <w:r>
+        <w:t>, what tools / platforms have been used.</w:t>
+      </w:r>
+    </w:p>
+    <w:p>
+      <w:r>
+        <w:t>Testing clarifies the system workflow.</w:t>
+      </w:r>
+    </w:p>
+    <w:p>
+      <w:r>
+        <w:t xml:space="preserve">Chapter 5: Conclusion marks an end to the document by summing up the entire project </w:t>
+      </w:r>
+      <w:proofErr w:type="gramStart"/>
+      <w:r>
+        <w:t>and also</w:t>
+      </w:r>
+      <w:proofErr w:type="gramEnd"/>
+      <w:r>
+        <w:t xml:space="preserve"> opening the door further for research in improving the developed system. The lesson learnt is also included in this chapter.</w:t>
+      </w:r>
+    </w:p>
+    <w:p>
+      <w:pPr>
+        <w:pStyle w:val="Heading1"/>
+      </w:pPr>
+      <w:bookmarkStart w:id="15" w:name="_Toc31649034"/>
+      <w:r>
+        <w:lastRenderedPageBreak/>
+        <w:t>CHAPTER 2</w:t>
+      </w:r>
+      <w:bookmarkEnd w:id="15"/>
+    </w:p>
+    <w:p>
+      <w:pPr>
+        <w:pStyle w:val="Heading2"/>
+      </w:pPr>
+      <w:bookmarkStart w:id="16" w:name="_Toc31649035"/>
+      <w:r>
+        <w:t xml:space="preserve">SYSTEM </w:t>
+      </w:r>
+      <w:r>
+        <w:t>ANALYSIS</w:t>
+      </w:r>
+      <w:bookmarkEnd w:id="16"/>
+    </w:p>
+    <w:p>
+      <w:r>
+        <w:t xml:space="preserve">Generally, System development comprises of two major phases: System Analysis and System Design. In System Analysis, the details of the existing system or proposed one is understood and decided whether proposed system is desirable or not and decided whether the existing system needs improvements. System analysis helps to understand the proposed system architecture, working and goals. Thus, System Analysis </w:t>
+      </w:r>
+      <w:proofErr w:type="gramStart"/>
+      <w:r>
+        <w:t>can be summarized</w:t>
+      </w:r>
+      <w:proofErr w:type="gramEnd"/>
+      <w:r>
+        <w:t xml:space="preserve"> as the process of investigating a system, identifying problems and using the gathered information to improve existing system or develop the proposed one.</w:t>
+      </w:r>
+    </w:p>
+    <w:p>
+      <w:r>
+        <w:t>By in</w:t>
+      </w:r>
+      <w:r>
+        <w:t>teracting with client of</w:t>
       </w:r>
       <w:r>
         <w:t xml:space="preserve"> </w:t>
       </w:r>
-      <w:r>
-        <w:t xml:space="preserve">their interest. So, the first motivation for choosing </w:t>
-      </w:r>
-      <w:r>
-        <w:t xml:space="preserve">Softtechpark </w:t>
-      </w:r>
-      <w:r>
-        <w:t>was to fulfill my academic requirements. Besides this, working as an intern in the organization I also got the opportunity to work in real-time projects which motivated me to work more towards my area of interest.</w:t>
-      </w:r>
-    </w:p>
-    <w:p>
-      <w:pPr>
-        <w:pStyle w:val="Heading4"/>
-      </w:pPr>
-      <w:r>
-        <w:t>1.5.2 Motivation for choo</w:t>
-      </w:r>
-      <w:r>
-        <w:t>sing Python</w:t>
-      </w:r>
-    </w:p>
-    <w:p>
-      <w:r>
-        <w:t>Python</w:t>
-      </w:r>
-      <w:r>
-        <w:t xml:space="preserve"> is a object oriented</w:t>
-      </w:r>
-      <w:r>
-        <w:t xml:space="preserve"> programming language with lots of package that can help in analyze and visualize of the data</w:t>
-      </w:r>
-      <w:r>
-        <w:t xml:space="preserve"> and perform various scientific operations some of the package of python that are widely used are tensorflow, numpy, pandas etc.</w:t>
-      </w:r>
-      <w:r>
-        <w:t xml:space="preserve">Python can be used for various purpose such as AI, machine-learning, </w:t>
-      </w:r>
-      <w:r>
-        <w:t>deep-learning, NLP</w:t>
-      </w:r>
-      <w:r>
-        <w:t xml:space="preserve">, </w:t>
-      </w:r>
-      <w:r>
-        <w:t>data science ,web development and desktop app development</w:t>
-      </w:r>
-      <w:r>
-        <w:t xml:space="preserve">. </w:t>
-      </w:r>
-      <w:r>
-        <w:t>Many IT company in current world are switching towards a</w:t>
-      </w:r>
-      <w:r>
-        <w:t>n</w:t>
-      </w:r>
-      <w:r>
-        <w:t xml:space="preserve"> AI so it can be useful for various aspect</w:t>
-      </w:r>
-      <w:r>
-        <w:t xml:space="preserve"> </w:t>
-      </w:r>
-      <w:r>
-        <w:t xml:space="preserve"> so I got motivated to choose python. </w:t>
+      <w:proofErr w:type="spellStart"/>
+      <w:r>
+        <w:t>Slibrary</w:t>
+      </w:r>
+      <w:proofErr w:type="spellEnd"/>
+      <w:r>
+        <w:t xml:space="preserve">, studying the documents </w:t>
+      </w:r>
+      <w:r>
+        <w:t>provided by the client</w:t>
+      </w:r>
+      <w:r>
+        <w:t xml:space="preserve">, discussing with the senior developers and studying the existing system we analyze the requirements of the system to be developed for the clear view of how the system should be and how it should be working </w:t>
+      </w:r>
+      <w:proofErr w:type="gramStart"/>
+      <w:r>
+        <w:t>so as to</w:t>
+      </w:r>
+      <w:proofErr w:type="gramEnd"/>
+      <w:r>
+        <w:t xml:space="preserve"> fulfill user requirements.</w:t>
       </w:r>
     </w:p>
     <w:p>
       <w:pPr>
         <w:pStyle w:val="Heading3"/>
       </w:pPr>
-      <w:bookmarkStart w:id="15" w:name="_Toc28806445"/>
-      <w:r>
-        <w:t>1.6 Report Organization</w:t>
-      </w:r>
-      <w:bookmarkEnd w:id="15"/>
-    </w:p>
-    <w:p>
-      <w:r>
-        <w:t>Chapter 1: Introduction puts emphasis on Overview, Problem Statement, Objectives, Scope and Limitation of the project.</w:t>
-      </w:r>
-    </w:p>
-    <w:p>
-      <w:r>
-        <w:t xml:space="preserve">Chapter 2: Requirement and Feasibility Analysis the important sections such as, Requirement Analysis and Feasibility Analysis. Requirement Analysis explains Functional and Non-functional </w:t>
-      </w:r>
-      <w:r>
-        <w:lastRenderedPageBreak/>
-        <w:t>requirements of the project, and Feasibility Analysis explains why/how the project is practical to be implemented.</w:t>
-      </w:r>
-    </w:p>
-    <w:p>
-      <w:r>
-        <w:t>Chapter 3: System Design gives the design of the system developed so that it can be used during the project implementation.</w:t>
-      </w:r>
-    </w:p>
-    <w:p>
-      <w:r>
-        <w:t>Chapter 4: Implementation provides an indication of how the system is implemented, what tools / platforms have been used.</w:t>
-      </w:r>
-    </w:p>
-    <w:p>
-      <w:r>
-        <w:t>Testing clarifies the system workflow.</w:t>
-      </w:r>
-    </w:p>
-    <w:p>
-      <w:r>
-        <w:t>Chapter 5: Conclusion marks an end to the document by summing up the entire project and also opening the door further for research in improving the developed system. The lesson learnt is also included in this chapter.</w:t>
-      </w:r>
-    </w:p>
-    <w:p>
-      <w:pPr>
-        <w:pStyle w:val="Heading1"/>
-      </w:pPr>
-      <w:bookmarkStart w:id="16" w:name="_Toc28806446"/>
-      <w:r>
-        <w:t>CHAPTER 2</w:t>
-      </w:r>
-      <w:bookmarkEnd w:id="16"/>
-    </w:p>
-    <w:p>
-      <w:pPr>
-        <w:pStyle w:val="Heading2"/>
-      </w:pPr>
-      <w:bookmarkStart w:id="17" w:name="_Toc28806447"/>
-      <w:r>
-        <w:t xml:space="preserve">SYSTEM </w:t>
-      </w:r>
-      <w:r>
-        <w:t>ANALYSIS</w:t>
+      <w:bookmarkStart w:id="17" w:name="_Toc31649036"/>
+      <w:r>
+        <w:t>2.1 Requirement Analysis</w:t>
       </w:r>
       <w:bookmarkEnd w:id="17"/>
     </w:p>
     <w:p>
       <w:r>
-        <w:t>Generally, System development comprises of two major phases: System Analysis and System Design. In System Analysis, the details of the existing system or proposed one is understood and decided whether proposed system is desirable or not and decided whether the existing system needs improvements. System analysis helps to understand the proposed system architecture, working and goals. Thus, System Analysis can be summarized as the process of investigating a system, identifying problems and using the gathered information to improve existing system or develop the proposed one.</w:t>
-      </w:r>
-    </w:p>
-    <w:p>
-      <w:r>
-        <w:t>By in</w:t>
-      </w:r>
-      <w:r>
-        <w:t>teracting with client of</w:t>
-      </w:r>
-      <w:r>
-        <w:t xml:space="preserve"> Slibrary</w:t>
-      </w:r>
-      <w:r>
-        <w:t xml:space="preserve">, studying the documents </w:t>
-      </w:r>
-      <w:r>
-        <w:t>provided by the client</w:t>
-      </w:r>
-      <w:r>
-        <w:t>, discussing with the senior developers and studying the existing system we analyze the requirements of the system to be developed for the clear view of how the system should be and how it should be working so as to fulfill user requirements.</w:t>
-      </w:r>
-    </w:p>
-    <w:p>
-      <w:pPr>
-        <w:pStyle w:val="Heading3"/>
-      </w:pPr>
-      <w:bookmarkStart w:id="18" w:name="_Toc28806448"/>
-      <w:r>
-        <w:lastRenderedPageBreak/>
-        <w:t>2.1 Requirement Analysis</w:t>
-      </w:r>
-      <w:bookmarkEnd w:id="18"/>
-    </w:p>
-    <w:p>
-      <w:r>
-        <w:t>This section presents complete set of functional and nonfunctional requirements. Functional requirements are listed first according to their relationship to the overall system. The non-functional requirements are listed after functional requirements. The functional requirements have been specified using natural language description using UML analysis model.</w:t>
+        <w:t xml:space="preserve">This section presents complete set of functional and nonfunctional requirements. Functional requirements </w:t>
+      </w:r>
+      <w:proofErr w:type="gramStart"/>
+      <w:r>
+        <w:t>are listed</w:t>
+      </w:r>
+      <w:proofErr w:type="gramEnd"/>
+      <w:r>
+        <w:t xml:space="preserve"> first according to their relationship to the overall system. The non-functional requirements </w:t>
+      </w:r>
+      <w:proofErr w:type="gramStart"/>
+      <w:r>
+        <w:t>are listed</w:t>
+      </w:r>
+      <w:proofErr w:type="gramEnd"/>
+      <w:r>
+        <w:t xml:space="preserve"> after functional requirements. The functional requirements have been specified using natural language description using UML analysis model.</w:t>
       </w:r>
     </w:p>
     <w:p>
@@ -6688,7 +8120,15 @@
         <w:t>Functional Requirements defines what the system must do. It defines the behaviors or functions of a system, flows, business rules and other requirements of a system along with its output. The functional re</w:t>
       </w:r>
       <w:r>
-        <w:t>quirements are discussed below:</w:t>
+        <w:t xml:space="preserve">quirements </w:t>
+      </w:r>
+      <w:proofErr w:type="gramStart"/>
+      <w:r>
+        <w:t>are discussed</w:t>
+      </w:r>
+      <w:proofErr w:type="gramEnd"/>
+      <w:r>
+        <w:t xml:space="preserve"> below:</w:t>
       </w:r>
     </w:p>
     <w:p>
@@ -6788,6 +8228,7 @@
           <w:numId w:val="6"/>
         </w:numPr>
       </w:pPr>
+      <w:proofErr w:type="gramStart"/>
       <w:r>
         <w:rPr>
           <w:rFonts w:eastAsia="Times New Roman" w:cs="Times New Roman"/>
@@ -6796,7 +8237,19 @@
           <w:color w:val="auto"/>
           <w:szCs w:val="24"/>
         </w:rPr>
-        <w:t>Check-out book:</w:t>
+        <w:lastRenderedPageBreak/>
+        <w:t>Check-out</w:t>
+      </w:r>
+      <w:proofErr w:type="gramEnd"/>
+      <w:r>
+        <w:rPr>
+          <w:rFonts w:eastAsia="Times New Roman" w:cs="Times New Roman"/>
+          <w:b/>
+          <w:bCs/>
+          <w:color w:val="auto"/>
+          <w:szCs w:val="24"/>
+        </w:rPr>
+        <w:t xml:space="preserve"> book:</w:t>
       </w:r>
       <w:r>
         <w:rPr>
@@ -6858,7 +8311,25 @@
           <w:color w:val="auto"/>
           <w:szCs w:val="24"/>
         </w:rPr>
-        <w:t> To reborrow an already checked-out book.</w:t>
+        <w:t xml:space="preserve"> To </w:t>
+      </w:r>
+      <w:proofErr w:type="spellStart"/>
+      <w:r>
+        <w:rPr>
+          <w:rFonts w:eastAsia="Times New Roman" w:cs="Times New Roman"/>
+          <w:color w:val="auto"/>
+          <w:szCs w:val="24"/>
+        </w:rPr>
+        <w:t>reborrow</w:t>
+      </w:r>
+      <w:proofErr w:type="spellEnd"/>
+      <w:r>
+        <w:rPr>
+          <w:rFonts w:eastAsia="Times New Roman" w:cs="Times New Roman"/>
+          <w:color w:val="auto"/>
+          <w:szCs w:val="24"/>
+        </w:rPr>
+        <w:t xml:space="preserve"> an already checked-out book.</w:t>
       </w:r>
     </w:p>
     <w:p>
@@ -6885,7 +8356,25 @@
           <w:color w:val="auto"/>
           <w:szCs w:val="24"/>
         </w:rPr>
-        <w:t> To return a book to the library which was issued to a member.</w:t>
+        <w:t xml:space="preserve"> To return a book to the library which </w:t>
+      </w:r>
+      <w:proofErr w:type="gramStart"/>
+      <w:r>
+        <w:rPr>
+          <w:rFonts w:eastAsia="Times New Roman" w:cs="Times New Roman"/>
+          <w:color w:val="auto"/>
+          <w:szCs w:val="24"/>
+        </w:rPr>
+        <w:t>was issued</w:t>
+      </w:r>
+      <w:proofErr w:type="gramEnd"/>
+      <w:r>
+        <w:rPr>
+          <w:rFonts w:eastAsia="Times New Roman" w:cs="Times New Roman"/>
+          <w:color w:val="auto"/>
+          <w:szCs w:val="24"/>
+        </w:rPr>
+        <w:t xml:space="preserve"> to a member.</w:t>
       </w:r>
     </w:p>
     <w:p>
@@ -6941,7 +8430,7 @@
           <w:color w:val="auto"/>
           <w:szCs w:val="24"/>
         </w:rPr>
-        <w:t>Billing</w:t>
+        <w:t>Invoice</w:t>
       </w:r>
       <w:r>
         <w:rPr>
@@ -6970,6 +8459,7 @@
           <w:numId w:val="6"/>
         </w:numPr>
       </w:pPr>
+      <w:proofErr w:type="spellStart"/>
       <w:r>
         <w:rPr>
           <w:rFonts w:eastAsia="Times New Roman" w:cs="Times New Roman"/>
@@ -6980,6 +8470,7 @@
         </w:rPr>
         <w:t>Ebooks</w:t>
       </w:r>
+      <w:proofErr w:type="spellEnd"/>
       <w:r>
         <w:rPr>
           <w:rFonts w:eastAsia="Times New Roman" w:cs="Times New Roman"/>
@@ -6996,7 +8487,25 @@
           <w:color w:val="auto"/>
           <w:szCs w:val="24"/>
         </w:rPr>
-        <w:t> Different ebooks are allowed to read a members</w:t>
+        <w:t xml:space="preserve"> Different </w:t>
+      </w:r>
+      <w:proofErr w:type="spellStart"/>
+      <w:r>
+        <w:rPr>
+          <w:rFonts w:eastAsia="Times New Roman" w:cs="Times New Roman"/>
+          <w:color w:val="auto"/>
+          <w:szCs w:val="24"/>
+        </w:rPr>
+        <w:t>ebooks</w:t>
+      </w:r>
+      <w:proofErr w:type="spellEnd"/>
+      <w:r>
+        <w:rPr>
+          <w:rFonts w:eastAsia="Times New Roman" w:cs="Times New Roman"/>
+          <w:color w:val="auto"/>
+          <w:szCs w:val="24"/>
+        </w:rPr>
+        <w:t xml:space="preserve"> are allowed to read a members</w:t>
       </w:r>
     </w:p>
     <w:p>
@@ -7058,16 +8567,40 @@
     </w:p>
     <w:p>
       <w:r>
-        <w:t>Use case diagram is representation of user’s actions or interaction with system which can perform in collaboration with one users of the system.</w:t>
-      </w:r>
-      <w:r>
-        <w:t xml:space="preserve"> In this application, there are 3 types of student, librarian and admin/superuser, librarian</w:t>
+        <w:t xml:space="preserve">Use case diagram is representation of user’s actions or interaction with </w:t>
+      </w:r>
+      <w:proofErr w:type="gramStart"/>
+      <w:r>
+        <w:t>system which</w:t>
+      </w:r>
+      <w:proofErr w:type="gramEnd"/>
+      <w:r>
+        <w:t xml:space="preserve"> can perform in collaboration with one users of the system.</w:t>
+      </w:r>
+      <w:r>
+        <w:t xml:space="preserve"> In this application, there are 3 types of student, librarian and admin/</w:t>
+      </w:r>
+      <w:proofErr w:type="spellStart"/>
+      <w:r>
+        <w:t>superuser</w:t>
+      </w:r>
+      <w:proofErr w:type="spellEnd"/>
+      <w:r>
+        <w:t>, librarian</w:t>
       </w:r>
       <w:r>
         <w:t xml:space="preserve"> can </w:t>
       </w:r>
       <w:r>
-        <w:t xml:space="preserve">perform issue books, return books and allow ebook request </w:t>
+        <w:t xml:space="preserve">perform issue books, return books and allow </w:t>
+      </w:r>
+      <w:proofErr w:type="spellStart"/>
+      <w:r>
+        <w:t>ebook</w:t>
+      </w:r>
+      <w:proofErr w:type="spellEnd"/>
+      <w:r>
+        <w:t xml:space="preserve"> request </w:t>
       </w:r>
       <w:r>
         <w:t xml:space="preserve">only </w:t>
@@ -7079,11 +8612,7 @@
         <w:t xml:space="preserve"> whereas the</w:t>
       </w:r>
       <w:r>
-        <w:t xml:space="preserve"> student can user their functionality </w:t>
-      </w:r>
-      <w:r>
-        <w:lastRenderedPageBreak/>
-        <w:t>only after registration and login whereas admin</w:t>
+        <w:t xml:space="preserve"> student can user their functionality only after registration and login whereas admin</w:t>
       </w:r>
       <w:r>
         <w:t xml:space="preserve"> can access the dashboard which consist of</w:t>
@@ -7101,6 +8630,7 @@
           <w:noProof/>
           <w:lang w:bidi="ne-NP"/>
         </w:rPr>
+        <w:lastRenderedPageBreak/>
         <w:drawing>
           <wp:inline distT="0" distB="0" distL="0" distR="0">
             <wp:extent cx="5515745" cy="4620270"/>
@@ -7173,11 +8703,21 @@
     </w:p>
     <w:p>
       <w:r>
-        <w:t xml:space="preserve">Non-functional requirements define how the system should be. It covers all the remaining requirements which are not covered by functional requirements. </w:t>
-      </w:r>
+        <w:t xml:space="preserve">Non-functional requirements define how the system should be. It covers all the remaining </w:t>
+      </w:r>
+      <w:proofErr w:type="gramStart"/>
+      <w:r>
+        <w:t>requirements which</w:t>
+      </w:r>
+      <w:proofErr w:type="gramEnd"/>
+      <w:r>
+        <w:t xml:space="preserve"> are not covered by functional requirements. </w:t>
+      </w:r>
+      <w:proofErr w:type="spellStart"/>
       <w:r>
         <w:t>Slibrary</w:t>
       </w:r>
+      <w:proofErr w:type="spellEnd"/>
       <w:r>
         <w:t xml:space="preserve"> system</w:t>
       </w:r>
@@ -7201,16 +8741,127 @@
       <w:pPr>
         <w:pStyle w:val="Heading3"/>
       </w:pPr>
-      <w:bookmarkStart w:id="19" w:name="_Toc28806449"/>
+      <w:bookmarkStart w:id="18" w:name="_Toc31649037"/>
+      <w:r>
+        <w:t>2.2 Feasibility Analysis</w:t>
+      </w:r>
+      <w:bookmarkEnd w:id="18"/>
+    </w:p>
+    <w:p>
+      <w:r>
+        <w:t xml:space="preserve">Feasibility Study </w:t>
+      </w:r>
+      <w:proofErr w:type="gramStart"/>
+      <w:r>
+        <w:t>is used</w:t>
+      </w:r>
+      <w:proofErr w:type="gramEnd"/>
+      <w:r>
+        <w:t xml:space="preserve"> to determine the viability of an idea. It </w:t>
+      </w:r>
+      <w:proofErr w:type="gramStart"/>
+      <w:r>
+        <w:t>is often used</w:t>
+      </w:r>
+      <w:proofErr w:type="gramEnd"/>
+      <w:r>
+        <w:t xml:space="preserve"> before the actual implementation of the project. The objective of such a study is to ensure a project is legally and technically feasible and economically justifiable. It tells us whether a project is worth the investment.</w:t>
+      </w:r>
+    </w:p>
+    <w:p>
+      <w:pPr>
+        <w:pStyle w:val="Heading4"/>
+      </w:pPr>
       <w:r>
         <w:lastRenderedPageBreak/>
-        <w:t>2.2 Feasibility Analysis</w:t>
-      </w:r>
-      <w:bookmarkEnd w:id="19"/>
-    </w:p>
-    <w:p>
-      <w:r>
-        <w:t>Feasibility Study is used to determine the viability of an idea. It is often used before the actual implementation of the project. The objective of such a study is to ensure a project is legally and technically feasible and economically justifiable. It tells us whether a project is worth the investment.</w:t>
+        <w:t>2.2.1 Technical Feasibility</w:t>
+      </w:r>
+    </w:p>
+    <w:p>
+      <w:r>
+        <w:t>Technical feasibility involves evaluation of the hardware and the software requirements of the prop</w:t>
+      </w:r>
+      <w:r>
+        <w:t xml:space="preserve">osed system. This application </w:t>
+      </w:r>
+      <w:proofErr w:type="gramStart"/>
+      <w:r>
+        <w:t>was</w:t>
+      </w:r>
+      <w:r>
+        <w:t xml:space="preserve"> developed</w:t>
+      </w:r>
+      <w:proofErr w:type="gramEnd"/>
+      <w:r>
+        <w:t xml:space="preserve"> using</w:t>
+      </w:r>
+      <w:r>
+        <w:t xml:space="preserve"> </w:t>
+      </w:r>
+      <w:proofErr w:type="spellStart"/>
+      <w:r>
+        <w:t>Django</w:t>
+      </w:r>
+      <w:proofErr w:type="spellEnd"/>
+      <w:r>
+        <w:t xml:space="preserve"> framework, </w:t>
+      </w:r>
+      <w:proofErr w:type="spellStart"/>
+      <w:r>
+        <w:t>Postgress</w:t>
+      </w:r>
+      <w:proofErr w:type="spellEnd"/>
+      <w:r>
+        <w:t xml:space="preserve"> </w:t>
+      </w:r>
+      <w:r>
+        <w:t>for database</w:t>
+      </w:r>
+      <w:r>
+        <w:t xml:space="preserve"> and the hardware required was</w:t>
+      </w:r>
+      <w:r>
+        <w:t xml:space="preserve"> USB barcode scanner</w:t>
+      </w:r>
+      <w:r>
+        <w:t xml:space="preserve">. Google Chrome and </w:t>
+      </w:r>
+      <w:r>
+        <w:t>Firefox</w:t>
+      </w:r>
+      <w:r>
+        <w:t xml:space="preserve"> </w:t>
+      </w:r>
+      <w:proofErr w:type="gramStart"/>
+      <w:r>
+        <w:t>were</w:t>
+      </w:r>
+      <w:r>
+        <w:t xml:space="preserve"> used</w:t>
+      </w:r>
+      <w:proofErr w:type="gramEnd"/>
+      <w:r>
+        <w:t xml:space="preserve"> to run the application for facilitating us</w:t>
+      </w:r>
+      <w:r>
+        <w:t xml:space="preserve">er interface. </w:t>
+      </w:r>
+      <w:proofErr w:type="gramStart"/>
+      <w:r>
+        <w:t>So</w:t>
+      </w:r>
+      <w:proofErr w:type="gramEnd"/>
+      <w:r>
+        <w:t>, this system was</w:t>
+      </w:r>
+      <w:r>
+        <w:t xml:space="preserve"> technically feasible. All the necessary hardware and software required for developi</w:t>
+      </w:r>
+      <w:r>
+        <w:t>ng and installing the system were</w:t>
+      </w:r>
+      <w:r>
+        <w:t xml:space="preserve"> available.</w:t>
       </w:r>
     </w:p>
     <w:p>
@@ -7218,60 +8869,26 @@
         <w:pStyle w:val="Heading4"/>
       </w:pPr>
       <w:r>
-        <w:t>2.2.1 Technical Feasibility</w:t>
-      </w:r>
-    </w:p>
-    <w:p>
-      <w:r>
-        <w:t>Technical feasibility involves evaluation of the hardware and the software requirements of the prop</w:t>
-      </w:r>
-      <w:r>
-        <w:t>osed system. This application was</w:t>
-      </w:r>
-      <w:r>
-        <w:t xml:space="preserve"> developed using</w:t>
-      </w:r>
-      <w:r>
-        <w:t xml:space="preserve"> Django framework, Postgress</w:t>
-      </w:r>
-      <w:r>
-        <w:t xml:space="preserve"> </w:t>
-      </w:r>
-      <w:r>
-        <w:t>for database</w:t>
-      </w:r>
-      <w:r>
-        <w:t xml:space="preserve"> and the hardware required was</w:t>
-      </w:r>
-      <w:r>
-        <w:t xml:space="preserve"> USB barcode scanner</w:t>
-      </w:r>
-      <w:r>
-        <w:t xml:space="preserve">. Google Chrome and </w:t>
-      </w:r>
-      <w:r>
-        <w:t>Firefox</w:t>
-      </w:r>
-      <w:r>
-        <w:t xml:space="preserve"> </w:t>
-      </w:r>
-      <w:r>
-        <w:t>were</w:t>
-      </w:r>
-      <w:r>
-        <w:t xml:space="preserve"> used to run the application for facilitating us</w:t>
-      </w:r>
-      <w:r>
-        <w:t>er interface. So, this system was</w:t>
-      </w:r>
-      <w:r>
-        <w:t xml:space="preserve"> technically feasible. All the necessary hardware and software required for developi</w:t>
-      </w:r>
-      <w:r>
-        <w:t>ng and installing the system were</w:t>
-      </w:r>
-      <w:r>
-        <w:t xml:space="preserve"> available.</w:t>
+        <w:t>2.2.2 Operational Feasibility</w:t>
+      </w:r>
+    </w:p>
+    <w:p>
+      <w:r>
+        <w:t xml:space="preserve">Operational feasibility is dependent on human resources available for the project and involves projecting whether the system </w:t>
+      </w:r>
+      <w:proofErr w:type="gramStart"/>
+      <w:r>
+        <w:t>will be used</w:t>
+      </w:r>
+      <w:proofErr w:type="gramEnd"/>
+      <w:r>
+        <w:t xml:space="preserve"> if it is developed and implemented. Our system makes the maximum use of available resources including people, time and flow of forms. Our system provides reliable services to the </w:t>
+      </w:r>
+      <w:r>
+        <w:t xml:space="preserve">client </w:t>
+      </w:r>
+      <w:r>
+        <w:t>and the user should be familiar about the product they are using. This will enhance reduction in cost and increase in benefits for the business.</w:t>
       </w:r>
     </w:p>
     <w:p>
@@ -7279,31 +8896,20 @@
         <w:pStyle w:val="Heading4"/>
       </w:pPr>
       <w:r>
-        <w:t>2.2.2 Operational Feasibility</w:t>
-      </w:r>
-    </w:p>
-    <w:p>
-      <w:r>
-        <w:t xml:space="preserve">Operational feasibility is dependent on human resources available for the project and involves projecting whether the system will be used if it is developed and implemented. Our system makes the maximum use of available resources including people, time and flow of forms. Our system provides reliable services to the </w:t>
-      </w:r>
-      <w:r>
-        <w:t xml:space="preserve">client </w:t>
-      </w:r>
-      <w:r>
-        <w:t>and the user should be familiar about the product they are using. This will enhance reduction in cost and increase in benefits for the business.</w:t>
-      </w:r>
-    </w:p>
-    <w:p>
-      <w:pPr>
-        <w:pStyle w:val="Heading4"/>
-      </w:pPr>
-      <w:r>
         <w:t>2.2.3 Schedule Feasibility</w:t>
       </w:r>
     </w:p>
     <w:p>
       <w:r>
-        <w:t>A system is said to be scheduled feasible if it is implemented within the planned scheduled. We carried out the study on how much it will take to complete the task after studying the requirements and proposed plan.</w:t>
+        <w:t xml:space="preserve">A system </w:t>
+      </w:r>
+      <w:proofErr w:type="gramStart"/>
+      <w:r>
+        <w:t>is said to be scheduled</w:t>
+      </w:r>
+      <w:proofErr w:type="gramEnd"/>
+      <w:r>
+        <w:t xml:space="preserve"> feasible if it is implemented within the planned scheduled. We carried out the study on how much it will take to complete the task after studying the requirements and proposed plan.</w:t>
       </w:r>
     </w:p>
     <w:p>
@@ -7464,23 +9070,55 @@
     </w:p>
     <w:p>
       <w:r>
-        <w:t>Legal Feasibility analyzes and deals with various legal issues, contracts, policies, laws and violations that staffs are usually unknown about. It ensures if the application is legal to operate or not. Some systems may require license to operate. In such cases legal feasibility needs to be checked. This was done by going through all the legal requirements of the government of Nepal.</w:t>
+        <w:t xml:space="preserve">Legal Feasibility analyzes and deals with various legal issues, contracts, policies, laws and violations that staffs are usually unknown </w:t>
+      </w:r>
+      <w:proofErr w:type="gramStart"/>
+      <w:r>
+        <w:t>about</w:t>
+      </w:r>
+      <w:proofErr w:type="gramEnd"/>
+      <w:r>
+        <w:t xml:space="preserve">. It ensures if the application is legal to operate or not. Some systems may require license to operate. In such </w:t>
+      </w:r>
+      <w:proofErr w:type="gramStart"/>
+      <w:r>
+        <w:t>cases</w:t>
+      </w:r>
+      <w:proofErr w:type="gramEnd"/>
+      <w:r>
+        <w:t xml:space="preserve"> legal feasibility needs to be checked. This </w:t>
+      </w:r>
+      <w:proofErr w:type="gramStart"/>
+      <w:r>
+        <w:t>was done</w:t>
+      </w:r>
+      <w:proofErr w:type="gramEnd"/>
+      <w:r>
+        <w:t xml:space="preserve"> by going through all the legal requirements of the government of Nepal.</w:t>
       </w:r>
     </w:p>
     <w:p>
       <w:pPr>
         <w:pStyle w:val="Heading3"/>
       </w:pPr>
-      <w:bookmarkStart w:id="20" w:name="_Toc28806450"/>
+      <w:bookmarkStart w:id="19" w:name="_Toc31649038"/>
       <w:r>
         <w:lastRenderedPageBreak/>
         <w:t>2.3 Dataflow Diagram</w:t>
       </w:r>
-      <w:bookmarkEnd w:id="20"/>
-    </w:p>
-    <w:p>
-      <w:r>
-        <w:t>A data flow diagram (DFD) is a graphical representation of the "flow" of data through an information system, modeling its process aspects. A DFD is often used as a preliminary step to create an overview of the system, which can later be elaborated.</w:t>
+      <w:bookmarkEnd w:id="19"/>
+    </w:p>
+    <w:p>
+      <w:r>
+        <w:t xml:space="preserve">A data flow diagram (DFD) is a graphical representation of the "flow" of data through an information system, modeling its process aspects. A DFD </w:t>
+      </w:r>
+      <w:proofErr w:type="gramStart"/>
+      <w:r>
+        <w:t>is often used</w:t>
+      </w:r>
+      <w:proofErr w:type="gramEnd"/>
+      <w:r>
+        <w:t xml:space="preserve"> as a preliminary step to create an overview of the system, which can later be elaborated.</w:t>
       </w:r>
     </w:p>
     <w:p>
@@ -7615,12 +9253,14 @@
       <w:pPr>
         <w:pStyle w:val="Heading3"/>
       </w:pPr>
+      <w:bookmarkStart w:id="20" w:name="_Toc31649039"/>
       <w:r>
         <w:t xml:space="preserve">2.4 </w:t>
       </w:r>
       <w:r>
         <w:t>ER Diagram</w:t>
       </w:r>
+      <w:bookmarkEnd w:id="20"/>
     </w:p>
     <w:p/>
     <w:p>
@@ -7688,7 +9328,7 @@
       <w:pPr>
         <w:pStyle w:val="Heading3"/>
       </w:pPr>
-      <w:bookmarkStart w:id="21" w:name="_Toc28806451"/>
+      <w:bookmarkStart w:id="21" w:name="_Toc31649040"/>
       <w:r>
         <w:t>2.5</w:t>
       </w:r>
@@ -7838,7 +9478,7 @@
       <w:pPr>
         <w:pStyle w:val="Heading3"/>
       </w:pPr>
-      <w:bookmarkStart w:id="22" w:name="_Toc28806452"/>
+      <w:bookmarkStart w:id="22" w:name="_Toc31649041"/>
       <w:r>
         <w:t>2.6</w:t>
       </w:r>
@@ -7863,7 +9503,11 @@
         <w:t xml:space="preserve">The standard input devices like keyboard and mouse </w:t>
       </w:r>
       <w:r>
-        <w:t>and USB barcode scanner we</w:t>
+        <w:t xml:space="preserve">and USB barcode scanner </w:t>
+      </w:r>
+      <w:proofErr w:type="gramStart"/>
+      <w:r>
+        <w:t>we</w:t>
       </w:r>
       <w:r>
         <w:t>re</w:t>
@@ -7871,8 +9515,17 @@
       <w:r>
         <w:t xml:space="preserve"> used</w:t>
       </w:r>
-      <w:r>
-        <w:t xml:space="preserve"> to get input. The outputs are generated and displayed on the screen.</w:t>
+      <w:proofErr w:type="gramEnd"/>
+      <w:r>
+        <w:t xml:space="preserve"> to get input. The outputs </w:t>
+      </w:r>
+      <w:proofErr w:type="gramStart"/>
+      <w:r>
+        <w:t>are generated and displayed on the screen</w:t>
+      </w:r>
+      <w:proofErr w:type="gramEnd"/>
+      <w:r>
+        <w:t>.</w:t>
       </w:r>
     </w:p>
     <w:p>
@@ -7911,13 +9564,21 @@
     <w:p>
       <w:r>
         <w:lastRenderedPageBreak/>
-        <w:t xml:space="preserve">• Front End: HTML, </w:t>
+        <w:t>• Front End: HTML</w:t>
+      </w:r>
+      <w:proofErr w:type="gramStart"/>
+      <w:r>
+        <w:t xml:space="preserve">, </w:t>
       </w:r>
       <w:r>
         <w:t xml:space="preserve"> </w:t>
       </w:r>
       <w:r>
-        <w:t xml:space="preserve">CSS, </w:t>
+        <w:t>CSS</w:t>
+      </w:r>
+      <w:proofErr w:type="gramEnd"/>
+      <w:r>
+        <w:t xml:space="preserve">, </w:t>
       </w:r>
       <w:r>
         <w:t xml:space="preserve"> </w:t>
@@ -7929,30 +9590,45 @@
         <w:t xml:space="preserve"> and </w:t>
       </w:r>
       <w:r>
-        <w:t>JS/Jquery</w:t>
-      </w:r>
+        <w:t>JS/</w:t>
+      </w:r>
+      <w:proofErr w:type="spellStart"/>
+      <w:r>
+        <w:t>Jquery</w:t>
+      </w:r>
+      <w:proofErr w:type="spellEnd"/>
     </w:p>
     <w:p>
       <w:r>
         <w:t xml:space="preserve">• Back End: </w:t>
       </w:r>
       <w:r>
-        <w:t>Python with Django</w:t>
-      </w:r>
+        <w:t xml:space="preserve">Python with </w:t>
+      </w:r>
+      <w:proofErr w:type="spellStart"/>
+      <w:r>
+        <w:t>Django</w:t>
+      </w:r>
+      <w:proofErr w:type="spellEnd"/>
       <w:r>
         <w:t xml:space="preserve"> framework</w:t>
       </w:r>
     </w:p>
     <w:p>
       <w:r>
-        <w:t>•Database: Postgress</w:t>
-      </w:r>
+        <w:t xml:space="preserve">•Database: </w:t>
+      </w:r>
+      <w:proofErr w:type="spellStart"/>
+      <w:r>
+        <w:t>Postgress</w:t>
+      </w:r>
+      <w:proofErr w:type="spellEnd"/>
     </w:p>
     <w:p>
       <w:pPr>
         <w:pStyle w:val="Heading1"/>
       </w:pPr>
-      <w:bookmarkStart w:id="23" w:name="_Toc28806453"/>
+      <w:bookmarkStart w:id="23" w:name="_Toc31649042"/>
       <w:r>
         <w:t>CHAPTER 3</w:t>
       </w:r>
@@ -7962,7 +9638,7 @@
       <w:pPr>
         <w:pStyle w:val="Heading2"/>
       </w:pPr>
-      <w:bookmarkStart w:id="24" w:name="_Toc28806454"/>
+      <w:bookmarkStart w:id="24" w:name="_Toc31649043"/>
       <w:r>
         <w:t>SYSTEM DESIGN</w:t>
       </w:r>
@@ -7977,7 +9653,7 @@
       <w:pPr>
         <w:pStyle w:val="Heading3"/>
       </w:pPr>
-      <w:bookmarkStart w:id="25" w:name="_Toc28806455"/>
+      <w:bookmarkStart w:id="25" w:name="_Toc31649044"/>
       <w:r>
         <w:t>3.1 Architectural Design</w:t>
       </w:r>
@@ -7985,7 +9661,15 @@
     </w:p>
     <w:p>
       <w:r>
-        <w:t>The system architectural design is shown below:</w:t>
+        <w:t xml:space="preserve">The system architectural design </w:t>
+      </w:r>
+      <w:proofErr w:type="gramStart"/>
+      <w:r>
+        <w:t>is shown</w:t>
+      </w:r>
+      <w:proofErr w:type="gramEnd"/>
+      <w:r>
+        <w:t xml:space="preserve"> below:</w:t>
       </w:r>
     </w:p>
     <w:p>
@@ -8004,11 +9688,16 @@
         <w:t>The architectural design of the system as shown above describes the view, models, behavior, and structure of the overall system. The system follows a 3-tier architecture which is composed of presentation tier, logical tier and data tie</w:t>
       </w:r>
       <w:r>
-        <w:t>r and for this, we have used MVT</w:t>
+        <w:t xml:space="preserve">r and for this, we have used </w:t>
+      </w:r>
+      <w:proofErr w:type="gramStart"/>
+      <w:r>
+        <w:t>MVT</w:t>
       </w:r>
       <w:r>
         <w:t>(</w:t>
       </w:r>
+      <w:proofErr w:type="gramEnd"/>
       <w:r>
         <w:t>model view and t</w:t>
       </w:r>
@@ -8023,7 +9712,7 @@
       <w:pPr>
         <w:pStyle w:val="Heading3"/>
       </w:pPr>
-      <w:bookmarkStart w:id="26" w:name="_Toc28806456"/>
+      <w:bookmarkStart w:id="26" w:name="_Toc31649045"/>
       <w:r>
         <w:t>3.2 Database Design</w:t>
       </w:r>
@@ -8034,13 +9723,21 @@
         <w:t>Database design is the part of system development. Since th</w:t>
       </w:r>
       <w:r>
-        <w:t>e data is stored in Postgress</w:t>
-      </w:r>
+        <w:t xml:space="preserve">e data is stored in </w:t>
+      </w:r>
+      <w:proofErr w:type="spellStart"/>
+      <w:r>
+        <w:t>Postgress</w:t>
+      </w:r>
+      <w:proofErr w:type="spellEnd"/>
       <w:r>
         <w:t xml:space="preserve"> database</w:t>
       </w:r>
       <w:r>
-        <w:t xml:space="preserve">, the database takes the form of single tabular format. The table is </w:t>
+        <w:t>, the database takes the data from multiple forms</w:t>
+      </w:r>
+      <w:r>
+        <w:t xml:space="preserve">. The table is </w:t>
       </w:r>
       <w:r>
         <w:t>multiple</w:t>
@@ -8064,8 +9761,8 @@
         <w:lastRenderedPageBreak/>
         <w:drawing>
           <wp:inline distT="0" distB="0" distL="0" distR="0">
-            <wp:extent cx="6057900" cy="2990850"/>
-            <wp:effectExtent l="0" t="0" r="0" b="0"/>
+            <wp:extent cx="6057878" cy="3217653"/>
+            <wp:effectExtent l="0" t="0" r="635" b="1905"/>
             <wp:docPr id="8" name="Picture 8"/>
             <wp:cNvGraphicFramePr>
               <a:graphicFrameLocks xmlns:a="http://schemas.openxmlformats.org/drawingml/2006/main" noChangeAspect="1"/>
@@ -8092,7 +9789,7 @@
                   <pic:spPr>
                     <a:xfrm>
                       <a:off x="0" y="0"/>
-                      <a:ext cx="6057900" cy="2990850"/>
+                      <a:ext cx="6064064" cy="3220939"/>
                     </a:xfrm>
                     <a:prstGeom prst="rect">
                       <a:avLst/>
@@ -8118,7 +9815,7 @@
       <w:pPr>
         <w:pStyle w:val="Heading3"/>
       </w:pPr>
-      <w:bookmarkStart w:id="27" w:name="_Toc28806457"/>
+      <w:bookmarkStart w:id="27" w:name="_Toc31649046"/>
       <w:r>
         <w:t>3.3 Interface Design</w:t>
       </w:r>
@@ -8151,11 +9848,16 @@
     </w:p>
     <w:p>
       <w:r>
-        <w:t>Figure 6:</w:t>
+        <w:t>Figure 6</w:t>
+      </w:r>
+      <w:proofErr w:type="gramStart"/>
+      <w:r>
+        <w:t>:</w:t>
       </w:r>
       <w:r>
         <w:t>Buyer</w:t>
       </w:r>
+      <w:proofErr w:type="gramEnd"/>
       <w:r>
         <w:t xml:space="preserve"> Interface Design</w:t>
       </w:r>
@@ -8168,10 +9870,18 @@
         <w:t xml:space="preserve">end design is the interface seen as </w:t>
       </w:r>
       <w:r>
-        <w:t xml:space="preserve">home page </w:t>
-      </w:r>
-      <w:r>
-        <w:t xml:space="preserve">which appears when the </w:t>
+        <w:t xml:space="preserve">home </w:t>
+      </w:r>
+      <w:proofErr w:type="gramStart"/>
+      <w:r>
+        <w:t xml:space="preserve">page </w:t>
+      </w:r>
+      <w:r>
+        <w:t>which</w:t>
+      </w:r>
+      <w:proofErr w:type="gramEnd"/>
+      <w:r>
+        <w:t xml:space="preserve"> appears when the </w:t>
       </w:r>
       <w:r>
         <w:t>buyer</w:t>
@@ -8194,21 +9904,55 @@
         <w:pStyle w:val="Heading4"/>
       </w:pPr>
       <w:r>
-        <w:t>3.3.2 Seller Interface Design</w:t>
-      </w:r>
-    </w:p>
-    <w:p>
-      <w:r>
-        <w:t>Figure 6:Seller Interface Design</w:t>
-      </w:r>
-    </w:p>
-    <w:p>
-      <w:r>
-        <w:t>Seller end design is the interface seen as home page and seller dashboard which appears when the seller login in the website. The seller can not choose products and place order, donates and send gifts but can add products to sell with perfectgiving2u’s resources.</w:t>
+        <w:t xml:space="preserve">3.3.2 </w:t>
+      </w:r>
+      <w:r>
+        <w:t xml:space="preserve">Librarian </w:t>
+      </w:r>
+      <w:r>
+        <w:t>Interface Design</w:t>
       </w:r>
     </w:p>
     <w:p/>
     <w:p>
+      <w:r>
+        <w:t>Figure 6</w:t>
+      </w:r>
+      <w:proofErr w:type="gramStart"/>
+      <w:r>
+        <w:t>:Seller</w:t>
+      </w:r>
+      <w:proofErr w:type="gramEnd"/>
+      <w:r>
+        <w:t xml:space="preserve"> Interface Design</w:t>
+      </w:r>
+    </w:p>
+    <w:p>
+      <w:r>
+        <w:lastRenderedPageBreak/>
+        <w:t xml:space="preserve">Seller end design is the interface seen as home page and seller </w:t>
+      </w:r>
+      <w:proofErr w:type="gramStart"/>
+      <w:r>
+        <w:t>dashboard which</w:t>
+      </w:r>
+      <w:proofErr w:type="gramEnd"/>
+      <w:r>
+        <w:t xml:space="preserve"> appears when the seller login in the website. The seller </w:t>
+      </w:r>
+      <w:proofErr w:type="spellStart"/>
+      <w:proofErr w:type="gramStart"/>
+      <w:r>
+        <w:t>can not</w:t>
+      </w:r>
+      <w:proofErr w:type="spellEnd"/>
+      <w:proofErr w:type="gramEnd"/>
+      <w:r>
+        <w:t xml:space="preserve"> choose products and place order, donates and send gifts but can add products to sell with perfectgiving2u’s resources.</w:t>
+      </w:r>
+    </w:p>
+    <w:p/>
+    <w:p>
       <w:pPr>
         <w:pStyle w:val="Heading4"/>
       </w:pPr>
@@ -8221,7 +9965,15 @@
     </w:p>
     <w:p>
       <w:r>
-        <w:t>Figure 7:Admin Panel Design</w:t>
+        <w:t>Figure 7</w:t>
+      </w:r>
+      <w:proofErr w:type="gramStart"/>
+      <w:r>
+        <w:t>:Admin</w:t>
+      </w:r>
+      <w:proofErr w:type="gramEnd"/>
+      <w:r>
+        <w:t xml:space="preserve"> Panel Design</w:t>
       </w:r>
     </w:p>
     <w:p>
@@ -8244,8 +9996,13 @@
       <w:r>
         <w:t xml:space="preserve">• </w:t>
       </w:r>
-      <w:r>
-        <w:t>Add ,update,</w:t>
+      <w:proofErr w:type="gramStart"/>
+      <w:r>
+        <w:t>Add ,update</w:t>
+      </w:r>
+      <w:proofErr w:type="gramEnd"/>
+      <w:r>
+        <w:t>,</w:t>
       </w:r>
       <w:r>
         <w:t xml:space="preserve"> </w:t>
@@ -8258,8 +10015,13 @@
       <w:r>
         <w:t xml:space="preserve">• </w:t>
       </w:r>
-      <w:r>
-        <w:t>Add ,update,</w:t>
+      <w:proofErr w:type="gramStart"/>
+      <w:r>
+        <w:t>Add ,update</w:t>
+      </w:r>
+      <w:proofErr w:type="gramEnd"/>
+      <w:r>
+        <w:t>,</w:t>
       </w:r>
       <w:r>
         <w:t xml:space="preserve"> </w:t>
@@ -8270,14 +10032,30 @@
     </w:p>
     <w:p>
       <w:r>
-        <w:t>• Access the website’s all previlages.</w:t>
+        <w:t xml:space="preserve">• Access the </w:t>
+      </w:r>
+      <w:proofErr w:type="gramStart"/>
+      <w:r>
+        <w:t>website’s</w:t>
+      </w:r>
+      <w:proofErr w:type="gramEnd"/>
+      <w:r>
+        <w:t xml:space="preserve"> all </w:t>
+      </w:r>
+      <w:proofErr w:type="spellStart"/>
+      <w:r>
+        <w:t>previlages</w:t>
+      </w:r>
+      <w:proofErr w:type="spellEnd"/>
+      <w:r>
+        <w:t>.</w:t>
       </w:r>
     </w:p>
     <w:p>
       <w:pPr>
         <w:pStyle w:val="Heading1"/>
       </w:pPr>
-      <w:bookmarkStart w:id="28" w:name="_Toc28806458"/>
+      <w:bookmarkStart w:id="28" w:name="_Toc31649047"/>
       <w:r>
         <w:t>CHAPTER 4</w:t>
       </w:r>
@@ -8287,7 +10065,7 @@
       <w:pPr>
         <w:pStyle w:val="Heading2"/>
       </w:pPr>
-      <w:bookmarkStart w:id="29" w:name="_Toc28806459"/>
+      <w:bookmarkStart w:id="29" w:name="_Toc31649048"/>
       <w:r>
         <w:t>IMPLEMENTATION AND TESTING</w:t>
       </w:r>
@@ -8297,7 +10075,7 @@
       <w:pPr>
         <w:pStyle w:val="Heading3"/>
       </w:pPr>
-      <w:bookmarkStart w:id="30" w:name="_Toc28806460"/>
+      <w:bookmarkStart w:id="30" w:name="_Toc31649049"/>
       <w:r>
         <w:t>4.1 Implementation</w:t>
       </w:r>
@@ -8305,7 +10083,15 @@
     </w:p>
     <w:p>
       <w:r>
-        <w:t>Implementation phase is one of the important phases of project development. In this phase we implement our conceptual design into the working program by using various tools. The success</w:t>
+        <w:t xml:space="preserve">Implementation phase is one of the important phases of project development. In this </w:t>
+      </w:r>
+      <w:proofErr w:type="gramStart"/>
+      <w:r>
+        <w:t>phase</w:t>
+      </w:r>
+      <w:proofErr w:type="gramEnd"/>
+      <w:r>
+        <w:t xml:space="preserve"> we implement our conceptual design into the working program by using various tools. The success</w:t>
       </w:r>
       <w:r>
         <w:t>ful implementation of project was</w:t>
@@ -8319,6 +10105,7 @@
         <w:pStyle w:val="Heading4"/>
       </w:pPr>
       <w:r>
+        <w:lastRenderedPageBreak/>
         <w:t>4.1.2 Tools Used</w:t>
       </w:r>
     </w:p>
@@ -8339,11 +10126,21 @@
         <w:t>Html CSS</w:t>
       </w:r>
       <w:r>
-        <w:t xml:space="preserve"> and Javascript</w:t>
-      </w:r>
-      <w:r>
-        <w:t>/Jquery</w:t>
-      </w:r>
+        <w:t xml:space="preserve"> and </w:t>
+      </w:r>
+      <w:proofErr w:type="spellStart"/>
+      <w:r>
+        <w:t>Javascript</w:t>
+      </w:r>
+      <w:proofErr w:type="spellEnd"/>
+      <w:r>
+        <w:t>/</w:t>
+      </w:r>
+      <w:proofErr w:type="spellStart"/>
+      <w:r>
+        <w:t>Jquery</w:t>
+      </w:r>
+      <w:proofErr w:type="spellEnd"/>
       <w:r>
         <w:t xml:space="preserve"> was used to build</w:t>
       </w:r>
@@ -8362,11 +10159,21 @@
           <w:numId w:val="2"/>
         </w:numPr>
       </w:pPr>
+      <w:proofErr w:type="spellStart"/>
       <w:r>
         <w:t>Django</w:t>
       </w:r>
-      <w:r>
-        <w:t xml:space="preserve"> was used to make interactive and connect with database</w:t>
+      <w:proofErr w:type="spellEnd"/>
+      <w:r>
+        <w:t xml:space="preserve"> </w:t>
+      </w:r>
+      <w:proofErr w:type="gramStart"/>
+      <w:r>
+        <w:t>was used</w:t>
+      </w:r>
+      <w:proofErr w:type="gramEnd"/>
+      <w:r>
+        <w:t xml:space="preserve"> to make interactive and connect with database</w:t>
       </w:r>
       <w:r>
         <w:t>.</w:t>
@@ -8374,7 +10181,6 @@
     </w:p>
     <w:p>
       <w:r>
-        <w:lastRenderedPageBreak/>
         <w:t>Back end:</w:t>
       </w:r>
     </w:p>
@@ -8389,14 +10195,21 @@
       <w:r>
         <w:t xml:space="preserve"> </w:t>
       </w:r>
+      <w:proofErr w:type="spellStart"/>
       <w:r>
         <w:t>Postgress</w:t>
       </w:r>
+      <w:proofErr w:type="spellEnd"/>
       <w:r>
         <w:t xml:space="preserve"> </w:t>
       </w:r>
-      <w:r>
-        <w:t>was used for creating and managing the database.</w:t>
+      <w:proofErr w:type="gramStart"/>
+      <w:r>
+        <w:t>was used</w:t>
+      </w:r>
+      <w:proofErr w:type="gramEnd"/>
+      <w:r>
+        <w:t xml:space="preserve"> for creating and managing the database.</w:t>
       </w:r>
     </w:p>
     <w:p>
@@ -8410,8 +10223,13 @@
       <w:r>
         <w:t xml:space="preserve"> </w:t>
       </w:r>
-      <w:r>
-        <w:t xml:space="preserve">Django </w:t>
+      <w:proofErr w:type="spellStart"/>
+      <w:r>
+        <w:t>Django</w:t>
+      </w:r>
+      <w:proofErr w:type="spellEnd"/>
+      <w:r>
+        <w:t xml:space="preserve"> </w:t>
       </w:r>
       <w:r>
         <w:t>for the develop</w:t>
@@ -8446,7 +10264,15 @@
         </w:numPr>
       </w:pPr>
       <w:r>
-        <w:t xml:space="preserve"> Edraw max</w:t>
+        <w:t xml:space="preserve"> </w:t>
+      </w:r>
+      <w:proofErr w:type="spellStart"/>
+      <w:r>
+        <w:t>Edraw</w:t>
+      </w:r>
+      <w:proofErr w:type="spellEnd"/>
+      <w:r>
+        <w:t xml:space="preserve"> max</w:t>
       </w:r>
       <w:r>
         <w:t xml:space="preserve"> was used for designing of:</w:t>
@@ -8521,7 +10347,15 @@
         </w:numPr>
       </w:pPr>
       <w:r>
-        <w:t>MS Word was used as a text editor for documentation process.</w:t>
+        <w:t xml:space="preserve">MS Word </w:t>
+      </w:r>
+      <w:proofErr w:type="gramStart"/>
+      <w:r>
+        <w:t>was used</w:t>
+      </w:r>
+      <w:proofErr w:type="gramEnd"/>
+      <w:r>
+        <w:t xml:space="preserve"> as a text editor for documentation process.</w:t>
       </w:r>
     </w:p>
     <w:p>
@@ -8533,7 +10367,15 @@
         </w:numPr>
       </w:pPr>
       <w:r>
-        <w:t xml:space="preserve">Sublime Text 3 was used </w:t>
+        <w:t xml:space="preserve">Sublime Text 3 </w:t>
+      </w:r>
+      <w:proofErr w:type="gramStart"/>
+      <w:r>
+        <w:t>was used</w:t>
+      </w:r>
+      <w:proofErr w:type="gramEnd"/>
+      <w:r>
+        <w:t xml:space="preserve"> </w:t>
       </w:r>
       <w:r>
         <w:t xml:space="preserve">as IDE </w:t>
@@ -8557,14 +10399,31 @@
     </w:p>
     <w:p>
       <w:r>
-        <w:t xml:space="preserve">Waterfall model was </w:t>
-      </w:r>
-      <w:r>
-        <w:t>followed for developing the system. The different phases that are required in this development methodology are requirement analysis, system design, implementation, testing, development and maintenance. The Project Manager and QA analyze all the functional and non-functional requirement of the system that needs to be developed. Knowing the requirements for the system we get a clear understanding and view about what the system is supposed to be.</w:t>
-      </w:r>
-    </w:p>
-    <w:p>
-      <w:r>
+        <w:t xml:space="preserve">Waterfall model </w:t>
+      </w:r>
+      <w:proofErr w:type="gramStart"/>
+      <w:r>
+        <w:t xml:space="preserve">was </w:t>
+      </w:r>
+      <w:r>
+        <w:t>followed</w:t>
+      </w:r>
+      <w:proofErr w:type="gramEnd"/>
+      <w:r>
+        <w:t xml:space="preserve"> for developing the system. The different phases that are required in this development methodology are requirement analysis, system design, implementation, testing, development and maintenance. The Project Manager and QA analyze all the functional and non-functional requirement of the system that needs to be developed. Knowing the requirements for the </w:t>
+      </w:r>
+      <w:proofErr w:type="gramStart"/>
+      <w:r>
+        <w:t>system</w:t>
+      </w:r>
+      <w:proofErr w:type="gramEnd"/>
+      <w:r>
+        <w:t xml:space="preserve"> we get a clear understanding and view about what the system is supposed to be.</w:t>
+      </w:r>
+    </w:p>
+    <w:p>
+      <w:r>
+        <w:lastRenderedPageBreak/>
         <w:t>After knowing the requirements for the system, now we define the overall architecture of the system through designs like, ER</w:t>
       </w:r>
       <w:r>
@@ -8574,10 +10433,18 @@
         <w:t>, DFD, Datab</w:t>
       </w:r>
       <w:r>
-        <w:t>ase schemas, etc. Python language was</w:t>
-      </w:r>
-      <w:r>
-        <w:t xml:space="preserve"> used fo</w:t>
+        <w:t xml:space="preserve">ase schemas, etc. Python language </w:t>
+      </w:r>
+      <w:proofErr w:type="gramStart"/>
+      <w:r>
+        <w:t>was</w:t>
+      </w:r>
+      <w:r>
+        <w:t xml:space="preserve"> used</w:t>
+      </w:r>
+      <w:proofErr w:type="gramEnd"/>
+      <w:r>
+        <w:t xml:space="preserve"> fo</w:t>
       </w:r>
       <w:r>
         <w:t>r the implementation</w:t>
@@ -8586,13 +10453,37 @@
         <w:t xml:space="preserve"> of the system. F</w:t>
       </w:r>
       <w:r>
-        <w:t>or the data storage Postgress was used</w:t>
+        <w:t xml:space="preserve">or the data </w:t>
+      </w:r>
+      <w:proofErr w:type="gramStart"/>
+      <w:r>
+        <w:t>storage</w:t>
+      </w:r>
+      <w:proofErr w:type="gramEnd"/>
+      <w:r>
+        <w:t xml:space="preserve"> </w:t>
+      </w:r>
+      <w:proofErr w:type="spellStart"/>
+      <w:r>
+        <w:t>Postgress</w:t>
+      </w:r>
+      <w:proofErr w:type="spellEnd"/>
+      <w:r>
+        <w:t xml:space="preserve"> was used</w:t>
       </w:r>
       <w:r>
         <w:t>.</w:t>
       </w:r>
       <w:r>
-        <w:t xml:space="preserve"> while </w:t>
+        <w:t xml:space="preserve"> </w:t>
+      </w:r>
+      <w:proofErr w:type="gramStart"/>
+      <w:r>
+        <w:t>while</w:t>
+      </w:r>
+      <w:proofErr w:type="gramEnd"/>
+      <w:r>
+        <w:t xml:space="preserve"> </w:t>
       </w:r>
       <w:r>
         <w:t>Python A</w:t>
@@ -8614,16 +10505,31 @@
       <w:pPr>
         <w:pStyle w:val="Heading3"/>
       </w:pPr>
-      <w:bookmarkStart w:id="31" w:name="_Toc28806461"/>
-      <w:r>
-        <w:lastRenderedPageBreak/>
+      <w:bookmarkStart w:id="31" w:name="_Toc31649050"/>
+      <w:r>
         <w:t>4.2 Testing</w:t>
       </w:r>
       <w:bookmarkEnd w:id="31"/>
     </w:p>
     <w:p>
       <w:r>
-        <w:t>The testing phase can be carried out manually or by using automated testing tools to ensure each component works fine. After the project is ready, we tested its various components in terms of quality, performance to make it error free and remove any sort of technical jargons. The testing phase can be carried out manually or by using automated testing tools to ensure each component works fine.</w:t>
+        <w:t xml:space="preserve">The testing phase </w:t>
+      </w:r>
+      <w:proofErr w:type="gramStart"/>
+      <w:r>
+        <w:t>can be carried out</w:t>
+      </w:r>
+      <w:proofErr w:type="gramEnd"/>
+      <w:r>
+        <w:t xml:space="preserve"> manually or by using automated testing tools to ensure each component works fine. After the project is ready, we tested its various components in terms of quality, performance to make it error free and remove any sort of technical jargons. The testing phase </w:t>
+      </w:r>
+      <w:proofErr w:type="gramStart"/>
+      <w:r>
+        <w:t>can be carried out</w:t>
+      </w:r>
+      <w:proofErr w:type="gramEnd"/>
+      <w:r>
+        <w:t xml:space="preserve"> manually or by using automated testing tools to ensure each component works fine.</w:t>
       </w:r>
     </w:p>
     <w:p>
@@ -8646,8 +10552,9 @@
           <w:iCs w:val="0"/>
           <w:color w:val="000000"/>
         </w:rPr>
-        <w:t>Unit testing emphasizes the verification effort on the smallest unit of software design i.e.; a software component or module. Unit testing is a dynamic method for verific</w:t>
-      </w:r>
+        <w:t>Unit testing emphasizes the verification effort on the smallest unit of software design i.e.</w:t>
+      </w:r>
+      <w:proofErr w:type="gramStart"/>
       <w:r>
         <w:rPr>
           <w:rFonts w:eastAsiaTheme="minorHAnsi" w:cs="Arial"/>
@@ -8656,8 +10563,9 @@
           <w:iCs w:val="0"/>
           <w:color w:val="000000"/>
         </w:rPr>
-        <w:t>ation, where program is actually</w:t>
-      </w:r>
+        <w:t>;</w:t>
+      </w:r>
+      <w:proofErr w:type="gramEnd"/>
       <w:r>
         <w:rPr>
           <w:rFonts w:eastAsiaTheme="minorHAnsi" w:cs="Arial"/>
@@ -8666,12 +10574,9 @@
           <w:iCs w:val="0"/>
           <w:color w:val="000000"/>
         </w:rPr>
-        <w:t xml:space="preserve"> compiled and executed. Unit testing is performed in parallel with the coding phase. Unit testing tests units or modules not the whole software. </w:t>
-      </w:r>
-    </w:p>
-    <w:p>
-      <w:pPr>
-        <w:pStyle w:val="Heading4"/>
+        <w:t xml:space="preserve"> a software component or module. Unit testing is a dynamic method for verific</w:t>
+      </w:r>
+      <w:r>
         <w:rPr>
           <w:rFonts w:eastAsiaTheme="minorHAnsi" w:cs="Arial"/>
           <w:b w:val="0"/>
@@ -8679,7 +10584,9 @@
           <w:iCs w:val="0"/>
           <w:color w:val="000000"/>
         </w:rPr>
-      </w:pPr>
+        <w:t xml:space="preserve">ation, where program </w:t>
+      </w:r>
+      <w:proofErr w:type="gramStart"/>
       <w:r>
         <w:rPr>
           <w:rFonts w:eastAsiaTheme="minorHAnsi" w:cs="Arial"/>
@@ -8688,18 +10595,117 @@
           <w:iCs w:val="0"/>
           <w:color w:val="000000"/>
         </w:rPr>
-        <w:t xml:space="preserve">Author has tested each view/module of the application individually. As the modules were built up testing was carried out simultaneously, tracking out each and every kind of input and checking the corresponding output until module is working correctly. </w:t>
+        <w:t>is actually</w:t>
+      </w:r>
+      <w:r>
+        <w:rPr>
+          <w:rFonts w:eastAsiaTheme="minorHAnsi" w:cs="Arial"/>
+          <w:b w:val="0"/>
+          <w:bCs w:val="0"/>
+          <w:iCs w:val="0"/>
+          <w:color w:val="000000"/>
+        </w:rPr>
+        <w:t xml:space="preserve"> compiled and executed</w:t>
+      </w:r>
+      <w:proofErr w:type="gramEnd"/>
+      <w:r>
+        <w:rPr>
+          <w:rFonts w:eastAsiaTheme="minorHAnsi" w:cs="Arial"/>
+          <w:b w:val="0"/>
+          <w:bCs w:val="0"/>
+          <w:iCs w:val="0"/>
+          <w:color w:val="000000"/>
+        </w:rPr>
+        <w:t xml:space="preserve">. Unit testing </w:t>
+      </w:r>
+      <w:proofErr w:type="gramStart"/>
+      <w:r>
+        <w:rPr>
+          <w:rFonts w:eastAsiaTheme="minorHAnsi" w:cs="Arial"/>
+          <w:b w:val="0"/>
+          <w:bCs w:val="0"/>
+          <w:iCs w:val="0"/>
+          <w:color w:val="000000"/>
+        </w:rPr>
+        <w:t>is performed</w:t>
+      </w:r>
+      <w:proofErr w:type="gramEnd"/>
+      <w:r>
+        <w:rPr>
+          <w:rFonts w:eastAsiaTheme="minorHAnsi" w:cs="Arial"/>
+          <w:b w:val="0"/>
+          <w:bCs w:val="0"/>
+          <w:iCs w:val="0"/>
+          <w:color w:val="000000"/>
+        </w:rPr>
+        <w:t xml:space="preserve"> in parallel with the coding phase. Unit testing tests units or modules not the whole software. </w:t>
       </w:r>
     </w:p>
     <w:p>
       <w:pPr>
         <w:pStyle w:val="Heading4"/>
+        <w:rPr>
+          <w:rFonts w:eastAsiaTheme="minorHAnsi" w:cs="Arial"/>
+          <w:b w:val="0"/>
+          <w:bCs w:val="0"/>
+          <w:iCs w:val="0"/>
+          <w:color w:val="000000"/>
+        </w:rPr>
+      </w:pPr>
+      <w:r>
+        <w:rPr>
+          <w:rFonts w:eastAsiaTheme="minorHAnsi" w:cs="Arial"/>
+          <w:b w:val="0"/>
+          <w:bCs w:val="0"/>
+          <w:iCs w:val="0"/>
+          <w:color w:val="000000"/>
+        </w:rPr>
+        <w:t xml:space="preserve">Author has tested each view/module of the application individually. As the modules were built </w:t>
+      </w:r>
+      <w:proofErr w:type="gramStart"/>
+      <w:r>
+        <w:rPr>
+          <w:rFonts w:eastAsiaTheme="minorHAnsi" w:cs="Arial"/>
+          <w:b w:val="0"/>
+          <w:bCs w:val="0"/>
+          <w:iCs w:val="0"/>
+          <w:color w:val="000000"/>
+        </w:rPr>
+        <w:t>up</w:t>
+      </w:r>
+      <w:proofErr w:type="gramEnd"/>
+      <w:r>
+        <w:rPr>
+          <w:rFonts w:eastAsiaTheme="minorHAnsi" w:cs="Arial"/>
+          <w:b w:val="0"/>
+          <w:bCs w:val="0"/>
+          <w:iCs w:val="0"/>
+          <w:color w:val="000000"/>
+        </w:rPr>
+        <w:t xml:space="preserve"> testing was carried out simultaneously, tracking out each and every kind of input and checking the corresponding output until module is working correctly. </w:t>
+      </w:r>
+    </w:p>
+    <w:p>
+      <w:pPr>
+        <w:pStyle w:val="Heading4"/>
       </w:pPr>
       <w:r>
         <w:t>4.2.2 Integration Testing</w:t>
       </w:r>
     </w:p>
-    <w:p/>
+    <w:p>
+      <w:r>
+        <w:t xml:space="preserve">In this type of </w:t>
+      </w:r>
+      <w:proofErr w:type="gramStart"/>
+      <w:r>
+        <w:t>testing</w:t>
+      </w:r>
+      <w:proofErr w:type="gramEnd"/>
+      <w:r>
+        <w:t xml:space="preserve"> we test various integration of the project module by providing the input .The primary objective is to test the module interfaces in order to ensure that no errors are occurring when one module invokes the other module.</w:t>
+      </w:r>
+    </w:p>
     <w:p>
       <w:pPr>
         <w:pStyle w:val="Heading4"/>
@@ -8710,7 +10716,23 @@
     </w:p>
     <w:p>
       <w:r>
-        <w:t>System testing has done after integrating testing in order to ensure that the whole systems functions properly. After the integration testing the whole system working process was checked. The output was as per the system specifications and hence the system was found to work properly.</w:t>
+        <w:t xml:space="preserve">System testing has done after integrating testing in order to ensure that the whole systems functions properly. After the </w:t>
+      </w:r>
+      <w:proofErr w:type="gramStart"/>
+      <w:r>
+        <w:t>integration</w:t>
+      </w:r>
+      <w:proofErr w:type="gramEnd"/>
+      <w:r>
+        <w:t xml:space="preserve"> testing the whole system working process was checked. The output was as per the system specifications and hence the system </w:t>
+      </w:r>
+      <w:proofErr w:type="gramStart"/>
+      <w:r>
+        <w:t>was found</w:t>
+      </w:r>
+      <w:proofErr w:type="gramEnd"/>
+      <w:r>
+        <w:t xml:space="preserve"> to work properly.</w:t>
       </w:r>
     </w:p>
     <w:p/>
@@ -8847,7 +10869,6 @@
           </w:tcPr>
           <w:p>
             <w:r>
-              <w:lastRenderedPageBreak/>
               <w:t>1</w:t>
             </w:r>
           </w:p>
@@ -9118,8 +11139,13 @@
           </w:tcPr>
           <w:p>
             <w:r>
-              <w:t>Add book and ebook</w:t>
-            </w:r>
+              <w:t xml:space="preserve">Add book and </w:t>
+            </w:r>
+            <w:proofErr w:type="spellStart"/>
+            <w:r>
+              <w:t>ebook</w:t>
+            </w:r>
+            <w:proofErr w:type="spellEnd"/>
           </w:p>
         </w:tc>
         <w:tc>
@@ -9128,8 +11154,13 @@
           </w:tcPr>
           <w:p>
             <w:r>
-              <w:t>Add book and ebook</w:t>
-            </w:r>
+              <w:t xml:space="preserve">Add book and </w:t>
+            </w:r>
+            <w:proofErr w:type="spellStart"/>
+            <w:r>
+              <w:t>ebook</w:t>
+            </w:r>
+            <w:proofErr w:type="spellEnd"/>
             <w:r>
               <w:t xml:space="preserve"> to database</w:t>
             </w:r>
@@ -9141,8 +11172,13 @@
           </w:tcPr>
           <w:p>
             <w:r>
-              <w:t>Add book and ebook</w:t>
-            </w:r>
+              <w:t xml:space="preserve">Add book and </w:t>
+            </w:r>
+            <w:proofErr w:type="spellStart"/>
+            <w:r>
+              <w:t>ebook</w:t>
+            </w:r>
+            <w:proofErr w:type="spellEnd"/>
           </w:p>
         </w:tc>
         <w:tc>
@@ -9183,8 +11219,13 @@
           </w:tcPr>
           <w:p>
             <w:r>
-              <w:t>Update book and ebook</w:t>
-            </w:r>
+              <w:t xml:space="preserve">Update book and </w:t>
+            </w:r>
+            <w:proofErr w:type="spellStart"/>
+            <w:r>
+              <w:t>ebook</w:t>
+            </w:r>
+            <w:proofErr w:type="spellEnd"/>
           </w:p>
         </w:tc>
         <w:tc>
@@ -9193,7 +11234,15 @@
           </w:tcPr>
           <w:p>
             <w:r>
-              <w:t>Update book and ebook in database</w:t>
+              <w:t xml:space="preserve">Update book and </w:t>
+            </w:r>
+            <w:proofErr w:type="spellStart"/>
+            <w:r>
+              <w:t>ebook</w:t>
+            </w:r>
+            <w:proofErr w:type="spellEnd"/>
+            <w:r>
+              <w:t xml:space="preserve"> in database</w:t>
             </w:r>
           </w:p>
         </w:tc>
@@ -9245,8 +11294,13 @@
           </w:tcPr>
           <w:p>
             <w:r>
-              <w:t>Delete book and ebook</w:t>
-            </w:r>
+              <w:t xml:space="preserve">Delete book and </w:t>
+            </w:r>
+            <w:proofErr w:type="spellStart"/>
+            <w:r>
+              <w:t>ebook</w:t>
+            </w:r>
+            <w:proofErr w:type="spellEnd"/>
           </w:p>
         </w:tc>
         <w:tc>
@@ -9278,7 +11332,11 @@
               <w:t xml:space="preserve">Data should be deleted </w:t>
             </w:r>
             <w:r>
-              <w:t>from database</w:t>
+              <w:t xml:space="preserve">from </w:t>
+            </w:r>
+            <w:r>
+              <w:lastRenderedPageBreak/>
+              <w:t>database</w:t>
             </w:r>
           </w:p>
         </w:tc>
@@ -9288,6 +11346,7 @@
           </w:tcPr>
           <w:p>
             <w:r>
+              <w:lastRenderedPageBreak/>
               <w:t>Success</w:t>
             </w:r>
           </w:p>
@@ -9299,102 +11358,803 @@
       <w:pPr>
         <w:pStyle w:val="Heading1"/>
       </w:pPr>
-      <w:bookmarkStart w:id="32" w:name="_Toc28806462"/>
+      <w:bookmarkStart w:id="32" w:name="_Toc31649051"/>
+      <w:r>
+        <w:t>CHAPTER 5</w:t>
+      </w:r>
+      <w:bookmarkEnd w:id="32"/>
+    </w:p>
+    <w:p>
+      <w:pPr>
+        <w:pStyle w:val="Heading2"/>
+      </w:pPr>
+      <w:bookmarkStart w:id="33" w:name="_Toc31649052"/>
+      <w:r>
+        <w:t>CONCLUSION</w:t>
+      </w:r>
+      <w:bookmarkEnd w:id="33"/>
+    </w:p>
+    <w:p>
+      <w:pPr>
+        <w:pStyle w:val="Heading3"/>
+      </w:pPr>
+      <w:bookmarkStart w:id="34" w:name="_Toc31649053"/>
+      <w:r>
+        <w:t>5.1 Conclusion</w:t>
+      </w:r>
+      <w:bookmarkEnd w:id="34"/>
+    </w:p>
+    <w:p>
+      <w:r>
+        <w:t xml:space="preserve">In current context, the increasing information Technology has built up the software development trend. To follow the trend internship provides a bridge for the industrial environment for the undergraduate to learn and experience the real world. Internship has helped in adapting well to working under pressure. Working with multiple features in a single </w:t>
+      </w:r>
+      <w:proofErr w:type="gramStart"/>
+      <w:r>
+        <w:t>week-long</w:t>
+      </w:r>
+      <w:proofErr w:type="gramEnd"/>
+      <w:r>
+        <w:t xml:space="preserve"> sprint and handling immediate and urgent bugs have assisted in enhancing professionalism to meet deadlines</w:t>
+      </w:r>
+      <w:r>
+        <w:t xml:space="preserve">. The technical tasks that </w:t>
+      </w:r>
+      <w:proofErr w:type="gramStart"/>
+      <w:r>
+        <w:t xml:space="preserve">were </w:t>
+      </w:r>
+      <w:r>
+        <w:t>undertaken</w:t>
+      </w:r>
+      <w:proofErr w:type="gramEnd"/>
+      <w:r>
+        <w:t xml:space="preserve"> during the internship period have helped the intern in improving software development and debugging skills. It has helped in gaining knowledge about various technical tools and frameworks used in software development and the process that </w:t>
+      </w:r>
+      <w:proofErr w:type="gramStart"/>
+      <w:r>
+        <w:t>should be followed</w:t>
+      </w:r>
+      <w:proofErr w:type="gramEnd"/>
+      <w:r>
+        <w:t xml:space="preserve"> for proper development completion. Working as an intern in one of the popular IT companies of Nepal, has boosted the confidence and has polished the professional as well as soft skills of the intern in the IT sector. As whole, this report includes project and the internship experiences, findings, knowledge and the technical skills.</w:t>
+      </w:r>
+    </w:p>
+    <w:p>
+      <w:pPr>
+        <w:pStyle w:val="Heading3"/>
+      </w:pPr>
+      <w:r>
+        <w:t>5.3</w:t>
+      </w:r>
+      <w:r>
+        <w:t xml:space="preserve"> Future Scope</w:t>
+      </w:r>
+    </w:p>
+    <w:p>
+      <w:proofErr w:type="gramStart"/>
+      <w:r>
+        <w:t>There is a future scope of this facility that many more features such as online lectures video tutorials can be added by teachers as well as online assignments submission facility , a feature Of group chat where students can discuss various issues of engineering can be added to this project thus making it more interactive more user friendly and project which fulfills each users need in the best way possible</w:t>
+      </w:r>
+      <w:bookmarkStart w:id="35" w:name="_GoBack"/>
+      <w:bookmarkEnd w:id="35"/>
+      <w:proofErr w:type="gramEnd"/>
+    </w:p>
+    <w:p/>
+    <w:p>
+      <w:pPr>
+        <w:pStyle w:val="Heading3"/>
+      </w:pPr>
+      <w:bookmarkStart w:id="36" w:name="_Toc31649054"/>
       <w:r>
         <w:lastRenderedPageBreak/>
-        <w:t>CHAPTER 5</w:t>
-      </w:r>
-      <w:bookmarkEnd w:id="32"/>
-    </w:p>
-    <w:p>
-      <w:pPr>
-        <w:pStyle w:val="Heading2"/>
-      </w:pPr>
-      <w:bookmarkStart w:id="33" w:name="_Toc28806463"/>
-      <w:r>
-        <w:t>CONCLUSION</w:t>
-      </w:r>
-      <w:bookmarkEnd w:id="33"/>
-    </w:p>
-    <w:p>
-      <w:pPr>
-        <w:pStyle w:val="Heading3"/>
-      </w:pPr>
-      <w:bookmarkStart w:id="34" w:name="_Toc28806464"/>
-      <w:r>
-        <w:t>5.1 Conclusion</w:t>
-      </w:r>
-      <w:bookmarkEnd w:id="34"/>
-    </w:p>
-    <w:p>
-      <w:r>
-        <w:t>In current context, the increasing information Technology has built up the software development trend. To follow the trend internship provides a bridge for the industrial environment for the undergraduate to learn and experience the real world. Internship has helped in adapting well to working under pressure. Working with multiple features in a single week-long sprint and handling immediate and urgent bugs have assisted in enhancing professionalism to meet deadlines</w:t>
-      </w:r>
-      <w:r>
-        <w:t xml:space="preserve">. The technical tasks that were </w:t>
-      </w:r>
-      <w:r>
-        <w:t>undertaken during the internship period have helped the intern in improving software development and debugging skills. It has helped in gaining knowledge about various technical tools and frameworks used in software development and the process that should be followed for proper development completion. Working as an intern in one of the popular IT companies of Nepal, has boosted the confidence and has polished the professional as well as soft skills of the intern in the IT sector. As whole, this report includes project and the internship experiences, findings, knowledge and the technical skills.</w:t>
-      </w:r>
-    </w:p>
-    <w:p>
-      <w:pPr>
-        <w:pStyle w:val="Heading3"/>
-      </w:pPr>
-      <w:bookmarkStart w:id="35" w:name="_Toc28806465"/>
-      <w:r>
         <w:t>5.2 Lessons Learnt</w:t>
       </w:r>
-      <w:bookmarkEnd w:id="35"/>
-    </w:p>
-    <w:p>
+      <w:bookmarkEnd w:id="36"/>
+    </w:p>
+    <w:p>
+      <w:pPr>
+        <w:spacing w:line="240" w:lineRule="auto"/>
+      </w:pPr>
       <w:r>
         <w:t xml:space="preserve">Through the internship from </w:t>
       </w:r>
-      <w:r>
-        <w:t>Softtechpark pvt. ltd.</w:t>
+      <w:proofErr w:type="spellStart"/>
+      <w:r>
+        <w:t>Softtechpark</w:t>
+      </w:r>
+      <w:proofErr w:type="spellEnd"/>
+      <w:r>
+        <w:t xml:space="preserve"> </w:t>
+      </w:r>
+      <w:proofErr w:type="spellStart"/>
+      <w:r>
+        <w:t>pvt.</w:t>
+      </w:r>
+      <w:proofErr w:type="spellEnd"/>
+      <w:r>
+        <w:t xml:space="preserve"> ltd.</w:t>
       </w:r>
       <w:r>
         <w:t>, the lessons learnt were:</w:t>
       </w:r>
     </w:p>
     <w:p>
+      <w:pPr>
+        <w:spacing w:line="240" w:lineRule="auto"/>
+      </w:pPr>
       <w:r>
         <w:t>• Importance of time management and working with multiple features under pressure to meet deadlines.</w:t>
       </w:r>
     </w:p>
     <w:p>
+      <w:pPr>
+        <w:spacing w:line="240" w:lineRule="auto"/>
+      </w:pPr>
       <w:r>
         <w:t>• Immediate handling of urgent bugs and fixing them.</w:t>
       </w:r>
     </w:p>
     <w:p>
+      <w:pPr>
+        <w:spacing w:line="240" w:lineRule="auto"/>
+      </w:pPr>
       <w:r>
         <w:t>• Understanding the differences between theoretical and practical knowledge.</w:t>
       </w:r>
     </w:p>
     <w:p>
+      <w:pPr>
+        <w:spacing w:line="240" w:lineRule="auto"/>
+      </w:pPr>
       <w:r>
         <w:t>• Working in team with coordination and cooperation to make quality decisions.</w:t>
       </w:r>
     </w:p>
     <w:p>
-      <w:r>
-        <w:t xml:space="preserve">• Working as Python\Django </w:t>
-      </w:r>
-      <w:r>
-        <w:t>Developer can be cons</w:t>
-      </w:r>
-      <w:r>
-        <w:t>idered as a potential career.</w:t>
-      </w:r>
-    </w:p>
-    <w:p>
-      <w:r>
+      <w:pPr>
+        <w:spacing w:line="240" w:lineRule="auto"/>
+      </w:pPr>
+      <w:r>
+        <w:t>• Working as Python\</w:t>
+      </w:r>
+      <w:proofErr w:type="spellStart"/>
+      <w:r>
+        <w:t>Django</w:t>
+      </w:r>
+      <w:proofErr w:type="spellEnd"/>
+      <w:r>
+        <w:t xml:space="preserve"> </w:t>
+      </w:r>
+      <w:r>
+        <w:t xml:space="preserve">Developer </w:t>
+      </w:r>
+      <w:proofErr w:type="gramStart"/>
+      <w:r>
+        <w:t>can be cons</w:t>
+      </w:r>
+      <w:r>
+        <w:t>idered</w:t>
+      </w:r>
+      <w:proofErr w:type="gramEnd"/>
+      <w:r>
+        <w:t xml:space="preserve"> as a potential career.</w:t>
+      </w:r>
+    </w:p>
+    <w:p/>
+    <w:p>
+      <w:r>
+        <w:t>References</w:t>
+      </w:r>
+    </w:p>
+    <w:p>
+      <w:pPr>
+        <w:pStyle w:val="ListParagraph"/>
+        <w:numPr>
+          <w:ilvl w:val="0"/>
+          <w:numId w:val="10"/>
+        </w:numPr>
+        <w:spacing w:line="480" w:lineRule="auto"/>
+        <w:rPr>
+          <w:rFonts w:cs="Times New Roman"/>
+          <w:szCs w:val="24"/>
+        </w:rPr>
+      </w:pPr>
+      <w:r>
+        <w:rPr>
+          <w:rFonts w:cs="Times New Roman"/>
+          <w:szCs w:val="24"/>
+        </w:rPr>
+        <w:t xml:space="preserve">“Library Management” [Online Document], March. 2011 [2011 March 23] </w:t>
+      </w:r>
+      <w:hyperlink r:id="rId23" w:history="1">
+        <w:r>
+          <w:rPr>
+            <w:rStyle w:val="Hyperlink"/>
+            <w:rFonts w:cs="Times New Roman"/>
+            <w:szCs w:val="24"/>
+          </w:rPr>
+          <w:t>http://www.mobileread.com/forums/attachment.php?attachmentid=46713&amp;d=1267348578</w:t>
+        </w:r>
+      </w:hyperlink>
+    </w:p>
+    <w:p>
+      <w:pPr>
+        <w:pStyle w:val="ListParagraph"/>
+        <w:numPr>
+          <w:ilvl w:val="0"/>
+          <w:numId w:val="10"/>
+        </w:numPr>
+        <w:spacing w:line="480" w:lineRule="auto"/>
+        <w:rPr>
+          <w:rFonts w:cs="Times New Roman"/>
+          <w:szCs w:val="24"/>
+        </w:rPr>
+      </w:pPr>
+      <w:r>
+        <w:rPr>
+          <w:rFonts w:cs="Times New Roman"/>
+          <w:szCs w:val="24"/>
+        </w:rPr>
+        <w:t xml:space="preserve">Henke, H., 2001. Electronic books and </w:t>
+      </w:r>
+      <w:proofErr w:type="spellStart"/>
+      <w:r>
+        <w:rPr>
+          <w:rFonts w:cs="Times New Roman"/>
+          <w:szCs w:val="24"/>
+        </w:rPr>
+        <w:t>epublishing</w:t>
+      </w:r>
+      <w:proofErr w:type="spellEnd"/>
+      <w:r>
+        <w:rPr>
+          <w:rFonts w:cs="Times New Roman"/>
+          <w:szCs w:val="24"/>
+        </w:rPr>
+        <w:t>. A practical guide for authors. London: Springer-</w:t>
+      </w:r>
+      <w:proofErr w:type="spellStart"/>
+      <w:r>
+        <w:rPr>
+          <w:rFonts w:cs="Times New Roman"/>
+          <w:szCs w:val="24"/>
+        </w:rPr>
+        <w:t>Verlag</w:t>
+      </w:r>
+      <w:proofErr w:type="spellEnd"/>
+      <w:r>
+        <w:rPr>
+          <w:rFonts w:cs="Times New Roman"/>
+          <w:szCs w:val="24"/>
+        </w:rPr>
+        <w:t>.</w:t>
+      </w:r>
+    </w:p>
+    <w:p>
+      <w:pPr>
+        <w:pStyle w:val="ListParagraph"/>
+        <w:numPr>
+          <w:ilvl w:val="0"/>
+          <w:numId w:val="10"/>
+        </w:numPr>
+        <w:spacing w:line="480" w:lineRule="auto"/>
+        <w:rPr>
+          <w:rFonts w:cs="Times New Roman"/>
+          <w:szCs w:val="24"/>
+        </w:rPr>
+      </w:pPr>
+      <w:r>
+        <w:rPr>
+          <w:rFonts w:cs="Times New Roman"/>
+          <w:szCs w:val="24"/>
+        </w:rPr>
+        <w:t xml:space="preserve">  "Benjamin S. Blanchard &amp; </w:t>
+      </w:r>
+      <w:proofErr w:type="spellStart"/>
+      <w:r>
+        <w:rPr>
+          <w:rFonts w:cs="Times New Roman"/>
+          <w:szCs w:val="24"/>
+        </w:rPr>
+        <w:t>Wolt</w:t>
+      </w:r>
+      <w:proofErr w:type="spellEnd"/>
+      <w:r>
+        <w:rPr>
+          <w:rFonts w:cs="Times New Roman"/>
+          <w:szCs w:val="24"/>
+        </w:rPr>
+        <w:t xml:space="preserve"> </w:t>
+      </w:r>
+      <w:proofErr w:type="spellStart"/>
+      <w:r>
+        <w:rPr>
+          <w:rFonts w:cs="Times New Roman"/>
+          <w:szCs w:val="24"/>
+        </w:rPr>
+        <w:t>Fabrycky</w:t>
+      </w:r>
+      <w:proofErr w:type="spellEnd"/>
+      <w:r>
+        <w:rPr>
+          <w:rFonts w:cs="Times New Roman"/>
+          <w:szCs w:val="24"/>
+        </w:rPr>
+        <w:t xml:space="preserve"> (2010). Systems Engineering &amp; </w:t>
+      </w:r>
+      <w:proofErr w:type="gramStart"/>
+      <w:r>
+        <w:rPr>
+          <w:rFonts w:cs="Times New Roman"/>
+          <w:szCs w:val="24"/>
+        </w:rPr>
+        <w:t>Analysis .</w:t>
+      </w:r>
+      <w:proofErr w:type="gramEnd"/>
+      <w:r>
+        <w:rPr>
+          <w:rFonts w:cs="Times New Roman"/>
+          <w:szCs w:val="24"/>
+        </w:rPr>
+        <w:t xml:space="preserve"> 5th edition".</w:t>
+      </w:r>
+    </w:p>
+    <w:p>
+      <w:pPr>
+        <w:pStyle w:val="ListParagraph"/>
+        <w:numPr>
+          <w:ilvl w:val="0"/>
+          <w:numId w:val="10"/>
+        </w:numPr>
+        <w:spacing w:line="480" w:lineRule="auto"/>
+        <w:rPr>
+          <w:rFonts w:cs="Times New Roman"/>
+          <w:szCs w:val="24"/>
+        </w:rPr>
+      </w:pPr>
+      <w:r>
+        <w:rPr>
+          <w:rFonts w:cs="Times New Roman"/>
+          <w:szCs w:val="24"/>
+        </w:rPr>
+        <w:t>“</w:t>
+      </w:r>
+      <w:proofErr w:type="spellStart"/>
+      <w:r>
+        <w:rPr>
+          <w:rFonts w:cs="Times New Roman"/>
+          <w:szCs w:val="24"/>
+        </w:rPr>
+        <w:t>Watchdox</w:t>
+      </w:r>
+      <w:proofErr w:type="spellEnd"/>
+      <w:r>
+        <w:rPr>
+          <w:rFonts w:cs="Times New Roman"/>
+          <w:szCs w:val="24"/>
+        </w:rPr>
+        <w:t xml:space="preserve">: online library system” [Online Document], May. 2011, [2011 May 10] </w:t>
+      </w:r>
+      <w:hyperlink r:id="rId24" w:history="1">
+        <w:r>
+          <w:rPr>
+            <w:rStyle w:val="Hyperlink"/>
+            <w:rFonts w:cs="Times New Roman"/>
+            <w:szCs w:val="24"/>
+          </w:rPr>
+          <w:t>https://www.watchdox.com/</w:t>
+        </w:r>
+      </w:hyperlink>
+    </w:p>
+    <w:p>
+      <w:pPr>
+        <w:pStyle w:val="ListParagraph"/>
+        <w:numPr>
+          <w:ilvl w:val="0"/>
+          <w:numId w:val="10"/>
+        </w:numPr>
+        <w:spacing w:line="480" w:lineRule="auto"/>
+        <w:rPr>
+          <w:rFonts w:cs="Times New Roman"/>
+          <w:szCs w:val="24"/>
+        </w:rPr>
+      </w:pPr>
+      <w:proofErr w:type="spellStart"/>
+      <w:r>
+        <w:rPr>
+          <w:rFonts w:cs="Times New Roman"/>
+          <w:color w:val="222222"/>
+          <w:szCs w:val="24"/>
+          <w:shd w:val="clear" w:color="auto" w:fill="FFFFFF"/>
+        </w:rPr>
+        <w:t>Jaiswal</w:t>
+      </w:r>
+      <w:proofErr w:type="spellEnd"/>
+      <w:r>
+        <w:rPr>
+          <w:rFonts w:cs="Times New Roman"/>
+          <w:color w:val="222222"/>
+          <w:szCs w:val="24"/>
+          <w:shd w:val="clear" w:color="auto" w:fill="FFFFFF"/>
+        </w:rPr>
+        <w:t xml:space="preserve">, </w:t>
+      </w:r>
+      <w:proofErr w:type="spellStart"/>
+      <w:r>
+        <w:rPr>
+          <w:rFonts w:cs="Times New Roman"/>
+          <w:color w:val="222222"/>
+          <w:szCs w:val="24"/>
+          <w:shd w:val="clear" w:color="auto" w:fill="FFFFFF"/>
+        </w:rPr>
+        <w:t>Sanjeev</w:t>
+      </w:r>
+      <w:proofErr w:type="spellEnd"/>
+      <w:r>
+        <w:rPr>
+          <w:rFonts w:cs="Times New Roman"/>
+          <w:color w:val="222222"/>
+          <w:szCs w:val="24"/>
+          <w:shd w:val="clear" w:color="auto" w:fill="FFFFFF"/>
+        </w:rPr>
+        <w:t xml:space="preserve">; Kumar, </w:t>
+      </w:r>
+      <w:proofErr w:type="spellStart"/>
+      <w:r>
+        <w:rPr>
+          <w:rFonts w:cs="Times New Roman"/>
+          <w:color w:val="222222"/>
+          <w:szCs w:val="24"/>
+          <w:shd w:val="clear" w:color="auto" w:fill="FFFFFF"/>
+        </w:rPr>
+        <w:t>Ratan</w:t>
+      </w:r>
+      <w:proofErr w:type="spellEnd"/>
+      <w:r>
+        <w:rPr>
+          <w:rFonts w:cs="Times New Roman"/>
+          <w:color w:val="222222"/>
+          <w:szCs w:val="24"/>
+          <w:shd w:val="clear" w:color="auto" w:fill="FFFFFF"/>
+        </w:rPr>
+        <w:t xml:space="preserve"> (22 June 2015), </w:t>
+      </w:r>
+      <w:r>
+        <w:rPr>
+          <w:rFonts w:cs="Times New Roman"/>
+          <w:i/>
+          <w:iCs/>
+          <w:color w:val="222222"/>
+          <w:szCs w:val="24"/>
+          <w:shd w:val="clear" w:color="auto" w:fill="FFFFFF"/>
+        </w:rPr>
+        <w:t xml:space="preserve">Learning </w:t>
+      </w:r>
+      <w:proofErr w:type="spellStart"/>
+      <w:r>
+        <w:rPr>
+          <w:rFonts w:cs="Times New Roman"/>
+          <w:i/>
+          <w:iCs/>
+          <w:color w:val="222222"/>
+          <w:szCs w:val="24"/>
+          <w:shd w:val="clear" w:color="auto" w:fill="FFFFFF"/>
+        </w:rPr>
+        <w:t>Django</w:t>
+      </w:r>
+      <w:proofErr w:type="spellEnd"/>
+      <w:r>
+        <w:rPr>
+          <w:rFonts w:cs="Times New Roman"/>
+          <w:i/>
+          <w:iCs/>
+          <w:color w:val="222222"/>
+          <w:szCs w:val="24"/>
+          <w:shd w:val="clear" w:color="auto" w:fill="FFFFFF"/>
+        </w:rPr>
+        <w:t xml:space="preserve"> Web Development</w:t>
+      </w:r>
+      <w:r>
+        <w:rPr>
+          <w:rFonts w:cs="Times New Roman"/>
+          <w:color w:val="222222"/>
+          <w:szCs w:val="24"/>
+          <w:shd w:val="clear" w:color="auto" w:fill="FFFFFF"/>
+        </w:rPr>
+        <w:t xml:space="preserve"> (1st ed.), </w:t>
+      </w:r>
+      <w:proofErr w:type="spellStart"/>
+      <w:r>
+        <w:rPr>
+          <w:rFonts w:cs="Times New Roman"/>
+          <w:color w:val="222222"/>
+          <w:szCs w:val="24"/>
+          <w:shd w:val="clear" w:color="auto" w:fill="FFFFFF"/>
+        </w:rPr>
+        <w:t>Packt</w:t>
+      </w:r>
+      <w:proofErr w:type="spellEnd"/>
+      <w:r>
+        <w:rPr>
+          <w:rFonts w:cs="Times New Roman"/>
+          <w:color w:val="222222"/>
+          <w:szCs w:val="24"/>
+          <w:shd w:val="clear" w:color="auto" w:fill="FFFFFF"/>
+        </w:rPr>
+        <w:t>, p. 405, </w:t>
+      </w:r>
+      <w:hyperlink r:id="rId25" w:tooltip="International Standard Book Number" w:history="1">
+        <w:r>
+          <w:rPr>
+            <w:rStyle w:val="Hyperlink"/>
+            <w:rFonts w:cs="Times New Roman"/>
+            <w:color w:val="0B0080"/>
+            <w:szCs w:val="24"/>
+            <w:shd w:val="clear" w:color="auto" w:fill="FFFFFF"/>
+          </w:rPr>
+          <w:t>ISBN</w:t>
+        </w:r>
+      </w:hyperlink>
+      <w:r>
+        <w:rPr>
+          <w:rFonts w:cs="Times New Roman"/>
+          <w:color w:val="222222"/>
+          <w:szCs w:val="24"/>
+          <w:shd w:val="clear" w:color="auto" w:fill="FFFFFF"/>
+        </w:rPr>
+        <w:t> </w:t>
+      </w:r>
+      <w:hyperlink r:id="rId26" w:tooltip="Special:BookSources/1783984406" w:history="1">
+        <w:r>
+          <w:rPr>
+            <w:rStyle w:val="Hyperlink"/>
+            <w:rFonts w:cs="Times New Roman"/>
+            <w:color w:val="0B0080"/>
+            <w:szCs w:val="24"/>
+            <w:shd w:val="clear" w:color="auto" w:fill="FFFFFF"/>
+          </w:rPr>
+          <w:t>1783984406</w:t>
+        </w:r>
+      </w:hyperlink>
+    </w:p>
+    <w:p>
+      <w:pPr>
+        <w:pStyle w:val="ListParagraph"/>
+        <w:numPr>
+          <w:ilvl w:val="0"/>
+          <w:numId w:val="10"/>
+        </w:numPr>
+        <w:spacing w:line="480" w:lineRule="auto"/>
+        <w:rPr>
+          <w:rFonts w:cs="Times New Roman"/>
+          <w:szCs w:val="24"/>
+        </w:rPr>
+      </w:pPr>
+      <w:hyperlink r:id="rId27" w:history="1">
+        <w:r>
+          <w:rPr>
+            <w:rStyle w:val="Hyperlink"/>
+            <w:rFonts w:cs="Times New Roman"/>
+            <w:color w:val="663366"/>
+            <w:szCs w:val="24"/>
+          </w:rPr>
+          <w:t>"How Barcodes Work"</w:t>
+        </w:r>
+      </w:hyperlink>
+      <w:r>
+        <w:rPr>
+          <w:rFonts w:cs="Times New Roman"/>
+          <w:color w:val="222222"/>
+          <w:szCs w:val="24"/>
+          <w:shd w:val="clear" w:color="auto" w:fill="FFFFFF"/>
+        </w:rPr>
+        <w:t>. </w:t>
+      </w:r>
+      <w:r>
+        <w:rPr>
+          <w:rFonts w:cs="Times New Roman"/>
+          <w:i/>
+          <w:iCs/>
+          <w:color w:val="222222"/>
+          <w:szCs w:val="24"/>
+          <w:shd w:val="clear" w:color="auto" w:fill="FFFFFF"/>
+        </w:rPr>
+        <w:t>Stuff You Should Know</w:t>
+      </w:r>
+      <w:r>
+        <w:rPr>
+          <w:rFonts w:cs="Times New Roman"/>
+          <w:color w:val="222222"/>
+          <w:szCs w:val="24"/>
+          <w:shd w:val="clear" w:color="auto" w:fill="FFFFFF"/>
+        </w:rPr>
+        <w:t>. 4 June 2019</w:t>
+      </w:r>
+      <w:r>
+        <w:rPr>
+          <w:rStyle w:val="reference-accessdate"/>
+          <w:rFonts w:cs="Times New Roman"/>
+          <w:color w:val="222222"/>
+          <w:szCs w:val="24"/>
+          <w:shd w:val="clear" w:color="auto" w:fill="FFFFFF"/>
+        </w:rPr>
+        <w:t>. Retrieved </w:t>
+      </w:r>
+      <w:r>
+        <w:rPr>
+          <w:rStyle w:val="nowrap"/>
+          <w:rFonts w:cs="Times New Roman"/>
+          <w:color w:val="222222"/>
+          <w:szCs w:val="24"/>
+          <w:shd w:val="clear" w:color="auto" w:fill="FFFFFF"/>
+        </w:rPr>
+        <w:t>5 June</w:t>
+      </w:r>
+      <w:r>
+        <w:rPr>
+          <w:rStyle w:val="reference-accessdate"/>
+          <w:rFonts w:cs="Times New Roman"/>
+          <w:color w:val="222222"/>
+          <w:szCs w:val="24"/>
+          <w:shd w:val="clear" w:color="auto" w:fill="FFFFFF"/>
+        </w:rPr>
+        <w:t> 2019</w:t>
+      </w:r>
+      <w:r>
+        <w:rPr>
+          <w:rFonts w:cs="Times New Roman"/>
+          <w:color w:val="222222"/>
+          <w:szCs w:val="24"/>
+          <w:shd w:val="clear" w:color="auto" w:fill="FFFFFF"/>
+        </w:rPr>
+        <w:t>.</w:t>
+      </w:r>
+    </w:p>
+    <w:p>
+      <w:pPr>
+        <w:pStyle w:val="ListParagraph"/>
+        <w:numPr>
+          <w:ilvl w:val="0"/>
+          <w:numId w:val="10"/>
+        </w:numPr>
+        <w:spacing w:line="480" w:lineRule="auto"/>
+        <w:rPr>
+          <w:rFonts w:cs="Times New Roman"/>
+          <w:szCs w:val="24"/>
+        </w:rPr>
+      </w:pPr>
+      <w:r>
+        <w:rPr>
+          <w:rFonts w:cs="Times New Roman"/>
+          <w:i/>
+          <w:iCs/>
+          <w:color w:val="222222"/>
+          <w:szCs w:val="24"/>
+          <w:shd w:val="clear" w:color="auto" w:fill="FFFFFF"/>
+        </w:rPr>
         <w:lastRenderedPageBreak/>
-        <w:t>References</w:t>
-      </w:r>
-    </w:p>
+        <w:t>Automating Management Information Systems: Barcode Engineering and Implementation</w:t>
+      </w:r>
+      <w:r>
+        <w:rPr>
+          <w:rFonts w:cs="Times New Roman"/>
+          <w:color w:val="222222"/>
+          <w:szCs w:val="24"/>
+          <w:shd w:val="clear" w:color="auto" w:fill="FFFFFF"/>
+        </w:rPr>
+        <w:t> – Harry E. Burke, Thomson Learning, </w:t>
+      </w:r>
+      <w:hyperlink r:id="rId28" w:tooltip="International Standard Book Number" w:history="1">
+        <w:r>
+          <w:rPr>
+            <w:rStyle w:val="Hyperlink"/>
+            <w:rFonts w:cs="Times New Roman"/>
+            <w:color w:val="0B0080"/>
+            <w:szCs w:val="24"/>
+            <w:shd w:val="clear" w:color="auto" w:fill="FFFFFF"/>
+          </w:rPr>
+          <w:t>ISBN</w:t>
+        </w:r>
+      </w:hyperlink>
+      <w:r>
+        <w:rPr>
+          <w:rFonts w:cs="Times New Roman"/>
+          <w:color w:val="222222"/>
+          <w:szCs w:val="24"/>
+          <w:shd w:val="clear" w:color="auto" w:fill="FFFFFF"/>
+        </w:rPr>
+        <w:t> </w:t>
+      </w:r>
+      <w:hyperlink r:id="rId29" w:tooltip="Special:BookSources/0-442-20712-3" w:history="1">
+        <w:r>
+          <w:rPr>
+            <w:rStyle w:val="Hyperlink"/>
+            <w:rFonts w:cs="Times New Roman"/>
+            <w:color w:val="0B0080"/>
+            <w:szCs w:val="24"/>
+            <w:shd w:val="clear" w:color="auto" w:fill="FFFFFF"/>
+          </w:rPr>
+          <w:t>0-442-20712-3</w:t>
+        </w:r>
+      </w:hyperlink>
+    </w:p>
+    <w:p>
+      <w:pPr>
+        <w:pStyle w:val="ListParagraph"/>
+        <w:numPr>
+          <w:ilvl w:val="0"/>
+          <w:numId w:val="10"/>
+        </w:numPr>
+        <w:spacing w:line="480" w:lineRule="auto"/>
+        <w:rPr>
+          <w:rFonts w:cs="Times New Roman"/>
+          <w:szCs w:val="24"/>
+        </w:rPr>
+      </w:pPr>
+      <w:r>
+        <w:rPr>
+          <w:rFonts w:cs="Times New Roman"/>
+          <w:szCs w:val="24"/>
+        </w:rPr>
+        <w:t xml:space="preserve">  "[27] </w:t>
+      </w:r>
+      <w:proofErr w:type="spellStart"/>
+      <w:r>
+        <w:rPr>
+          <w:rFonts w:cs="Times New Roman"/>
+          <w:szCs w:val="24"/>
+        </w:rPr>
+        <w:t>Sommerville</w:t>
+      </w:r>
+      <w:proofErr w:type="spellEnd"/>
+      <w:r>
+        <w:rPr>
+          <w:rFonts w:cs="Times New Roman"/>
+          <w:szCs w:val="24"/>
+        </w:rPr>
+        <w:t xml:space="preserve">, Ian (2007) Software </w:t>
+      </w:r>
+      <w:proofErr w:type="gramStart"/>
+      <w:r>
+        <w:rPr>
+          <w:rFonts w:cs="Times New Roman"/>
+          <w:szCs w:val="24"/>
+        </w:rPr>
+        <w:t>Engineering</w:t>
+      </w:r>
+      <w:proofErr w:type="gramEnd"/>
+      <w:r>
+        <w:rPr>
+          <w:rFonts w:cs="Times New Roman"/>
+          <w:szCs w:val="24"/>
+        </w:rPr>
+        <w:t xml:space="preserve"> (8th edition). Harlow, England: Pearson Education. ISBN 0-321-31379-8.".  </w:t>
+      </w:r>
+    </w:p>
+    <w:p>
+      <w:pPr>
+        <w:pStyle w:val="ListParagraph"/>
+        <w:numPr>
+          <w:ilvl w:val="0"/>
+          <w:numId w:val="10"/>
+        </w:numPr>
+        <w:spacing w:line="480" w:lineRule="auto"/>
+        <w:rPr>
+          <w:rFonts w:cs="Times New Roman"/>
+          <w:szCs w:val="24"/>
+        </w:rPr>
+      </w:pPr>
+      <w:r>
+        <w:rPr>
+          <w:rFonts w:cs="Times New Roman"/>
+          <w:szCs w:val="24"/>
+        </w:rPr>
+        <w:t xml:space="preserve">  "Young, G. I. M. (1970). Feasibility studies. Appraisal Journal 38 (3) 376383."</w:t>
+      </w:r>
+    </w:p>
+    <w:p/>
+    <w:p/>
+    <w:p/>
     <w:p>
       <w:r>
         <w:t>Append</w:t>
@@ -9422,354 +12182,6 @@
                 <pic:pic xmlns:pic="http://schemas.openxmlformats.org/drawingml/2006/picture">
                   <pic:nvPicPr>
                     <pic:cNvPr id="9" name="Screenshot (283).png"/>
-                    <pic:cNvPicPr/>
-                  </pic:nvPicPr>
-                  <pic:blipFill>
-                    <a:blip r:embed="rId23">
-                      <a:extLst>
-                        <a:ext uri="{28A0092B-C50C-407E-A947-70E740481C1C}">
-                          <a14:useLocalDpi xmlns:a14="http://schemas.microsoft.com/office/drawing/2010/main" val="0"/>
-                        </a:ext>
-                      </a:extLst>
-                    </a:blip>
-                    <a:stretch>
-                      <a:fillRect/>
-                    </a:stretch>
-                  </pic:blipFill>
-                  <pic:spPr>
-                    <a:xfrm>
-                      <a:off x="0" y="0"/>
-                      <a:ext cx="5943600" cy="3341370"/>
-                    </a:xfrm>
-                    <a:prstGeom prst="rect">
-                      <a:avLst/>
-                    </a:prstGeom>
-                  </pic:spPr>
-                </pic:pic>
-              </a:graphicData>
-            </a:graphic>
-          </wp:inline>
-        </w:drawing>
-      </w:r>
-    </w:p>
-    <w:p>
-      <w:r>
-        <w:rPr>
-          <w:noProof/>
-          <w:lang w:bidi="ne-NP"/>
-        </w:rPr>
-        <w:drawing>
-          <wp:inline distT="0" distB="0" distL="0" distR="0">
-            <wp:extent cx="5943600" cy="3341370"/>
-            <wp:effectExtent l="0" t="0" r="0" b="0"/>
-            <wp:docPr id="10" name="Picture 10"/>
-            <wp:cNvGraphicFramePr>
-              <a:graphicFrameLocks xmlns:a="http://schemas.openxmlformats.org/drawingml/2006/main" noChangeAspect="1"/>
-            </wp:cNvGraphicFramePr>
-            <a:graphic xmlns:a="http://schemas.openxmlformats.org/drawingml/2006/main">
-              <a:graphicData uri="http://schemas.openxmlformats.org/drawingml/2006/picture">
-                <pic:pic xmlns:pic="http://schemas.openxmlformats.org/drawingml/2006/picture">
-                  <pic:nvPicPr>
-                    <pic:cNvPr id="10" name="Screenshot (286).png"/>
-                    <pic:cNvPicPr/>
-                  </pic:nvPicPr>
-                  <pic:blipFill>
-                    <a:blip r:embed="rId24">
-                      <a:extLst>
-                        <a:ext uri="{28A0092B-C50C-407E-A947-70E740481C1C}">
-                          <a14:useLocalDpi xmlns:a14="http://schemas.microsoft.com/office/drawing/2010/main" val="0"/>
-                        </a:ext>
-                      </a:extLst>
-                    </a:blip>
-                    <a:stretch>
-                      <a:fillRect/>
-                    </a:stretch>
-                  </pic:blipFill>
-                  <pic:spPr>
-                    <a:xfrm>
-                      <a:off x="0" y="0"/>
-                      <a:ext cx="5943600" cy="3341370"/>
-                    </a:xfrm>
-                    <a:prstGeom prst="rect">
-                      <a:avLst/>
-                    </a:prstGeom>
-                  </pic:spPr>
-                </pic:pic>
-              </a:graphicData>
-            </a:graphic>
-          </wp:inline>
-        </w:drawing>
-      </w:r>
-    </w:p>
-    <w:p>
-      <w:r>
-        <w:rPr>
-          <w:noProof/>
-          <w:lang w:bidi="ne-NP"/>
-        </w:rPr>
-        <w:lastRenderedPageBreak/>
-        <w:drawing>
-          <wp:inline distT="0" distB="0" distL="0" distR="0">
-            <wp:extent cx="5943600" cy="3341370"/>
-            <wp:effectExtent l="0" t="0" r="0" b="0"/>
-            <wp:docPr id="13" name="Picture 13"/>
-            <wp:cNvGraphicFramePr>
-              <a:graphicFrameLocks xmlns:a="http://schemas.openxmlformats.org/drawingml/2006/main" noChangeAspect="1"/>
-            </wp:cNvGraphicFramePr>
-            <a:graphic xmlns:a="http://schemas.openxmlformats.org/drawingml/2006/main">
-              <a:graphicData uri="http://schemas.openxmlformats.org/drawingml/2006/picture">
-                <pic:pic xmlns:pic="http://schemas.openxmlformats.org/drawingml/2006/picture">
-                  <pic:nvPicPr>
-                    <pic:cNvPr id="13" name="Screenshot (288).png"/>
-                    <pic:cNvPicPr/>
-                  </pic:nvPicPr>
-                  <pic:blipFill>
-                    <a:blip r:embed="rId25">
-                      <a:extLst>
-                        <a:ext uri="{28A0092B-C50C-407E-A947-70E740481C1C}">
-                          <a14:useLocalDpi xmlns:a14="http://schemas.microsoft.com/office/drawing/2010/main" val="0"/>
-                        </a:ext>
-                      </a:extLst>
-                    </a:blip>
-                    <a:stretch>
-                      <a:fillRect/>
-                    </a:stretch>
-                  </pic:blipFill>
-                  <pic:spPr>
-                    <a:xfrm>
-                      <a:off x="0" y="0"/>
-                      <a:ext cx="5943600" cy="3341370"/>
-                    </a:xfrm>
-                    <a:prstGeom prst="rect">
-                      <a:avLst/>
-                    </a:prstGeom>
-                  </pic:spPr>
-                </pic:pic>
-              </a:graphicData>
-            </a:graphic>
-          </wp:inline>
-        </w:drawing>
-      </w:r>
-    </w:p>
-    <w:p>
-      <w:r>
-        <w:rPr>
-          <w:noProof/>
-          <w:lang w:bidi="ne-NP"/>
-        </w:rPr>
-        <w:drawing>
-          <wp:inline distT="0" distB="0" distL="0" distR="0">
-            <wp:extent cx="5943600" cy="3341370"/>
-            <wp:effectExtent l="0" t="0" r="0" b="0"/>
-            <wp:docPr id="11" name="Picture 11"/>
-            <wp:cNvGraphicFramePr>
-              <a:graphicFrameLocks xmlns:a="http://schemas.openxmlformats.org/drawingml/2006/main" noChangeAspect="1"/>
-            </wp:cNvGraphicFramePr>
-            <a:graphic xmlns:a="http://schemas.openxmlformats.org/drawingml/2006/main">
-              <a:graphicData uri="http://schemas.openxmlformats.org/drawingml/2006/picture">
-                <pic:pic xmlns:pic="http://schemas.openxmlformats.org/drawingml/2006/picture">
-                  <pic:nvPicPr>
-                    <pic:cNvPr id="11" name="Screenshot (292).png"/>
-                    <pic:cNvPicPr/>
-                  </pic:nvPicPr>
-                  <pic:blipFill>
-                    <a:blip r:embed="rId26">
-                      <a:extLst>
-                        <a:ext uri="{28A0092B-C50C-407E-A947-70E740481C1C}">
-                          <a14:useLocalDpi xmlns:a14="http://schemas.microsoft.com/office/drawing/2010/main" val="0"/>
-                        </a:ext>
-                      </a:extLst>
-                    </a:blip>
-                    <a:stretch>
-                      <a:fillRect/>
-                    </a:stretch>
-                  </pic:blipFill>
-                  <pic:spPr>
-                    <a:xfrm>
-                      <a:off x="0" y="0"/>
-                      <a:ext cx="5943600" cy="3341370"/>
-                    </a:xfrm>
-                    <a:prstGeom prst="rect">
-                      <a:avLst/>
-                    </a:prstGeom>
-                  </pic:spPr>
-                </pic:pic>
-              </a:graphicData>
-            </a:graphic>
-          </wp:inline>
-        </w:drawing>
-      </w:r>
-    </w:p>
-    <w:p/>
-    <w:p/>
-    <w:p>
-      <w:r>
-        <w:rPr>
-          <w:noProof/>
-          <w:lang w:bidi="ne-NP"/>
-        </w:rPr>
-        <w:lastRenderedPageBreak/>
-        <w:drawing>
-          <wp:inline distT="0" distB="0" distL="0" distR="0">
-            <wp:extent cx="5943600" cy="3341370"/>
-            <wp:effectExtent l="0" t="0" r="0" b="0"/>
-            <wp:docPr id="14" name="Picture 14"/>
-            <wp:cNvGraphicFramePr>
-              <a:graphicFrameLocks xmlns:a="http://schemas.openxmlformats.org/drawingml/2006/main" noChangeAspect="1"/>
-            </wp:cNvGraphicFramePr>
-            <a:graphic xmlns:a="http://schemas.openxmlformats.org/drawingml/2006/main">
-              <a:graphicData uri="http://schemas.openxmlformats.org/drawingml/2006/picture">
-                <pic:pic xmlns:pic="http://schemas.openxmlformats.org/drawingml/2006/picture">
-                  <pic:nvPicPr>
-                    <pic:cNvPr id="14" name="Screenshot (295).png"/>
-                    <pic:cNvPicPr/>
-                  </pic:nvPicPr>
-                  <pic:blipFill>
-                    <a:blip r:embed="rId27">
-                      <a:extLst>
-                        <a:ext uri="{28A0092B-C50C-407E-A947-70E740481C1C}">
-                          <a14:useLocalDpi xmlns:a14="http://schemas.microsoft.com/office/drawing/2010/main" val="0"/>
-                        </a:ext>
-                      </a:extLst>
-                    </a:blip>
-                    <a:stretch>
-                      <a:fillRect/>
-                    </a:stretch>
-                  </pic:blipFill>
-                  <pic:spPr>
-                    <a:xfrm>
-                      <a:off x="0" y="0"/>
-                      <a:ext cx="5943600" cy="3341370"/>
-                    </a:xfrm>
-                    <a:prstGeom prst="rect">
-                      <a:avLst/>
-                    </a:prstGeom>
-                  </pic:spPr>
-                </pic:pic>
-              </a:graphicData>
-            </a:graphic>
-          </wp:inline>
-        </w:drawing>
-      </w:r>
-    </w:p>
-    <w:p>
-      <w:r>
-        <w:rPr>
-          <w:noProof/>
-          <w:lang w:bidi="ne-NP"/>
-        </w:rPr>
-        <w:drawing>
-          <wp:inline distT="0" distB="0" distL="0" distR="0">
-            <wp:extent cx="5943600" cy="3341370"/>
-            <wp:effectExtent l="0" t="0" r="0" b="0"/>
-            <wp:docPr id="15" name="Picture 15"/>
-            <wp:cNvGraphicFramePr>
-              <a:graphicFrameLocks xmlns:a="http://schemas.openxmlformats.org/drawingml/2006/main" noChangeAspect="1"/>
-            </wp:cNvGraphicFramePr>
-            <a:graphic xmlns:a="http://schemas.openxmlformats.org/drawingml/2006/main">
-              <a:graphicData uri="http://schemas.openxmlformats.org/drawingml/2006/picture">
-                <pic:pic xmlns:pic="http://schemas.openxmlformats.org/drawingml/2006/picture">
-                  <pic:nvPicPr>
-                    <pic:cNvPr id="15" name="Screenshot (296).png"/>
-                    <pic:cNvPicPr/>
-                  </pic:nvPicPr>
-                  <pic:blipFill>
-                    <a:blip r:embed="rId28">
-                      <a:extLst>
-                        <a:ext uri="{28A0092B-C50C-407E-A947-70E740481C1C}">
-                          <a14:useLocalDpi xmlns:a14="http://schemas.microsoft.com/office/drawing/2010/main" val="0"/>
-                        </a:ext>
-                      </a:extLst>
-                    </a:blip>
-                    <a:stretch>
-                      <a:fillRect/>
-                    </a:stretch>
-                  </pic:blipFill>
-                  <pic:spPr>
-                    <a:xfrm>
-                      <a:off x="0" y="0"/>
-                      <a:ext cx="5943600" cy="3341370"/>
-                    </a:xfrm>
-                    <a:prstGeom prst="rect">
-                      <a:avLst/>
-                    </a:prstGeom>
-                  </pic:spPr>
-                </pic:pic>
-              </a:graphicData>
-            </a:graphic>
-          </wp:inline>
-        </w:drawing>
-      </w:r>
-    </w:p>
-    <w:p>
-      <w:r>
-        <w:rPr>
-          <w:noProof/>
-          <w:lang w:bidi="ne-NP"/>
-        </w:rPr>
-        <w:lastRenderedPageBreak/>
-        <w:drawing>
-          <wp:inline distT="0" distB="0" distL="0" distR="0">
-            <wp:extent cx="5943600" cy="3341370"/>
-            <wp:effectExtent l="0" t="0" r="0" b="0"/>
-            <wp:docPr id="16" name="Picture 16"/>
-            <wp:cNvGraphicFramePr>
-              <a:graphicFrameLocks xmlns:a="http://schemas.openxmlformats.org/drawingml/2006/main" noChangeAspect="1"/>
-            </wp:cNvGraphicFramePr>
-            <a:graphic xmlns:a="http://schemas.openxmlformats.org/drawingml/2006/main">
-              <a:graphicData uri="http://schemas.openxmlformats.org/drawingml/2006/picture">
-                <pic:pic xmlns:pic="http://schemas.openxmlformats.org/drawingml/2006/picture">
-                  <pic:nvPicPr>
-                    <pic:cNvPr id="16" name="Screenshot (297).png"/>
-                    <pic:cNvPicPr/>
-                  </pic:nvPicPr>
-                  <pic:blipFill>
-                    <a:blip r:embed="rId29">
-                      <a:extLst>
-                        <a:ext uri="{28A0092B-C50C-407E-A947-70E740481C1C}">
-                          <a14:useLocalDpi xmlns:a14="http://schemas.microsoft.com/office/drawing/2010/main" val="0"/>
-                        </a:ext>
-                      </a:extLst>
-                    </a:blip>
-                    <a:stretch>
-                      <a:fillRect/>
-                    </a:stretch>
-                  </pic:blipFill>
-                  <pic:spPr>
-                    <a:xfrm>
-                      <a:off x="0" y="0"/>
-                      <a:ext cx="5943600" cy="3341370"/>
-                    </a:xfrm>
-                    <a:prstGeom prst="rect">
-                      <a:avLst/>
-                    </a:prstGeom>
-                  </pic:spPr>
-                </pic:pic>
-              </a:graphicData>
-            </a:graphic>
-          </wp:inline>
-        </w:drawing>
-      </w:r>
-    </w:p>
-    <w:p>
-      <w:r>
-        <w:rPr>
-          <w:noProof/>
-          <w:lang w:bidi="ne-NP"/>
-        </w:rPr>
-        <w:drawing>
-          <wp:inline distT="0" distB="0" distL="0" distR="0">
-            <wp:extent cx="5943600" cy="3341370"/>
-            <wp:effectExtent l="0" t="0" r="0" b="0"/>
-            <wp:docPr id="17" name="Picture 17"/>
-            <wp:cNvGraphicFramePr>
-              <a:graphicFrameLocks xmlns:a="http://schemas.openxmlformats.org/drawingml/2006/main" noChangeAspect="1"/>
-            </wp:cNvGraphicFramePr>
-            <a:graphic xmlns:a="http://schemas.openxmlformats.org/drawingml/2006/main">
-              <a:graphicData uri="http://schemas.openxmlformats.org/drawingml/2006/picture">
-                <pic:pic xmlns:pic="http://schemas.openxmlformats.org/drawingml/2006/picture">
-                  <pic:nvPicPr>
-                    <pic:cNvPr id="17" name="Screenshot (299).png"/>
                     <pic:cNvPicPr/>
                   </pic:nvPicPr>
                   <pic:blipFill>
@@ -9808,10 +12220,10 @@
         </w:rPr>
         <w:lastRenderedPageBreak/>
         <w:drawing>
-          <wp:inline distT="0" distB="0" distL="0" distR="0" wp14:anchorId="2F841487" wp14:editId="79144A91">
+          <wp:inline distT="0" distB="0" distL="0" distR="0">
             <wp:extent cx="5943600" cy="3341370"/>
             <wp:effectExtent l="0" t="0" r="0" b="0"/>
-            <wp:docPr id="18" name="Picture 18"/>
+            <wp:docPr id="10" name="Picture 10"/>
             <wp:cNvGraphicFramePr>
               <a:graphicFrameLocks xmlns:a="http://schemas.openxmlformats.org/drawingml/2006/main" noChangeAspect="1"/>
             </wp:cNvGraphicFramePr>
@@ -9819,7 +12231,7 @@
               <a:graphicData uri="http://schemas.openxmlformats.org/drawingml/2006/picture">
                 <pic:pic xmlns:pic="http://schemas.openxmlformats.org/drawingml/2006/picture">
                   <pic:nvPicPr>
-                    <pic:cNvPr id="18" name="Screenshot (300).png"/>
+                    <pic:cNvPr id="10" name="Screenshot (286).png"/>
                     <pic:cNvPicPr/>
                   </pic:nvPicPr>
                   <pic:blipFill>
@@ -9860,7 +12272,7 @@
           <wp:inline distT="0" distB="0" distL="0" distR="0">
             <wp:extent cx="5943600" cy="3341370"/>
             <wp:effectExtent l="0" t="0" r="0" b="0"/>
-            <wp:docPr id="19" name="Picture 19"/>
+            <wp:docPr id="13" name="Picture 13"/>
             <wp:cNvGraphicFramePr>
               <a:graphicFrameLocks xmlns:a="http://schemas.openxmlformats.org/drawingml/2006/main" noChangeAspect="1"/>
             </wp:cNvGraphicFramePr>
@@ -9868,7 +12280,7 @@
               <a:graphicData uri="http://schemas.openxmlformats.org/drawingml/2006/picture">
                 <pic:pic xmlns:pic="http://schemas.openxmlformats.org/drawingml/2006/picture">
                   <pic:nvPicPr>
-                    <pic:cNvPr id="19" name="Screenshot (301).png"/>
+                    <pic:cNvPr id="13" name="Screenshot (288).png"/>
                     <pic:cNvPicPr/>
                   </pic:nvPicPr>
                   <pic:blipFill>
@@ -9899,8 +12311,456 @@
         </w:drawing>
       </w:r>
     </w:p>
+    <w:p>
+      <w:r>
+        <w:rPr>
+          <w:noProof/>
+          <w:lang w:bidi="ne-NP"/>
+        </w:rPr>
+        <w:lastRenderedPageBreak/>
+        <w:drawing>
+          <wp:inline distT="0" distB="0" distL="0" distR="0">
+            <wp:extent cx="5943600" cy="3341370"/>
+            <wp:effectExtent l="0" t="0" r="0" b="0"/>
+            <wp:docPr id="11" name="Picture 11"/>
+            <wp:cNvGraphicFramePr>
+              <a:graphicFrameLocks xmlns:a="http://schemas.openxmlformats.org/drawingml/2006/main" noChangeAspect="1"/>
+            </wp:cNvGraphicFramePr>
+            <a:graphic xmlns:a="http://schemas.openxmlformats.org/drawingml/2006/main">
+              <a:graphicData uri="http://schemas.openxmlformats.org/drawingml/2006/picture">
+                <pic:pic xmlns:pic="http://schemas.openxmlformats.org/drawingml/2006/picture">
+                  <pic:nvPicPr>
+                    <pic:cNvPr id="11" name="Screenshot (292).png"/>
+                    <pic:cNvPicPr/>
+                  </pic:nvPicPr>
+                  <pic:blipFill>
+                    <a:blip r:embed="rId33">
+                      <a:extLst>
+                        <a:ext uri="{28A0092B-C50C-407E-A947-70E740481C1C}">
+                          <a14:useLocalDpi xmlns:a14="http://schemas.microsoft.com/office/drawing/2010/main" val="0"/>
+                        </a:ext>
+                      </a:extLst>
+                    </a:blip>
+                    <a:stretch>
+                      <a:fillRect/>
+                    </a:stretch>
+                  </pic:blipFill>
+                  <pic:spPr>
+                    <a:xfrm>
+                      <a:off x="0" y="0"/>
+                      <a:ext cx="5943600" cy="3341370"/>
+                    </a:xfrm>
+                    <a:prstGeom prst="rect">
+                      <a:avLst/>
+                    </a:prstGeom>
+                  </pic:spPr>
+                </pic:pic>
+              </a:graphicData>
+            </a:graphic>
+          </wp:inline>
+        </w:drawing>
+      </w:r>
+    </w:p>
+    <w:p/>
+    <w:p/>
+    <w:p>
+      <w:r>
+        <w:rPr>
+          <w:noProof/>
+          <w:lang w:bidi="ne-NP"/>
+        </w:rPr>
+        <w:drawing>
+          <wp:inline distT="0" distB="0" distL="0" distR="0">
+            <wp:extent cx="5943600" cy="3341370"/>
+            <wp:effectExtent l="0" t="0" r="0" b="0"/>
+            <wp:docPr id="14" name="Picture 14"/>
+            <wp:cNvGraphicFramePr>
+              <a:graphicFrameLocks xmlns:a="http://schemas.openxmlformats.org/drawingml/2006/main" noChangeAspect="1"/>
+            </wp:cNvGraphicFramePr>
+            <a:graphic xmlns:a="http://schemas.openxmlformats.org/drawingml/2006/main">
+              <a:graphicData uri="http://schemas.openxmlformats.org/drawingml/2006/picture">
+                <pic:pic xmlns:pic="http://schemas.openxmlformats.org/drawingml/2006/picture">
+                  <pic:nvPicPr>
+                    <pic:cNvPr id="14" name="Screenshot (295).png"/>
+                    <pic:cNvPicPr/>
+                  </pic:nvPicPr>
+                  <pic:blipFill>
+                    <a:blip r:embed="rId34">
+                      <a:extLst>
+                        <a:ext uri="{28A0092B-C50C-407E-A947-70E740481C1C}">
+                          <a14:useLocalDpi xmlns:a14="http://schemas.microsoft.com/office/drawing/2010/main" val="0"/>
+                        </a:ext>
+                      </a:extLst>
+                    </a:blip>
+                    <a:stretch>
+                      <a:fillRect/>
+                    </a:stretch>
+                  </pic:blipFill>
+                  <pic:spPr>
+                    <a:xfrm>
+                      <a:off x="0" y="0"/>
+                      <a:ext cx="5943600" cy="3341370"/>
+                    </a:xfrm>
+                    <a:prstGeom prst="rect">
+                      <a:avLst/>
+                    </a:prstGeom>
+                  </pic:spPr>
+                </pic:pic>
+              </a:graphicData>
+            </a:graphic>
+          </wp:inline>
+        </w:drawing>
+      </w:r>
+    </w:p>
+    <w:p>
+      <w:r>
+        <w:rPr>
+          <w:noProof/>
+          <w:lang w:bidi="ne-NP"/>
+        </w:rPr>
+        <w:lastRenderedPageBreak/>
+        <w:drawing>
+          <wp:inline distT="0" distB="0" distL="0" distR="0">
+            <wp:extent cx="5943600" cy="3341370"/>
+            <wp:effectExtent l="0" t="0" r="0" b="0"/>
+            <wp:docPr id="15" name="Picture 15"/>
+            <wp:cNvGraphicFramePr>
+              <a:graphicFrameLocks xmlns:a="http://schemas.openxmlformats.org/drawingml/2006/main" noChangeAspect="1"/>
+            </wp:cNvGraphicFramePr>
+            <a:graphic xmlns:a="http://schemas.openxmlformats.org/drawingml/2006/main">
+              <a:graphicData uri="http://schemas.openxmlformats.org/drawingml/2006/picture">
+                <pic:pic xmlns:pic="http://schemas.openxmlformats.org/drawingml/2006/picture">
+                  <pic:nvPicPr>
+                    <pic:cNvPr id="15" name="Screenshot (296).png"/>
+                    <pic:cNvPicPr/>
+                  </pic:nvPicPr>
+                  <pic:blipFill>
+                    <a:blip r:embed="rId35">
+                      <a:extLst>
+                        <a:ext uri="{28A0092B-C50C-407E-A947-70E740481C1C}">
+                          <a14:useLocalDpi xmlns:a14="http://schemas.microsoft.com/office/drawing/2010/main" val="0"/>
+                        </a:ext>
+                      </a:extLst>
+                    </a:blip>
+                    <a:stretch>
+                      <a:fillRect/>
+                    </a:stretch>
+                  </pic:blipFill>
+                  <pic:spPr>
+                    <a:xfrm>
+                      <a:off x="0" y="0"/>
+                      <a:ext cx="5943600" cy="3341370"/>
+                    </a:xfrm>
+                    <a:prstGeom prst="rect">
+                      <a:avLst/>
+                    </a:prstGeom>
+                  </pic:spPr>
+                </pic:pic>
+              </a:graphicData>
+            </a:graphic>
+          </wp:inline>
+        </w:drawing>
+      </w:r>
+    </w:p>
+    <w:p>
+      <w:r>
+        <w:rPr>
+          <w:noProof/>
+          <w:lang w:bidi="ne-NP"/>
+        </w:rPr>
+        <w:drawing>
+          <wp:inline distT="0" distB="0" distL="0" distR="0">
+            <wp:extent cx="5943600" cy="3341370"/>
+            <wp:effectExtent l="0" t="0" r="0" b="0"/>
+            <wp:docPr id="16" name="Picture 16"/>
+            <wp:cNvGraphicFramePr>
+              <a:graphicFrameLocks xmlns:a="http://schemas.openxmlformats.org/drawingml/2006/main" noChangeAspect="1"/>
+            </wp:cNvGraphicFramePr>
+            <a:graphic xmlns:a="http://schemas.openxmlformats.org/drawingml/2006/main">
+              <a:graphicData uri="http://schemas.openxmlformats.org/drawingml/2006/picture">
+                <pic:pic xmlns:pic="http://schemas.openxmlformats.org/drawingml/2006/picture">
+                  <pic:nvPicPr>
+                    <pic:cNvPr id="16" name="Screenshot (297).png"/>
+                    <pic:cNvPicPr/>
+                  </pic:nvPicPr>
+                  <pic:blipFill>
+                    <a:blip r:embed="rId36">
+                      <a:extLst>
+                        <a:ext uri="{28A0092B-C50C-407E-A947-70E740481C1C}">
+                          <a14:useLocalDpi xmlns:a14="http://schemas.microsoft.com/office/drawing/2010/main" val="0"/>
+                        </a:ext>
+                      </a:extLst>
+                    </a:blip>
+                    <a:stretch>
+                      <a:fillRect/>
+                    </a:stretch>
+                  </pic:blipFill>
+                  <pic:spPr>
+                    <a:xfrm>
+                      <a:off x="0" y="0"/>
+                      <a:ext cx="5943600" cy="3341370"/>
+                    </a:xfrm>
+                    <a:prstGeom prst="rect">
+                      <a:avLst/>
+                    </a:prstGeom>
+                  </pic:spPr>
+                </pic:pic>
+              </a:graphicData>
+            </a:graphic>
+          </wp:inline>
+        </w:drawing>
+      </w:r>
+    </w:p>
+    <w:p>
+      <w:r>
+        <w:rPr>
+          <w:noProof/>
+          <w:lang w:bidi="ne-NP"/>
+        </w:rPr>
+        <w:lastRenderedPageBreak/>
+        <w:drawing>
+          <wp:inline distT="0" distB="0" distL="0" distR="0">
+            <wp:extent cx="5943600" cy="3341370"/>
+            <wp:effectExtent l="0" t="0" r="0" b="0"/>
+            <wp:docPr id="17" name="Picture 17"/>
+            <wp:cNvGraphicFramePr>
+              <a:graphicFrameLocks xmlns:a="http://schemas.openxmlformats.org/drawingml/2006/main" noChangeAspect="1"/>
+            </wp:cNvGraphicFramePr>
+            <a:graphic xmlns:a="http://schemas.openxmlformats.org/drawingml/2006/main">
+              <a:graphicData uri="http://schemas.openxmlformats.org/drawingml/2006/picture">
+                <pic:pic xmlns:pic="http://schemas.openxmlformats.org/drawingml/2006/picture">
+                  <pic:nvPicPr>
+                    <pic:cNvPr id="17" name="Screenshot (299).png"/>
+                    <pic:cNvPicPr/>
+                  </pic:nvPicPr>
+                  <pic:blipFill>
+                    <a:blip r:embed="rId37">
+                      <a:extLst>
+                        <a:ext uri="{28A0092B-C50C-407E-A947-70E740481C1C}">
+                          <a14:useLocalDpi xmlns:a14="http://schemas.microsoft.com/office/drawing/2010/main" val="0"/>
+                        </a:ext>
+                      </a:extLst>
+                    </a:blip>
+                    <a:stretch>
+                      <a:fillRect/>
+                    </a:stretch>
+                  </pic:blipFill>
+                  <pic:spPr>
+                    <a:xfrm>
+                      <a:off x="0" y="0"/>
+                      <a:ext cx="5943600" cy="3341370"/>
+                    </a:xfrm>
+                    <a:prstGeom prst="rect">
+                      <a:avLst/>
+                    </a:prstGeom>
+                  </pic:spPr>
+                </pic:pic>
+              </a:graphicData>
+            </a:graphic>
+          </wp:inline>
+        </w:drawing>
+      </w:r>
+    </w:p>
+    <w:p>
+      <w:r>
+        <w:rPr>
+          <w:noProof/>
+          <w:lang w:bidi="ne-NP"/>
+        </w:rPr>
+        <w:drawing>
+          <wp:inline distT="0" distB="0" distL="0" distR="0">
+            <wp:extent cx="5943600" cy="3341370"/>
+            <wp:effectExtent l="0" t="0" r="0" b="0"/>
+            <wp:docPr id="20" name="Picture 20"/>
+            <wp:cNvGraphicFramePr>
+              <a:graphicFrameLocks xmlns:a="http://schemas.openxmlformats.org/drawingml/2006/main" noChangeAspect="1"/>
+            </wp:cNvGraphicFramePr>
+            <a:graphic xmlns:a="http://schemas.openxmlformats.org/drawingml/2006/main">
+              <a:graphicData uri="http://schemas.openxmlformats.org/drawingml/2006/picture">
+                <pic:pic xmlns:pic="http://schemas.openxmlformats.org/drawingml/2006/picture">
+                  <pic:nvPicPr>
+                    <pic:cNvPr id="20" name="Screenshot (302).png"/>
+                    <pic:cNvPicPr/>
+                  </pic:nvPicPr>
+                  <pic:blipFill>
+                    <a:blip r:embed="rId38">
+                      <a:extLst>
+                        <a:ext uri="{28A0092B-C50C-407E-A947-70E740481C1C}">
+                          <a14:useLocalDpi xmlns:a14="http://schemas.microsoft.com/office/drawing/2010/main" val="0"/>
+                        </a:ext>
+                      </a:extLst>
+                    </a:blip>
+                    <a:stretch>
+                      <a:fillRect/>
+                    </a:stretch>
+                  </pic:blipFill>
+                  <pic:spPr>
+                    <a:xfrm>
+                      <a:off x="0" y="0"/>
+                      <a:ext cx="5943600" cy="3341370"/>
+                    </a:xfrm>
+                    <a:prstGeom prst="rect">
+                      <a:avLst/>
+                    </a:prstGeom>
+                  </pic:spPr>
+                </pic:pic>
+              </a:graphicData>
+            </a:graphic>
+          </wp:inline>
+        </w:drawing>
+      </w:r>
+    </w:p>
+    <w:p>
+      <w:r>
+        <w:rPr>
+          <w:noProof/>
+          <w:lang w:bidi="ne-NP"/>
+        </w:rPr>
+        <w:lastRenderedPageBreak/>
+        <w:drawing>
+          <wp:inline distT="0" distB="0" distL="0" distR="0">
+            <wp:extent cx="5943600" cy="3341370"/>
+            <wp:effectExtent l="0" t="0" r="0" b="0"/>
+            <wp:docPr id="12" name="Picture 12"/>
+            <wp:cNvGraphicFramePr>
+              <a:graphicFrameLocks xmlns:a="http://schemas.openxmlformats.org/drawingml/2006/main" noChangeAspect="1"/>
+            </wp:cNvGraphicFramePr>
+            <a:graphic xmlns:a="http://schemas.openxmlformats.org/drawingml/2006/main">
+              <a:graphicData uri="http://schemas.openxmlformats.org/drawingml/2006/picture">
+                <pic:pic xmlns:pic="http://schemas.openxmlformats.org/drawingml/2006/picture">
+                  <pic:nvPicPr>
+                    <pic:cNvPr id="12" name="Screenshot (303).png"/>
+                    <pic:cNvPicPr/>
+                  </pic:nvPicPr>
+                  <pic:blipFill>
+                    <a:blip r:embed="rId39">
+                      <a:extLst>
+                        <a:ext uri="{28A0092B-C50C-407E-A947-70E740481C1C}">
+                          <a14:useLocalDpi xmlns:a14="http://schemas.microsoft.com/office/drawing/2010/main" val="0"/>
+                        </a:ext>
+                      </a:extLst>
+                    </a:blip>
+                    <a:stretch>
+                      <a:fillRect/>
+                    </a:stretch>
+                  </pic:blipFill>
+                  <pic:spPr>
+                    <a:xfrm>
+                      <a:off x="0" y="0"/>
+                      <a:ext cx="5943600" cy="3341370"/>
+                    </a:xfrm>
+                    <a:prstGeom prst="rect">
+                      <a:avLst/>
+                    </a:prstGeom>
+                  </pic:spPr>
+                </pic:pic>
+              </a:graphicData>
+            </a:graphic>
+          </wp:inline>
+        </w:drawing>
+      </w:r>
+    </w:p>
+    <w:p>
+      <w:r>
+        <w:rPr>
+          <w:noProof/>
+          <w:lang w:bidi="ne-NP"/>
+        </w:rPr>
+        <w:drawing>
+          <wp:inline distT="0" distB="0" distL="0" distR="0" wp14:anchorId="2F841487" wp14:editId="79144A91">
+            <wp:extent cx="5943600" cy="3341370"/>
+            <wp:effectExtent l="0" t="0" r="0" b="0"/>
+            <wp:docPr id="18" name="Picture 18"/>
+            <wp:cNvGraphicFramePr>
+              <a:graphicFrameLocks xmlns:a="http://schemas.openxmlformats.org/drawingml/2006/main" noChangeAspect="1"/>
+            </wp:cNvGraphicFramePr>
+            <a:graphic xmlns:a="http://schemas.openxmlformats.org/drawingml/2006/main">
+              <a:graphicData uri="http://schemas.openxmlformats.org/drawingml/2006/picture">
+                <pic:pic xmlns:pic="http://schemas.openxmlformats.org/drawingml/2006/picture">
+                  <pic:nvPicPr>
+                    <pic:cNvPr id="18" name="Screenshot (300).png"/>
+                    <pic:cNvPicPr/>
+                  </pic:nvPicPr>
+                  <pic:blipFill>
+                    <a:blip r:embed="rId40">
+                      <a:extLst>
+                        <a:ext uri="{28A0092B-C50C-407E-A947-70E740481C1C}">
+                          <a14:useLocalDpi xmlns:a14="http://schemas.microsoft.com/office/drawing/2010/main" val="0"/>
+                        </a:ext>
+                      </a:extLst>
+                    </a:blip>
+                    <a:stretch>
+                      <a:fillRect/>
+                    </a:stretch>
+                  </pic:blipFill>
+                  <pic:spPr>
+                    <a:xfrm>
+                      <a:off x="0" y="0"/>
+                      <a:ext cx="5943600" cy="3341370"/>
+                    </a:xfrm>
+                    <a:prstGeom prst="rect">
+                      <a:avLst/>
+                    </a:prstGeom>
+                  </pic:spPr>
+                </pic:pic>
+              </a:graphicData>
+            </a:graphic>
+          </wp:inline>
+        </w:drawing>
+      </w:r>
+    </w:p>
+    <w:p>
+      <w:r>
+        <w:rPr>
+          <w:noProof/>
+          <w:lang w:bidi="ne-NP"/>
+        </w:rPr>
+        <w:lastRenderedPageBreak/>
+        <w:drawing>
+          <wp:inline distT="0" distB="0" distL="0" distR="0">
+            <wp:extent cx="5943600" cy="3341370"/>
+            <wp:effectExtent l="0" t="0" r="0" b="0"/>
+            <wp:docPr id="19" name="Picture 19"/>
+            <wp:cNvGraphicFramePr>
+              <a:graphicFrameLocks xmlns:a="http://schemas.openxmlformats.org/drawingml/2006/main" noChangeAspect="1"/>
+            </wp:cNvGraphicFramePr>
+            <a:graphic xmlns:a="http://schemas.openxmlformats.org/drawingml/2006/main">
+              <a:graphicData uri="http://schemas.openxmlformats.org/drawingml/2006/picture">
+                <pic:pic xmlns:pic="http://schemas.openxmlformats.org/drawingml/2006/picture">
+                  <pic:nvPicPr>
+                    <pic:cNvPr id="19" name="Screenshot (301).png"/>
+                    <pic:cNvPicPr/>
+                  </pic:nvPicPr>
+                  <pic:blipFill>
+                    <a:blip r:embed="rId41">
+                      <a:extLst>
+                        <a:ext uri="{28A0092B-C50C-407E-A947-70E740481C1C}">
+                          <a14:useLocalDpi xmlns:a14="http://schemas.microsoft.com/office/drawing/2010/main" val="0"/>
+                        </a:ext>
+                      </a:extLst>
+                    </a:blip>
+                    <a:stretch>
+                      <a:fillRect/>
+                    </a:stretch>
+                  </pic:blipFill>
+                  <pic:spPr>
+                    <a:xfrm>
+                      <a:off x="0" y="0"/>
+                      <a:ext cx="5943600" cy="3341370"/>
+                    </a:xfrm>
+                    <a:prstGeom prst="rect">
+                      <a:avLst/>
+                    </a:prstGeom>
+                  </pic:spPr>
+                </pic:pic>
+              </a:graphicData>
+            </a:graphic>
+          </wp:inline>
+        </w:drawing>
+      </w:r>
+    </w:p>
     <w:sectPr>
-      <w:footerReference w:type="first" r:id="rId33"/>
+      <w:footerReference w:type="first" r:id="rId42"/>
       <w:pgSz w:w="12240" w:h="15840" w:code="1"/>
       <w:pgMar w:top="1440" w:right="1440" w:bottom="1440" w:left="1440" w:header="720" w:footer="720" w:gutter="0"/>
       <w:pgNumType w:start="1"/>
@@ -10037,7 +12897,7 @@
           <w:rPr>
             <w:noProof/>
           </w:rPr>
-          <w:t>12</w:t>
+          <w:t>26</w:t>
         </w:r>
         <w:r>
           <w:rPr>
@@ -10289,6 +13149,119 @@
     </w:lvl>
   </w:abstractNum>
   <w:abstractNum w:abstractNumId="1">
+    <w:nsid w:val="239677A3"/>
+    <w:multiLevelType w:val="hybridMultilevel"/>
+    <w:tmpl w:val="EB3CE2D6"/>
+    <w:lvl w:ilvl="0" w:tplc="04090001">
+      <w:start w:val="1"/>
+      <w:numFmt w:val="bullet"/>
+      <w:lvlText w:val=""/>
+      <w:lvlJc w:val="left"/>
+      <w:pPr>
+        <w:ind w:left="720" w:hanging="360"/>
+      </w:pPr>
+      <w:rPr>
+        <w:rFonts w:ascii="Symbol" w:hAnsi="Symbol" w:hint="default"/>
+      </w:rPr>
+    </w:lvl>
+    <w:lvl w:ilvl="1" w:tplc="04090003" w:tentative="1">
+      <w:start w:val="1"/>
+      <w:numFmt w:val="bullet"/>
+      <w:lvlText w:val="o"/>
+      <w:lvlJc w:val="left"/>
+      <w:pPr>
+        <w:ind w:left="1440" w:hanging="360"/>
+      </w:pPr>
+      <w:rPr>
+        <w:rFonts w:ascii="Courier New" w:hAnsi="Courier New" w:cs="Courier New" w:hint="default"/>
+      </w:rPr>
+    </w:lvl>
+    <w:lvl w:ilvl="2" w:tplc="04090005" w:tentative="1">
+      <w:start w:val="1"/>
+      <w:numFmt w:val="bullet"/>
+      <w:lvlText w:val=""/>
+      <w:lvlJc w:val="left"/>
+      <w:pPr>
+        <w:ind w:left="2160" w:hanging="360"/>
+      </w:pPr>
+      <w:rPr>
+        <w:rFonts w:ascii="Wingdings" w:hAnsi="Wingdings" w:hint="default"/>
+      </w:rPr>
+    </w:lvl>
+    <w:lvl w:ilvl="3" w:tplc="04090001" w:tentative="1">
+      <w:start w:val="1"/>
+      <w:numFmt w:val="bullet"/>
+      <w:lvlText w:val=""/>
+      <w:lvlJc w:val="left"/>
+      <w:pPr>
+        <w:ind w:left="2880" w:hanging="360"/>
+      </w:pPr>
+      <w:rPr>
+        <w:rFonts w:ascii="Symbol" w:hAnsi="Symbol" w:hint="default"/>
+      </w:rPr>
+    </w:lvl>
+    <w:lvl w:ilvl="4" w:tplc="04090003" w:tentative="1">
+      <w:start w:val="1"/>
+      <w:numFmt w:val="bullet"/>
+      <w:lvlText w:val="o"/>
+      <w:lvlJc w:val="left"/>
+      <w:pPr>
+        <w:ind w:left="3600" w:hanging="360"/>
+      </w:pPr>
+      <w:rPr>
+        <w:rFonts w:ascii="Courier New" w:hAnsi="Courier New" w:cs="Courier New" w:hint="default"/>
+      </w:rPr>
+    </w:lvl>
+    <w:lvl w:ilvl="5" w:tplc="04090005" w:tentative="1">
+      <w:start w:val="1"/>
+      <w:numFmt w:val="bullet"/>
+      <w:lvlText w:val=""/>
+      <w:lvlJc w:val="left"/>
+      <w:pPr>
+        <w:ind w:left="4320" w:hanging="360"/>
+      </w:pPr>
+      <w:rPr>
+        <w:rFonts w:ascii="Wingdings" w:hAnsi="Wingdings" w:hint="default"/>
+      </w:rPr>
+    </w:lvl>
+    <w:lvl w:ilvl="6" w:tplc="04090001" w:tentative="1">
+      <w:start w:val="1"/>
+      <w:numFmt w:val="bullet"/>
+      <w:lvlText w:val=""/>
+      <w:lvlJc w:val="left"/>
+      <w:pPr>
+        <w:ind w:left="5040" w:hanging="360"/>
+      </w:pPr>
+      <w:rPr>
+        <w:rFonts w:ascii="Symbol" w:hAnsi="Symbol" w:hint="default"/>
+      </w:rPr>
+    </w:lvl>
+    <w:lvl w:ilvl="7" w:tplc="04090003" w:tentative="1">
+      <w:start w:val="1"/>
+      <w:numFmt w:val="bullet"/>
+      <w:lvlText w:val="o"/>
+      <w:lvlJc w:val="left"/>
+      <w:pPr>
+        <w:ind w:left="5760" w:hanging="360"/>
+      </w:pPr>
+      <w:rPr>
+        <w:rFonts w:ascii="Courier New" w:hAnsi="Courier New" w:cs="Courier New" w:hint="default"/>
+      </w:rPr>
+    </w:lvl>
+    <w:lvl w:ilvl="8" w:tplc="04090005" w:tentative="1">
+      <w:start w:val="1"/>
+      <w:numFmt w:val="bullet"/>
+      <w:lvlText w:val=""/>
+      <w:lvlJc w:val="left"/>
+      <w:pPr>
+        <w:ind w:left="6480" w:hanging="360"/>
+      </w:pPr>
+      <w:rPr>
+        <w:rFonts w:ascii="Wingdings" w:hAnsi="Wingdings" w:hint="default"/>
+      </w:rPr>
+    </w:lvl>
+  </w:abstractNum>
+  <w:abstractNum w:abstractNumId="2">
     <w:nsid w:val="31262B36"/>
     <w:multiLevelType w:val="multilevel"/>
     <w:tmpl w:val="007E2E82"/>
@@ -10401,7 +13374,120 @@
       </w:rPr>
     </w:lvl>
   </w:abstractNum>
-  <w:abstractNum w:abstractNumId="2">
+  <w:abstractNum w:abstractNumId="3">
+    <w:nsid w:val="3C984C97"/>
+    <w:multiLevelType w:val="hybridMultilevel"/>
+    <w:tmpl w:val="1646E208"/>
+    <w:lvl w:ilvl="0" w:tplc="04090001">
+      <w:start w:val="1"/>
+      <w:numFmt w:val="bullet"/>
+      <w:lvlText w:val=""/>
+      <w:lvlJc w:val="left"/>
+      <w:pPr>
+        <w:ind w:left="720" w:hanging="360"/>
+      </w:pPr>
+      <w:rPr>
+        <w:rFonts w:ascii="Symbol" w:hAnsi="Symbol" w:hint="default"/>
+      </w:rPr>
+    </w:lvl>
+    <w:lvl w:ilvl="1" w:tplc="04090003" w:tentative="1">
+      <w:start w:val="1"/>
+      <w:numFmt w:val="bullet"/>
+      <w:lvlText w:val="o"/>
+      <w:lvlJc w:val="left"/>
+      <w:pPr>
+        <w:ind w:left="1440" w:hanging="360"/>
+      </w:pPr>
+      <w:rPr>
+        <w:rFonts w:ascii="Courier New" w:hAnsi="Courier New" w:cs="Courier New" w:hint="default"/>
+      </w:rPr>
+    </w:lvl>
+    <w:lvl w:ilvl="2" w:tplc="04090005" w:tentative="1">
+      <w:start w:val="1"/>
+      <w:numFmt w:val="bullet"/>
+      <w:lvlText w:val=""/>
+      <w:lvlJc w:val="left"/>
+      <w:pPr>
+        <w:ind w:left="2160" w:hanging="360"/>
+      </w:pPr>
+      <w:rPr>
+        <w:rFonts w:ascii="Wingdings" w:hAnsi="Wingdings" w:hint="default"/>
+      </w:rPr>
+    </w:lvl>
+    <w:lvl w:ilvl="3" w:tplc="04090001" w:tentative="1">
+      <w:start w:val="1"/>
+      <w:numFmt w:val="bullet"/>
+      <w:lvlText w:val=""/>
+      <w:lvlJc w:val="left"/>
+      <w:pPr>
+        <w:ind w:left="2880" w:hanging="360"/>
+      </w:pPr>
+      <w:rPr>
+        <w:rFonts w:ascii="Symbol" w:hAnsi="Symbol" w:hint="default"/>
+      </w:rPr>
+    </w:lvl>
+    <w:lvl w:ilvl="4" w:tplc="04090003" w:tentative="1">
+      <w:start w:val="1"/>
+      <w:numFmt w:val="bullet"/>
+      <w:lvlText w:val="o"/>
+      <w:lvlJc w:val="left"/>
+      <w:pPr>
+        <w:ind w:left="3600" w:hanging="360"/>
+      </w:pPr>
+      <w:rPr>
+        <w:rFonts w:ascii="Courier New" w:hAnsi="Courier New" w:cs="Courier New" w:hint="default"/>
+      </w:rPr>
+    </w:lvl>
+    <w:lvl w:ilvl="5" w:tplc="04090005" w:tentative="1">
+      <w:start w:val="1"/>
+      <w:numFmt w:val="bullet"/>
+      <w:lvlText w:val=""/>
+      <w:lvlJc w:val="left"/>
+      <w:pPr>
+        <w:ind w:left="4320" w:hanging="360"/>
+      </w:pPr>
+      <w:rPr>
+        <w:rFonts w:ascii="Wingdings" w:hAnsi="Wingdings" w:hint="default"/>
+      </w:rPr>
+    </w:lvl>
+    <w:lvl w:ilvl="6" w:tplc="04090001" w:tentative="1">
+      <w:start w:val="1"/>
+      <w:numFmt w:val="bullet"/>
+      <w:lvlText w:val=""/>
+      <w:lvlJc w:val="left"/>
+      <w:pPr>
+        <w:ind w:left="5040" w:hanging="360"/>
+      </w:pPr>
+      <w:rPr>
+        <w:rFonts w:ascii="Symbol" w:hAnsi="Symbol" w:hint="default"/>
+      </w:rPr>
+    </w:lvl>
+    <w:lvl w:ilvl="7" w:tplc="04090003" w:tentative="1">
+      <w:start w:val="1"/>
+      <w:numFmt w:val="bullet"/>
+      <w:lvlText w:val="o"/>
+      <w:lvlJc w:val="left"/>
+      <w:pPr>
+        <w:ind w:left="5760" w:hanging="360"/>
+      </w:pPr>
+      <w:rPr>
+        <w:rFonts w:ascii="Courier New" w:hAnsi="Courier New" w:cs="Courier New" w:hint="default"/>
+      </w:rPr>
+    </w:lvl>
+    <w:lvl w:ilvl="8" w:tplc="04090005" w:tentative="1">
+      <w:start w:val="1"/>
+      <w:numFmt w:val="bullet"/>
+      <w:lvlText w:val=""/>
+      <w:lvlJc w:val="left"/>
+      <w:pPr>
+        <w:ind w:left="6480" w:hanging="360"/>
+      </w:pPr>
+      <w:rPr>
+        <w:rFonts w:ascii="Wingdings" w:hAnsi="Wingdings" w:hint="default"/>
+      </w:rPr>
+    </w:lvl>
+  </w:abstractNum>
+  <w:abstractNum w:abstractNumId="4">
     <w:nsid w:val="3FBA0354"/>
     <w:multiLevelType w:val="multilevel"/>
     <w:tmpl w:val="D7FC86A8"/>
@@ -10550,7 +13636,458 @@
       </w:rPr>
     </w:lvl>
   </w:abstractNum>
-  <w:abstractNum w:abstractNumId="3">
+  <w:abstractNum w:abstractNumId="5">
+    <w:nsid w:val="43042AF8"/>
+    <w:multiLevelType w:val="multilevel"/>
+    <w:tmpl w:val="41B04B26"/>
+    <w:lvl w:ilvl="0">
+      <w:start w:val="1"/>
+      <w:numFmt w:val="decimal"/>
+      <w:lvlText w:val="%1"/>
+      <w:lvlJc w:val="left"/>
+      <w:pPr>
+        <w:ind w:left="480" w:hanging="480"/>
+      </w:pPr>
+      <w:rPr>
+        <w:rFonts w:hint="default"/>
+      </w:rPr>
+    </w:lvl>
+    <w:lvl w:ilvl="1">
+      <w:start w:val="3"/>
+      <w:numFmt w:val="decimal"/>
+      <w:lvlText w:val="%1.%2"/>
+      <w:lvlJc w:val="left"/>
+      <w:pPr>
+        <w:ind w:left="480" w:hanging="480"/>
+      </w:pPr>
+      <w:rPr>
+        <w:rFonts w:hint="default"/>
+      </w:rPr>
+    </w:lvl>
+    <w:lvl w:ilvl="2">
+      <w:start w:val="2"/>
+      <w:numFmt w:val="decimal"/>
+      <w:lvlText w:val="%1.%2.%3"/>
+      <w:lvlJc w:val="left"/>
+      <w:pPr>
+        <w:ind w:left="720" w:hanging="720"/>
+      </w:pPr>
+      <w:rPr>
+        <w:rFonts w:hint="default"/>
+      </w:rPr>
+    </w:lvl>
+    <w:lvl w:ilvl="3">
+      <w:start w:val="1"/>
+      <w:numFmt w:val="decimal"/>
+      <w:lvlText w:val="%1.%2.%3.%4"/>
+      <w:lvlJc w:val="left"/>
+      <w:pPr>
+        <w:ind w:left="720" w:hanging="720"/>
+      </w:pPr>
+      <w:rPr>
+        <w:rFonts w:hint="default"/>
+      </w:rPr>
+    </w:lvl>
+    <w:lvl w:ilvl="4">
+      <w:start w:val="1"/>
+      <w:numFmt w:val="decimal"/>
+      <w:lvlText w:val="%1.%2.%3.%4.%5"/>
+      <w:lvlJc w:val="left"/>
+      <w:pPr>
+        <w:ind w:left="1080" w:hanging="1080"/>
+      </w:pPr>
+      <w:rPr>
+        <w:rFonts w:hint="default"/>
+      </w:rPr>
+    </w:lvl>
+    <w:lvl w:ilvl="5">
+      <w:start w:val="1"/>
+      <w:numFmt w:val="decimal"/>
+      <w:lvlText w:val="%1.%2.%3.%4.%5.%6"/>
+      <w:lvlJc w:val="left"/>
+      <w:pPr>
+        <w:ind w:left="1080" w:hanging="1080"/>
+      </w:pPr>
+      <w:rPr>
+        <w:rFonts w:hint="default"/>
+      </w:rPr>
+    </w:lvl>
+    <w:lvl w:ilvl="6">
+      <w:start w:val="1"/>
+      <w:numFmt w:val="decimal"/>
+      <w:lvlText w:val="%1.%2.%3.%4.%5.%6.%7"/>
+      <w:lvlJc w:val="left"/>
+      <w:pPr>
+        <w:ind w:left="1440" w:hanging="1440"/>
+      </w:pPr>
+      <w:rPr>
+        <w:rFonts w:hint="default"/>
+      </w:rPr>
+    </w:lvl>
+    <w:lvl w:ilvl="7">
+      <w:start w:val="1"/>
+      <w:numFmt w:val="decimal"/>
+      <w:lvlText w:val="%1.%2.%3.%4.%5.%6.%7.%8"/>
+      <w:lvlJc w:val="left"/>
+      <w:pPr>
+        <w:ind w:left="1440" w:hanging="1440"/>
+      </w:pPr>
+      <w:rPr>
+        <w:rFonts w:hint="default"/>
+      </w:rPr>
+    </w:lvl>
+    <w:lvl w:ilvl="8">
+      <w:start w:val="1"/>
+      <w:numFmt w:val="decimal"/>
+      <w:lvlText w:val="%1.%2.%3.%4.%5.%6.%7.%8.%9"/>
+      <w:lvlJc w:val="left"/>
+      <w:pPr>
+        <w:ind w:left="1800" w:hanging="1800"/>
+      </w:pPr>
+      <w:rPr>
+        <w:rFonts w:hint="default"/>
+      </w:rPr>
+    </w:lvl>
+  </w:abstractNum>
+  <w:abstractNum w:abstractNumId="6">
+    <w:nsid w:val="433452A4"/>
+    <w:multiLevelType w:val="hybridMultilevel"/>
+    <w:tmpl w:val="4DF2C938"/>
+    <w:lvl w:ilvl="0" w:tplc="04090001">
+      <w:start w:val="1"/>
+      <w:numFmt w:val="bullet"/>
+      <w:lvlText w:val=""/>
+      <w:lvlJc w:val="left"/>
+      <w:pPr>
+        <w:ind w:left="720" w:hanging="360"/>
+      </w:pPr>
+      <w:rPr>
+        <w:rFonts w:ascii="Symbol" w:hAnsi="Symbol" w:hint="default"/>
+      </w:rPr>
+    </w:lvl>
+    <w:lvl w:ilvl="1" w:tplc="04090003" w:tentative="1">
+      <w:start w:val="1"/>
+      <w:numFmt w:val="bullet"/>
+      <w:lvlText w:val="o"/>
+      <w:lvlJc w:val="left"/>
+      <w:pPr>
+        <w:ind w:left="1440" w:hanging="360"/>
+      </w:pPr>
+      <w:rPr>
+        <w:rFonts w:ascii="Courier New" w:hAnsi="Courier New" w:cs="Courier New" w:hint="default"/>
+      </w:rPr>
+    </w:lvl>
+    <w:lvl w:ilvl="2" w:tplc="04090005" w:tentative="1">
+      <w:start w:val="1"/>
+      <w:numFmt w:val="bullet"/>
+      <w:lvlText w:val=""/>
+      <w:lvlJc w:val="left"/>
+      <w:pPr>
+        <w:ind w:left="2160" w:hanging="360"/>
+      </w:pPr>
+      <w:rPr>
+        <w:rFonts w:ascii="Wingdings" w:hAnsi="Wingdings" w:hint="default"/>
+      </w:rPr>
+    </w:lvl>
+    <w:lvl w:ilvl="3" w:tplc="04090001" w:tentative="1">
+      <w:start w:val="1"/>
+      <w:numFmt w:val="bullet"/>
+      <w:lvlText w:val=""/>
+      <w:lvlJc w:val="left"/>
+      <w:pPr>
+        <w:ind w:left="2880" w:hanging="360"/>
+      </w:pPr>
+      <w:rPr>
+        <w:rFonts w:ascii="Symbol" w:hAnsi="Symbol" w:hint="default"/>
+      </w:rPr>
+    </w:lvl>
+    <w:lvl w:ilvl="4" w:tplc="04090003" w:tentative="1">
+      <w:start w:val="1"/>
+      <w:numFmt w:val="bullet"/>
+      <w:lvlText w:val="o"/>
+      <w:lvlJc w:val="left"/>
+      <w:pPr>
+        <w:ind w:left="3600" w:hanging="360"/>
+      </w:pPr>
+      <w:rPr>
+        <w:rFonts w:ascii="Courier New" w:hAnsi="Courier New" w:cs="Courier New" w:hint="default"/>
+      </w:rPr>
+    </w:lvl>
+    <w:lvl w:ilvl="5" w:tplc="04090005" w:tentative="1">
+      <w:start w:val="1"/>
+      <w:numFmt w:val="bullet"/>
+      <w:lvlText w:val=""/>
+      <w:lvlJc w:val="left"/>
+      <w:pPr>
+        <w:ind w:left="4320" w:hanging="360"/>
+      </w:pPr>
+      <w:rPr>
+        <w:rFonts w:ascii="Wingdings" w:hAnsi="Wingdings" w:hint="default"/>
+      </w:rPr>
+    </w:lvl>
+    <w:lvl w:ilvl="6" w:tplc="04090001" w:tentative="1">
+      <w:start w:val="1"/>
+      <w:numFmt w:val="bullet"/>
+      <w:lvlText w:val=""/>
+      <w:lvlJc w:val="left"/>
+      <w:pPr>
+        <w:ind w:left="5040" w:hanging="360"/>
+      </w:pPr>
+      <w:rPr>
+        <w:rFonts w:ascii="Symbol" w:hAnsi="Symbol" w:hint="default"/>
+      </w:rPr>
+    </w:lvl>
+    <w:lvl w:ilvl="7" w:tplc="04090003" w:tentative="1">
+      <w:start w:val="1"/>
+      <w:numFmt w:val="bullet"/>
+      <w:lvlText w:val="o"/>
+      <w:lvlJc w:val="left"/>
+      <w:pPr>
+        <w:ind w:left="5760" w:hanging="360"/>
+      </w:pPr>
+      <w:rPr>
+        <w:rFonts w:ascii="Courier New" w:hAnsi="Courier New" w:cs="Courier New" w:hint="default"/>
+      </w:rPr>
+    </w:lvl>
+    <w:lvl w:ilvl="8" w:tplc="04090005" w:tentative="1">
+      <w:start w:val="1"/>
+      <w:numFmt w:val="bullet"/>
+      <w:lvlText w:val=""/>
+      <w:lvlJc w:val="left"/>
+      <w:pPr>
+        <w:ind w:left="6480" w:hanging="360"/>
+      </w:pPr>
+      <w:rPr>
+        <w:rFonts w:ascii="Wingdings" w:hAnsi="Wingdings" w:hint="default"/>
+      </w:rPr>
+    </w:lvl>
+  </w:abstractNum>
+  <w:abstractNum w:abstractNumId="7">
+    <w:nsid w:val="444E377B"/>
+    <w:multiLevelType w:val="hybridMultilevel"/>
+    <w:tmpl w:val="B1A6D53E"/>
+    <w:lvl w:ilvl="0" w:tplc="04090001">
+      <w:start w:val="1"/>
+      <w:numFmt w:val="bullet"/>
+      <w:lvlText w:val=""/>
+      <w:lvlJc w:val="left"/>
+      <w:pPr>
+        <w:ind w:left="720" w:hanging="360"/>
+      </w:pPr>
+      <w:rPr>
+        <w:rFonts w:ascii="Symbol" w:hAnsi="Symbol" w:hint="default"/>
+      </w:rPr>
+    </w:lvl>
+    <w:lvl w:ilvl="1" w:tplc="04090003" w:tentative="1">
+      <w:start w:val="1"/>
+      <w:numFmt w:val="bullet"/>
+      <w:lvlText w:val="o"/>
+      <w:lvlJc w:val="left"/>
+      <w:pPr>
+        <w:ind w:left="1440" w:hanging="360"/>
+      </w:pPr>
+      <w:rPr>
+        <w:rFonts w:ascii="Courier New" w:hAnsi="Courier New" w:cs="Courier New" w:hint="default"/>
+      </w:rPr>
+    </w:lvl>
+    <w:lvl w:ilvl="2" w:tplc="04090005" w:tentative="1">
+      <w:start w:val="1"/>
+      <w:numFmt w:val="bullet"/>
+      <w:lvlText w:val=""/>
+      <w:lvlJc w:val="left"/>
+      <w:pPr>
+        <w:ind w:left="2160" w:hanging="360"/>
+      </w:pPr>
+      <w:rPr>
+        <w:rFonts w:ascii="Wingdings" w:hAnsi="Wingdings" w:hint="default"/>
+      </w:rPr>
+    </w:lvl>
+    <w:lvl w:ilvl="3" w:tplc="04090001">
+      <w:start w:val="1"/>
+      <w:numFmt w:val="bullet"/>
+      <w:lvlText w:val=""/>
+      <w:lvlJc w:val="left"/>
+      <w:pPr>
+        <w:ind w:left="2880" w:hanging="360"/>
+      </w:pPr>
+      <w:rPr>
+        <w:rFonts w:ascii="Symbol" w:hAnsi="Symbol" w:hint="default"/>
+      </w:rPr>
+    </w:lvl>
+    <w:lvl w:ilvl="4" w:tplc="04090003" w:tentative="1">
+      <w:start w:val="1"/>
+      <w:numFmt w:val="bullet"/>
+      <w:lvlText w:val="o"/>
+      <w:lvlJc w:val="left"/>
+      <w:pPr>
+        <w:ind w:left="3600" w:hanging="360"/>
+      </w:pPr>
+      <w:rPr>
+        <w:rFonts w:ascii="Courier New" w:hAnsi="Courier New" w:cs="Courier New" w:hint="default"/>
+      </w:rPr>
+    </w:lvl>
+    <w:lvl w:ilvl="5" w:tplc="04090005" w:tentative="1">
+      <w:start w:val="1"/>
+      <w:numFmt w:val="bullet"/>
+      <w:lvlText w:val=""/>
+      <w:lvlJc w:val="left"/>
+      <w:pPr>
+        <w:ind w:left="4320" w:hanging="360"/>
+      </w:pPr>
+      <w:rPr>
+        <w:rFonts w:ascii="Wingdings" w:hAnsi="Wingdings" w:hint="default"/>
+      </w:rPr>
+    </w:lvl>
+    <w:lvl w:ilvl="6" w:tplc="04090001" w:tentative="1">
+      <w:start w:val="1"/>
+      <w:numFmt w:val="bullet"/>
+      <w:lvlText w:val=""/>
+      <w:lvlJc w:val="left"/>
+      <w:pPr>
+        <w:ind w:left="5040" w:hanging="360"/>
+      </w:pPr>
+      <w:rPr>
+        <w:rFonts w:ascii="Symbol" w:hAnsi="Symbol" w:hint="default"/>
+      </w:rPr>
+    </w:lvl>
+    <w:lvl w:ilvl="7" w:tplc="04090003" w:tentative="1">
+      <w:start w:val="1"/>
+      <w:numFmt w:val="bullet"/>
+      <w:lvlText w:val="o"/>
+      <w:lvlJc w:val="left"/>
+      <w:pPr>
+        <w:ind w:left="5760" w:hanging="360"/>
+      </w:pPr>
+      <w:rPr>
+        <w:rFonts w:ascii="Courier New" w:hAnsi="Courier New" w:cs="Courier New" w:hint="default"/>
+      </w:rPr>
+    </w:lvl>
+    <w:lvl w:ilvl="8" w:tplc="04090005" w:tentative="1">
+      <w:start w:val="1"/>
+      <w:numFmt w:val="bullet"/>
+      <w:lvlText w:val=""/>
+      <w:lvlJc w:val="left"/>
+      <w:pPr>
+        <w:ind w:left="6480" w:hanging="360"/>
+      </w:pPr>
+      <w:rPr>
+        <w:rFonts w:ascii="Wingdings" w:hAnsi="Wingdings" w:hint="default"/>
+      </w:rPr>
+    </w:lvl>
+  </w:abstractNum>
+  <w:abstractNum w:abstractNumId="8">
+    <w:nsid w:val="44EF502A"/>
+    <w:multiLevelType w:val="hybridMultilevel"/>
+    <w:tmpl w:val="140A2002"/>
+    <w:lvl w:ilvl="0" w:tplc="7004A9B4">
+      <w:numFmt w:val="bullet"/>
+      <w:lvlText w:val="•"/>
+      <w:lvlJc w:val="left"/>
+      <w:pPr>
+        <w:ind w:left="720" w:hanging="360"/>
+      </w:pPr>
+      <w:rPr>
+        <w:rFonts w:ascii="Times New Roman" w:eastAsiaTheme="minorHAnsi" w:hAnsi="Times New Roman" w:cs="Times New Roman" w:hint="default"/>
+      </w:rPr>
+    </w:lvl>
+    <w:lvl w:ilvl="1" w:tplc="04090003" w:tentative="1">
+      <w:start w:val="1"/>
+      <w:numFmt w:val="bullet"/>
+      <w:lvlText w:val="o"/>
+      <w:lvlJc w:val="left"/>
+      <w:pPr>
+        <w:ind w:left="1440" w:hanging="360"/>
+      </w:pPr>
+      <w:rPr>
+        <w:rFonts w:ascii="Courier New" w:hAnsi="Courier New" w:cs="Courier New" w:hint="default"/>
+      </w:rPr>
+    </w:lvl>
+    <w:lvl w:ilvl="2" w:tplc="04090005" w:tentative="1">
+      <w:start w:val="1"/>
+      <w:numFmt w:val="bullet"/>
+      <w:lvlText w:val=""/>
+      <w:lvlJc w:val="left"/>
+      <w:pPr>
+        <w:ind w:left="2160" w:hanging="360"/>
+      </w:pPr>
+      <w:rPr>
+        <w:rFonts w:ascii="Wingdings" w:hAnsi="Wingdings" w:hint="default"/>
+      </w:rPr>
+    </w:lvl>
+    <w:lvl w:ilvl="3" w:tplc="04090001" w:tentative="1">
+      <w:start w:val="1"/>
+      <w:numFmt w:val="bullet"/>
+      <w:lvlText w:val=""/>
+      <w:lvlJc w:val="left"/>
+      <w:pPr>
+        <w:ind w:left="2880" w:hanging="360"/>
+      </w:pPr>
+      <w:rPr>
+        <w:rFonts w:ascii="Symbol" w:hAnsi="Symbol" w:hint="default"/>
+      </w:rPr>
+    </w:lvl>
+    <w:lvl w:ilvl="4" w:tplc="04090003" w:tentative="1">
+      <w:start w:val="1"/>
+      <w:numFmt w:val="bullet"/>
+      <w:lvlText w:val="o"/>
+      <w:lvlJc w:val="left"/>
+      <w:pPr>
+        <w:ind w:left="3600" w:hanging="360"/>
+      </w:pPr>
+      <w:rPr>
+        <w:rFonts w:ascii="Courier New" w:hAnsi="Courier New" w:cs="Courier New" w:hint="default"/>
+      </w:rPr>
+    </w:lvl>
+    <w:lvl w:ilvl="5" w:tplc="04090005" w:tentative="1">
+      <w:start w:val="1"/>
+      <w:numFmt w:val="bullet"/>
+      <w:lvlText w:val=""/>
+      <w:lvlJc w:val="left"/>
+      <w:pPr>
+        <w:ind w:left="4320" w:hanging="360"/>
+      </w:pPr>
+      <w:rPr>
+        <w:rFonts w:ascii="Wingdings" w:hAnsi="Wingdings" w:hint="default"/>
+      </w:rPr>
+    </w:lvl>
+    <w:lvl w:ilvl="6" w:tplc="04090001" w:tentative="1">
+      <w:start w:val="1"/>
+      <w:numFmt w:val="bullet"/>
+      <w:lvlText w:val=""/>
+      <w:lvlJc w:val="left"/>
+      <w:pPr>
+        <w:ind w:left="5040" w:hanging="360"/>
+      </w:pPr>
+      <w:rPr>
+        <w:rFonts w:ascii="Symbol" w:hAnsi="Symbol" w:hint="default"/>
+      </w:rPr>
+    </w:lvl>
+    <w:lvl w:ilvl="7" w:tplc="04090003" w:tentative="1">
+      <w:start w:val="1"/>
+      <w:numFmt w:val="bullet"/>
+      <w:lvlText w:val="o"/>
+      <w:lvlJc w:val="left"/>
+      <w:pPr>
+        <w:ind w:left="5760" w:hanging="360"/>
+      </w:pPr>
+      <w:rPr>
+        <w:rFonts w:ascii="Courier New" w:hAnsi="Courier New" w:cs="Courier New" w:hint="default"/>
+      </w:rPr>
+    </w:lvl>
+    <w:lvl w:ilvl="8" w:tplc="04090005" w:tentative="1">
+      <w:start w:val="1"/>
+      <w:numFmt w:val="bullet"/>
+      <w:lvlText w:val=""/>
+      <w:lvlJc w:val="left"/>
+      <w:pPr>
+        <w:ind w:left="6480" w:hanging="360"/>
+      </w:pPr>
+      <w:rPr>
+        <w:rFonts w:ascii="Wingdings" w:hAnsi="Wingdings" w:hint="default"/>
+      </w:rPr>
+    </w:lvl>
+  </w:abstractNum>
+  <w:abstractNum w:abstractNumId="9">
     <w:nsid w:val="4C191C97"/>
     <w:multiLevelType w:val="hybridMultilevel"/>
     <w:tmpl w:val="EE70E7DA"/>
@@ -10663,7 +14200,7 @@
       </w:rPr>
     </w:lvl>
   </w:abstractNum>
-  <w:abstractNum w:abstractNumId="4">
+  <w:abstractNum w:abstractNumId="10">
     <w:nsid w:val="53B631E2"/>
     <w:multiLevelType w:val="hybridMultilevel"/>
     <w:tmpl w:val="D7380FF6"/>
@@ -10776,7 +14313,7 @@
       </w:rPr>
     </w:lvl>
   </w:abstractNum>
-  <w:abstractNum w:abstractNumId="5">
+  <w:abstractNum w:abstractNumId="11">
     <w:nsid w:val="5D0B267E"/>
     <w:multiLevelType w:val="hybridMultilevel"/>
     <w:tmpl w:val="1262A5CC"/>
@@ -10865,7 +14402,120 @@
       </w:pPr>
     </w:lvl>
   </w:abstractNum>
-  <w:abstractNum w:abstractNumId="6">
+  <w:abstractNum w:abstractNumId="12">
+    <w:nsid w:val="611C4AF5"/>
+    <w:multiLevelType w:val="hybridMultilevel"/>
+    <w:tmpl w:val="C840FC08"/>
+    <w:lvl w:ilvl="0" w:tplc="04090001">
+      <w:start w:val="1"/>
+      <w:numFmt w:val="bullet"/>
+      <w:lvlText w:val=""/>
+      <w:lvlJc w:val="left"/>
+      <w:pPr>
+        <w:ind w:left="3510" w:hanging="360"/>
+      </w:pPr>
+      <w:rPr>
+        <w:rFonts w:ascii="Symbol" w:hAnsi="Symbol" w:hint="default"/>
+      </w:rPr>
+    </w:lvl>
+    <w:lvl w:ilvl="1" w:tplc="04090003" w:tentative="1">
+      <w:start w:val="1"/>
+      <w:numFmt w:val="bullet"/>
+      <w:lvlText w:val="o"/>
+      <w:lvlJc w:val="left"/>
+      <w:pPr>
+        <w:ind w:left="4230" w:hanging="360"/>
+      </w:pPr>
+      <w:rPr>
+        <w:rFonts w:ascii="Courier New" w:hAnsi="Courier New" w:cs="Courier New" w:hint="default"/>
+      </w:rPr>
+    </w:lvl>
+    <w:lvl w:ilvl="2" w:tplc="04090005" w:tentative="1">
+      <w:start w:val="1"/>
+      <w:numFmt w:val="bullet"/>
+      <w:lvlText w:val=""/>
+      <w:lvlJc w:val="left"/>
+      <w:pPr>
+        <w:ind w:left="4950" w:hanging="360"/>
+      </w:pPr>
+      <w:rPr>
+        <w:rFonts w:ascii="Wingdings" w:hAnsi="Wingdings" w:hint="default"/>
+      </w:rPr>
+    </w:lvl>
+    <w:lvl w:ilvl="3" w:tplc="04090001" w:tentative="1">
+      <w:start w:val="1"/>
+      <w:numFmt w:val="bullet"/>
+      <w:lvlText w:val=""/>
+      <w:lvlJc w:val="left"/>
+      <w:pPr>
+        <w:ind w:left="5670" w:hanging="360"/>
+      </w:pPr>
+      <w:rPr>
+        <w:rFonts w:ascii="Symbol" w:hAnsi="Symbol" w:hint="default"/>
+      </w:rPr>
+    </w:lvl>
+    <w:lvl w:ilvl="4" w:tplc="04090003" w:tentative="1">
+      <w:start w:val="1"/>
+      <w:numFmt w:val="bullet"/>
+      <w:lvlText w:val="o"/>
+      <w:lvlJc w:val="left"/>
+      <w:pPr>
+        <w:ind w:left="6390" w:hanging="360"/>
+      </w:pPr>
+      <w:rPr>
+        <w:rFonts w:ascii="Courier New" w:hAnsi="Courier New" w:cs="Courier New" w:hint="default"/>
+      </w:rPr>
+    </w:lvl>
+    <w:lvl w:ilvl="5" w:tplc="04090005" w:tentative="1">
+      <w:start w:val="1"/>
+      <w:numFmt w:val="bullet"/>
+      <w:lvlText w:val=""/>
+      <w:lvlJc w:val="left"/>
+      <w:pPr>
+        <w:ind w:left="7110" w:hanging="360"/>
+      </w:pPr>
+      <w:rPr>
+        <w:rFonts w:ascii="Wingdings" w:hAnsi="Wingdings" w:hint="default"/>
+      </w:rPr>
+    </w:lvl>
+    <w:lvl w:ilvl="6" w:tplc="04090001" w:tentative="1">
+      <w:start w:val="1"/>
+      <w:numFmt w:val="bullet"/>
+      <w:lvlText w:val=""/>
+      <w:lvlJc w:val="left"/>
+      <w:pPr>
+        <w:ind w:left="7830" w:hanging="360"/>
+      </w:pPr>
+      <w:rPr>
+        <w:rFonts w:ascii="Symbol" w:hAnsi="Symbol" w:hint="default"/>
+      </w:rPr>
+    </w:lvl>
+    <w:lvl w:ilvl="7" w:tplc="04090003" w:tentative="1">
+      <w:start w:val="1"/>
+      <w:numFmt w:val="bullet"/>
+      <w:lvlText w:val="o"/>
+      <w:lvlJc w:val="left"/>
+      <w:pPr>
+        <w:ind w:left="8550" w:hanging="360"/>
+      </w:pPr>
+      <w:rPr>
+        <w:rFonts w:ascii="Courier New" w:hAnsi="Courier New" w:cs="Courier New" w:hint="default"/>
+      </w:rPr>
+    </w:lvl>
+    <w:lvl w:ilvl="8" w:tplc="04090005" w:tentative="1">
+      <w:start w:val="1"/>
+      <w:numFmt w:val="bullet"/>
+      <w:lvlText w:val=""/>
+      <w:lvlJc w:val="left"/>
+      <w:pPr>
+        <w:ind w:left="9270" w:hanging="360"/>
+      </w:pPr>
+      <w:rPr>
+        <w:rFonts w:ascii="Wingdings" w:hAnsi="Wingdings" w:hint="default"/>
+      </w:rPr>
+    </w:lvl>
+  </w:abstractNum>
+  <w:abstractNum w:abstractNumId="13">
     <w:nsid w:val="765165DE"/>
     <w:multiLevelType w:val="hybridMultilevel"/>
     <w:tmpl w:val="633EC4D8"/>
@@ -10979,24 +14629,45 @@
     </w:lvl>
   </w:abstractNum>
   <w:num w:numId="1">
-    <w:abstractNumId w:val="6"/>
+    <w:abstractNumId w:val="13"/>
   </w:num>
   <w:num w:numId="2">
-    <w:abstractNumId w:val="3"/>
+    <w:abstractNumId w:val="9"/>
   </w:num>
   <w:num w:numId="3">
     <w:abstractNumId w:val="0"/>
   </w:num>
   <w:num w:numId="4">
+    <w:abstractNumId w:val="4"/>
+  </w:num>
+  <w:num w:numId="5">
     <w:abstractNumId w:val="2"/>
   </w:num>
-  <w:num w:numId="5">
+  <w:num w:numId="6">
+    <w:abstractNumId w:val="10"/>
+  </w:num>
+  <w:num w:numId="7">
+    <w:abstractNumId w:val="11"/>
+  </w:num>
+  <w:num w:numId="8">
+    <w:abstractNumId w:val="6"/>
+  </w:num>
+  <w:num w:numId="9">
+    <w:abstractNumId w:val="3"/>
+  </w:num>
+  <w:num w:numId="10">
     <w:abstractNumId w:val="1"/>
   </w:num>
-  <w:num w:numId="6">
-    <w:abstractNumId w:val="4"/>
+  <w:num w:numId="11">
+    <w:abstractNumId w:val="7"/>
   </w:num>
-  <w:num w:numId="7">
+  <w:num w:numId="12">
+    <w:abstractNumId w:val="8"/>
+  </w:num>
+  <w:num w:numId="13">
+    <w:abstractNumId w:val="12"/>
+  </w:num>
+  <w:num w:numId="14">
     <w:abstractNumId w:val="5"/>
   </w:num>
 </w:numbering>
@@ -11935,6 +15606,16 @@
       <w:bCs/>
     </w:rPr>
   </w:style>
+  <w:style w:type="character" w:customStyle="1" w:styleId="reference-accessdate">
+    <w:name w:val="reference-accessdate"/>
+    <w:basedOn w:val="DefaultParagraphFont"/>
+    <w:rsid w:val="00EF2648"/>
+  </w:style>
+  <w:style w:type="character" w:customStyle="1" w:styleId="nowrap">
+    <w:name w:val="nowrap"/>
+    <w:basedOn w:val="DefaultParagraphFont"/>
+    <w:rsid w:val="00EF2648"/>
+  </w:style>
 </w:styles>
 </file>
 
@@ -12228,7 +15909,7 @@
 </file>
 
 <file path=customXml/itemProps1.xml><?xml version="1.0" encoding="utf-8"?>
-<ds:datastoreItem xmlns:ds="http://schemas.openxmlformats.org/officeDocument/2006/customXml" ds:itemID="{0540DA49-B8A6-444C-ACB3-846125495C11}">
+<ds:datastoreItem xmlns:ds="http://schemas.openxmlformats.org/officeDocument/2006/customXml" ds:itemID="{614BB261-DBDD-4BF4-9370-52D5FB051881}">
   <ds:schemaRefs>
     <ds:schemaRef ds:uri="http://schemas.openxmlformats.org/officeDocument/2006/bibliography"/>
   </ds:schemaRefs>

--- a/elibrary.docx
+++ b/elibrary.docx
@@ -14,7 +14,6 @@
           <w:docPartUnique/>
         </w:docPartObj>
       </w:sdtPr>
-      <w:sdtEndPr/>
       <w:sdtContent>
         <w:bookmarkEnd w:id="0" w:displacedByCustomXml="prev"/>
         <w:p>
@@ -985,11 +984,40 @@
         <w:p>
           <w:pPr>
             <w:pStyle w:val="Default"/>
+            <w:tabs>
+              <w:tab w:val="left" w:pos="3660"/>
+            </w:tabs>
             <w:spacing w:line="360" w:lineRule="auto"/>
             <w:jc w:val="both"/>
             <w:rPr>
               <w:color w:val="auto"/>
             </w:rPr>
+          </w:pPr>
+          <w:r>
+            <w:rPr>
+              <w:color w:val="auto"/>
+            </w:rPr>
+            <w:tab/>
+          </w:r>
+        </w:p>
+        <w:p>
+          <w:pPr>
+            <w:pStyle w:val="Default"/>
+            <w:spacing w:line="360" w:lineRule="auto"/>
+            <w:jc w:val="both"/>
+            <w:rPr>
+              <w:color w:val="auto"/>
+            </w:rPr>
+            <w:sectPr>
+              <w:footerReference w:type="default" r:id="rId9"/>
+              <w:footerReference w:type="first" r:id="rId10"/>
+              <w:pgSz w:w="12240" w:h="15840"/>
+              <w:pgMar w:top="1440" w:right="1440" w:bottom="1440" w:left="1440" w:header="720" w:footer="720" w:gutter="0"/>
+              <w:pgNumType w:fmt="lowerRoman" w:start="1"/>
+              <w:cols w:space="720"/>
+              <w:titlePg/>
+              <w:docGrid w:linePitch="360"/>
+            </w:sectPr>
           </w:pPr>
         </w:p>
         <w:p>
@@ -1015,32 +1043,14 @@
     <w:bookmarkStart w:id="1" w:name="_Toc423181411" w:displacedByCustomXml="prev"/>
     <w:p>
       <w:pPr>
-        <w:spacing w:after="0"/>
-        <w:jc w:val="center"/>
-        <w:rPr>
-          <w:b/>
-          <w:sz w:val="32"/>
-          <w:szCs w:val="32"/>
-        </w:rPr>
-      </w:pPr>
-      <w:r>
-        <w:rPr>
-          <w:b/>
-          <w:sz w:val="32"/>
-          <w:szCs w:val="32"/>
-        </w:rPr>
+        <w:pStyle w:val="Heading1"/>
+      </w:pPr>
+      <w:bookmarkStart w:id="2" w:name="_Toc31906333"/>
+      <w:r>
         <w:t>ACKNOWLEDGEMENT</w:t>
       </w:r>
       <w:bookmarkEnd w:id="1"/>
-    </w:p>
-    <w:p>
-      <w:pPr>
-        <w:spacing w:after="0"/>
-        <w:jc w:val="center"/>
-        <w:rPr>
-          <w:color w:val="auto"/>
-        </w:rPr>
-      </w:pPr>
+      <w:bookmarkEnd w:id="2"/>
     </w:p>
     <w:p>
       <w:pPr>
@@ -1642,13 +1652,14 @@
       <w:pPr>
         <w:pStyle w:val="Heading1"/>
       </w:pPr>
-      <w:bookmarkStart w:id="2" w:name="_Toc423181412"/>
-      <w:bookmarkStart w:id="3" w:name="_Toc31714033"/>
-      <w:r>
+      <w:bookmarkStart w:id="3" w:name="_Toc423181412"/>
+      <w:bookmarkStart w:id="4" w:name="_Toc31906334"/>
+      <w:r>
+        <w:lastRenderedPageBreak/>
         <w:t>ABSTRACT</w:t>
       </w:r>
-      <w:bookmarkEnd w:id="2"/>
       <w:bookmarkEnd w:id="3"/>
+      <w:bookmarkEnd w:id="4"/>
     </w:p>
     <w:p>
       <w:r>
@@ -1766,7 +1777,7 @@
     <w:p/>
     <w:p/>
     <w:p/>
-    <w:bookmarkStart w:id="4" w:name="_Toc31714034" w:displacedByCustomXml="next"/>
+    <w:bookmarkStart w:id="5" w:name="_Toc31906335" w:displacedByCustomXml="next"/>
     <w:sdt>
       <w:sdtPr>
         <w:rPr>
@@ -1802,7 +1813,7 @@
             </w:rPr>
             <w:t>TABLE OF CONTENT</w:t>
           </w:r>
-          <w:bookmarkEnd w:id="4"/>
+          <w:bookmarkEnd w:id="5"/>
         </w:p>
         <w:p>
           <w:pPr>
@@ -1848,7 +1859,7 @@
             </w:rPr>
             <w:fldChar w:fldCharType="separate"/>
           </w:r>
-          <w:hyperlink w:anchor="_Toc31714033" w:history="1">
+          <w:hyperlink w:anchor="_Toc31906333" w:history="1">
             <w:r>
               <w:rPr>
                 <w:rStyle w:val="Hyperlink"/>
@@ -1857,7 +1868,7 @@
                 <w:sz w:val="24"/>
                 <w:szCs w:val="24"/>
               </w:rPr>
-              <w:t>ABSTRACT</w:t>
+              <w:t>ACKNOWLEDGEMENT</w:t>
             </w:r>
             <w:r>
               <w:rPr>
@@ -1887,7 +1898,7 @@
                 <w:sz w:val="24"/>
                 <w:szCs w:val="24"/>
               </w:rPr>
-              <w:instrText xml:space="preserve"> PAGEREF _Toc31714033 \h </w:instrText>
+              <w:instrText xml:space="preserve"> PAGEREF _Toc31906333 \h </w:instrText>
             </w:r>
             <w:r>
               <w:rPr>
@@ -1916,7 +1927,7 @@
                 <w:sz w:val="24"/>
                 <w:szCs w:val="24"/>
               </w:rPr>
-              <w:t>iii</w:t>
+              <w:t>i</w:t>
             </w:r>
             <w:r>
               <w:rPr>
@@ -1944,7 +1955,7 @@
               <w:lang w:eastAsia="en-US" w:bidi="ne-NP"/>
             </w:rPr>
           </w:pPr>
-          <w:hyperlink w:anchor="_Toc31714034" w:history="1">
+          <w:hyperlink w:anchor="_Toc31906334" w:history="1">
             <w:r>
               <w:rPr>
                 <w:rStyle w:val="Hyperlink"/>
@@ -1953,7 +1964,7 @@
                 <w:sz w:val="24"/>
                 <w:szCs w:val="24"/>
               </w:rPr>
-              <w:t>TABLE OF CONTENT</w:t>
+              <w:t>ABSTRACT</w:t>
             </w:r>
             <w:r>
               <w:rPr>
@@ -1983,7 +1994,7 @@
                 <w:sz w:val="24"/>
                 <w:szCs w:val="24"/>
               </w:rPr>
-              <w:instrText xml:space="preserve"> PAGEREF _Toc31714034 \h </w:instrText>
+              <w:instrText xml:space="preserve"> PAGEREF _Toc31906334 \h </w:instrText>
             </w:r>
             <w:r>
               <w:rPr>
@@ -2012,7 +2023,7 @@
                 <w:sz w:val="24"/>
                 <w:szCs w:val="24"/>
               </w:rPr>
-              <w:t>iv</w:t>
+              <w:t>ii</w:t>
             </w:r>
             <w:r>
               <w:rPr>
@@ -2040,7 +2051,7 @@
               <w:lang w:eastAsia="en-US" w:bidi="ne-NP"/>
             </w:rPr>
           </w:pPr>
-          <w:hyperlink w:anchor="_Toc31714035" w:history="1">
+          <w:hyperlink w:anchor="_Toc31906335" w:history="1">
             <w:r>
               <w:rPr>
                 <w:rStyle w:val="Hyperlink"/>
@@ -2049,7 +2060,7 @@
                 <w:sz w:val="24"/>
                 <w:szCs w:val="24"/>
               </w:rPr>
-              <w:t>LIST OF TABLES</w:t>
+              <w:t>TABLE OF CONTENT</w:t>
             </w:r>
             <w:r>
               <w:rPr>
@@ -2079,7 +2090,7 @@
                 <w:sz w:val="24"/>
                 <w:szCs w:val="24"/>
               </w:rPr>
-              <w:instrText xml:space="preserve"> PAGEREF _Toc31714035 \h </w:instrText>
+              <w:instrText xml:space="preserve"> PAGEREF _Toc31906335 \h </w:instrText>
             </w:r>
             <w:r>
               <w:rPr>
@@ -2108,7 +2119,7 @@
                 <w:sz w:val="24"/>
                 <w:szCs w:val="24"/>
               </w:rPr>
-              <w:t>vii</w:t>
+              <w:t>iii</w:t>
             </w:r>
             <w:r>
               <w:rPr>
@@ -2136,7 +2147,7 @@
               <w:lang w:eastAsia="en-US" w:bidi="ne-NP"/>
             </w:rPr>
           </w:pPr>
-          <w:hyperlink w:anchor="_Toc31714036" w:history="1">
+          <w:hyperlink w:anchor="_Toc31906336" w:history="1">
             <w:r>
               <w:rPr>
                 <w:rStyle w:val="Hyperlink"/>
@@ -2145,7 +2156,7 @@
                 <w:sz w:val="24"/>
                 <w:szCs w:val="24"/>
               </w:rPr>
-              <w:t>LIST OF ABBREVIATIONS</w:t>
+              <w:t>LIST OF TABLES</w:t>
             </w:r>
             <w:r>
               <w:rPr>
@@ -2175,7 +2186,7 @@
                 <w:sz w:val="24"/>
                 <w:szCs w:val="24"/>
               </w:rPr>
-              <w:instrText xml:space="preserve"> PAGEREF _Toc31714036 \h </w:instrText>
+              <w:instrText xml:space="preserve"> PAGEREF _Toc31906336 \h </w:instrText>
             </w:r>
             <w:r>
               <w:rPr>
@@ -2232,7 +2243,7 @@
               <w:lang w:eastAsia="en-US" w:bidi="ne-NP"/>
             </w:rPr>
           </w:pPr>
-          <w:hyperlink w:anchor="_Toc31714037" w:history="1">
+          <w:hyperlink w:anchor="_Toc31906337" w:history="1">
             <w:r>
               <w:rPr>
                 <w:rStyle w:val="Hyperlink"/>
@@ -2241,6 +2252,102 @@
                 <w:sz w:val="24"/>
                 <w:szCs w:val="24"/>
               </w:rPr>
+              <w:t>LIST OF ABBREVIATIONS</w:t>
+            </w:r>
+            <w:r>
+              <w:rPr>
+                <w:rFonts w:ascii="Times New Roman" w:hAnsi="Times New Roman" w:cs="Times New Roman"/>
+                <w:noProof/>
+                <w:webHidden/>
+                <w:sz w:val="24"/>
+                <w:szCs w:val="24"/>
+              </w:rPr>
+              <w:tab/>
+            </w:r>
+            <w:r>
+              <w:rPr>
+                <w:rFonts w:ascii="Times New Roman" w:hAnsi="Times New Roman" w:cs="Times New Roman"/>
+                <w:noProof/>
+                <w:webHidden/>
+                <w:sz w:val="24"/>
+                <w:szCs w:val="24"/>
+              </w:rPr>
+              <w:fldChar w:fldCharType="begin"/>
+            </w:r>
+            <w:r>
+              <w:rPr>
+                <w:rFonts w:ascii="Times New Roman" w:hAnsi="Times New Roman" w:cs="Times New Roman"/>
+                <w:noProof/>
+                <w:webHidden/>
+                <w:sz w:val="24"/>
+                <w:szCs w:val="24"/>
+              </w:rPr>
+              <w:instrText xml:space="preserve"> PAGEREF _Toc31906337 \h </w:instrText>
+            </w:r>
+            <w:r>
+              <w:rPr>
+                <w:rFonts w:ascii="Times New Roman" w:hAnsi="Times New Roman" w:cs="Times New Roman"/>
+                <w:noProof/>
+                <w:webHidden/>
+                <w:sz w:val="24"/>
+                <w:szCs w:val="24"/>
+              </w:rPr>
+            </w:r>
+            <w:r>
+              <w:rPr>
+                <w:rFonts w:ascii="Times New Roman" w:hAnsi="Times New Roman" w:cs="Times New Roman"/>
+                <w:noProof/>
+                <w:webHidden/>
+                <w:sz w:val="24"/>
+                <w:szCs w:val="24"/>
+              </w:rPr>
+              <w:fldChar w:fldCharType="separate"/>
+            </w:r>
+            <w:r>
+              <w:rPr>
+                <w:rFonts w:ascii="Times New Roman" w:hAnsi="Times New Roman" w:cs="Times New Roman"/>
+                <w:noProof/>
+                <w:webHidden/>
+                <w:sz w:val="24"/>
+                <w:szCs w:val="24"/>
+              </w:rPr>
+              <w:t>ix</w:t>
+            </w:r>
+            <w:r>
+              <w:rPr>
+                <w:rFonts w:ascii="Times New Roman" w:hAnsi="Times New Roman" w:cs="Times New Roman"/>
+                <w:noProof/>
+                <w:webHidden/>
+                <w:sz w:val="24"/>
+                <w:szCs w:val="24"/>
+              </w:rPr>
+              <w:fldChar w:fldCharType="end"/>
+            </w:r>
+          </w:hyperlink>
+        </w:p>
+        <w:p>
+          <w:pPr>
+            <w:pStyle w:val="TOC1"/>
+            <w:tabs>
+              <w:tab w:val="right" w:leader="dot" w:pos="9350"/>
+            </w:tabs>
+            <w:rPr>
+              <w:rFonts w:ascii="Times New Roman" w:hAnsi="Times New Roman" w:cs="Times New Roman"/>
+              <w:noProof/>
+              <w:sz w:val="24"/>
+              <w:szCs w:val="24"/>
+              <w:lang w:eastAsia="en-US" w:bidi="ne-NP"/>
+            </w:rPr>
+          </w:pPr>
+          <w:hyperlink w:anchor="_Toc31906338" w:history="1">
+            <w:r>
+              <w:rPr>
+                <w:rStyle w:val="Hyperlink"/>
+                <w:rFonts w:ascii="Times New Roman" w:hAnsi="Times New Roman" w:cs="Times New Roman"/>
+                <w:noProof/>
+                <w:sz w:val="24"/>
+                <w:szCs w:val="24"/>
+              </w:rPr>
               <w:t>CHAPTER 1</w:t>
             </w:r>
             <w:r>
@@ -2271,7 +2378,7 @@
                 <w:sz w:val="24"/>
                 <w:szCs w:val="24"/>
               </w:rPr>
-              <w:instrText xml:space="preserve"> PAGEREF _Toc31714037 \h </w:instrText>
+              <w:instrText xml:space="preserve"> PAGEREF _Toc31906338 \h </w:instrText>
             </w:r>
             <w:r>
               <w:rPr>
@@ -2328,7 +2435,7 @@
               <w:lang w:eastAsia="en-US" w:bidi="ne-NP"/>
             </w:rPr>
           </w:pPr>
-          <w:hyperlink w:anchor="_Toc31714038" w:history="1">
+          <w:hyperlink w:anchor="_Toc31906339" w:history="1">
             <w:r>
               <w:rPr>
                 <w:rStyle w:val="Hyperlink"/>
@@ -2367,7 +2474,7 @@
                 <w:sz w:val="24"/>
                 <w:szCs w:val="24"/>
               </w:rPr>
-              <w:instrText xml:space="preserve"> PAGEREF _Toc31714038 \h </w:instrText>
+              <w:instrText xml:space="preserve"> PAGEREF _Toc31906339 \h </w:instrText>
             </w:r>
             <w:r>
               <w:rPr>
@@ -2424,7 +2531,7 @@
               <w:lang w:eastAsia="en-US" w:bidi="ne-NP"/>
             </w:rPr>
           </w:pPr>
-          <w:hyperlink w:anchor="_Toc31714039" w:history="1">
+          <w:hyperlink w:anchor="_Toc31906340" w:history="1">
             <w:r>
               <w:rPr>
                 <w:rStyle w:val="Hyperlink"/>
@@ -2463,7 +2570,7 @@
                 <w:sz w:val="24"/>
                 <w:szCs w:val="24"/>
               </w:rPr>
-              <w:instrText xml:space="preserve"> PAGEREF _Toc31714039 \h </w:instrText>
+              <w:instrText xml:space="preserve"> PAGEREF _Toc31906340 \h </w:instrText>
             </w:r>
             <w:r>
               <w:rPr>
@@ -2509,86 +2616,57 @@
         <w:p>
           <w:pPr>
             <w:pStyle w:val="TOC4"/>
-            <w:tabs>
-              <w:tab w:val="right" w:leader="dot" w:pos="9350"/>
-            </w:tabs>
             <w:rPr>
-              <w:rFonts w:eastAsiaTheme="minorEastAsia" w:cs="Times New Roman"/>
-              <w:noProof/>
+              <w:rFonts w:eastAsiaTheme="minorEastAsia"/>
               <w:color w:val="auto"/>
-              <w:szCs w:val="24"/>
               <w:lang w:bidi="ne-NP"/>
             </w:rPr>
           </w:pPr>
-          <w:hyperlink w:anchor="_Toc31714040" w:history="1">
+          <w:hyperlink w:anchor="_Toc31906341" w:history="1">
             <w:r>
               <w:rPr>
                 <w:rStyle w:val="Hyperlink"/>
-                <w:rFonts w:cs="Times New Roman"/>
-                <w:noProof/>
-                <w:szCs w:val="24"/>
               </w:rPr>
               <w:t>1.1.1 Introduction to Project</w:t>
             </w:r>
             <w:r>
               <w:rPr>
-                <w:rFonts w:cs="Times New Roman"/>
-                <w:noProof/>
-                <w:webHidden/>
-                <w:szCs w:val="24"/>
+                <w:webHidden/>
               </w:rPr>
               <w:tab/>
             </w:r>
             <w:r>
               <w:rPr>
-                <w:rFonts w:cs="Times New Roman"/>
-                <w:noProof/>
-                <w:webHidden/>
-                <w:szCs w:val="24"/>
+                <w:webHidden/>
               </w:rPr>
               <w:fldChar w:fldCharType="begin"/>
             </w:r>
             <w:r>
               <w:rPr>
-                <w:rFonts w:cs="Times New Roman"/>
-                <w:noProof/>
-                <w:webHidden/>
-                <w:szCs w:val="24"/>
-              </w:rPr>
-              <w:instrText xml:space="preserve"> PAGEREF _Toc31714040 \h </w:instrText>
-            </w:r>
-            <w:r>
-              <w:rPr>
-                <w:rFonts w:cs="Times New Roman"/>
-                <w:noProof/>
-                <w:webHidden/>
-                <w:szCs w:val="24"/>
-              </w:rPr>
-            </w:r>
-            <w:r>
-              <w:rPr>
-                <w:rFonts w:cs="Times New Roman"/>
-                <w:noProof/>
-                <w:webHidden/>
-                <w:szCs w:val="24"/>
+                <w:webHidden/>
+              </w:rPr>
+              <w:instrText xml:space="preserve"> PAGEREF _Toc31906341 \h </w:instrText>
+            </w:r>
+            <w:r>
+              <w:rPr>
+                <w:webHidden/>
+              </w:rPr>
+            </w:r>
+            <w:r>
+              <w:rPr>
+                <w:webHidden/>
               </w:rPr>
               <w:fldChar w:fldCharType="separate"/>
             </w:r>
             <w:r>
               <w:rPr>
-                <w:rFonts w:cs="Times New Roman"/>
-                <w:noProof/>
-                <w:webHidden/>
-                <w:szCs w:val="24"/>
+                <w:webHidden/>
               </w:rPr>
               <w:t>2</w:t>
             </w:r>
             <w:r>
               <w:rPr>
-                <w:rFonts w:cs="Times New Roman"/>
-                <w:noProof/>
-                <w:webHidden/>
-                <w:szCs w:val="24"/>
+                <w:webHidden/>
               </w:rPr>
               <w:fldChar w:fldCharType="end"/>
             </w:r>
@@ -2597,86 +2675,57 @@
         <w:p>
           <w:pPr>
             <w:pStyle w:val="TOC4"/>
-            <w:tabs>
-              <w:tab w:val="right" w:leader="dot" w:pos="9350"/>
-            </w:tabs>
             <w:rPr>
-              <w:rFonts w:eastAsiaTheme="minorEastAsia" w:cs="Times New Roman"/>
-              <w:noProof/>
+              <w:rFonts w:eastAsiaTheme="minorEastAsia"/>
               <w:color w:val="auto"/>
-              <w:szCs w:val="24"/>
               <w:lang w:bidi="ne-NP"/>
             </w:rPr>
           </w:pPr>
-          <w:hyperlink w:anchor="_Toc31714041" w:history="1">
+          <w:hyperlink w:anchor="_Toc31906342" w:history="1">
             <w:r>
               <w:rPr>
                 <w:rStyle w:val="Hyperlink"/>
-                <w:rFonts w:cs="Times New Roman"/>
-                <w:noProof/>
-                <w:szCs w:val="24"/>
               </w:rPr>
               <w:t>1.1.2 Scope and Limitation of Project</w:t>
             </w:r>
             <w:r>
               <w:rPr>
-                <w:rFonts w:cs="Times New Roman"/>
-                <w:noProof/>
-                <w:webHidden/>
-                <w:szCs w:val="24"/>
+                <w:webHidden/>
               </w:rPr>
               <w:tab/>
             </w:r>
             <w:r>
               <w:rPr>
-                <w:rFonts w:cs="Times New Roman"/>
-                <w:noProof/>
-                <w:webHidden/>
-                <w:szCs w:val="24"/>
+                <w:webHidden/>
               </w:rPr>
               <w:fldChar w:fldCharType="begin"/>
             </w:r>
             <w:r>
               <w:rPr>
-                <w:rFonts w:cs="Times New Roman"/>
-                <w:noProof/>
-                <w:webHidden/>
-                <w:szCs w:val="24"/>
-              </w:rPr>
-              <w:instrText xml:space="preserve"> PAGEREF _Toc31714041 \h </w:instrText>
-            </w:r>
-            <w:r>
-              <w:rPr>
-                <w:rFonts w:cs="Times New Roman"/>
-                <w:noProof/>
-                <w:webHidden/>
-                <w:szCs w:val="24"/>
-              </w:rPr>
-            </w:r>
-            <w:r>
-              <w:rPr>
-                <w:rFonts w:cs="Times New Roman"/>
-                <w:noProof/>
-                <w:webHidden/>
-                <w:szCs w:val="24"/>
+                <w:webHidden/>
+              </w:rPr>
+              <w:instrText xml:space="preserve"> PAGEREF _Toc31906342 \h </w:instrText>
+            </w:r>
+            <w:r>
+              <w:rPr>
+                <w:webHidden/>
+              </w:rPr>
+            </w:r>
+            <w:r>
+              <w:rPr>
+                <w:webHidden/>
               </w:rPr>
               <w:fldChar w:fldCharType="separate"/>
             </w:r>
             <w:r>
               <w:rPr>
-                <w:rFonts w:cs="Times New Roman"/>
-                <w:noProof/>
-                <w:webHidden/>
-                <w:szCs w:val="24"/>
+                <w:webHidden/>
               </w:rPr>
               <w:t>2</w:t>
             </w:r>
             <w:r>
               <w:rPr>
-                <w:rFonts w:cs="Times New Roman"/>
-                <w:noProof/>
-                <w:webHidden/>
-                <w:szCs w:val="24"/>
+                <w:webHidden/>
               </w:rPr>
               <w:fldChar w:fldCharType="end"/>
             </w:r>
@@ -2685,86 +2734,57 @@
         <w:p>
           <w:pPr>
             <w:pStyle w:val="TOC4"/>
-            <w:tabs>
-              <w:tab w:val="right" w:leader="dot" w:pos="9350"/>
-            </w:tabs>
             <w:rPr>
-              <w:rFonts w:eastAsiaTheme="minorEastAsia" w:cs="Times New Roman"/>
-              <w:noProof/>
+              <w:rFonts w:eastAsiaTheme="minorEastAsia"/>
               <w:color w:val="auto"/>
-              <w:szCs w:val="24"/>
               <w:lang w:bidi="ne-NP"/>
             </w:rPr>
           </w:pPr>
-          <w:hyperlink w:anchor="_Toc31714042" w:history="1">
+          <w:hyperlink w:anchor="_Toc31906343" w:history="1">
             <w:r>
               <w:rPr>
                 <w:rStyle w:val="Hyperlink"/>
-                <w:rFonts w:cs="Times New Roman"/>
-                <w:noProof/>
-                <w:szCs w:val="24"/>
               </w:rPr>
               <w:t>1.1.3 Brief Introduction of Organization</w:t>
             </w:r>
             <w:r>
               <w:rPr>
-                <w:rFonts w:cs="Times New Roman"/>
-                <w:noProof/>
-                <w:webHidden/>
-                <w:szCs w:val="24"/>
+                <w:webHidden/>
               </w:rPr>
               <w:tab/>
             </w:r>
             <w:r>
               <w:rPr>
-                <w:rFonts w:cs="Times New Roman"/>
-                <w:noProof/>
-                <w:webHidden/>
-                <w:szCs w:val="24"/>
+                <w:webHidden/>
               </w:rPr>
               <w:fldChar w:fldCharType="begin"/>
             </w:r>
             <w:r>
               <w:rPr>
-                <w:rFonts w:cs="Times New Roman"/>
-                <w:noProof/>
-                <w:webHidden/>
-                <w:szCs w:val="24"/>
-              </w:rPr>
-              <w:instrText xml:space="preserve"> PAGEREF _Toc31714042 \h </w:instrText>
-            </w:r>
-            <w:r>
-              <w:rPr>
-                <w:rFonts w:cs="Times New Roman"/>
-                <w:noProof/>
-                <w:webHidden/>
-                <w:szCs w:val="24"/>
-              </w:rPr>
-            </w:r>
-            <w:r>
-              <w:rPr>
-                <w:rFonts w:cs="Times New Roman"/>
-                <w:noProof/>
-                <w:webHidden/>
-                <w:szCs w:val="24"/>
+                <w:webHidden/>
+              </w:rPr>
+              <w:instrText xml:space="preserve"> PAGEREF _Toc31906343 \h </w:instrText>
+            </w:r>
+            <w:r>
+              <w:rPr>
+                <w:webHidden/>
+              </w:rPr>
+            </w:r>
+            <w:r>
+              <w:rPr>
+                <w:webHidden/>
               </w:rPr>
               <w:fldChar w:fldCharType="separate"/>
             </w:r>
             <w:r>
               <w:rPr>
-                <w:rFonts w:cs="Times New Roman"/>
-                <w:noProof/>
-                <w:webHidden/>
-                <w:szCs w:val="24"/>
+                <w:webHidden/>
               </w:rPr>
               <w:t>2</w:t>
             </w:r>
             <w:r>
               <w:rPr>
-                <w:rFonts w:cs="Times New Roman"/>
-                <w:noProof/>
-                <w:webHidden/>
-                <w:szCs w:val="24"/>
+                <w:webHidden/>
               </w:rPr>
               <w:fldChar w:fldCharType="end"/>
             </w:r>
@@ -2773,86 +2793,57 @@
         <w:p>
           <w:pPr>
             <w:pStyle w:val="TOC4"/>
-            <w:tabs>
-              <w:tab w:val="right" w:leader="dot" w:pos="9350"/>
-            </w:tabs>
             <w:rPr>
-              <w:rFonts w:eastAsiaTheme="minorEastAsia" w:cs="Times New Roman"/>
-              <w:noProof/>
+              <w:rFonts w:eastAsiaTheme="minorEastAsia"/>
               <w:color w:val="auto"/>
-              <w:szCs w:val="24"/>
               <w:lang w:bidi="ne-NP"/>
             </w:rPr>
           </w:pPr>
-          <w:hyperlink w:anchor="_Toc31714043" w:history="1">
+          <w:hyperlink w:anchor="_Toc31906344" w:history="1">
             <w:r>
               <w:rPr>
                 <w:rStyle w:val="Hyperlink"/>
-                <w:rFonts w:cs="Times New Roman"/>
-                <w:noProof/>
-                <w:szCs w:val="24"/>
               </w:rPr>
               <w:t>1.1.4 Internship Duration</w:t>
             </w:r>
             <w:r>
               <w:rPr>
-                <w:rFonts w:cs="Times New Roman"/>
-                <w:noProof/>
-                <w:webHidden/>
-                <w:szCs w:val="24"/>
+                <w:webHidden/>
               </w:rPr>
               <w:tab/>
             </w:r>
             <w:r>
               <w:rPr>
-                <w:rFonts w:cs="Times New Roman"/>
-                <w:noProof/>
-                <w:webHidden/>
-                <w:szCs w:val="24"/>
+                <w:webHidden/>
               </w:rPr>
               <w:fldChar w:fldCharType="begin"/>
             </w:r>
             <w:r>
               <w:rPr>
-                <w:rFonts w:cs="Times New Roman"/>
-                <w:noProof/>
-                <w:webHidden/>
-                <w:szCs w:val="24"/>
-              </w:rPr>
-              <w:instrText xml:space="preserve"> PAGEREF _Toc31714043 \h </w:instrText>
-            </w:r>
-            <w:r>
-              <w:rPr>
-                <w:rFonts w:cs="Times New Roman"/>
-                <w:noProof/>
-                <w:webHidden/>
-                <w:szCs w:val="24"/>
-              </w:rPr>
-            </w:r>
-            <w:r>
-              <w:rPr>
-                <w:rFonts w:cs="Times New Roman"/>
-                <w:noProof/>
-                <w:webHidden/>
-                <w:szCs w:val="24"/>
+                <w:webHidden/>
+              </w:rPr>
+              <w:instrText xml:space="preserve"> PAGEREF _Toc31906344 \h </w:instrText>
+            </w:r>
+            <w:r>
+              <w:rPr>
+                <w:webHidden/>
+              </w:rPr>
+            </w:r>
+            <w:r>
+              <w:rPr>
+                <w:webHidden/>
               </w:rPr>
               <w:fldChar w:fldCharType="separate"/>
             </w:r>
             <w:r>
               <w:rPr>
-                <w:rFonts w:cs="Times New Roman"/>
-                <w:noProof/>
-                <w:webHidden/>
-                <w:szCs w:val="24"/>
-              </w:rPr>
-              <w:t>4</w:t>
-            </w:r>
-            <w:r>
-              <w:rPr>
-                <w:rFonts w:cs="Times New Roman"/>
-                <w:noProof/>
-                <w:webHidden/>
-                <w:szCs w:val="24"/>
+                <w:webHidden/>
+              </w:rPr>
+              <w:t>3</w:t>
+            </w:r>
+            <w:r>
+              <w:rPr>
+                <w:webHidden/>
               </w:rPr>
               <w:fldChar w:fldCharType="end"/>
             </w:r>
@@ -2872,7 +2863,7 @@
               <w:lang w:eastAsia="en-US" w:bidi="ne-NP"/>
             </w:rPr>
           </w:pPr>
-          <w:hyperlink w:anchor="_Toc31714044" w:history="1">
+          <w:hyperlink w:anchor="_Toc31906345" w:history="1">
             <w:r>
               <w:rPr>
                 <w:rStyle w:val="Hyperlink"/>
@@ -2911,7 +2902,7 @@
                 <w:sz w:val="24"/>
                 <w:szCs w:val="24"/>
               </w:rPr>
-              <w:instrText xml:space="preserve"> PAGEREF _Toc31714044 \h </w:instrText>
+              <w:instrText xml:space="preserve"> PAGEREF _Toc31906345 \h </w:instrText>
             </w:r>
             <w:r>
               <w:rPr>
@@ -2968,7 +2959,7 @@
               <w:lang w:eastAsia="en-US" w:bidi="ne-NP"/>
             </w:rPr>
           </w:pPr>
-          <w:hyperlink w:anchor="_Toc31714045" w:history="1">
+          <w:hyperlink w:anchor="_Toc31906346" w:history="1">
             <w:r>
               <w:rPr>
                 <w:rStyle w:val="Hyperlink"/>
@@ -3007,7 +2998,7 @@
                 <w:sz w:val="24"/>
                 <w:szCs w:val="24"/>
               </w:rPr>
-              <w:instrText xml:space="preserve"> PAGEREF _Toc31714045 \h </w:instrText>
+              <w:instrText xml:space="preserve"> PAGEREF _Toc31906346 \h </w:instrText>
             </w:r>
             <w:r>
               <w:rPr>
@@ -3053,86 +3044,57 @@
         <w:p>
           <w:pPr>
             <w:pStyle w:val="TOC4"/>
-            <w:tabs>
-              <w:tab w:val="right" w:leader="dot" w:pos="9350"/>
-            </w:tabs>
             <w:rPr>
-              <w:rFonts w:eastAsiaTheme="minorEastAsia" w:cs="Times New Roman"/>
-              <w:noProof/>
+              <w:rFonts w:eastAsiaTheme="minorEastAsia"/>
               <w:color w:val="auto"/>
-              <w:szCs w:val="24"/>
               <w:lang w:bidi="ne-NP"/>
             </w:rPr>
           </w:pPr>
-          <w:hyperlink w:anchor="_Toc31714046" w:history="1">
+          <w:hyperlink w:anchor="_Toc31906347" w:history="1">
             <w:r>
               <w:rPr>
                 <w:rStyle w:val="Hyperlink"/>
-                <w:rFonts w:cs="Times New Roman"/>
-                <w:noProof/>
-                <w:szCs w:val="24"/>
               </w:rPr>
               <w:t>1.3.1 Objectives of Internship</w:t>
             </w:r>
             <w:r>
               <w:rPr>
-                <w:rFonts w:cs="Times New Roman"/>
-                <w:noProof/>
-                <w:webHidden/>
-                <w:szCs w:val="24"/>
+                <w:webHidden/>
               </w:rPr>
               <w:tab/>
             </w:r>
             <w:r>
               <w:rPr>
-                <w:rFonts w:cs="Times New Roman"/>
-                <w:noProof/>
-                <w:webHidden/>
-                <w:szCs w:val="24"/>
+                <w:webHidden/>
               </w:rPr>
               <w:fldChar w:fldCharType="begin"/>
             </w:r>
             <w:r>
               <w:rPr>
-                <w:rFonts w:cs="Times New Roman"/>
-                <w:noProof/>
-                <w:webHidden/>
-                <w:szCs w:val="24"/>
-              </w:rPr>
-              <w:instrText xml:space="preserve"> PAGEREF _Toc31714046 \h </w:instrText>
-            </w:r>
-            <w:r>
-              <w:rPr>
-                <w:rFonts w:cs="Times New Roman"/>
-                <w:noProof/>
-                <w:webHidden/>
-                <w:szCs w:val="24"/>
-              </w:rPr>
-            </w:r>
-            <w:r>
-              <w:rPr>
-                <w:rFonts w:cs="Times New Roman"/>
-                <w:noProof/>
-                <w:webHidden/>
-                <w:szCs w:val="24"/>
+                <w:webHidden/>
+              </w:rPr>
+              <w:instrText xml:space="preserve"> PAGEREF _Toc31906347 \h </w:instrText>
+            </w:r>
+            <w:r>
+              <w:rPr>
+                <w:webHidden/>
+              </w:rPr>
+            </w:r>
+            <w:r>
+              <w:rPr>
+                <w:webHidden/>
               </w:rPr>
               <w:fldChar w:fldCharType="separate"/>
             </w:r>
             <w:r>
               <w:rPr>
-                <w:rFonts w:cs="Times New Roman"/>
-                <w:noProof/>
-                <w:webHidden/>
-                <w:szCs w:val="24"/>
+                <w:webHidden/>
               </w:rPr>
               <w:t>5</w:t>
             </w:r>
             <w:r>
               <w:rPr>
-                <w:rFonts w:cs="Times New Roman"/>
-                <w:noProof/>
-                <w:webHidden/>
-                <w:szCs w:val="24"/>
+                <w:webHidden/>
               </w:rPr>
               <w:fldChar w:fldCharType="end"/>
             </w:r>
@@ -3143,32 +3105,24 @@
             <w:pStyle w:val="TOC4"/>
             <w:tabs>
               <w:tab w:val="left" w:pos="1540"/>
-              <w:tab w:val="right" w:leader="dot" w:pos="9350"/>
             </w:tabs>
             <w:rPr>
-              <w:rFonts w:eastAsiaTheme="minorEastAsia" w:cs="Times New Roman"/>
-              <w:noProof/>
+              <w:rFonts w:eastAsiaTheme="minorEastAsia"/>
               <w:color w:val="auto"/>
-              <w:szCs w:val="24"/>
               <w:lang w:bidi="ne-NP"/>
             </w:rPr>
           </w:pPr>
-          <w:hyperlink w:anchor="_Toc31714047" w:history="1">
+          <w:hyperlink w:anchor="_Toc31906348" w:history="1">
             <w:r>
               <w:rPr>
                 <w:rStyle w:val="Hyperlink"/>
-                <w:rFonts w:cs="Times New Roman"/>
-                <w:noProof/>
-                <w:szCs w:val="24"/>
               </w:rPr>
               <w:t>1.3.2</w:t>
             </w:r>
             <w:r>
               <w:rPr>
-                <w:rFonts w:eastAsiaTheme="minorEastAsia" w:cs="Times New Roman"/>
-                <w:noProof/>
+                <w:rFonts w:eastAsiaTheme="minorEastAsia"/>
                 <w:color w:val="auto"/>
-                <w:szCs w:val="24"/>
                 <w:lang w:bidi="ne-NP"/>
               </w:rPr>
               <w:tab/>
@@ -3176,71 +3130,47 @@
             <w:r>
               <w:rPr>
                 <w:rStyle w:val="Hyperlink"/>
-                <w:rFonts w:cs="Times New Roman"/>
-                <w:noProof/>
-                <w:szCs w:val="24"/>
               </w:rPr>
               <w:t>Objectives of Project</w:t>
             </w:r>
             <w:r>
               <w:rPr>
-                <w:rFonts w:cs="Times New Roman"/>
-                <w:noProof/>
-                <w:webHidden/>
-                <w:szCs w:val="24"/>
+                <w:webHidden/>
               </w:rPr>
               <w:tab/>
             </w:r>
             <w:r>
               <w:rPr>
-                <w:rFonts w:cs="Times New Roman"/>
-                <w:noProof/>
-                <w:webHidden/>
-                <w:szCs w:val="24"/>
+                <w:webHidden/>
               </w:rPr>
               <w:fldChar w:fldCharType="begin"/>
             </w:r>
             <w:r>
               <w:rPr>
-                <w:rFonts w:cs="Times New Roman"/>
-                <w:noProof/>
-                <w:webHidden/>
-                <w:szCs w:val="24"/>
-              </w:rPr>
-              <w:instrText xml:space="preserve"> PAGEREF _Toc31714047 \h </w:instrText>
-            </w:r>
-            <w:r>
-              <w:rPr>
-                <w:rFonts w:cs="Times New Roman"/>
-                <w:noProof/>
-                <w:webHidden/>
-                <w:szCs w:val="24"/>
-              </w:rPr>
-            </w:r>
-            <w:r>
-              <w:rPr>
-                <w:rFonts w:cs="Times New Roman"/>
-                <w:noProof/>
-                <w:webHidden/>
-                <w:szCs w:val="24"/>
+                <w:webHidden/>
+              </w:rPr>
+              <w:instrText xml:space="preserve"> PAGEREF _Toc31906348 \h </w:instrText>
+            </w:r>
+            <w:r>
+              <w:rPr>
+                <w:webHidden/>
+              </w:rPr>
+            </w:r>
+            <w:r>
+              <w:rPr>
+                <w:webHidden/>
               </w:rPr>
               <w:fldChar w:fldCharType="separate"/>
             </w:r>
             <w:r>
               <w:rPr>
-                <w:rFonts w:cs="Times New Roman"/>
-                <w:noProof/>
-                <w:webHidden/>
-                <w:szCs w:val="24"/>
+                <w:webHidden/>
               </w:rPr>
               <w:t>5</w:t>
             </w:r>
             <w:r>
               <w:rPr>
-                <w:rFonts w:cs="Times New Roman"/>
-                <w:noProof/>
-                <w:webHidden/>
-                <w:szCs w:val="24"/>
+                <w:webHidden/>
               </w:rPr>
               <w:fldChar w:fldCharType="end"/>
             </w:r>
@@ -3260,7 +3190,7 @@
               <w:lang w:eastAsia="en-US" w:bidi="ne-NP"/>
             </w:rPr>
           </w:pPr>
-          <w:hyperlink w:anchor="_Toc31714048" w:history="1">
+          <w:hyperlink w:anchor="_Toc31906349" w:history="1">
             <w:r>
               <w:rPr>
                 <w:rStyle w:val="Hyperlink"/>
@@ -3299,7 +3229,7 @@
                 <w:sz w:val="24"/>
                 <w:szCs w:val="24"/>
               </w:rPr>
-              <w:instrText xml:space="preserve"> PAGEREF _Toc31714048 \h </w:instrText>
+              <w:instrText xml:space="preserve"> PAGEREF _Toc31906349 \h </w:instrText>
             </w:r>
             <w:r>
               <w:rPr>
@@ -3356,7 +3286,7 @@
               <w:lang w:eastAsia="en-US" w:bidi="ne-NP"/>
             </w:rPr>
           </w:pPr>
-          <w:hyperlink w:anchor="_Toc31714049" w:history="1">
+          <w:hyperlink w:anchor="_Toc31906350" w:history="1">
             <w:r>
               <w:rPr>
                 <w:rStyle w:val="Hyperlink"/>
@@ -3395,7 +3325,7 @@
                 <w:sz w:val="24"/>
                 <w:szCs w:val="24"/>
               </w:rPr>
-              <w:instrText xml:space="preserve"> PAGEREF _Toc31714049 \h </w:instrText>
+              <w:instrText xml:space="preserve"> PAGEREF _Toc31906350 \h </w:instrText>
             </w:r>
             <w:r>
               <w:rPr>
@@ -3441,86 +3371,57 @@
         <w:p>
           <w:pPr>
             <w:pStyle w:val="TOC4"/>
-            <w:tabs>
-              <w:tab w:val="right" w:leader="dot" w:pos="9350"/>
-            </w:tabs>
             <w:rPr>
-              <w:rFonts w:eastAsiaTheme="minorEastAsia" w:cs="Times New Roman"/>
-              <w:noProof/>
+              <w:rFonts w:eastAsiaTheme="minorEastAsia"/>
               <w:color w:val="auto"/>
-              <w:szCs w:val="24"/>
               <w:lang w:bidi="ne-NP"/>
             </w:rPr>
           </w:pPr>
-          <w:hyperlink w:anchor="_Toc31714050" w:history="1">
+          <w:hyperlink w:anchor="_Toc31906351" w:history="1">
             <w:r>
               <w:rPr>
                 <w:rStyle w:val="Hyperlink"/>
-                <w:rFonts w:cs="Times New Roman"/>
-                <w:noProof/>
-                <w:szCs w:val="24"/>
               </w:rPr>
               <w:t>1.5.1 Motivation for choosing Softtechpark Pvt. Ltd.</w:t>
             </w:r>
             <w:r>
               <w:rPr>
-                <w:rFonts w:cs="Times New Roman"/>
-                <w:noProof/>
-                <w:webHidden/>
-                <w:szCs w:val="24"/>
+                <w:webHidden/>
               </w:rPr>
               <w:tab/>
             </w:r>
             <w:r>
               <w:rPr>
-                <w:rFonts w:cs="Times New Roman"/>
-                <w:noProof/>
-                <w:webHidden/>
-                <w:szCs w:val="24"/>
+                <w:webHidden/>
               </w:rPr>
               <w:fldChar w:fldCharType="begin"/>
             </w:r>
             <w:r>
               <w:rPr>
-                <w:rFonts w:cs="Times New Roman"/>
-                <w:noProof/>
-                <w:webHidden/>
-                <w:szCs w:val="24"/>
-              </w:rPr>
-              <w:instrText xml:space="preserve"> PAGEREF _Toc31714050 \h </w:instrText>
-            </w:r>
-            <w:r>
-              <w:rPr>
-                <w:rFonts w:cs="Times New Roman"/>
-                <w:noProof/>
-                <w:webHidden/>
-                <w:szCs w:val="24"/>
-              </w:rPr>
-            </w:r>
-            <w:r>
-              <w:rPr>
-                <w:rFonts w:cs="Times New Roman"/>
-                <w:noProof/>
-                <w:webHidden/>
-                <w:szCs w:val="24"/>
+                <w:webHidden/>
+              </w:rPr>
+              <w:instrText xml:space="preserve"> PAGEREF _Toc31906351 \h </w:instrText>
+            </w:r>
+            <w:r>
+              <w:rPr>
+                <w:webHidden/>
+              </w:rPr>
+            </w:r>
+            <w:r>
+              <w:rPr>
+                <w:webHidden/>
               </w:rPr>
               <w:fldChar w:fldCharType="separate"/>
             </w:r>
             <w:r>
               <w:rPr>
-                <w:rFonts w:cs="Times New Roman"/>
-                <w:noProof/>
-                <w:webHidden/>
-                <w:szCs w:val="24"/>
+                <w:webHidden/>
               </w:rPr>
               <w:t>7</w:t>
             </w:r>
             <w:r>
               <w:rPr>
-                <w:rFonts w:cs="Times New Roman"/>
-                <w:noProof/>
-                <w:webHidden/>
-                <w:szCs w:val="24"/>
+                <w:webHidden/>
               </w:rPr>
               <w:fldChar w:fldCharType="end"/>
             </w:r>
@@ -3529,86 +3430,57 @@
         <w:p>
           <w:pPr>
             <w:pStyle w:val="TOC4"/>
-            <w:tabs>
-              <w:tab w:val="right" w:leader="dot" w:pos="9350"/>
-            </w:tabs>
             <w:rPr>
-              <w:rFonts w:eastAsiaTheme="minorEastAsia" w:cs="Times New Roman"/>
-              <w:noProof/>
+              <w:rFonts w:eastAsiaTheme="minorEastAsia"/>
               <w:color w:val="auto"/>
-              <w:szCs w:val="24"/>
               <w:lang w:bidi="ne-NP"/>
             </w:rPr>
           </w:pPr>
-          <w:hyperlink w:anchor="_Toc31714051" w:history="1">
+          <w:hyperlink w:anchor="_Toc31906352" w:history="1">
             <w:r>
               <w:rPr>
                 <w:rStyle w:val="Hyperlink"/>
-                <w:rFonts w:cs="Times New Roman"/>
-                <w:noProof/>
-                <w:szCs w:val="24"/>
               </w:rPr>
               <w:t>1.5.2 Motivation for choosing Python</w:t>
             </w:r>
             <w:r>
               <w:rPr>
-                <w:rFonts w:cs="Times New Roman"/>
-                <w:noProof/>
-                <w:webHidden/>
-                <w:szCs w:val="24"/>
+                <w:webHidden/>
               </w:rPr>
               <w:tab/>
             </w:r>
             <w:r>
               <w:rPr>
-                <w:rFonts w:cs="Times New Roman"/>
-                <w:noProof/>
-                <w:webHidden/>
-                <w:szCs w:val="24"/>
+                <w:webHidden/>
               </w:rPr>
               <w:fldChar w:fldCharType="begin"/>
             </w:r>
             <w:r>
               <w:rPr>
-                <w:rFonts w:cs="Times New Roman"/>
-                <w:noProof/>
-                <w:webHidden/>
-                <w:szCs w:val="24"/>
-              </w:rPr>
-              <w:instrText xml:space="preserve"> PAGEREF _Toc31714051 \h </w:instrText>
-            </w:r>
-            <w:r>
-              <w:rPr>
-                <w:rFonts w:cs="Times New Roman"/>
-                <w:noProof/>
-                <w:webHidden/>
-                <w:szCs w:val="24"/>
-              </w:rPr>
-            </w:r>
-            <w:r>
-              <w:rPr>
-                <w:rFonts w:cs="Times New Roman"/>
-                <w:noProof/>
-                <w:webHidden/>
-                <w:szCs w:val="24"/>
+                <w:webHidden/>
+              </w:rPr>
+              <w:instrText xml:space="preserve"> PAGEREF _Toc31906352 \h </w:instrText>
+            </w:r>
+            <w:r>
+              <w:rPr>
+                <w:webHidden/>
+              </w:rPr>
+            </w:r>
+            <w:r>
+              <w:rPr>
+                <w:webHidden/>
               </w:rPr>
               <w:fldChar w:fldCharType="separate"/>
             </w:r>
             <w:r>
               <w:rPr>
-                <w:rFonts w:cs="Times New Roman"/>
-                <w:noProof/>
-                <w:webHidden/>
-                <w:szCs w:val="24"/>
+                <w:webHidden/>
               </w:rPr>
               <w:t>8</w:t>
             </w:r>
             <w:r>
               <w:rPr>
-                <w:rFonts w:cs="Times New Roman"/>
-                <w:noProof/>
-                <w:webHidden/>
-                <w:szCs w:val="24"/>
+                <w:webHidden/>
               </w:rPr>
               <w:fldChar w:fldCharType="end"/>
             </w:r>
@@ -3628,7 +3500,7 @@
               <w:lang w:eastAsia="en-US" w:bidi="ne-NP"/>
             </w:rPr>
           </w:pPr>
-          <w:hyperlink w:anchor="_Toc31714052" w:history="1">
+          <w:hyperlink w:anchor="_Toc31906353" w:history="1">
             <w:r>
               <w:rPr>
                 <w:rStyle w:val="Hyperlink"/>
@@ -3667,7 +3539,7 @@
                 <w:sz w:val="24"/>
                 <w:szCs w:val="24"/>
               </w:rPr>
-              <w:instrText xml:space="preserve"> PAGEREF _Toc31714052 \h </w:instrText>
+              <w:instrText xml:space="preserve"> PAGEREF _Toc31906353 \h </w:instrText>
             </w:r>
             <w:r>
               <w:rPr>
@@ -3724,7 +3596,7 @@
               <w:lang w:eastAsia="en-US" w:bidi="ne-NP"/>
             </w:rPr>
           </w:pPr>
-          <w:hyperlink w:anchor="_Toc31714053" w:history="1">
+          <w:hyperlink w:anchor="_Toc31906354" w:history="1">
             <w:r>
               <w:rPr>
                 <w:rStyle w:val="Hyperlink"/>
@@ -3763,7 +3635,7 @@
                 <w:sz w:val="24"/>
                 <w:szCs w:val="24"/>
               </w:rPr>
-              <w:instrText xml:space="preserve"> PAGEREF _Toc31714053 \h </w:instrText>
+              <w:instrText xml:space="preserve"> PAGEREF _Toc31906354 \h </w:instrText>
             </w:r>
             <w:r>
               <w:rPr>
@@ -3820,7 +3692,7 @@
               <w:lang w:eastAsia="en-US" w:bidi="ne-NP"/>
             </w:rPr>
           </w:pPr>
-          <w:hyperlink w:anchor="_Toc31714054" w:history="1">
+          <w:hyperlink w:anchor="_Toc31906355" w:history="1">
             <w:r>
               <w:rPr>
                 <w:rStyle w:val="Hyperlink"/>
@@ -3829,7 +3701,7 @@
                 <w:sz w:val="24"/>
                 <w:szCs w:val="24"/>
               </w:rPr>
-              <w:t>SYSTEM ANALYSIS</w:t>
+              <w:t>SYSTEM ANALYSIS  AND FEASIBILITY STUDY</w:t>
             </w:r>
             <w:r>
               <w:rPr>
@@ -3859,7 +3731,7 @@
                 <w:sz w:val="24"/>
                 <w:szCs w:val="24"/>
               </w:rPr>
-              <w:instrText xml:space="preserve"> PAGEREF _Toc31714054 \h </w:instrText>
+              <w:instrText xml:space="preserve"> PAGEREF _Toc31906355 \h </w:instrText>
             </w:r>
             <w:r>
               <w:rPr>
@@ -3916,7 +3788,7 @@
               <w:lang w:eastAsia="en-US" w:bidi="ne-NP"/>
             </w:rPr>
           </w:pPr>
-          <w:hyperlink w:anchor="_Toc31714055" w:history="1">
+          <w:hyperlink w:anchor="_Toc31906356" w:history="1">
             <w:r>
               <w:rPr>
                 <w:rStyle w:val="Hyperlink"/>
@@ -3925,7 +3797,7 @@
                 <w:sz w:val="24"/>
                 <w:szCs w:val="24"/>
               </w:rPr>
-              <w:t>2.1 Literature Review</w:t>
+              <w:t>2.1 System Analysis</w:t>
             </w:r>
             <w:r>
               <w:rPr>
@@ -3955,7 +3827,7 @@
                 <w:sz w:val="24"/>
                 <w:szCs w:val="24"/>
               </w:rPr>
-              <w:instrText xml:space="preserve"> PAGEREF _Toc31714055 \h </w:instrText>
+              <w:instrText xml:space="preserve"> PAGEREF _Toc31906356 \h </w:instrText>
             </w:r>
             <w:r>
               <w:rPr>
@@ -4012,7 +3884,7 @@
               <w:lang w:eastAsia="en-US" w:bidi="ne-NP"/>
             </w:rPr>
           </w:pPr>
-          <w:hyperlink w:anchor="_Toc31714056" w:history="1">
+          <w:hyperlink w:anchor="_Toc31906357" w:history="1">
             <w:r>
               <w:rPr>
                 <w:rStyle w:val="Hyperlink"/>
@@ -4021,7 +3893,7 @@
                 <w:sz w:val="24"/>
                 <w:szCs w:val="24"/>
               </w:rPr>
-              <w:t>2.2 Requirement Analysis</w:t>
+              <w:t>2.2 Literature Review</w:t>
             </w:r>
             <w:r>
               <w:rPr>
@@ -4051,7 +3923,7 @@
                 <w:sz w:val="24"/>
                 <w:szCs w:val="24"/>
               </w:rPr>
-              <w:instrText xml:space="preserve"> PAGEREF _Toc31714056 \h </w:instrText>
+              <w:instrText xml:space="preserve"> PAGEREF _Toc31906357 \h </w:instrText>
             </w:r>
             <w:r>
               <w:rPr>
@@ -4080,210 +3952,14 @@
                 <w:sz w:val="24"/>
                 <w:szCs w:val="24"/>
               </w:rPr>
-              <w:t>10</w:t>
-            </w:r>
-            <w:r>
-              <w:rPr>
-                <w:rFonts w:ascii="Times New Roman" w:hAnsi="Times New Roman" w:cs="Times New Roman"/>
-                <w:noProof/>
-                <w:webHidden/>
-                <w:sz w:val="24"/>
-                <w:szCs w:val="24"/>
-              </w:rPr>
-              <w:fldChar w:fldCharType="end"/>
-            </w:r>
-          </w:hyperlink>
-        </w:p>
-        <w:p>
-          <w:pPr>
-            <w:pStyle w:val="TOC4"/>
-            <w:tabs>
-              <w:tab w:val="left" w:pos="1540"/>
-              <w:tab w:val="right" w:leader="dot" w:pos="9350"/>
-            </w:tabs>
-            <w:rPr>
-              <w:rFonts w:eastAsiaTheme="minorEastAsia" w:cs="Times New Roman"/>
-              <w:noProof/>
-              <w:color w:val="auto"/>
-              <w:szCs w:val="24"/>
-              <w:lang w:bidi="ne-NP"/>
-            </w:rPr>
-          </w:pPr>
-          <w:hyperlink w:anchor="_Toc31714057" w:history="1">
-            <w:r>
-              <w:rPr>
-                <w:rStyle w:val="Hyperlink"/>
-                <w:rFonts w:cs="Times New Roman"/>
-                <w:noProof/>
-                <w:szCs w:val="24"/>
-              </w:rPr>
-              <w:t>2.2.1</w:t>
-            </w:r>
-            <w:r>
-              <w:rPr>
-                <w:rFonts w:eastAsiaTheme="minorEastAsia" w:cs="Times New Roman"/>
-                <w:noProof/>
-                <w:color w:val="auto"/>
-                <w:szCs w:val="24"/>
-                <w:lang w:bidi="ne-NP"/>
-              </w:rPr>
-              <w:tab/>
-            </w:r>
-            <w:r>
-              <w:rPr>
-                <w:rStyle w:val="Hyperlink"/>
-                <w:rFonts w:cs="Times New Roman"/>
-                <w:noProof/>
-                <w:szCs w:val="24"/>
-              </w:rPr>
-              <w:t>Functional Requirements</w:t>
-            </w:r>
-            <w:r>
-              <w:rPr>
-                <w:rFonts w:cs="Times New Roman"/>
-                <w:noProof/>
-                <w:webHidden/>
-                <w:szCs w:val="24"/>
-              </w:rPr>
-              <w:tab/>
-            </w:r>
-            <w:r>
-              <w:rPr>
-                <w:rFonts w:cs="Times New Roman"/>
-                <w:noProof/>
-                <w:webHidden/>
-                <w:szCs w:val="24"/>
-              </w:rPr>
-              <w:fldChar w:fldCharType="begin"/>
-            </w:r>
-            <w:r>
-              <w:rPr>
-                <w:rFonts w:cs="Times New Roman"/>
-                <w:noProof/>
-                <w:webHidden/>
-                <w:szCs w:val="24"/>
-              </w:rPr>
-              <w:instrText xml:space="preserve"> PAGEREF _Toc31714057 \h </w:instrText>
-            </w:r>
-            <w:r>
-              <w:rPr>
-                <w:rFonts w:cs="Times New Roman"/>
-                <w:noProof/>
-                <w:webHidden/>
-                <w:szCs w:val="24"/>
-              </w:rPr>
-            </w:r>
-            <w:r>
-              <w:rPr>
-                <w:rFonts w:cs="Times New Roman"/>
-                <w:noProof/>
-                <w:webHidden/>
-                <w:szCs w:val="24"/>
-              </w:rPr>
-              <w:fldChar w:fldCharType="separate"/>
-            </w:r>
-            <w:r>
-              <w:rPr>
-                <w:rFonts w:cs="Times New Roman"/>
-                <w:noProof/>
-                <w:webHidden/>
-                <w:szCs w:val="24"/>
-              </w:rPr>
-              <w:t>10</w:t>
-            </w:r>
-            <w:r>
-              <w:rPr>
-                <w:rFonts w:cs="Times New Roman"/>
-                <w:noProof/>
-                <w:webHidden/>
-                <w:szCs w:val="24"/>
-              </w:rPr>
-              <w:fldChar w:fldCharType="end"/>
-            </w:r>
-          </w:hyperlink>
-        </w:p>
-        <w:p>
-          <w:pPr>
-            <w:pStyle w:val="TOC4"/>
-            <w:tabs>
-              <w:tab w:val="right" w:leader="dot" w:pos="9350"/>
-            </w:tabs>
-            <w:rPr>
-              <w:rFonts w:eastAsiaTheme="minorEastAsia" w:cs="Times New Roman"/>
-              <w:noProof/>
-              <w:color w:val="auto"/>
-              <w:szCs w:val="24"/>
-              <w:lang w:bidi="ne-NP"/>
-            </w:rPr>
-          </w:pPr>
-          <w:hyperlink w:anchor="_Toc31714058" w:history="1">
-            <w:r>
-              <w:rPr>
-                <w:rStyle w:val="Hyperlink"/>
-                <w:rFonts w:cs="Times New Roman"/>
-                <w:noProof/>
-                <w:szCs w:val="24"/>
-              </w:rPr>
-              <w:t>2.2.2 Non-Functional Requirements</w:t>
-            </w:r>
-            <w:r>
-              <w:rPr>
-                <w:rFonts w:cs="Times New Roman"/>
-                <w:noProof/>
-                <w:webHidden/>
-                <w:szCs w:val="24"/>
-              </w:rPr>
-              <w:tab/>
-            </w:r>
-            <w:r>
-              <w:rPr>
-                <w:rFonts w:cs="Times New Roman"/>
-                <w:noProof/>
-                <w:webHidden/>
-                <w:szCs w:val="24"/>
-              </w:rPr>
-              <w:fldChar w:fldCharType="begin"/>
-            </w:r>
-            <w:r>
-              <w:rPr>
-                <w:rFonts w:cs="Times New Roman"/>
-                <w:noProof/>
-                <w:webHidden/>
-                <w:szCs w:val="24"/>
-              </w:rPr>
-              <w:instrText xml:space="preserve"> PAGEREF _Toc31714058 \h </w:instrText>
-            </w:r>
-            <w:r>
-              <w:rPr>
-                <w:rFonts w:cs="Times New Roman"/>
-                <w:noProof/>
-                <w:webHidden/>
-                <w:szCs w:val="24"/>
-              </w:rPr>
-            </w:r>
-            <w:r>
-              <w:rPr>
-                <w:rFonts w:cs="Times New Roman"/>
-                <w:noProof/>
-                <w:webHidden/>
-                <w:szCs w:val="24"/>
-              </w:rPr>
-              <w:fldChar w:fldCharType="separate"/>
-            </w:r>
-            <w:r>
-              <w:rPr>
-                <w:rFonts w:cs="Times New Roman"/>
-                <w:noProof/>
-                <w:webHidden/>
-                <w:szCs w:val="24"/>
-              </w:rPr>
-              <w:t>12</w:t>
-            </w:r>
-            <w:r>
-              <w:rPr>
-                <w:rFonts w:cs="Times New Roman"/>
-                <w:noProof/>
-                <w:webHidden/>
+              <w:t>9</w:t>
+            </w:r>
+            <w:r>
+              <w:rPr>
+                <w:rFonts w:ascii="Times New Roman" w:hAnsi="Times New Roman" w:cs="Times New Roman"/>
+                <w:noProof/>
+                <w:webHidden/>
+                <w:sz w:val="24"/>
                 <w:szCs w:val="24"/>
               </w:rPr>
               <w:fldChar w:fldCharType="end"/>
@@ -4304,7 +3980,7 @@
               <w:lang w:eastAsia="en-US" w:bidi="ne-NP"/>
             </w:rPr>
           </w:pPr>
-          <w:hyperlink w:anchor="_Toc31714059" w:history="1">
+          <w:hyperlink w:anchor="_Toc31906358" w:history="1">
             <w:r>
               <w:rPr>
                 <w:rStyle w:val="Hyperlink"/>
@@ -4313,7 +3989,7 @@
                 <w:sz w:val="24"/>
                 <w:szCs w:val="24"/>
               </w:rPr>
-              <w:t>2.3 Feasibility Analysis</w:t>
+              <w:t>2.3 Requirement Analysis</w:t>
             </w:r>
             <w:r>
               <w:rPr>
@@ -4343,7 +4019,7 @@
                 <w:sz w:val="24"/>
                 <w:szCs w:val="24"/>
               </w:rPr>
-              <w:instrText xml:space="preserve"> PAGEREF _Toc31714059 \h </w:instrText>
+              <w:instrText xml:space="preserve"> PAGEREF _Toc31906358 \h </w:instrText>
             </w:r>
             <w:r>
               <w:rPr>
@@ -4372,7 +4048,7 @@
                 <w:sz w:val="24"/>
                 <w:szCs w:val="24"/>
               </w:rPr>
-              <w:t>12</w:t>
+              <w:t>10</w:t>
             </w:r>
             <w:r>
               <w:rPr>
@@ -4390,85 +4066,73 @@
           <w:pPr>
             <w:pStyle w:val="TOC4"/>
             <w:tabs>
-              <w:tab w:val="right" w:leader="dot" w:pos="9350"/>
+              <w:tab w:val="left" w:pos="1540"/>
             </w:tabs>
             <w:rPr>
-              <w:rFonts w:eastAsiaTheme="minorEastAsia" w:cs="Times New Roman"/>
-              <w:noProof/>
+              <w:rFonts w:eastAsiaTheme="minorEastAsia"/>
               <w:color w:val="auto"/>
-              <w:szCs w:val="24"/>
               <w:lang w:bidi="ne-NP"/>
             </w:rPr>
           </w:pPr>
-          <w:hyperlink w:anchor="_Toc31714060" w:history="1">
+          <w:hyperlink w:anchor="_Toc31906359" w:history="1">
             <w:r>
               <w:rPr>
                 <w:rStyle w:val="Hyperlink"/>
-                <w:rFonts w:cs="Times New Roman"/>
-                <w:noProof/>
-                <w:szCs w:val="24"/>
-              </w:rPr>
-              <w:t>2.3.1 Technical Feasibility</w:t>
-            </w:r>
-            <w:r>
-              <w:rPr>
-                <w:rFonts w:cs="Times New Roman"/>
-                <w:noProof/>
-                <w:webHidden/>
-                <w:szCs w:val="24"/>
+              </w:rPr>
+              <w:t>2.3.1</w:t>
+            </w:r>
+            <w:r>
+              <w:rPr>
+                <w:rFonts w:eastAsiaTheme="minorEastAsia"/>
+                <w:color w:val="auto"/>
+                <w:lang w:bidi="ne-NP"/>
               </w:rPr>
               <w:tab/>
             </w:r>
             <w:r>
               <w:rPr>
-                <w:rFonts w:cs="Times New Roman"/>
-                <w:noProof/>
-                <w:webHidden/>
-                <w:szCs w:val="24"/>
+                <w:rStyle w:val="Hyperlink"/>
+              </w:rPr>
+              <w:t>Functional Requirements</w:t>
+            </w:r>
+            <w:r>
+              <w:rPr>
+                <w:webHidden/>
+              </w:rPr>
+              <w:tab/>
+            </w:r>
+            <w:r>
+              <w:rPr>
+                <w:webHidden/>
               </w:rPr>
               <w:fldChar w:fldCharType="begin"/>
             </w:r>
             <w:r>
               <w:rPr>
-                <w:rFonts w:cs="Times New Roman"/>
-                <w:noProof/>
-                <w:webHidden/>
-                <w:szCs w:val="24"/>
-              </w:rPr>
-              <w:instrText xml:space="preserve"> PAGEREF _Toc31714060 \h </w:instrText>
-            </w:r>
-            <w:r>
-              <w:rPr>
-                <w:rFonts w:cs="Times New Roman"/>
-                <w:noProof/>
-                <w:webHidden/>
-                <w:szCs w:val="24"/>
-              </w:rPr>
-            </w:r>
-            <w:r>
-              <w:rPr>
-                <w:rFonts w:cs="Times New Roman"/>
-                <w:noProof/>
-                <w:webHidden/>
-                <w:szCs w:val="24"/>
+                <w:webHidden/>
+              </w:rPr>
+              <w:instrText xml:space="preserve"> PAGEREF _Toc31906359 \h </w:instrText>
+            </w:r>
+            <w:r>
+              <w:rPr>
+                <w:webHidden/>
+              </w:rPr>
+            </w:r>
+            <w:r>
+              <w:rPr>
+                <w:webHidden/>
               </w:rPr>
               <w:fldChar w:fldCharType="separate"/>
             </w:r>
             <w:r>
               <w:rPr>
-                <w:rFonts w:cs="Times New Roman"/>
-                <w:noProof/>
-                <w:webHidden/>
-                <w:szCs w:val="24"/>
-              </w:rPr>
-              <w:t>13</w:t>
-            </w:r>
-            <w:r>
-              <w:rPr>
-                <w:rFonts w:cs="Times New Roman"/>
-                <w:noProof/>
-                <w:webHidden/>
-                <w:szCs w:val="24"/>
+                <w:webHidden/>
+              </w:rPr>
+              <w:t>10</w:t>
+            </w:r>
+            <w:r>
+              <w:rPr>
+                <w:webHidden/>
               </w:rPr>
               <w:fldChar w:fldCharType="end"/>
             </w:r>
@@ -4477,350 +4141,57 @@
         <w:p>
           <w:pPr>
             <w:pStyle w:val="TOC4"/>
-            <w:tabs>
-              <w:tab w:val="right" w:leader="dot" w:pos="9350"/>
-            </w:tabs>
             <w:rPr>
-              <w:rFonts w:eastAsiaTheme="minorEastAsia" w:cs="Times New Roman"/>
-              <w:noProof/>
+              <w:rFonts w:eastAsiaTheme="minorEastAsia"/>
               <w:color w:val="auto"/>
-              <w:szCs w:val="24"/>
               <w:lang w:bidi="ne-NP"/>
             </w:rPr>
           </w:pPr>
-          <w:hyperlink w:anchor="_Toc31714061" w:history="1">
+          <w:hyperlink w:anchor="_Toc31906360" w:history="1">
             <w:r>
               <w:rPr>
                 <w:rStyle w:val="Hyperlink"/>
-                <w:rFonts w:cs="Times New Roman"/>
-                <w:noProof/>
-                <w:szCs w:val="24"/>
-              </w:rPr>
-              <w:t>2.3.2 Operational Feasibility</w:t>
-            </w:r>
-            <w:r>
-              <w:rPr>
-                <w:rFonts w:cs="Times New Roman"/>
-                <w:noProof/>
-                <w:webHidden/>
-                <w:szCs w:val="24"/>
+              </w:rPr>
+              <w:t>2.3.2 Non-Functional Requirements</w:t>
+            </w:r>
+            <w:r>
+              <w:rPr>
+                <w:webHidden/>
               </w:rPr>
               <w:tab/>
             </w:r>
             <w:r>
               <w:rPr>
-                <w:rFonts w:cs="Times New Roman"/>
-                <w:noProof/>
-                <w:webHidden/>
-                <w:szCs w:val="24"/>
+                <w:webHidden/>
               </w:rPr>
               <w:fldChar w:fldCharType="begin"/>
             </w:r>
             <w:r>
               <w:rPr>
-                <w:rFonts w:cs="Times New Roman"/>
-                <w:noProof/>
-                <w:webHidden/>
-                <w:szCs w:val="24"/>
-              </w:rPr>
-              <w:instrText xml:space="preserve"> PAGEREF _Toc31714061 \h </w:instrText>
-            </w:r>
-            <w:r>
-              <w:rPr>
-                <w:rFonts w:cs="Times New Roman"/>
-                <w:noProof/>
-                <w:webHidden/>
-                <w:szCs w:val="24"/>
-              </w:rPr>
-            </w:r>
-            <w:r>
-              <w:rPr>
-                <w:rFonts w:cs="Times New Roman"/>
-                <w:noProof/>
-                <w:webHidden/>
-                <w:szCs w:val="24"/>
+                <w:webHidden/>
+              </w:rPr>
+              <w:instrText xml:space="preserve"> PAGEREF _Toc31906360 \h </w:instrText>
+            </w:r>
+            <w:r>
+              <w:rPr>
+                <w:webHidden/>
+              </w:rPr>
+            </w:r>
+            <w:r>
+              <w:rPr>
+                <w:webHidden/>
               </w:rPr>
               <w:fldChar w:fldCharType="separate"/>
             </w:r>
             <w:r>
               <w:rPr>
-                <w:rFonts w:cs="Times New Roman"/>
-                <w:noProof/>
-                <w:webHidden/>
-                <w:szCs w:val="24"/>
-              </w:rPr>
-              <w:t>13</w:t>
-            </w:r>
-            <w:r>
-              <w:rPr>
-                <w:rFonts w:cs="Times New Roman"/>
-                <w:noProof/>
-                <w:webHidden/>
-                <w:szCs w:val="24"/>
-              </w:rPr>
-              <w:fldChar w:fldCharType="end"/>
-            </w:r>
-          </w:hyperlink>
-        </w:p>
-        <w:p>
-          <w:pPr>
-            <w:pStyle w:val="TOC4"/>
-            <w:tabs>
-              <w:tab w:val="right" w:leader="dot" w:pos="9350"/>
-            </w:tabs>
-            <w:rPr>
-              <w:rFonts w:eastAsiaTheme="minorEastAsia" w:cs="Times New Roman"/>
-              <w:noProof/>
-              <w:color w:val="auto"/>
-              <w:szCs w:val="24"/>
-              <w:lang w:bidi="ne-NP"/>
-            </w:rPr>
-          </w:pPr>
-          <w:hyperlink w:anchor="_Toc31714062" w:history="1">
-            <w:r>
-              <w:rPr>
-                <w:rStyle w:val="Hyperlink"/>
-                <w:rFonts w:cs="Times New Roman"/>
-                <w:noProof/>
-                <w:szCs w:val="24"/>
-              </w:rPr>
-              <w:t>2.3.3 Schedule Feasibility</w:t>
-            </w:r>
-            <w:r>
-              <w:rPr>
-                <w:rFonts w:cs="Times New Roman"/>
-                <w:noProof/>
-                <w:webHidden/>
-                <w:szCs w:val="24"/>
-              </w:rPr>
-              <w:tab/>
-            </w:r>
-            <w:r>
-              <w:rPr>
-                <w:rFonts w:cs="Times New Roman"/>
-                <w:noProof/>
-                <w:webHidden/>
-                <w:szCs w:val="24"/>
-              </w:rPr>
-              <w:fldChar w:fldCharType="begin"/>
-            </w:r>
-            <w:r>
-              <w:rPr>
-                <w:rFonts w:cs="Times New Roman"/>
-                <w:noProof/>
-                <w:webHidden/>
-                <w:szCs w:val="24"/>
-              </w:rPr>
-              <w:instrText xml:space="preserve"> PAGEREF _Toc31714062 \h </w:instrText>
-            </w:r>
-            <w:r>
-              <w:rPr>
-                <w:rFonts w:cs="Times New Roman"/>
-                <w:noProof/>
-                <w:webHidden/>
-                <w:szCs w:val="24"/>
-              </w:rPr>
-            </w:r>
-            <w:r>
-              <w:rPr>
-                <w:rFonts w:cs="Times New Roman"/>
-                <w:noProof/>
-                <w:webHidden/>
-                <w:szCs w:val="24"/>
-              </w:rPr>
-              <w:fldChar w:fldCharType="separate"/>
-            </w:r>
-            <w:r>
-              <w:rPr>
-                <w:rFonts w:cs="Times New Roman"/>
-                <w:noProof/>
-                <w:webHidden/>
-                <w:szCs w:val="24"/>
-              </w:rPr>
-              <w:t>13</w:t>
-            </w:r>
-            <w:r>
-              <w:rPr>
-                <w:rFonts w:cs="Times New Roman"/>
-                <w:noProof/>
-                <w:webHidden/>
-                <w:szCs w:val="24"/>
-              </w:rPr>
-              <w:fldChar w:fldCharType="end"/>
-            </w:r>
-          </w:hyperlink>
-        </w:p>
-        <w:p>
-          <w:pPr>
-            <w:pStyle w:val="TOC4"/>
-            <w:tabs>
-              <w:tab w:val="right" w:leader="dot" w:pos="9350"/>
-            </w:tabs>
-            <w:rPr>
-              <w:rFonts w:eastAsiaTheme="minorEastAsia" w:cs="Times New Roman"/>
-              <w:noProof/>
-              <w:color w:val="auto"/>
-              <w:szCs w:val="24"/>
-              <w:lang w:bidi="ne-NP"/>
-            </w:rPr>
-          </w:pPr>
-          <w:hyperlink w:anchor="_Toc31714065" w:history="1">
-            <w:r>
-              <w:rPr>
-                <w:rStyle w:val="Hyperlink"/>
-                <w:rFonts w:cs="Times New Roman"/>
-                <w:noProof/>
-                <w:szCs w:val="24"/>
-              </w:rPr>
-              <w:t>2.3.4 Economic Feasibility</w:t>
-            </w:r>
-            <w:r>
-              <w:rPr>
-                <w:rFonts w:cs="Times New Roman"/>
-                <w:noProof/>
-                <w:webHidden/>
-                <w:szCs w:val="24"/>
-              </w:rPr>
-              <w:tab/>
-            </w:r>
-            <w:r>
-              <w:rPr>
-                <w:rFonts w:cs="Times New Roman"/>
-                <w:noProof/>
-                <w:webHidden/>
-                <w:szCs w:val="24"/>
-              </w:rPr>
-              <w:fldChar w:fldCharType="begin"/>
-            </w:r>
-            <w:r>
-              <w:rPr>
-                <w:rFonts w:cs="Times New Roman"/>
-                <w:noProof/>
-                <w:webHidden/>
-                <w:szCs w:val="24"/>
-              </w:rPr>
-              <w:instrText xml:space="preserve"> PAGEREF _Toc31714065 \h </w:instrText>
-            </w:r>
-            <w:r>
-              <w:rPr>
-                <w:rFonts w:cs="Times New Roman"/>
-                <w:noProof/>
-                <w:webHidden/>
-                <w:szCs w:val="24"/>
-              </w:rPr>
-            </w:r>
-            <w:r>
-              <w:rPr>
-                <w:rFonts w:cs="Times New Roman"/>
-                <w:noProof/>
-                <w:webHidden/>
-                <w:szCs w:val="24"/>
-              </w:rPr>
-              <w:fldChar w:fldCharType="separate"/>
-            </w:r>
-            <w:r>
-              <w:rPr>
-                <w:rFonts w:cs="Times New Roman"/>
-                <w:noProof/>
-                <w:webHidden/>
-                <w:szCs w:val="24"/>
-              </w:rPr>
-              <w:t>14</w:t>
-            </w:r>
-            <w:r>
-              <w:rPr>
-                <w:rFonts w:cs="Times New Roman"/>
-                <w:noProof/>
-                <w:webHidden/>
-                <w:szCs w:val="24"/>
-              </w:rPr>
-              <w:fldChar w:fldCharType="end"/>
-            </w:r>
-          </w:hyperlink>
-        </w:p>
-        <w:p>
-          <w:pPr>
-            <w:pStyle w:val="TOC4"/>
-            <w:tabs>
-              <w:tab w:val="right" w:leader="dot" w:pos="9350"/>
-            </w:tabs>
-            <w:rPr>
-              <w:rFonts w:eastAsiaTheme="minorEastAsia" w:cs="Times New Roman"/>
-              <w:noProof/>
-              <w:color w:val="auto"/>
-              <w:szCs w:val="24"/>
-              <w:lang w:bidi="ne-NP"/>
-            </w:rPr>
-          </w:pPr>
-          <w:hyperlink w:anchor="_Toc31714066" w:history="1">
-            <w:r>
-              <w:rPr>
-                <w:rStyle w:val="Hyperlink"/>
-                <w:rFonts w:cs="Times New Roman"/>
-                <w:noProof/>
-                <w:szCs w:val="24"/>
-              </w:rPr>
-              <w:t>2.3.5 Legal Feasibility</w:t>
-            </w:r>
-            <w:r>
-              <w:rPr>
-                <w:rFonts w:cs="Times New Roman"/>
-                <w:noProof/>
-                <w:webHidden/>
-                <w:szCs w:val="24"/>
-              </w:rPr>
-              <w:tab/>
-            </w:r>
-            <w:r>
-              <w:rPr>
-                <w:rFonts w:cs="Times New Roman"/>
-                <w:noProof/>
-                <w:webHidden/>
-                <w:szCs w:val="24"/>
-              </w:rPr>
-              <w:fldChar w:fldCharType="begin"/>
-            </w:r>
-            <w:r>
-              <w:rPr>
-                <w:rFonts w:cs="Times New Roman"/>
-                <w:noProof/>
-                <w:webHidden/>
-                <w:szCs w:val="24"/>
-              </w:rPr>
-              <w:instrText xml:space="preserve"> PAGEREF _Toc31714066 \h </w:instrText>
-            </w:r>
-            <w:r>
-              <w:rPr>
-                <w:rFonts w:cs="Times New Roman"/>
-                <w:noProof/>
-                <w:webHidden/>
-                <w:szCs w:val="24"/>
-              </w:rPr>
-            </w:r>
-            <w:r>
-              <w:rPr>
-                <w:rFonts w:cs="Times New Roman"/>
-                <w:noProof/>
-                <w:webHidden/>
-                <w:szCs w:val="24"/>
-              </w:rPr>
-              <w:fldChar w:fldCharType="separate"/>
-            </w:r>
-            <w:r>
-              <w:rPr>
-                <w:rFonts w:cs="Times New Roman"/>
-                <w:noProof/>
-                <w:webHidden/>
-                <w:szCs w:val="24"/>
-              </w:rPr>
-              <w:t>14</w:t>
-            </w:r>
-            <w:r>
-              <w:rPr>
-                <w:rFonts w:cs="Times New Roman"/>
-                <w:noProof/>
-                <w:webHidden/>
-                <w:szCs w:val="24"/>
+                <w:webHidden/>
+              </w:rPr>
+              <w:t>12</w:t>
+            </w:r>
+            <w:r>
+              <w:rPr>
+                <w:webHidden/>
               </w:rPr>
               <w:fldChar w:fldCharType="end"/>
             </w:r>
@@ -4840,7 +4211,7 @@
               <w:lang w:eastAsia="en-US" w:bidi="ne-NP"/>
             </w:rPr>
           </w:pPr>
-          <w:hyperlink w:anchor="_Toc31714067" w:history="1">
+          <w:hyperlink w:anchor="_Toc31906361" w:history="1">
             <w:r>
               <w:rPr>
                 <w:rStyle w:val="Hyperlink"/>
@@ -4849,7 +4220,7 @@
                 <w:sz w:val="24"/>
                 <w:szCs w:val="24"/>
               </w:rPr>
-              <w:t>2.4 Dataflow Diagram</w:t>
+              <w:t>2.4 Feasibility Analysis</w:t>
             </w:r>
             <w:r>
               <w:rPr>
@@ -4879,7 +4250,7 @@
                 <w:sz w:val="24"/>
                 <w:szCs w:val="24"/>
               </w:rPr>
-              <w:instrText xml:space="preserve"> PAGEREF _Toc31714067 \h </w:instrText>
+              <w:instrText xml:space="preserve"> PAGEREF _Toc31906361 \h </w:instrText>
             </w:r>
             <w:r>
               <w:rPr>
@@ -4908,15 +4279,310 @@
                 <w:sz w:val="24"/>
                 <w:szCs w:val="24"/>
               </w:rPr>
+              <w:t>12</w:t>
+            </w:r>
+            <w:r>
+              <w:rPr>
+                <w:rFonts w:ascii="Times New Roman" w:hAnsi="Times New Roman" w:cs="Times New Roman"/>
+                <w:noProof/>
+                <w:webHidden/>
+                <w:sz w:val="24"/>
+                <w:szCs w:val="24"/>
+              </w:rPr>
+              <w:fldChar w:fldCharType="end"/>
+            </w:r>
+          </w:hyperlink>
+        </w:p>
+        <w:p>
+          <w:pPr>
+            <w:pStyle w:val="TOC4"/>
+            <w:rPr>
+              <w:rFonts w:eastAsiaTheme="minorEastAsia"/>
+              <w:color w:val="auto"/>
+              <w:lang w:bidi="ne-NP"/>
+            </w:rPr>
+          </w:pPr>
+          <w:hyperlink w:anchor="_Toc31906362" w:history="1">
+            <w:r>
+              <w:rPr>
+                <w:rStyle w:val="Hyperlink"/>
+              </w:rPr>
+              <w:t>2.4.1 Technical Feasibility</w:t>
+            </w:r>
+            <w:r>
+              <w:rPr>
+                <w:webHidden/>
+              </w:rPr>
+              <w:tab/>
+            </w:r>
+            <w:r>
+              <w:rPr>
+                <w:webHidden/>
+              </w:rPr>
+              <w:fldChar w:fldCharType="begin"/>
+            </w:r>
+            <w:r>
+              <w:rPr>
+                <w:webHidden/>
+              </w:rPr>
+              <w:instrText xml:space="preserve"> PAGEREF _Toc31906362 \h </w:instrText>
+            </w:r>
+            <w:r>
+              <w:rPr>
+                <w:webHidden/>
+              </w:rPr>
+            </w:r>
+            <w:r>
+              <w:rPr>
+                <w:webHidden/>
+              </w:rPr>
+              <w:fldChar w:fldCharType="separate"/>
+            </w:r>
+            <w:r>
+              <w:rPr>
+                <w:webHidden/>
+              </w:rPr>
+              <w:t>13</w:t>
+            </w:r>
+            <w:r>
+              <w:rPr>
+                <w:webHidden/>
+              </w:rPr>
+              <w:fldChar w:fldCharType="end"/>
+            </w:r>
+          </w:hyperlink>
+        </w:p>
+        <w:p>
+          <w:pPr>
+            <w:pStyle w:val="TOC4"/>
+            <w:rPr>
+              <w:rFonts w:eastAsiaTheme="minorEastAsia"/>
+              <w:color w:val="auto"/>
+              <w:lang w:bidi="ne-NP"/>
+            </w:rPr>
+          </w:pPr>
+          <w:hyperlink w:anchor="_Toc31906363" w:history="1">
+            <w:r>
+              <w:rPr>
+                <w:rStyle w:val="Hyperlink"/>
+              </w:rPr>
+              <w:t>2.4.2 Operational Feasibility</w:t>
+            </w:r>
+            <w:r>
+              <w:rPr>
+                <w:webHidden/>
+              </w:rPr>
+              <w:tab/>
+            </w:r>
+            <w:r>
+              <w:rPr>
+                <w:webHidden/>
+              </w:rPr>
+              <w:fldChar w:fldCharType="begin"/>
+            </w:r>
+            <w:r>
+              <w:rPr>
+                <w:webHidden/>
+              </w:rPr>
+              <w:instrText xml:space="preserve"> PAGEREF _Toc31906363 \h </w:instrText>
+            </w:r>
+            <w:r>
+              <w:rPr>
+                <w:webHidden/>
+              </w:rPr>
+            </w:r>
+            <w:r>
+              <w:rPr>
+                <w:webHidden/>
+              </w:rPr>
+              <w:fldChar w:fldCharType="separate"/>
+            </w:r>
+            <w:r>
+              <w:rPr>
+                <w:webHidden/>
+              </w:rPr>
+              <w:t>13</w:t>
+            </w:r>
+            <w:r>
+              <w:rPr>
+                <w:webHidden/>
+              </w:rPr>
+              <w:fldChar w:fldCharType="end"/>
+            </w:r>
+          </w:hyperlink>
+        </w:p>
+        <w:p>
+          <w:pPr>
+            <w:pStyle w:val="TOC4"/>
+            <w:rPr>
+              <w:rFonts w:eastAsiaTheme="minorEastAsia"/>
+              <w:color w:val="auto"/>
+              <w:lang w:bidi="ne-NP"/>
+            </w:rPr>
+          </w:pPr>
+          <w:hyperlink w:anchor="_Toc31906364" w:history="1">
+            <w:r>
+              <w:rPr>
+                <w:rStyle w:val="Hyperlink"/>
+              </w:rPr>
+              <w:t>2.4.3 Schedule Feasibility</w:t>
+            </w:r>
+            <w:r>
+              <w:rPr>
+                <w:webHidden/>
+              </w:rPr>
+              <w:tab/>
+            </w:r>
+            <w:r>
+              <w:rPr>
+                <w:webHidden/>
+              </w:rPr>
+              <w:fldChar w:fldCharType="begin"/>
+            </w:r>
+            <w:r>
+              <w:rPr>
+                <w:webHidden/>
+              </w:rPr>
+              <w:instrText xml:space="preserve"> PAGEREF _Toc31906364 \h </w:instrText>
+            </w:r>
+            <w:r>
+              <w:rPr>
+                <w:webHidden/>
+              </w:rPr>
+            </w:r>
+            <w:r>
+              <w:rPr>
+                <w:webHidden/>
+              </w:rPr>
+              <w:fldChar w:fldCharType="separate"/>
+            </w:r>
+            <w:r>
+              <w:rPr>
+                <w:webHidden/>
+              </w:rPr>
+              <w:t>13</w:t>
+            </w:r>
+            <w:r>
+              <w:rPr>
+                <w:webHidden/>
+              </w:rPr>
+              <w:fldChar w:fldCharType="end"/>
+            </w:r>
+          </w:hyperlink>
+        </w:p>
+        <w:p>
+          <w:pPr>
+            <w:pStyle w:val="TOC4"/>
+            <w:rPr>
+              <w:rFonts w:eastAsiaTheme="minorEastAsia"/>
+              <w:color w:val="auto"/>
+              <w:lang w:bidi="ne-NP"/>
+            </w:rPr>
+          </w:pPr>
+          <w:hyperlink w:anchor="_Toc31906365" w:history="1">
+            <w:r>
+              <w:rPr>
+                <w:rStyle w:val="Hyperlink"/>
+              </w:rPr>
+              <w:t>2.4.4 Economic Feasibility</w:t>
+            </w:r>
+            <w:r>
+              <w:rPr>
+                <w:webHidden/>
+              </w:rPr>
+              <w:tab/>
+            </w:r>
+            <w:r>
+              <w:rPr>
+                <w:webHidden/>
+              </w:rPr>
+              <w:fldChar w:fldCharType="begin"/>
+            </w:r>
+            <w:r>
+              <w:rPr>
+                <w:webHidden/>
+              </w:rPr>
+              <w:instrText xml:space="preserve"> PAGEREF _Toc31906365 \h </w:instrText>
+            </w:r>
+            <w:r>
+              <w:rPr>
+                <w:webHidden/>
+              </w:rPr>
+            </w:r>
+            <w:r>
+              <w:rPr>
+                <w:webHidden/>
+              </w:rPr>
+              <w:fldChar w:fldCharType="separate"/>
+            </w:r>
+            <w:r>
+              <w:rPr>
+                <w:webHidden/>
+              </w:rPr>
               <w:t>14</w:t>
             </w:r>
             <w:r>
               <w:rPr>
-                <w:rFonts w:ascii="Times New Roman" w:hAnsi="Times New Roman" w:cs="Times New Roman"/>
-                <w:noProof/>
-                <w:webHidden/>
-                <w:sz w:val="24"/>
-                <w:szCs w:val="24"/>
+                <w:webHidden/>
+              </w:rPr>
+              <w:fldChar w:fldCharType="end"/>
+            </w:r>
+          </w:hyperlink>
+        </w:p>
+        <w:p>
+          <w:pPr>
+            <w:pStyle w:val="TOC4"/>
+            <w:rPr>
+              <w:rFonts w:eastAsiaTheme="minorEastAsia"/>
+              <w:color w:val="auto"/>
+              <w:lang w:bidi="ne-NP"/>
+            </w:rPr>
+          </w:pPr>
+          <w:hyperlink w:anchor="_Toc31906366" w:history="1">
+            <w:r>
+              <w:rPr>
+                <w:rStyle w:val="Hyperlink"/>
+              </w:rPr>
+              <w:t>2.4.5 Legal Feasibility</w:t>
+            </w:r>
+            <w:r>
+              <w:rPr>
+                <w:webHidden/>
+              </w:rPr>
+              <w:tab/>
+            </w:r>
+            <w:r>
+              <w:rPr>
+                <w:webHidden/>
+              </w:rPr>
+              <w:fldChar w:fldCharType="begin"/>
+            </w:r>
+            <w:r>
+              <w:rPr>
+                <w:webHidden/>
+              </w:rPr>
+              <w:instrText xml:space="preserve"> PAGEREF _Toc31906366 \h </w:instrText>
+            </w:r>
+            <w:r>
+              <w:rPr>
+                <w:webHidden/>
+              </w:rPr>
+            </w:r>
+            <w:r>
+              <w:rPr>
+                <w:webHidden/>
+              </w:rPr>
+              <w:fldChar w:fldCharType="separate"/>
+            </w:r>
+            <w:r>
+              <w:rPr>
+                <w:webHidden/>
+              </w:rPr>
+              <w:t>14</w:t>
+            </w:r>
+            <w:r>
+              <w:rPr>
+                <w:webHidden/>
               </w:rPr>
               <w:fldChar w:fldCharType="end"/>
             </w:r>
@@ -4936,7 +4602,7 @@
               <w:lang w:eastAsia="en-US" w:bidi="ne-NP"/>
             </w:rPr>
           </w:pPr>
-          <w:hyperlink w:anchor="_Toc31714068" w:history="1">
+          <w:hyperlink w:anchor="_Toc31906367" w:history="1">
             <w:r>
               <w:rPr>
                 <w:rStyle w:val="Hyperlink"/>
@@ -4945,7 +4611,7 @@
                 <w:sz w:val="24"/>
                 <w:szCs w:val="24"/>
               </w:rPr>
-              <w:t>2.5 ER Diagram</w:t>
+              <w:t>2.5 Dataflow Diagram</w:t>
             </w:r>
             <w:r>
               <w:rPr>
@@ -4975,7 +4641,7 @@
                 <w:sz w:val="24"/>
                 <w:szCs w:val="24"/>
               </w:rPr>
-              <w:instrText xml:space="preserve"> PAGEREF _Toc31714068 \h </w:instrText>
+              <w:instrText xml:space="preserve"> PAGEREF _Toc31906367 \h </w:instrText>
             </w:r>
             <w:r>
               <w:rPr>
@@ -5004,7 +4670,7 @@
                 <w:sz w:val="24"/>
                 <w:szCs w:val="24"/>
               </w:rPr>
-              <w:t>16</w:t>
+              <w:t>14</w:t>
             </w:r>
             <w:r>
               <w:rPr>
@@ -5032,17 +4698,7 @@
               <w:lang w:eastAsia="en-US" w:bidi="ne-NP"/>
             </w:rPr>
           </w:pPr>
-          <w:hyperlink w:anchor="_Toc31714069" w:history="1">
-            <w:r>
-              <w:rPr>
-                <w:rStyle w:val="Hyperlink"/>
-                <w:rFonts w:ascii="Times New Roman" w:hAnsi="Times New Roman" w:cs="Times New Roman"/>
-                <w:noProof/>
-                <w:sz w:val="24"/>
-                <w:szCs w:val="24"/>
-              </w:rPr>
-              <w:t>2.6 Flow Chart</w:t>
-            </w:r>
+          <w:hyperlink w:anchor="_Toc31906368" w:history="1">
             <w:r>
               <w:rPr>
                 <w:rFonts w:ascii="Times New Roman" w:hAnsi="Times New Roman" w:cs="Times New Roman"/>
@@ -5071,7 +4727,7 @@
                 <w:sz w:val="24"/>
                 <w:szCs w:val="24"/>
               </w:rPr>
-              <w:instrText xml:space="preserve"> PAGEREF _Toc31714069 \h </w:instrText>
+              <w:instrText xml:space="preserve"> PAGEREF _Toc31906368 \h </w:instrText>
             </w:r>
             <w:r>
               <w:rPr>
@@ -5100,7 +4756,7 @@
                 <w:sz w:val="24"/>
                 <w:szCs w:val="24"/>
               </w:rPr>
-              <w:t>17</w:t>
+              <w:t>15</w:t>
             </w:r>
             <w:r>
               <w:rPr>
@@ -5128,7 +4784,7 @@
               <w:lang w:eastAsia="en-US" w:bidi="ne-NP"/>
             </w:rPr>
           </w:pPr>
-          <w:hyperlink w:anchor="_Toc31714070" w:history="1">
+          <w:hyperlink w:anchor="_Toc31906369" w:history="1">
             <w:r>
               <w:rPr>
                 <w:rStyle w:val="Hyperlink"/>
@@ -5137,6 +4793,102 @@
                 <w:sz w:val="24"/>
                 <w:szCs w:val="24"/>
               </w:rPr>
+              <w:t>2.6 ER Diagram</w:t>
+            </w:r>
+            <w:r>
+              <w:rPr>
+                <w:rFonts w:ascii="Times New Roman" w:hAnsi="Times New Roman" w:cs="Times New Roman"/>
+                <w:noProof/>
+                <w:webHidden/>
+                <w:sz w:val="24"/>
+                <w:szCs w:val="24"/>
+              </w:rPr>
+              <w:tab/>
+            </w:r>
+            <w:r>
+              <w:rPr>
+                <w:rFonts w:ascii="Times New Roman" w:hAnsi="Times New Roman" w:cs="Times New Roman"/>
+                <w:noProof/>
+                <w:webHidden/>
+                <w:sz w:val="24"/>
+                <w:szCs w:val="24"/>
+              </w:rPr>
+              <w:fldChar w:fldCharType="begin"/>
+            </w:r>
+            <w:r>
+              <w:rPr>
+                <w:rFonts w:ascii="Times New Roman" w:hAnsi="Times New Roman" w:cs="Times New Roman"/>
+                <w:noProof/>
+                <w:webHidden/>
+                <w:sz w:val="24"/>
+                <w:szCs w:val="24"/>
+              </w:rPr>
+              <w:instrText xml:space="preserve"> PAGEREF _Toc31906369 \h </w:instrText>
+            </w:r>
+            <w:r>
+              <w:rPr>
+                <w:rFonts w:ascii="Times New Roman" w:hAnsi="Times New Roman" w:cs="Times New Roman"/>
+                <w:noProof/>
+                <w:webHidden/>
+                <w:sz w:val="24"/>
+                <w:szCs w:val="24"/>
+              </w:rPr>
+            </w:r>
+            <w:r>
+              <w:rPr>
+                <w:rFonts w:ascii="Times New Roman" w:hAnsi="Times New Roman" w:cs="Times New Roman"/>
+                <w:noProof/>
+                <w:webHidden/>
+                <w:sz w:val="24"/>
+                <w:szCs w:val="24"/>
+              </w:rPr>
+              <w:fldChar w:fldCharType="separate"/>
+            </w:r>
+            <w:r>
+              <w:rPr>
+                <w:rFonts w:ascii="Times New Roman" w:hAnsi="Times New Roman" w:cs="Times New Roman"/>
+                <w:noProof/>
+                <w:webHidden/>
+                <w:sz w:val="24"/>
+                <w:szCs w:val="24"/>
+              </w:rPr>
+              <w:t>16</w:t>
+            </w:r>
+            <w:r>
+              <w:rPr>
+                <w:rFonts w:ascii="Times New Roman" w:hAnsi="Times New Roman" w:cs="Times New Roman"/>
+                <w:noProof/>
+                <w:webHidden/>
+                <w:sz w:val="24"/>
+                <w:szCs w:val="24"/>
+              </w:rPr>
+              <w:fldChar w:fldCharType="end"/>
+            </w:r>
+          </w:hyperlink>
+        </w:p>
+        <w:p>
+          <w:pPr>
+            <w:pStyle w:val="TOC3"/>
+            <w:tabs>
+              <w:tab w:val="right" w:leader="dot" w:pos="9350"/>
+            </w:tabs>
+            <w:rPr>
+              <w:rFonts w:ascii="Times New Roman" w:hAnsi="Times New Roman" w:cs="Times New Roman"/>
+              <w:noProof/>
+              <w:sz w:val="24"/>
+              <w:szCs w:val="24"/>
+              <w:lang w:eastAsia="en-US" w:bidi="ne-NP"/>
+            </w:rPr>
+          </w:pPr>
+          <w:hyperlink w:anchor="_Toc31906370" w:history="1">
+            <w:r>
+              <w:rPr>
+                <w:rStyle w:val="Hyperlink"/>
+                <w:rFonts w:ascii="Times New Roman" w:hAnsi="Times New Roman" w:cs="Times New Roman"/>
+                <w:noProof/>
+                <w:sz w:val="24"/>
+                <w:szCs w:val="24"/>
+              </w:rPr>
               <w:t>2.7 Technical Requirements</w:t>
             </w:r>
             <w:r>
@@ -5167,7 +4919,7 @@
                 <w:sz w:val="24"/>
                 <w:szCs w:val="24"/>
               </w:rPr>
-              <w:instrText xml:space="preserve"> PAGEREF _Toc31714070 \h </w:instrText>
+              <w:instrText xml:space="preserve"> PAGEREF _Toc31906370 \h </w:instrText>
             </w:r>
             <w:r>
               <w:rPr>
@@ -5196,7 +4948,7 @@
                 <w:sz w:val="24"/>
                 <w:szCs w:val="24"/>
               </w:rPr>
-              <w:t>19</w:t>
+              <w:t>16</w:t>
             </w:r>
             <w:r>
               <w:rPr>
@@ -5213,86 +4965,57 @@
         <w:p>
           <w:pPr>
             <w:pStyle w:val="TOC4"/>
-            <w:tabs>
-              <w:tab w:val="right" w:leader="dot" w:pos="9350"/>
-            </w:tabs>
             <w:rPr>
-              <w:rFonts w:eastAsiaTheme="minorEastAsia" w:cs="Times New Roman"/>
-              <w:noProof/>
+              <w:rFonts w:eastAsiaTheme="minorEastAsia"/>
               <w:color w:val="auto"/>
-              <w:szCs w:val="24"/>
               <w:lang w:bidi="ne-NP"/>
             </w:rPr>
           </w:pPr>
-          <w:hyperlink w:anchor="_Toc31714071" w:history="1">
+          <w:hyperlink w:anchor="_Toc31906371" w:history="1">
             <w:r>
               <w:rPr>
                 <w:rStyle w:val="Hyperlink"/>
-                <w:rFonts w:cs="Times New Roman"/>
-                <w:noProof/>
-                <w:szCs w:val="24"/>
               </w:rPr>
               <w:t>2.7.1 Hardware Requirements</w:t>
             </w:r>
             <w:r>
               <w:rPr>
-                <w:rFonts w:cs="Times New Roman"/>
-                <w:noProof/>
-                <w:webHidden/>
-                <w:szCs w:val="24"/>
+                <w:webHidden/>
               </w:rPr>
               <w:tab/>
             </w:r>
             <w:r>
               <w:rPr>
-                <w:rFonts w:cs="Times New Roman"/>
-                <w:noProof/>
-                <w:webHidden/>
-                <w:szCs w:val="24"/>
+                <w:webHidden/>
               </w:rPr>
               <w:fldChar w:fldCharType="begin"/>
             </w:r>
             <w:r>
               <w:rPr>
-                <w:rFonts w:cs="Times New Roman"/>
-                <w:noProof/>
-                <w:webHidden/>
-                <w:szCs w:val="24"/>
-              </w:rPr>
-              <w:instrText xml:space="preserve"> PAGEREF _Toc31714071 \h </w:instrText>
-            </w:r>
-            <w:r>
-              <w:rPr>
-                <w:rFonts w:cs="Times New Roman"/>
-                <w:noProof/>
-                <w:webHidden/>
-                <w:szCs w:val="24"/>
-              </w:rPr>
-            </w:r>
-            <w:r>
-              <w:rPr>
-                <w:rFonts w:cs="Times New Roman"/>
-                <w:noProof/>
-                <w:webHidden/>
-                <w:szCs w:val="24"/>
+                <w:webHidden/>
+              </w:rPr>
+              <w:instrText xml:space="preserve"> PAGEREF _Toc31906371 \h </w:instrText>
+            </w:r>
+            <w:r>
+              <w:rPr>
+                <w:webHidden/>
+              </w:rPr>
+            </w:r>
+            <w:r>
+              <w:rPr>
+                <w:webHidden/>
               </w:rPr>
               <w:fldChar w:fldCharType="separate"/>
             </w:r>
             <w:r>
               <w:rPr>
-                <w:rFonts w:cs="Times New Roman"/>
-                <w:noProof/>
-                <w:webHidden/>
-                <w:szCs w:val="24"/>
-              </w:rPr>
-              <w:t>19</w:t>
-            </w:r>
-            <w:r>
-              <w:rPr>
-                <w:rFonts w:cs="Times New Roman"/>
-                <w:noProof/>
-                <w:webHidden/>
-                <w:szCs w:val="24"/>
+                <w:webHidden/>
+              </w:rPr>
+              <w:t>16</w:t>
+            </w:r>
+            <w:r>
+              <w:rPr>
+                <w:webHidden/>
               </w:rPr>
               <w:fldChar w:fldCharType="end"/>
             </w:r>
@@ -5301,86 +5024,57 @@
         <w:p>
           <w:pPr>
             <w:pStyle w:val="TOC4"/>
-            <w:tabs>
-              <w:tab w:val="right" w:leader="dot" w:pos="9350"/>
-            </w:tabs>
             <w:rPr>
-              <w:rFonts w:eastAsiaTheme="minorEastAsia" w:cs="Times New Roman"/>
-              <w:noProof/>
+              <w:rFonts w:eastAsiaTheme="minorEastAsia"/>
               <w:color w:val="auto"/>
-              <w:szCs w:val="24"/>
               <w:lang w:bidi="ne-NP"/>
             </w:rPr>
           </w:pPr>
-          <w:hyperlink w:anchor="_Toc31714072" w:history="1">
+          <w:hyperlink w:anchor="_Toc31906372" w:history="1">
             <w:r>
               <w:rPr>
                 <w:rStyle w:val="Hyperlink"/>
-                <w:rFonts w:cs="Times New Roman"/>
-                <w:noProof/>
-                <w:szCs w:val="24"/>
               </w:rPr>
               <w:t>2.7.2 Software Requirements</w:t>
             </w:r>
             <w:r>
               <w:rPr>
-                <w:rFonts w:cs="Times New Roman"/>
-                <w:noProof/>
-                <w:webHidden/>
-                <w:szCs w:val="24"/>
+                <w:webHidden/>
               </w:rPr>
               <w:tab/>
             </w:r>
             <w:r>
               <w:rPr>
-                <w:rFonts w:cs="Times New Roman"/>
-                <w:noProof/>
-                <w:webHidden/>
-                <w:szCs w:val="24"/>
+                <w:webHidden/>
               </w:rPr>
               <w:fldChar w:fldCharType="begin"/>
             </w:r>
             <w:r>
               <w:rPr>
-                <w:rFonts w:cs="Times New Roman"/>
-                <w:noProof/>
-                <w:webHidden/>
-                <w:szCs w:val="24"/>
-              </w:rPr>
-              <w:instrText xml:space="preserve"> PAGEREF _Toc31714072 \h </w:instrText>
-            </w:r>
-            <w:r>
-              <w:rPr>
-                <w:rFonts w:cs="Times New Roman"/>
-                <w:noProof/>
-                <w:webHidden/>
-                <w:szCs w:val="24"/>
-              </w:rPr>
-            </w:r>
-            <w:r>
-              <w:rPr>
-                <w:rFonts w:cs="Times New Roman"/>
-                <w:noProof/>
-                <w:webHidden/>
-                <w:szCs w:val="24"/>
+                <w:webHidden/>
+              </w:rPr>
+              <w:instrText xml:space="preserve"> PAGEREF _Toc31906372 \h </w:instrText>
+            </w:r>
+            <w:r>
+              <w:rPr>
+                <w:webHidden/>
+              </w:rPr>
+            </w:r>
+            <w:r>
+              <w:rPr>
+                <w:webHidden/>
               </w:rPr>
               <w:fldChar w:fldCharType="separate"/>
             </w:r>
             <w:r>
               <w:rPr>
-                <w:rFonts w:cs="Times New Roman"/>
-                <w:noProof/>
-                <w:webHidden/>
-                <w:szCs w:val="24"/>
-              </w:rPr>
-              <w:t>19</w:t>
-            </w:r>
-            <w:r>
-              <w:rPr>
-                <w:rFonts w:cs="Times New Roman"/>
-                <w:noProof/>
-                <w:webHidden/>
-                <w:szCs w:val="24"/>
+                <w:webHidden/>
+              </w:rPr>
+              <w:t>16</w:t>
+            </w:r>
+            <w:r>
+              <w:rPr>
+                <w:webHidden/>
               </w:rPr>
               <w:fldChar w:fldCharType="end"/>
             </w:r>
@@ -5400,7 +5094,7 @@
               <w:lang w:eastAsia="en-US" w:bidi="ne-NP"/>
             </w:rPr>
           </w:pPr>
-          <w:hyperlink w:anchor="_Toc31714073" w:history="1">
+          <w:hyperlink w:anchor="_Toc31906373" w:history="1">
             <w:r>
               <w:rPr>
                 <w:rStyle w:val="Hyperlink"/>
@@ -5439,7 +5133,7 @@
                 <w:sz w:val="24"/>
                 <w:szCs w:val="24"/>
               </w:rPr>
-              <w:instrText xml:space="preserve"> PAGEREF _Toc31714073 \h </w:instrText>
+              <w:instrText xml:space="preserve"> PAGEREF _Toc31906373 \h </w:instrText>
             </w:r>
             <w:r>
               <w:rPr>
@@ -5468,7 +5162,7 @@
                 <w:sz w:val="24"/>
                 <w:szCs w:val="24"/>
               </w:rPr>
-              <w:t>20</w:t>
+              <w:t>17</w:t>
             </w:r>
             <w:r>
               <w:rPr>
@@ -5496,7 +5190,7 @@
               <w:lang w:eastAsia="en-US" w:bidi="ne-NP"/>
             </w:rPr>
           </w:pPr>
-          <w:hyperlink w:anchor="_Toc31714074" w:history="1">
+          <w:hyperlink w:anchor="_Toc31906374" w:history="1">
             <w:r>
               <w:rPr>
                 <w:rStyle w:val="Hyperlink"/>
@@ -5535,7 +5229,7 @@
                 <w:sz w:val="24"/>
                 <w:szCs w:val="24"/>
               </w:rPr>
-              <w:instrText xml:space="preserve"> PAGEREF _Toc31714074 \h </w:instrText>
+              <w:instrText xml:space="preserve"> PAGEREF _Toc31906374 \h </w:instrText>
             </w:r>
             <w:r>
               <w:rPr>
@@ -5564,7 +5258,7 @@
                 <w:sz w:val="24"/>
                 <w:szCs w:val="24"/>
               </w:rPr>
-              <w:t>20</w:t>
+              <w:t>17</w:t>
             </w:r>
             <w:r>
               <w:rPr>
@@ -5592,7 +5286,7 @@
               <w:lang w:eastAsia="en-US" w:bidi="ne-NP"/>
             </w:rPr>
           </w:pPr>
-          <w:hyperlink w:anchor="_Toc31714075" w:history="1">
+          <w:hyperlink w:anchor="_Toc31906375" w:history="1">
             <w:r>
               <w:rPr>
                 <w:rStyle w:val="Hyperlink"/>
@@ -5601,7 +5295,7 @@
                 <w:sz w:val="24"/>
                 <w:szCs w:val="24"/>
               </w:rPr>
-              <w:t>3.1 Architectural Design</w:t>
+              <w:t>3.1 System Design</w:t>
             </w:r>
             <w:r>
               <w:rPr>
@@ -5631,7 +5325,7 @@
                 <w:sz w:val="24"/>
                 <w:szCs w:val="24"/>
               </w:rPr>
-              <w:instrText xml:space="preserve"> PAGEREF _Toc31714075 \h </w:instrText>
+              <w:instrText xml:space="preserve"> PAGEREF _Toc31906375 \h </w:instrText>
             </w:r>
             <w:r>
               <w:rPr>
@@ -5660,7 +5354,7 @@
                 <w:sz w:val="24"/>
                 <w:szCs w:val="24"/>
               </w:rPr>
-              <w:t>20</w:t>
+              <w:t>17</w:t>
             </w:r>
             <w:r>
               <w:rPr>
@@ -5688,7 +5382,7 @@
               <w:lang w:eastAsia="en-US" w:bidi="ne-NP"/>
             </w:rPr>
           </w:pPr>
-          <w:hyperlink w:anchor="_Toc31714076" w:history="1">
+          <w:hyperlink w:anchor="_Toc31906376" w:history="1">
             <w:r>
               <w:rPr>
                 <w:rStyle w:val="Hyperlink"/>
@@ -5697,7 +5391,18 @@
                 <w:sz w:val="24"/>
                 <w:szCs w:val="24"/>
               </w:rPr>
-              <w:t>3.2 Database Design</w:t>
+              <w:t xml:space="preserve">3.1.1 </w:t>
+            </w:r>
+            <w:r>
+              <w:rPr>
+                <w:rStyle w:val="Hyperlink"/>
+                <w:rFonts w:ascii="Times New Roman" w:hAnsi="Times New Roman" w:cs="Times New Roman"/>
+                <w:iCs/>
+                <w:noProof/>
+                <w:sz w:val="24"/>
+                <w:szCs w:val="24"/>
+              </w:rPr>
+              <w:t>Database Design</w:t>
             </w:r>
             <w:r>
               <w:rPr>
@@ -5727,7 +5432,7 @@
                 <w:sz w:val="24"/>
                 <w:szCs w:val="24"/>
               </w:rPr>
-              <w:instrText xml:space="preserve"> PAGEREF _Toc31714076 \h </w:instrText>
+              <w:instrText xml:space="preserve"> PAGEREF _Toc31906376 \h </w:instrText>
             </w:r>
             <w:r>
               <w:rPr>
@@ -5756,7 +5461,7 @@
                 <w:sz w:val="24"/>
                 <w:szCs w:val="24"/>
               </w:rPr>
-              <w:t>20</w:t>
+              <w:t>17</w:t>
             </w:r>
             <w:r>
               <w:rPr>
@@ -5784,7 +5489,7 @@
               <w:lang w:eastAsia="en-US" w:bidi="ne-NP"/>
             </w:rPr>
           </w:pPr>
-          <w:hyperlink w:anchor="_Toc31714077" w:history="1">
+          <w:hyperlink w:anchor="_Toc31906377" w:history="1">
             <w:r>
               <w:rPr>
                 <w:rStyle w:val="Hyperlink"/>
@@ -5793,7 +5498,7 @@
                 <w:sz w:val="24"/>
                 <w:szCs w:val="24"/>
               </w:rPr>
-              <w:t>3.3 Interface Design</w:t>
+              <w:t>3.2 Interface Design</w:t>
             </w:r>
             <w:r>
               <w:rPr>
@@ -5823,7 +5528,7 @@
                 <w:sz w:val="24"/>
                 <w:szCs w:val="24"/>
               </w:rPr>
-              <w:instrText xml:space="preserve"> PAGEREF _Toc31714077 \h </w:instrText>
+              <w:instrText xml:space="preserve"> PAGEREF _Toc31906377 \h </w:instrText>
             </w:r>
             <w:r>
               <w:rPr>
@@ -5852,7 +5557,7 @@
                 <w:sz w:val="24"/>
                 <w:szCs w:val="24"/>
               </w:rPr>
-              <w:t>21</w:t>
+              <w:t>18</w:t>
             </w:r>
             <w:r>
               <w:rPr>
@@ -5869,86 +5574,57 @@
         <w:p>
           <w:pPr>
             <w:pStyle w:val="TOC4"/>
-            <w:tabs>
-              <w:tab w:val="right" w:leader="dot" w:pos="9350"/>
-            </w:tabs>
             <w:rPr>
-              <w:rFonts w:eastAsiaTheme="minorEastAsia" w:cs="Times New Roman"/>
-              <w:noProof/>
+              <w:rFonts w:eastAsiaTheme="minorEastAsia"/>
               <w:color w:val="auto"/>
-              <w:szCs w:val="24"/>
               <w:lang w:bidi="ne-NP"/>
             </w:rPr>
           </w:pPr>
-          <w:hyperlink w:anchor="_Toc31714078" w:history="1">
+          <w:hyperlink w:anchor="_Toc31906379" w:history="1">
             <w:r>
               <w:rPr>
                 <w:rStyle w:val="Hyperlink"/>
-                <w:rFonts w:cs="Times New Roman"/>
-                <w:noProof/>
-                <w:szCs w:val="24"/>
-              </w:rPr>
-              <w:t>3.3.1 Student Interface Design</w:t>
-            </w:r>
-            <w:r>
-              <w:rPr>
-                <w:rFonts w:cs="Times New Roman"/>
-                <w:noProof/>
-                <w:webHidden/>
-                <w:szCs w:val="24"/>
+              </w:rPr>
+              <w:t>3.2.1 Student Interface Design</w:t>
+            </w:r>
+            <w:r>
+              <w:rPr>
+                <w:webHidden/>
               </w:rPr>
               <w:tab/>
             </w:r>
             <w:r>
               <w:rPr>
-                <w:rFonts w:cs="Times New Roman"/>
-                <w:noProof/>
-                <w:webHidden/>
-                <w:szCs w:val="24"/>
+                <w:webHidden/>
               </w:rPr>
               <w:fldChar w:fldCharType="begin"/>
             </w:r>
             <w:r>
               <w:rPr>
-                <w:rFonts w:cs="Times New Roman"/>
-                <w:noProof/>
-                <w:webHidden/>
-                <w:szCs w:val="24"/>
-              </w:rPr>
-              <w:instrText xml:space="preserve"> PAGEREF _Toc31714078 \h </w:instrText>
-            </w:r>
-            <w:r>
-              <w:rPr>
-                <w:rFonts w:cs="Times New Roman"/>
-                <w:noProof/>
-                <w:webHidden/>
-                <w:szCs w:val="24"/>
-              </w:rPr>
-            </w:r>
-            <w:r>
-              <w:rPr>
-                <w:rFonts w:cs="Times New Roman"/>
-                <w:noProof/>
-                <w:webHidden/>
-                <w:szCs w:val="24"/>
+                <w:webHidden/>
+              </w:rPr>
+              <w:instrText xml:space="preserve"> PAGEREF _Toc31906379 \h </w:instrText>
+            </w:r>
+            <w:r>
+              <w:rPr>
+                <w:webHidden/>
+              </w:rPr>
+            </w:r>
+            <w:r>
+              <w:rPr>
+                <w:webHidden/>
               </w:rPr>
               <w:fldChar w:fldCharType="separate"/>
             </w:r>
             <w:r>
               <w:rPr>
-                <w:rFonts w:cs="Times New Roman"/>
-                <w:noProof/>
-                <w:webHidden/>
-                <w:szCs w:val="24"/>
-              </w:rPr>
-              <w:t>21</w:t>
-            </w:r>
-            <w:r>
-              <w:rPr>
-                <w:rFonts w:cs="Times New Roman"/>
-                <w:noProof/>
-                <w:webHidden/>
-                <w:szCs w:val="24"/>
+                <w:webHidden/>
+              </w:rPr>
+              <w:t>19</w:t>
+            </w:r>
+            <w:r>
+              <w:rPr>
+                <w:webHidden/>
               </w:rPr>
               <w:fldChar w:fldCharType="end"/>
             </w:r>
@@ -5957,86 +5633,57 @@
         <w:p>
           <w:pPr>
             <w:pStyle w:val="TOC4"/>
-            <w:tabs>
-              <w:tab w:val="right" w:leader="dot" w:pos="9350"/>
-            </w:tabs>
             <w:rPr>
-              <w:rFonts w:eastAsiaTheme="minorEastAsia" w:cs="Times New Roman"/>
-              <w:noProof/>
+              <w:rFonts w:eastAsiaTheme="minorEastAsia"/>
               <w:color w:val="auto"/>
-              <w:szCs w:val="24"/>
               <w:lang w:bidi="ne-NP"/>
             </w:rPr>
           </w:pPr>
-          <w:hyperlink w:anchor="_Toc31714079" w:history="1">
+          <w:hyperlink w:anchor="_Toc31906380" w:history="1">
             <w:r>
               <w:rPr>
                 <w:rStyle w:val="Hyperlink"/>
-                <w:rFonts w:cs="Times New Roman"/>
-                <w:noProof/>
-                <w:szCs w:val="24"/>
-              </w:rPr>
-              <w:t>3.3.2 Librarian Interface Design</w:t>
-            </w:r>
-            <w:r>
-              <w:rPr>
-                <w:rFonts w:cs="Times New Roman"/>
-                <w:noProof/>
-                <w:webHidden/>
-                <w:szCs w:val="24"/>
+              </w:rPr>
+              <w:t>3.2.2 Librarian Interface Design</w:t>
+            </w:r>
+            <w:r>
+              <w:rPr>
+                <w:webHidden/>
               </w:rPr>
               <w:tab/>
             </w:r>
             <w:r>
               <w:rPr>
-                <w:rFonts w:cs="Times New Roman"/>
-                <w:noProof/>
-                <w:webHidden/>
-                <w:szCs w:val="24"/>
+                <w:webHidden/>
               </w:rPr>
               <w:fldChar w:fldCharType="begin"/>
             </w:r>
             <w:r>
               <w:rPr>
-                <w:rFonts w:cs="Times New Roman"/>
-                <w:noProof/>
-                <w:webHidden/>
-                <w:szCs w:val="24"/>
-              </w:rPr>
-              <w:instrText xml:space="preserve"> PAGEREF _Toc31714079 \h </w:instrText>
-            </w:r>
-            <w:r>
-              <w:rPr>
-                <w:rFonts w:cs="Times New Roman"/>
-                <w:noProof/>
-                <w:webHidden/>
-                <w:szCs w:val="24"/>
-              </w:rPr>
-            </w:r>
-            <w:r>
-              <w:rPr>
-                <w:rFonts w:cs="Times New Roman"/>
-                <w:noProof/>
-                <w:webHidden/>
-                <w:szCs w:val="24"/>
+                <w:webHidden/>
+              </w:rPr>
+              <w:instrText xml:space="preserve"> PAGEREF _Toc31906380 \h </w:instrText>
+            </w:r>
+            <w:r>
+              <w:rPr>
+                <w:webHidden/>
+              </w:rPr>
+            </w:r>
+            <w:r>
+              <w:rPr>
+                <w:webHidden/>
               </w:rPr>
               <w:fldChar w:fldCharType="separate"/>
             </w:r>
             <w:r>
               <w:rPr>
-                <w:rFonts w:cs="Times New Roman"/>
-                <w:noProof/>
-                <w:webHidden/>
-                <w:szCs w:val="24"/>
-              </w:rPr>
-              <w:t>21</w:t>
-            </w:r>
-            <w:r>
-              <w:rPr>
-                <w:rFonts w:cs="Times New Roman"/>
-                <w:noProof/>
-                <w:webHidden/>
-                <w:szCs w:val="24"/>
+                <w:webHidden/>
+              </w:rPr>
+              <w:t>19</w:t>
+            </w:r>
+            <w:r>
+              <w:rPr>
+                <w:webHidden/>
               </w:rPr>
               <w:fldChar w:fldCharType="end"/>
             </w:r>
@@ -6045,85 +5692,152 @@
         <w:p>
           <w:pPr>
             <w:pStyle w:val="TOC4"/>
+            <w:rPr>
+              <w:rFonts w:eastAsiaTheme="minorEastAsia"/>
+              <w:color w:val="auto"/>
+              <w:lang w:bidi="ne-NP"/>
+            </w:rPr>
+          </w:pPr>
+          <w:hyperlink w:anchor="_Toc31906381" w:history="1">
+            <w:r>
+              <w:rPr>
+                <w:rStyle w:val="Hyperlink"/>
+              </w:rPr>
+              <w:t>3.2.3 Admin Panel Design</w:t>
+            </w:r>
+            <w:r>
+              <w:rPr>
+                <w:webHidden/>
+              </w:rPr>
+              <w:tab/>
+            </w:r>
+            <w:r>
+              <w:rPr>
+                <w:webHidden/>
+              </w:rPr>
+              <w:fldChar w:fldCharType="begin"/>
+            </w:r>
+            <w:r>
+              <w:rPr>
+                <w:webHidden/>
+              </w:rPr>
+              <w:instrText xml:space="preserve"> PAGEREF _Toc31906381 \h </w:instrText>
+            </w:r>
+            <w:r>
+              <w:rPr>
+                <w:webHidden/>
+              </w:rPr>
+            </w:r>
+            <w:r>
+              <w:rPr>
+                <w:webHidden/>
+              </w:rPr>
+              <w:fldChar w:fldCharType="separate"/>
+            </w:r>
+            <w:r>
+              <w:rPr>
+                <w:webHidden/>
+              </w:rPr>
+              <w:t>20</w:t>
+            </w:r>
+            <w:r>
+              <w:rPr>
+                <w:webHidden/>
+              </w:rPr>
+              <w:fldChar w:fldCharType="end"/>
+            </w:r>
+          </w:hyperlink>
+        </w:p>
+        <w:p>
+          <w:pPr>
+            <w:pStyle w:val="TOC3"/>
             <w:tabs>
               <w:tab w:val="right" w:leader="dot" w:pos="9350"/>
             </w:tabs>
             <w:rPr>
-              <w:rFonts w:eastAsiaTheme="minorEastAsia" w:cs="Times New Roman"/>
+              <w:rFonts w:ascii="Times New Roman" w:hAnsi="Times New Roman" w:cs="Times New Roman"/>
               <w:noProof/>
-              <w:color w:val="auto"/>
+              <w:sz w:val="24"/>
               <w:szCs w:val="24"/>
-              <w:lang w:bidi="ne-NP"/>
+              <w:lang w:eastAsia="en-US" w:bidi="ne-NP"/>
             </w:rPr>
           </w:pPr>
-          <w:hyperlink w:anchor="_Toc31714080" w:history="1">
+          <w:hyperlink w:anchor="_Toc31906382" w:history="1">
             <w:r>
               <w:rPr>
                 <w:rStyle w:val="Hyperlink"/>
-                <w:rFonts w:cs="Times New Roman"/>
-                <w:noProof/>
-                <w:szCs w:val="24"/>
-              </w:rPr>
-              <w:t>3.3.3 Admin Panel Design</w:t>
-            </w:r>
-            <w:r>
-              <w:rPr>
-                <w:rFonts w:cs="Times New Roman"/>
-                <w:noProof/>
-                <w:webHidden/>
+                <w:rFonts w:ascii="Times New Roman" w:hAnsi="Times New Roman" w:cs="Times New Roman"/>
+                <w:noProof/>
+                <w:sz w:val="24"/>
+                <w:szCs w:val="24"/>
+              </w:rPr>
+              <w:t>3.3 Flow Chart</w:t>
+            </w:r>
+            <w:r>
+              <w:rPr>
+                <w:rFonts w:ascii="Times New Roman" w:hAnsi="Times New Roman" w:cs="Times New Roman"/>
+                <w:noProof/>
+                <w:webHidden/>
+                <w:sz w:val="24"/>
                 <w:szCs w:val="24"/>
               </w:rPr>
               <w:tab/>
             </w:r>
             <w:r>
               <w:rPr>
-                <w:rFonts w:cs="Times New Roman"/>
-                <w:noProof/>
-                <w:webHidden/>
+                <w:rFonts w:ascii="Times New Roman" w:hAnsi="Times New Roman" w:cs="Times New Roman"/>
+                <w:noProof/>
+                <w:webHidden/>
+                <w:sz w:val="24"/>
                 <w:szCs w:val="24"/>
               </w:rPr>
               <w:fldChar w:fldCharType="begin"/>
             </w:r>
             <w:r>
               <w:rPr>
-                <w:rFonts w:cs="Times New Roman"/>
-                <w:noProof/>
-                <w:webHidden/>
-                <w:szCs w:val="24"/>
-              </w:rPr>
-              <w:instrText xml:space="preserve"> PAGEREF _Toc31714080 \h </w:instrText>
-            </w:r>
-            <w:r>
-              <w:rPr>
-                <w:rFonts w:cs="Times New Roman"/>
-                <w:noProof/>
-                <w:webHidden/>
-                <w:szCs w:val="24"/>
-              </w:rPr>
-            </w:r>
-            <w:r>
-              <w:rPr>
-                <w:rFonts w:cs="Times New Roman"/>
-                <w:noProof/>
-                <w:webHidden/>
+                <w:rFonts w:ascii="Times New Roman" w:hAnsi="Times New Roman" w:cs="Times New Roman"/>
+                <w:noProof/>
+                <w:webHidden/>
+                <w:sz w:val="24"/>
+                <w:szCs w:val="24"/>
+              </w:rPr>
+              <w:instrText xml:space="preserve"> PAGEREF _Toc31906382 \h </w:instrText>
+            </w:r>
+            <w:r>
+              <w:rPr>
+                <w:rFonts w:ascii="Times New Roman" w:hAnsi="Times New Roman" w:cs="Times New Roman"/>
+                <w:noProof/>
+                <w:webHidden/>
+                <w:sz w:val="24"/>
+                <w:szCs w:val="24"/>
+              </w:rPr>
+            </w:r>
+            <w:r>
+              <w:rPr>
+                <w:rFonts w:ascii="Times New Roman" w:hAnsi="Times New Roman" w:cs="Times New Roman"/>
+                <w:noProof/>
+                <w:webHidden/>
+                <w:sz w:val="24"/>
                 <w:szCs w:val="24"/>
               </w:rPr>
               <w:fldChar w:fldCharType="separate"/>
             </w:r>
             <w:r>
               <w:rPr>
-                <w:rFonts w:cs="Times New Roman"/>
-                <w:noProof/>
-                <w:webHidden/>
-                <w:szCs w:val="24"/>
-              </w:rPr>
-              <w:t>22</w:t>
-            </w:r>
-            <w:r>
-              <w:rPr>
-                <w:rFonts w:cs="Times New Roman"/>
-                <w:noProof/>
-                <w:webHidden/>
+                <w:rFonts w:ascii="Times New Roman" w:hAnsi="Times New Roman" w:cs="Times New Roman"/>
+                <w:noProof/>
+                <w:webHidden/>
+                <w:sz w:val="24"/>
+                <w:szCs w:val="24"/>
+              </w:rPr>
+              <w:t>20</w:t>
+            </w:r>
+            <w:r>
+              <w:rPr>
+                <w:rFonts w:ascii="Times New Roman" w:hAnsi="Times New Roman" w:cs="Times New Roman"/>
+                <w:noProof/>
+                <w:webHidden/>
+                <w:sz w:val="24"/>
                 <w:szCs w:val="24"/>
               </w:rPr>
               <w:fldChar w:fldCharType="end"/>
@@ -6144,7 +5858,7 @@
               <w:lang w:eastAsia="en-US" w:bidi="ne-NP"/>
             </w:rPr>
           </w:pPr>
-          <w:hyperlink w:anchor="_Toc31714081" w:history="1">
+          <w:hyperlink w:anchor="_Toc31906383" w:history="1">
             <w:r>
               <w:rPr>
                 <w:rStyle w:val="Hyperlink"/>
@@ -6183,7 +5897,7 @@
                 <w:sz w:val="24"/>
                 <w:szCs w:val="24"/>
               </w:rPr>
-              <w:instrText xml:space="preserve"> PAGEREF _Toc31714081 \h </w:instrText>
+              <w:instrText xml:space="preserve"> PAGEREF _Toc31906383 \h </w:instrText>
             </w:r>
             <w:r>
               <w:rPr>
@@ -6240,7 +5954,7 @@
               <w:lang w:eastAsia="en-US" w:bidi="ne-NP"/>
             </w:rPr>
           </w:pPr>
-          <w:hyperlink w:anchor="_Toc31714082" w:history="1">
+          <w:hyperlink w:anchor="_Toc31906384" w:history="1">
             <w:r>
               <w:rPr>
                 <w:rStyle w:val="Hyperlink"/>
@@ -6279,7 +5993,7 @@
                 <w:sz w:val="24"/>
                 <w:szCs w:val="24"/>
               </w:rPr>
-              <w:instrText xml:space="preserve"> PAGEREF _Toc31714082 \h </w:instrText>
+              <w:instrText xml:space="preserve"> PAGEREF _Toc31906384 \h </w:instrText>
             </w:r>
             <w:r>
               <w:rPr>
@@ -6336,7 +6050,7 @@
               <w:lang w:eastAsia="en-US" w:bidi="ne-NP"/>
             </w:rPr>
           </w:pPr>
-          <w:hyperlink w:anchor="_Toc31714083" w:history="1">
+          <w:hyperlink w:anchor="_Toc31906385" w:history="1">
             <w:r>
               <w:rPr>
                 <w:rStyle w:val="Hyperlink"/>
@@ -6375,7 +6089,7 @@
                 <w:sz w:val="24"/>
                 <w:szCs w:val="24"/>
               </w:rPr>
-              <w:instrText xml:space="preserve"> PAGEREF _Toc31714083 \h </w:instrText>
+              <w:instrText xml:space="preserve"> PAGEREF _Toc31906385 \h </w:instrText>
             </w:r>
             <w:r>
               <w:rPr>
@@ -6421,86 +6135,57 @@
         <w:p>
           <w:pPr>
             <w:pStyle w:val="TOC4"/>
-            <w:tabs>
-              <w:tab w:val="right" w:leader="dot" w:pos="9350"/>
-            </w:tabs>
             <w:rPr>
-              <w:rFonts w:eastAsiaTheme="minorEastAsia" w:cs="Times New Roman"/>
-              <w:noProof/>
+              <w:rFonts w:eastAsiaTheme="minorEastAsia"/>
               <w:color w:val="auto"/>
-              <w:szCs w:val="24"/>
               <w:lang w:bidi="ne-NP"/>
             </w:rPr>
           </w:pPr>
-          <w:hyperlink w:anchor="_Toc31714084" w:history="1">
+          <w:hyperlink w:anchor="_Toc31906386" w:history="1">
             <w:r>
               <w:rPr>
                 <w:rStyle w:val="Hyperlink"/>
-                <w:rFonts w:cs="Times New Roman"/>
-                <w:noProof/>
-                <w:szCs w:val="24"/>
               </w:rPr>
               <w:t>4.1.2 Tools Used</w:t>
             </w:r>
             <w:r>
               <w:rPr>
-                <w:rFonts w:cs="Times New Roman"/>
-                <w:noProof/>
-                <w:webHidden/>
-                <w:szCs w:val="24"/>
+                <w:webHidden/>
               </w:rPr>
               <w:tab/>
             </w:r>
             <w:r>
               <w:rPr>
-                <w:rFonts w:cs="Times New Roman"/>
-                <w:noProof/>
-                <w:webHidden/>
-                <w:szCs w:val="24"/>
+                <w:webHidden/>
               </w:rPr>
               <w:fldChar w:fldCharType="begin"/>
             </w:r>
             <w:r>
               <w:rPr>
-                <w:rFonts w:cs="Times New Roman"/>
-                <w:noProof/>
-                <w:webHidden/>
-                <w:szCs w:val="24"/>
-              </w:rPr>
-              <w:instrText xml:space="preserve"> PAGEREF _Toc31714084 \h </w:instrText>
-            </w:r>
-            <w:r>
-              <w:rPr>
-                <w:rFonts w:cs="Times New Roman"/>
-                <w:noProof/>
-                <w:webHidden/>
-                <w:szCs w:val="24"/>
-              </w:rPr>
-            </w:r>
-            <w:r>
-              <w:rPr>
-                <w:rFonts w:cs="Times New Roman"/>
-                <w:noProof/>
-                <w:webHidden/>
-                <w:szCs w:val="24"/>
+                <w:webHidden/>
+              </w:rPr>
+              <w:instrText xml:space="preserve"> PAGEREF _Toc31906386 \h </w:instrText>
+            </w:r>
+            <w:r>
+              <w:rPr>
+                <w:webHidden/>
+              </w:rPr>
+            </w:r>
+            <w:r>
+              <w:rPr>
+                <w:webHidden/>
               </w:rPr>
               <w:fldChar w:fldCharType="separate"/>
             </w:r>
             <w:r>
               <w:rPr>
-                <w:rFonts w:cs="Times New Roman"/>
-                <w:noProof/>
-                <w:webHidden/>
-                <w:szCs w:val="24"/>
-              </w:rPr>
-              <w:t>23</w:t>
-            </w:r>
-            <w:r>
-              <w:rPr>
-                <w:rFonts w:cs="Times New Roman"/>
-                <w:noProof/>
-                <w:webHidden/>
-                <w:szCs w:val="24"/>
+                <w:webHidden/>
+              </w:rPr>
+              <w:t>22</w:t>
+            </w:r>
+            <w:r>
+              <w:rPr>
+                <w:webHidden/>
               </w:rPr>
               <w:fldChar w:fldCharType="end"/>
             </w:r>
@@ -6509,86 +6194,57 @@
         <w:p>
           <w:pPr>
             <w:pStyle w:val="TOC4"/>
-            <w:tabs>
-              <w:tab w:val="right" w:leader="dot" w:pos="9350"/>
-            </w:tabs>
             <w:rPr>
-              <w:rFonts w:eastAsiaTheme="minorEastAsia" w:cs="Times New Roman"/>
-              <w:noProof/>
+              <w:rFonts w:eastAsiaTheme="minorEastAsia"/>
               <w:color w:val="auto"/>
-              <w:szCs w:val="24"/>
               <w:lang w:bidi="ne-NP"/>
             </w:rPr>
           </w:pPr>
-          <w:hyperlink w:anchor="_Toc31714085" w:history="1">
+          <w:hyperlink w:anchor="_Toc31906387" w:history="1">
             <w:r>
               <w:rPr>
                 <w:rStyle w:val="Hyperlink"/>
-                <w:rFonts w:cs="Times New Roman"/>
-                <w:noProof/>
-                <w:szCs w:val="24"/>
               </w:rPr>
               <w:t>4.1.3 Development Methodology</w:t>
             </w:r>
             <w:r>
               <w:rPr>
-                <w:rFonts w:cs="Times New Roman"/>
-                <w:noProof/>
-                <w:webHidden/>
-                <w:szCs w:val="24"/>
+                <w:webHidden/>
               </w:rPr>
               <w:tab/>
             </w:r>
             <w:r>
               <w:rPr>
-                <w:rFonts w:cs="Times New Roman"/>
-                <w:noProof/>
-                <w:webHidden/>
-                <w:szCs w:val="24"/>
+                <w:webHidden/>
               </w:rPr>
               <w:fldChar w:fldCharType="begin"/>
             </w:r>
             <w:r>
               <w:rPr>
-                <w:rFonts w:cs="Times New Roman"/>
-                <w:noProof/>
-                <w:webHidden/>
-                <w:szCs w:val="24"/>
-              </w:rPr>
-              <w:instrText xml:space="preserve"> PAGEREF _Toc31714085 \h </w:instrText>
-            </w:r>
-            <w:r>
-              <w:rPr>
-                <w:rFonts w:cs="Times New Roman"/>
-                <w:noProof/>
-                <w:webHidden/>
-                <w:szCs w:val="24"/>
-              </w:rPr>
-            </w:r>
-            <w:r>
-              <w:rPr>
-                <w:rFonts w:cs="Times New Roman"/>
-                <w:noProof/>
-                <w:webHidden/>
-                <w:szCs w:val="24"/>
+                <w:webHidden/>
+              </w:rPr>
+              <w:instrText xml:space="preserve"> PAGEREF _Toc31906387 \h </w:instrText>
+            </w:r>
+            <w:r>
+              <w:rPr>
+                <w:webHidden/>
+              </w:rPr>
+            </w:r>
+            <w:r>
+              <w:rPr>
+                <w:webHidden/>
               </w:rPr>
               <w:fldChar w:fldCharType="separate"/>
             </w:r>
             <w:r>
               <w:rPr>
-                <w:rFonts w:cs="Times New Roman"/>
-                <w:noProof/>
-                <w:webHidden/>
-                <w:szCs w:val="24"/>
+                <w:webHidden/>
               </w:rPr>
               <w:t>23</w:t>
             </w:r>
             <w:r>
               <w:rPr>
-                <w:rFonts w:cs="Times New Roman"/>
-                <w:noProof/>
-                <w:webHidden/>
-                <w:szCs w:val="24"/>
+                <w:webHidden/>
               </w:rPr>
               <w:fldChar w:fldCharType="end"/>
             </w:r>
@@ -6608,7 +6264,7 @@
               <w:lang w:eastAsia="en-US" w:bidi="ne-NP"/>
             </w:rPr>
           </w:pPr>
-          <w:hyperlink w:anchor="_Toc31714086" w:history="1">
+          <w:hyperlink w:anchor="_Toc31906388" w:history="1">
             <w:r>
               <w:rPr>
                 <w:rStyle w:val="Hyperlink"/>
@@ -6647,7 +6303,7 @@
                 <w:sz w:val="24"/>
                 <w:szCs w:val="24"/>
               </w:rPr>
-              <w:instrText xml:space="preserve"> PAGEREF _Toc31714086 \h </w:instrText>
+              <w:instrText xml:space="preserve"> PAGEREF _Toc31906388 \h </w:instrText>
             </w:r>
             <w:r>
               <w:rPr>
@@ -6676,7 +6332,7 @@
                 <w:sz w:val="24"/>
                 <w:szCs w:val="24"/>
               </w:rPr>
-              <w:t>24</w:t>
+              <w:t>23</w:t>
             </w:r>
             <w:r>
               <w:rPr>
@@ -6693,86 +6349,57 @@
         <w:p>
           <w:pPr>
             <w:pStyle w:val="TOC4"/>
-            <w:tabs>
-              <w:tab w:val="right" w:leader="dot" w:pos="9350"/>
-            </w:tabs>
             <w:rPr>
-              <w:rFonts w:eastAsiaTheme="minorEastAsia" w:cs="Times New Roman"/>
-              <w:noProof/>
+              <w:rFonts w:eastAsiaTheme="minorEastAsia"/>
               <w:color w:val="auto"/>
-              <w:szCs w:val="24"/>
               <w:lang w:bidi="ne-NP"/>
             </w:rPr>
           </w:pPr>
-          <w:hyperlink w:anchor="_Toc31714087" w:history="1">
+          <w:hyperlink w:anchor="_Toc31906389" w:history="1">
             <w:r>
               <w:rPr>
                 <w:rStyle w:val="Hyperlink"/>
-                <w:rFonts w:cs="Times New Roman"/>
-                <w:noProof/>
-                <w:szCs w:val="24"/>
               </w:rPr>
               <w:t>4.2.1 Unit Testing</w:t>
             </w:r>
             <w:r>
               <w:rPr>
-                <w:rFonts w:cs="Times New Roman"/>
-                <w:noProof/>
-                <w:webHidden/>
-                <w:szCs w:val="24"/>
+                <w:webHidden/>
               </w:rPr>
               <w:tab/>
             </w:r>
             <w:r>
               <w:rPr>
-                <w:rFonts w:cs="Times New Roman"/>
-                <w:noProof/>
-                <w:webHidden/>
-                <w:szCs w:val="24"/>
+                <w:webHidden/>
               </w:rPr>
               <w:fldChar w:fldCharType="begin"/>
             </w:r>
             <w:r>
               <w:rPr>
-                <w:rFonts w:cs="Times New Roman"/>
-                <w:noProof/>
-                <w:webHidden/>
-                <w:szCs w:val="24"/>
-              </w:rPr>
-              <w:instrText xml:space="preserve"> PAGEREF _Toc31714087 \h </w:instrText>
-            </w:r>
-            <w:r>
-              <w:rPr>
-                <w:rFonts w:cs="Times New Roman"/>
-                <w:noProof/>
-                <w:webHidden/>
-                <w:szCs w:val="24"/>
-              </w:rPr>
-            </w:r>
-            <w:r>
-              <w:rPr>
-                <w:rFonts w:cs="Times New Roman"/>
-                <w:noProof/>
-                <w:webHidden/>
-                <w:szCs w:val="24"/>
+                <w:webHidden/>
+              </w:rPr>
+              <w:instrText xml:space="preserve"> PAGEREF _Toc31906389 \h </w:instrText>
+            </w:r>
+            <w:r>
+              <w:rPr>
+                <w:webHidden/>
+              </w:rPr>
+            </w:r>
+            <w:r>
+              <w:rPr>
+                <w:webHidden/>
               </w:rPr>
               <w:fldChar w:fldCharType="separate"/>
             </w:r>
             <w:r>
               <w:rPr>
-                <w:rFonts w:cs="Times New Roman"/>
-                <w:noProof/>
-                <w:webHidden/>
-                <w:szCs w:val="24"/>
-              </w:rPr>
-              <w:t>24</w:t>
-            </w:r>
-            <w:r>
-              <w:rPr>
-                <w:rFonts w:cs="Times New Roman"/>
-                <w:noProof/>
-                <w:webHidden/>
-                <w:szCs w:val="24"/>
+                <w:webHidden/>
+              </w:rPr>
+              <w:t>23</w:t>
+            </w:r>
+            <w:r>
+              <w:rPr>
+                <w:webHidden/>
               </w:rPr>
               <w:fldChar w:fldCharType="end"/>
             </w:r>
@@ -6781,86 +6408,57 @@
         <w:p>
           <w:pPr>
             <w:pStyle w:val="TOC4"/>
-            <w:tabs>
-              <w:tab w:val="right" w:leader="dot" w:pos="9350"/>
-            </w:tabs>
             <w:rPr>
-              <w:rFonts w:eastAsiaTheme="minorEastAsia" w:cs="Times New Roman"/>
-              <w:noProof/>
+              <w:rFonts w:eastAsiaTheme="minorEastAsia"/>
               <w:color w:val="auto"/>
-              <w:szCs w:val="24"/>
               <w:lang w:bidi="ne-NP"/>
             </w:rPr>
           </w:pPr>
-          <w:hyperlink w:anchor="_Toc31714088" w:history="1">
+          <w:hyperlink w:anchor="_Toc31906390" w:history="1">
             <w:r>
               <w:rPr>
                 <w:rStyle w:val="Hyperlink"/>
-                <w:rFonts w:cs="Times New Roman"/>
-                <w:noProof/>
-                <w:szCs w:val="24"/>
               </w:rPr>
               <w:t>4.2.2 Integration Testing</w:t>
             </w:r>
             <w:r>
               <w:rPr>
-                <w:rFonts w:cs="Times New Roman"/>
-                <w:noProof/>
-                <w:webHidden/>
-                <w:szCs w:val="24"/>
+                <w:webHidden/>
               </w:rPr>
               <w:tab/>
             </w:r>
             <w:r>
               <w:rPr>
-                <w:rFonts w:cs="Times New Roman"/>
-                <w:noProof/>
-                <w:webHidden/>
-                <w:szCs w:val="24"/>
+                <w:webHidden/>
               </w:rPr>
               <w:fldChar w:fldCharType="begin"/>
             </w:r>
             <w:r>
               <w:rPr>
-                <w:rFonts w:cs="Times New Roman"/>
-                <w:noProof/>
-                <w:webHidden/>
-                <w:szCs w:val="24"/>
-              </w:rPr>
-              <w:instrText xml:space="preserve"> PAGEREF _Toc31714088 \h </w:instrText>
-            </w:r>
-            <w:r>
-              <w:rPr>
-                <w:rFonts w:cs="Times New Roman"/>
-                <w:noProof/>
-                <w:webHidden/>
-                <w:szCs w:val="24"/>
-              </w:rPr>
-            </w:r>
-            <w:r>
-              <w:rPr>
-                <w:rFonts w:cs="Times New Roman"/>
-                <w:noProof/>
-                <w:webHidden/>
-                <w:szCs w:val="24"/>
+                <w:webHidden/>
+              </w:rPr>
+              <w:instrText xml:space="preserve"> PAGEREF _Toc31906390 \h </w:instrText>
+            </w:r>
+            <w:r>
+              <w:rPr>
+                <w:webHidden/>
+              </w:rPr>
+            </w:r>
+            <w:r>
+              <w:rPr>
+                <w:webHidden/>
               </w:rPr>
               <w:fldChar w:fldCharType="separate"/>
             </w:r>
             <w:r>
               <w:rPr>
-                <w:rFonts w:cs="Times New Roman"/>
-                <w:noProof/>
-                <w:webHidden/>
-                <w:szCs w:val="24"/>
+                <w:webHidden/>
               </w:rPr>
               <w:t>24</w:t>
             </w:r>
             <w:r>
               <w:rPr>
-                <w:rFonts w:cs="Times New Roman"/>
-                <w:noProof/>
-                <w:webHidden/>
-                <w:szCs w:val="24"/>
+                <w:webHidden/>
               </w:rPr>
               <w:fldChar w:fldCharType="end"/>
             </w:r>
@@ -6869,86 +6467,57 @@
         <w:p>
           <w:pPr>
             <w:pStyle w:val="TOC4"/>
-            <w:tabs>
-              <w:tab w:val="right" w:leader="dot" w:pos="9350"/>
-            </w:tabs>
             <w:rPr>
-              <w:rFonts w:eastAsiaTheme="minorEastAsia" w:cs="Times New Roman"/>
-              <w:noProof/>
+              <w:rFonts w:eastAsiaTheme="minorEastAsia"/>
               <w:color w:val="auto"/>
-              <w:szCs w:val="24"/>
               <w:lang w:bidi="ne-NP"/>
             </w:rPr>
           </w:pPr>
-          <w:hyperlink w:anchor="_Toc31714089" w:history="1">
+          <w:hyperlink w:anchor="_Toc31906391" w:history="1">
             <w:r>
               <w:rPr>
                 <w:rStyle w:val="Hyperlink"/>
-                <w:rFonts w:cs="Times New Roman"/>
-                <w:noProof/>
-                <w:szCs w:val="24"/>
               </w:rPr>
               <w:t>4.2.3 System Testing</w:t>
             </w:r>
             <w:r>
               <w:rPr>
-                <w:rFonts w:cs="Times New Roman"/>
-                <w:noProof/>
-                <w:webHidden/>
-                <w:szCs w:val="24"/>
+                <w:webHidden/>
               </w:rPr>
               <w:tab/>
             </w:r>
             <w:r>
               <w:rPr>
-                <w:rFonts w:cs="Times New Roman"/>
-                <w:noProof/>
-                <w:webHidden/>
-                <w:szCs w:val="24"/>
+                <w:webHidden/>
               </w:rPr>
               <w:fldChar w:fldCharType="begin"/>
             </w:r>
             <w:r>
               <w:rPr>
-                <w:rFonts w:cs="Times New Roman"/>
-                <w:noProof/>
-                <w:webHidden/>
-                <w:szCs w:val="24"/>
-              </w:rPr>
-              <w:instrText xml:space="preserve"> PAGEREF _Toc31714089 \h </w:instrText>
-            </w:r>
-            <w:r>
-              <w:rPr>
-                <w:rFonts w:cs="Times New Roman"/>
-                <w:noProof/>
-                <w:webHidden/>
-                <w:szCs w:val="24"/>
-              </w:rPr>
-            </w:r>
-            <w:r>
-              <w:rPr>
-                <w:rFonts w:cs="Times New Roman"/>
-                <w:noProof/>
-                <w:webHidden/>
-                <w:szCs w:val="24"/>
+                <w:webHidden/>
+              </w:rPr>
+              <w:instrText xml:space="preserve"> PAGEREF _Toc31906391 \h </w:instrText>
+            </w:r>
+            <w:r>
+              <w:rPr>
+                <w:webHidden/>
+              </w:rPr>
+            </w:r>
+            <w:r>
+              <w:rPr>
+                <w:webHidden/>
               </w:rPr>
               <w:fldChar w:fldCharType="separate"/>
             </w:r>
             <w:r>
               <w:rPr>
-                <w:rFonts w:cs="Times New Roman"/>
-                <w:noProof/>
-                <w:webHidden/>
-                <w:szCs w:val="24"/>
+                <w:webHidden/>
               </w:rPr>
               <w:t>24</w:t>
             </w:r>
             <w:r>
               <w:rPr>
-                <w:rFonts w:cs="Times New Roman"/>
-                <w:noProof/>
-                <w:webHidden/>
-                <w:szCs w:val="24"/>
+                <w:webHidden/>
               </w:rPr>
               <w:fldChar w:fldCharType="end"/>
             </w:r>
@@ -6968,7 +6537,7 @@
               <w:lang w:eastAsia="en-US" w:bidi="ne-NP"/>
             </w:rPr>
           </w:pPr>
-          <w:hyperlink w:anchor="_Toc31714090" w:history="1">
+          <w:hyperlink w:anchor="_Toc31906392" w:history="1">
             <w:r>
               <w:rPr>
                 <w:rStyle w:val="Hyperlink"/>
@@ -7007,7 +6576,7 @@
                 <w:sz w:val="24"/>
                 <w:szCs w:val="24"/>
               </w:rPr>
-              <w:instrText xml:space="preserve"> PAGEREF _Toc31714090 \h </w:instrText>
+              <w:instrText xml:space="preserve"> PAGEREF _Toc31906392 \h </w:instrText>
             </w:r>
             <w:r>
               <w:rPr>
@@ -7036,7 +6605,7 @@
                 <w:sz w:val="24"/>
                 <w:szCs w:val="24"/>
               </w:rPr>
-              <w:t>26</w:t>
+              <w:t>25</w:t>
             </w:r>
             <w:r>
               <w:rPr>
@@ -7064,7 +6633,7 @@
               <w:lang w:eastAsia="en-US" w:bidi="ne-NP"/>
             </w:rPr>
           </w:pPr>
-          <w:hyperlink w:anchor="_Toc31714091" w:history="1">
+          <w:hyperlink w:anchor="_Toc31906393" w:history="1">
             <w:r>
               <w:rPr>
                 <w:rStyle w:val="Hyperlink"/>
@@ -7103,7 +6672,7 @@
                 <w:sz w:val="24"/>
                 <w:szCs w:val="24"/>
               </w:rPr>
-              <w:instrText xml:space="preserve"> PAGEREF _Toc31714091 \h </w:instrText>
+              <w:instrText xml:space="preserve"> PAGEREF _Toc31906393 \h </w:instrText>
             </w:r>
             <w:r>
               <w:rPr>
@@ -7132,7 +6701,7 @@
                 <w:sz w:val="24"/>
                 <w:szCs w:val="24"/>
               </w:rPr>
-              <w:t>26</w:t>
+              <w:t>25</w:t>
             </w:r>
             <w:r>
               <w:rPr>
@@ -7160,7 +6729,7 @@
               <w:lang w:eastAsia="en-US" w:bidi="ne-NP"/>
             </w:rPr>
           </w:pPr>
-          <w:hyperlink w:anchor="_Toc31714092" w:history="1">
+          <w:hyperlink w:anchor="_Toc31906394" w:history="1">
             <w:r>
               <w:rPr>
                 <w:rStyle w:val="Hyperlink"/>
@@ -7199,7 +6768,7 @@
                 <w:sz w:val="24"/>
                 <w:szCs w:val="24"/>
               </w:rPr>
-              <w:instrText xml:space="preserve"> PAGEREF _Toc31714092 \h </w:instrText>
+              <w:instrText xml:space="preserve"> PAGEREF _Toc31906394 \h </w:instrText>
             </w:r>
             <w:r>
               <w:rPr>
@@ -7228,7 +6797,7 @@
                 <w:sz w:val="24"/>
                 <w:szCs w:val="24"/>
               </w:rPr>
-              <w:t>26</w:t>
+              <w:t>25</w:t>
             </w:r>
             <w:r>
               <w:rPr>
@@ -7256,7 +6825,7 @@
               <w:lang w:eastAsia="en-US" w:bidi="ne-NP"/>
             </w:rPr>
           </w:pPr>
-          <w:hyperlink w:anchor="_Toc31714093" w:history="1">
+          <w:hyperlink w:anchor="_Toc31906395" w:history="1">
             <w:r>
               <w:rPr>
                 <w:rStyle w:val="Hyperlink"/>
@@ -7295,7 +6864,7 @@
                 <w:sz w:val="24"/>
                 <w:szCs w:val="24"/>
               </w:rPr>
-              <w:instrText xml:space="preserve"> PAGEREF _Toc31714093 \h </w:instrText>
+              <w:instrText xml:space="preserve"> PAGEREF _Toc31906395 \h </w:instrText>
             </w:r>
             <w:r>
               <w:rPr>
@@ -7352,7 +6921,7 @@
               <w:lang w:eastAsia="en-US" w:bidi="ne-NP"/>
             </w:rPr>
           </w:pPr>
-          <w:hyperlink w:anchor="_Toc31714094" w:history="1">
+          <w:hyperlink w:anchor="_Toc31906396" w:history="1">
             <w:r>
               <w:rPr>
                 <w:rStyle w:val="Hyperlink"/>
@@ -7391,7 +6960,7 @@
                 <w:sz w:val="24"/>
                 <w:szCs w:val="24"/>
               </w:rPr>
-              <w:instrText xml:space="preserve"> PAGEREF _Toc31714094 \h </w:instrText>
+              <w:instrText xml:space="preserve"> PAGEREF _Toc31906396 \h </w:instrText>
             </w:r>
             <w:r>
               <w:rPr>
@@ -7420,7 +6989,7 @@
                 <w:sz w:val="24"/>
                 <w:szCs w:val="24"/>
               </w:rPr>
-              <w:t>27</w:t>
+              <w:t>26</w:t>
             </w:r>
             <w:r>
               <w:rPr>
@@ -7469,12 +7038,12 @@
       <w:pPr>
         <w:pStyle w:val="Heading1"/>
       </w:pPr>
-      <w:bookmarkStart w:id="5" w:name="_Toc31714035"/>
+      <w:bookmarkStart w:id="6" w:name="_Toc31906336"/>
       <w:r>
         <w:lastRenderedPageBreak/>
         <w:t>LIST OF TABLES</w:t>
       </w:r>
-      <w:bookmarkEnd w:id="5"/>
+      <w:bookmarkEnd w:id="6"/>
     </w:p>
     <w:p>
       <w:r>
@@ -7525,12 +7094,12 @@
       <w:pPr>
         <w:pStyle w:val="Heading1"/>
       </w:pPr>
-      <w:bookmarkStart w:id="6" w:name="_Toc31714036"/>
+      <w:bookmarkStart w:id="7" w:name="_Toc31906337"/>
       <w:r>
         <w:lastRenderedPageBreak/>
         <w:t>LIST OF ABBREVIATIONS</w:t>
       </w:r>
-      <w:bookmarkEnd w:id="6"/>
+      <w:bookmarkEnd w:id="7"/>
     </w:p>
     <w:p>
       <w:r>
@@ -7701,10 +7270,10 @@
       <w:pPr>
         <w:pStyle w:val="Heading1"/>
         <w:sectPr>
-          <w:footerReference w:type="default" r:id="rId9"/>
+          <w:footerReference w:type="first" r:id="rId11"/>
           <w:pgSz w:w="12240" w:h="15840"/>
           <w:pgMar w:top="1440" w:right="1440" w:bottom="1440" w:left="1440" w:header="720" w:footer="720" w:gutter="0"/>
-          <w:pgNumType w:fmt="lowerRoman" w:start="1" w:chapStyle="1"/>
+          <w:pgNumType w:fmt="lowerRoman" w:start="1"/>
           <w:cols w:space="720"/>
           <w:titlePg/>
           <w:docGrid w:linePitch="360"/>
@@ -7715,40 +7284,59 @@
       <w:pPr>
         <w:pStyle w:val="Heading1"/>
       </w:pPr>
-      <w:bookmarkStart w:id="7" w:name="_Toc31714037"/>
+      <w:bookmarkStart w:id="8" w:name="_Toc31906338"/>
       <w:r>
         <w:lastRenderedPageBreak/>
         <w:t>CHAPTER 1</w:t>
       </w:r>
-      <w:bookmarkEnd w:id="7"/>
+      <w:bookmarkEnd w:id="8"/>
     </w:p>
     <w:p>
       <w:pPr>
         <w:pStyle w:val="Heading2"/>
         <w:rPr>
           <w:rFonts w:ascii="Times New Roman" w:hAnsi="Times New Roman" w:cs="Times New Roman"/>
-          <w:szCs w:val="28"/>
-        </w:rPr>
-      </w:pPr>
-      <w:bookmarkStart w:id="8" w:name="_Toc31714038"/>
+          <w:sz w:val="32"/>
+          <w:szCs w:val="32"/>
+        </w:rPr>
+      </w:pPr>
+      <w:r>
+        <w:t xml:space="preserve">                        </w:t>
+      </w:r>
+      <w:r>
+        <w:t xml:space="preserve">                               </w:t>
+      </w:r>
+      <w:bookmarkStart w:id="9" w:name="_Toc31906339"/>
       <w:r>
         <w:rPr>
           <w:rFonts w:ascii="Times New Roman" w:hAnsi="Times New Roman" w:cs="Times New Roman"/>
-          <w:szCs w:val="28"/>
+          <w:sz w:val="32"/>
+          <w:szCs w:val="32"/>
         </w:rPr>
         <w:t>INTRODUCTION</w:t>
       </w:r>
-      <w:bookmarkEnd w:id="8"/>
+      <w:bookmarkEnd w:id="9"/>
     </w:p>
     <w:p>
       <w:pPr>
         <w:pStyle w:val="Heading3"/>
-      </w:pPr>
-      <w:bookmarkStart w:id="9" w:name="_Toc31714039"/>
+        <w:rPr>
+          <w:rFonts w:eastAsiaTheme="minorHAnsi" w:cs="Arial"/>
+          <w:b w:val="0"/>
+          <w:bCs w:val="0"/>
+          <w:color w:val="000000"/>
+        </w:rPr>
+      </w:pPr>
+    </w:p>
+    <w:p>
+      <w:pPr>
+        <w:pStyle w:val="Heading3"/>
+      </w:pPr>
+      <w:bookmarkStart w:id="10" w:name="_Toc31906340"/>
       <w:r>
         <w:t>1.1 Introduction to Internship</w:t>
       </w:r>
-      <w:bookmarkEnd w:id="9"/>
+      <w:bookmarkEnd w:id="10"/>
     </w:p>
     <w:p>
       <w:r>
@@ -7874,16 +7462,15 @@
         <w:t>.</w:t>
       </w:r>
     </w:p>
-    <w:p/>
     <w:p>
       <w:pPr>
         <w:pStyle w:val="Heading4"/>
       </w:pPr>
-      <w:bookmarkStart w:id="10" w:name="_Toc31714040"/>
+      <w:bookmarkStart w:id="11" w:name="_Toc31906341"/>
       <w:r>
         <w:t>1.1.1 Introduction to Project</w:t>
       </w:r>
-      <w:bookmarkEnd w:id="10"/>
+      <w:bookmarkEnd w:id="11"/>
     </w:p>
     <w:p>
       <w:r>
@@ -8008,11 +7595,11 @@
       <w:pPr>
         <w:pStyle w:val="Heading4"/>
       </w:pPr>
-      <w:bookmarkStart w:id="11" w:name="_Toc31714041"/>
+      <w:bookmarkStart w:id="12" w:name="_Toc31906342"/>
       <w:r>
         <w:t>1.1.2 Scope and Limitation of Project</w:t>
       </w:r>
-      <w:bookmarkEnd w:id="11"/>
+      <w:bookmarkEnd w:id="12"/>
     </w:p>
     <w:p>
       <w:r>
@@ -8074,11 +7661,11 @@
       <w:pPr>
         <w:pStyle w:val="Heading4"/>
       </w:pPr>
-      <w:bookmarkStart w:id="12" w:name="_Toc31714042"/>
+      <w:bookmarkStart w:id="13" w:name="_Toc31906343"/>
       <w:r>
         <w:t>1.1.3 Brief Introduction of Organization</w:t>
       </w:r>
-      <w:bookmarkEnd w:id="12"/>
+      <w:bookmarkEnd w:id="13"/>
     </w:p>
     <w:p>
       <w:r>
@@ -8128,17 +7715,17 @@
         <w:t xml:space="preserve"> </w:t>
       </w:r>
       <w:r>
-        <w:t xml:space="preserve">building relationships and taking social responsibilities. To make software easier for people to use and </w:t>
+        <w:t>building relationships and taking social responsibilities. To make software easier for people to use and operate, it performs a huge level of testing and debugging through qualified</w:t>
+      </w:r>
+      <w:r>
+        <w:t xml:space="preserve"> </w:t>
+      </w:r>
+      <w:r>
+        <w:t xml:space="preserve">professionals and native users. The main strategy is to discover and analyze the project to find the best possible </w:t>
       </w:r>
       <w:r>
         <w:lastRenderedPageBreak/>
-        <w:t>operate, it performs a huge level of testing and debugging through qualified</w:t>
-      </w:r>
-      <w:r>
-        <w:t xml:space="preserve"> </w:t>
-      </w:r>
-      <w:r>
-        <w:t>professionals and native users. The main strategy is to discover and analyze the project to find the best possible solution for a product that contains all the possible current technologies and methodologies and test them in developer and user level.</w:t>
+        <w:t>solution for a product that contains all the possible current technologies and methodologies and test them in developer and user level.</w:t>
       </w:r>
     </w:p>
     <w:p>
@@ -8262,7 +7849,6 @@
         <w:t>.</w:t>
       </w:r>
     </w:p>
-    <w:p/>
     <w:p>
       <w:pPr>
         <w:pStyle w:val="Caption"/>
@@ -8426,21 +8012,23 @@
       </w:tr>
     </w:tbl>
     <w:p/>
-    <w:p/>
     <w:p>
       <w:pPr>
         <w:pStyle w:val="Heading4"/>
       </w:pPr>
-      <w:bookmarkStart w:id="13" w:name="_Toc31714043"/>
+      <w:bookmarkStart w:id="14" w:name="_Toc31906344"/>
+      <w:r>
+        <w:t>1.1.4 Internship Duration</w:t>
+      </w:r>
+      <w:bookmarkEnd w:id="14"/>
+    </w:p>
+    <w:p>
+      <w:r>
+        <w:t xml:space="preserve">As per the requirement of the curriculum of B. Sc. CSIT. 8th Semester, the minimum requirement of internship period is 10 weeks/180 hours. It consists of different phase of training or tasks performed with a specific objective for each phase. Each phase shows the progress of </w:t>
+      </w:r>
       <w:r>
         <w:lastRenderedPageBreak/>
-        <w:t>1.1.4 Internship Duration</w:t>
-      </w:r>
-      <w:bookmarkEnd w:id="13"/>
-    </w:p>
-    <w:p>
-      <w:r>
-        <w:t>As per the requirement of the curriculum of B. Sc. CSIT. 8th Semester, the minimum requirement of internship period is 10 weeks/180 hours. It consists of different phase of training or tasks performed with a specific objective for each phase. Each phase shows the progress of intern in internship. It also consists of information about how and when interns will accomplish objectives of each task.</w:t>
+        <w:t>intern in internship. It also consists of information about how and when interns will accomplish objectives of each task.</w:t>
       </w:r>
     </w:p>
     <w:p>
@@ -8453,27 +8041,14 @@
       <w:r>
         <w:t xml:space="preserve">Table </w:t>
       </w:r>
-      <w:r>
-        <w:fldChar w:fldCharType="begin"/>
-      </w:r>
-      <w:r>
-        <w:instrText xml:space="preserve"> SEQ Table \* ARABIC </w:instrText>
-      </w:r>
-      <w:r>
-        <w:fldChar w:fldCharType="separate"/>
-      </w:r>
-      <w:r>
-        <w:rPr>
-          <w:noProof/>
-        </w:rPr>
-        <w:t>1</w:t>
-      </w:r>
-      <w:r>
-        <w:rPr>
-          <w:noProof/>
-        </w:rPr>
-        <w:fldChar w:fldCharType="end"/>
-      </w:r>
+      <w:fldSimple w:instr=" SEQ Table \* ARABIC ">
+        <w:r>
+          <w:rPr>
+            <w:noProof/>
+          </w:rPr>
+          <w:t>1</w:t>
+        </w:r>
+      </w:fldSimple>
       <w:r>
         <w:t>n</w:t>
       </w:r>
@@ -8659,11 +8234,11 @@
       <w:pPr>
         <w:pStyle w:val="Heading3"/>
       </w:pPr>
-      <w:bookmarkStart w:id="14" w:name="_Toc31714044"/>
+      <w:bookmarkStart w:id="15" w:name="_Toc31906345"/>
       <w:r>
         <w:t>1.2 Statement of Problem</w:t>
       </w:r>
-      <w:bookmarkEnd w:id="14"/>
+      <w:bookmarkEnd w:id="15"/>
     </w:p>
     <w:p>
       <w:r>
@@ -8768,40 +8343,37 @@
         <w:t xml:space="preserve">number </w:t>
       </w:r>
       <w:r>
-        <w:t xml:space="preserve">of records become large the space for physical storage of file and records also increases if no </w:t>
-      </w:r>
+        <w:t>of records become large the space for physical storage of file and records also increases if no comput</w:t>
+      </w:r>
+      <w:r>
+        <w:t>erized system is implemented.</w:t>
+      </w:r>
+      <w:r>
+        <w:t xml:space="preserve"> </w:t>
+      </w:r>
+      <w:r>
+        <w:t>As there is no computerized system t</w:t>
+      </w:r>
+      <w:r>
+        <w:t>hen to add each record paper was</w:t>
+      </w:r>
+      <w:r>
+        <w:t xml:space="preserve"> be needed which will increase the cost </w:t>
+      </w:r>
+      <w:r>
+        <w:t xml:space="preserve">for the management of library. </w:t>
+      </w:r>
+    </w:p>
+    <w:p>
+      <w:pPr>
+        <w:pStyle w:val="Heading3"/>
+      </w:pPr>
+      <w:bookmarkStart w:id="16" w:name="_Toc31906346"/>
       <w:r>
         <w:lastRenderedPageBreak/>
-        <w:t>comput</w:t>
-      </w:r>
-      <w:r>
-        <w:t>erized system is implemented.</w:t>
-      </w:r>
-      <w:r>
-        <w:t xml:space="preserve"> </w:t>
-      </w:r>
-      <w:r>
-        <w:t>As there is no computerized system t</w:t>
-      </w:r>
-      <w:r>
-        <w:t>hen to add each record paper was</w:t>
-      </w:r>
-      <w:r>
-        <w:t xml:space="preserve"> be needed which will increase the cost </w:t>
-      </w:r>
-      <w:r>
-        <w:t xml:space="preserve">for the management of library. </w:t>
-      </w:r>
-    </w:p>
-    <w:p>
-      <w:pPr>
-        <w:pStyle w:val="Heading3"/>
-      </w:pPr>
-      <w:bookmarkStart w:id="15" w:name="_Toc31714045"/>
-      <w:r>
         <w:t>1.3 Objective</w:t>
       </w:r>
-      <w:bookmarkEnd w:id="15"/>
+      <w:bookmarkEnd w:id="16"/>
     </w:p>
     <w:p>
       <w:r>
@@ -8817,11 +8389,11 @@
       <w:pPr>
         <w:pStyle w:val="Heading4"/>
       </w:pPr>
-      <w:bookmarkStart w:id="16" w:name="_Toc31714046"/>
+      <w:bookmarkStart w:id="17" w:name="_Toc31906347"/>
       <w:r>
         <w:t>1.3.1 Objectives of Internship</w:t>
       </w:r>
-      <w:bookmarkEnd w:id="16"/>
+      <w:bookmarkEnd w:id="17"/>
     </w:p>
     <w:p>
       <w:r>
@@ -8859,11 +8431,11 @@
           <w:numId w:val="14"/>
         </w:numPr>
       </w:pPr>
-      <w:bookmarkStart w:id="17" w:name="_Toc31714047"/>
+      <w:bookmarkStart w:id="18" w:name="_Toc31906348"/>
       <w:r>
         <w:t>Objectives of Project</w:t>
       </w:r>
-      <w:bookmarkEnd w:id="17"/>
+      <w:bookmarkEnd w:id="18"/>
     </w:p>
     <w:p>
       <w:r>
@@ -8882,17 +8454,17 @@
     </w:p>
     <w:p>
       <w:r>
+        <w:t>• To develop the provide a user-friendly UI to a user.</w:t>
+      </w:r>
+    </w:p>
+    <w:p>
+      <w:r>
+        <w:t>• To provide a role-based dynamic content to a user</w:t>
+      </w:r>
+    </w:p>
+    <w:p>
+      <w:r>
         <w:lastRenderedPageBreak/>
-        <w:t>• To develop the provide a user-friendly UI to a user.</w:t>
-      </w:r>
-    </w:p>
-    <w:p>
-      <w:r>
-        <w:t>• To provide a role-based dynamic content to a user</w:t>
-      </w:r>
-    </w:p>
-    <w:p>
-      <w:r>
         <w:t xml:space="preserve">• </w:t>
       </w:r>
       <w:r>
@@ -8915,16 +8487,15 @@
         <w:t>ave a facility to upload lectures notes in a pdf file having size not more than 10mb</w:t>
       </w:r>
     </w:p>
-    <w:p/>
     <w:p>
       <w:pPr>
         <w:pStyle w:val="Heading3"/>
       </w:pPr>
-      <w:bookmarkStart w:id="18" w:name="_Toc31714048"/>
+      <w:bookmarkStart w:id="19" w:name="_Toc31906349"/>
       <w:r>
         <w:t>1.4 Roles and Responsibility</w:t>
       </w:r>
-      <w:bookmarkEnd w:id="18"/>
+      <w:bookmarkEnd w:id="19"/>
     </w:p>
     <w:p>
       <w:r>
@@ -9123,7 +8694,6 @@
           </w:tcPr>
           <w:p>
             <w:r>
-              <w:lastRenderedPageBreak/>
               <w:t>Week 4</w:t>
             </w:r>
           </w:p>
@@ -9186,6 +8756,7 @@
           </w:tcPr>
           <w:p>
             <w:r>
+              <w:lastRenderedPageBreak/>
               <w:t>Week 6</w:t>
             </w:r>
           </w:p>
@@ -9346,26 +8917,19 @@
     </w:p>
     <w:p>
       <w:pPr>
-        <w:tabs>
-          <w:tab w:val="left" w:pos="1323"/>
-        </w:tabs>
-      </w:pPr>
-    </w:p>
-    <w:p>
-      <w:pPr>
         <w:pStyle w:val="Heading3"/>
       </w:pPr>
-      <w:bookmarkStart w:id="19" w:name="_Toc31714049"/>
+      <w:bookmarkStart w:id="20" w:name="_Toc31906350"/>
       <w:r>
         <w:t>1.5 Motivation</w:t>
       </w:r>
-      <w:bookmarkEnd w:id="19"/>
+      <w:bookmarkEnd w:id="20"/>
     </w:p>
     <w:p>
       <w:pPr>
         <w:pStyle w:val="Heading4"/>
       </w:pPr>
-      <w:bookmarkStart w:id="20" w:name="_Toc31714050"/>
+      <w:bookmarkStart w:id="21" w:name="_Toc31906351"/>
       <w:r>
         <w:t xml:space="preserve">1.5.1 Motivation for choosing </w:t>
       </w:r>
@@ -9380,7 +8944,7 @@
       <w:r>
         <w:t>.</w:t>
       </w:r>
-      <w:bookmarkEnd w:id="20"/>
+      <w:bookmarkEnd w:id="21"/>
     </w:p>
     <w:p>
       <w:r>
@@ -9403,7 +8967,6 @@
     </w:p>
     <w:p>
       <w:r>
-        <w:lastRenderedPageBreak/>
         <w:t xml:space="preserve">As per the requirement of the Tribhuvan University (TU), the final year students of B.Sc. CSIT are required to complete a six credit (minimum ten weeks/180 hours long) internship as a part of the course requirement. Internship is one of medium that helps to break down the bars between the professional and the student life. Since, an internship is the course curriculum of TU, </w:t>
       </w:r>
       <w:r>
@@ -9437,14 +9000,15 @@
       <w:pPr>
         <w:pStyle w:val="Heading4"/>
       </w:pPr>
-      <w:bookmarkStart w:id="21" w:name="_Toc31714051"/>
-      <w:r>
+      <w:bookmarkStart w:id="22" w:name="_Toc31906352"/>
+      <w:r>
+        <w:lastRenderedPageBreak/>
         <w:t>1.5.2 Motivation for choo</w:t>
       </w:r>
       <w:r>
         <w:t>sing Python</w:t>
       </w:r>
-      <w:bookmarkEnd w:id="21"/>
+      <w:bookmarkEnd w:id="22"/>
     </w:p>
     <w:p>
       <w:r>
@@ -9466,12 +9030,7 @@
         <w:t>deep-learning, NLP</w:t>
       </w:r>
       <w:r>
-        <w:t>(Natural Language Processing</w:t>
-      </w:r>
-      <w:bookmarkStart w:id="22" w:name="_GoBack"/>
-      <w:bookmarkEnd w:id="22"/>
-      <w:r>
-        <w:t>)</w:t>
+        <w:t>(Natural Language Processing)</w:t>
       </w:r>
       <w:r>
         <w:t xml:space="preserve">, </w:t>
@@ -9502,7 +9061,7 @@
       <w:pPr>
         <w:pStyle w:val="Heading3"/>
       </w:pPr>
-      <w:bookmarkStart w:id="23" w:name="_Toc31714052"/>
+      <w:bookmarkStart w:id="23" w:name="_Toc31906353"/>
       <w:r>
         <w:t>1.6 Report Organization</w:t>
       </w:r>
@@ -9530,21 +9089,21 @@
     </w:p>
     <w:p>
       <w:r>
+        <w:t>Testing clarifies the system workflow.</w:t>
+      </w:r>
+    </w:p>
+    <w:p>
+      <w:r>
+        <w:t>Chapter 5: Conclusion marks an end to the document by summing up the entire project and also opening the door further for research in improving the developed system. The lesson learnt is also included in this chapter.</w:t>
+      </w:r>
+    </w:p>
+    <w:p>
+      <w:pPr>
+        <w:pStyle w:val="Heading1"/>
+      </w:pPr>
+      <w:bookmarkStart w:id="24" w:name="_Toc31906354"/>
+      <w:r>
         <w:lastRenderedPageBreak/>
-        <w:t>Testing clarifies the system workflow.</w:t>
-      </w:r>
-    </w:p>
-    <w:p>
-      <w:r>
-        <w:t>Chapter 5: Conclusion marks an end to the document by summing up the entire project and also opening the door further for research in improving the developed system. The lesson learnt is also included in this chapter.</w:t>
-      </w:r>
-    </w:p>
-    <w:p>
-      <w:pPr>
-        <w:pStyle w:val="Heading1"/>
-      </w:pPr>
-      <w:bookmarkStart w:id="24" w:name="_Toc31714053"/>
-      <w:r>
         <w:t>CHAPTER 2</w:t>
       </w:r>
       <w:bookmarkEnd w:id="24"/>
@@ -9552,16 +9111,37 @@
     <w:p>
       <w:pPr>
         <w:pStyle w:val="Heading2"/>
-      </w:pPr>
-      <w:bookmarkStart w:id="25" w:name="_Toc31714054"/>
-      <w:r>
-        <w:t xml:space="preserve">SYSTEM </w:t>
-      </w:r>
-      <w:r>
-        <w:t>ANALYSIS</w:t>
+        <w:rPr>
+          <w:rFonts w:ascii="Times New Roman" w:hAnsi="Times New Roman" w:cs="Times New Roman"/>
+          <w:sz w:val="32"/>
+          <w:szCs w:val="32"/>
+        </w:rPr>
+      </w:pPr>
+      <w:r>
+        <w:t xml:space="preserve">                       </w:t>
+      </w:r>
+      <w:bookmarkStart w:id="25" w:name="_Toc31906355"/>
+      <w:r>
+        <w:rPr>
+          <w:rFonts w:ascii="Times New Roman" w:hAnsi="Times New Roman" w:cs="Times New Roman"/>
+          <w:sz w:val="32"/>
+          <w:szCs w:val="32"/>
+        </w:rPr>
+        <w:t>SYSTEM ANALYSIS  AND FEASIBILITY STUDY</w:t>
       </w:r>
       <w:bookmarkEnd w:id="25"/>
     </w:p>
+    <w:p/>
+    <w:p>
+      <w:pPr>
+        <w:pStyle w:val="Heading3"/>
+      </w:pPr>
+      <w:bookmarkStart w:id="26" w:name="_Toc31906356"/>
+      <w:r>
+        <w:t>2.1 System Analysis</w:t>
+      </w:r>
+      <w:bookmarkEnd w:id="26"/>
+    </w:p>
     <w:p>
       <w:r>
         <w:t>Generally, System development comprises of two major phases: System Analysis and System Design. In System Analysis, the details of the existing system or proposed one is understood and decided whether proposed system is desirable or not and decided whether the existing system needs improvements. System analysis helps to understand the proposed system architecture, working and goals. Thus, System Analysis can be summarized as the process of investigating a system, identifying problems and using the gathered information to improve existing system or develop the proposed one.</w:t>
@@ -9591,14 +9171,17 @@
       <w:pPr>
         <w:pStyle w:val="Heading3"/>
       </w:pPr>
-      <w:bookmarkStart w:id="26" w:name="_Toc31714055"/>
-      <w:r>
-        <w:t xml:space="preserve">2.1 </w:t>
+      <w:bookmarkStart w:id="27" w:name="_Toc31906357"/>
+      <w:r>
+        <w:t>2.2</w:t>
+      </w:r>
+      <w:r>
+        <w:t xml:space="preserve"> </w:t>
       </w:r>
       <w:r>
         <w:t>Literature Review</w:t>
       </w:r>
-      <w:bookmarkEnd w:id="26"/>
+      <w:bookmarkEnd w:id="27"/>
     </w:p>
     <w:p>
       <w:pPr>
@@ -9622,7 +9205,7 @@
           <w:color w:val="auto"/>
           <w:shd w:val="clear" w:color="auto" w:fill="FFFFFF"/>
         </w:rPr>
-        <w:t xml:space="preserve">In a traditional sense, a Library is a large collection of books, and can refer to the place in which the collection is housed. Today, the term can refer to any collection, including digital sources, resources, and services. The collections can be of print, audio, and visual materials in numerous formats, including maps, prints, and documents, microform, CDs, cassettes, videotapes, DVDs, video games, e-books, audio books and many other electronic </w:t>
+        <w:t xml:space="preserve">In a traditional sense, a Library is a large collection of books, and can refer to the place in which the collection is housed. Today, the term can refer to any collection, including digital sources, resources, and services. The collections can be of print, audio, and visual materials in numerous formats, including maps, prints, and documents, microform, CDs, cassettes, videotapes, DVDs, video games, e-books, audio books and many other electronic resources. They add that, a library is organized for use and maintained by a public body, an institution, a corporation, or a private individual. Public and institutional collections and services </w:t>
       </w:r>
       <w:r>
         <w:rPr>
@@ -9631,9 +9214,8 @@
           <w:shd w:val="clear" w:color="auto" w:fill="FFFFFF"/>
         </w:rPr>
         <w:lastRenderedPageBreak/>
-        <w:t>resources. They add that, a library is organized for use and maintained by a public body, an institution, a corporation, or a private individual. Public and institutional collections and services may be intended for use by people who choose not to or cannot afford to purchase an extensive collection themselves, who need material.</w:t>
-      </w:r>
-      <w:bookmarkStart w:id="27" w:name="_Toc31714056"/>
+        <w:t>may be intended for use by people who choose not to or cannot afford to purchase an extensive collection themselves, who need material.</w:t>
+      </w:r>
     </w:p>
     <w:p>
       <w:pPr>
@@ -9723,13 +9305,14 @@
       <w:pPr>
         <w:pStyle w:val="Heading3"/>
       </w:pPr>
-      <w:r>
-        <w:t>2.2</w:t>
+      <w:bookmarkStart w:id="28" w:name="_Toc31906358"/>
+      <w:r>
+        <w:t>2.3</w:t>
       </w:r>
       <w:r>
         <w:t xml:space="preserve"> Requirement Analysis</w:t>
       </w:r>
-      <w:bookmarkEnd w:id="27"/>
+      <w:bookmarkEnd w:id="28"/>
     </w:p>
     <w:p>
       <w:r>
@@ -9741,14 +9324,14 @@
         <w:pStyle w:val="Heading4"/>
         <w:numPr>
           <w:ilvl w:val="2"/>
-          <w:numId w:val="15"/>
+          <w:numId w:val="16"/>
         </w:numPr>
       </w:pPr>
-      <w:bookmarkStart w:id="28" w:name="_Toc31714057"/>
+      <w:bookmarkStart w:id="29" w:name="_Toc31906359"/>
       <w:r>
         <w:t>Functional Requirements</w:t>
       </w:r>
-      <w:bookmarkEnd w:id="28"/>
+      <w:bookmarkEnd w:id="29"/>
     </w:p>
     <w:p>
       <w:r>
@@ -9774,7 +9357,6 @@
           <w:color w:val="auto"/>
           <w:szCs w:val="24"/>
         </w:rPr>
-        <w:lastRenderedPageBreak/>
         <w:t>Add/Remove/Edit book:</w:t>
       </w:r>
       <w:r>
@@ -9802,6 +9384,7 @@
           <w:color w:val="auto"/>
           <w:szCs w:val="24"/>
         </w:rPr>
+        <w:lastRenderedPageBreak/>
         <w:t>Search catalog:</w:t>
       </w:r>
       <w:r>
@@ -10106,12 +9689,6 @@
     </w:p>
     <w:p>
       <w:pPr>
-        <w:pStyle w:val="ListParagraph"/>
-        <w:ind w:left="360"/>
-      </w:pPr>
-    </w:p>
-    <w:p>
-      <w:pPr>
         <w:pStyle w:val="Heading5"/>
         <w:rPr>
           <w:b/>
@@ -10121,7 +9698,7 @@
         <w:rPr>
           <w:b/>
         </w:rPr>
-        <w:t>2.2</w:t>
+        <w:t>2.3</w:t>
       </w:r>
       <w:r>
         <w:rPr>
@@ -10174,8 +9751,8 @@
         <w:lastRenderedPageBreak/>
         <w:drawing>
           <wp:inline distT="0" distB="0" distL="0" distR="0" wp14:anchorId="4E48FBCD" wp14:editId="60F0C44F">
-            <wp:extent cx="5515745" cy="4620270"/>
-            <wp:effectExtent l="0" t="0" r="8890" b="8890"/>
+            <wp:extent cx="5515385" cy="4468483"/>
+            <wp:effectExtent l="0" t="0" r="0" b="8890"/>
             <wp:docPr id="4" name="Picture 4"/>
             <wp:cNvGraphicFramePr>
               <a:graphicFrameLocks xmlns:a="http://schemas.openxmlformats.org/drawingml/2006/main" noChangeAspect="1"/>
@@ -10185,435 +9762,6 @@
                 <pic:pic xmlns:pic="http://schemas.openxmlformats.org/drawingml/2006/picture">
                   <pic:nvPicPr>
                     <pic:cNvPr id="4" name="Screenshot (267).png"/>
-                    <pic:cNvPicPr/>
-                  </pic:nvPicPr>
-                  <pic:blipFill>
-                    <a:blip r:embed="rId10">
-                      <a:extLst>
-                        <a:ext uri="{28A0092B-C50C-407E-A947-70E740481C1C}">
-                          <a14:useLocalDpi xmlns:a14="http://schemas.microsoft.com/office/drawing/2010/main" val="0"/>
-                        </a:ext>
-                      </a:extLst>
-                    </a:blip>
-                    <a:stretch>
-                      <a:fillRect/>
-                    </a:stretch>
-                  </pic:blipFill>
-                  <pic:spPr>
-                    <a:xfrm>
-                      <a:off x="0" y="0"/>
-                      <a:ext cx="5515745" cy="4620270"/>
-                    </a:xfrm>
-                    <a:prstGeom prst="rect">
-                      <a:avLst/>
-                    </a:prstGeom>
-                  </pic:spPr>
-                </pic:pic>
-              </a:graphicData>
-            </a:graphic>
-          </wp:inline>
-        </w:drawing>
-      </w:r>
-    </w:p>
-    <w:p>
-      <w:r>
-        <w:t xml:space="preserve">    </w:t>
-      </w:r>
-      <w:r>
-        <w:t xml:space="preserve">                             </w:t>
-      </w:r>
-      <w:r>
-        <w:t>Figure 1: Use Case Diagram of the Project</w:t>
-      </w:r>
-    </w:p>
-    <w:p>
-      <w:pPr>
-        <w:pStyle w:val="Heading4"/>
-      </w:pPr>
-      <w:bookmarkStart w:id="29" w:name="_Toc31714058"/>
-      <w:r>
-        <w:t>2.2</w:t>
-      </w:r>
-      <w:r>
-        <w:t>.2</w:t>
-      </w:r>
-      <w:r>
-        <w:t xml:space="preserve"> </w:t>
-      </w:r>
-      <w:r>
-        <w:t>Non-Functional Requirements</w:t>
-      </w:r>
-      <w:bookmarkEnd w:id="29"/>
-    </w:p>
-    <w:p>
-      <w:r>
-        <w:t xml:space="preserve">Non-functional requirements define how the system should be. It covers all the remaining requirements which are not covered by functional requirements. </w:t>
-      </w:r>
-      <w:r>
-        <w:t>Slibrary</w:t>
-      </w:r>
-      <w:r>
-        <w:t xml:space="preserve"> system</w:t>
-      </w:r>
-      <w:r>
-        <w:t xml:space="preserve"> is easy to use and</w:t>
-      </w:r>
-      <w:r>
-        <w:t xml:space="preserve"> trust worthy to place orders</w:t>
-      </w:r>
-      <w:r>
-        <w:t>. It follows some of the properties like</w:t>
-      </w:r>
-      <w:r>
-        <w:t xml:space="preserve"> secure,</w:t>
-      </w:r>
-      <w:r>
-        <w:t xml:space="preserve"> reliability, user-friendly, maintainability and usability.</w:t>
-      </w:r>
-    </w:p>
-    <w:p>
-      <w:pPr>
-        <w:pStyle w:val="Heading3"/>
-      </w:pPr>
-      <w:bookmarkStart w:id="30" w:name="_Toc31714059"/>
-      <w:r>
-        <w:t>2.3</w:t>
-      </w:r>
-      <w:r>
-        <w:t xml:space="preserve"> Feasibility Analysis</w:t>
-      </w:r>
-      <w:bookmarkEnd w:id="30"/>
-    </w:p>
-    <w:p>
-      <w:r>
-        <w:t>Feasibility Study is used to determine the viability of an idea. It is often used before the actual implementation of the project. The objective of such a study is to ensure a project is legally and technically feasible and economically justifiable. It tells us whether a project is worth the investment.</w:t>
-      </w:r>
-    </w:p>
-    <w:p>
-      <w:pPr>
-        <w:pStyle w:val="Heading4"/>
-      </w:pPr>
-      <w:bookmarkStart w:id="31" w:name="_Toc31714060"/>
-      <w:r>
-        <w:lastRenderedPageBreak/>
-        <w:t>2.3</w:t>
-      </w:r>
-      <w:r>
-        <w:t>.1 Technical Feasibility</w:t>
-      </w:r>
-      <w:bookmarkEnd w:id="31"/>
-    </w:p>
-    <w:p>
-      <w:r>
-        <w:t>Technical feasibility involves evaluation of the hardware and the software requirements of the prop</w:t>
-      </w:r>
-      <w:r>
-        <w:t>osed system. This application was</w:t>
-      </w:r>
-      <w:r>
-        <w:t xml:space="preserve"> developed using</w:t>
-      </w:r>
-      <w:r>
-        <w:t xml:space="preserve"> Django framework, Postgress</w:t>
-      </w:r>
-      <w:r>
-        <w:t xml:space="preserve"> </w:t>
-      </w:r>
-      <w:r>
-        <w:t>for database</w:t>
-      </w:r>
-      <w:r>
-        <w:t xml:space="preserve"> and the hardware required was</w:t>
-      </w:r>
-      <w:r>
-        <w:t xml:space="preserve"> USB barcode scanner</w:t>
-      </w:r>
-      <w:r>
-        <w:t xml:space="preserve">. Google Chrome and </w:t>
-      </w:r>
-      <w:r>
-        <w:t>Firefox</w:t>
-      </w:r>
-      <w:r>
-        <w:t xml:space="preserve"> </w:t>
-      </w:r>
-      <w:r>
-        <w:t>were</w:t>
-      </w:r>
-      <w:r>
-        <w:t xml:space="preserve"> used to run the application for facilitating us</w:t>
-      </w:r>
-      <w:r>
-        <w:t>er interface. So, this system was</w:t>
-      </w:r>
-      <w:r>
-        <w:t xml:space="preserve"> technically feasible. All the necessary hardware and software required for developi</w:t>
-      </w:r>
-      <w:r>
-        <w:t>ng and installing the system were</w:t>
-      </w:r>
-      <w:r>
-        <w:t xml:space="preserve"> available.</w:t>
-      </w:r>
-    </w:p>
-    <w:p>
-      <w:pPr>
-        <w:pStyle w:val="Heading4"/>
-      </w:pPr>
-      <w:bookmarkStart w:id="32" w:name="_Toc31714061"/>
-      <w:r>
-        <w:t>2.3</w:t>
-      </w:r>
-      <w:r>
-        <w:t>.2 Operational Feasibility</w:t>
-      </w:r>
-      <w:bookmarkEnd w:id="32"/>
-    </w:p>
-    <w:p>
-      <w:r>
-        <w:t xml:space="preserve">Operational feasibility is dependent on human resources available for the project and involves projecting whether the system will be used if it is developed and implemented. Our system makes the maximum use of available resources including people, time and flow of forms. Our system provides reliable services to the </w:t>
-      </w:r>
-      <w:r>
-        <w:t xml:space="preserve">client </w:t>
-      </w:r>
-      <w:r>
-        <w:t>and the user should be familiar about the product they are using. This will enhance reduction in cost and increase in benefits for the business.</w:t>
-      </w:r>
-    </w:p>
-    <w:p>
-      <w:pPr>
-        <w:pStyle w:val="Heading4"/>
-      </w:pPr>
-      <w:bookmarkStart w:id="33" w:name="_Toc31714062"/>
-      <w:r>
-        <w:t>2.3</w:t>
-      </w:r>
-      <w:r>
-        <w:t>.3 Schedule Feasibility</w:t>
-      </w:r>
-      <w:bookmarkEnd w:id="33"/>
-    </w:p>
-    <w:p>
-      <w:r>
-        <w:t>A system is said to be scheduled feasible if it is implemented within the planned scheduled. We carried out the study on how much it will take to complete the task after studying the requirements and proposed plan.</w:t>
-      </w:r>
-    </w:p>
-    <w:p>
-      <w:pPr>
-        <w:pStyle w:val="Heading4"/>
-      </w:pPr>
-      <w:bookmarkStart w:id="34" w:name="_Toc31658799"/>
-      <w:bookmarkStart w:id="35" w:name="_Toc31659161"/>
-      <w:bookmarkStart w:id="36" w:name="_Toc31659495"/>
-      <w:bookmarkStart w:id="37" w:name="_Toc31714001"/>
-      <w:bookmarkStart w:id="38" w:name="_Toc31714063"/>
-      <w:r>
-        <w:rPr>
-          <w:rFonts w:eastAsiaTheme="minorHAnsi" w:cs="Arial"/>
-          <w:b w:val="0"/>
-          <w:bCs w:val="0"/>
-          <w:iCs w:val="0"/>
-          <w:noProof/>
-          <w:color w:val="000000"/>
-          <w:lang w:bidi="ne-NP"/>
-        </w:rPr>
-        <w:lastRenderedPageBreak/>
-        <w:drawing>
-          <wp:inline distT="0" distB="0" distL="0" distR="0" wp14:anchorId="0FA7E691" wp14:editId="3744F050">
-            <wp:extent cx="5943600" cy="2743200"/>
-            <wp:effectExtent l="0" t="0" r="0" b="0"/>
-            <wp:docPr id="7" name="Picture 7"/>
-            <wp:cNvGraphicFramePr>
-              <a:graphicFrameLocks xmlns:a="http://schemas.openxmlformats.org/drawingml/2006/main" noChangeAspect="1"/>
-            </wp:cNvGraphicFramePr>
-            <a:graphic xmlns:a="http://schemas.openxmlformats.org/drawingml/2006/main">
-              <a:graphicData uri="http://schemas.openxmlformats.org/drawingml/2006/picture">
-                <pic:pic xmlns:pic="http://schemas.openxmlformats.org/drawingml/2006/picture">
-                  <pic:nvPicPr>
-                    <pic:cNvPr id="7" name="Screenshot (277).png"/>
-                    <pic:cNvPicPr/>
-                  </pic:nvPicPr>
-                  <pic:blipFill>
-                    <a:blip r:embed="rId11">
-                      <a:extLst>
-                        <a:ext uri="{28A0092B-C50C-407E-A947-70E740481C1C}">
-                          <a14:useLocalDpi xmlns:a14="http://schemas.microsoft.com/office/drawing/2010/main" val="0"/>
-                        </a:ext>
-                      </a:extLst>
-                    </a:blip>
-                    <a:stretch>
-                      <a:fillRect/>
-                    </a:stretch>
-                  </pic:blipFill>
-                  <pic:spPr>
-                    <a:xfrm>
-                      <a:off x="0" y="0"/>
-                      <a:ext cx="5943600" cy="2743200"/>
-                    </a:xfrm>
-                    <a:prstGeom prst="rect">
-                      <a:avLst/>
-                    </a:prstGeom>
-                  </pic:spPr>
-                </pic:pic>
-              </a:graphicData>
-            </a:graphic>
-          </wp:inline>
-        </w:drawing>
-      </w:r>
-      <w:bookmarkEnd w:id="34"/>
-      <w:bookmarkEnd w:id="35"/>
-      <w:bookmarkEnd w:id="36"/>
-      <w:bookmarkEnd w:id="37"/>
-      <w:bookmarkEnd w:id="38"/>
-      <w:r>
-        <w:t xml:space="preserve"> </w:t>
-      </w:r>
-      <w:r>
-        <w:t xml:space="preserve">              </w:t>
-      </w:r>
-    </w:p>
-    <w:p>
-      <w:pPr>
-        <w:pStyle w:val="Heading4"/>
-        <w:rPr>
-          <w:rFonts w:eastAsiaTheme="minorHAnsi" w:cs="Arial"/>
-          <w:b w:val="0"/>
-          <w:bCs w:val="0"/>
-          <w:iCs w:val="0"/>
-          <w:color w:val="000000"/>
-        </w:rPr>
-      </w:pPr>
-      <w:r>
-        <w:t xml:space="preserve">                                          </w:t>
-      </w:r>
-      <w:r>
-        <w:t xml:space="preserve">    </w:t>
-      </w:r>
-      <w:bookmarkStart w:id="39" w:name="_Toc31658800"/>
-      <w:bookmarkStart w:id="40" w:name="_Toc31659162"/>
-      <w:bookmarkStart w:id="41" w:name="_Toc31659496"/>
-      <w:bookmarkStart w:id="42" w:name="_Toc31714064"/>
-      <w:r>
-        <w:rPr>
-          <w:b w:val="0"/>
-        </w:rPr>
-        <w:t>Figure 2: C</w:t>
-      </w:r>
-      <w:r>
-        <w:rPr>
-          <w:b w:val="0"/>
-        </w:rPr>
-        <w:t>o</w:t>
-      </w:r>
-      <w:r>
-        <w:rPr>
-          <w:b w:val="0"/>
-        </w:rPr>
-        <w:t>ntext Diagram of System</w:t>
-      </w:r>
-      <w:bookmarkEnd w:id="39"/>
-      <w:bookmarkEnd w:id="40"/>
-      <w:bookmarkEnd w:id="41"/>
-      <w:bookmarkEnd w:id="42"/>
-    </w:p>
-    <w:p>
-      <w:pPr>
-        <w:pStyle w:val="Heading4"/>
-      </w:pPr>
-      <w:bookmarkStart w:id="43" w:name="_Toc31714065"/>
-      <w:r>
-        <w:t>2.3</w:t>
-      </w:r>
-      <w:r>
-        <w:t>.4</w:t>
-      </w:r>
-      <w:r>
-        <w:t xml:space="preserve"> Economic Feasibility</w:t>
-      </w:r>
-      <w:bookmarkEnd w:id="43"/>
-    </w:p>
-    <w:p>
-      <w:r>
-        <w:t>Economic feasibility is the cost and logistical outlook for a business project or endeavor. We considered various factors affecting the systems economic value and performance and</w:t>
-      </w:r>
-      <w:r>
-        <w:t xml:space="preserve"> </w:t>
-      </w:r>
-      <w:r>
-        <w:t>implemented the b</w:t>
-      </w:r>
-      <w:r>
-        <w:t>est one. The application is</w:t>
-      </w:r>
-      <w:r>
-        <w:t xml:space="preserve"> a </w:t>
-      </w:r>
-      <w:r>
-        <w:t xml:space="preserve">digital library based system </w:t>
-      </w:r>
-      <w:r>
-        <w:t>and so it is economically feasible which means we can make the use of it at feasible cost and get much more benefit from it. It requires not many resources except what we already have along with our knowledge.</w:t>
-      </w:r>
-    </w:p>
-    <w:p>
-      <w:pPr>
-        <w:pStyle w:val="Heading4"/>
-      </w:pPr>
-      <w:bookmarkStart w:id="44" w:name="_Toc31714066"/>
-      <w:r>
-        <w:t>2.3</w:t>
-      </w:r>
-      <w:r>
-        <w:t xml:space="preserve">.5 </w:t>
-      </w:r>
-      <w:r>
-        <w:t>Legal Feasibility</w:t>
-      </w:r>
-      <w:bookmarkEnd w:id="44"/>
-    </w:p>
-    <w:p>
-      <w:r>
-        <w:t>Legal Feasibility analyzes and deals with various legal issues, contracts, policies, laws and violations that staffs are usually unknown about. It ensures if the application is legal to operate or not. Some systems may require license to operate. In such cases legal feasibility needs to be checked. This was done by going through all the legal requirements of the government of Nepal.</w:t>
-      </w:r>
-    </w:p>
-    <w:p>
-      <w:pPr>
-        <w:pStyle w:val="Heading3"/>
-      </w:pPr>
-      <w:bookmarkStart w:id="45" w:name="_Toc31714067"/>
-      <w:r>
-        <w:t>2.4</w:t>
-      </w:r>
-      <w:r>
-        <w:t xml:space="preserve"> Dataflow Diagram</w:t>
-      </w:r>
-      <w:bookmarkEnd w:id="45"/>
-    </w:p>
-    <w:p>
-      <w:r>
-        <w:t>A data flow diagram (DFD) is a graphical representation of the "flow" of data through an information system, modeling its process aspects. A DFD is often used as a preliminary step to create an overview of the system, which can later be elaborated.</w:t>
-      </w:r>
-    </w:p>
-    <w:p>
-      <w:r>
-        <w:rPr>
-          <w:noProof/>
-          <w:lang w:bidi="ne-NP"/>
-        </w:rPr>
-        <w:lastRenderedPageBreak/>
-        <w:drawing>
-          <wp:inline distT="0" distB="0" distL="0" distR="0" wp14:anchorId="6AC40A45" wp14:editId="7DCAF7C4">
-            <wp:extent cx="5991225" cy="3657600"/>
-            <wp:effectExtent l="0" t="0" r="9525" b="0"/>
-            <wp:docPr id="5" name="Picture 5"/>
-            <wp:cNvGraphicFramePr>
-              <a:graphicFrameLocks xmlns:a="http://schemas.openxmlformats.org/drawingml/2006/main" noChangeAspect="1"/>
-            </wp:cNvGraphicFramePr>
-            <a:graphic xmlns:a="http://schemas.openxmlformats.org/drawingml/2006/main">
-              <a:graphicData uri="http://schemas.openxmlformats.org/drawingml/2006/picture">
-                <pic:pic xmlns:pic="http://schemas.openxmlformats.org/drawingml/2006/picture">
-                  <pic:nvPicPr>
-                    <pic:cNvPr id="5" name="Screenshot (275).png"/>
                     <pic:cNvPicPr/>
                   </pic:nvPicPr>
                   <pic:blipFill>
@@ -10631,7 +9779,7 @@
                   <pic:spPr>
                     <a:xfrm>
                       <a:off x="0" y="0"/>
-                      <a:ext cx="5991225" cy="3657600"/>
+                      <a:ext cx="5528781" cy="4479337"/>
                     </a:xfrm>
                     <a:prstGeom prst="rect">
                       <a:avLst/>
@@ -10646,28 +9794,198 @@
     </w:p>
     <w:p>
       <w:r>
-        <w:t xml:space="preserve">                                         </w:t>
-      </w:r>
-      <w:r>
-        <w:t>Figure 3</w:t>
-      </w:r>
-      <w:r>
-        <w:t>: Context Diagram of System</w:t>
-      </w:r>
-    </w:p>
-    <w:p/>
+        <w:t xml:space="preserve">    </w:t>
+      </w:r>
+      <w:r>
+        <w:t xml:space="preserve">                             </w:t>
+      </w:r>
+      <w:r>
+        <w:t>Figure 1: Use Case Diagram of the Project</w:t>
+      </w:r>
+    </w:p>
+    <w:p>
+      <w:pPr>
+        <w:pStyle w:val="Heading4"/>
+      </w:pPr>
+      <w:bookmarkStart w:id="30" w:name="_Toc31906360"/>
+      <w:r>
+        <w:t>2.3</w:t>
+      </w:r>
+      <w:r>
+        <w:t>.2</w:t>
+      </w:r>
+      <w:r>
+        <w:t xml:space="preserve"> </w:t>
+      </w:r>
+      <w:r>
+        <w:t>Non-Functional Requirements</w:t>
+      </w:r>
+      <w:bookmarkEnd w:id="30"/>
+    </w:p>
+    <w:p>
+      <w:r>
+        <w:t xml:space="preserve">Non-functional requirements define how the system should be. It covers all the remaining requirements which are not covered by functional requirements. </w:t>
+      </w:r>
+      <w:r>
+        <w:t>Slibrary</w:t>
+      </w:r>
+      <w:r>
+        <w:t xml:space="preserve"> system</w:t>
+      </w:r>
+      <w:r>
+        <w:t xml:space="preserve"> is easy to use and</w:t>
+      </w:r>
+      <w:r>
+        <w:t xml:space="preserve"> trust worthy to place orders</w:t>
+      </w:r>
+      <w:r>
+        <w:t>. It follows some of the properties like</w:t>
+      </w:r>
+      <w:r>
+        <w:t xml:space="preserve"> secure,</w:t>
+      </w:r>
+      <w:r>
+        <w:t xml:space="preserve"> reliability, user-friendly, maintainability and usability.</w:t>
+      </w:r>
+    </w:p>
+    <w:p>
+      <w:pPr>
+        <w:pStyle w:val="Heading3"/>
+      </w:pPr>
+      <w:bookmarkStart w:id="31" w:name="_Toc31906361"/>
+      <w:r>
+        <w:t>2.4</w:t>
+      </w:r>
+      <w:r>
+        <w:t xml:space="preserve"> Feasibility Analysis</w:t>
+      </w:r>
+      <w:bookmarkEnd w:id="31"/>
+    </w:p>
+    <w:p>
+      <w:r>
+        <w:t>Feasibility Study is used to determine the viability of an idea. It is often used before the actual implementation of the project. The objective of such a study is to ensure a project is legally and technically feasible and economically justifiable. It tells us whether a project is worth the investment.</w:t>
+      </w:r>
+    </w:p>
+    <w:p>
+      <w:pPr>
+        <w:pStyle w:val="Heading4"/>
+      </w:pPr>
+      <w:bookmarkStart w:id="32" w:name="_Toc31906362"/>
+      <w:r>
+        <w:lastRenderedPageBreak/>
+        <w:t>2.4</w:t>
+      </w:r>
+      <w:r>
+        <w:t>.1 Technical Feasibility</w:t>
+      </w:r>
+      <w:bookmarkEnd w:id="32"/>
+    </w:p>
+    <w:p>
+      <w:r>
+        <w:t>Technical feasibility involves evaluation of the hardware and the software requirements of the prop</w:t>
+      </w:r>
+      <w:r>
+        <w:t>osed system. This application was</w:t>
+      </w:r>
+      <w:r>
+        <w:t xml:space="preserve"> developed using</w:t>
+      </w:r>
+      <w:r>
+        <w:t xml:space="preserve"> Django framework, Postgress</w:t>
+      </w:r>
+      <w:r>
+        <w:t xml:space="preserve"> </w:t>
+      </w:r>
+      <w:r>
+        <w:t>for database</w:t>
+      </w:r>
+      <w:r>
+        <w:t xml:space="preserve"> and the hardware required was</w:t>
+      </w:r>
+      <w:r>
+        <w:t xml:space="preserve"> USB barcode scanner</w:t>
+      </w:r>
+      <w:r>
+        <w:t xml:space="preserve">. Google Chrome and </w:t>
+      </w:r>
+      <w:r>
+        <w:t>Firefox</w:t>
+      </w:r>
+      <w:r>
+        <w:t xml:space="preserve"> </w:t>
+      </w:r>
+      <w:r>
+        <w:t>were</w:t>
+      </w:r>
+      <w:r>
+        <w:t xml:space="preserve"> used to run the application for facilitating us</w:t>
+      </w:r>
+      <w:r>
+        <w:t>er interface. So, this system was</w:t>
+      </w:r>
+      <w:r>
+        <w:t xml:space="preserve"> technically feasible. All the necessary hardware and software required for developi</w:t>
+      </w:r>
+      <w:r>
+        <w:t>ng and installing the system were</w:t>
+      </w:r>
+      <w:r>
+        <w:t xml:space="preserve"> available.</w:t>
+      </w:r>
+    </w:p>
+    <w:p>
+      <w:pPr>
+        <w:pStyle w:val="Heading4"/>
+      </w:pPr>
+      <w:bookmarkStart w:id="33" w:name="_Toc31906363"/>
+      <w:r>
+        <w:t>2.4</w:t>
+      </w:r>
+      <w:r>
+        <w:t>.2 Operational Feasibility</w:t>
+      </w:r>
+      <w:bookmarkEnd w:id="33"/>
+    </w:p>
+    <w:p>
+      <w:r>
+        <w:t xml:space="preserve">Operational feasibility is dependent on human resources available for the project and involves projecting whether the system will be used if it is developed and implemented. Our system makes the maximum use of available resources including people, time and flow of forms. Our system provides reliable services to the </w:t>
+      </w:r>
+      <w:r>
+        <w:t xml:space="preserve">client </w:t>
+      </w:r>
+      <w:r>
+        <w:t>and the user should be familiar about the product they are using. This will enhance reduction in cost and increase in benefits for the business.</w:t>
+      </w:r>
+    </w:p>
+    <w:p>
+      <w:pPr>
+        <w:pStyle w:val="Heading4"/>
+      </w:pPr>
+      <w:bookmarkStart w:id="34" w:name="_Toc31906364"/>
+      <w:r>
+        <w:t>2.4</w:t>
+      </w:r>
+      <w:r>
+        <w:t>.3 Schedule Feasibility</w:t>
+      </w:r>
+      <w:bookmarkEnd w:id="34"/>
+    </w:p>
+    <w:p>
+      <w:r>
+        <w:t>A system is said to be scheduled feasible if it is implemented within the planned scheduled. We carried out the study on how much it will take to complete the task after studying the requirements and proposed plan.</w:t>
+      </w:r>
+    </w:p>
     <w:p>
       <w:r>
         <w:rPr>
           <w:noProof/>
           <w:lang w:bidi="ne-NP"/>
         </w:rPr>
-        <w:lastRenderedPageBreak/>
         <w:drawing>
-          <wp:inline distT="0" distB="0" distL="0" distR="0" wp14:anchorId="6E902052" wp14:editId="2A34EF63">
-            <wp:extent cx="6076950" cy="4876800"/>
-            <wp:effectExtent l="0" t="0" r="0" b="0"/>
-            <wp:docPr id="6" name="Picture 6"/>
+          <wp:inline distT="0" distB="0" distL="0" distR="0">
+            <wp:extent cx="5777678" cy="2475781"/>
+            <wp:effectExtent l="0" t="0" r="0" b="1270"/>
+            <wp:docPr id="21" name="Picture 21"/>
             <wp:cNvGraphicFramePr>
               <a:graphicFrameLocks xmlns:a="http://schemas.openxmlformats.org/drawingml/2006/main" noChangeAspect="1"/>
             </wp:cNvGraphicFramePr>
@@ -10675,7 +9993,7 @@
               <a:graphicData uri="http://schemas.openxmlformats.org/drawingml/2006/picture">
                 <pic:pic xmlns:pic="http://schemas.openxmlformats.org/drawingml/2006/picture">
                   <pic:nvPicPr>
-                    <pic:cNvPr id="6" name="Screenshot (276).png"/>
+                    <pic:cNvPr id="21" name="Screenshot (307).png"/>
                     <pic:cNvPicPr/>
                   </pic:nvPicPr>
                   <pic:blipFill>
@@ -10693,7 +10011,7 @@
                   <pic:spPr>
                     <a:xfrm>
                       <a:off x="0" y="0"/>
-                      <a:ext cx="6077799" cy="4877481"/>
+                      <a:ext cx="5801361" cy="2485929"/>
                     </a:xfrm>
                     <a:prstGeom prst="rect">
                       <a:avLst/>
@@ -10705,48 +10023,282 @@
           </wp:inline>
         </w:drawing>
       </w:r>
+      <w:r>
+        <w:t xml:space="preserve"> </w:t>
+      </w:r>
+      <w:r>
+        <w:t xml:space="preserve">              </w:t>
+      </w:r>
+      <w:r>
+        <w:t xml:space="preserve"> </w:t>
+      </w:r>
+      <w:bookmarkStart w:id="35" w:name="_Toc31658800"/>
+      <w:bookmarkStart w:id="36" w:name="_Toc31659162"/>
+      <w:bookmarkStart w:id="37" w:name="_Toc31659496"/>
+      <w:bookmarkStart w:id="38" w:name="_Toc31714064"/>
+      <w:bookmarkStart w:id="39" w:name="_Toc31731588"/>
+      <w:bookmarkStart w:id="40" w:name="_Toc31732080"/>
+      <w:bookmarkStart w:id="41" w:name="_Toc31732307"/>
+      <w:r>
+        <w:t xml:space="preserve">                       </w:t>
+      </w:r>
+      <w:r>
+        <w:t xml:space="preserve">                        </w:t>
+      </w:r>
+      <w:r>
+        <w:t>Figure 2:</w:t>
+      </w:r>
+      <w:bookmarkEnd w:id="35"/>
+      <w:bookmarkEnd w:id="36"/>
+      <w:bookmarkEnd w:id="37"/>
+      <w:bookmarkEnd w:id="38"/>
+      <w:bookmarkEnd w:id="39"/>
+      <w:bookmarkEnd w:id="40"/>
+      <w:bookmarkEnd w:id="41"/>
+      <w:r>
+        <w:t xml:space="preserve"> Grantt Chart for project Scheduling</w:t>
+      </w:r>
+    </w:p>
+    <w:p>
+      <w:pPr>
+        <w:pStyle w:val="Heading4"/>
+      </w:pPr>
+      <w:bookmarkStart w:id="42" w:name="_Toc31906365"/>
+      <w:r>
+        <w:lastRenderedPageBreak/>
+        <w:t>2.4</w:t>
+      </w:r>
+      <w:r>
+        <w:t>.4</w:t>
+      </w:r>
+      <w:r>
+        <w:t xml:space="preserve"> Economic Feasibility</w:t>
+      </w:r>
+      <w:bookmarkEnd w:id="42"/>
+    </w:p>
+    <w:p>
+      <w:r>
+        <w:t>Economic feasibility is the cost and logistical outlook for a business project or endeavor. We considered various factors affecting the systems economic value and performance and</w:t>
+      </w:r>
+      <w:r>
+        <w:t xml:space="preserve"> </w:t>
+      </w:r>
+      <w:r>
+        <w:t>implemented the b</w:t>
+      </w:r>
+      <w:r>
+        <w:t>est one. The application is</w:t>
+      </w:r>
+      <w:r>
+        <w:t xml:space="preserve"> a </w:t>
+      </w:r>
+      <w:r>
+        <w:t xml:space="preserve">digital library based system </w:t>
+      </w:r>
+      <w:r>
+        <w:t>and so it is economically feasible which means we can make the use of it at feasible cost and get much more benefit from it. It requires not many resources except what we already have along with our knowledge.</w:t>
+      </w:r>
+    </w:p>
+    <w:p>
+      <w:pPr>
+        <w:pStyle w:val="Heading4"/>
+      </w:pPr>
+      <w:bookmarkStart w:id="43" w:name="_Toc31906366"/>
+      <w:r>
+        <w:t>2.4</w:t>
+      </w:r>
+      <w:r>
+        <w:t xml:space="preserve">.5 </w:t>
+      </w:r>
+      <w:r>
+        <w:t>Legal Feasibility</w:t>
+      </w:r>
+      <w:bookmarkEnd w:id="43"/>
+    </w:p>
+    <w:p>
+      <w:r>
+        <w:t>Legal Feasibility analyzes and deals with various legal issues, contracts, policies, laws and violations that staffs are usually unknown about. It ensures if the application is legal to operate or not. Some systems may require license to operate. In such cases legal feasibility needs to be checked. This was done by going through all the legal requirements of the government of Nepal.</w:t>
+      </w:r>
     </w:p>
     <w:p>
       <w:pPr>
         <w:pStyle w:val="Heading3"/>
       </w:pPr>
-    </w:p>
-    <w:p>
-      <w:r>
-        <w:t xml:space="preserve">                              </w:t>
-      </w:r>
-      <w:r>
-        <w:t xml:space="preserve">                        Figure 4</w:t>
-      </w:r>
-      <w:r>
-        <w:t>: Level-1 DFD of System</w:t>
-      </w:r>
-    </w:p>
-    <w:p/>
-    <w:p>
-      <w:pPr>
-        <w:pStyle w:val="Heading3"/>
-      </w:pPr>
-      <w:bookmarkStart w:id="46" w:name="_Toc31714068"/>
+      <w:bookmarkStart w:id="44" w:name="_Toc31906367"/>
       <w:r>
         <w:t>2.5</w:t>
       </w:r>
       <w:r>
-        <w:t xml:space="preserve"> </w:t>
-      </w:r>
-      <w:r>
-        <w:t>ER Diagram</w:t>
-      </w:r>
-      <w:bookmarkEnd w:id="46"/>
-    </w:p>
-    <w:p/>
+        <w:t xml:space="preserve"> Dataflow Diagram</w:t>
+      </w:r>
+      <w:bookmarkEnd w:id="44"/>
+    </w:p>
+    <w:p>
+      <w:r>
+        <w:t>A data flow diagram (DFD) is a graphical representation of the "flow" of data through an information system, modeling its process aspects. A DFD is often used as a preliminary step to create an overview of the system, which can later be elaborated.</w:t>
+      </w:r>
+    </w:p>
     <w:p>
       <w:r>
         <w:rPr>
           <w:noProof/>
           <w:lang w:bidi="ne-NP"/>
         </w:rPr>
-        <w:lastRenderedPageBreak/>
+        <w:drawing>
+          <wp:inline distT="0" distB="0" distL="0" distR="0" wp14:anchorId="6AC40A45" wp14:editId="7DCAF7C4">
+            <wp:extent cx="5991225" cy="2717321"/>
+            <wp:effectExtent l="0" t="0" r="0" b="6985"/>
+            <wp:docPr id="5" name="Picture 5"/>
+            <wp:cNvGraphicFramePr>
+              <a:graphicFrameLocks xmlns:a="http://schemas.openxmlformats.org/drawingml/2006/main" noChangeAspect="1"/>
+            </wp:cNvGraphicFramePr>
+            <a:graphic xmlns:a="http://schemas.openxmlformats.org/drawingml/2006/main">
+              <a:graphicData uri="http://schemas.openxmlformats.org/drawingml/2006/picture">
+                <pic:pic xmlns:pic="http://schemas.openxmlformats.org/drawingml/2006/picture">
+                  <pic:nvPicPr>
+                    <pic:cNvPr id="5" name="Screenshot (275).png"/>
+                    <pic:cNvPicPr/>
+                  </pic:nvPicPr>
+                  <pic:blipFill>
+                    <a:blip r:embed="rId14">
+                      <a:extLst>
+                        <a:ext uri="{28A0092B-C50C-407E-A947-70E740481C1C}">
+                          <a14:useLocalDpi xmlns:a14="http://schemas.microsoft.com/office/drawing/2010/main" val="0"/>
+                        </a:ext>
+                      </a:extLst>
+                    </a:blip>
+                    <a:stretch>
+                      <a:fillRect/>
+                    </a:stretch>
+                  </pic:blipFill>
+                  <pic:spPr>
+                    <a:xfrm>
+                      <a:off x="0" y="0"/>
+                      <a:ext cx="5994336" cy="2718732"/>
+                    </a:xfrm>
+                    <a:prstGeom prst="rect">
+                      <a:avLst/>
+                    </a:prstGeom>
+                  </pic:spPr>
+                </pic:pic>
+              </a:graphicData>
+            </a:graphic>
+          </wp:inline>
+        </w:drawing>
+      </w:r>
+    </w:p>
+    <w:p>
+      <w:r>
+        <w:t xml:space="preserve">         </w:t>
+      </w:r>
+      <w:r>
+        <w:t xml:space="preserve">                               </w:t>
+      </w:r>
+      <w:r>
+        <w:t>Figure 3</w:t>
+      </w:r>
+      <w:r>
+        <w:t>: Context Diagram of System</w:t>
+      </w:r>
+    </w:p>
+    <w:p/>
+    <w:p>
+      <w:pPr>
+        <w:pStyle w:val="Heading3"/>
+      </w:pPr>
+      <w:bookmarkStart w:id="45" w:name="_Toc31906368"/>
+      <w:r>
+        <w:rPr>
+          <w:noProof/>
+          <w:lang w:bidi="ne-NP"/>
+        </w:rPr>
+        <w:drawing>
+          <wp:inline distT="0" distB="0" distL="0" distR="0" wp14:anchorId="741C10B4" wp14:editId="73B9B609">
+            <wp:extent cx="5943514" cy="6512943"/>
+            <wp:effectExtent l="0" t="0" r="635" b="2540"/>
+            <wp:docPr id="6" name="Picture 6"/>
+            <wp:cNvGraphicFramePr>
+              <a:graphicFrameLocks xmlns:a="http://schemas.openxmlformats.org/drawingml/2006/main" noChangeAspect="1"/>
+            </wp:cNvGraphicFramePr>
+            <a:graphic xmlns:a="http://schemas.openxmlformats.org/drawingml/2006/main">
+              <a:graphicData uri="http://schemas.openxmlformats.org/drawingml/2006/picture">
+                <pic:pic xmlns:pic="http://schemas.openxmlformats.org/drawingml/2006/picture">
+                  <pic:nvPicPr>
+                    <pic:cNvPr id="6" name="Screenshot (276).png"/>
+                    <pic:cNvPicPr/>
+                  </pic:nvPicPr>
+                  <pic:blipFill>
+                    <a:blip r:embed="rId15">
+                      <a:extLst>
+                        <a:ext uri="{28A0092B-C50C-407E-A947-70E740481C1C}">
+                          <a14:useLocalDpi xmlns:a14="http://schemas.microsoft.com/office/drawing/2010/main" val="0"/>
+                        </a:ext>
+                      </a:extLst>
+                    </a:blip>
+                    <a:stretch>
+                      <a:fillRect/>
+                    </a:stretch>
+                  </pic:blipFill>
+                  <pic:spPr>
+                    <a:xfrm>
+                      <a:off x="0" y="0"/>
+                      <a:ext cx="5952536" cy="6522829"/>
+                    </a:xfrm>
+                    <a:prstGeom prst="rect">
+                      <a:avLst/>
+                    </a:prstGeom>
+                  </pic:spPr>
+                </pic:pic>
+              </a:graphicData>
+            </a:graphic>
+          </wp:inline>
+        </w:drawing>
+      </w:r>
+      <w:bookmarkEnd w:id="45"/>
+    </w:p>
+    <w:p>
+      <w:r>
+        <w:t xml:space="preserve">                              </w:t>
+      </w:r>
+      <w:r>
+        <w:t xml:space="preserve">                        </w:t>
+      </w:r>
+    </w:p>
+    <w:p>
+      <w:r>
+        <w:t xml:space="preserve">                                                    </w:t>
+      </w:r>
+      <w:r>
+        <w:t>Figure 4</w:t>
+      </w:r>
+      <w:r>
+        <w:t>: Level-1 DFD of System</w:t>
+      </w:r>
+    </w:p>
+    <w:p/>
+    <w:p>
+      <w:pPr>
+        <w:pStyle w:val="Heading3"/>
+      </w:pPr>
+      <w:bookmarkStart w:id="46" w:name="_Toc31906369"/>
+      <w:r>
+        <w:t>2.6</w:t>
+      </w:r>
+      <w:r>
+        <w:t xml:space="preserve"> </w:t>
+      </w:r>
+      <w:r>
+        <w:t>ER Diagram</w:t>
+      </w:r>
+      <w:bookmarkEnd w:id="46"/>
+    </w:p>
+    <w:p/>
+    <w:p>
+      <w:r>
+        <w:rPr>
+          <w:noProof/>
+          <w:lang w:bidi="ne-NP"/>
+        </w:rPr>
         <w:drawing>
           <wp:inline distT="0" distB="0" distL="0" distR="0" wp14:anchorId="4BD07DB5" wp14:editId="1873734E">
             <wp:extent cx="6019800" cy="3743325"/>
@@ -10763,7 +10315,7 @@
                     <pic:cNvPicPr/>
                   </pic:nvPicPr>
                   <pic:blipFill>
-                    <a:blip r:embed="rId14">
+                    <a:blip r:embed="rId16">
                       <a:extLst>
                         <a:ext uri="{28A0092B-C50C-407E-A947-70E740481C1C}">
                           <a14:useLocalDpi xmlns:a14="http://schemas.microsoft.com/office/drawing/2010/main" val="0"/>
@@ -10805,213 +10357,69 @@
       <w:pPr>
         <w:pStyle w:val="Heading3"/>
       </w:pPr>
-      <w:bookmarkStart w:id="47" w:name="_Toc31714069"/>
-      <w:r>
-        <w:t>2.6</w:t>
-      </w:r>
-      <w:r>
-        <w:t xml:space="preserve"> Flow Chart</w:t>
+      <w:bookmarkStart w:id="47" w:name="_Toc31906370"/>
+      <w:r>
+        <w:t>2.7</w:t>
+      </w:r>
+      <w:r>
+        <w:t xml:space="preserve"> </w:t>
+      </w:r>
+      <w:r>
+        <w:t>Technical Requirements</w:t>
       </w:r>
       <w:bookmarkEnd w:id="47"/>
-    </w:p>
-    <w:p/>
-    <w:p>
-      <w:r>
-        <w:rPr>
-          <w:noProof/>
-          <w:lang w:bidi="ne-NP"/>
-        </w:rPr>
-        <w:lastRenderedPageBreak/>
-        <w:drawing>
-          <wp:inline distT="0" distB="0" distL="0" distR="0" wp14:anchorId="201B360E" wp14:editId="4EF56BD6">
-            <wp:extent cx="5792008" cy="5287113"/>
-            <wp:effectExtent l="0" t="0" r="0" b="8890"/>
-            <wp:docPr id="1" name="Picture 1"/>
-            <wp:cNvGraphicFramePr>
-              <a:graphicFrameLocks xmlns:a="http://schemas.openxmlformats.org/drawingml/2006/main" noChangeAspect="1"/>
-            </wp:cNvGraphicFramePr>
-            <a:graphic xmlns:a="http://schemas.openxmlformats.org/drawingml/2006/main">
-              <a:graphicData uri="http://schemas.openxmlformats.org/drawingml/2006/picture">
-                <pic:pic xmlns:pic="http://schemas.openxmlformats.org/drawingml/2006/picture">
-                  <pic:nvPicPr>
-                    <pic:cNvPr id="1" name="Screenshot (263).png"/>
-                    <pic:cNvPicPr/>
-                  </pic:nvPicPr>
-                  <pic:blipFill>
-                    <a:blip r:embed="rId15">
-                      <a:extLst>
-                        <a:ext uri="{28A0092B-C50C-407E-A947-70E740481C1C}">
-                          <a14:useLocalDpi xmlns:a14="http://schemas.microsoft.com/office/drawing/2010/main" val="0"/>
-                        </a:ext>
-                      </a:extLst>
-                    </a:blip>
-                    <a:stretch>
-                      <a:fillRect/>
-                    </a:stretch>
-                  </pic:blipFill>
-                  <pic:spPr>
-                    <a:xfrm>
-                      <a:off x="0" y="0"/>
-                      <a:ext cx="5792008" cy="5287113"/>
-                    </a:xfrm>
-                    <a:prstGeom prst="rect">
-                      <a:avLst/>
-                    </a:prstGeom>
-                  </pic:spPr>
-                </pic:pic>
-              </a:graphicData>
-            </a:graphic>
-          </wp:inline>
-        </w:drawing>
-      </w:r>
-    </w:p>
-    <w:p>
-      <w:r>
-        <w:tab/>
-        <w:t xml:space="preserve">  </w:t>
-      </w:r>
-      <w:r>
-        <w:t xml:space="preserve">                        Figure 6</w:t>
-      </w:r>
-      <w:r>
-        <w:t>: Flowchart to issue book in project</w:t>
-      </w:r>
-    </w:p>
-    <w:p>
-      <w:pPr>
-        <w:tabs>
-          <w:tab w:val="left" w:pos="6930"/>
-        </w:tabs>
-      </w:pPr>
-    </w:p>
-    <w:p>
-      <w:r>
-        <w:rPr>
-          <w:noProof/>
-          <w:lang w:bidi="ne-NP"/>
-        </w:rPr>
-        <w:lastRenderedPageBreak/>
-        <w:drawing>
-          <wp:inline distT="0" distB="0" distL="0" distR="0" wp14:anchorId="3836C5C9" wp14:editId="284E9014">
-            <wp:extent cx="5943600" cy="5133975"/>
-            <wp:effectExtent l="0" t="0" r="0" b="9525"/>
-            <wp:docPr id="3" name="Picture 3"/>
-            <wp:cNvGraphicFramePr>
-              <a:graphicFrameLocks xmlns:a="http://schemas.openxmlformats.org/drawingml/2006/main" noChangeAspect="1"/>
-            </wp:cNvGraphicFramePr>
-            <a:graphic xmlns:a="http://schemas.openxmlformats.org/drawingml/2006/main">
-              <a:graphicData uri="http://schemas.openxmlformats.org/drawingml/2006/picture">
-                <pic:pic xmlns:pic="http://schemas.openxmlformats.org/drawingml/2006/picture">
-                  <pic:nvPicPr>
-                    <pic:cNvPr id="3" name="Screenshot (271).png"/>
-                    <pic:cNvPicPr/>
-                  </pic:nvPicPr>
-                  <pic:blipFill>
-                    <a:blip r:embed="rId16">
-                      <a:extLst>
-                        <a:ext uri="{28A0092B-C50C-407E-A947-70E740481C1C}">
-                          <a14:useLocalDpi xmlns:a14="http://schemas.microsoft.com/office/drawing/2010/main" val="0"/>
-                        </a:ext>
-                      </a:extLst>
-                    </a:blip>
-                    <a:stretch>
-                      <a:fillRect/>
-                    </a:stretch>
-                  </pic:blipFill>
-                  <pic:spPr>
-                    <a:xfrm>
-                      <a:off x="0" y="0"/>
-                      <a:ext cx="5943600" cy="5133975"/>
-                    </a:xfrm>
-                    <a:prstGeom prst="rect">
-                      <a:avLst/>
-                    </a:prstGeom>
-                  </pic:spPr>
-                </pic:pic>
-              </a:graphicData>
-            </a:graphic>
-          </wp:inline>
-        </w:drawing>
-      </w:r>
       <w:r>
         <w:t xml:space="preserve"> </w:t>
       </w:r>
-      <w:r>
-        <w:t xml:space="preserve">                 </w:t>
-      </w:r>
-    </w:p>
-    <w:p>
-      <w:r>
-        <w:t xml:space="preserve">                          </w:t>
-      </w:r>
-      <w:r>
-        <w:t xml:space="preserve">                        Figure 7</w:t>
-      </w:r>
-      <w:r>
-        <w:t>: Flowchart to return book in project</w:t>
-      </w:r>
-    </w:p>
-    <w:p>
-      <w:pPr>
-        <w:pStyle w:val="Heading3"/>
-      </w:pPr>
-      <w:bookmarkStart w:id="48" w:name="_Toc31714070"/>
+    </w:p>
+    <w:p>
+      <w:pPr>
+        <w:pStyle w:val="Heading4"/>
+      </w:pPr>
+      <w:bookmarkStart w:id="48" w:name="_Toc31906371"/>
+      <w:r>
+        <w:t>2</w:t>
+      </w:r>
+      <w:r>
+        <w:t>.7</w:t>
+      </w:r>
+      <w:r>
+        <w:t>.1 Hardware Requirements</w:t>
+      </w:r>
+      <w:bookmarkEnd w:id="48"/>
+    </w:p>
+    <w:p>
+      <w:r>
+        <w:t xml:space="preserve">The standard input devices like keyboard and mouse </w:t>
+      </w:r>
+      <w:r>
+        <w:t>and USB barcode scanner we</w:t>
+      </w:r>
+      <w:r>
+        <w:t>re</w:t>
+      </w:r>
+      <w:r>
+        <w:t xml:space="preserve"> used</w:t>
+      </w:r>
+      <w:r>
+        <w:t xml:space="preserve"> to get input. The outputs are generated and displayed on the screen.</w:t>
+      </w:r>
+    </w:p>
+    <w:p>
+      <w:pPr>
+        <w:pStyle w:val="Heading4"/>
+      </w:pPr>
+      <w:bookmarkStart w:id="49" w:name="_Toc31906372"/>
       <w:r>
         <w:t>2.7</w:t>
       </w:r>
       <w:r>
-        <w:t xml:space="preserve"> Technical Requirements</w:t>
-      </w:r>
-      <w:bookmarkEnd w:id="48"/>
-    </w:p>
-    <w:p>
-      <w:pPr>
-        <w:pStyle w:val="Heading4"/>
-      </w:pPr>
-      <w:bookmarkStart w:id="49" w:name="_Toc31714071"/>
-      <w:r>
-        <w:t>2</w:t>
-      </w:r>
-      <w:r>
-        <w:t>.7</w:t>
-      </w:r>
-      <w:r>
-        <w:t>.1 Hardware Requirements</w:t>
+        <w:t>.</w:t>
+      </w:r>
+      <w:r>
+        <w:t>2 Software Requirements</w:t>
       </w:r>
       <w:bookmarkEnd w:id="49"/>
-    </w:p>
-    <w:p>
-      <w:r>
-        <w:t xml:space="preserve">The standard input devices like keyboard and mouse </w:t>
-      </w:r>
-      <w:r>
-        <w:t>and USB barcode scanner we</w:t>
-      </w:r>
-      <w:r>
-        <w:t>re</w:t>
-      </w:r>
-      <w:r>
-        <w:t xml:space="preserve"> used</w:t>
-      </w:r>
-      <w:r>
-        <w:t xml:space="preserve"> to get input. The outputs are generated and displayed on the screen.</w:t>
-      </w:r>
-    </w:p>
-    <w:p>
-      <w:pPr>
-        <w:pStyle w:val="Heading4"/>
-      </w:pPr>
-      <w:bookmarkStart w:id="50" w:name="_Toc31714072"/>
-      <w:r>
-        <w:t>2.7</w:t>
-      </w:r>
-      <w:r>
-        <w:t>.</w:t>
-      </w:r>
-      <w:r>
-        <w:t>2 Software Requirements</w:t>
-      </w:r>
-      <w:bookmarkEnd w:id="50"/>
     </w:p>
     <w:p>
       <w:pPr>
@@ -11076,19 +10484,57 @@
       <w:pPr>
         <w:pStyle w:val="Heading1"/>
       </w:pPr>
-      <w:bookmarkStart w:id="51" w:name="_Toc31714073"/>
+    </w:p>
+    <w:p>
+      <w:pPr>
+        <w:pStyle w:val="Heading1"/>
+      </w:pPr>
+      <w:bookmarkStart w:id="50" w:name="_Toc31906373"/>
       <w:r>
         <w:t>CHAPTER 3</w:t>
       </w:r>
+      <w:bookmarkEnd w:id="50"/>
+    </w:p>
+    <w:p>
+      <w:pPr>
+        <w:pStyle w:val="Heading2"/>
+        <w:rPr>
+          <w:rFonts w:ascii="Times New Roman" w:hAnsi="Times New Roman" w:cs="Times New Roman"/>
+          <w:sz w:val="32"/>
+          <w:szCs w:val="32"/>
+        </w:rPr>
+      </w:pPr>
+      <w:r>
+        <w:rPr>
+          <w:rFonts w:ascii="Times New Roman" w:hAnsi="Times New Roman" w:cs="Times New Roman"/>
+        </w:rPr>
+        <w:t xml:space="preserve">                           </w:t>
+      </w:r>
+      <w:r>
+        <w:rPr>
+          <w:rFonts w:ascii="Times New Roman" w:hAnsi="Times New Roman" w:cs="Times New Roman"/>
+        </w:rPr>
+        <w:t xml:space="preserve">                      </w:t>
+      </w:r>
+      <w:bookmarkStart w:id="51" w:name="_Toc31906374"/>
+      <w:r>
+        <w:rPr>
+          <w:rFonts w:ascii="Times New Roman" w:hAnsi="Times New Roman" w:cs="Times New Roman"/>
+          <w:sz w:val="32"/>
+          <w:szCs w:val="32"/>
+        </w:rPr>
+        <w:t>SYSTEM DESIGN</w:t>
+      </w:r>
       <w:bookmarkEnd w:id="51"/>
     </w:p>
-    <w:p>
-      <w:pPr>
-        <w:pStyle w:val="Heading2"/>
-      </w:pPr>
-      <w:bookmarkStart w:id="52" w:name="_Toc31714074"/>
-      <w:r>
-        <w:t>SYSTEM DESIGN</w:t>
+    <w:p/>
+    <w:p>
+      <w:pPr>
+        <w:pStyle w:val="Heading3"/>
+      </w:pPr>
+      <w:bookmarkStart w:id="52" w:name="_Toc31906375"/>
+      <w:r>
+        <w:t>3.1 System Design</w:t>
       </w:r>
       <w:bookmarkEnd w:id="52"/>
     </w:p>
@@ -11096,62 +10542,33 @@
       <w:r>
         <w:t>Systems design is the process of defining elements of a system like modules, architecture, components and their interfaces and data for a system based on the specified requirements.</w:t>
       </w:r>
+      <w:r>
+        <w:t xml:space="preserve"> </w:t>
+      </w:r>
+      <w:r>
+        <w:t>The system follows a 3-tier architecture which is composed of presentation tier, logical tier and data tier and for this, we have used MVT(model view and template) pattern.</w:t>
+      </w:r>
     </w:p>
     <w:p>
       <w:pPr>
         <w:pStyle w:val="Heading3"/>
       </w:pPr>
-      <w:bookmarkStart w:id="53" w:name="_Toc31714075"/>
-      <w:r>
-        <w:t>3.1 Architectural Design</w:t>
+      <w:bookmarkStart w:id="53" w:name="_Toc31906376"/>
+      <w:r>
+        <w:t>3.1.1</w:t>
+      </w:r>
+      <w:r>
+        <w:t xml:space="preserve"> </w:t>
+      </w:r>
+      <w:r>
+        <w:rPr>
+          <w:rStyle w:val="Heading4Char"/>
+          <w:b/>
+          <w:bCs/>
+        </w:rPr>
+        <w:t>Database Design</w:t>
       </w:r>
       <w:bookmarkEnd w:id="53"/>
-    </w:p>
-    <w:p>
-      <w:r>
-        <w:t>The system architectural design is shown below:</w:t>
-      </w:r>
-    </w:p>
-    <w:p>
-      <w:r>
-        <w:t>Figure 4:</w:t>
-      </w:r>
-      <w:r>
-        <w:t xml:space="preserve"> </w:t>
-      </w:r>
-      <w:r>
-        <w:t>Architectural Design</w:t>
-      </w:r>
-    </w:p>
-    <w:p>
-      <w:r>
-        <w:t>The architectural design of the system as shown above describes the view, models, behavior, and structure of the overall system. The system follows a 3-tier architecture which is composed of presentation tier, logical tier and data tie</w:t>
-      </w:r>
-      <w:r>
-        <w:t>r and for this, we have used MVT</w:t>
-      </w:r>
-      <w:r>
-        <w:t>(</w:t>
-      </w:r>
-      <w:r>
-        <w:t>model view and t</w:t>
-      </w:r>
-      <w:r>
-        <w:t>emplate)</w:t>
-      </w:r>
-      <w:r>
-        <w:t xml:space="preserve"> pattern.</w:t>
-      </w:r>
-    </w:p>
-    <w:p>
-      <w:pPr>
-        <w:pStyle w:val="Heading3"/>
-      </w:pPr>
-      <w:bookmarkStart w:id="54" w:name="_Toc31714076"/>
-      <w:r>
-        <w:t>3.2 Database Design</w:t>
-      </w:r>
-      <w:bookmarkEnd w:id="54"/>
     </w:p>
     <w:p>
       <w:r>
@@ -11237,7 +10654,10 @@
         <w:t xml:space="preserve">                                 </w:t>
       </w:r>
       <w:r>
-        <w:t>Figure 5: Table Format of the system</w:t>
+        <w:t>Figure 6</w:t>
+      </w:r>
+      <w:r>
+        <w:t>: Table Format of the system</w:t>
       </w:r>
     </w:p>
     <w:p/>
@@ -11245,30 +10665,58 @@
       <w:pPr>
         <w:pStyle w:val="Heading3"/>
       </w:pPr>
-      <w:bookmarkStart w:id="55" w:name="_Toc31714077"/>
-      <w:r>
-        <w:t>3.3 Interface Design</w:t>
+      <w:bookmarkStart w:id="54" w:name="_Toc31906377"/>
+      <w:r>
+        <w:t>3.2</w:t>
+      </w:r>
+      <w:r>
+        <w:t xml:space="preserve"> Interface Design</w:t>
+      </w:r>
+      <w:bookmarkEnd w:id="54"/>
+    </w:p>
+    <w:p>
+      <w:pPr>
+        <w:pStyle w:val="Heading3"/>
+        <w:rPr>
+          <w:rFonts w:eastAsiaTheme="minorHAnsi" w:cs="Arial"/>
+          <w:b w:val="0"/>
+          <w:bCs w:val="0"/>
+          <w:color w:val="000000"/>
+        </w:rPr>
+      </w:pPr>
+      <w:bookmarkStart w:id="55" w:name="_Toc31906378"/>
+      <w:r>
+        <w:rPr>
+          <w:rFonts w:eastAsiaTheme="minorHAnsi" w:cs="Arial"/>
+          <w:b w:val="0"/>
+          <w:bCs w:val="0"/>
+          <w:color w:val="000000"/>
+        </w:rPr>
+        <w:t>This is the way of representing how the system looks and how the data flow in the system along with the reference of the screen being displayed. There are three parts in the design. Top part represents the current screen number, the middle one represents the screen title or description and the bottom one represents the location of screen, which references the current screen. Here, after opening the system, the tasks that are done in the system are represented below:</w:t>
       </w:r>
       <w:bookmarkEnd w:id="55"/>
-    </w:p>
-    <w:p>
-      <w:r>
-        <w:t>Int</w:t>
-      </w:r>
-      <w:r>
-        <w:t xml:space="preserve">erface Design includes all Librarian and Student </w:t>
-      </w:r>
-      <w:r>
-        <w:t>interface design.</w:t>
-      </w:r>
-    </w:p>
+      <w:r>
+        <w:rPr>
+          <w:rFonts w:eastAsiaTheme="minorHAnsi" w:cs="Arial"/>
+          <w:b w:val="0"/>
+          <w:bCs w:val="0"/>
+          <w:color w:val="000000"/>
+        </w:rPr>
+        <w:t xml:space="preserve"> </w:t>
+      </w:r>
+    </w:p>
+    <w:p/>
     <w:p>
       <w:pPr>
         <w:pStyle w:val="Heading4"/>
       </w:pPr>
-      <w:bookmarkStart w:id="56" w:name="_Toc31714078"/>
-      <w:r>
-        <w:t xml:space="preserve">3.3.1 </w:t>
+      <w:bookmarkStart w:id="56" w:name="_Toc31906379"/>
+      <w:r>
+        <w:lastRenderedPageBreak/>
+        <w:t>3.2</w:t>
+      </w:r>
+      <w:r>
+        <w:t xml:space="preserve">.1 </w:t>
       </w:r>
       <w:r>
         <w:t xml:space="preserve">Student </w:t>
@@ -11280,51 +10728,77 @@
     </w:p>
     <w:p>
       <w:r>
+        <w:rPr>
+          <w:noProof/>
+          <w:lang w:bidi="ne-NP"/>
+        </w:rPr>
+        <w:drawing>
+          <wp:inline distT="0" distB="0" distL="0" distR="0">
+            <wp:extent cx="5942773" cy="3132814"/>
+            <wp:effectExtent l="0" t="0" r="1270" b="0"/>
+            <wp:docPr id="22" name="Picture 22"/>
+            <wp:cNvGraphicFramePr>
+              <a:graphicFrameLocks xmlns:a="http://schemas.openxmlformats.org/drawingml/2006/main" noChangeAspect="1"/>
+            </wp:cNvGraphicFramePr>
+            <a:graphic xmlns:a="http://schemas.openxmlformats.org/drawingml/2006/main">
+              <a:graphicData uri="http://schemas.openxmlformats.org/drawingml/2006/picture">
+                <pic:pic xmlns:pic="http://schemas.openxmlformats.org/drawingml/2006/picture">
+                  <pic:nvPicPr>
+                    <pic:cNvPr id="22" name="Screenshot (312).png"/>
+                    <pic:cNvPicPr/>
+                  </pic:nvPicPr>
+                  <pic:blipFill>
+                    <a:blip r:embed="rId18">
+                      <a:extLst>
+                        <a:ext uri="{28A0092B-C50C-407E-A947-70E740481C1C}">
+                          <a14:useLocalDpi xmlns:a14="http://schemas.microsoft.com/office/drawing/2010/main" val="0"/>
+                        </a:ext>
+                      </a:extLst>
+                    </a:blip>
+                    <a:stretch>
+                      <a:fillRect/>
+                    </a:stretch>
+                  </pic:blipFill>
+                  <pic:spPr>
+                    <a:xfrm>
+                      <a:off x="0" y="0"/>
+                      <a:ext cx="5959015" cy="3141376"/>
+                    </a:xfrm>
+                    <a:prstGeom prst="rect">
+                      <a:avLst/>
+                    </a:prstGeom>
+                  </pic:spPr>
+                </pic:pic>
+              </a:graphicData>
+            </a:graphic>
+          </wp:inline>
+        </w:drawing>
+      </w:r>
+    </w:p>
+    <w:p>
+      <w:r>
+        <w:t xml:space="preserve">                                                       </w:t>
+      </w:r>
+      <w:r>
         <w:t>Figure 6:</w:t>
       </w:r>
       <w:r>
-        <w:t>Buyer</w:t>
+        <w:t xml:space="preserve">Student </w:t>
       </w:r>
       <w:r>
         <w:t xml:space="preserve"> Interface Design</w:t>
       </w:r>
     </w:p>
     <w:p>
-      <w:r>
-        <w:t xml:space="preserve">Buyer </w:t>
-      </w:r>
-      <w:r>
-        <w:t xml:space="preserve">end design is the interface seen as </w:t>
-      </w:r>
-      <w:r>
-        <w:t xml:space="preserve">home page </w:t>
-      </w:r>
-      <w:r>
-        <w:t xml:space="preserve">which appears when the </w:t>
-      </w:r>
-      <w:r>
-        <w:t>buyer</w:t>
-      </w:r>
-      <w:r>
-        <w:t xml:space="preserve"> is browsing the website</w:t>
-      </w:r>
-      <w:r>
-        <w:t xml:space="preserve">. The buyer can </w:t>
-      </w:r>
-      <w:r>
-        <w:t>choose products and place order, donates and send gifts</w:t>
-      </w:r>
-      <w:r>
-        <w:t>.</w:t>
-      </w:r>
-    </w:p>
-    <w:p>
       <w:pPr>
         <w:pStyle w:val="Heading4"/>
       </w:pPr>
-      <w:bookmarkStart w:id="57" w:name="_Toc31714079"/>
-      <w:r>
-        <w:t xml:space="preserve">3.3.2 </w:t>
+      <w:bookmarkStart w:id="57" w:name="_Toc31906380"/>
+      <w:r>
+        <w:t>3.2</w:t>
+      </w:r>
+      <w:r>
+        <w:t xml:space="preserve">.2 </w:t>
       </w:r>
       <w:r>
         <w:t xml:space="preserve">Librarian </w:t>
@@ -11334,137 +10808,374 @@
       </w:r>
       <w:bookmarkEnd w:id="57"/>
     </w:p>
+    <w:p>
+      <w:bookmarkStart w:id="58" w:name="_GoBack"/>
+      <w:r>
+        <w:rPr>
+          <w:noProof/>
+          <w:lang w:bidi="ne-NP"/>
+        </w:rPr>
+        <w:drawing>
+          <wp:inline distT="0" distB="0" distL="0" distR="0">
+            <wp:extent cx="5943005" cy="2898475"/>
+            <wp:effectExtent l="0" t="0" r="635" b="0"/>
+            <wp:docPr id="7" name="Picture 7"/>
+            <wp:cNvGraphicFramePr>
+              <a:graphicFrameLocks xmlns:a="http://schemas.openxmlformats.org/drawingml/2006/main" noChangeAspect="1"/>
+            </wp:cNvGraphicFramePr>
+            <a:graphic xmlns:a="http://schemas.openxmlformats.org/drawingml/2006/main">
+              <a:graphicData uri="http://schemas.openxmlformats.org/drawingml/2006/picture">
+                <pic:pic xmlns:pic="http://schemas.openxmlformats.org/drawingml/2006/picture">
+                  <pic:nvPicPr>
+                    <pic:cNvPr id="7" name="Screenshot (313).png"/>
+                    <pic:cNvPicPr/>
+                  </pic:nvPicPr>
+                  <pic:blipFill>
+                    <a:blip r:embed="rId19">
+                      <a:extLst>
+                        <a:ext uri="{28A0092B-C50C-407E-A947-70E740481C1C}">
+                          <a14:useLocalDpi xmlns:a14="http://schemas.microsoft.com/office/drawing/2010/main" val="0"/>
+                        </a:ext>
+                      </a:extLst>
+                    </a:blip>
+                    <a:stretch>
+                      <a:fillRect/>
+                    </a:stretch>
+                  </pic:blipFill>
+                  <pic:spPr>
+                    <a:xfrm>
+                      <a:off x="0" y="0"/>
+                      <a:ext cx="5949563" cy="2901673"/>
+                    </a:xfrm>
+                    <a:prstGeom prst="rect">
+                      <a:avLst/>
+                    </a:prstGeom>
+                  </pic:spPr>
+                </pic:pic>
+              </a:graphicData>
+            </a:graphic>
+          </wp:inline>
+        </w:drawing>
+      </w:r>
+      <w:bookmarkEnd w:id="58"/>
+    </w:p>
+    <w:p>
+      <w:r>
+        <w:t xml:space="preserve">                                                    </w:t>
+      </w:r>
+      <w:r>
+        <w:t xml:space="preserve">Figure 6:Librarian </w:t>
+      </w:r>
+      <w:r>
+        <w:t>Interface Design</w:t>
+      </w:r>
+    </w:p>
+    <w:p>
+      <w:pPr>
+        <w:pStyle w:val="Heading4"/>
+      </w:pPr>
+      <w:bookmarkStart w:id="59" w:name="_Toc31906381"/>
+      <w:r>
+        <w:lastRenderedPageBreak/>
+        <w:t>3.2</w:t>
+      </w:r>
+      <w:r>
+        <w:t>.3</w:t>
+      </w:r>
+      <w:r>
+        <w:t xml:space="preserve"> Admin Panel Design</w:t>
+      </w:r>
+      <w:bookmarkEnd w:id="59"/>
+    </w:p>
+    <w:p>
+      <w:r>
+        <w:rPr>
+          <w:noProof/>
+          <w:lang w:bidi="ne-NP"/>
+        </w:rPr>
+        <w:drawing>
+          <wp:inline distT="0" distB="0" distL="0" distR="0">
+            <wp:extent cx="5943600" cy="3107690"/>
+            <wp:effectExtent l="0" t="0" r="0" b="0"/>
+            <wp:docPr id="26" name="Picture 26"/>
+            <wp:cNvGraphicFramePr>
+              <a:graphicFrameLocks xmlns:a="http://schemas.openxmlformats.org/drawingml/2006/main" noChangeAspect="1"/>
+            </wp:cNvGraphicFramePr>
+            <a:graphic xmlns:a="http://schemas.openxmlformats.org/drawingml/2006/main">
+              <a:graphicData uri="http://schemas.openxmlformats.org/drawingml/2006/picture">
+                <pic:pic xmlns:pic="http://schemas.openxmlformats.org/drawingml/2006/picture">
+                  <pic:nvPicPr>
+                    <pic:cNvPr id="26" name="Screenshot (316).png"/>
+                    <pic:cNvPicPr/>
+                  </pic:nvPicPr>
+                  <pic:blipFill>
+                    <a:blip r:embed="rId20">
+                      <a:extLst>
+                        <a:ext uri="{28A0092B-C50C-407E-A947-70E740481C1C}">
+                          <a14:useLocalDpi xmlns:a14="http://schemas.microsoft.com/office/drawing/2010/main" val="0"/>
+                        </a:ext>
+                      </a:extLst>
+                    </a:blip>
+                    <a:stretch>
+                      <a:fillRect/>
+                    </a:stretch>
+                  </pic:blipFill>
+                  <pic:spPr>
+                    <a:xfrm>
+                      <a:off x="0" y="0"/>
+                      <a:ext cx="5943600" cy="3107690"/>
+                    </a:xfrm>
+                    <a:prstGeom prst="rect">
+                      <a:avLst/>
+                    </a:prstGeom>
+                  </pic:spPr>
+                </pic:pic>
+              </a:graphicData>
+            </a:graphic>
+          </wp:inline>
+        </w:drawing>
+      </w:r>
+    </w:p>
+    <w:p>
+      <w:r>
+        <w:t xml:space="preserve">                                                          </w:t>
+      </w:r>
+      <w:r>
+        <w:t>Figure 7:Admin Panel Design</w:t>
+      </w:r>
+    </w:p>
+    <w:p>
+      <w:pPr>
+        <w:pStyle w:val="Heading3"/>
+      </w:pPr>
+      <w:bookmarkStart w:id="60" w:name="_Toc31906382"/>
+      <w:r>
+        <w:lastRenderedPageBreak/>
+        <w:t>3.3</w:t>
+      </w:r>
+      <w:r>
+        <w:t xml:space="preserve"> Flow Chart</w:t>
+      </w:r>
+      <w:bookmarkEnd w:id="60"/>
+    </w:p>
+    <w:p>
+      <w:r>
+        <w:rPr>
+          <w:noProof/>
+          <w:lang w:bidi="ne-NP"/>
+        </w:rPr>
+        <w:drawing>
+          <wp:inline distT="0" distB="0" distL="0" distR="0" wp14:anchorId="6ACA0882" wp14:editId="63B554F7">
+            <wp:extent cx="5792008" cy="5287113"/>
+            <wp:effectExtent l="0" t="0" r="0" b="8890"/>
+            <wp:docPr id="1" name="Picture 1"/>
+            <wp:cNvGraphicFramePr>
+              <a:graphicFrameLocks xmlns:a="http://schemas.openxmlformats.org/drawingml/2006/main" noChangeAspect="1"/>
+            </wp:cNvGraphicFramePr>
+            <a:graphic xmlns:a="http://schemas.openxmlformats.org/drawingml/2006/main">
+              <a:graphicData uri="http://schemas.openxmlformats.org/drawingml/2006/picture">
+                <pic:pic xmlns:pic="http://schemas.openxmlformats.org/drawingml/2006/picture">
+                  <pic:nvPicPr>
+                    <pic:cNvPr id="1" name="Screenshot (263).png"/>
+                    <pic:cNvPicPr/>
+                  </pic:nvPicPr>
+                  <pic:blipFill>
+                    <a:blip r:embed="rId21">
+                      <a:extLst>
+                        <a:ext uri="{28A0092B-C50C-407E-A947-70E740481C1C}">
+                          <a14:useLocalDpi xmlns:a14="http://schemas.microsoft.com/office/drawing/2010/main" val="0"/>
+                        </a:ext>
+                      </a:extLst>
+                    </a:blip>
+                    <a:stretch>
+                      <a:fillRect/>
+                    </a:stretch>
+                  </pic:blipFill>
+                  <pic:spPr>
+                    <a:xfrm>
+                      <a:off x="0" y="0"/>
+                      <a:ext cx="5792008" cy="5287113"/>
+                    </a:xfrm>
+                    <a:prstGeom prst="rect">
+                      <a:avLst/>
+                    </a:prstGeom>
+                  </pic:spPr>
+                </pic:pic>
+              </a:graphicData>
+            </a:graphic>
+          </wp:inline>
+        </w:drawing>
+      </w:r>
+    </w:p>
+    <w:p>
+      <w:r>
+        <w:tab/>
+        <w:t xml:space="preserve">                               </w:t>
+      </w:r>
+      <w:r>
+        <w:t>Figure 7</w:t>
+      </w:r>
+      <w:r>
+        <w:t>: Flowchart to issue book in project</w:t>
+      </w:r>
+    </w:p>
+    <w:p>
+      <w:r>
+        <w:rPr>
+          <w:noProof/>
+          <w:lang w:bidi="ne-NP"/>
+        </w:rPr>
+        <w:lastRenderedPageBreak/>
+        <w:drawing>
+          <wp:inline distT="0" distB="0" distL="0" distR="0" wp14:anchorId="0980D2E7" wp14:editId="2E27A6DC">
+            <wp:extent cx="5943600" cy="5133975"/>
+            <wp:effectExtent l="0" t="0" r="0" b="9525"/>
+            <wp:docPr id="3" name="Picture 3"/>
+            <wp:cNvGraphicFramePr>
+              <a:graphicFrameLocks xmlns:a="http://schemas.openxmlformats.org/drawingml/2006/main" noChangeAspect="1"/>
+            </wp:cNvGraphicFramePr>
+            <a:graphic xmlns:a="http://schemas.openxmlformats.org/drawingml/2006/main">
+              <a:graphicData uri="http://schemas.openxmlformats.org/drawingml/2006/picture">
+                <pic:pic xmlns:pic="http://schemas.openxmlformats.org/drawingml/2006/picture">
+                  <pic:nvPicPr>
+                    <pic:cNvPr id="3" name="Screenshot (271).png"/>
+                    <pic:cNvPicPr/>
+                  </pic:nvPicPr>
+                  <pic:blipFill>
+                    <a:blip r:embed="rId22">
+                      <a:extLst>
+                        <a:ext uri="{28A0092B-C50C-407E-A947-70E740481C1C}">
+                          <a14:useLocalDpi xmlns:a14="http://schemas.microsoft.com/office/drawing/2010/main" val="0"/>
+                        </a:ext>
+                      </a:extLst>
+                    </a:blip>
+                    <a:stretch>
+                      <a:fillRect/>
+                    </a:stretch>
+                  </pic:blipFill>
+                  <pic:spPr>
+                    <a:xfrm>
+                      <a:off x="0" y="0"/>
+                      <a:ext cx="5943600" cy="5133975"/>
+                    </a:xfrm>
+                    <a:prstGeom prst="rect">
+                      <a:avLst/>
+                    </a:prstGeom>
+                  </pic:spPr>
+                </pic:pic>
+              </a:graphicData>
+            </a:graphic>
+          </wp:inline>
+        </w:drawing>
+      </w:r>
+    </w:p>
+    <w:p>
+      <w:r>
+        <w:tab/>
+        <w:t xml:space="preserve">                    </w:t>
+      </w:r>
+      <w:r>
+        <w:t>Figure 8</w:t>
+      </w:r>
+      <w:r>
+        <w:t>: Flowchart to return book in project</w:t>
+      </w:r>
+    </w:p>
+    <w:p>
+      <w:pPr>
+        <w:tabs>
+          <w:tab w:val="left" w:pos="3285"/>
+        </w:tabs>
+      </w:pPr>
+    </w:p>
+    <w:p>
+      <w:pPr>
+        <w:tabs>
+          <w:tab w:val="left" w:pos="3285"/>
+        </w:tabs>
+      </w:pPr>
+    </w:p>
+    <w:p>
+      <w:pPr>
+        <w:tabs>
+          <w:tab w:val="left" w:pos="3285"/>
+        </w:tabs>
+      </w:pPr>
+    </w:p>
+    <w:p>
+      <w:pPr>
+        <w:pStyle w:val="Heading1"/>
+      </w:pPr>
+      <w:bookmarkStart w:id="61" w:name="_Toc31906383"/>
+      <w:r>
+        <w:lastRenderedPageBreak/>
+        <w:t>CHAPTER 4</w:t>
+      </w:r>
+      <w:bookmarkEnd w:id="61"/>
+    </w:p>
+    <w:p>
+      <w:pPr>
+        <w:pStyle w:val="Heading2"/>
+        <w:rPr>
+          <w:rFonts w:ascii="Times New Roman" w:hAnsi="Times New Roman" w:cs="Times New Roman"/>
+          <w:sz w:val="32"/>
+          <w:szCs w:val="32"/>
+        </w:rPr>
+      </w:pPr>
+      <w:r>
+        <w:rPr>
+          <w:rFonts w:ascii="Times New Roman" w:hAnsi="Times New Roman" w:cs="Times New Roman"/>
+        </w:rPr>
+        <w:t xml:space="preserve">             </w:t>
+      </w:r>
+      <w:r>
+        <w:rPr>
+          <w:rFonts w:ascii="Times New Roman" w:hAnsi="Times New Roman" w:cs="Times New Roman"/>
+        </w:rPr>
+        <w:t xml:space="preserve">                   </w:t>
+      </w:r>
+      <w:bookmarkStart w:id="62" w:name="_Toc31906384"/>
+      <w:r>
+        <w:rPr>
+          <w:rFonts w:ascii="Times New Roman" w:hAnsi="Times New Roman" w:cs="Times New Roman"/>
+          <w:sz w:val="32"/>
+          <w:szCs w:val="32"/>
+        </w:rPr>
+        <w:t>IMPLEMENTATION AND TESTING</w:t>
+      </w:r>
+      <w:bookmarkEnd w:id="62"/>
+    </w:p>
     <w:p/>
     <w:p>
-      <w:r>
-        <w:t>Figure 6:Seller Interface Design</w:t>
-      </w:r>
-    </w:p>
-    <w:p>
-      <w:r>
-        <w:lastRenderedPageBreak/>
-        <w:t>Seller end design is the interface seen as home page and seller dashboard which appears when the seller login in the website. The seller can not choose products and place order, donates and send gifts but can add products to sell with perfectgiving2u’s resources.</w:t>
-      </w:r>
-    </w:p>
-    <w:p/>
+      <w:pPr>
+        <w:pStyle w:val="Heading3"/>
+      </w:pPr>
+      <w:bookmarkStart w:id="63" w:name="_Toc31906385"/>
+      <w:r>
+        <w:t>4.1 Implementation</w:t>
+      </w:r>
+      <w:bookmarkEnd w:id="63"/>
+    </w:p>
+    <w:p>
+      <w:r>
+        <w:t>Implementation phase is one of the important phases of project development. In this phase we implement our conceptual design into the working program by using various tools. The success</w:t>
+      </w:r>
+      <w:r>
+        <w:t>ful implementation of project was</w:t>
+      </w:r>
+      <w:r>
+        <w:t xml:space="preserve"> nearer steps towards the project completion. Project implementation was not an easy step to us as we encountered various issues related to the programming logic as challenges.</w:t>
+      </w:r>
+    </w:p>
     <w:p>
       <w:pPr>
         <w:pStyle w:val="Heading4"/>
       </w:pPr>
-      <w:bookmarkStart w:id="58" w:name="_Toc31714080"/>
-      <w:r>
-        <w:t>3.3.3</w:t>
-      </w:r>
-      <w:r>
-        <w:t xml:space="preserve"> Admin Panel Design</w:t>
-      </w:r>
-      <w:bookmarkEnd w:id="58"/>
-    </w:p>
-    <w:p>
-      <w:r>
-        <w:t>Figure 7:Admin Panel Design</w:t>
-      </w:r>
-    </w:p>
-    <w:p>
-      <w:r>
-        <w:t>Admin Panel is the interface where administrations and other site officials with appropri</w:t>
-      </w:r>
-      <w:r>
-        <w:t>ate privileges can access the Perfectgiving2u’s</w:t>
-      </w:r>
-      <w:r>
-        <w:t xml:space="preserve"> dashboard.</w:t>
-      </w:r>
-    </w:p>
-    <w:p>
-      <w:r>
-        <w:t>The admin can</w:t>
-      </w:r>
-    </w:p>
-    <w:p>
-      <w:r>
-        <w:t xml:space="preserve">• </w:t>
-      </w:r>
-      <w:r>
-        <w:t>Add ,update,</w:t>
-      </w:r>
-      <w:r>
-        <w:t xml:space="preserve"> </w:t>
-      </w:r>
-      <w:r>
-        <w:t>delete products</w:t>
-      </w:r>
-    </w:p>
-    <w:p>
-      <w:r>
-        <w:t xml:space="preserve">• </w:t>
-      </w:r>
-      <w:r>
-        <w:t>Add ,update,</w:t>
-      </w:r>
-      <w:r>
-        <w:t xml:space="preserve"> </w:t>
-      </w:r>
-      <w:r>
-        <w:t>delete members and blogs</w:t>
-      </w:r>
-    </w:p>
-    <w:p>
-      <w:r>
-        <w:t>• Access the website’s all previlages.</w:t>
-      </w:r>
-    </w:p>
-    <w:p>
-      <w:pPr>
-        <w:pStyle w:val="Heading1"/>
-      </w:pPr>
-      <w:bookmarkStart w:id="59" w:name="_Toc31714081"/>
-      <w:r>
-        <w:t>CHAPTER 4</w:t>
-      </w:r>
-      <w:bookmarkEnd w:id="59"/>
-    </w:p>
-    <w:p>
-      <w:pPr>
-        <w:pStyle w:val="Heading2"/>
-      </w:pPr>
-      <w:bookmarkStart w:id="60" w:name="_Toc31714082"/>
-      <w:r>
-        <w:t>IMPLEMENTATION AND TESTING</w:t>
-      </w:r>
-      <w:bookmarkEnd w:id="60"/>
-    </w:p>
-    <w:p>
-      <w:pPr>
-        <w:pStyle w:val="Heading3"/>
-      </w:pPr>
-      <w:bookmarkStart w:id="61" w:name="_Toc31714083"/>
-      <w:r>
-        <w:t>4.1 Implementation</w:t>
-      </w:r>
-      <w:bookmarkEnd w:id="61"/>
-    </w:p>
-    <w:p>
-      <w:r>
-        <w:t>Implementation phase is one of the important phases of project development. In this phase we implement our conceptual design into the working program by using various tools. The success</w:t>
-      </w:r>
-      <w:r>
-        <w:t>ful implementation of project was</w:t>
-      </w:r>
-      <w:r>
-        <w:t xml:space="preserve"> nearer steps towards the project completion. Project implementation was not an easy step to us as we encountered various issues related to the programming logic as challenges.</w:t>
-      </w:r>
-    </w:p>
-    <w:p>
-      <w:pPr>
-        <w:pStyle w:val="Heading4"/>
-      </w:pPr>
-      <w:bookmarkStart w:id="62" w:name="_Toc31714084"/>
-      <w:r>
-        <w:lastRenderedPageBreak/>
+      <w:bookmarkStart w:id="64" w:name="_Toc31906386"/>
+      <w:r>
         <w:t>4.1.2 Tools Used</w:t>
       </w:r>
-      <w:bookmarkEnd w:id="62"/>
+      <w:bookmarkEnd w:id="64"/>
     </w:p>
     <w:p>
       <w:r>
@@ -11628,7 +11339,7 @@
         </w:numPr>
       </w:pPr>
       <w:r>
-        <w:t>Architectural design</w:t>
+        <w:t>Interface design diagram</w:t>
       </w:r>
     </w:p>
     <w:p>
@@ -11640,7 +11351,7 @@
         </w:numPr>
       </w:pPr>
       <w:r>
-        <w:t>Interface design diagram</w:t>
+        <w:t>ER diagram</w:t>
       </w:r>
     </w:p>
     <w:p>
@@ -11652,7 +11363,7 @@
         </w:numPr>
       </w:pPr>
       <w:r>
-        <w:t>ER diagram</w:t>
+        <w:t>Flow Chart</w:t>
       </w:r>
     </w:p>
     <w:p>
@@ -11676,6 +11387,7 @@
         </w:numPr>
       </w:pPr>
       <w:r>
+        <w:lastRenderedPageBreak/>
         <w:t xml:space="preserve">Sublime Text 3 was used </w:t>
       </w:r>
       <w:r>
@@ -11687,18 +11399,13 @@
     </w:p>
     <w:p>
       <w:pPr>
-        <w:pStyle w:val="ListParagraph"/>
-      </w:pPr>
-    </w:p>
-    <w:p>
-      <w:pPr>
         <w:pStyle w:val="Heading4"/>
       </w:pPr>
-      <w:bookmarkStart w:id="63" w:name="_Toc31714085"/>
+      <w:bookmarkStart w:id="65" w:name="_Toc31906387"/>
       <w:r>
         <w:t>4.1.3 Development Methodology</w:t>
       </w:r>
-      <w:bookmarkEnd w:id="63"/>
+      <w:bookmarkEnd w:id="65"/>
     </w:p>
     <w:p>
       <w:r>
@@ -11710,7 +11417,6 @@
     </w:p>
     <w:p>
       <w:r>
-        <w:lastRenderedPageBreak/>
         <w:t>After knowing the requirements for the system, now we define the overall architecture of the system through designs like, ER</w:t>
       </w:r>
       <w:r>
@@ -11760,11 +11466,11 @@
       <w:pPr>
         <w:pStyle w:val="Heading3"/>
       </w:pPr>
-      <w:bookmarkStart w:id="64" w:name="_Toc31714086"/>
+      <w:bookmarkStart w:id="66" w:name="_Toc31906388"/>
       <w:r>
         <w:t>4.2 Testing</w:t>
       </w:r>
-      <w:bookmarkEnd w:id="64"/>
+      <w:bookmarkEnd w:id="66"/>
     </w:p>
     <w:p>
       <w:r>
@@ -11775,15 +11481,15 @@
       <w:pPr>
         <w:pStyle w:val="Heading4"/>
       </w:pPr>
-      <w:bookmarkStart w:id="65" w:name="_Toc31714087"/>
+      <w:bookmarkStart w:id="67" w:name="_Toc31906389"/>
       <w:r>
         <w:t>4.2.1 Unit Testing</w:t>
       </w:r>
-      <w:bookmarkEnd w:id="65"/>
-    </w:p>
-    <w:p>
-      <w:bookmarkStart w:id="66" w:name="_Toc31658824"/>
-      <w:bookmarkStart w:id="67" w:name="_Toc31659186"/>
+      <w:bookmarkEnd w:id="67"/>
+    </w:p>
+    <w:p>
+      <w:bookmarkStart w:id="68" w:name="_Toc31658824"/>
+      <w:bookmarkStart w:id="69" w:name="_Toc31659186"/>
       <w:r>
         <w:t>Unit testing emphasizes the verification effort on the smallest unit of software design i.e.; a software component or module. Unit testing is a dynamic method for verific</w:t>
       </w:r>
@@ -11792,18 +11498,6 @@
       </w:r>
       <w:r>
         <w:t xml:space="preserve"> compiled and executed. Unit testing is performed in parallel with the coding phase. Unit testing tests units or modules not the whole software.</w:t>
-      </w:r>
-      <w:bookmarkEnd w:id="66"/>
-      <w:bookmarkEnd w:id="67"/>
-      <w:r>
-        <w:t xml:space="preserve"> </w:t>
-      </w:r>
-    </w:p>
-    <w:p>
-      <w:bookmarkStart w:id="68" w:name="_Toc31658825"/>
-      <w:bookmarkStart w:id="69" w:name="_Toc31659187"/>
-      <w:r>
-        <w:t>Author has tested each view/module of the application individually. As the modules were built up testing was carried out simultaneously, tracking out each and every kind of input and checking the corresponding output until module is working correctly.</w:t>
       </w:r>
       <w:bookmarkEnd w:id="68"/>
       <w:bookmarkEnd w:id="69"/>
@@ -11812,14 +11506,27 @@
       </w:r>
     </w:p>
     <w:p>
+      <w:bookmarkStart w:id="70" w:name="_Toc31658825"/>
+      <w:bookmarkStart w:id="71" w:name="_Toc31659187"/>
+      <w:r>
+        <w:t>Author has tested each view/module of the application individually. As the modules were built up testing was carried out simultaneously, tracking out each and every kind of input and checking the corresponding output until module is working correctly.</w:t>
+      </w:r>
+      <w:bookmarkEnd w:id="70"/>
+      <w:bookmarkEnd w:id="71"/>
+      <w:r>
+        <w:t xml:space="preserve"> </w:t>
+      </w:r>
+    </w:p>
+    <w:p>
       <w:pPr>
         <w:pStyle w:val="Heading4"/>
       </w:pPr>
-      <w:bookmarkStart w:id="70" w:name="_Toc31714088"/>
-      <w:r>
+      <w:bookmarkStart w:id="72" w:name="_Toc31906390"/>
+      <w:r>
+        <w:lastRenderedPageBreak/>
         <w:t>4.2.2 Integration Testing</w:t>
       </w:r>
-      <w:bookmarkEnd w:id="70"/>
+      <w:bookmarkEnd w:id="72"/>
     </w:p>
     <w:p>
       <w:r>
@@ -11830,18 +11537,20 @@
       <w:pPr>
         <w:pStyle w:val="Heading4"/>
       </w:pPr>
-      <w:bookmarkStart w:id="71" w:name="_Toc31714089"/>
+      <w:bookmarkStart w:id="73" w:name="_Toc31906391"/>
       <w:r>
         <w:t>4.2.3 System Testing</w:t>
       </w:r>
-      <w:bookmarkEnd w:id="71"/>
-    </w:p>
-    <w:p>
-      <w:r>
-        <w:t>System testing has done after integrating testing in order to ensure that the whole systems functions properly. After the integration testing the whole system working process was checked. The output was as per the system specifications and hence the system was found to work properly.</w:t>
-      </w:r>
-    </w:p>
-    <w:p/>
+      <w:bookmarkEnd w:id="73"/>
+    </w:p>
+    <w:p>
+      <w:r>
+        <w:t>System testing has done after integrating testing in order to ensure that the whole systems functions properly. After the integration testing the whole system working process was checked. The output was as per the system specifications and hence the sys</w:t>
+      </w:r>
+      <w:r>
+        <w:t>tem was found to work properly.</w:t>
+      </w:r>
+    </w:p>
     <w:p>
       <w:pPr>
         <w:tabs>
@@ -12240,6 +11949,7 @@
           </w:tcPr>
           <w:p>
             <w:r>
+              <w:lastRenderedPageBreak/>
               <w:t>5</w:t>
             </w:r>
           </w:p>
@@ -12377,11 +12087,7 @@
           </w:tcPr>
           <w:p>
             <w:r>
-              <w:t xml:space="preserve">Delete book and </w:t>
-            </w:r>
-            <w:r>
-              <w:lastRenderedPageBreak/>
-              <w:t>ebook</w:t>
+              <w:t>Delete book and ebook</w:t>
             </w:r>
           </w:p>
         </w:tc>
@@ -12391,12 +12097,7 @@
           </w:tcPr>
           <w:p>
             <w:r>
-              <w:lastRenderedPageBreak/>
-              <w:t xml:space="preserve">Delete from </w:t>
-            </w:r>
-            <w:r>
-              <w:lastRenderedPageBreak/>
-              <w:t>database</w:t>
+              <w:t>Delete from database</w:t>
             </w:r>
           </w:p>
         </w:tc>
@@ -12406,7 +12107,6 @@
           </w:tcPr>
           <w:p>
             <w:r>
-              <w:lastRenderedPageBreak/>
               <w:t>Delete page</w:t>
             </w:r>
           </w:p>
@@ -12420,11 +12120,7 @@
               <w:t xml:space="preserve">Data should be deleted </w:t>
             </w:r>
             <w:r>
-              <w:t xml:space="preserve">from </w:t>
-            </w:r>
-            <w:r>
-              <w:lastRenderedPageBreak/>
-              <w:t>database</w:t>
+              <w:t>from database</w:t>
             </w:r>
           </w:p>
         </w:tc>
@@ -12434,7 +12130,6 @@
           </w:tcPr>
           <w:p>
             <w:r>
-              <w:lastRenderedPageBreak/>
               <w:t>Success</w:t>
             </w:r>
           </w:p>
@@ -12445,32 +12140,63 @@
     <w:p>
       <w:pPr>
         <w:pStyle w:val="Heading1"/>
-      </w:pPr>
-      <w:bookmarkStart w:id="72" w:name="_Toc31714090"/>
+        <w:jc w:val="both"/>
+      </w:pPr>
+      <w:r>
+        <w:t xml:space="preserve">                                              </w:t>
+      </w:r>
+      <w:bookmarkStart w:id="74" w:name="_Toc31906392"/>
       <w:r>
         <w:t>CHAPTER 5</w:t>
       </w:r>
-      <w:bookmarkEnd w:id="72"/>
+      <w:bookmarkEnd w:id="74"/>
     </w:p>
     <w:p>
       <w:pPr>
         <w:pStyle w:val="Heading2"/>
-      </w:pPr>
-      <w:bookmarkStart w:id="73" w:name="_Toc31714091"/>
-      <w:r>
+        <w:rPr>
+          <w:rFonts w:ascii="Times New Roman" w:hAnsi="Times New Roman" w:cs="Times New Roman"/>
+          <w:sz w:val="32"/>
+          <w:szCs w:val="32"/>
+        </w:rPr>
+      </w:pPr>
+      <w:r>
+        <w:rPr>
+          <w:rFonts w:ascii="Times New Roman" w:hAnsi="Times New Roman" w:cs="Times New Roman"/>
+          <w:sz w:val="32"/>
+          <w:szCs w:val="32"/>
+        </w:rPr>
+        <w:t xml:space="preserve">              </w:t>
+      </w:r>
+      <w:r>
+        <w:rPr>
+          <w:rFonts w:ascii="Times New Roman" w:hAnsi="Times New Roman" w:cs="Times New Roman"/>
+          <w:sz w:val="32"/>
+          <w:szCs w:val="32"/>
+        </w:rPr>
+        <w:t xml:space="preserve">                               </w:t>
+      </w:r>
+      <w:bookmarkStart w:id="75" w:name="_Toc31906393"/>
+      <w:r>
+        <w:rPr>
+          <w:rFonts w:ascii="Times New Roman" w:hAnsi="Times New Roman" w:cs="Times New Roman"/>
+          <w:sz w:val="32"/>
+          <w:szCs w:val="32"/>
+        </w:rPr>
         <w:t>CONCLUSION</w:t>
       </w:r>
-      <w:bookmarkEnd w:id="73"/>
-    </w:p>
+      <w:bookmarkEnd w:id="75"/>
+    </w:p>
+    <w:p/>
     <w:p>
       <w:pPr>
         <w:pStyle w:val="Heading3"/>
       </w:pPr>
-      <w:bookmarkStart w:id="74" w:name="_Toc31714092"/>
+      <w:bookmarkStart w:id="76" w:name="_Toc31906394"/>
       <w:r>
         <w:t>5.1 Conclusion</w:t>
       </w:r>
-      <w:bookmarkEnd w:id="74"/>
+      <w:bookmarkEnd w:id="76"/>
     </w:p>
     <w:p>
       <w:r>
@@ -12480,21 +12206,25 @@
         <w:t xml:space="preserve">. The technical tasks that were </w:t>
       </w:r>
       <w:r>
-        <w:t>undertaken during the internship period have helped the intern in improving software development and debugging skills. It has helped in gaining knowledge about various technical tools and frameworks used in software development and the process that should be followed for proper development completion. Working as an intern in one of the popular IT companies of Nepal, has boosted the confidence and has polished the professional as well as soft skills of the intern in the IT sector. As whole, this report includes project and the internship experiences, findings, knowledge and the technical skills.</w:t>
+        <w:t xml:space="preserve">undertaken during the internship period have helped the intern in improving software development and debugging skills. It has helped in gaining knowledge about various technical tools and frameworks used in software development and the process that should be followed for proper development completion. Working as an intern in one of the popular IT companies of Nepal, has boosted the confidence and has polished the </w:t>
+      </w:r>
+      <w:r>
+        <w:lastRenderedPageBreak/>
+        <w:t>professional as well as soft skills of the intern in the IT sector. As whole, this report includes project and the internship experiences, findings, knowledge and the technical skills.</w:t>
       </w:r>
     </w:p>
     <w:p>
       <w:pPr>
         <w:pStyle w:val="Heading3"/>
       </w:pPr>
-      <w:bookmarkStart w:id="75" w:name="_Toc31714093"/>
+      <w:bookmarkStart w:id="77" w:name="_Toc31906395"/>
       <w:r>
         <w:t>5.2</w:t>
       </w:r>
       <w:r>
         <w:t xml:space="preserve"> Future Scope</w:t>
       </w:r>
-      <w:bookmarkEnd w:id="75"/>
+      <w:bookmarkEnd w:id="77"/>
     </w:p>
     <w:p>
       <w:r>
@@ -12504,97 +12234,101 @@
         <w:t>.</w:t>
       </w:r>
     </w:p>
+    <w:p>
+      <w:pPr>
+        <w:pStyle w:val="Heading3"/>
+      </w:pPr>
+      <w:bookmarkStart w:id="78" w:name="_Toc31906396"/>
+      <w:r>
+        <w:t>5.3</w:t>
+      </w:r>
+      <w:r>
+        <w:t xml:space="preserve"> Lessons Learnt</w:t>
+      </w:r>
+      <w:bookmarkEnd w:id="78"/>
+    </w:p>
+    <w:p>
+      <w:pPr>
+        <w:spacing w:line="240" w:lineRule="auto"/>
+      </w:pPr>
+      <w:r>
+        <w:t xml:space="preserve">Through the internship from </w:t>
+      </w:r>
+      <w:r>
+        <w:t>Softtechpark pvt. ltd.</w:t>
+      </w:r>
+      <w:r>
+        <w:t>, the lessons learnt were:</w:t>
+      </w:r>
+    </w:p>
+    <w:p>
+      <w:pPr>
+        <w:spacing w:line="240" w:lineRule="auto"/>
+      </w:pPr>
+      <w:r>
+        <w:t>• Importance of time management and working with multiple features under pressure to meet deadlines.</w:t>
+      </w:r>
+    </w:p>
+    <w:p>
+      <w:pPr>
+        <w:spacing w:line="240" w:lineRule="auto"/>
+      </w:pPr>
+      <w:r>
+        <w:t>• Immediate handling of urgent bugs and fixing them.</w:t>
+      </w:r>
+    </w:p>
+    <w:p>
+      <w:pPr>
+        <w:spacing w:line="240" w:lineRule="auto"/>
+      </w:pPr>
+      <w:r>
+        <w:t>• Understanding the differences between theoretical and practical knowledge.</w:t>
+      </w:r>
+    </w:p>
+    <w:p>
+      <w:pPr>
+        <w:spacing w:line="240" w:lineRule="auto"/>
+      </w:pPr>
+      <w:r>
+        <w:t>• Working in team with coordination and cooperation to make quality decisions.</w:t>
+      </w:r>
+    </w:p>
+    <w:p>
+      <w:pPr>
+        <w:spacing w:line="240" w:lineRule="auto"/>
+      </w:pPr>
+      <w:r>
+        <w:t xml:space="preserve">• Working as Python\Django </w:t>
+      </w:r>
+      <w:r>
+        <w:t>Developer can be cons</w:t>
+      </w:r>
+      <w:r>
+        <w:t>idered as a potential career.</w:t>
+      </w:r>
+    </w:p>
     <w:p/>
-    <w:p>
-      <w:pPr>
-        <w:pStyle w:val="Heading3"/>
-      </w:pPr>
-      <w:bookmarkStart w:id="76" w:name="_Toc31714094"/>
-      <w:r>
-        <w:lastRenderedPageBreak/>
-        <w:t>5.3</w:t>
-      </w:r>
-      <w:r>
-        <w:t xml:space="preserve"> Lessons Learnt</w:t>
-      </w:r>
-      <w:bookmarkEnd w:id="76"/>
-    </w:p>
-    <w:p>
-      <w:pPr>
-        <w:spacing w:line="240" w:lineRule="auto"/>
-      </w:pPr>
-      <w:r>
-        <w:t xml:space="preserve">Through the internship from </w:t>
-      </w:r>
-      <w:r>
-        <w:t>Softtechpark pvt. ltd.</w:t>
-      </w:r>
-      <w:r>
-        <w:t>, the lessons learnt were:</w:t>
-      </w:r>
-    </w:p>
-    <w:p>
-      <w:pPr>
-        <w:spacing w:line="240" w:lineRule="auto"/>
-      </w:pPr>
-      <w:r>
-        <w:t>• Importance of time management and working with multiple features under pressure to meet deadlines.</w:t>
-      </w:r>
-    </w:p>
-    <w:p>
-      <w:pPr>
-        <w:spacing w:line="240" w:lineRule="auto"/>
-      </w:pPr>
-      <w:r>
-        <w:t>• Immediate handling of urgent bugs and fixing them.</w:t>
-      </w:r>
-    </w:p>
-    <w:p>
-      <w:pPr>
-        <w:spacing w:line="240" w:lineRule="auto"/>
-      </w:pPr>
-      <w:r>
-        <w:t>• Understanding the differences between theoretical and practical knowledge.</w:t>
-      </w:r>
-    </w:p>
-    <w:p>
-      <w:pPr>
-        <w:spacing w:line="240" w:lineRule="auto"/>
-      </w:pPr>
-      <w:r>
-        <w:t>• Working in team with coordination and cooperation to make quality decisions.</w:t>
-      </w:r>
-    </w:p>
-    <w:p>
-      <w:pPr>
-        <w:spacing w:line="240" w:lineRule="auto"/>
-      </w:pPr>
-      <w:r>
-        <w:t xml:space="preserve">• Working as Python\Django </w:t>
-      </w:r>
-      <w:r>
-        <w:t>Developer can be cons</w:t>
-      </w:r>
-      <w:r>
-        <w:t>idered as a potential career.</w:t>
-      </w:r>
-    </w:p>
+    <w:p/>
+    <w:p/>
+    <w:p/>
+    <w:p/>
+    <w:p/>
     <w:p/>
     <w:p>
       <w:pPr>
         <w:rPr>
           <w:b/>
           <w:bCs/>
-          <w:sz w:val="28"/>
-          <w:szCs w:val="28"/>
+          <w:sz w:val="32"/>
+          <w:szCs w:val="32"/>
         </w:rPr>
       </w:pPr>
       <w:r>
         <w:rPr>
           <w:b/>
           <w:bCs/>
-          <w:sz w:val="28"/>
-          <w:szCs w:val="28"/>
+          <w:sz w:val="32"/>
+          <w:szCs w:val="32"/>
         </w:rPr>
         <w:t>References</w:t>
       </w:r>
@@ -12602,11 +12336,11 @@
     <w:p>
       <w:pPr>
         <w:pStyle w:val="ListParagraph"/>
-        <w:numPr>
-          <w:ilvl w:val="0"/>
-          <w:numId w:val="10"/>
-        </w:numPr>
+        <w:tabs>
+          <w:tab w:val="left" w:pos="2962"/>
+        </w:tabs>
         <w:spacing w:line="480" w:lineRule="auto"/>
+        <w:ind w:left="0"/>
         <w:rPr>
           <w:rFonts w:cs="Times New Roman"/>
           <w:szCs w:val="24"/>
@@ -12617,9 +12351,72 @@
           <w:rFonts w:cs="Times New Roman"/>
           <w:szCs w:val="24"/>
         </w:rPr>
-        <w:t xml:space="preserve">“Library Management” [Online Document], March. 2011 [2011 March 23] </w:t>
-      </w:r>
-      <w:hyperlink r:id="rId18" w:history="1">
+        <w:t>[1]  D. a. J. G. Craig, Internship for Duminie, Center Garland Hall, January, 2010,, pp. 1-2 page.</w:t>
+      </w:r>
+    </w:p>
+    <w:p>
+      <w:pPr>
+        <w:pStyle w:val="ListParagraph"/>
+        <w:tabs>
+          <w:tab w:val="left" w:pos="2962"/>
+        </w:tabs>
+        <w:spacing w:line="480" w:lineRule="auto"/>
+        <w:ind w:left="0"/>
+        <w:rPr>
+          <w:rFonts w:cs="Times New Roman"/>
+          <w:szCs w:val="24"/>
+        </w:rPr>
+      </w:pPr>
+      <w:r>
+        <w:rPr>
+          <w:rFonts w:cs="Times New Roman"/>
+          <w:szCs w:val="24"/>
+        </w:rPr>
+        <w:t xml:space="preserve">[2]  "Benjamin S. Blanchard &amp; Wolt Fabrycky (2010). Systems Engineering &amp; Analysis . 5th </w:t>
+      </w:r>
+      <w:r>
+        <w:rPr>
+          <w:rFonts w:cs="Times New Roman"/>
+          <w:szCs w:val="24"/>
+        </w:rPr>
+        <w:t xml:space="preserve">    </w:t>
+      </w:r>
+      <w:r>
+        <w:rPr>
+          <w:rFonts w:cs="Times New Roman"/>
+          <w:szCs w:val="24"/>
+        </w:rPr>
+        <w:t>edition".</w:t>
+      </w:r>
+    </w:p>
+    <w:p>
+      <w:pPr>
+        <w:pStyle w:val="ListParagraph"/>
+        <w:tabs>
+          <w:tab w:val="left" w:pos="2962"/>
+        </w:tabs>
+        <w:spacing w:line="480" w:lineRule="auto"/>
+        <w:ind w:left="0"/>
+        <w:rPr>
+          <w:rFonts w:cs="Times New Roman"/>
+          <w:szCs w:val="24"/>
+        </w:rPr>
+      </w:pPr>
+      <w:r>
+        <w:rPr>
+          <w:rFonts w:cs="Times New Roman"/>
+          <w:szCs w:val="24"/>
+        </w:rPr>
+        <w:t>[3] “</w:t>
+      </w:r>
+      <w:r>
+        <w:rPr>
+          <w:rFonts w:cs="Times New Roman"/>
+          <w:szCs w:val="24"/>
+        </w:rPr>
+        <w:t xml:space="preserve">Library Management” [Online Document], March. 2011 [2011 March 23] </w:t>
+      </w:r>
+      <w:hyperlink r:id="rId23" w:history="1">
         <w:r>
           <w:rPr>
             <w:rStyle w:val="Hyperlink"/>
@@ -12633,11 +12430,11 @@
     <w:p>
       <w:pPr>
         <w:pStyle w:val="ListParagraph"/>
-        <w:numPr>
-          <w:ilvl w:val="0"/>
-          <w:numId w:val="10"/>
-        </w:numPr>
+        <w:tabs>
+          <w:tab w:val="left" w:pos="2962"/>
+        </w:tabs>
         <w:spacing w:line="480" w:lineRule="auto"/>
+        <w:ind w:left="0"/>
         <w:rPr>
           <w:rFonts w:cs="Times New Roman"/>
           <w:szCs w:val="24"/>
@@ -12648,338 +12445,21 @@
           <w:rFonts w:cs="Times New Roman"/>
           <w:szCs w:val="24"/>
         </w:rPr>
-        <w:t>Henke, H., 2001. Electronic books and epublishing. A practical guide for authors. London: Springer-Verlag.</w:t>
-      </w:r>
-    </w:p>
-    <w:p>
-      <w:pPr>
-        <w:pStyle w:val="ListParagraph"/>
-        <w:numPr>
-          <w:ilvl w:val="0"/>
-          <w:numId w:val="10"/>
-        </w:numPr>
-        <w:spacing w:line="480" w:lineRule="auto"/>
+        <w:t>[4]</w:t>
+      </w:r>
+      <w:r>
         <w:rPr>
           <w:rFonts w:cs="Times New Roman"/>
           <w:szCs w:val="24"/>
         </w:rPr>
-      </w:pPr>
+        <w:t xml:space="preserve"> </w:t>
+      </w:r>
       <w:r>
         <w:rPr>
           <w:rFonts w:cs="Times New Roman"/>
           <w:szCs w:val="24"/>
         </w:rPr>
-        <w:t xml:space="preserve">  "Benjamin S. Blanchard &amp; Wolt Fabrycky (2010). Systems Engineering &amp; Analysis . 5th edition".</w:t>
-      </w:r>
-    </w:p>
-    <w:p>
-      <w:pPr>
-        <w:pStyle w:val="ListParagraph"/>
-        <w:numPr>
-          <w:ilvl w:val="0"/>
-          <w:numId w:val="10"/>
-        </w:numPr>
-        <w:spacing w:line="480" w:lineRule="auto"/>
-        <w:rPr>
-          <w:rFonts w:cs="Times New Roman"/>
-          <w:szCs w:val="24"/>
-        </w:rPr>
-      </w:pPr>
-      <w:r>
-        <w:rPr>
-          <w:rFonts w:cs="Times New Roman"/>
-          <w:szCs w:val="24"/>
-        </w:rPr>
-        <w:t xml:space="preserve">“Watchdox: online library system” [Online Document], May. 2011, [2011 May 10] </w:t>
-      </w:r>
-      <w:hyperlink r:id="rId19" w:history="1">
-        <w:r>
-          <w:rPr>
-            <w:rStyle w:val="Hyperlink"/>
-            <w:rFonts w:cs="Times New Roman"/>
-            <w:szCs w:val="24"/>
-          </w:rPr>
-          <w:t>https://www.watchdox.com/</w:t>
-        </w:r>
-      </w:hyperlink>
-    </w:p>
-    <w:p>
-      <w:pPr>
-        <w:pStyle w:val="ListParagraph"/>
-        <w:numPr>
-          <w:ilvl w:val="0"/>
-          <w:numId w:val="10"/>
-        </w:numPr>
-        <w:spacing w:line="480" w:lineRule="auto"/>
-        <w:rPr>
-          <w:rFonts w:cs="Times New Roman"/>
-          <w:szCs w:val="24"/>
-        </w:rPr>
-      </w:pPr>
-      <w:r>
-        <w:rPr>
-          <w:rFonts w:cs="Times New Roman"/>
-          <w:color w:val="222222"/>
-          <w:szCs w:val="24"/>
-          <w:shd w:val="clear" w:color="auto" w:fill="FFFFFF"/>
-        </w:rPr>
-        <w:t>Jaiswal, Sanjeev; Kumar, Ratan (22 June 2015), </w:t>
-      </w:r>
-      <w:r>
-        <w:rPr>
-          <w:rFonts w:cs="Times New Roman"/>
-          <w:i/>
-          <w:iCs/>
-          <w:color w:val="222222"/>
-          <w:szCs w:val="24"/>
-          <w:shd w:val="clear" w:color="auto" w:fill="FFFFFF"/>
-        </w:rPr>
-        <w:t>Learning Django Web Development</w:t>
-      </w:r>
-      <w:r>
-        <w:rPr>
-          <w:rFonts w:cs="Times New Roman"/>
-          <w:color w:val="222222"/>
-          <w:szCs w:val="24"/>
-          <w:shd w:val="clear" w:color="auto" w:fill="FFFFFF"/>
-        </w:rPr>
-        <w:t> (1st ed.), Packt, p. 405, </w:t>
-      </w:r>
-      <w:hyperlink r:id="rId20" w:tooltip="International Standard Book Number" w:history="1">
-        <w:r>
-          <w:rPr>
-            <w:rStyle w:val="Hyperlink"/>
-            <w:rFonts w:cs="Times New Roman"/>
-            <w:color w:val="0B0080"/>
-            <w:szCs w:val="24"/>
-            <w:shd w:val="clear" w:color="auto" w:fill="FFFFFF"/>
-          </w:rPr>
-          <w:t>ISBN</w:t>
-        </w:r>
-      </w:hyperlink>
-      <w:r>
-        <w:rPr>
-          <w:rFonts w:cs="Times New Roman"/>
-          <w:color w:val="222222"/>
-          <w:szCs w:val="24"/>
-          <w:shd w:val="clear" w:color="auto" w:fill="FFFFFF"/>
-        </w:rPr>
-        <w:t> </w:t>
-      </w:r>
-      <w:hyperlink r:id="rId21" w:tooltip="Special:BookSources/1783984406" w:history="1">
-        <w:r>
-          <w:rPr>
-            <w:rStyle w:val="Hyperlink"/>
-            <w:rFonts w:cs="Times New Roman"/>
-            <w:color w:val="0B0080"/>
-            <w:szCs w:val="24"/>
-            <w:shd w:val="clear" w:color="auto" w:fill="FFFFFF"/>
-          </w:rPr>
-          <w:t>1783984406</w:t>
-        </w:r>
-      </w:hyperlink>
-    </w:p>
-    <w:p>
-      <w:pPr>
-        <w:pStyle w:val="ListParagraph"/>
-        <w:numPr>
-          <w:ilvl w:val="0"/>
-          <w:numId w:val="10"/>
-        </w:numPr>
-        <w:spacing w:line="480" w:lineRule="auto"/>
-        <w:rPr>
-          <w:rFonts w:cs="Times New Roman"/>
-          <w:szCs w:val="24"/>
-        </w:rPr>
-      </w:pPr>
-      <w:hyperlink r:id="rId22" w:history="1">
-        <w:r>
-          <w:rPr>
-            <w:rStyle w:val="Hyperlink"/>
-            <w:rFonts w:cs="Times New Roman"/>
-            <w:color w:val="663366"/>
-            <w:szCs w:val="24"/>
-          </w:rPr>
-          <w:t>"How Barcodes Work"</w:t>
-        </w:r>
-      </w:hyperlink>
-      <w:r>
-        <w:rPr>
-          <w:rFonts w:cs="Times New Roman"/>
-          <w:color w:val="222222"/>
-          <w:szCs w:val="24"/>
-          <w:shd w:val="clear" w:color="auto" w:fill="FFFFFF"/>
-        </w:rPr>
-        <w:t>. </w:t>
-      </w:r>
-      <w:r>
-        <w:rPr>
-          <w:rFonts w:cs="Times New Roman"/>
-          <w:i/>
-          <w:iCs/>
-          <w:color w:val="222222"/>
-          <w:szCs w:val="24"/>
-          <w:shd w:val="clear" w:color="auto" w:fill="FFFFFF"/>
-        </w:rPr>
-        <w:t>Stuff You Should Know</w:t>
-      </w:r>
-      <w:r>
-        <w:rPr>
-          <w:rFonts w:cs="Times New Roman"/>
-          <w:color w:val="222222"/>
-          <w:szCs w:val="24"/>
-          <w:shd w:val="clear" w:color="auto" w:fill="FFFFFF"/>
-        </w:rPr>
-        <w:t>. 4 June 2019</w:t>
-      </w:r>
-      <w:r>
-        <w:rPr>
-          <w:rStyle w:val="reference-accessdate"/>
-          <w:rFonts w:cs="Times New Roman"/>
-          <w:color w:val="222222"/>
-          <w:szCs w:val="24"/>
-          <w:shd w:val="clear" w:color="auto" w:fill="FFFFFF"/>
-        </w:rPr>
-        <w:t>. Retrieved </w:t>
-      </w:r>
-      <w:r>
-        <w:rPr>
-          <w:rStyle w:val="nowrap"/>
-          <w:rFonts w:cs="Times New Roman"/>
-          <w:color w:val="222222"/>
-          <w:szCs w:val="24"/>
-          <w:shd w:val="clear" w:color="auto" w:fill="FFFFFF"/>
-        </w:rPr>
-        <w:t>5 June</w:t>
-      </w:r>
-      <w:r>
-        <w:rPr>
-          <w:rStyle w:val="reference-accessdate"/>
-          <w:rFonts w:cs="Times New Roman"/>
-          <w:color w:val="222222"/>
-          <w:szCs w:val="24"/>
-          <w:shd w:val="clear" w:color="auto" w:fill="FFFFFF"/>
-        </w:rPr>
-        <w:t> 2019</w:t>
-      </w:r>
-      <w:r>
-        <w:rPr>
-          <w:rFonts w:cs="Times New Roman"/>
-          <w:color w:val="222222"/>
-          <w:szCs w:val="24"/>
-          <w:shd w:val="clear" w:color="auto" w:fill="FFFFFF"/>
-        </w:rPr>
-        <w:t>.</w:t>
-      </w:r>
-    </w:p>
-    <w:p>
-      <w:pPr>
-        <w:pStyle w:val="ListParagraph"/>
-        <w:numPr>
-          <w:ilvl w:val="0"/>
-          <w:numId w:val="10"/>
-        </w:numPr>
-        <w:spacing w:line="480" w:lineRule="auto"/>
-        <w:rPr>
-          <w:rFonts w:cs="Times New Roman"/>
-          <w:szCs w:val="24"/>
-        </w:rPr>
-      </w:pPr>
-      <w:r>
-        <w:rPr>
-          <w:rFonts w:cs="Times New Roman"/>
-          <w:i/>
-          <w:iCs/>
-          <w:color w:val="222222"/>
-          <w:szCs w:val="24"/>
-          <w:shd w:val="clear" w:color="auto" w:fill="FFFFFF"/>
-        </w:rPr>
-        <w:lastRenderedPageBreak/>
-        <w:t>Automating Management Information Systems: Barcode Engineering and Implementation</w:t>
-      </w:r>
-      <w:r>
-        <w:rPr>
-          <w:rFonts w:cs="Times New Roman"/>
-          <w:color w:val="222222"/>
-          <w:szCs w:val="24"/>
-          <w:shd w:val="clear" w:color="auto" w:fill="FFFFFF"/>
-        </w:rPr>
-        <w:t> – Harry E. Burke, Thomson Learning, </w:t>
-      </w:r>
-      <w:hyperlink r:id="rId23" w:tooltip="International Standard Book Number" w:history="1">
-        <w:r>
-          <w:rPr>
-            <w:rStyle w:val="Hyperlink"/>
-            <w:rFonts w:cs="Times New Roman"/>
-            <w:color w:val="0B0080"/>
-            <w:szCs w:val="24"/>
-            <w:shd w:val="clear" w:color="auto" w:fill="FFFFFF"/>
-          </w:rPr>
-          <w:t>ISBN</w:t>
-        </w:r>
-      </w:hyperlink>
-      <w:r>
-        <w:rPr>
-          <w:rFonts w:cs="Times New Roman"/>
-          <w:color w:val="222222"/>
-          <w:szCs w:val="24"/>
-          <w:shd w:val="clear" w:color="auto" w:fill="FFFFFF"/>
-        </w:rPr>
-        <w:t> </w:t>
-      </w:r>
-      <w:hyperlink r:id="rId24" w:tooltip="Special:BookSources/0-442-20712-3" w:history="1">
-        <w:r>
-          <w:rPr>
-            <w:rStyle w:val="Hyperlink"/>
-            <w:rFonts w:cs="Times New Roman"/>
-            <w:color w:val="0B0080"/>
-            <w:szCs w:val="24"/>
-            <w:shd w:val="clear" w:color="auto" w:fill="FFFFFF"/>
-          </w:rPr>
-          <w:t>0-442-20712-3</w:t>
-        </w:r>
-      </w:hyperlink>
-    </w:p>
-    <w:p>
-      <w:pPr>
-        <w:pStyle w:val="ListParagraph"/>
-        <w:numPr>
-          <w:ilvl w:val="0"/>
-          <w:numId w:val="10"/>
-        </w:numPr>
-        <w:spacing w:line="480" w:lineRule="auto"/>
-        <w:rPr>
-          <w:rFonts w:cs="Times New Roman"/>
-          <w:szCs w:val="24"/>
-        </w:rPr>
-      </w:pPr>
-      <w:r>
-        <w:rPr>
-          <w:rFonts w:cs="Times New Roman"/>
-          <w:szCs w:val="24"/>
-        </w:rPr>
-        <w:t xml:space="preserve">  "[27] Sommerville, Ian (2007) Software Engineering (8th edition). Harlow, England: Pearson Education. ISBN 0-321-31379-8.".  </w:t>
-      </w:r>
-    </w:p>
-    <w:p>
-      <w:pPr>
-        <w:pStyle w:val="ListParagraph"/>
-        <w:numPr>
-          <w:ilvl w:val="0"/>
-          <w:numId w:val="10"/>
-        </w:numPr>
-        <w:spacing w:line="480" w:lineRule="auto"/>
-        <w:rPr>
-          <w:rFonts w:cs="Times New Roman"/>
-          <w:szCs w:val="24"/>
-        </w:rPr>
-      </w:pPr>
-      <w:r>
-        <w:rPr>
-          <w:rFonts w:cs="Times New Roman"/>
-          <w:szCs w:val="24"/>
-        </w:rPr>
-        <w:t xml:space="preserve">  "Young, G. I. M. (1970). Feasibility studies. Appraisal Journal 38 (3) 376383."</w:t>
+        <w:t>Henke, H., 2001. Electronic books and epublishing. A practical guide for authors. London: Springer-Verlag</w:t>
       </w:r>
     </w:p>
     <w:p>
@@ -12989,6 +12469,7 @@
           <w:tab w:val="left" w:pos="2962"/>
         </w:tabs>
         <w:spacing w:line="480" w:lineRule="auto"/>
+        <w:ind w:left="0"/>
         <w:rPr>
           <w:rFonts w:cs="Times New Roman"/>
           <w:szCs w:val="24"/>
@@ -12999,18 +12480,283 @@
           <w:rFonts w:cs="Times New Roman"/>
           <w:szCs w:val="24"/>
         </w:rPr>
+        <w:t xml:space="preserve">[5] </w:t>
+      </w:r>
+      <w:r>
+        <w:rPr>
+          <w:rFonts w:cs="Times New Roman"/>
+          <w:szCs w:val="24"/>
+        </w:rPr>
+        <w:t>“Watchdox: online library system” [Online Document], May. 2011, [2011 May 10] https://www.watchdox.com/</w:t>
+      </w:r>
+    </w:p>
+    <w:p>
+      <w:pPr>
+        <w:pStyle w:val="ListParagraph"/>
+        <w:tabs>
+          <w:tab w:val="left" w:pos="2962"/>
+        </w:tabs>
+        <w:spacing w:line="480" w:lineRule="auto"/>
+        <w:ind w:left="0"/>
+        <w:rPr>
+          <w:rFonts w:cs="Times New Roman"/>
+          <w:szCs w:val="24"/>
+        </w:rPr>
+      </w:pPr>
+      <w:r>
+        <w:rPr>
+          <w:rFonts w:cs="Times New Roman"/>
+          <w:szCs w:val="24"/>
+        </w:rPr>
+        <w:t xml:space="preserve">[6] </w:t>
+      </w:r>
+      <w:r>
+        <w:rPr>
+          <w:rFonts w:cs="Times New Roman"/>
+          <w:szCs w:val="24"/>
+        </w:rPr>
+        <w:t>Jaiswal, Sanjeev; Kumar, Ratan (22 June 2015), Learning Django Web Development (1st ed.), Packt, p. 405, ISBN 1783984406</w:t>
+      </w:r>
+    </w:p>
+    <w:p>
+      <w:pPr>
+        <w:pStyle w:val="ListParagraph"/>
+        <w:tabs>
+          <w:tab w:val="left" w:pos="2962"/>
+        </w:tabs>
+        <w:spacing w:line="480" w:lineRule="auto"/>
+        <w:ind w:left="0"/>
+        <w:rPr>
+          <w:rFonts w:cs="Times New Roman"/>
+          <w:szCs w:val="24"/>
+        </w:rPr>
+      </w:pPr>
+      <w:r>
+        <w:rPr>
+          <w:rFonts w:cs="Times New Roman"/>
+          <w:szCs w:val="24"/>
+        </w:rPr>
+        <w:t xml:space="preserve">[7]  </w:t>
+      </w:r>
+      <w:r>
+        <w:rPr>
+          <w:rFonts w:cs="Times New Roman"/>
+          <w:szCs w:val="24"/>
+        </w:rPr>
+        <w:t>"How Barcodes Work". Stuff You Should Know. 4 June 2019. Retrieved 5 June 2019.</w:t>
+      </w:r>
+    </w:p>
+    <w:p>
+      <w:pPr>
+        <w:pStyle w:val="ListParagraph"/>
+        <w:tabs>
+          <w:tab w:val="left" w:pos="2962"/>
+        </w:tabs>
+        <w:spacing w:line="480" w:lineRule="auto"/>
+        <w:ind w:left="0"/>
+        <w:rPr>
+          <w:rFonts w:cs="Times New Roman"/>
+          <w:szCs w:val="24"/>
+        </w:rPr>
+      </w:pPr>
+      <w:r>
+        <w:rPr>
+          <w:rFonts w:cs="Times New Roman"/>
+          <w:szCs w:val="24"/>
+        </w:rPr>
+        <w:t xml:space="preserve">[8]  </w:t>
+      </w:r>
+      <w:r>
+        <w:rPr>
+          <w:rFonts w:cs="Times New Roman"/>
+          <w:szCs w:val="24"/>
+        </w:rPr>
+        <w:t>Automating Management Information Systems: Barcode Engineering and Implementation – Harry E. Burke, Thomson Learning, ISBN 0-442-20712-3</w:t>
+      </w:r>
+    </w:p>
+    <w:p>
+      <w:pPr>
+        <w:pStyle w:val="ListParagraph"/>
+        <w:tabs>
+          <w:tab w:val="left" w:pos="2962"/>
+        </w:tabs>
+        <w:spacing w:line="480" w:lineRule="auto"/>
+        <w:ind w:left="0"/>
+        <w:rPr>
+          <w:rFonts w:cs="Times New Roman"/>
+          <w:szCs w:val="24"/>
+        </w:rPr>
+      </w:pPr>
+      <w:r>
+        <w:rPr>
+          <w:rFonts w:cs="Times New Roman"/>
+          <w:szCs w:val="24"/>
+        </w:rPr>
+        <w:t>[9</w:t>
+      </w:r>
+      <w:r>
+        <w:rPr>
+          <w:rFonts w:cs="Times New Roman"/>
+          <w:szCs w:val="24"/>
+        </w:rPr>
+        <w:t>] Sommerville, Ian (2007) Software Engineering (8th edition). Harlow, England: Pearson</w:t>
+      </w:r>
+      <w:r>
+        <w:rPr>
+          <w:rFonts w:cs="Times New Roman"/>
+          <w:szCs w:val="24"/>
+        </w:rPr>
+        <w:t xml:space="preserve"> Education. ISBN 0-321-31379-8</w:t>
+      </w:r>
+      <w:r>
+        <w:rPr>
+          <w:rFonts w:cs="Times New Roman"/>
+          <w:szCs w:val="24"/>
+        </w:rPr>
+        <w:t xml:space="preserve">.  </w:t>
+      </w:r>
+    </w:p>
+    <w:p>
+      <w:pPr>
+        <w:pStyle w:val="ListParagraph"/>
+        <w:tabs>
+          <w:tab w:val="left" w:pos="2962"/>
+        </w:tabs>
+        <w:spacing w:line="480" w:lineRule="auto"/>
+        <w:ind w:left="0"/>
+        <w:rPr>
+          <w:rFonts w:cs="Times New Roman"/>
+          <w:szCs w:val="24"/>
+        </w:rPr>
+      </w:pPr>
+      <w:r>
+        <w:rPr>
+          <w:rFonts w:cs="Times New Roman"/>
+          <w:szCs w:val="24"/>
+        </w:rPr>
+        <w:t xml:space="preserve"> </w:t>
+      </w:r>
+      <w:r>
+        <w:rPr>
+          <w:rFonts w:cs="Times New Roman"/>
+          <w:szCs w:val="24"/>
+        </w:rPr>
+        <w:t>[10</w:t>
+      </w:r>
+      <w:r>
+        <w:rPr>
+          <w:rFonts w:cs="Times New Roman"/>
+          <w:szCs w:val="24"/>
+        </w:rPr>
+        <w:t>] "Young, G. I. M. (1970). Feasibility studies. Appraisal Journal 38 (3) 376383."</w:t>
+      </w:r>
+    </w:p>
+    <w:p>
+      <w:pPr>
+        <w:pStyle w:val="ListParagraph"/>
+        <w:tabs>
+          <w:tab w:val="left" w:pos="2962"/>
+        </w:tabs>
+        <w:spacing w:line="480" w:lineRule="auto"/>
+        <w:rPr>
+          <w:rFonts w:cs="Times New Roman"/>
+          <w:szCs w:val="24"/>
+        </w:rPr>
+      </w:pPr>
+    </w:p>
+    <w:p>
+      <w:pPr>
+        <w:pStyle w:val="ListParagraph"/>
+        <w:tabs>
+          <w:tab w:val="left" w:pos="2962"/>
+        </w:tabs>
+        <w:spacing w:line="480" w:lineRule="auto"/>
+        <w:rPr>
+          <w:rFonts w:cs="Times New Roman"/>
+          <w:szCs w:val="24"/>
+        </w:rPr>
+      </w:pPr>
+    </w:p>
+    <w:p>
+      <w:pPr>
+        <w:pStyle w:val="ListParagraph"/>
+        <w:tabs>
+          <w:tab w:val="left" w:pos="2962"/>
+        </w:tabs>
+        <w:spacing w:line="480" w:lineRule="auto"/>
+        <w:rPr>
+          <w:rFonts w:cs="Times New Roman"/>
+          <w:szCs w:val="24"/>
+        </w:rPr>
+      </w:pPr>
+    </w:p>
+    <w:p>
+      <w:pPr>
+        <w:pStyle w:val="ListParagraph"/>
+        <w:tabs>
+          <w:tab w:val="left" w:pos="2962"/>
+        </w:tabs>
+        <w:spacing w:line="480" w:lineRule="auto"/>
+        <w:rPr>
+          <w:rFonts w:cs="Times New Roman"/>
+          <w:szCs w:val="24"/>
+        </w:rPr>
+      </w:pPr>
+      <w:r>
+        <w:rPr>
+          <w:rFonts w:cs="Times New Roman"/>
+          <w:szCs w:val="24"/>
+        </w:rPr>
+        <w:lastRenderedPageBreak/>
         <w:tab/>
       </w:r>
     </w:p>
     <w:p>
-      <w:r>
+      <w:pPr>
+        <w:rPr>
+          <w:b/>
+          <w:bCs/>
+          <w:sz w:val="32"/>
+          <w:szCs w:val="32"/>
+        </w:rPr>
+      </w:pPr>
+      <w:r>
+        <w:rPr>
+          <w:b/>
+          <w:bCs/>
+          <w:sz w:val="32"/>
+          <w:szCs w:val="32"/>
+        </w:rPr>
         <w:t>Append</w:t>
       </w:r>
       <w:r>
-        <w:t>ix: Screenshots</w:t>
-      </w:r>
-    </w:p>
-    <w:p>
+        <w:rPr>
+          <w:b/>
+          <w:bCs/>
+          <w:sz w:val="32"/>
+          <w:szCs w:val="32"/>
+        </w:rPr>
+        <w:t>ix-I:</w:t>
+      </w:r>
+      <w:r>
+        <w:rPr>
+          <w:b/>
+          <w:bCs/>
+          <w:sz w:val="32"/>
+          <w:szCs w:val="32"/>
+        </w:rPr>
+        <w:t>Screenshots</w:t>
+      </w:r>
+    </w:p>
+    <w:p>
+      <w:pPr>
+        <w:rPr>
+          <w:b/>
+          <w:bCs/>
+          <w:sz w:val="32"/>
+          <w:szCs w:val="32"/>
+        </w:rPr>
+      </w:pPr>
       <w:r>
         <w:rPr>
           <w:noProof/>
@@ -13029,6 +12775,55 @@
                 <pic:pic xmlns:pic="http://schemas.openxmlformats.org/drawingml/2006/picture">
                   <pic:nvPicPr>
                     <pic:cNvPr id="9" name="Screenshot (283).png"/>
+                    <pic:cNvPicPr/>
+                  </pic:nvPicPr>
+                  <pic:blipFill>
+                    <a:blip r:embed="rId24">
+                      <a:extLst>
+                        <a:ext uri="{28A0092B-C50C-407E-A947-70E740481C1C}">
+                          <a14:useLocalDpi xmlns:a14="http://schemas.microsoft.com/office/drawing/2010/main" val="0"/>
+                        </a:ext>
+                      </a:extLst>
+                    </a:blip>
+                    <a:stretch>
+                      <a:fillRect/>
+                    </a:stretch>
+                  </pic:blipFill>
+                  <pic:spPr>
+                    <a:xfrm>
+                      <a:off x="0" y="0"/>
+                      <a:ext cx="5943600" cy="3341370"/>
+                    </a:xfrm>
+                    <a:prstGeom prst="rect">
+                      <a:avLst/>
+                    </a:prstGeom>
+                  </pic:spPr>
+                </pic:pic>
+              </a:graphicData>
+            </a:graphic>
+          </wp:inline>
+        </w:drawing>
+      </w:r>
+    </w:p>
+    <w:p>
+      <w:r>
+        <w:rPr>
+          <w:noProof/>
+          <w:lang w:bidi="ne-NP"/>
+        </w:rPr>
+        <w:drawing>
+          <wp:inline distT="0" distB="0" distL="0" distR="0">
+            <wp:extent cx="5943600" cy="3341370"/>
+            <wp:effectExtent l="0" t="0" r="0" b="0"/>
+            <wp:docPr id="10" name="Picture 10"/>
+            <wp:cNvGraphicFramePr>
+              <a:graphicFrameLocks xmlns:a="http://schemas.openxmlformats.org/drawingml/2006/main" noChangeAspect="1"/>
+            </wp:cNvGraphicFramePr>
+            <a:graphic xmlns:a="http://schemas.openxmlformats.org/drawingml/2006/main">
+              <a:graphicData uri="http://schemas.openxmlformats.org/drawingml/2006/picture">
+                <pic:pic xmlns:pic="http://schemas.openxmlformats.org/drawingml/2006/picture">
+                  <pic:nvPicPr>
+                    <pic:cNvPr id="10" name="Screenshot (286).png"/>
                     <pic:cNvPicPr/>
                   </pic:nvPicPr>
                   <pic:blipFill>
@@ -13070,7 +12865,7 @@
           <wp:inline distT="0" distB="0" distL="0" distR="0">
             <wp:extent cx="5943600" cy="3341370"/>
             <wp:effectExtent l="0" t="0" r="0" b="0"/>
-            <wp:docPr id="10" name="Picture 10"/>
+            <wp:docPr id="13" name="Picture 13"/>
             <wp:cNvGraphicFramePr>
               <a:graphicFrameLocks xmlns:a="http://schemas.openxmlformats.org/drawingml/2006/main" noChangeAspect="1"/>
             </wp:cNvGraphicFramePr>
@@ -13078,7 +12873,7 @@
               <a:graphicData uri="http://schemas.openxmlformats.org/drawingml/2006/picture">
                 <pic:pic xmlns:pic="http://schemas.openxmlformats.org/drawingml/2006/picture">
                   <pic:nvPicPr>
-                    <pic:cNvPr id="10" name="Screenshot (286).png"/>
+                    <pic:cNvPr id="13" name="Screenshot (288).png"/>
                     <pic:cNvPicPr/>
                   </pic:nvPicPr>
                   <pic:blipFill>
@@ -13119,7 +12914,7 @@
           <wp:inline distT="0" distB="0" distL="0" distR="0">
             <wp:extent cx="5943600" cy="3341370"/>
             <wp:effectExtent l="0" t="0" r="0" b="0"/>
-            <wp:docPr id="13" name="Picture 13"/>
+            <wp:docPr id="11" name="Picture 11"/>
             <wp:cNvGraphicFramePr>
               <a:graphicFrameLocks xmlns:a="http://schemas.openxmlformats.org/drawingml/2006/main" noChangeAspect="1"/>
             </wp:cNvGraphicFramePr>
@@ -13127,7 +12922,7 @@
               <a:graphicData uri="http://schemas.openxmlformats.org/drawingml/2006/picture">
                 <pic:pic xmlns:pic="http://schemas.openxmlformats.org/drawingml/2006/picture">
                   <pic:nvPicPr>
-                    <pic:cNvPr id="13" name="Screenshot (288).png"/>
+                    <pic:cNvPr id="11" name="Screenshot (292).png"/>
                     <pic:cNvPicPr/>
                   </pic:nvPicPr>
                   <pic:blipFill>
@@ -13158,6 +12953,8 @@
         </w:drawing>
       </w:r>
     </w:p>
+    <w:p/>
+    <w:p/>
     <w:p>
       <w:r>
         <w:rPr>
@@ -13169,7 +12966,7 @@
           <wp:inline distT="0" distB="0" distL="0" distR="0">
             <wp:extent cx="5943600" cy="3341370"/>
             <wp:effectExtent l="0" t="0" r="0" b="0"/>
-            <wp:docPr id="11" name="Picture 11"/>
+            <wp:docPr id="14" name="Picture 14"/>
             <wp:cNvGraphicFramePr>
               <a:graphicFrameLocks xmlns:a="http://schemas.openxmlformats.org/drawingml/2006/main" noChangeAspect="1"/>
             </wp:cNvGraphicFramePr>
@@ -13177,7 +12974,7 @@
               <a:graphicData uri="http://schemas.openxmlformats.org/drawingml/2006/picture">
                 <pic:pic xmlns:pic="http://schemas.openxmlformats.org/drawingml/2006/picture">
                   <pic:nvPicPr>
-                    <pic:cNvPr id="11" name="Screenshot (292).png"/>
+                    <pic:cNvPr id="14" name="Screenshot (295).png"/>
                     <pic:cNvPicPr/>
                   </pic:nvPicPr>
                   <pic:blipFill>
@@ -13208,8 +13005,6 @@
         </w:drawing>
       </w:r>
     </w:p>
-    <w:p/>
-    <w:p/>
     <w:p>
       <w:r>
         <w:rPr>
@@ -13220,7 +13015,7 @@
           <wp:inline distT="0" distB="0" distL="0" distR="0">
             <wp:extent cx="5943600" cy="3341370"/>
             <wp:effectExtent l="0" t="0" r="0" b="0"/>
-            <wp:docPr id="14" name="Picture 14"/>
+            <wp:docPr id="15" name="Picture 15"/>
             <wp:cNvGraphicFramePr>
               <a:graphicFrameLocks xmlns:a="http://schemas.openxmlformats.org/drawingml/2006/main" noChangeAspect="1"/>
             </wp:cNvGraphicFramePr>
@@ -13228,7 +13023,7 @@
               <a:graphicData uri="http://schemas.openxmlformats.org/drawingml/2006/picture">
                 <pic:pic xmlns:pic="http://schemas.openxmlformats.org/drawingml/2006/picture">
                   <pic:nvPicPr>
-                    <pic:cNvPr id="14" name="Screenshot (295).png"/>
+                    <pic:cNvPr id="15" name="Screenshot (296).png"/>
                     <pic:cNvPicPr/>
                   </pic:nvPicPr>
                   <pic:blipFill>
@@ -13270,7 +13065,7 @@
           <wp:inline distT="0" distB="0" distL="0" distR="0">
             <wp:extent cx="5943600" cy="3341370"/>
             <wp:effectExtent l="0" t="0" r="0" b="0"/>
-            <wp:docPr id="15" name="Picture 15"/>
+            <wp:docPr id="16" name="Picture 16"/>
             <wp:cNvGraphicFramePr>
               <a:graphicFrameLocks xmlns:a="http://schemas.openxmlformats.org/drawingml/2006/main" noChangeAspect="1"/>
             </wp:cNvGraphicFramePr>
@@ -13278,7 +13073,7 @@
               <a:graphicData uri="http://schemas.openxmlformats.org/drawingml/2006/picture">
                 <pic:pic xmlns:pic="http://schemas.openxmlformats.org/drawingml/2006/picture">
                   <pic:nvPicPr>
-                    <pic:cNvPr id="15" name="Screenshot (296).png"/>
+                    <pic:cNvPr id="16" name="Screenshot (297).png"/>
                     <pic:cNvPicPr/>
                   </pic:nvPicPr>
                   <pic:blipFill>
@@ -13319,7 +13114,7 @@
           <wp:inline distT="0" distB="0" distL="0" distR="0">
             <wp:extent cx="5943600" cy="3341370"/>
             <wp:effectExtent l="0" t="0" r="0" b="0"/>
-            <wp:docPr id="16" name="Picture 16"/>
+            <wp:docPr id="17" name="Picture 17"/>
             <wp:cNvGraphicFramePr>
               <a:graphicFrameLocks xmlns:a="http://schemas.openxmlformats.org/drawingml/2006/main" noChangeAspect="1"/>
             </wp:cNvGraphicFramePr>
@@ -13327,7 +13122,7 @@
               <a:graphicData uri="http://schemas.openxmlformats.org/drawingml/2006/picture">
                 <pic:pic xmlns:pic="http://schemas.openxmlformats.org/drawingml/2006/picture">
                   <pic:nvPicPr>
-                    <pic:cNvPr id="16" name="Screenshot (297).png"/>
+                    <pic:cNvPr id="17" name="Screenshot (299).png"/>
                     <pic:cNvPicPr/>
                   </pic:nvPicPr>
                   <pic:blipFill>
@@ -13369,7 +13164,7 @@
           <wp:inline distT="0" distB="0" distL="0" distR="0">
             <wp:extent cx="5943600" cy="3341370"/>
             <wp:effectExtent l="0" t="0" r="0" b="0"/>
-            <wp:docPr id="17" name="Picture 17"/>
+            <wp:docPr id="20" name="Picture 20"/>
             <wp:cNvGraphicFramePr>
               <a:graphicFrameLocks xmlns:a="http://schemas.openxmlformats.org/drawingml/2006/main" noChangeAspect="1"/>
             </wp:cNvGraphicFramePr>
@@ -13377,7 +13172,7 @@
               <a:graphicData uri="http://schemas.openxmlformats.org/drawingml/2006/picture">
                 <pic:pic xmlns:pic="http://schemas.openxmlformats.org/drawingml/2006/picture">
                   <pic:nvPicPr>
-                    <pic:cNvPr id="17" name="Screenshot (299).png"/>
+                    <pic:cNvPr id="20" name="Screenshot (302).png"/>
                     <pic:cNvPicPr/>
                   </pic:nvPicPr>
                   <pic:blipFill>
@@ -13418,7 +13213,7 @@
           <wp:inline distT="0" distB="0" distL="0" distR="0">
             <wp:extent cx="5943600" cy="3341370"/>
             <wp:effectExtent l="0" t="0" r="0" b="0"/>
-            <wp:docPr id="20" name="Picture 20"/>
+            <wp:docPr id="12" name="Picture 12"/>
             <wp:cNvGraphicFramePr>
               <a:graphicFrameLocks xmlns:a="http://schemas.openxmlformats.org/drawingml/2006/main" noChangeAspect="1"/>
             </wp:cNvGraphicFramePr>
@@ -13426,7 +13221,7 @@
               <a:graphicData uri="http://schemas.openxmlformats.org/drawingml/2006/picture">
                 <pic:pic xmlns:pic="http://schemas.openxmlformats.org/drawingml/2006/picture">
                   <pic:nvPicPr>
-                    <pic:cNvPr id="20" name="Screenshot (302).png"/>
+                    <pic:cNvPr id="12" name="Screenshot (303).png"/>
                     <pic:cNvPicPr/>
                   </pic:nvPicPr>
                   <pic:blipFill>
@@ -13465,10 +13260,10 @@
         </w:rPr>
         <w:lastRenderedPageBreak/>
         <w:drawing>
-          <wp:inline distT="0" distB="0" distL="0" distR="0">
+          <wp:inline distT="0" distB="0" distL="0" distR="0" wp14:anchorId="2F841487" wp14:editId="79144A91">
             <wp:extent cx="5943600" cy="3341370"/>
             <wp:effectExtent l="0" t="0" r="0" b="0"/>
-            <wp:docPr id="12" name="Picture 12"/>
+            <wp:docPr id="18" name="Picture 18"/>
             <wp:cNvGraphicFramePr>
               <a:graphicFrameLocks xmlns:a="http://schemas.openxmlformats.org/drawingml/2006/main" noChangeAspect="1"/>
             </wp:cNvGraphicFramePr>
@@ -13476,7 +13271,7 @@
               <a:graphicData uri="http://schemas.openxmlformats.org/drawingml/2006/picture">
                 <pic:pic xmlns:pic="http://schemas.openxmlformats.org/drawingml/2006/picture">
                   <pic:nvPicPr>
-                    <pic:cNvPr id="12" name="Screenshot (303).png"/>
+                    <pic:cNvPr id="18" name="Screenshot (300).png"/>
                     <pic:cNvPicPr/>
                   </pic:nvPicPr>
                   <pic:blipFill>
@@ -13514,10 +13309,10 @@
           <w:lang w:bidi="ne-NP"/>
         </w:rPr>
         <w:drawing>
-          <wp:inline distT="0" distB="0" distL="0" distR="0" wp14:anchorId="2F841487" wp14:editId="79144A91">
+          <wp:inline distT="0" distB="0" distL="0" distR="0">
             <wp:extent cx="5943600" cy="3341370"/>
             <wp:effectExtent l="0" t="0" r="0" b="0"/>
-            <wp:docPr id="18" name="Picture 18"/>
+            <wp:docPr id="19" name="Picture 19"/>
             <wp:cNvGraphicFramePr>
               <a:graphicFrameLocks xmlns:a="http://schemas.openxmlformats.org/drawingml/2006/main" noChangeAspect="1"/>
             </wp:cNvGraphicFramePr>
@@ -13525,7 +13320,7 @@
               <a:graphicData uri="http://schemas.openxmlformats.org/drawingml/2006/picture">
                 <pic:pic xmlns:pic="http://schemas.openxmlformats.org/drawingml/2006/picture">
                   <pic:nvPicPr>
-                    <pic:cNvPr id="18" name="Screenshot (300).png"/>
+                    <pic:cNvPr id="19" name="Screenshot (301).png"/>
                     <pic:cNvPicPr/>
                   </pic:nvPicPr>
                   <pic:blipFill>
@@ -13556,58 +13351,8 @@
         </w:drawing>
       </w:r>
     </w:p>
-    <w:p>
-      <w:r>
-        <w:rPr>
-          <w:noProof/>
-          <w:lang w:bidi="ne-NP"/>
-        </w:rPr>
-        <w:lastRenderedPageBreak/>
-        <w:drawing>
-          <wp:inline distT="0" distB="0" distL="0" distR="0">
-            <wp:extent cx="5943600" cy="3341370"/>
-            <wp:effectExtent l="0" t="0" r="0" b="0"/>
-            <wp:docPr id="19" name="Picture 19"/>
-            <wp:cNvGraphicFramePr>
-              <a:graphicFrameLocks xmlns:a="http://schemas.openxmlformats.org/drawingml/2006/main" noChangeAspect="1"/>
-            </wp:cNvGraphicFramePr>
-            <a:graphic xmlns:a="http://schemas.openxmlformats.org/drawingml/2006/main">
-              <a:graphicData uri="http://schemas.openxmlformats.org/drawingml/2006/picture">
-                <pic:pic xmlns:pic="http://schemas.openxmlformats.org/drawingml/2006/picture">
-                  <pic:nvPicPr>
-                    <pic:cNvPr id="19" name="Screenshot (301).png"/>
-                    <pic:cNvPicPr/>
-                  </pic:nvPicPr>
-                  <pic:blipFill>
-                    <a:blip r:embed="rId36">
-                      <a:extLst>
-                        <a:ext uri="{28A0092B-C50C-407E-A947-70E740481C1C}">
-                          <a14:useLocalDpi xmlns:a14="http://schemas.microsoft.com/office/drawing/2010/main" val="0"/>
-                        </a:ext>
-                      </a:extLst>
-                    </a:blip>
-                    <a:stretch>
-                      <a:fillRect/>
-                    </a:stretch>
-                  </pic:blipFill>
-                  <pic:spPr>
-                    <a:xfrm>
-                      <a:off x="0" y="0"/>
-                      <a:ext cx="5943600" cy="3341370"/>
-                    </a:xfrm>
-                    <a:prstGeom prst="rect">
-                      <a:avLst/>
-                    </a:prstGeom>
-                  </pic:spPr>
-                </pic:pic>
-              </a:graphicData>
-            </a:graphic>
-          </wp:inline>
-        </w:drawing>
-      </w:r>
-    </w:p>
     <w:sectPr>
-      <w:footerReference w:type="first" r:id="rId37"/>
+      <w:footerReference w:type="first" r:id="rId36"/>
       <w:pgSz w:w="12240" w:h="15840" w:code="1"/>
       <w:pgMar w:top="1440" w:right="1440" w:bottom="1440" w:left="1440" w:header="720" w:footer="720" w:gutter="0"/>
       <w:pgNumType w:start="1"/>
@@ -13651,38 +13396,7 @@
       <w:pStyle w:val="Footer"/>
     </w:pPr>
     <w:r>
-      <w:t xml:space="preserve">                                                                             </w:t>
-    </w:r>
-  </w:p>
-  <w:p>
-    <w:pPr>
-      <w:pStyle w:val="Footer"/>
-    </w:pPr>
-  </w:p>
-  <w:p>
-    <w:pPr>
-      <w:pStyle w:val="Footer"/>
-    </w:pPr>
-  </w:p>
-  <w:p>
-    <w:pPr>
-      <w:pStyle w:val="Footer"/>
-    </w:pPr>
-  </w:p>
-  <w:p>
-    <w:pPr>
-      <w:pStyle w:val="Footer"/>
-    </w:pPr>
-    <w:r>
-      <w:t xml:space="preserve">                                                                              </w:t>
-    </w:r>
-  </w:p>
-  <w:p>
-    <w:pPr>
-      <w:pStyle w:val="Footer"/>
-    </w:pPr>
-    <w:r>
-      <w:t xml:space="preserve">           </w:t>
+      <w:t xml:space="preserve">                                                                        </w:t>
     </w:r>
   </w:p>
 </w:ftr>
@@ -13692,7 +13406,7 @@
 <w:ftr xmlns:wpc="http://schemas.microsoft.com/office/word/2010/wordprocessingCanvas" xmlns:mc="http://schemas.openxmlformats.org/markup-compatibility/2006" xmlns:o="urn:schemas-microsoft-com:office:office" xmlns:r="http://schemas.openxmlformats.org/officeDocument/2006/relationships" xmlns:m="http://schemas.openxmlformats.org/officeDocument/2006/math" xmlns:v="urn:schemas-microsoft-com:vml" xmlns:wp14="http://schemas.microsoft.com/office/word/2010/wordprocessingDrawing" xmlns:wp="http://schemas.openxmlformats.org/drawingml/2006/wordprocessingDrawing" xmlns:w10="urn:schemas-microsoft-com:office:word" xmlns:w="http://schemas.openxmlformats.org/wordprocessingml/2006/main" xmlns:w14="http://schemas.microsoft.com/office/word/2010/wordml" xmlns:w15="http://schemas.microsoft.com/office/word/2012/wordml" xmlns:wpg="http://schemas.microsoft.com/office/word/2010/wordprocessingGroup" xmlns:wpi="http://schemas.microsoft.com/office/word/2010/wordprocessingInk" xmlns:wne="http://schemas.microsoft.com/office/word/2006/wordml" xmlns:wps="http://schemas.microsoft.com/office/word/2010/wordprocessingShape" mc:Ignorable="w14 w15 wp14">
   <w:sdt>
     <w:sdtPr>
-      <w:id w:val="-785425221"/>
+      <w:id w:val="-1134477414"/>
       <w:docPartObj>
         <w:docPartGallery w:val="Page Numbers (Bottom of Page)"/>
         <w:docPartUnique/>
@@ -13724,7 +13438,7 @@
           <w:rPr>
             <w:noProof/>
           </w:rPr>
-          <w:t>8</w:t>
+          <w:t>18</w:t>
         </w:r>
         <w:r>
           <w:rPr>
@@ -13745,6 +13459,32 @@
 </file>
 
 <file path=word/footer3.xml><?xml version="1.0" encoding="utf-8"?>
+<w:ftr xmlns:wpc="http://schemas.microsoft.com/office/word/2010/wordprocessingCanvas" xmlns:mc="http://schemas.openxmlformats.org/markup-compatibility/2006" xmlns:o="urn:schemas-microsoft-com:office:office" xmlns:r="http://schemas.openxmlformats.org/officeDocument/2006/relationships" xmlns:m="http://schemas.openxmlformats.org/officeDocument/2006/math" xmlns:v="urn:schemas-microsoft-com:vml" xmlns:wp14="http://schemas.microsoft.com/office/word/2010/wordprocessingDrawing" xmlns:wp="http://schemas.openxmlformats.org/drawingml/2006/wordprocessingDrawing" xmlns:w10="urn:schemas-microsoft-com:office:word" xmlns:w="http://schemas.openxmlformats.org/wordprocessingml/2006/main" xmlns:w14="http://schemas.microsoft.com/office/word/2010/wordml" xmlns:w15="http://schemas.microsoft.com/office/word/2012/wordml" xmlns:wpg="http://schemas.microsoft.com/office/word/2010/wordprocessingGroup" xmlns:wpi="http://schemas.microsoft.com/office/word/2010/wordprocessingInk" xmlns:wne="http://schemas.microsoft.com/office/word/2006/wordml" xmlns:wps="http://schemas.microsoft.com/office/word/2010/wordprocessingShape" mc:Ignorable="w14 w15 wp14">
+  <w:p>
+    <w:pPr>
+      <w:pStyle w:val="Footer"/>
+    </w:pPr>
+    <w:r>
+      <w:t xml:space="preserve">                                                                        </w:t>
+    </w:r>
+  </w:p>
+</w:ftr>
+</file>
+
+<file path=word/footer4.xml><?xml version="1.0" encoding="utf-8"?>
+<w:ftr xmlns:wpc="http://schemas.microsoft.com/office/word/2010/wordprocessingCanvas" xmlns:mc="http://schemas.openxmlformats.org/markup-compatibility/2006" xmlns:o="urn:schemas-microsoft-com:office:office" xmlns:r="http://schemas.openxmlformats.org/officeDocument/2006/relationships" xmlns:m="http://schemas.openxmlformats.org/officeDocument/2006/math" xmlns:v="urn:schemas-microsoft-com:vml" xmlns:wp14="http://schemas.microsoft.com/office/word/2010/wordprocessingDrawing" xmlns:wp="http://schemas.openxmlformats.org/drawingml/2006/wordprocessingDrawing" xmlns:w10="urn:schemas-microsoft-com:office:word" xmlns:w="http://schemas.openxmlformats.org/wordprocessingml/2006/main" xmlns:w14="http://schemas.microsoft.com/office/word/2010/wordml" xmlns:w15="http://schemas.microsoft.com/office/word/2012/wordml" xmlns:wpg="http://schemas.microsoft.com/office/word/2010/wordprocessingGroup" xmlns:wpi="http://schemas.microsoft.com/office/word/2010/wordprocessingInk" xmlns:wne="http://schemas.microsoft.com/office/word/2006/wordml" xmlns:wps="http://schemas.microsoft.com/office/word/2010/wordprocessingShape" mc:Ignorable="w14 w15 wp14">
+  <w:p>
+    <w:pPr>
+      <w:pStyle w:val="Footer"/>
+    </w:pPr>
+    <w:r>
+      <w:t xml:space="preserve">                                                                        i</w:t>
+    </w:r>
+  </w:p>
+</w:ftr>
+</file>
+
+<file path=word/footer5.xml><?xml version="1.0" encoding="utf-8"?>
 <w:ftr xmlns:wpc="http://schemas.microsoft.com/office/word/2010/wordprocessingCanvas" xmlns:mc="http://schemas.openxmlformats.org/markup-compatibility/2006" xmlns:o="urn:schemas-microsoft-com:office:office" xmlns:r="http://schemas.openxmlformats.org/officeDocument/2006/relationships" xmlns:m="http://schemas.openxmlformats.org/officeDocument/2006/math" xmlns:v="urn:schemas-microsoft-com:vml" xmlns:wp14="http://schemas.microsoft.com/office/word/2010/wordprocessingDrawing" xmlns:wp="http://schemas.openxmlformats.org/drawingml/2006/wordprocessingDrawing" xmlns:w10="urn:schemas-microsoft-com:office:word" xmlns:w="http://schemas.openxmlformats.org/wordprocessingml/2006/main" xmlns:w14="http://schemas.microsoft.com/office/word/2010/wordml" xmlns:w15="http://schemas.microsoft.com/office/word/2012/wordml" xmlns:wpg="http://schemas.microsoft.com/office/word/2010/wordprocessingGroup" xmlns:wpi="http://schemas.microsoft.com/office/word/2010/wordprocessingInk" xmlns:wne="http://schemas.microsoft.com/office/word/2006/wordml" xmlns:wps="http://schemas.microsoft.com/office/word/2010/wordprocessingShape" mc:Ignorable="w14 w15 wp14">
   <w:p>
     <w:pPr>
@@ -14285,6 +14025,119 @@
     </w:lvl>
   </w:abstractNum>
   <w:abstractNum w:abstractNumId="4">
+    <w:nsid w:val="366B6515"/>
+    <w:multiLevelType w:val="multilevel"/>
+    <w:tmpl w:val="3C0E6C68"/>
+    <w:lvl w:ilvl="0">
+      <w:start w:val="2"/>
+      <w:numFmt w:val="decimal"/>
+      <w:lvlText w:val="%1"/>
+      <w:lvlJc w:val="left"/>
+      <w:pPr>
+        <w:ind w:left="480" w:hanging="480"/>
+      </w:pPr>
+      <w:rPr>
+        <w:rFonts w:hint="default"/>
+      </w:rPr>
+    </w:lvl>
+    <w:lvl w:ilvl="1">
+      <w:start w:val="3"/>
+      <w:numFmt w:val="decimal"/>
+      <w:lvlText w:val="%1.%2"/>
+      <w:lvlJc w:val="left"/>
+      <w:pPr>
+        <w:ind w:left="480" w:hanging="480"/>
+      </w:pPr>
+      <w:rPr>
+        <w:rFonts w:hint="default"/>
+      </w:rPr>
+    </w:lvl>
+    <w:lvl w:ilvl="2">
+      <w:start w:val="1"/>
+      <w:numFmt w:val="decimal"/>
+      <w:lvlText w:val="%1.%2.%3"/>
+      <w:lvlJc w:val="left"/>
+      <w:pPr>
+        <w:ind w:left="720" w:hanging="720"/>
+      </w:pPr>
+      <w:rPr>
+        <w:rFonts w:hint="default"/>
+      </w:rPr>
+    </w:lvl>
+    <w:lvl w:ilvl="3">
+      <w:start w:val="1"/>
+      <w:numFmt w:val="decimal"/>
+      <w:lvlText w:val="%1.%2.%3.%4"/>
+      <w:lvlJc w:val="left"/>
+      <w:pPr>
+        <w:ind w:left="720" w:hanging="720"/>
+      </w:pPr>
+      <w:rPr>
+        <w:rFonts w:hint="default"/>
+      </w:rPr>
+    </w:lvl>
+    <w:lvl w:ilvl="4">
+      <w:start w:val="1"/>
+      <w:numFmt w:val="decimal"/>
+      <w:lvlText w:val="%1.%2.%3.%4.%5"/>
+      <w:lvlJc w:val="left"/>
+      <w:pPr>
+        <w:ind w:left="1080" w:hanging="1080"/>
+      </w:pPr>
+      <w:rPr>
+        <w:rFonts w:hint="default"/>
+      </w:rPr>
+    </w:lvl>
+    <w:lvl w:ilvl="5">
+      <w:start w:val="1"/>
+      <w:numFmt w:val="decimal"/>
+      <w:lvlText w:val="%1.%2.%3.%4.%5.%6"/>
+      <w:lvlJc w:val="left"/>
+      <w:pPr>
+        <w:ind w:left="1080" w:hanging="1080"/>
+      </w:pPr>
+      <w:rPr>
+        <w:rFonts w:hint="default"/>
+      </w:rPr>
+    </w:lvl>
+    <w:lvl w:ilvl="6">
+      <w:start w:val="1"/>
+      <w:numFmt w:val="decimal"/>
+      <w:lvlText w:val="%1.%2.%3.%4.%5.%6.%7"/>
+      <w:lvlJc w:val="left"/>
+      <w:pPr>
+        <w:ind w:left="1440" w:hanging="1440"/>
+      </w:pPr>
+      <w:rPr>
+        <w:rFonts w:hint="default"/>
+      </w:rPr>
+    </w:lvl>
+    <w:lvl w:ilvl="7">
+      <w:start w:val="1"/>
+      <w:numFmt w:val="decimal"/>
+      <w:lvlText w:val="%1.%2.%3.%4.%5.%6.%7.%8"/>
+      <w:lvlJc w:val="left"/>
+      <w:pPr>
+        <w:ind w:left="1440" w:hanging="1440"/>
+      </w:pPr>
+      <w:rPr>
+        <w:rFonts w:hint="default"/>
+      </w:rPr>
+    </w:lvl>
+    <w:lvl w:ilvl="8">
+      <w:start w:val="1"/>
+      <w:numFmt w:val="decimal"/>
+      <w:lvlText w:val="%1.%2.%3.%4.%5.%6.%7.%8.%9"/>
+      <w:lvlJc w:val="left"/>
+      <w:pPr>
+        <w:ind w:left="1800" w:hanging="1800"/>
+      </w:pPr>
+      <w:rPr>
+        <w:rFonts w:hint="default"/>
+      </w:rPr>
+    </w:lvl>
+  </w:abstractNum>
+  <w:abstractNum w:abstractNumId="5">
     <w:nsid w:val="3C984C97"/>
     <w:multiLevelType w:val="hybridMultilevel"/>
     <w:tmpl w:val="1646E208"/>
@@ -14397,7 +14250,7 @@
       </w:rPr>
     </w:lvl>
   </w:abstractNum>
-  <w:abstractNum w:abstractNumId="5">
+  <w:abstractNum w:abstractNumId="6">
     <w:nsid w:val="3FBA0354"/>
     <w:multiLevelType w:val="multilevel"/>
     <w:tmpl w:val="D7FC86A8"/>
@@ -14546,7 +14399,7 @@
       </w:rPr>
     </w:lvl>
   </w:abstractNum>
-  <w:abstractNum w:abstractNumId="6">
+  <w:abstractNum w:abstractNumId="7">
     <w:nsid w:val="43042AF8"/>
     <w:multiLevelType w:val="multilevel"/>
     <w:tmpl w:val="41B04B26"/>
@@ -14659,7 +14512,7 @@
       </w:rPr>
     </w:lvl>
   </w:abstractNum>
-  <w:abstractNum w:abstractNumId="7">
+  <w:abstractNum w:abstractNumId="8">
     <w:nsid w:val="433452A4"/>
     <w:multiLevelType w:val="hybridMultilevel"/>
     <w:tmpl w:val="4DF2C938"/>
@@ -14772,7 +14625,7 @@
       </w:rPr>
     </w:lvl>
   </w:abstractNum>
-  <w:abstractNum w:abstractNumId="8">
+  <w:abstractNum w:abstractNumId="9">
     <w:nsid w:val="444E377B"/>
     <w:multiLevelType w:val="hybridMultilevel"/>
     <w:tmpl w:val="B1A6D53E"/>
@@ -14885,7 +14738,7 @@
       </w:rPr>
     </w:lvl>
   </w:abstractNum>
-  <w:abstractNum w:abstractNumId="9">
+  <w:abstractNum w:abstractNumId="10">
     <w:nsid w:val="44EF502A"/>
     <w:multiLevelType w:val="hybridMultilevel"/>
     <w:tmpl w:val="140A2002"/>
@@ -14997,7 +14850,7 @@
       </w:rPr>
     </w:lvl>
   </w:abstractNum>
-  <w:abstractNum w:abstractNumId="10">
+  <w:abstractNum w:abstractNumId="11">
     <w:nsid w:val="4C191C97"/>
     <w:multiLevelType w:val="hybridMultilevel"/>
     <w:tmpl w:val="EE70E7DA"/>
@@ -15110,7 +14963,7 @@
       </w:rPr>
     </w:lvl>
   </w:abstractNum>
-  <w:abstractNum w:abstractNumId="11">
+  <w:abstractNum w:abstractNumId="12">
     <w:nsid w:val="53B631E2"/>
     <w:multiLevelType w:val="hybridMultilevel"/>
     <w:tmpl w:val="D7380FF6"/>
@@ -15223,7 +15076,7 @@
       </w:rPr>
     </w:lvl>
   </w:abstractNum>
-  <w:abstractNum w:abstractNumId="12">
+  <w:abstractNum w:abstractNumId="13">
     <w:nsid w:val="5D0B267E"/>
     <w:multiLevelType w:val="hybridMultilevel"/>
     <w:tmpl w:val="1262A5CC"/>
@@ -15312,7 +15165,7 @@
       </w:pPr>
     </w:lvl>
   </w:abstractNum>
-  <w:abstractNum w:abstractNumId="13">
+  <w:abstractNum w:abstractNumId="14">
     <w:nsid w:val="611C4AF5"/>
     <w:multiLevelType w:val="hybridMultilevel"/>
     <w:tmpl w:val="C840FC08"/>
@@ -15425,7 +15278,7 @@
       </w:rPr>
     </w:lvl>
   </w:abstractNum>
-  <w:abstractNum w:abstractNumId="14">
+  <w:abstractNum w:abstractNumId="15">
     <w:nsid w:val="765165DE"/>
     <w:multiLevelType w:val="hybridMultilevel"/>
     <w:tmpl w:val="633EC4D8"/>
@@ -15539,49 +15392,52 @@
     </w:lvl>
   </w:abstractNum>
   <w:num w:numId="1">
-    <w:abstractNumId w:val="14"/>
+    <w:abstractNumId w:val="15"/>
   </w:num>
   <w:num w:numId="2">
-    <w:abstractNumId w:val="10"/>
+    <w:abstractNumId w:val="11"/>
   </w:num>
   <w:num w:numId="3">
     <w:abstractNumId w:val="0"/>
   </w:num>
   <w:num w:numId="4">
-    <w:abstractNumId w:val="5"/>
+    <w:abstractNumId w:val="6"/>
   </w:num>
   <w:num w:numId="5">
     <w:abstractNumId w:val="3"/>
   </w:num>
   <w:num w:numId="6">
-    <w:abstractNumId w:val="11"/>
+    <w:abstractNumId w:val="12"/>
   </w:num>
   <w:num w:numId="7">
-    <w:abstractNumId w:val="12"/>
+    <w:abstractNumId w:val="13"/>
   </w:num>
   <w:num w:numId="8">
-    <w:abstractNumId w:val="7"/>
+    <w:abstractNumId w:val="8"/>
   </w:num>
   <w:num w:numId="9">
-    <w:abstractNumId w:val="4"/>
+    <w:abstractNumId w:val="5"/>
   </w:num>
   <w:num w:numId="10">
     <w:abstractNumId w:val="2"/>
   </w:num>
   <w:num w:numId="11">
-    <w:abstractNumId w:val="8"/>
+    <w:abstractNumId w:val="9"/>
   </w:num>
   <w:num w:numId="12">
-    <w:abstractNumId w:val="9"/>
+    <w:abstractNumId w:val="10"/>
   </w:num>
   <w:num w:numId="13">
-    <w:abstractNumId w:val="13"/>
+    <w:abstractNumId w:val="14"/>
   </w:num>
   <w:num w:numId="14">
-    <w:abstractNumId w:val="6"/>
+    <w:abstractNumId w:val="7"/>
   </w:num>
   <w:num w:numId="15">
     <w:abstractNumId w:val="1"/>
+  </w:num>
+  <w:num w:numId="16">
+    <w:abstractNumId w:val="4"/>
   </w:num>
 </w:numbering>
 </file>
@@ -16536,11 +16392,19 @@
     <w:autoRedefine/>
     <w:uiPriority w:val="39"/>
     <w:unhideWhenUsed/>
-    <w:rsid w:val="00CA20CA"/>
+    <w:rsid w:val="00560F25"/>
     <w:pPr>
+      <w:tabs>
+        <w:tab w:val="right" w:leader="dot" w:pos="9350"/>
+      </w:tabs>
       <w:spacing w:after="100"/>
       <w:ind w:left="720"/>
     </w:pPr>
+    <w:rPr>
+      <w:rFonts w:cs="Times New Roman"/>
+      <w:noProof/>
+      <w:szCs w:val="24"/>
+    </w:rPr>
   </w:style>
 </w:styles>
 </file>
@@ -16835,7 +16699,7 @@
 </file>
 
 <file path=customXml/itemProps1.xml><?xml version="1.0" encoding="utf-8"?>
-<ds:datastoreItem xmlns:ds="http://schemas.openxmlformats.org/officeDocument/2006/customXml" ds:itemID="{3970BDE1-B3C7-4340-B211-5FF36EFDAD12}">
+<ds:datastoreItem xmlns:ds="http://schemas.openxmlformats.org/officeDocument/2006/customXml" ds:itemID="{EC9AC534-3B22-4E99-817F-FA2707A869AD}">
   <ds:schemaRefs>
     <ds:schemaRef ds:uri="http://schemas.openxmlformats.org/officeDocument/2006/bibliography"/>
   </ds:schemaRefs>
